--- a/毕业论文.docx
+++ b/毕业论文.docx
@@ -2342,7 +2342,230 @@
     </w:p>
     <w:p>
       <w:pPr>
-        <w:pStyle w:val="a9"/>
+        <w:pStyle w:val="3"/>
+        <w:rPr>
+          <w:rFonts w:hint="eastAsia"/>
+        </w:rPr>
+      </w:pPr>
+      <w:r>
+        <w:rPr>
+          <w:rFonts w:hint="eastAsia"/>
+        </w:rPr>
+        <w:t>2.2.2语音信号的预加重处理</w:t>
+      </w:r>
+    </w:p>
+    <w:p>
+      <w:pPr>
+        <w:rPr>
+          <w:rFonts w:hint="eastAsia"/>
+        </w:rPr>
+      </w:pPr>
+      <w:r>
+        <w:rPr>
+          <w:rFonts w:hint="eastAsia"/>
+        </w:rPr>
+        <w:lastRenderedPageBreak/>
+        <w:tab/>
+      </w:r>
+      <w:r>
+        <w:rPr>
+          <w:rFonts w:hint="eastAsia"/>
+        </w:rPr>
+        <w:t>由于语音信号的平均功率</w:t>
+      </w:r>
+      <w:proofErr w:type="gramStart"/>
+      <w:r>
+        <w:rPr>
+          <w:rFonts w:hint="eastAsia"/>
+        </w:rPr>
+        <w:t>谱受到</w:t>
+      </w:r>
+      <w:proofErr w:type="gramEnd"/>
+      <w:r>
+        <w:rPr>
+          <w:rFonts w:hint="eastAsia"/>
+        </w:rPr>
+        <w:t>声门激励和口鼻辐射的影响，高频端大约在</w:t>
+      </w:r>
+      <w:r>
+        <w:rPr>
+          <w:rFonts w:hint="eastAsia"/>
+        </w:rPr>
+        <w:t>800Hz</w:t>
+      </w:r>
+      <w:r>
+        <w:rPr>
+          <w:rFonts w:hint="eastAsia"/>
+        </w:rPr>
+        <w:t>以上按</w:t>
+      </w:r>
+      <w:r>
+        <w:rPr>
+          <w:rFonts w:hint="eastAsia"/>
+        </w:rPr>
+        <w:t>6dB/</w:t>
+      </w:r>
+      <w:r>
+        <w:rPr>
+          <w:rFonts w:hint="eastAsia"/>
+        </w:rPr>
+        <w:t>倍频程跌落，所以在语音信号频谱中，频率越高相应的成分越小，</w:t>
+      </w:r>
+      <w:r>
+        <w:rPr>
+          <w:rFonts w:hint="eastAsia"/>
+        </w:rPr>
+        <w:t>能量大部分集中在低频部分，这可能</w:t>
+      </w:r>
+      <w:r>
+        <w:rPr>
+          <w:rFonts w:hint="eastAsia"/>
+        </w:rPr>
+        <w:t>造成高频部分的信噪比降低到不能容许的程度。为了抵消这种现象，需要在音频处理之前对信号进行预加重处理。</w:t>
+      </w:r>
+      <w:r>
+        <w:rPr>
+          <w:rFonts w:hint="eastAsia"/>
+        </w:rPr>
+        <w:t>预加重的目的即提升高频部分的能量，使信号的功率谱变得平坦，即，高频部分和低频部分的信噪比一致。</w:t>
+      </w:r>
+    </w:p>
+    <w:p>
+      <w:pPr>
+        <w:rPr>
+          <w:rFonts w:hint="eastAsia"/>
+        </w:rPr>
+      </w:pPr>
+      <w:r>
+        <w:rPr>
+          <w:rFonts w:hint="eastAsia"/>
+        </w:rPr>
+        <w:tab/>
+      </w:r>
+      <w:r>
+        <w:rPr>
+          <w:rFonts w:hint="eastAsia"/>
+        </w:rPr>
+        <w:t>通常使用有限冲击响应（</w:t>
+      </w:r>
+      <w:r>
+        <w:rPr>
+          <w:rFonts w:hint="eastAsia"/>
+        </w:rPr>
+        <w:t>FIR</w:t>
+      </w:r>
+      <w:r>
+        <w:rPr>
+          <w:rFonts w:hint="eastAsia"/>
+        </w:rPr>
+        <w:t>）滤波器来进行预加重：</w:t>
+      </w:r>
+    </w:p>
+    <w:p>
+      <w:pPr>
+        <w:jc w:val="center"/>
+        <w:rPr>
+          <w:rFonts w:hint="eastAsia"/>
+        </w:rPr>
+      </w:pPr>
+      <w:r>
+        <w:rPr>
+          <w:rFonts w:hint="eastAsia"/>
+        </w:rPr>
+        <w:t>？？？？</w:t>
+      </w:r>
+    </w:p>
+    <w:p>
+      <w:pPr>
+        <w:jc w:val="left"/>
+        <w:rPr>
+          <w:rFonts w:hint="eastAsia"/>
+        </w:rPr>
+      </w:pPr>
+      <w:r>
+        <w:rPr>
+          <w:rFonts w:hint="eastAsia"/>
+        </w:rPr>
+        <w:tab/>
+      </w:r>
+      <w:r>
+        <w:rPr>
+          <w:rFonts w:hint="eastAsia"/>
+        </w:rPr>
+        <w:t>用来预加重的？？？？</w:t>
+      </w:r>
+    </w:p>
+    <w:p>
+      <w:pPr>
+        <w:jc w:val="left"/>
+        <w:rPr>
+          <w:rFonts w:hint="eastAsia"/>
+          <w:color w:val="FF0000"/>
+        </w:rPr>
+      </w:pPr>
+      <w:r>
+        <w:rPr>
+          <w:rFonts w:hint="eastAsia"/>
+        </w:rPr>
+        <w:tab/>
+      </w:r>
+      <w:r>
+        <w:rPr>
+          <w:rFonts w:hint="eastAsia"/>
+        </w:rPr>
+        <w:t>上式中？？？？通常的取值范围为</w:t>
+      </w:r>
+      <w:r>
+        <w:rPr>
+          <w:rFonts w:hint="eastAsia"/>
+        </w:rPr>
+        <w:t>[-0.1</w:t>
+      </w:r>
+      <w:r>
+        <w:rPr>
+          <w:rFonts w:hint="eastAsia"/>
+        </w:rPr>
+        <w:t>，</w:t>
+      </w:r>
+      <w:r>
+        <w:rPr>
+          <w:rFonts w:hint="eastAsia"/>
+        </w:rPr>
+        <w:t>-0.4]</w:t>
+      </w:r>
+      <w:r>
+        <w:rPr>
+          <w:rFonts w:hint="eastAsia"/>
+        </w:rPr>
+        <w:t>。</w:t>
+      </w:r>
+      <w:r>
+        <w:rPr>
+          <w:rFonts w:hint="eastAsia"/>
+          <w:color w:val="FF0000"/>
+        </w:rPr>
+        <w:t>这里</w:t>
+      </w:r>
+      <w:proofErr w:type="gramStart"/>
+      <w:r>
+        <w:rPr>
+          <w:rFonts w:hint="eastAsia"/>
+          <w:color w:val="FF0000"/>
+        </w:rPr>
+        <w:t>附上幅频曲线</w:t>
+      </w:r>
+      <w:proofErr w:type="gramEnd"/>
+      <w:r>
+        <w:rPr>
+          <w:rFonts w:hint="eastAsia"/>
+          <w:color w:val="FF0000"/>
+        </w:rPr>
+        <w:t>图片。</w:t>
+      </w:r>
+    </w:p>
+    <w:p>
+      <w:pPr>
+        <w:jc w:val="left"/>
       </w:pPr>
       <w:bookmarkStart w:id="0" w:name="_GoBack"/>
       <w:bookmarkEnd w:id="0"/>
@@ -3960,7 +4183,7 @@
 </file>
 
 <file path=customXml/itemProps1.xml><?xml version="1.0" encoding="utf-8"?>
-<ds:datastoreItem xmlns:ds="http://schemas.openxmlformats.org/officeDocument/2006/customXml" ds:itemID="{0ACCC34F-839D-424A-B034-E5F893A46EFD}">
+<ds:datastoreItem xmlns:ds="http://schemas.openxmlformats.org/officeDocument/2006/customXml" ds:itemID="{70F9B435-E498-4A22-B036-B147A68A91B1}">
   <ds:schemaRefs>
     <ds:schemaRef ds:uri="http://schemas.openxmlformats.org/officeDocument/2006/bibliography"/>
   </ds:schemaRefs>

--- a/毕业论文.docx
+++ b/毕业论文.docx
@@ -378,21 +378,28 @@
           <w:rFonts w:hint="eastAsia"/>
           <w:szCs w:val="24"/>
         </w:rPr>
-        <w:t>是一种短时平稳的随机信号。这种短时特性是对信号进行分析处理的基础，所以它也广泛应用到了各种语音增强技术中。</w:t>
-      </w:r>
-    </w:p>
-    <w:p>
-      <w:pPr>
-        <w:rPr>
-          <w:szCs w:val="24"/>
-        </w:rPr>
-      </w:pPr>
+        <w:t>是一种短时平稳的随机信号。这种短时特性是对信号进行分析处理的基础，所以它也广泛应用到了各种语音增</w:t>
+      </w:r>
       <w:r>
         <w:rPr>
           <w:rFonts w:hint="eastAsia"/>
           <w:szCs w:val="24"/>
         </w:rPr>
         <w:lastRenderedPageBreak/>
+        <w:t>强技术中。</w:t>
+      </w:r>
+    </w:p>
+    <w:p>
+      <w:pPr>
+        <w:rPr>
+          <w:szCs w:val="24"/>
+        </w:rPr>
+      </w:pPr>
+      <w:r>
+        <w:rPr>
+          <w:rFonts w:hint="eastAsia"/>
+          <w:szCs w:val="24"/>
+        </w:rPr>
         <w:tab/>
       </w:r>
       <w:r>
@@ -869,6 +876,7 @@
           <w:rFonts w:ascii="宋体" w:hAnsi="宋体" w:hint="eastAsia"/>
           <w:szCs w:val="24"/>
         </w:rPr>
+        <w:lastRenderedPageBreak/>
         <w:t>(1</w:t>
       </w:r>
       <w:r>
@@ -991,194 +999,816 @@
           <w:rFonts w:ascii="宋体" w:hAnsi="宋体" w:hint="eastAsia"/>
           <w:szCs w:val="24"/>
         </w:rPr>
+        <w:t>爆炸</w:t>
+      </w:r>
+      <w:r>
+        <w:rPr>
+          <w:rFonts w:ascii="宋体" w:hAnsi="宋体" w:hint="eastAsia"/>
+          <w:szCs w:val="24"/>
+        </w:rPr>
+        <w:t>，撞击和放电都会引起脉冲噪声。</w:t>
+      </w:r>
+    </w:p>
+    <w:p>
+      <w:pPr>
+        <w:rPr>
+          <w:rFonts w:ascii="宋体" w:hAnsi="宋体"/>
+          <w:szCs w:val="24"/>
+        </w:rPr>
+      </w:pPr>
+      <w:r>
+        <w:rPr>
+          <w:rFonts w:ascii="宋体" w:hAnsi="宋体" w:hint="eastAsia"/>
+          <w:szCs w:val="24"/>
+        </w:rPr>
+        <w:t>(3)宽带噪声</w:t>
+      </w:r>
+      <w:r>
+        <w:rPr>
+          <w:rFonts w:ascii="宋体" w:hAnsi="宋体" w:hint="eastAsia"/>
+          <w:szCs w:val="24"/>
+        </w:rPr>
+        <w:t>：</w:t>
+      </w:r>
+      <w:r>
+        <w:rPr>
+          <w:rFonts w:ascii="宋体" w:hAnsi="宋体" w:hint="eastAsia"/>
+          <w:szCs w:val="24"/>
+        </w:rPr>
+        <w:t>它的来源有很多种,如热噪声</w:t>
+      </w:r>
+      <w:r>
+        <w:rPr>
+          <w:rFonts w:ascii="宋体" w:hAnsi="宋体" w:hint="eastAsia"/>
+          <w:szCs w:val="24"/>
+        </w:rPr>
+        <w:t>，风</w:t>
+      </w:r>
+      <w:r>
+        <w:rPr>
+          <w:rFonts w:ascii="宋体" w:hAnsi="宋体" w:hint="eastAsia"/>
+          <w:szCs w:val="24"/>
+        </w:rPr>
+        <w:t>声及各种随机噪声源</w:t>
+      </w:r>
+      <w:r>
+        <w:rPr>
+          <w:rFonts w:ascii="宋体" w:hAnsi="宋体" w:hint="eastAsia"/>
+          <w:szCs w:val="24"/>
+        </w:rPr>
+        <w:t>。</w:t>
+      </w:r>
+      <w:r>
+        <w:rPr>
+          <w:rFonts w:ascii="宋体" w:hAnsi="宋体" w:hint="eastAsia"/>
+          <w:szCs w:val="24"/>
+        </w:rPr>
+        <w:t>由于宽带噪声与语音信号在时域和频域上都完全重叠</w:t>
+      </w:r>
+      <w:r>
+        <w:rPr>
+          <w:rFonts w:ascii="宋体" w:hAnsi="宋体" w:hint="eastAsia"/>
+          <w:szCs w:val="24"/>
+        </w:rPr>
+        <w:t>，</w:t>
+      </w:r>
+      <w:r>
+        <w:rPr>
+          <w:rFonts w:ascii="宋体" w:hAnsi="宋体" w:hint="eastAsia"/>
+          <w:szCs w:val="24"/>
+        </w:rPr>
+        <w:t>因而消除它最为困难</w:t>
+      </w:r>
+      <w:r>
+        <w:rPr>
+          <w:rFonts w:ascii="宋体" w:hAnsi="宋体" w:hint="eastAsia"/>
+          <w:szCs w:val="24"/>
+        </w:rPr>
+        <w:t>。</w:t>
+      </w:r>
+      <w:r>
+        <w:rPr>
+          <w:rFonts w:ascii="宋体" w:hAnsi="宋体" w:hint="eastAsia"/>
+          <w:szCs w:val="24"/>
+        </w:rPr>
+        <w:t>这种噪声只有在语音间隙才单独存在,对于平稳的宽带噪声通常可以认为是高斯白噪声</w:t>
+      </w:r>
+      <w:r>
+        <w:rPr>
+          <w:rFonts w:ascii="宋体" w:hAnsi="宋体" w:hint="eastAsia"/>
+          <w:szCs w:val="24"/>
+        </w:rPr>
+        <w:t>。</w:t>
+      </w:r>
+      <w:r>
+        <w:rPr>
+          <w:rFonts w:ascii="宋体" w:hAnsi="宋体" w:hint="eastAsia"/>
+          <w:szCs w:val="24"/>
+        </w:rPr>
+        <w:t>对不具有白色频谱的噪声,可以先进行白化处理转化为白噪声</w:t>
+      </w:r>
+      <w:r>
+        <w:rPr>
+          <w:rFonts w:ascii="宋体" w:hAnsi="宋体" w:hint="eastAsia"/>
+          <w:szCs w:val="24"/>
+        </w:rPr>
+        <w:t>。</w:t>
+      </w:r>
+    </w:p>
+    <w:p>
+      <w:pPr>
+        <w:rPr>
+          <w:rFonts w:ascii="宋体" w:hAnsi="宋体"/>
+          <w:szCs w:val="24"/>
+        </w:rPr>
+      </w:pPr>
+      <w:r>
+        <w:rPr>
+          <w:rFonts w:ascii="宋体" w:hAnsi="宋体" w:hint="eastAsia"/>
+          <w:szCs w:val="24"/>
+        </w:rPr>
+        <w:t>(4)语音干扰</w:t>
+      </w:r>
+      <w:r>
+        <w:rPr>
+          <w:rFonts w:ascii="宋体" w:hAnsi="宋体" w:hint="eastAsia"/>
+          <w:szCs w:val="24"/>
+        </w:rPr>
+        <w:t>：干扰信号和原语音信号在同一个信道中传输所造成的</w:t>
+      </w:r>
+      <w:r>
+        <w:rPr>
+          <w:rFonts w:ascii="宋体" w:hAnsi="宋体" w:hint="eastAsia"/>
+          <w:szCs w:val="24"/>
+        </w:rPr>
+        <w:t>干扰。一般是由于其他语音被麦克风拾得</w:t>
+      </w:r>
+      <w:r>
+        <w:rPr>
+          <w:rFonts w:ascii="宋体" w:hAnsi="宋体" w:hint="eastAsia"/>
+          <w:szCs w:val="24"/>
+        </w:rPr>
+        <w:t>形成的。区别</w:t>
+      </w:r>
+      <w:r>
+        <w:rPr>
+          <w:rFonts w:ascii="宋体" w:hAnsi="宋体" w:hint="eastAsia"/>
+          <w:szCs w:val="24"/>
+        </w:rPr>
+        <w:t>有用语音和干扰语音的基本方法是利用它们的基音差别。考虑到</w:t>
+      </w:r>
+      <w:r>
+        <w:rPr>
+          <w:rFonts w:ascii="宋体" w:hAnsi="宋体" w:hint="eastAsia"/>
+          <w:szCs w:val="24"/>
+        </w:rPr>
+        <w:t>一般</w:t>
+      </w:r>
+      <w:r>
+        <w:rPr>
+          <w:rFonts w:ascii="宋体" w:hAnsi="宋体" w:hint="eastAsia"/>
+          <w:szCs w:val="24"/>
+        </w:rPr>
+        <w:t>情况下两种语音的基音不同也不成整数</w:t>
+      </w:r>
+      <w:proofErr w:type="gramStart"/>
+      <w:r>
+        <w:rPr>
+          <w:rFonts w:ascii="宋体" w:hAnsi="宋体" w:hint="eastAsia"/>
+          <w:szCs w:val="24"/>
+        </w:rPr>
+        <w:t>倍</w:t>
+      </w:r>
+      <w:proofErr w:type="gramEnd"/>
+      <w:r>
+        <w:rPr>
+          <w:rFonts w:ascii="宋体" w:hAnsi="宋体" w:hint="eastAsia"/>
+          <w:szCs w:val="24"/>
+        </w:rPr>
+        <w:t>，可以使用梳状滤波器提取基音和各次谐波，再恢复出有用信号。</w:t>
+      </w:r>
+    </w:p>
+    <w:p>
+      <w:pPr>
+        <w:pStyle w:val="a9"/>
+      </w:pPr>
+      <w:r>
+        <w:rPr>
+          <w:rFonts w:hint="eastAsia"/>
+        </w:rPr>
+        <w:t>1.5</w:t>
+      </w:r>
+      <w:r>
+        <w:rPr>
+          <w:rFonts w:hint="eastAsia"/>
+        </w:rPr>
+        <w:t>语音增强的发展现状</w:t>
+      </w:r>
+    </w:p>
+    <w:p>
+      <w:r>
+        <w:rPr>
+          <w:rFonts w:hint="eastAsia"/>
+        </w:rPr>
+        <w:tab/>
+      </w:r>
+      <w:r>
+        <w:rPr>
+          <w:rFonts w:hint="eastAsia"/>
+        </w:rPr>
+        <w:t>语音增强技术的研究始于</w:t>
+      </w:r>
+      <w:r>
+        <w:rPr>
+          <w:rFonts w:hint="eastAsia"/>
+        </w:rPr>
+        <w:t>40</w:t>
+      </w:r>
+      <w:r>
+        <w:rPr>
+          <w:rFonts w:hint="eastAsia"/>
+        </w:rPr>
+        <w:t>余年前，贝尔实验室的</w:t>
+      </w:r>
+      <w:r>
+        <w:rPr>
+          <w:rFonts w:hint="eastAsia"/>
+        </w:rPr>
+        <w:t>Schroeder</w:t>
+      </w:r>
+      <w:r>
+        <w:rPr>
+          <w:rFonts w:hint="eastAsia"/>
+        </w:rPr>
+        <w:t>在此领域做了开创性的工作。他提出了谱减法的模拟实现方法，但是这项工作并不</w:t>
+      </w:r>
+      <w:proofErr w:type="gramStart"/>
+      <w:r>
+        <w:rPr>
+          <w:rFonts w:hint="eastAsia"/>
+        </w:rPr>
+        <w:t>太</w:t>
+      </w:r>
+      <w:proofErr w:type="gramEnd"/>
+      <w:r>
+        <w:rPr>
+          <w:rFonts w:hint="eastAsia"/>
+        </w:rPr>
+        <w:t>为人所知，因为他当时并未将其发表在杂志上，仅仅申请了专利。大约十五年以后，</w:t>
+      </w:r>
+      <w:r>
+        <w:rPr>
+          <w:rFonts w:hint="eastAsia"/>
+        </w:rPr>
+        <w:t>Boll</w:t>
+      </w:r>
+      <w:r>
+        <w:rPr>
+          <w:rFonts w:hint="eastAsia"/>
+        </w:rPr>
+        <w:t>提出了谱减法的数字</w:t>
+      </w:r>
+      <w:proofErr w:type="gramStart"/>
+      <w:r>
+        <w:rPr>
+          <w:rFonts w:hint="eastAsia"/>
+        </w:rPr>
+        <w:t>域实现</w:t>
+      </w:r>
+      <w:proofErr w:type="gramEnd"/>
+      <w:r>
+        <w:rPr>
+          <w:rFonts w:hint="eastAsia"/>
+        </w:rPr>
+        <w:t>方法。之后，人们又基于上面的方法提出了更多改进的复杂算法。谱减法直到今天仍然是现实中最广泛使用的语音增强方法。然而，由于噪声谱估计的一些问题，这种方法会留下音乐噪声（</w:t>
+      </w:r>
+      <w:r>
+        <w:rPr>
+          <w:rFonts w:hint="eastAsia"/>
+        </w:rPr>
+        <w:t>musical noise</w:t>
+      </w:r>
+      <w:r>
+        <w:rPr>
+          <w:rFonts w:hint="eastAsia"/>
+        </w:rPr>
+        <w:t>）。</w:t>
+      </w:r>
+      <w:r>
+        <w:rPr>
+          <w:rFonts w:hint="eastAsia"/>
+        </w:rPr>
+        <w:tab/>
+      </w:r>
+      <w:r>
+        <w:rPr>
+          <w:rFonts w:hint="eastAsia"/>
+        </w:rPr>
+        <w:t>在</w:t>
+      </w:r>
+      <w:r>
+        <w:rPr>
+          <w:rFonts w:hint="eastAsia"/>
+        </w:rPr>
+        <w:t>70</w:t>
+      </w:r>
+      <w:r>
+        <w:rPr>
+          <w:rFonts w:hint="eastAsia"/>
+        </w:rPr>
+        <w:t>年代初，根据语音信号浊音段的周期性，</w:t>
+      </w:r>
+      <w:r>
+        <w:rPr>
+          <w:rFonts w:hint="eastAsia"/>
+        </w:rPr>
+        <w:t>Frazier</w:t>
+      </w:r>
+      <w:r>
+        <w:rPr>
+          <w:rFonts w:hint="eastAsia"/>
+        </w:rPr>
+        <w:t>就提出用自适应梳状滤波器来提取语音分量，达到语音增强的目的，后来有人对此算法进行了一定的改进，使之能更好的应用于宽带随机噪声环境。</w:t>
+      </w:r>
+      <w:r>
+        <w:rPr>
+          <w:rFonts w:hint="eastAsia"/>
+        </w:rPr>
+        <w:t>1995</w:t>
+      </w:r>
+      <w:r>
+        <w:rPr>
+          <w:rFonts w:hint="eastAsia"/>
+        </w:rPr>
+        <w:t>年</w:t>
+      </w:r>
+      <w:r>
+        <w:rPr>
+          <w:rFonts w:hint="eastAsia"/>
+        </w:rPr>
+        <w:t>Ephraim</w:t>
+      </w:r>
+      <w:r>
+        <w:rPr>
+          <w:rFonts w:hint="eastAsia"/>
+        </w:rPr>
+        <w:t>和</w:t>
+      </w:r>
+      <w:r>
+        <w:rPr>
+          <w:rFonts w:hint="eastAsia"/>
+        </w:rPr>
+        <w:t>Van Trees</w:t>
+      </w:r>
+      <w:r>
+        <w:rPr>
+          <w:rFonts w:hint="eastAsia"/>
+        </w:rPr>
+        <w:t>提出了</w:t>
+      </w:r>
+      <w:r>
+        <w:rPr>
+          <w:rFonts w:hint="eastAsia"/>
+        </w:rPr>
+        <w:t>基于信号子空间分解的语音增强方法。</w:t>
+      </w:r>
+      <w:r>
+        <w:rPr>
+          <w:rFonts w:hint="eastAsia"/>
+        </w:rPr>
+        <w:t>之后</w:t>
+      </w:r>
+      <w:r>
+        <w:rPr>
+          <w:rFonts w:hint="eastAsia"/>
+        </w:rPr>
+        <w:t>随着</w:t>
+      </w:r>
+      <w:r>
+        <w:rPr>
+          <w:rFonts w:hint="eastAsia"/>
+        </w:rPr>
+        <w:t>DSP</w:t>
+      </w:r>
+      <w:r>
+        <w:rPr>
+          <w:rFonts w:hint="eastAsia"/>
+        </w:rPr>
+        <w:t>芯片性能的提升，</w:t>
+      </w:r>
+      <w:r>
+        <w:rPr>
+          <w:rFonts w:hint="eastAsia"/>
+        </w:rPr>
+        <w:t>语音增强技术进入了更快的发展阶段，诸如神经网络等</w:t>
+      </w:r>
+      <w:proofErr w:type="gramStart"/>
+      <w:r>
+        <w:rPr>
+          <w:rFonts w:hint="eastAsia"/>
+        </w:rPr>
+        <w:t>高复杂</w:t>
+      </w:r>
+      <w:proofErr w:type="gramEnd"/>
+      <w:r>
+        <w:rPr>
+          <w:rFonts w:hint="eastAsia"/>
+        </w:rPr>
+        <w:t>度的</w:t>
+      </w:r>
+      <w:r>
+        <w:rPr>
+          <w:rFonts w:hint="eastAsia"/>
+        </w:rPr>
+        <w:t>理论</w:t>
+      </w:r>
+      <w:r>
+        <w:rPr>
+          <w:rFonts w:hint="eastAsia"/>
+        </w:rPr>
+        <w:t>被应用于语音增强。</w:t>
+      </w:r>
+    </w:p>
+    <w:p>
+      <w:r>
+        <w:rPr>
+          <w:rFonts w:hint="eastAsia"/>
+        </w:rPr>
+        <w:tab/>
+      </w:r>
+      <w:r>
+        <w:rPr>
+          <w:rFonts w:hint="eastAsia"/>
+        </w:rPr>
+        <w:t>具体来说，根据处理方法不同，常用的语音增强算法分为以下几类：</w:t>
+      </w:r>
+    </w:p>
+    <w:p>
+      <w:r>
+        <w:rPr>
+          <w:rFonts w:hint="eastAsia"/>
+        </w:rPr>
+        <w:t>（</w:t>
+      </w:r>
+      <w:r>
+        <w:rPr>
+          <w:rFonts w:hint="eastAsia"/>
+        </w:rPr>
+        <w:t>1</w:t>
+      </w:r>
+      <w:r>
+        <w:rPr>
+          <w:rFonts w:hint="eastAsia"/>
+        </w:rPr>
+        <w:t>）基于语音</w:t>
+      </w:r>
+      <w:proofErr w:type="gramStart"/>
+      <w:r>
+        <w:rPr>
+          <w:rFonts w:hint="eastAsia"/>
+        </w:rPr>
+        <w:t>谱特征</w:t>
+      </w:r>
+      <w:proofErr w:type="gramEnd"/>
+      <w:r>
+        <w:rPr>
+          <w:rFonts w:hint="eastAsia"/>
+        </w:rPr>
+        <w:t>的谐波增强法</w:t>
+      </w:r>
+    </w:p>
+    <w:p>
+      <w:pPr>
+        <w:ind w:firstLine="420"/>
+      </w:pPr>
+      <w:r>
+        <w:rPr>
+          <w:rFonts w:hint="eastAsia"/>
+        </w:rPr>
+        <w:t>根据语音中浊音信号的周期性，这种特性在频域中表现为基音及其谐波位置</w:t>
+      </w:r>
+      <w:r>
+        <w:rPr>
+          <w:rFonts w:hint="eastAsia"/>
+        </w:rPr>
         <w:lastRenderedPageBreak/>
-        <w:t>爆炸</w:t>
-      </w:r>
-      <w:r>
-        <w:rPr>
-          <w:rFonts w:ascii="宋体" w:hAnsi="宋体" w:hint="eastAsia"/>
-          <w:szCs w:val="24"/>
-        </w:rPr>
-        <w:t>，撞击和放电都会引起脉冲噪声。</w:t>
-      </w:r>
-    </w:p>
-    <w:p>
-      <w:pPr>
-        <w:rPr>
-          <w:rFonts w:ascii="宋体" w:hAnsi="宋体"/>
-          <w:szCs w:val="24"/>
-        </w:rPr>
-      </w:pPr>
-      <w:r>
-        <w:rPr>
-          <w:rFonts w:ascii="宋体" w:hAnsi="宋体" w:hint="eastAsia"/>
-          <w:szCs w:val="24"/>
-        </w:rPr>
-        <w:t>(3)宽带噪声</w:t>
-      </w:r>
-      <w:r>
-        <w:rPr>
-          <w:rFonts w:ascii="宋体" w:hAnsi="宋体" w:hint="eastAsia"/>
-          <w:szCs w:val="24"/>
-        </w:rPr>
-        <w:t>：</w:t>
-      </w:r>
-      <w:r>
-        <w:rPr>
-          <w:rFonts w:ascii="宋体" w:hAnsi="宋体" w:hint="eastAsia"/>
-          <w:szCs w:val="24"/>
-        </w:rPr>
-        <w:t>它的来源有很多种,如热噪声</w:t>
-      </w:r>
-      <w:r>
-        <w:rPr>
-          <w:rFonts w:ascii="宋体" w:hAnsi="宋体" w:hint="eastAsia"/>
-          <w:szCs w:val="24"/>
-        </w:rPr>
-        <w:t>，风</w:t>
-      </w:r>
-      <w:r>
-        <w:rPr>
-          <w:rFonts w:ascii="宋体" w:hAnsi="宋体" w:hint="eastAsia"/>
-          <w:szCs w:val="24"/>
-        </w:rPr>
-        <w:t>声及各种随机噪声源</w:t>
-      </w:r>
-      <w:r>
-        <w:rPr>
-          <w:rFonts w:ascii="宋体" w:hAnsi="宋体" w:hint="eastAsia"/>
-          <w:szCs w:val="24"/>
+        <w:t>上的一个个窄带峰。一段语音的大部分能量都集中在这些峰值上，因此，只要使用一个梳状滤波器滤出基音及谐波就能较好的抑制其他频率的周期噪声及非周期噪声。此法的关键是估计出基音的频率。</w:t>
+      </w:r>
+    </w:p>
+    <w:p>
+      <w:r>
+        <w:rPr>
+          <w:rFonts w:hint="eastAsia"/>
+        </w:rPr>
+        <w:t>（</w:t>
+      </w:r>
+      <w:r>
+        <w:rPr>
+          <w:rFonts w:hint="eastAsia"/>
+        </w:rPr>
+        <w:t>2</w:t>
+      </w:r>
+      <w:r>
+        <w:rPr>
+          <w:rFonts w:hint="eastAsia"/>
+        </w:rPr>
+        <w:t>）基于信号子空间的语音增强</w:t>
+      </w:r>
+      <w:r>
+        <w:rPr>
+          <w:rFonts w:hint="eastAsia"/>
+        </w:rPr>
+        <w:t>算</w:t>
+      </w:r>
+      <w:r>
+        <w:rPr>
+          <w:rFonts w:hint="eastAsia"/>
+        </w:rPr>
+        <w:t>法</w:t>
+      </w:r>
+    </w:p>
+    <w:p>
+      <w:r>
+        <w:rPr>
+          <w:rFonts w:hint="eastAsia"/>
+        </w:rPr>
+        <w:tab/>
+      </w:r>
+      <w:r>
+        <w:rPr>
+          <w:rFonts w:hint="eastAsia"/>
+        </w:rPr>
+        <w:t>基于信号子空间分解的语音增强法的</w:t>
+      </w:r>
+      <w:r>
+        <w:rPr>
+          <w:rFonts w:hint="eastAsia"/>
+        </w:rPr>
+        <w:t>核心思想就是</w:t>
+      </w:r>
+      <w:proofErr w:type="gramStart"/>
+      <w:r>
+        <w:rPr>
+          <w:rFonts w:hint="eastAsia"/>
+        </w:rPr>
+        <w:t>将带噪语音</w:t>
+      </w:r>
+      <w:proofErr w:type="gramEnd"/>
+      <w:r>
+        <w:rPr>
+          <w:rFonts w:hint="eastAsia"/>
+        </w:rPr>
+        <w:t>信号映射到信号子空间和噪声子空间中，并在信号子空间中估计原始信号。</w:t>
+      </w:r>
+      <w:proofErr w:type="gramStart"/>
+      <w:r>
+        <w:rPr>
+          <w:rFonts w:hint="eastAsia"/>
+        </w:rPr>
+        <w:t>带噪信号</w:t>
+      </w:r>
+      <w:proofErr w:type="gramEnd"/>
+      <w:r>
+        <w:rPr>
+          <w:rFonts w:hint="eastAsia"/>
+        </w:rPr>
+        <w:t>的矢量空间可以认为由一个信号加噪声子空间和一个噪声子空间构成。可以根据信号子空间处理技术消除噪声子空间，并对语音信号进行估计，实现语音增强。</w:t>
+      </w:r>
+    </w:p>
+    <w:p>
+      <w:r>
+        <w:rPr>
+          <w:rFonts w:hint="eastAsia"/>
+        </w:rPr>
+        <w:t>（</w:t>
+      </w:r>
+      <w:r>
+        <w:rPr>
+          <w:rFonts w:hint="eastAsia"/>
+        </w:rPr>
+        <w:t>3</w:t>
+      </w:r>
+      <w:r>
+        <w:rPr>
+          <w:rFonts w:hint="eastAsia"/>
+        </w:rPr>
+        <w:t>）基于语音生成模型的语音增强算法</w:t>
+      </w:r>
+    </w:p>
+    <w:p>
+      <w:r>
+        <w:rPr>
+          <w:rFonts w:hint="eastAsia"/>
+        </w:rPr>
+        <w:tab/>
+      </w:r>
+      <w:r>
+        <w:rPr>
+          <w:rFonts w:hint="eastAsia"/>
+        </w:rPr>
+        <w:t>可以将发出语音的过程建模为一个线性时变滤波器，对不同类型的语音采用不同的激励源。如果能知道激励和声道滤波器的参数，我们就能利用语音生成模型得到纯净的信号。这种算法的关键在于如何</w:t>
+      </w:r>
+      <w:proofErr w:type="gramStart"/>
+      <w:r>
+        <w:rPr>
+          <w:rFonts w:hint="eastAsia"/>
+        </w:rPr>
+        <w:t>从带噪语音</w:t>
+      </w:r>
+      <w:proofErr w:type="gramEnd"/>
+      <w:r>
+        <w:rPr>
+          <w:rFonts w:hint="eastAsia"/>
+        </w:rPr>
+        <w:t>中估计出激励参数和声道参数。时变参数维纳滤波法及卡尔曼滤波法就是由此种算法衍生出的算法。</w:t>
+      </w:r>
+    </w:p>
+    <w:p>
+      <w:r>
+        <w:rPr>
+          <w:rFonts w:hint="eastAsia"/>
+        </w:rPr>
+        <w:t>（</w:t>
+      </w:r>
+      <w:r>
+        <w:rPr>
+          <w:rFonts w:hint="eastAsia"/>
+        </w:rPr>
+        <w:t>4</w:t>
+      </w:r>
+      <w:r>
+        <w:rPr>
+          <w:rFonts w:hint="eastAsia"/>
+        </w:rPr>
+        <w:t>）基于</w:t>
+      </w:r>
+      <w:r>
+        <w:rPr>
+          <w:rFonts w:hint="eastAsia"/>
+        </w:rPr>
+        <w:t>人耳</w:t>
+      </w:r>
+      <w:r>
+        <w:rPr>
+          <w:rFonts w:hint="eastAsia"/>
+        </w:rPr>
+        <w:t>听觉感知</w:t>
+      </w:r>
+      <w:r>
+        <w:rPr>
+          <w:rFonts w:hint="eastAsia"/>
+        </w:rPr>
+        <w:t>特性</w:t>
+      </w:r>
+      <w:r>
+        <w:rPr>
+          <w:rFonts w:hint="eastAsia"/>
+        </w:rPr>
+        <w:t>的语音增强算法</w:t>
+      </w:r>
+    </w:p>
+    <w:p>
+      <w:r>
+        <w:rPr>
+          <w:rFonts w:hint="eastAsia"/>
+        </w:rPr>
+        <w:tab/>
+      </w:r>
+      <w:r>
+        <w:rPr>
+          <w:rFonts w:hint="eastAsia"/>
+        </w:rPr>
+        <w:t>最近，基于人耳听觉感知特性的语音增强研究也取得了一定的进展。</w:t>
+      </w:r>
+      <w:r>
+        <w:rPr>
+          <w:rFonts w:hint="eastAsia"/>
+        </w:rPr>
+        <w:t>目前</w:t>
+      </w:r>
+      <w:r>
+        <w:rPr>
+          <w:rFonts w:hint="eastAsia"/>
+        </w:rPr>
+        <w:t>,</w:t>
+      </w:r>
+      <w:r>
+        <w:rPr>
+          <w:rFonts w:hint="eastAsia"/>
+        </w:rPr>
+        <w:t>在语音增强中用得比较成功的是听觉掩蔽效应</w:t>
+      </w:r>
+      <w:r>
+        <w:rPr>
+          <w:rFonts w:hint="eastAsia"/>
+        </w:rPr>
+        <w:t>,</w:t>
+      </w:r>
+      <w:r>
+        <w:rPr>
+          <w:rFonts w:hint="eastAsia"/>
+        </w:rPr>
+        <w:t>它指出语音信号能够掩蔽与其同时进入听觉系统的一部分能量较小的噪声信号</w:t>
+      </w:r>
+      <w:r>
+        <w:rPr>
+          <w:rFonts w:hint="eastAsia"/>
+        </w:rPr>
+        <w:t>,</w:t>
+      </w:r>
+      <w:r>
+        <w:rPr>
+          <w:rFonts w:hint="eastAsia"/>
+        </w:rPr>
+        <w:t>而使得这部分噪声不为人所感知到</w:t>
+      </w:r>
+      <w:r>
+        <w:rPr>
+          <w:rFonts w:hint="eastAsia"/>
         </w:rPr>
         <w:t>。</w:t>
       </w:r>
       <w:r>
         <w:rPr>
-          <w:rFonts w:ascii="宋体" w:hAnsi="宋体" w:hint="eastAsia"/>
-          <w:szCs w:val="24"/>
-        </w:rPr>
-        <w:t>由于宽带噪声与语音信号在时域和频域上都完全重叠</w:t>
-      </w:r>
-      <w:r>
-        <w:rPr>
-          <w:rFonts w:ascii="宋体" w:hAnsi="宋体" w:hint="eastAsia"/>
-          <w:szCs w:val="24"/>
-        </w:rPr>
-        <w:t>，</w:t>
-      </w:r>
-      <w:r>
-        <w:rPr>
-          <w:rFonts w:ascii="宋体" w:hAnsi="宋体" w:hint="eastAsia"/>
-          <w:szCs w:val="24"/>
-        </w:rPr>
-        <w:t>因而消除它最为困难</w:t>
-      </w:r>
-      <w:r>
-        <w:rPr>
-          <w:rFonts w:ascii="宋体" w:hAnsi="宋体" w:hint="eastAsia"/>
-          <w:szCs w:val="24"/>
-        </w:rPr>
-        <w:t>。</w:t>
-      </w:r>
-      <w:r>
-        <w:rPr>
-          <w:rFonts w:ascii="宋体" w:hAnsi="宋体" w:hint="eastAsia"/>
-          <w:szCs w:val="24"/>
-        </w:rPr>
-        <w:t>这种噪声只有在语音间隙才单独存在,对于平稳的宽带噪声通常可以认为是高斯白噪声</w:t>
-      </w:r>
-      <w:r>
-        <w:rPr>
-          <w:rFonts w:ascii="宋体" w:hAnsi="宋体" w:hint="eastAsia"/>
-          <w:szCs w:val="24"/>
-        </w:rPr>
-        <w:t>。</w:t>
-      </w:r>
-      <w:r>
-        <w:rPr>
-          <w:rFonts w:ascii="宋体" w:hAnsi="宋体" w:hint="eastAsia"/>
-          <w:szCs w:val="24"/>
-        </w:rPr>
-        <w:t>对不具有白色频谱的噪声,可以先进行白化处理转化为白噪声</w:t>
-      </w:r>
-      <w:r>
-        <w:rPr>
-          <w:rFonts w:ascii="宋体" w:hAnsi="宋体" w:hint="eastAsia"/>
-          <w:szCs w:val="24"/>
-        </w:rPr>
-        <w:t>。</w:t>
-      </w:r>
-    </w:p>
-    <w:p>
-      <w:pPr>
-        <w:rPr>
-          <w:rFonts w:ascii="宋体" w:hAnsi="宋体"/>
-          <w:szCs w:val="24"/>
-        </w:rPr>
-      </w:pPr>
-      <w:r>
-        <w:rPr>
-          <w:rFonts w:ascii="宋体" w:hAnsi="宋体" w:hint="eastAsia"/>
-          <w:szCs w:val="24"/>
-        </w:rPr>
-        <w:t>(4)语音干扰</w:t>
-      </w:r>
-      <w:r>
-        <w:rPr>
-          <w:rFonts w:ascii="宋体" w:hAnsi="宋体" w:hint="eastAsia"/>
-          <w:szCs w:val="24"/>
-        </w:rPr>
-        <w:t>：干扰信号和原语音信号在同一个信道中传输所造成的</w:t>
-      </w:r>
-      <w:r>
-        <w:rPr>
-          <w:rFonts w:ascii="宋体" w:hAnsi="宋体" w:hint="eastAsia"/>
-          <w:szCs w:val="24"/>
-        </w:rPr>
-        <w:t>干扰。一般是由于其他语音被麦克风拾得</w:t>
-      </w:r>
-      <w:r>
-        <w:rPr>
-          <w:rFonts w:ascii="宋体" w:hAnsi="宋体" w:hint="eastAsia"/>
-          <w:szCs w:val="24"/>
-        </w:rPr>
-        <w:t>形成的。区别</w:t>
-      </w:r>
-      <w:r>
-        <w:rPr>
-          <w:rFonts w:ascii="宋体" w:hAnsi="宋体" w:hint="eastAsia"/>
-          <w:szCs w:val="24"/>
-        </w:rPr>
-        <w:t>有用语音和干扰语音的基本方法是利用它们的基音差别。考虑到</w:t>
-      </w:r>
-      <w:r>
-        <w:rPr>
-          <w:rFonts w:ascii="宋体" w:hAnsi="宋体" w:hint="eastAsia"/>
-          <w:szCs w:val="24"/>
-        </w:rPr>
-        <w:t>一般</w:t>
-      </w:r>
-      <w:r>
-        <w:rPr>
-          <w:rFonts w:ascii="宋体" w:hAnsi="宋体" w:hint="eastAsia"/>
-          <w:szCs w:val="24"/>
-        </w:rPr>
-        <w:t>情况下两种语音的基音不同也不成整数</w:t>
+          <w:rFonts w:hint="eastAsia"/>
+        </w:rPr>
+        <w:t>可以将噪声控制在人耳的掩蔽曲线之下，此时尽管噪声存在，但是人耳却无法感受到。</w:t>
+      </w:r>
+    </w:p>
+    <w:p>
+      <w:r>
+        <w:rPr>
+          <w:rFonts w:hint="eastAsia"/>
+        </w:rPr>
+        <w:t>（</w:t>
+      </w:r>
+      <w:r>
+        <w:rPr>
+          <w:rFonts w:hint="eastAsia"/>
+        </w:rPr>
+        <w:t>5</w:t>
+      </w:r>
+      <w:r>
+        <w:rPr>
+          <w:rFonts w:hint="eastAsia"/>
+        </w:rPr>
+        <w:t>）基于短时谱估计的语音增强算法</w:t>
+      </w:r>
+    </w:p>
+    <w:p>
+      <w:r>
+        <w:rPr>
+          <w:rFonts w:hint="eastAsia"/>
+        </w:rPr>
+        <w:tab/>
+      </w:r>
+      <w:r>
+        <w:rPr>
+          <w:rFonts w:hint="eastAsia"/>
+        </w:rPr>
+        <w:t>由于语音信号具有短时平稳性，所以我们可以对其进行短时谱分析。由于人耳对语音相位不敏感，所以我们可以只处理语音的幅频特性，最后加上</w:t>
       </w:r>
       <w:proofErr w:type="gramStart"/>
       <w:r>
         <w:rPr>
-          <w:rFonts w:ascii="宋体" w:hAnsi="宋体" w:hint="eastAsia"/>
-          <w:szCs w:val="24"/>
-        </w:rPr>
-        <w:t>倍</w:t>
+          <w:rFonts w:hint="eastAsia"/>
+        </w:rPr>
+        <w:t>原始带噪语音</w:t>
       </w:r>
       <w:proofErr w:type="gramEnd"/>
       <w:r>
         <w:rPr>
-          <w:rFonts w:ascii="宋体" w:hAnsi="宋体" w:hint="eastAsia"/>
-          <w:szCs w:val="24"/>
-        </w:rPr>
-        <w:t>，可以使用梳状滤波器提取基音和各次谐波，再恢复出有用信号。</w:t>
+          <w:rFonts w:hint="eastAsia"/>
+        </w:rPr>
+        <w:t>的相位即可。此法的关键在于</w:t>
+      </w:r>
+      <w:proofErr w:type="gramStart"/>
+      <w:r>
+        <w:rPr>
+          <w:rFonts w:hint="eastAsia"/>
+        </w:rPr>
+        <w:t>从带噪语音</w:t>
+      </w:r>
+      <w:proofErr w:type="gramEnd"/>
+      <w:r>
+        <w:rPr>
+          <w:rFonts w:hint="eastAsia"/>
+        </w:rPr>
+        <w:t>的</w:t>
+      </w:r>
+      <w:proofErr w:type="gramStart"/>
+      <w:r>
+        <w:rPr>
+          <w:rFonts w:hint="eastAsia"/>
+        </w:rPr>
+        <w:t>短时幅频谱</w:t>
+      </w:r>
+      <w:proofErr w:type="gramEnd"/>
+      <w:r>
+        <w:rPr>
+          <w:rFonts w:hint="eastAsia"/>
+        </w:rPr>
+        <w:t>中估计出原始语音的幅频谱。根据估计的方法不同，可以分为：谱减法，最小均方误差法，维纳滤波法等。此种方法简单方便，运算量小，适合实时处理，因此是现实中应用最广泛的语音增强算法。</w:t>
       </w:r>
     </w:p>
     <w:p>
@@ -1189,629 +1819,6 @@
         <w:rPr>
           <w:rFonts w:hint="eastAsia"/>
         </w:rPr>
-        <w:t>1.5</w:t>
-      </w:r>
-      <w:r>
-        <w:rPr>
-          <w:rFonts w:hint="eastAsia"/>
-        </w:rPr>
-        <w:t>语音增强的发展现状</w:t>
-      </w:r>
-    </w:p>
-    <w:p>
-      <w:r>
-        <w:rPr>
-          <w:rFonts w:hint="eastAsia"/>
-        </w:rPr>
-        <w:tab/>
-      </w:r>
-      <w:r>
-        <w:rPr>
-          <w:rFonts w:hint="eastAsia"/>
-        </w:rPr>
-        <w:t>语音增强技术的研究始于</w:t>
-      </w:r>
-      <w:r>
-        <w:rPr>
-          <w:rFonts w:hint="eastAsia"/>
-        </w:rPr>
-        <w:t>40</w:t>
-      </w:r>
-      <w:r>
-        <w:rPr>
-          <w:rFonts w:hint="eastAsia"/>
-        </w:rPr>
-        <w:t>余年前，贝尔实验室的</w:t>
-      </w:r>
-      <w:r>
-        <w:rPr>
-          <w:rFonts w:hint="eastAsia"/>
-        </w:rPr>
-        <w:t>Schroeder</w:t>
-      </w:r>
-      <w:r>
-        <w:rPr>
-          <w:rFonts w:hint="eastAsia"/>
-        </w:rPr>
-        <w:t>在此领域做了开创性的工作。他提出了谱减法的模拟实现方法，但是这项工作并不</w:t>
-      </w:r>
-      <w:proofErr w:type="gramStart"/>
-      <w:r>
-        <w:rPr>
-          <w:rFonts w:hint="eastAsia"/>
-        </w:rPr>
-        <w:t>太</w:t>
-      </w:r>
-      <w:proofErr w:type="gramEnd"/>
-      <w:r>
-        <w:rPr>
-          <w:rFonts w:hint="eastAsia"/>
-        </w:rPr>
-        <w:t>为人所知，因为他当时并未将其发表在杂志上，仅仅申请了专利。大约十五年以后，</w:t>
-      </w:r>
-      <w:r>
-        <w:rPr>
-          <w:rFonts w:hint="eastAsia"/>
-        </w:rPr>
-        <w:t>Boll</w:t>
-      </w:r>
-      <w:r>
-        <w:rPr>
-          <w:rFonts w:hint="eastAsia"/>
-        </w:rPr>
-        <w:t>提出了谱减法的数字</w:t>
-      </w:r>
-      <w:proofErr w:type="gramStart"/>
-      <w:r>
-        <w:rPr>
-          <w:rFonts w:hint="eastAsia"/>
-        </w:rPr>
-        <w:t>域实现</w:t>
-      </w:r>
-      <w:proofErr w:type="gramEnd"/>
-      <w:r>
-        <w:rPr>
-          <w:rFonts w:hint="eastAsia"/>
-        </w:rPr>
-        <w:t>方法。之后，人们又基于上面的方法提出了更多改进的复杂算法。谱减法直到今天仍然是现实中最广泛使用的语音增强方法。然而，由于噪声谱估计的一些问题，这种方法会留下音乐噪声（</w:t>
-      </w:r>
-      <w:r>
-        <w:rPr>
-          <w:rFonts w:hint="eastAsia"/>
-        </w:rPr>
-        <w:t>musical noise</w:t>
-      </w:r>
-      <w:r>
-        <w:rPr>
-          <w:rFonts w:hint="eastAsia"/>
-        </w:rPr>
-        <w:t>）。</w:t>
-      </w:r>
-      <w:r>
-        <w:rPr>
-          <w:rFonts w:hint="eastAsia"/>
-        </w:rPr>
-        <w:tab/>
-      </w:r>
-      <w:r>
-        <w:rPr>
-          <w:rFonts w:hint="eastAsia"/>
-        </w:rPr>
-        <w:t>在</w:t>
-      </w:r>
-      <w:r>
-        <w:rPr>
-          <w:rFonts w:hint="eastAsia"/>
-        </w:rPr>
-        <w:t>70</w:t>
-      </w:r>
-      <w:r>
-        <w:rPr>
-          <w:rFonts w:hint="eastAsia"/>
-        </w:rPr>
-        <w:t>年代初，根据语音信号浊音段的周期性，</w:t>
-      </w:r>
-      <w:r>
-        <w:rPr>
-          <w:rFonts w:hint="eastAsia"/>
-        </w:rPr>
-        <w:t>Frazier</w:t>
-      </w:r>
-      <w:r>
-        <w:rPr>
-          <w:rFonts w:hint="eastAsia"/>
-        </w:rPr>
-        <w:t>就提出用自适应梳状滤波器来提取语音分量，达到语音增强的目的，后来有人对此算法进行了一定的改进，使之能更好的应用于宽带随机噪声环境。</w:t>
-      </w:r>
-      <w:r>
-        <w:rPr>
-          <w:rFonts w:hint="eastAsia"/>
-        </w:rPr>
-        <w:t>1995</w:t>
-      </w:r>
-      <w:r>
-        <w:rPr>
-          <w:rFonts w:hint="eastAsia"/>
-        </w:rPr>
-        <w:t>年</w:t>
-      </w:r>
-      <w:r>
-        <w:rPr>
-          <w:rFonts w:hint="eastAsia"/>
-        </w:rPr>
-        <w:t>Ephraim</w:t>
-      </w:r>
-      <w:r>
-        <w:rPr>
-          <w:rFonts w:hint="eastAsia"/>
-        </w:rPr>
-        <w:t>和</w:t>
-      </w:r>
-      <w:r>
-        <w:rPr>
-          <w:rFonts w:hint="eastAsia"/>
-        </w:rPr>
-        <w:t>Van Trees</w:t>
-      </w:r>
-      <w:r>
-        <w:rPr>
-          <w:rFonts w:hint="eastAsia"/>
-        </w:rPr>
-        <w:t>提出了</w:t>
-      </w:r>
-      <w:r>
-        <w:rPr>
-          <w:rFonts w:hint="eastAsia"/>
-        </w:rPr>
-        <w:t>基于信号子空间分解的语音增强方法。</w:t>
-      </w:r>
-      <w:r>
-        <w:rPr>
-          <w:rFonts w:hint="eastAsia"/>
-        </w:rPr>
-        <w:t>之后</w:t>
-      </w:r>
-      <w:r>
-        <w:rPr>
-          <w:rFonts w:hint="eastAsia"/>
-        </w:rPr>
-        <w:t>随着</w:t>
-      </w:r>
-      <w:r>
-        <w:rPr>
-          <w:rFonts w:hint="eastAsia"/>
-        </w:rPr>
-        <w:t>DSP</w:t>
-      </w:r>
-      <w:r>
-        <w:rPr>
-          <w:rFonts w:hint="eastAsia"/>
-        </w:rPr>
-        <w:t>芯片性能的提升，</w:t>
-      </w:r>
-      <w:r>
-        <w:rPr>
-          <w:rFonts w:hint="eastAsia"/>
-        </w:rPr>
-        <w:t>语音增强技术进入了更快的发展阶段，诸如神经网络等</w:t>
-      </w:r>
-      <w:proofErr w:type="gramStart"/>
-      <w:r>
-        <w:rPr>
-          <w:rFonts w:hint="eastAsia"/>
-        </w:rPr>
-        <w:t>高复杂</w:t>
-      </w:r>
-      <w:proofErr w:type="gramEnd"/>
-      <w:r>
-        <w:rPr>
-          <w:rFonts w:hint="eastAsia"/>
-        </w:rPr>
-        <w:t>度的</w:t>
-      </w:r>
-      <w:r>
-        <w:rPr>
-          <w:rFonts w:hint="eastAsia"/>
-        </w:rPr>
-        <w:t>理论</w:t>
-      </w:r>
-      <w:r>
-        <w:rPr>
-          <w:rFonts w:hint="eastAsia"/>
-        </w:rPr>
-        <w:t>被应用于语音增强。</w:t>
-      </w:r>
-    </w:p>
-    <w:p>
-      <w:r>
-        <w:rPr>
-          <w:rFonts w:hint="eastAsia"/>
-        </w:rPr>
-        <w:tab/>
-      </w:r>
-      <w:r>
-        <w:rPr>
-          <w:rFonts w:hint="eastAsia"/>
-        </w:rPr>
-        <w:t>具体来说，根据处理方法不同，常用的语音增强算法分为以下几类：</w:t>
-      </w:r>
-    </w:p>
-    <w:p>
-      <w:r>
-        <w:rPr>
-          <w:rFonts w:hint="eastAsia"/>
-        </w:rPr>
-        <w:t>（</w:t>
-      </w:r>
-      <w:r>
-        <w:rPr>
-          <w:rFonts w:hint="eastAsia"/>
-        </w:rPr>
-        <w:t>1</w:t>
-      </w:r>
-      <w:r>
-        <w:rPr>
-          <w:rFonts w:hint="eastAsia"/>
-        </w:rPr>
-        <w:t>）基于语音</w:t>
-      </w:r>
-      <w:proofErr w:type="gramStart"/>
-      <w:r>
-        <w:rPr>
-          <w:rFonts w:hint="eastAsia"/>
-        </w:rPr>
-        <w:t>谱特征</w:t>
-      </w:r>
-      <w:proofErr w:type="gramEnd"/>
-      <w:r>
-        <w:rPr>
-          <w:rFonts w:hint="eastAsia"/>
-        </w:rPr>
-        <w:t>的谐波增强法</w:t>
-      </w:r>
-    </w:p>
-    <w:p>
-      <w:pPr>
-        <w:ind w:firstLine="420"/>
-      </w:pPr>
-      <w:r>
-        <w:rPr>
-          <w:rFonts w:hint="eastAsia"/>
-        </w:rPr>
-        <w:t>根据语音中浊音信号的周期性，这种特性在频域中表现为基音及其谐波位置上的一个个窄带峰。一段语音的大部分能量都集中在这些峰值上，因此，只要使用一个梳状滤波器滤出基音及谐波就能较好的抑制其他频率的周期噪声及非周期噪声。此法的关键是估计出基音的频率。</w:t>
-      </w:r>
-    </w:p>
-    <w:p>
-      <w:r>
-        <w:rPr>
-          <w:rFonts w:hint="eastAsia"/>
-        </w:rPr>
-        <w:t>（</w:t>
-      </w:r>
-      <w:r>
-        <w:rPr>
-          <w:rFonts w:hint="eastAsia"/>
-        </w:rPr>
-        <w:t>2</w:t>
-      </w:r>
-      <w:r>
-        <w:rPr>
-          <w:rFonts w:hint="eastAsia"/>
-        </w:rPr>
-        <w:t>）基于信号子空间的语音增强</w:t>
-      </w:r>
-      <w:r>
-        <w:rPr>
-          <w:rFonts w:hint="eastAsia"/>
-        </w:rPr>
-        <w:t>算</w:t>
-      </w:r>
-      <w:r>
-        <w:rPr>
-          <w:rFonts w:hint="eastAsia"/>
-        </w:rPr>
-        <w:t>法</w:t>
-      </w:r>
-    </w:p>
-    <w:p>
-      <w:r>
-        <w:rPr>
-          <w:rFonts w:hint="eastAsia"/>
-        </w:rPr>
-        <w:tab/>
-      </w:r>
-      <w:r>
-        <w:rPr>
-          <w:rFonts w:hint="eastAsia"/>
-        </w:rPr>
-        <w:t>基于信号子空间分解的语音增强法的</w:t>
-      </w:r>
-      <w:r>
-        <w:rPr>
-          <w:rFonts w:hint="eastAsia"/>
-        </w:rPr>
-        <w:t>核心思想就是</w:t>
-      </w:r>
-      <w:proofErr w:type="gramStart"/>
-      <w:r>
-        <w:rPr>
-          <w:rFonts w:hint="eastAsia"/>
-        </w:rPr>
-        <w:t>将带噪语音</w:t>
-      </w:r>
-      <w:proofErr w:type="gramEnd"/>
-      <w:r>
-        <w:rPr>
-          <w:rFonts w:hint="eastAsia"/>
-        </w:rPr>
-        <w:t>信号映射到</w:t>
-      </w:r>
-      <w:r>
-        <w:rPr>
-          <w:rFonts w:hint="eastAsia"/>
-        </w:rPr>
-        <w:lastRenderedPageBreak/>
-        <w:t>信号子空间和噪声子空间中，并在信号子空间中估计原始信号。</w:t>
-      </w:r>
-      <w:proofErr w:type="gramStart"/>
-      <w:r>
-        <w:rPr>
-          <w:rFonts w:hint="eastAsia"/>
-        </w:rPr>
-        <w:t>带噪信号</w:t>
-      </w:r>
-      <w:proofErr w:type="gramEnd"/>
-      <w:r>
-        <w:rPr>
-          <w:rFonts w:hint="eastAsia"/>
-        </w:rPr>
-        <w:t>的矢量空间可以认为由一个信号加噪声子空间和一个噪声子空间构成。可以根据信号子空间处理技术消除噪声子空间，并对语音信号进行估计，实现语音增强。</w:t>
-      </w:r>
-    </w:p>
-    <w:p>
-      <w:r>
-        <w:rPr>
-          <w:rFonts w:hint="eastAsia"/>
-        </w:rPr>
-        <w:t>（</w:t>
-      </w:r>
-      <w:r>
-        <w:rPr>
-          <w:rFonts w:hint="eastAsia"/>
-        </w:rPr>
-        <w:t>3</w:t>
-      </w:r>
-      <w:r>
-        <w:rPr>
-          <w:rFonts w:hint="eastAsia"/>
-        </w:rPr>
-        <w:t>）基于语音生成模型的语音增强算法</w:t>
-      </w:r>
-    </w:p>
-    <w:p>
-      <w:r>
-        <w:rPr>
-          <w:rFonts w:hint="eastAsia"/>
-        </w:rPr>
-        <w:tab/>
-      </w:r>
-      <w:r>
-        <w:rPr>
-          <w:rFonts w:hint="eastAsia"/>
-        </w:rPr>
-        <w:t>可以将发出语音的过程建模为一个线性时变滤波器，对不同类型的语音采用不同的激励源。如果能知道激励和声道滤波器的参数，我们就能利用语音生成模型得到纯净的信号。这种算法的关键在于如何</w:t>
-      </w:r>
-      <w:proofErr w:type="gramStart"/>
-      <w:r>
-        <w:rPr>
-          <w:rFonts w:hint="eastAsia"/>
-        </w:rPr>
-        <w:t>从带噪语音</w:t>
-      </w:r>
-      <w:proofErr w:type="gramEnd"/>
-      <w:r>
-        <w:rPr>
-          <w:rFonts w:hint="eastAsia"/>
-        </w:rPr>
-        <w:t>中估计出激励参数和声道参数。时变参数维纳滤波法及卡尔曼滤波法就是由此种算法衍生出的算法。</w:t>
-      </w:r>
-    </w:p>
-    <w:p>
-      <w:r>
-        <w:rPr>
-          <w:rFonts w:hint="eastAsia"/>
-        </w:rPr>
-        <w:t>（</w:t>
-      </w:r>
-      <w:r>
-        <w:rPr>
-          <w:rFonts w:hint="eastAsia"/>
-        </w:rPr>
-        <w:t>4</w:t>
-      </w:r>
-      <w:r>
-        <w:rPr>
-          <w:rFonts w:hint="eastAsia"/>
-        </w:rPr>
-        <w:t>）基于</w:t>
-      </w:r>
-      <w:r>
-        <w:rPr>
-          <w:rFonts w:hint="eastAsia"/>
-        </w:rPr>
-        <w:t>人耳</w:t>
-      </w:r>
-      <w:r>
-        <w:rPr>
-          <w:rFonts w:hint="eastAsia"/>
-        </w:rPr>
-        <w:t>听觉感知</w:t>
-      </w:r>
-      <w:r>
-        <w:rPr>
-          <w:rFonts w:hint="eastAsia"/>
-        </w:rPr>
-        <w:t>特性</w:t>
-      </w:r>
-      <w:r>
-        <w:rPr>
-          <w:rFonts w:hint="eastAsia"/>
-        </w:rPr>
-        <w:t>的语音增强算法</w:t>
-      </w:r>
-    </w:p>
-    <w:p>
-      <w:r>
-        <w:rPr>
-          <w:rFonts w:hint="eastAsia"/>
-        </w:rPr>
-        <w:tab/>
-      </w:r>
-      <w:r>
-        <w:rPr>
-          <w:rFonts w:hint="eastAsia"/>
-        </w:rPr>
-        <w:t>最近，基于人耳听觉感知特性的语音增强研究也取得了一定的进展。</w:t>
-      </w:r>
-      <w:r>
-        <w:rPr>
-          <w:rFonts w:hint="eastAsia"/>
-        </w:rPr>
-        <w:t>目前</w:t>
-      </w:r>
-      <w:r>
-        <w:rPr>
-          <w:rFonts w:hint="eastAsia"/>
-        </w:rPr>
-        <w:t>,</w:t>
-      </w:r>
-      <w:r>
-        <w:rPr>
-          <w:rFonts w:hint="eastAsia"/>
-        </w:rPr>
-        <w:t>在语音增强中用得比较成功的是听觉掩蔽效应</w:t>
-      </w:r>
-      <w:r>
-        <w:rPr>
-          <w:rFonts w:hint="eastAsia"/>
-        </w:rPr>
-        <w:t>,</w:t>
-      </w:r>
-      <w:r>
-        <w:rPr>
-          <w:rFonts w:hint="eastAsia"/>
-        </w:rPr>
-        <w:t>它指出语音信号能够掩蔽与其同时进入听觉系统的一部分能量较小的噪声信号</w:t>
-      </w:r>
-      <w:r>
-        <w:rPr>
-          <w:rFonts w:hint="eastAsia"/>
-        </w:rPr>
-        <w:t>,</w:t>
-      </w:r>
-      <w:r>
-        <w:rPr>
-          <w:rFonts w:hint="eastAsia"/>
-        </w:rPr>
-        <w:t>而使得这部分噪声不为人所感知到</w:t>
-      </w:r>
-      <w:r>
-        <w:rPr>
-          <w:rFonts w:hint="eastAsia"/>
-        </w:rPr>
-        <w:t>。</w:t>
-      </w:r>
-      <w:r>
-        <w:rPr>
-          <w:rFonts w:hint="eastAsia"/>
-        </w:rPr>
-        <w:t>可以将噪声控制在人耳的掩蔽曲线之下，此时尽管噪声存在，但是人耳却无法感受到。</w:t>
-      </w:r>
-    </w:p>
-    <w:p>
-      <w:r>
-        <w:rPr>
-          <w:rFonts w:hint="eastAsia"/>
-        </w:rPr>
-        <w:t>（</w:t>
-      </w:r>
-      <w:r>
-        <w:rPr>
-          <w:rFonts w:hint="eastAsia"/>
-        </w:rPr>
-        <w:t>5</w:t>
-      </w:r>
-      <w:r>
-        <w:rPr>
-          <w:rFonts w:hint="eastAsia"/>
-        </w:rPr>
-        <w:t>）基于短时谱估计的语音增强算法</w:t>
-      </w:r>
-    </w:p>
-    <w:p>
-      <w:r>
-        <w:rPr>
-          <w:rFonts w:hint="eastAsia"/>
-        </w:rPr>
-        <w:tab/>
-      </w:r>
-      <w:r>
-        <w:rPr>
-          <w:rFonts w:hint="eastAsia"/>
-        </w:rPr>
-        <w:t>由于语音信号具有短时平稳性，所以我们可以对其进行短时谱分析。由于人耳对语音相位不敏感，所以我们可以只处理语音的幅频特性，最后加上</w:t>
-      </w:r>
-      <w:proofErr w:type="gramStart"/>
-      <w:r>
-        <w:rPr>
-          <w:rFonts w:hint="eastAsia"/>
-        </w:rPr>
-        <w:t>原始带噪语音</w:t>
-      </w:r>
-      <w:proofErr w:type="gramEnd"/>
-      <w:r>
-        <w:rPr>
-          <w:rFonts w:hint="eastAsia"/>
-        </w:rPr>
-        <w:t>的相位即可。此法的关键在于</w:t>
-      </w:r>
-      <w:proofErr w:type="gramStart"/>
-      <w:r>
-        <w:rPr>
-          <w:rFonts w:hint="eastAsia"/>
-        </w:rPr>
-        <w:t>从带噪语音</w:t>
-      </w:r>
-      <w:proofErr w:type="gramEnd"/>
-      <w:r>
-        <w:rPr>
-          <w:rFonts w:hint="eastAsia"/>
-        </w:rPr>
-        <w:t>的</w:t>
-      </w:r>
-      <w:proofErr w:type="gramStart"/>
-      <w:r>
-        <w:rPr>
-          <w:rFonts w:hint="eastAsia"/>
-        </w:rPr>
-        <w:t>短时幅频谱</w:t>
-      </w:r>
-      <w:proofErr w:type="gramEnd"/>
-      <w:r>
-        <w:rPr>
-          <w:rFonts w:hint="eastAsia"/>
-        </w:rPr>
-        <w:t>中估计出原始语音的幅频谱。根据估计的方法不同，可以分为：谱减法，最小均方误差法，维纳滤波法等。此种方法简单方便，运算量小，适合实时处理，因此是现实中应用最广泛的语音增强算法。</w:t>
-      </w:r>
-    </w:p>
-    <w:p>
-      <w:pPr>
-        <w:pStyle w:val="a9"/>
-      </w:pPr>
-      <w:r>
-        <w:rPr>
-          <w:rFonts w:hint="eastAsia"/>
-        </w:rPr>
         <w:t>1.6</w:t>
       </w:r>
       <w:r>
@@ -1820,16 +1827,6 @@
         </w:rPr>
         <w:t>本文的组织</w:t>
       </w:r>
-    </w:p>
-    <w:p>
-      <w:pPr>
-        <w:rPr>
-          <w:rFonts w:asciiTheme="majorHAnsi" w:eastAsia="黑体" w:hAnsiTheme="majorHAnsi" w:cstheme="majorBidi"/>
-          <w:kern w:val="28"/>
-          <w:sz w:val="30"/>
-          <w:szCs w:val="32"/>
-        </w:rPr>
-      </w:pPr>
       <w:r>
         <w:br w:type="page"/>
       </w:r>
@@ -2250,12 +2247,16 @@
                 </m:r>
               </m:e>
               <m:sup>
+                <w:bookmarkStart w:id="0" w:name="OLE_LINK3"/>
+                <w:bookmarkStart w:id="1" w:name="OLE_LINK4"/>
                 <m:r>
                   <w:rPr>
                     <w:rFonts w:ascii="Cambria Math" w:hAnsi="Cambria Math"/>
                   </w:rPr>
                   <m:t>nbits</m:t>
                 </m:r>
+                <w:bookmarkEnd w:id="0"/>
+                <w:bookmarkEnd w:id="1"/>
               </m:sup>
             </m:sSup>
             <m:ctrlPr>
@@ -2281,14 +2282,14 @@
         </w:rPr>
         <w:t>，其中</w:t>
       </w:r>
-      <w:proofErr w:type="spellStart"/>
-      <w:r>
-        <w:rPr>
-          <w:rFonts w:hint="eastAsia"/>
-        </w:rPr>
-        <w:t>nbits</w:t>
-      </w:r>
-      <w:proofErr w:type="spellEnd"/>
+      <m:oMath>
+        <m:r>
+          <w:rPr>
+            <w:rFonts w:ascii="Cambria Math" w:hAnsi="Cambria Math"/>
+          </w:rPr>
+          <m:t>nbits</m:t>
+        </m:r>
+      </m:oMath>
       <w:r>
         <w:rPr>
           <w:rFonts w:hint="eastAsia"/>
@@ -2343,19 +2344,664 @@
     <w:p>
       <w:pPr>
         <w:pStyle w:val="3"/>
-        <w:rPr>
-          <w:rFonts w:hint="eastAsia"/>
-        </w:rPr>
-      </w:pPr>
-      <w:r>
-        <w:rPr>
-          <w:rFonts w:hint="eastAsia"/>
-        </w:rPr>
+      </w:pPr>
+      <w:r>
+        <w:rPr>
+          <w:rFonts w:hint="eastAsia"/>
+        </w:rPr>
+        <w:lastRenderedPageBreak/>
         <w:t>2.2.2语音信号的预加重处理</w:t>
       </w:r>
     </w:p>
     <w:p>
-      <w:pPr>
+      <w:r>
+        <w:rPr>
+          <w:rFonts w:hint="eastAsia"/>
+        </w:rPr>
+        <w:tab/>
+      </w:r>
+      <w:r>
+        <w:rPr>
+          <w:rFonts w:hint="eastAsia"/>
+        </w:rPr>
+        <w:t>由于语音信号的平均功率</w:t>
+      </w:r>
+      <w:proofErr w:type="gramStart"/>
+      <w:r>
+        <w:rPr>
+          <w:rFonts w:hint="eastAsia"/>
+        </w:rPr>
+        <w:t>谱受到</w:t>
+      </w:r>
+      <w:proofErr w:type="gramEnd"/>
+      <w:r>
+        <w:rPr>
+          <w:rFonts w:hint="eastAsia"/>
+        </w:rPr>
+        <w:t>声门激励和口鼻辐射的影响，高频端大约在</w:t>
+      </w:r>
+      <w:r>
+        <w:rPr>
+          <w:rFonts w:hint="eastAsia"/>
+        </w:rPr>
+        <w:t>800Hz</w:t>
+      </w:r>
+      <w:r>
+        <w:rPr>
+          <w:rFonts w:hint="eastAsia"/>
+        </w:rPr>
+        <w:t>以上按</w:t>
+      </w:r>
+      <w:r>
+        <w:rPr>
+          <w:rFonts w:hint="eastAsia"/>
+        </w:rPr>
+        <w:t>6dB/</w:t>
+      </w:r>
+      <w:r>
+        <w:rPr>
+          <w:rFonts w:hint="eastAsia"/>
+        </w:rPr>
+        <w:t>倍频程跌落，所以在语音信号频谱中，频率越高相应的成分越小，</w:t>
+      </w:r>
+      <w:r>
+        <w:rPr>
+          <w:rFonts w:hint="eastAsia"/>
+        </w:rPr>
+        <w:t>能量大部分集中在低频部分，这可能</w:t>
+      </w:r>
+      <w:r>
+        <w:rPr>
+          <w:rFonts w:hint="eastAsia"/>
+        </w:rPr>
+        <w:t>造成高频部分的信噪比降低到不能容许的程度。为了抵消这种现象，需要在音频处理之前对信号进行预加重处理。</w:t>
+      </w:r>
+      <w:r>
+        <w:rPr>
+          <w:rFonts w:hint="eastAsia"/>
+        </w:rPr>
+        <w:t>预加重的目的即提升高频部分的能量，使信号的功率谱变得平坦，即，高频部分和低频部分的信噪比一致。</w:t>
+      </w:r>
+    </w:p>
+    <w:p>
+      <w:r>
+        <w:rPr>
+          <w:rFonts w:hint="eastAsia"/>
+        </w:rPr>
+        <w:tab/>
+      </w:r>
+      <w:r>
+        <w:rPr>
+          <w:rFonts w:hint="eastAsia"/>
+        </w:rPr>
+        <w:t>通常使用有限冲击响应（</w:t>
+      </w:r>
+      <w:r>
+        <w:rPr>
+          <w:rFonts w:hint="eastAsia"/>
+        </w:rPr>
+        <w:t>FIR</w:t>
+      </w:r>
+      <w:r>
+        <w:rPr>
+          <w:rFonts w:hint="eastAsia"/>
+        </w:rPr>
+        <w:t>）滤波器来进行预加重：</w:t>
+      </w:r>
+    </w:p>
+    <w:p>
+      <w:pPr>
+        <w:jc w:val="center"/>
+      </w:pPr>
+      <m:oMathPara>
+        <m:oMath>
+          <m:sSub>
+            <m:sSubPr>
+              <m:ctrlPr>
+                <w:rPr>
+                  <w:rFonts w:ascii="Cambria Math" w:hAnsi="Cambria Math"/>
+                </w:rPr>
+              </m:ctrlPr>
+            </m:sSubPr>
+            <m:e>
+              <m:r>
+                <w:rPr>
+                  <w:rFonts w:ascii="Cambria Math" w:hAnsi="Cambria Math"/>
+                </w:rPr>
+                <m:t>H</m:t>
+              </m:r>
+            </m:e>
+            <m:sub>
+              <m:r>
+                <m:rPr>
+                  <m:sty m:val="p"/>
+                </m:rPr>
+                <w:rPr>
+                  <w:rFonts w:ascii="Cambria Math" w:hAnsi="Cambria Math"/>
+                </w:rPr>
+                <m:t>pre</m:t>
+              </m:r>
+            </m:sub>
+          </m:sSub>
+          <m:r>
+            <w:rPr>
+              <w:rFonts w:ascii="Cambria Math" w:hAnsi="Cambria Math"/>
+            </w:rPr>
+            <m:t>(z)=</m:t>
+          </m:r>
+          <m:nary>
+            <m:naryPr>
+              <m:chr m:val="∑"/>
+              <m:limLoc m:val="undOvr"/>
+              <m:grow m:val="1"/>
+              <m:ctrlPr>
+                <w:rPr>
+                  <w:rFonts w:ascii="Cambria Math" w:hAnsi="Cambria Math"/>
+                </w:rPr>
+              </m:ctrlPr>
+            </m:naryPr>
+            <m:sub>
+              <m:r>
+                <w:rPr>
+                  <w:rFonts w:ascii="Cambria Math" w:hAnsi="Cambria Math"/>
+                </w:rPr>
+                <m:t>k=0</m:t>
+              </m:r>
+            </m:sub>
+            <m:sup>
+              <w:bookmarkStart w:id="2" w:name="OLE_LINK1"/>
+              <w:bookmarkStart w:id="3" w:name="OLE_LINK2"/>
+              <m:sSub>
+                <m:sSubPr>
+                  <m:ctrlPr>
+                    <w:rPr>
+                      <w:rFonts w:ascii="Cambria Math" w:hAnsi="Cambria Math"/>
+                    </w:rPr>
+                  </m:ctrlPr>
+                </m:sSubPr>
+                <m:e>
+                  <m:r>
+                    <w:rPr>
+                      <w:rFonts w:ascii="Cambria Math" w:hAnsi="Cambria Math"/>
+                    </w:rPr>
+                    <m:t>N</m:t>
+                  </m:r>
+                </m:e>
+                <m:sub>
+                  <m:r>
+                    <m:rPr>
+                      <m:sty m:val="p"/>
+                    </m:rPr>
+                    <w:rPr>
+                      <w:rFonts w:ascii="Cambria Math" w:hAnsi="Cambria Math"/>
+                    </w:rPr>
+                    <m:t>pre</m:t>
+                  </m:r>
+                </m:sub>
+              </m:sSub>
+              <w:bookmarkEnd w:id="2"/>
+              <w:bookmarkEnd w:id="3"/>
+            </m:sup>
+            <m:e>
+              <m:sSub>
+                <m:sSubPr>
+                  <m:ctrlPr>
+                    <w:rPr>
+                      <w:rFonts w:ascii="Cambria Math" w:hAnsi="Cambria Math"/>
+                    </w:rPr>
+                  </m:ctrlPr>
+                </m:sSubPr>
+                <m:e>
+                  <m:r>
+                    <w:rPr>
+                      <w:rFonts w:ascii="Cambria Math" w:hAnsi="Cambria Math"/>
+                    </w:rPr>
+                    <m:t>α</m:t>
+                  </m:r>
+                </m:e>
+                <m:sub>
+                  <m:r>
+                    <m:rPr>
+                      <m:sty m:val="p"/>
+                    </m:rPr>
+                    <w:rPr>
+                      <w:rFonts w:ascii="Cambria Math" w:hAnsi="Cambria Math"/>
+                    </w:rPr>
+                    <m:t>pre</m:t>
+                  </m:r>
+                </m:sub>
+              </m:sSub>
+              <m:r>
+                <w:rPr>
+                  <w:rFonts w:ascii="Cambria Math" w:hAnsi="Cambria Math"/>
+                </w:rPr>
+                <m:t>(k)</m:t>
+              </m:r>
+              <m:sSup>
+                <m:sSupPr>
+                  <m:ctrlPr>
+                    <w:rPr>
+                      <w:rFonts w:ascii="Cambria Math" w:hAnsi="Cambria Math"/>
+                    </w:rPr>
+                  </m:ctrlPr>
+                </m:sSupPr>
+                <m:e>
+                  <m:r>
+                    <w:rPr>
+                      <w:rFonts w:ascii="Cambria Math" w:hAnsi="Cambria Math"/>
+                    </w:rPr>
+                    <m:t>z</m:t>
+                  </m:r>
+                </m:e>
+                <m:sup>
+                  <m:r>
+                    <w:rPr>
+                      <w:rFonts w:ascii="Cambria Math" w:hAnsi="Cambria Math"/>
+                    </w:rPr>
+                    <m:t>-k</m:t>
+                  </m:r>
+                </m:sup>
+              </m:sSup>
+            </m:e>
+          </m:nary>
+        </m:oMath>
+      </m:oMathPara>
+    </w:p>
+    <w:p>
+      <w:pPr>
+        <w:jc w:val="left"/>
+      </w:pPr>
+      <w:r>
+        <w:rPr>
+          <w:rFonts w:hint="eastAsia"/>
+        </w:rPr>
+        <w:tab/>
+      </w:r>
+      <w:r>
+        <w:rPr>
+          <w:rFonts w:hint="eastAsia"/>
+        </w:rPr>
+        <w:t>用来预加重的滤波器一般取</w:t>
+      </w:r>
+      <m:oMath>
+        <m:sSub>
+          <m:sSubPr>
+            <m:ctrlPr>
+              <w:rPr>
+                <w:rFonts w:ascii="Cambria Math" w:hAnsi="Cambria Math"/>
+              </w:rPr>
+            </m:ctrlPr>
+          </m:sSubPr>
+          <m:e>
+            <m:r>
+              <w:rPr>
+                <w:rFonts w:ascii="Cambria Math" w:hAnsi="Cambria Math"/>
+              </w:rPr>
+              <m:t>N</m:t>
+            </m:r>
+          </m:e>
+          <m:sub>
+            <m:r>
+              <m:rPr>
+                <m:sty m:val="p"/>
+              </m:rPr>
+              <w:rPr>
+                <w:rFonts w:ascii="Cambria Math" w:hAnsi="Cambria Math"/>
+              </w:rPr>
+              <m:t>pre</m:t>
+            </m:r>
+          </m:sub>
+        </m:sSub>
+        <m:r>
+          <w:rPr>
+            <w:rFonts w:ascii="Cambria Math" w:hAnsi="Cambria Math"/>
+          </w:rPr>
+          <m:t>=</m:t>
+        </m:r>
+        <m:r>
+          <m:rPr>
+            <m:sty m:val="p"/>
+          </m:rPr>
+          <w:rPr>
+            <w:rFonts w:ascii="Cambria Math" w:hAnsi="Cambria Math"/>
+          </w:rPr>
+          <m:t>1</m:t>
+        </m:r>
+      </m:oMath>
+      <w:r>
+        <w:rPr>
+          <w:rFonts w:hint="eastAsia"/>
+        </w:rPr>
+        <w:t>，即：</w:t>
+      </w:r>
+    </w:p>
+    <w:p>
+      <w:pPr>
+        <w:jc w:val="center"/>
+      </w:pPr>
+      <m:oMathPara>
+        <m:oMath>
+          <m:sSub>
+            <m:sSubPr>
+              <m:ctrlPr>
+                <w:rPr>
+                  <w:rFonts w:ascii="Cambria Math" w:hAnsi="Cambria Math"/>
+                </w:rPr>
+              </m:ctrlPr>
+            </m:sSubPr>
+            <m:e>
+              <m:r>
+                <w:rPr>
+                  <w:rFonts w:ascii="Cambria Math" w:hAnsi="Cambria Math"/>
+                </w:rPr>
+                <m:t>H</m:t>
+              </m:r>
+            </m:e>
+            <m:sub>
+              <m:r>
+                <m:rPr>
+                  <m:sty m:val="p"/>
+                </m:rPr>
+                <w:rPr>
+                  <w:rFonts w:ascii="Cambria Math" w:hAnsi="Cambria Math"/>
+                </w:rPr>
+                <m:t>pre</m:t>
+              </m:r>
+            </m:sub>
+          </m:sSub>
+          <m:r>
+            <w:rPr>
+              <w:rFonts w:ascii="Cambria Math" w:hAnsi="Cambria Math"/>
+            </w:rPr>
+            <m:t>(z)=1+</m:t>
+          </m:r>
+          <m:sSub>
+            <m:sSubPr>
+              <m:ctrlPr>
+                <w:rPr>
+                  <w:rFonts w:ascii="Cambria Math" w:hAnsi="Cambria Math"/>
+                </w:rPr>
+              </m:ctrlPr>
+            </m:sSubPr>
+            <m:e>
+              <m:r>
+                <w:rPr>
+                  <w:rFonts w:ascii="Cambria Math" w:hAnsi="Cambria Math"/>
+                </w:rPr>
+                <m:t>α</m:t>
+              </m:r>
+            </m:e>
+            <m:sub>
+              <m:r>
+                <m:rPr>
+                  <m:sty m:val="p"/>
+                </m:rPr>
+                <w:rPr>
+                  <w:rFonts w:ascii="Cambria Math" w:hAnsi="Cambria Math"/>
+                </w:rPr>
+                <m:t>pre</m:t>
+              </m:r>
+            </m:sub>
+          </m:sSub>
+          <m:sSup>
+            <m:sSupPr>
+              <m:ctrlPr>
+                <w:rPr>
+                  <w:rFonts w:ascii="Cambria Math" w:hAnsi="Cambria Math"/>
+                </w:rPr>
+              </m:ctrlPr>
+            </m:sSupPr>
+            <m:e>
+              <m:r>
+                <w:rPr>
+                  <w:rFonts w:ascii="Cambria Math" w:hAnsi="Cambria Math"/>
+                </w:rPr>
+                <m:t>z</m:t>
+              </m:r>
+            </m:e>
+            <m:sup>
+              <m:r>
+                <w:rPr>
+                  <w:rFonts w:ascii="Cambria Math" w:hAnsi="Cambria Math"/>
+                </w:rPr>
+                <m:t>-1</m:t>
+              </m:r>
+            </m:sup>
+          </m:sSup>
+        </m:oMath>
+      </m:oMathPara>
+    </w:p>
+    <w:p>
+      <w:pPr>
+        <w:jc w:val="left"/>
+        <w:rPr>
+          <w:rFonts w:hint="eastAsia"/>
+        </w:rPr>
+      </w:pPr>
+      <w:r>
+        <w:rPr>
+          <w:rFonts w:hint="eastAsia"/>
+        </w:rPr>
+        <w:tab/>
+      </w:r>
+      <w:r>
+        <w:rPr>
+          <w:rFonts w:hint="eastAsia"/>
+        </w:rPr>
+        <w:t>上式中</w:t>
+      </w:r>
+      <m:oMath>
+        <m:sSub>
+          <m:sSubPr>
+            <m:ctrlPr>
+              <w:rPr>
+                <w:rFonts w:ascii="Cambria Math" w:hAnsi="Cambria Math"/>
+              </w:rPr>
+            </m:ctrlPr>
+          </m:sSubPr>
+          <m:e>
+            <m:r>
+              <w:rPr>
+                <w:rFonts w:ascii="Cambria Math" w:hAnsi="Cambria Math"/>
+              </w:rPr>
+              <m:t>α</m:t>
+            </m:r>
+          </m:e>
+          <m:sub>
+            <m:r>
+              <m:rPr>
+                <m:sty m:val="p"/>
+              </m:rPr>
+              <w:rPr>
+                <w:rFonts w:ascii="Cambria Math" w:hAnsi="Cambria Math"/>
+              </w:rPr>
+              <m:t>pre</m:t>
+            </m:r>
+          </m:sub>
+        </m:sSub>
+      </m:oMath>
+      <w:r>
+        <w:rPr>
+          <w:rFonts w:hint="eastAsia"/>
+        </w:rPr>
+        <w:t>通常的取值范围为</w:t>
+      </w:r>
+      <w:r>
+        <w:rPr>
+          <w:rFonts w:hint="eastAsia"/>
+        </w:rPr>
+        <w:t>[-0.1</w:t>
+      </w:r>
+      <w:r>
+        <w:rPr>
+          <w:rFonts w:hint="eastAsia"/>
+        </w:rPr>
+        <w:t>，</w:t>
+      </w:r>
+      <w:r>
+        <w:rPr>
+          <w:rFonts w:hint="eastAsia"/>
+        </w:rPr>
+        <w:t>-0.4]</w:t>
+      </w:r>
+      <w:r>
+        <w:rPr>
+          <w:rFonts w:hint="eastAsia"/>
+        </w:rPr>
+        <w:t>。</w:t>
+      </w:r>
+    </w:p>
+    <w:p>
+      <w:pPr>
+        <w:jc w:val="left"/>
+      </w:pPr>
+      <w:r>
+        <w:rPr>
+          <w:rFonts w:hint="eastAsia"/>
+        </w:rPr>
+        <w:tab/>
+      </w:r>
+      <w:r>
+        <w:rPr>
+          <w:rFonts w:hint="eastAsia"/>
+        </w:rPr>
+        <w:t>上述高通滤波器的幅频特性和相频特性曲线如下所示：</w:t>
+      </w:r>
+    </w:p>
+    <w:tbl>
+      <w:tblPr>
+        <w:tblStyle w:val="ad"/>
+        <w:tblW w:w="11766" w:type="dxa"/>
+        <w:tblInd w:w="-1644" w:type="dxa"/>
+        <w:tblBorders>
+          <w:top w:val="single" w:sz="4" w:space="0" w:color="EEECE1" w:themeColor="background2"/>
+          <w:left w:val="single" w:sz="4" w:space="0" w:color="EEECE1" w:themeColor="background2"/>
+          <w:bottom w:val="single" w:sz="4" w:space="0" w:color="EEECE1" w:themeColor="background2"/>
+          <w:right w:val="single" w:sz="4" w:space="0" w:color="EEECE1" w:themeColor="background2"/>
+          <w:insideH w:val="single" w:sz="4" w:space="0" w:color="EEECE1" w:themeColor="background2"/>
+          <w:insideV w:val="single" w:sz="4" w:space="0" w:color="EEECE1" w:themeColor="background2"/>
+        </w:tblBorders>
+        <w:tblLook w:val="04A0" w:firstRow="1" w:lastRow="0" w:firstColumn="1" w:lastColumn="0" w:noHBand="0" w:noVBand="1"/>
+      </w:tblPr>
+      <w:tblGrid>
+        <w:gridCol w:w="11766"/>
+      </w:tblGrid>
+      <w:tr>
+        <w:trPr>
+          <w:trHeight w:val="5977"/>
+        </w:trPr>
+        <w:tc>
+          <w:tcPr>
+            <w:tcW w:w="11766" w:type="dxa"/>
+            <w:tcBorders>
+              <w:top w:val="nil"/>
+              <w:left w:val="nil"/>
+              <w:bottom w:val="nil"/>
+              <w:right w:val="nil"/>
+            </w:tcBorders>
+          </w:tcPr>
+          <w:p>
+            <w:pPr>
+              <w:jc w:val="center"/>
+              <w:rPr>
+                <w:rFonts w:hint="eastAsia"/>
+              </w:rPr>
+            </w:pPr>
+            <w:r>
+              <w:rPr>
+                <w:noProof/>
+                <w:color w:val="FF0000"/>
+              </w:rPr>
+              <w:drawing>
+                <wp:inline distT="0" distB="0" distL="0" distR="0" wp14:anchorId="4BF89451" wp14:editId="1A5EB37B">
+                  <wp:extent cx="6219646" cy="3339406"/>
+                  <wp:effectExtent l="0" t="0" r="0" b="0"/>
+                  <wp:docPr id="12" name="图片 12"/>
+                  <wp:cNvGraphicFramePr>
+                    <a:graphicFrameLocks xmlns:a="http://schemas.openxmlformats.org/drawingml/2006/main" noChangeAspect="1"/>
+                  </wp:cNvGraphicFramePr>
+                  <a:graphic xmlns:a="http://schemas.openxmlformats.org/drawingml/2006/main">
+                    <a:graphicData uri="http://schemas.openxmlformats.org/drawingml/2006/picture">
+                      <pic:pic xmlns:pic="http://schemas.openxmlformats.org/drawingml/2006/picture">
+                        <pic:nvPicPr>
+                          <pic:cNvPr id="0" name="Picture 7"/>
+                          <pic:cNvPicPr>
+                            <a:picLocks noChangeAspect="1" noChangeArrowheads="1"/>
+                          </pic:cNvPicPr>
+                        </pic:nvPicPr>
+                        <pic:blipFill>
+                          <a:blip r:embed="rId9">
+                            <a:extLst>
+                              <a:ext uri="{28A0092B-C50C-407E-A947-70E740481C1C}">
+                                <a14:useLocalDpi xmlns:a14="http://schemas.microsoft.com/office/drawing/2010/main" val="0"/>
+                              </a:ext>
+                            </a:extLst>
+                          </a:blip>
+                          <a:srcRect/>
+                          <a:stretch>
+                            <a:fillRect/>
+                          </a:stretch>
+                        </pic:blipFill>
+                        <pic:spPr bwMode="auto">
+                          <a:xfrm>
+                            <a:off x="0" y="0"/>
+                            <a:ext cx="6238631" cy="3349599"/>
+                          </a:xfrm>
+                          <a:prstGeom prst="rect">
+                            <a:avLst/>
+                          </a:prstGeom>
+                          <a:noFill/>
+                          <a:ln>
+                            <a:noFill/>
+                          </a:ln>
+                        </pic:spPr>
+                      </pic:pic>
+                    </a:graphicData>
+                  </a:graphic>
+                </wp:inline>
+              </w:drawing>
+            </w:r>
+          </w:p>
+          <w:p>
+            <w:pPr>
+              <w:jc w:val="center"/>
+              <w:rPr>
+                <w:rFonts w:hint="eastAsia"/>
+              </w:rPr>
+            </w:pPr>
+            <w:r>
+              <w:rPr>
+                <w:rFonts w:hint="eastAsia"/>
+              </w:rPr>
+              <w:t>图</w:t>
+            </w:r>
+            <w:r>
+              <w:rPr>
+                <w:rFonts w:hint="eastAsia"/>
+              </w:rPr>
+              <w:t xml:space="preserve"> 2.1 </w:t>
+            </w:r>
+            <w:r>
+              <w:rPr>
+                <w:rFonts w:hint="eastAsia"/>
+              </w:rPr>
+              <w:t>高通滤波器响应曲线</w:t>
+            </w:r>
+          </w:p>
+        </w:tc>
+      </w:tr>
+    </w:tbl>
+    <w:p>
+      <w:pPr>
+        <w:jc w:val="left"/>
+        <w:rPr>
+          <w:rFonts w:hint="eastAsia"/>
+        </w:rPr>
+      </w:pPr>
+    </w:p>
+    <w:p>
+      <w:pPr>
+        <w:jc w:val="left"/>
         <w:rPr>
           <w:rFonts w:hint="eastAsia"/>
         </w:rPr>
@@ -2371,64 +3017,271 @@
         <w:rPr>
           <w:rFonts w:hint="eastAsia"/>
         </w:rPr>
-        <w:t>由于语音信号的平均功率</w:t>
+        <w:t>预加重前后的一段语音对比</w:t>
+      </w:r>
+      <w:r>
+        <w:rPr>
+          <w:rFonts w:hint="eastAsia"/>
+        </w:rPr>
+        <w:t>：</w:t>
+      </w:r>
+    </w:p>
+    <w:tbl>
+      <w:tblPr>
+        <w:tblStyle w:val="ad"/>
+        <w:tblW w:w="11765" w:type="dxa"/>
+        <w:tblInd w:w="-1644" w:type="dxa"/>
+        <w:tblLook w:val="04A0" w:firstRow="1" w:lastRow="0" w:firstColumn="1" w:lastColumn="0" w:noHBand="0" w:noVBand="1"/>
+      </w:tblPr>
+      <w:tblGrid>
+        <w:gridCol w:w="11765"/>
+      </w:tblGrid>
+      <w:tr>
+        <w:tc>
+          <w:tcPr>
+            <w:tcW w:w="11765" w:type="dxa"/>
+            <w:tcBorders>
+              <w:top w:val="nil"/>
+              <w:left w:val="nil"/>
+              <w:bottom w:val="nil"/>
+              <w:right w:val="nil"/>
+            </w:tcBorders>
+          </w:tcPr>
+          <w:p>
+            <w:pPr>
+              <w:jc w:val="center"/>
+              <w:rPr>
+                <w:rFonts w:hint="eastAsia"/>
+              </w:rPr>
+            </w:pPr>
+            <w:r>
+              <w:rPr>
+                <w:rFonts w:hint="eastAsia"/>
+                <w:noProof/>
+              </w:rPr>
+              <w:drawing>
+                <wp:inline distT="0" distB="0" distL="0" distR="0">
+                  <wp:extent cx="6674400" cy="3211200"/>
+                  <wp:effectExtent l="0" t="0" r="0" b="0"/>
+                  <wp:docPr id="19" name="图片 19"/>
+                  <wp:cNvGraphicFramePr>
+                    <a:graphicFrameLocks xmlns:a="http://schemas.openxmlformats.org/drawingml/2006/main" noChangeAspect="1"/>
+                  </wp:cNvGraphicFramePr>
+                  <a:graphic xmlns:a="http://schemas.openxmlformats.org/drawingml/2006/main">
+                    <a:graphicData uri="http://schemas.openxmlformats.org/drawingml/2006/picture">
+                      <pic:pic xmlns:pic="http://schemas.openxmlformats.org/drawingml/2006/picture">
+                        <pic:nvPicPr>
+                          <pic:cNvPr id="0" name="Picture 10"/>
+                          <pic:cNvPicPr>
+                            <a:picLocks noChangeAspect="1" noChangeArrowheads="1"/>
+                          </pic:cNvPicPr>
+                        </pic:nvPicPr>
+                        <pic:blipFill>
+                          <a:blip r:embed="rId10">
+                            <a:extLst>
+                              <a:ext uri="{28A0092B-C50C-407E-A947-70E740481C1C}">
+                                <a14:useLocalDpi xmlns:a14="http://schemas.microsoft.com/office/drawing/2010/main" val="0"/>
+                              </a:ext>
+                            </a:extLst>
+                          </a:blip>
+                          <a:srcRect/>
+                          <a:stretch>
+                            <a:fillRect/>
+                          </a:stretch>
+                        </pic:blipFill>
+                        <pic:spPr bwMode="auto">
+                          <a:xfrm>
+                            <a:off x="0" y="0"/>
+                            <a:ext cx="6674400" cy="3211200"/>
+                          </a:xfrm>
+                          <a:prstGeom prst="rect">
+                            <a:avLst/>
+                          </a:prstGeom>
+                          <a:noFill/>
+                          <a:ln>
+                            <a:noFill/>
+                          </a:ln>
+                        </pic:spPr>
+                      </pic:pic>
+                    </a:graphicData>
+                  </a:graphic>
+                </wp:inline>
+              </w:drawing>
+            </w:r>
+          </w:p>
+          <w:p>
+            <w:pPr>
+              <w:jc w:val="center"/>
+              <w:rPr>
+                <w:rFonts w:hint="eastAsia"/>
+              </w:rPr>
+            </w:pPr>
+            <w:r>
+              <w:rPr>
+                <w:rFonts w:hint="eastAsia"/>
+              </w:rPr>
+              <w:t>图</w:t>
+            </w:r>
+            <w:r>
+              <w:rPr>
+                <w:rFonts w:hint="eastAsia"/>
+              </w:rPr>
+              <w:t xml:space="preserve"> 2.2 </w:t>
+            </w:r>
+            <w:r>
+              <w:rPr>
+                <w:rFonts w:hint="eastAsia"/>
+              </w:rPr>
+              <w:t>高频提升前后时域的变化</w:t>
+            </w:r>
+          </w:p>
+        </w:tc>
+      </w:tr>
+      <w:tr>
+        <w:tblPrEx>
+          <w:tblBorders>
+            <w:top w:val="single" w:sz="4" w:space="0" w:color="EEECE1" w:themeColor="background2"/>
+            <w:left w:val="single" w:sz="4" w:space="0" w:color="EEECE1" w:themeColor="background2"/>
+            <w:bottom w:val="single" w:sz="4" w:space="0" w:color="EEECE1" w:themeColor="background2"/>
+            <w:right w:val="single" w:sz="4" w:space="0" w:color="EEECE1" w:themeColor="background2"/>
+            <w:insideH w:val="single" w:sz="4" w:space="0" w:color="EEECE1" w:themeColor="background2"/>
+            <w:insideV w:val="single" w:sz="4" w:space="0" w:color="EEECE1" w:themeColor="background2"/>
+          </w:tblBorders>
+        </w:tblPrEx>
+        <w:tc>
+          <w:tcPr>
+            <w:tcW w:w="11765" w:type="dxa"/>
+            <w:tcBorders>
+              <w:top w:val="nil"/>
+              <w:left w:val="nil"/>
+              <w:bottom w:val="nil"/>
+              <w:right w:val="nil"/>
+            </w:tcBorders>
+          </w:tcPr>
+          <w:p>
+            <w:pPr>
+              <w:jc w:val="center"/>
+              <w:rPr>
+                <w:rFonts w:hint="eastAsia"/>
+                <w:color w:val="FF0000"/>
+              </w:rPr>
+            </w:pPr>
+            <w:r>
+              <w:rPr>
+                <w:noProof/>
+              </w:rPr>
+              <w:drawing>
+                <wp:inline distT="0" distB="0" distL="0" distR="0" wp14:anchorId="2FD2D2E7" wp14:editId="45F1AA14">
+                  <wp:extent cx="6584400" cy="3164400"/>
+                  <wp:effectExtent l="0" t="0" r="0" b="0"/>
+                  <wp:docPr id="13" name="图片 13"/>
+                  <wp:cNvGraphicFramePr>
+                    <a:graphicFrameLocks xmlns:a="http://schemas.openxmlformats.org/drawingml/2006/main" noChangeAspect="1"/>
+                  </wp:cNvGraphicFramePr>
+                  <a:graphic xmlns:a="http://schemas.openxmlformats.org/drawingml/2006/main">
+                    <a:graphicData uri="http://schemas.openxmlformats.org/drawingml/2006/picture">
+                      <pic:pic xmlns:pic="http://schemas.openxmlformats.org/drawingml/2006/picture">
+                        <pic:nvPicPr>
+                          <pic:cNvPr id="0" name="Picture 3"/>
+                          <pic:cNvPicPr>
+                            <a:picLocks noChangeAspect="1" noChangeArrowheads="1"/>
+                          </pic:cNvPicPr>
+                        </pic:nvPicPr>
+                        <pic:blipFill>
+                          <a:blip r:embed="rId11">
+                            <a:extLst>
+                              <a:ext uri="{28A0092B-C50C-407E-A947-70E740481C1C}">
+                                <a14:useLocalDpi xmlns:a14="http://schemas.microsoft.com/office/drawing/2010/main" val="0"/>
+                              </a:ext>
+                            </a:extLst>
+                          </a:blip>
+                          <a:srcRect/>
+                          <a:stretch>
+                            <a:fillRect/>
+                          </a:stretch>
+                        </pic:blipFill>
+                        <pic:spPr bwMode="auto">
+                          <a:xfrm>
+                            <a:off x="0" y="0"/>
+                            <a:ext cx="6584400" cy="3164400"/>
+                          </a:xfrm>
+                          <a:prstGeom prst="rect">
+                            <a:avLst/>
+                          </a:prstGeom>
+                          <a:noFill/>
+                          <a:ln>
+                            <a:noFill/>
+                          </a:ln>
+                        </pic:spPr>
+                      </pic:pic>
+                    </a:graphicData>
+                  </a:graphic>
+                </wp:inline>
+              </w:drawing>
+            </w:r>
+          </w:p>
+          <w:p>
+            <w:pPr>
+              <w:jc w:val="center"/>
+              <w:rPr>
+                <w:rFonts w:hint="eastAsia"/>
+              </w:rPr>
+            </w:pPr>
+            <w:r>
+              <w:rPr>
+                <w:rFonts w:hint="eastAsia"/>
+              </w:rPr>
+              <w:t>图</w:t>
+            </w:r>
+            <w:r>
+              <w:rPr>
+                <w:rFonts w:hint="eastAsia"/>
+              </w:rPr>
+              <w:t xml:space="preserve"> </w:t>
+            </w:r>
+            <w:r>
+              <w:rPr>
+                <w:rFonts w:hint="eastAsia"/>
+              </w:rPr>
+              <w:t xml:space="preserve">2.3 </w:t>
+            </w:r>
+            <w:r>
+              <w:rPr>
+                <w:rFonts w:hint="eastAsia"/>
+              </w:rPr>
+              <w:t>高频提升前后频域的变化</w:t>
+            </w:r>
+          </w:p>
+        </w:tc>
+      </w:tr>
+    </w:tbl>
+    <w:p>
+      <w:pPr>
+        <w:pStyle w:val="3"/>
+        <w:rPr>
+          <w:rFonts w:hint="eastAsia"/>
+        </w:rPr>
+      </w:pPr>
+      <w:r>
+        <w:rPr>
+          <w:rFonts w:hint="eastAsia"/>
+        </w:rPr>
+        <w:t>2.2.3</w:t>
+      </w:r>
+      <w:r>
+        <w:rPr>
+          <w:rFonts w:hint="eastAsia"/>
+        </w:rPr>
+        <w:t>语音信号的</w:t>
       </w:r>
       <w:proofErr w:type="gramStart"/>
       <w:r>
         <w:rPr>
           <w:rFonts w:hint="eastAsia"/>
         </w:rPr>
-        <w:t>谱受到</w:t>
+        <w:t>加窗分帧</w:t>
       </w:r>
       <w:proofErr w:type="gramEnd"/>
-      <w:r>
-        <w:rPr>
-          <w:rFonts w:hint="eastAsia"/>
-        </w:rPr>
-        <w:t>声门激励和口鼻辐射的影响，高频端大约在</w:t>
-      </w:r>
-      <w:r>
-        <w:rPr>
-          <w:rFonts w:hint="eastAsia"/>
-        </w:rPr>
-        <w:t>800Hz</w:t>
-      </w:r>
-      <w:r>
-        <w:rPr>
-          <w:rFonts w:hint="eastAsia"/>
-        </w:rPr>
-        <w:t>以上按</w:t>
-      </w:r>
-      <w:r>
-        <w:rPr>
-          <w:rFonts w:hint="eastAsia"/>
-        </w:rPr>
-        <w:t>6dB/</w:t>
-      </w:r>
-      <w:r>
-        <w:rPr>
-          <w:rFonts w:hint="eastAsia"/>
-        </w:rPr>
-        <w:t>倍频程跌落，所以在语音信号频谱中，频率越高相应的成分越小，</w:t>
-      </w:r>
-      <w:r>
-        <w:rPr>
-          <w:rFonts w:hint="eastAsia"/>
-        </w:rPr>
-        <w:t>能量大部分集中在低频部分，这可能</w:t>
-      </w:r>
-      <w:r>
-        <w:rPr>
-          <w:rFonts w:hint="eastAsia"/>
-        </w:rPr>
-        <w:t>造成高频部分的信噪比降低到不能容许的程度。为了抵消这种现象，需要在音频处理之前对信号进行预加重处理。</w:t>
-      </w:r>
-      <w:r>
-        <w:rPr>
-          <w:rFonts w:hint="eastAsia"/>
-        </w:rPr>
-        <w:t>预加重的目的即提升高频部分的能量，使信号的功率谱变得平坦，即，高频部分和低频部分的信噪比一致。</w:t>
-      </w:r>
     </w:p>
     <w:p>
       <w:pPr>
@@ -2446,19 +3299,230 @@
         <w:rPr>
           <w:rFonts w:hint="eastAsia"/>
         </w:rPr>
-        <w:t>通常使用有限冲击响应（</w:t>
-      </w:r>
-      <w:r>
-        <w:rPr>
-          <w:rFonts w:hint="eastAsia"/>
-        </w:rPr>
-        <w:t>FIR</w:t>
-      </w:r>
-      <w:r>
-        <w:rPr>
-          <w:rFonts w:hint="eastAsia"/>
-        </w:rPr>
-        <w:t>）滤波器来进行预加重：</w:t>
+        <w:t>语音信号是</w:t>
+      </w:r>
+      <w:proofErr w:type="gramStart"/>
+      <w:r>
+        <w:rPr>
+          <w:rFonts w:hint="eastAsia"/>
+        </w:rPr>
+        <w:t>时变</w:t>
+      </w:r>
+      <w:r>
+        <w:rPr>
+          <w:rFonts w:hint="eastAsia"/>
+        </w:rPr>
+        <w:t>非</w:t>
+      </w:r>
+      <w:proofErr w:type="gramEnd"/>
+      <w:r>
+        <w:rPr>
+          <w:rFonts w:hint="eastAsia"/>
+        </w:rPr>
+        <w:t>平稳信号</w:t>
+      </w:r>
+      <w:r>
+        <w:rPr>
+          <w:rFonts w:hint="eastAsia"/>
+        </w:rPr>
+        <w:t>，然而，</w:t>
+      </w:r>
+      <w:r>
+        <w:rPr>
+          <w:rFonts w:hint="eastAsia"/>
+        </w:rPr>
+        <w:t>根据人声的产生机理，</w:t>
+      </w:r>
+      <w:r>
+        <w:rPr>
+          <w:rFonts w:hint="eastAsia"/>
+        </w:rPr>
+        <w:t>在一段较短的时间内（一般认为</w:t>
+      </w:r>
+      <w:r>
+        <w:rPr>
+          <w:rFonts w:hint="eastAsia"/>
+        </w:rPr>
+        <w:t>10ms-30ms</w:t>
+      </w:r>
+      <w:r>
+        <w:rPr>
+          <w:rFonts w:hint="eastAsia"/>
+        </w:rPr>
+        <w:t>）语音信号特性基本保持不变，因此，可以认为语音信号具有短时平稳性。基于以上考虑，我们可以对信号进行</w:t>
+      </w:r>
+      <w:proofErr w:type="gramStart"/>
+      <w:r>
+        <w:rPr>
+          <w:rFonts w:hint="eastAsia"/>
+        </w:rPr>
+        <w:t>分帧处理</w:t>
+      </w:r>
+      <w:proofErr w:type="gramEnd"/>
+      <w:r>
+        <w:rPr>
+          <w:rFonts w:hint="eastAsia"/>
+        </w:rPr>
+        <w:t>以提取出信</w:t>
+      </w:r>
+      <w:r>
+        <w:rPr>
+          <w:rFonts w:hint="eastAsia"/>
+        </w:rPr>
+        <w:lastRenderedPageBreak/>
+        <w:t>号的短时特性。</w:t>
+      </w:r>
+    </w:p>
+    <w:p>
+      <w:pPr>
+        <w:rPr>
+          <w:rFonts w:hint="eastAsia"/>
+        </w:rPr>
+      </w:pPr>
+      <w:r>
+        <w:rPr>
+          <w:rFonts w:hint="eastAsia"/>
+        </w:rPr>
+        <w:tab/>
+      </w:r>
+      <w:r>
+        <w:rPr>
+          <w:rFonts w:hint="eastAsia"/>
+        </w:rPr>
+        <w:t>语音的</w:t>
+      </w:r>
+      <w:proofErr w:type="gramStart"/>
+      <w:r>
+        <w:rPr>
+          <w:rFonts w:hint="eastAsia"/>
+        </w:rPr>
+        <w:t>分帧是</w:t>
+      </w:r>
+      <w:proofErr w:type="gramEnd"/>
+      <w:r>
+        <w:rPr>
+          <w:rFonts w:hint="eastAsia"/>
+        </w:rPr>
+        <w:t>采用可移动的窗对原信号进行加权实现的。为了使相邻</w:t>
+      </w:r>
+      <w:proofErr w:type="gramStart"/>
+      <w:r>
+        <w:rPr>
+          <w:rFonts w:hint="eastAsia"/>
+        </w:rPr>
+        <w:t>帧</w:t>
+      </w:r>
+      <w:proofErr w:type="gramEnd"/>
+      <w:r>
+        <w:rPr>
+          <w:rFonts w:hint="eastAsia"/>
+        </w:rPr>
+        <w:t>之间变化不太大，可以使相邻</w:t>
+      </w:r>
+      <w:proofErr w:type="gramStart"/>
+      <w:r>
+        <w:rPr>
+          <w:rFonts w:hint="eastAsia"/>
+        </w:rPr>
+        <w:t>帧</w:t>
+      </w:r>
+      <w:proofErr w:type="gramEnd"/>
+      <w:r>
+        <w:rPr>
+          <w:rFonts w:hint="eastAsia"/>
+        </w:rPr>
+        <w:t>之间具有</w:t>
+      </w:r>
+      <w:r>
+        <w:rPr>
+          <w:rFonts w:hint="eastAsia"/>
+        </w:rPr>
+        <w:t>1/2</w:t>
+      </w:r>
+      <w:r>
+        <w:rPr>
+          <w:rFonts w:hint="eastAsia"/>
+        </w:rPr>
+        <w:t>到</w:t>
+      </w:r>
+      <w:r>
+        <w:rPr>
+          <w:rFonts w:hint="eastAsia"/>
+        </w:rPr>
+        <w:t>1/3</w:t>
+      </w:r>
+      <w:r>
+        <w:rPr>
+          <w:rFonts w:hint="eastAsia"/>
+        </w:rPr>
+        <w:t>左右的重叠。</w:t>
+      </w:r>
+    </w:p>
+    <w:p>
+      <w:pPr>
+        <w:rPr>
+          <w:rFonts w:hint="eastAsia"/>
+        </w:rPr>
+      </w:pPr>
+      <w:r>
+        <w:rPr>
+          <w:rFonts w:hint="eastAsia"/>
+        </w:rPr>
+        <w:tab/>
+      </w:r>
+      <w:r>
+        <w:rPr>
+          <w:rFonts w:hint="eastAsia"/>
+        </w:rPr>
+        <w:t>常用的窗函数有矩形窗、</w:t>
+      </w:r>
+      <w:r>
+        <w:rPr>
+          <w:rFonts w:hint="eastAsia"/>
+        </w:rPr>
+        <w:t>Han</w:t>
+      </w:r>
+      <w:r>
+        <w:rPr>
+          <w:rFonts w:hint="eastAsia"/>
+        </w:rPr>
+        <w:t>窗、</w:t>
+      </w:r>
+      <w:r>
+        <w:rPr>
+          <w:rFonts w:hint="eastAsia"/>
+        </w:rPr>
+        <w:t>Hamming</w:t>
+      </w:r>
+      <w:r>
+        <w:rPr>
+          <w:rFonts w:hint="eastAsia"/>
+        </w:rPr>
+        <w:t>窗、</w:t>
+      </w:r>
+      <w:r>
+        <w:rPr>
+          <w:rFonts w:hint="eastAsia"/>
+        </w:rPr>
+        <w:t>Blackman</w:t>
+      </w:r>
+      <w:r>
+        <w:rPr>
+          <w:rFonts w:hint="eastAsia"/>
+        </w:rPr>
+        <w:t>窗、</w:t>
+      </w:r>
+      <w:r>
+        <w:rPr>
+          <w:rFonts w:hint="eastAsia"/>
+        </w:rPr>
+        <w:t>Bartlett</w:t>
+      </w:r>
+      <w:r>
+        <w:rPr>
+          <w:rFonts w:hint="eastAsia"/>
+        </w:rPr>
+        <w:t>窗等，各窗的时域频域特性如下图所示。</w:t>
       </w:r>
     </w:p>
     <w:p>
@@ -2470,9 +3534,439 @@
       </w:pPr>
       <w:r>
         <w:rPr>
-          <w:rFonts w:hint="eastAsia"/>
-        </w:rPr>
-        <w:t>？？？？</w:t>
+          <w:noProof/>
+        </w:rPr>
+        <w:drawing>
+          <wp:inline distT="0" distB="0" distL="0" distR="0">
+            <wp:extent cx="4572000" cy="1906438"/>
+            <wp:effectExtent l="0" t="0" r="0" b="0"/>
+            <wp:docPr id="20" name="图片 20" descr="http://upload.wikimedia.org/wikipedia/commons/thumb/6/6a/Window_function_and_frequency_response_-_Rectangular.svg/480px-Window_function_and_frequency_response_-_Rectangular.svg.png"/>
+            <wp:cNvGraphicFramePr>
+              <a:graphicFrameLocks xmlns:a="http://schemas.openxmlformats.org/drawingml/2006/main" noChangeAspect="1"/>
+            </wp:cNvGraphicFramePr>
+            <a:graphic xmlns:a="http://schemas.openxmlformats.org/drawingml/2006/main">
+              <a:graphicData uri="http://schemas.openxmlformats.org/drawingml/2006/picture">
+                <pic:pic xmlns:pic="http://schemas.openxmlformats.org/drawingml/2006/picture">
+                  <pic:nvPicPr>
+                    <pic:cNvPr id="0" name="Picture 11" descr="http://upload.wikimedia.org/wikipedia/commons/thumb/6/6a/Window_function_and_frequency_response_-_Rectangular.svg/480px-Window_function_and_frequency_response_-_Rectangular.svg.png"/>
+                    <pic:cNvPicPr>
+                      <a:picLocks noChangeAspect="1" noChangeArrowheads="1"/>
+                    </pic:cNvPicPr>
+                  </pic:nvPicPr>
+                  <pic:blipFill>
+                    <a:blip r:embed="rId12">
+                      <a:extLst>
+                        <a:ext uri="{28A0092B-C50C-407E-A947-70E740481C1C}">
+                          <a14:useLocalDpi xmlns:a14="http://schemas.microsoft.com/office/drawing/2010/main" val="0"/>
+                        </a:ext>
+                      </a:extLst>
+                    </a:blip>
+                    <a:srcRect/>
+                    <a:stretch>
+                      <a:fillRect/>
+                    </a:stretch>
+                  </pic:blipFill>
+                  <pic:spPr bwMode="auto">
+                    <a:xfrm>
+                      <a:off x="0" y="0"/>
+                      <a:ext cx="4572000" cy="1906438"/>
+                    </a:xfrm>
+                    <a:prstGeom prst="rect">
+                      <a:avLst/>
+                    </a:prstGeom>
+                    <a:noFill/>
+                    <a:ln>
+                      <a:noFill/>
+                    </a:ln>
+                  </pic:spPr>
+                </pic:pic>
+              </a:graphicData>
+            </a:graphic>
+          </wp:inline>
+        </w:drawing>
+      </w:r>
+    </w:p>
+    <w:p>
+      <w:pPr>
+        <w:jc w:val="center"/>
+        <w:rPr>
+          <w:rFonts w:hint="eastAsia"/>
+        </w:rPr>
+      </w:pPr>
+      <w:r>
+        <w:rPr>
+          <w:rFonts w:hint="eastAsia"/>
+        </w:rPr>
+        <w:t>图</w:t>
+      </w:r>
+      <w:r>
+        <w:rPr>
+          <w:rFonts w:hint="eastAsia"/>
+        </w:rPr>
+        <w:t xml:space="preserve"> 2.4 </w:t>
+      </w:r>
+      <w:r>
+        <w:rPr>
+          <w:rFonts w:hint="eastAsia"/>
+        </w:rPr>
+        <w:t>矩形窗</w:t>
+      </w:r>
+    </w:p>
+    <w:p>
+      <w:pPr>
+        <w:jc w:val="center"/>
+        <w:rPr>
+          <w:rFonts w:hint="eastAsia"/>
+        </w:rPr>
+      </w:pPr>
+      <w:r>
+        <w:rPr>
+          <w:noProof/>
+        </w:rPr>
+        <w:drawing>
+          <wp:inline distT="0" distB="0" distL="0" distR="0">
+            <wp:extent cx="4572000" cy="1908000"/>
+            <wp:effectExtent l="0" t="0" r="0" b="0"/>
+            <wp:docPr id="21" name="图片 21" descr="http://upload.wikimedia.org/wikipedia/commons/thumb/b/b3/Window_function_and_frequency_response_-_Hann.svg/480px-Window_function_and_frequency_response_-_Hann.svg.png"/>
+            <wp:cNvGraphicFramePr>
+              <a:graphicFrameLocks xmlns:a="http://schemas.openxmlformats.org/drawingml/2006/main"/>
+            </wp:cNvGraphicFramePr>
+            <a:graphic xmlns:a="http://schemas.openxmlformats.org/drawingml/2006/main">
+              <a:graphicData uri="http://schemas.openxmlformats.org/drawingml/2006/picture">
+                <pic:pic xmlns:pic="http://schemas.openxmlformats.org/drawingml/2006/picture">
+                  <pic:nvPicPr>
+                    <pic:cNvPr id="0" name="Picture 13" descr="http://upload.wikimedia.org/wikipedia/commons/thumb/b/b3/Window_function_and_frequency_response_-_Hann.svg/480px-Window_function_and_frequency_response_-_Hann.svg.png"/>
+                    <pic:cNvPicPr>
+                      <a:picLocks noChangeAspect="1" noChangeArrowheads="1"/>
+                    </pic:cNvPicPr>
+                  </pic:nvPicPr>
+                  <pic:blipFill>
+                    <a:blip r:embed="rId13">
+                      <a:extLst>
+                        <a:ext uri="{28A0092B-C50C-407E-A947-70E740481C1C}">
+                          <a14:useLocalDpi xmlns:a14="http://schemas.microsoft.com/office/drawing/2010/main" val="0"/>
+                        </a:ext>
+                      </a:extLst>
+                    </a:blip>
+                    <a:srcRect/>
+                    <a:stretch>
+                      <a:fillRect/>
+                    </a:stretch>
+                  </pic:blipFill>
+                  <pic:spPr bwMode="auto">
+                    <a:xfrm>
+                      <a:off x="0" y="0"/>
+                      <a:ext cx="4572000" cy="1908000"/>
+                    </a:xfrm>
+                    <a:prstGeom prst="rect">
+                      <a:avLst/>
+                    </a:prstGeom>
+                    <a:noFill/>
+                    <a:ln>
+                      <a:noFill/>
+                    </a:ln>
+                  </pic:spPr>
+                </pic:pic>
+              </a:graphicData>
+            </a:graphic>
+          </wp:inline>
+        </w:drawing>
+      </w:r>
+    </w:p>
+    <w:p>
+      <w:pPr>
+        <w:jc w:val="center"/>
+        <w:rPr>
+          <w:rFonts w:hint="eastAsia"/>
+        </w:rPr>
+      </w:pPr>
+      <w:r>
+        <w:rPr>
+          <w:rFonts w:hint="eastAsia"/>
+        </w:rPr>
+        <w:t>图</w:t>
+      </w:r>
+      <w:r>
+        <w:rPr>
+          <w:rFonts w:hint="eastAsia"/>
+        </w:rPr>
+        <w:t xml:space="preserve">2.5 </w:t>
+      </w:r>
+      <w:proofErr w:type="spellStart"/>
+      <w:r>
+        <w:rPr>
+          <w:rFonts w:hint="eastAsia"/>
+        </w:rPr>
+        <w:t>Hann</w:t>
+      </w:r>
+      <w:proofErr w:type="spellEnd"/>
+      <w:r>
+        <w:rPr>
+          <w:rFonts w:hint="eastAsia"/>
+        </w:rPr>
+        <w:t>窗</w:t>
+      </w:r>
+    </w:p>
+    <w:p>
+      <w:pPr>
+        <w:jc w:val="center"/>
+        <w:rPr>
+          <w:rFonts w:hint="eastAsia"/>
+        </w:rPr>
+      </w:pPr>
+      <w:r>
+        <w:rPr>
+          <w:noProof/>
+        </w:rPr>
+        <w:drawing>
+          <wp:inline distT="0" distB="0" distL="0" distR="0">
+            <wp:extent cx="4572000" cy="1908000"/>
+            <wp:effectExtent l="0" t="0" r="0" b="0"/>
+            <wp:docPr id="22" name="图片 22" descr="http://upload.wikimedia.org/wikipedia/commons/thumb/3/38/Window_function_and_frequency_response_-_Blackman.svg/480px-Window_function_and_frequency_response_-_Blackman.svg.png"/>
+            <wp:cNvGraphicFramePr>
+              <a:graphicFrameLocks xmlns:a="http://schemas.openxmlformats.org/drawingml/2006/main"/>
+            </wp:cNvGraphicFramePr>
+            <a:graphic xmlns:a="http://schemas.openxmlformats.org/drawingml/2006/main">
+              <a:graphicData uri="http://schemas.openxmlformats.org/drawingml/2006/picture">
+                <pic:pic xmlns:pic="http://schemas.openxmlformats.org/drawingml/2006/picture">
+                  <pic:nvPicPr>
+                    <pic:cNvPr id="0" name="Picture 15" descr="http://upload.wikimedia.org/wikipedia/commons/thumb/3/38/Window_function_and_frequency_response_-_Blackman.svg/480px-Window_function_and_frequency_response_-_Blackman.svg.png"/>
+                    <pic:cNvPicPr>
+                      <a:picLocks noChangeAspect="1" noChangeArrowheads="1"/>
+                    </pic:cNvPicPr>
+                  </pic:nvPicPr>
+                  <pic:blipFill>
+                    <a:blip r:embed="rId14">
+                      <a:extLst>
+                        <a:ext uri="{28A0092B-C50C-407E-A947-70E740481C1C}">
+                          <a14:useLocalDpi xmlns:a14="http://schemas.microsoft.com/office/drawing/2010/main" val="0"/>
+                        </a:ext>
+                      </a:extLst>
+                    </a:blip>
+                    <a:srcRect/>
+                    <a:stretch>
+                      <a:fillRect/>
+                    </a:stretch>
+                  </pic:blipFill>
+                  <pic:spPr bwMode="auto">
+                    <a:xfrm>
+                      <a:off x="0" y="0"/>
+                      <a:ext cx="4572000" cy="1908000"/>
+                    </a:xfrm>
+                    <a:prstGeom prst="rect">
+                      <a:avLst/>
+                    </a:prstGeom>
+                    <a:noFill/>
+                    <a:ln>
+                      <a:noFill/>
+                    </a:ln>
+                  </pic:spPr>
+                </pic:pic>
+              </a:graphicData>
+            </a:graphic>
+          </wp:inline>
+        </w:drawing>
+      </w:r>
+    </w:p>
+    <w:p>
+      <w:pPr>
+        <w:jc w:val="center"/>
+        <w:rPr>
+          <w:rFonts w:hint="eastAsia"/>
+        </w:rPr>
+      </w:pPr>
+      <w:r>
+        <w:rPr>
+          <w:rFonts w:hint="eastAsia"/>
+        </w:rPr>
+        <w:t>图</w:t>
+      </w:r>
+      <w:r>
+        <w:rPr>
+          <w:rFonts w:hint="eastAsia"/>
+        </w:rPr>
+        <w:t xml:space="preserve"> 2.6 Blackman</w:t>
+      </w:r>
+      <w:r>
+        <w:rPr>
+          <w:rFonts w:hint="eastAsia"/>
+        </w:rPr>
+        <w:t>窗</w:t>
+      </w:r>
+    </w:p>
+    <w:p>
+      <w:pPr>
+        <w:jc w:val="center"/>
+        <w:rPr>
+          <w:rFonts w:hint="eastAsia"/>
+        </w:rPr>
+      </w:pPr>
+      <w:r>
+        <w:rPr>
+          <w:noProof/>
+        </w:rPr>
+        <w:lastRenderedPageBreak/>
+        <w:drawing>
+          <wp:inline distT="0" distB="0" distL="0" distR="0">
+            <wp:extent cx="4572000" cy="1908000"/>
+            <wp:effectExtent l="0" t="0" r="0" b="0"/>
+            <wp:docPr id="23" name="图片 23" descr="http://upload.wikimedia.org/wikipedia/commons/thumb/5/5b/Window_function_and_frequency_response_-_Triangular.svg/480px-Window_function_and_frequency_response_-_Triangular.svg.png"/>
+            <wp:cNvGraphicFramePr>
+              <a:graphicFrameLocks xmlns:a="http://schemas.openxmlformats.org/drawingml/2006/main"/>
+            </wp:cNvGraphicFramePr>
+            <a:graphic xmlns:a="http://schemas.openxmlformats.org/drawingml/2006/main">
+              <a:graphicData uri="http://schemas.openxmlformats.org/drawingml/2006/picture">
+                <pic:pic xmlns:pic="http://schemas.openxmlformats.org/drawingml/2006/picture">
+                  <pic:nvPicPr>
+                    <pic:cNvPr id="0" name="Picture 17" descr="http://upload.wikimedia.org/wikipedia/commons/thumb/5/5b/Window_function_and_frequency_response_-_Triangular.svg/480px-Window_function_and_frequency_response_-_Triangular.svg.png"/>
+                    <pic:cNvPicPr>
+                      <a:picLocks noChangeAspect="1" noChangeArrowheads="1"/>
+                    </pic:cNvPicPr>
+                  </pic:nvPicPr>
+                  <pic:blipFill>
+                    <a:blip r:embed="rId15">
+                      <a:extLst>
+                        <a:ext uri="{28A0092B-C50C-407E-A947-70E740481C1C}">
+                          <a14:useLocalDpi xmlns:a14="http://schemas.microsoft.com/office/drawing/2010/main" val="0"/>
+                        </a:ext>
+                      </a:extLst>
+                    </a:blip>
+                    <a:srcRect/>
+                    <a:stretch>
+                      <a:fillRect/>
+                    </a:stretch>
+                  </pic:blipFill>
+                  <pic:spPr bwMode="auto">
+                    <a:xfrm>
+                      <a:off x="0" y="0"/>
+                      <a:ext cx="4572000" cy="1908000"/>
+                    </a:xfrm>
+                    <a:prstGeom prst="rect">
+                      <a:avLst/>
+                    </a:prstGeom>
+                    <a:noFill/>
+                    <a:ln>
+                      <a:noFill/>
+                    </a:ln>
+                  </pic:spPr>
+                </pic:pic>
+              </a:graphicData>
+            </a:graphic>
+          </wp:inline>
+        </w:drawing>
+      </w:r>
+    </w:p>
+    <w:p>
+      <w:pPr>
+        <w:jc w:val="center"/>
+        <w:rPr>
+          <w:rFonts w:hint="eastAsia"/>
+        </w:rPr>
+      </w:pPr>
+      <w:r>
+        <w:rPr>
+          <w:rFonts w:hint="eastAsia"/>
+        </w:rPr>
+        <w:t>图</w:t>
+      </w:r>
+      <w:r>
+        <w:rPr>
+          <w:rFonts w:hint="eastAsia"/>
+        </w:rPr>
+        <w:t xml:space="preserve"> 2.7  Bartlett</w:t>
+      </w:r>
+      <w:r>
+        <w:rPr>
+          <w:rFonts w:hint="eastAsia"/>
+        </w:rPr>
+        <w:t>窗（三角形窗）</w:t>
+      </w:r>
+    </w:p>
+    <w:p>
+      <w:pPr>
+        <w:jc w:val="center"/>
+        <w:rPr>
+          <w:rFonts w:hint="eastAsia"/>
+        </w:rPr>
+      </w:pPr>
+      <w:r>
+        <w:rPr>
+          <w:noProof/>
+        </w:rPr>
+        <w:drawing>
+          <wp:inline distT="0" distB="0" distL="0" distR="0">
+            <wp:extent cx="4572000" cy="1908000"/>
+            <wp:effectExtent l="0" t="0" r="0" b="0"/>
+            <wp:docPr id="24" name="图片 24" descr="http://upload.wikimedia.org/wikipedia/commons/thumb/7/76/Window_function_and_frequency_response_-_Hamming_%28alpha_%3D_0.53836%29.svg/480px-Window_function_and_frequency_response_-_Hamming_%28alpha_%3D_0.53836%29.svg.png"/>
+            <wp:cNvGraphicFramePr>
+              <a:graphicFrameLocks xmlns:a="http://schemas.openxmlformats.org/drawingml/2006/main"/>
+            </wp:cNvGraphicFramePr>
+            <a:graphic xmlns:a="http://schemas.openxmlformats.org/drawingml/2006/main">
+              <a:graphicData uri="http://schemas.openxmlformats.org/drawingml/2006/picture">
+                <pic:pic xmlns:pic="http://schemas.openxmlformats.org/drawingml/2006/picture">
+                  <pic:nvPicPr>
+                    <pic:cNvPr id="0" name="Picture 19" descr="http://upload.wikimedia.org/wikipedia/commons/thumb/7/76/Window_function_and_frequency_response_-_Hamming_%28alpha_%3D_0.53836%29.svg/480px-Window_function_and_frequency_response_-_Hamming_%28alpha_%3D_0.53836%29.svg.png"/>
+                    <pic:cNvPicPr>
+                      <a:picLocks noChangeAspect="1" noChangeArrowheads="1"/>
+                    </pic:cNvPicPr>
+                  </pic:nvPicPr>
+                  <pic:blipFill>
+                    <a:blip r:embed="rId16">
+                      <a:extLst>
+                        <a:ext uri="{28A0092B-C50C-407E-A947-70E740481C1C}">
+                          <a14:useLocalDpi xmlns:a14="http://schemas.microsoft.com/office/drawing/2010/main" val="0"/>
+                        </a:ext>
+                      </a:extLst>
+                    </a:blip>
+                    <a:srcRect/>
+                    <a:stretch>
+                      <a:fillRect/>
+                    </a:stretch>
+                  </pic:blipFill>
+                  <pic:spPr bwMode="auto">
+                    <a:xfrm>
+                      <a:off x="0" y="0"/>
+                      <a:ext cx="4572000" cy="1908000"/>
+                    </a:xfrm>
+                    <a:prstGeom prst="rect">
+                      <a:avLst/>
+                    </a:prstGeom>
+                    <a:noFill/>
+                    <a:ln>
+                      <a:noFill/>
+                    </a:ln>
+                  </pic:spPr>
+                </pic:pic>
+              </a:graphicData>
+            </a:graphic>
+          </wp:inline>
+        </w:drawing>
+      </w:r>
+    </w:p>
+    <w:p>
+      <w:pPr>
+        <w:jc w:val="center"/>
+        <w:rPr>
+          <w:rFonts w:hint="eastAsia"/>
+        </w:rPr>
+      </w:pPr>
+      <w:r>
+        <w:rPr>
+          <w:rFonts w:hint="eastAsia"/>
+        </w:rPr>
+        <w:t>图</w:t>
+      </w:r>
+      <w:r>
+        <w:rPr>
+          <w:rFonts w:hint="eastAsia"/>
+        </w:rPr>
+        <w:t xml:space="preserve"> 2.8 Hamming</w:t>
+      </w:r>
+      <w:r>
+        <w:rPr>
+          <w:rFonts w:hint="eastAsia"/>
+        </w:rPr>
+        <w:t>窗</w:t>
       </w:r>
     </w:p>
     <w:p>
@@ -2488,19 +3982,701 @@
         </w:rPr>
         <w:tab/>
       </w:r>
-      <w:r>
-        <w:rPr>
-          <w:rFonts w:hint="eastAsia"/>
-        </w:rPr>
-        <w:t>用来预加重的？？？？</w:t>
-      </w:r>
-    </w:p>
-    <w:p>
-      <w:pPr>
+      <w:proofErr w:type="gramStart"/>
+      <w:r>
+        <w:rPr>
+          <w:rFonts w:hint="eastAsia"/>
+        </w:rPr>
+        <w:t>信号分帧的</w:t>
+      </w:r>
+      <w:proofErr w:type="gramEnd"/>
+      <w:r>
+        <w:rPr>
+          <w:rFonts w:hint="eastAsia"/>
+        </w:rPr>
+        <w:t>图示如下：</w:t>
+      </w:r>
+    </w:p>
+    <w:p>
+      <w:pPr>
+        <w:jc w:val="center"/>
+        <w:rPr>
+          <w:rFonts w:hint="eastAsia"/>
+        </w:rPr>
+      </w:pPr>
+      <w:r>
+        <w:object w:dxaOrig="5948" w:dyaOrig="2457">
+          <v:shapetype id="_x0000_t75" coordsize="21600,21600" o:spt="75" o:preferrelative="t" path="m@4@5l@4@11@9@11@9@5xe" filled="f" stroked="f">
+            <v:stroke joinstyle="miter"/>
+            <v:formulas>
+              <v:f eqn="if lineDrawn pixelLineWidth 0"/>
+              <v:f eqn="sum @0 1 0"/>
+              <v:f eqn="sum 0 0 @1"/>
+              <v:f eqn="prod @2 1 2"/>
+              <v:f eqn="prod @3 21600 pixelWidth"/>
+              <v:f eqn="prod @3 21600 pixelHeight"/>
+              <v:f eqn="sum @0 0 1"/>
+              <v:f eqn="prod @6 1 2"/>
+              <v:f eqn="prod @7 21600 pixelWidth"/>
+              <v:f eqn="sum @8 21600 0"/>
+              <v:f eqn="prod @7 21600 pixelHeight"/>
+              <v:f eqn="sum @10 21600 0"/>
+            </v:formulas>
+            <v:path o:extrusionok="f" gradientshapeok="t" o:connecttype="rect"/>
+            <o:lock v:ext="edit" aspectratio="t"/>
+          </v:shapetype>
+          <v:shape id="_x0000_i1025" type="#_x0000_t75" style="width:297.75pt;height:123pt" o:ole="">
+            <v:imagedata r:id="rId17" o:title=""/>
+          </v:shape>
+          <o:OLEObject Type="Embed" ProgID="Visio.Drawing.11" ShapeID="_x0000_i1025" DrawAspect="Content" ObjectID="_1431870697" r:id="rId18"/>
+        </w:object>
+      </w:r>
+    </w:p>
+    <w:p>
+      <w:pPr>
+        <w:pStyle w:val="a9"/>
+        <w:rPr>
+          <w:rFonts w:hint="eastAsia"/>
+        </w:rPr>
+      </w:pPr>
+      <w:r>
+        <w:rPr>
+          <w:rFonts w:hint="eastAsia"/>
+        </w:rPr>
+        <w:t>2.3</w:t>
+      </w:r>
+      <w:r>
+        <w:rPr>
+          <w:rFonts w:hint="eastAsia"/>
+        </w:rPr>
+        <w:t>语音信号的短时分析</w:t>
+      </w:r>
+    </w:p>
+    <w:p>
+      <w:pPr>
+        <w:rPr>
+          <w:rFonts w:hint="eastAsia"/>
+        </w:rPr>
+      </w:pPr>
+      <w:r>
+        <w:rPr>
+          <w:rFonts w:hint="eastAsia"/>
+        </w:rPr>
+        <w:tab/>
+      </w:r>
+      <w:r>
+        <w:rPr>
+          <w:rFonts w:hint="eastAsia"/>
+        </w:rPr>
+        <w:t>语音</w:t>
+      </w:r>
+      <w:proofErr w:type="gramStart"/>
+      <w:r>
+        <w:rPr>
+          <w:rFonts w:hint="eastAsia"/>
+        </w:rPr>
+        <w:t>信号分帧之后</w:t>
+      </w:r>
+      <w:proofErr w:type="gramEnd"/>
+      <w:r>
+        <w:rPr>
+          <w:rFonts w:hint="eastAsia"/>
+        </w:rPr>
+        <w:t>，根据它的短时平稳性，可以对某时刻的</w:t>
+      </w:r>
+      <w:proofErr w:type="gramStart"/>
+      <w:r>
+        <w:rPr>
+          <w:rFonts w:hint="eastAsia"/>
+        </w:rPr>
+        <w:t>帧进行</w:t>
+      </w:r>
+      <w:proofErr w:type="gramEnd"/>
+      <w:r>
+        <w:rPr>
+          <w:rFonts w:hint="eastAsia"/>
+        </w:rPr>
+        <w:t>短时分析，得到语音信号在那个时刻的特性参数。语音信号的短时特性参数包括短时平均</w:t>
+      </w:r>
+      <w:r>
+        <w:rPr>
+          <w:rFonts w:hint="eastAsia"/>
+        </w:rPr>
+        <w:t>幅度、短时平均</w:t>
+      </w:r>
+      <w:r>
+        <w:rPr>
+          <w:rFonts w:hint="eastAsia"/>
+        </w:rPr>
+        <w:t>能量、短时过零率。</w:t>
+      </w:r>
+    </w:p>
+    <w:p>
+      <w:pPr>
+        <w:pStyle w:val="3"/>
+        <w:rPr>
+          <w:rFonts w:hint="eastAsia"/>
+        </w:rPr>
+      </w:pPr>
+      <w:r>
+        <w:rPr>
+          <w:rFonts w:hint="eastAsia"/>
+        </w:rPr>
+        <w:t>2.3.1</w:t>
+      </w:r>
+      <w:r>
+        <w:rPr>
+          <w:rFonts w:hint="eastAsia"/>
+        </w:rPr>
+        <w:t>短时平均能量和短时平均幅度</w:t>
+      </w:r>
+    </w:p>
+    <w:p>
+      <w:pPr>
+        <w:rPr>
+          <w:rFonts w:hint="eastAsia"/>
+        </w:rPr>
+      </w:pPr>
+      <w:r>
+        <w:rPr>
+          <w:rFonts w:hint="eastAsia"/>
+        </w:rPr>
+        <w:lastRenderedPageBreak/>
+        <w:tab/>
+      </w:r>
+      <w:r>
+        <w:rPr>
+          <w:rFonts w:hint="eastAsia"/>
+        </w:rPr>
+        <w:t>一段语音中，清音和浊音之间的能量差别极其显著，因此，可以利用这一点来描述语音的清浊特征变化。</w:t>
+      </w:r>
+      <w:r>
+        <w:rPr>
+          <w:rFonts w:hint="eastAsia"/>
+        </w:rPr>
+        <w:t>人耳对于能量的直观感受就是音量，这一点可以利用一帧内各点的幅值来计算。</w:t>
+      </w:r>
+    </w:p>
+    <w:p>
+      <w:pPr>
+        <w:rPr>
+          <w:rFonts w:hint="eastAsia"/>
+        </w:rPr>
+      </w:pPr>
+      <w:r>
+        <w:rPr>
+          <w:rFonts w:hint="eastAsia"/>
+        </w:rPr>
+        <w:tab/>
+      </w:r>
+      <w:r>
+        <w:rPr>
+          <w:rFonts w:hint="eastAsia"/>
+        </w:rPr>
+        <w:t>具体来讲，有两种计算方法：</w:t>
+      </w:r>
+    </w:p>
+    <w:p>
+      <w:pPr>
+        <w:pStyle w:val="a3"/>
+        <w:numPr>
+          <w:ilvl w:val="0"/>
+          <w:numId w:val="4"/>
+        </w:numPr>
+        <w:ind w:firstLineChars="0"/>
+        <w:rPr>
+          <w:rFonts w:hint="eastAsia"/>
+        </w:rPr>
+      </w:pPr>
+      <w:r>
+        <w:rPr>
+          <w:rFonts w:hint="eastAsia"/>
+        </w:rPr>
+        <w:t>短时平均能量</w:t>
+      </w:r>
+      <m:oMath>
+        <m:sSub>
+          <m:sSubPr>
+            <m:ctrlPr>
+              <w:rPr>
+                <w:rFonts w:ascii="Cambria Math" w:hAnsi="Cambria Math"/>
+              </w:rPr>
+            </m:ctrlPr>
+          </m:sSubPr>
+          <m:e>
+            <m:r>
+              <w:rPr>
+                <w:rFonts w:ascii="Cambria Math" w:hAnsi="Cambria Math"/>
+              </w:rPr>
+              <m:t>E</m:t>
+            </m:r>
+          </m:e>
+          <m:sub>
+            <m:r>
+              <w:rPr>
+                <w:rFonts w:ascii="Cambria Math" w:hAnsi="Cambria Math"/>
+              </w:rPr>
+              <m:t>n</m:t>
+            </m:r>
+          </m:sub>
+        </m:sSub>
+      </m:oMath>
+    </w:p>
+    <w:bookmarkStart w:id="4" w:name="OLE_LINK15"/>
+    <w:bookmarkStart w:id="5" w:name="OLE_LINK16"/>
+    <w:p>
+      <w:pPr>
+        <w:pStyle w:val="a3"/>
+        <w:ind w:left="720" w:firstLineChars="0" w:firstLine="0"/>
+        <w:jc w:val="center"/>
+        <w:rPr>
+          <w:rFonts w:hint="eastAsia"/>
+        </w:rPr>
+      </w:pPr>
+      <m:oMathPara>
+        <m:oMath>
+          <m:sSub>
+            <m:sSubPr>
+              <m:ctrlPr>
+                <w:rPr>
+                  <w:rFonts w:ascii="Cambria Math" w:hAnsi="Cambria Math"/>
+                </w:rPr>
+              </m:ctrlPr>
+            </m:sSubPr>
+            <m:e>
+              <m:r>
+                <w:rPr>
+                  <w:rFonts w:ascii="Cambria Math" w:hAnsi="Cambria Math"/>
+                </w:rPr>
+                <m:t>E</m:t>
+              </m:r>
+            </m:e>
+            <m:sub>
+              <m:r>
+                <w:rPr>
+                  <w:rFonts w:ascii="Cambria Math" w:hAnsi="Cambria Math"/>
+                </w:rPr>
+                <m:t>n</m:t>
+              </m:r>
+            </m:sub>
+          </m:sSub>
+          <w:bookmarkEnd w:id="4"/>
+          <w:bookmarkEnd w:id="5"/>
+          <m:r>
+            <w:rPr>
+              <w:rFonts w:ascii="Cambria Math" w:hAnsi="Cambria Math"/>
+            </w:rPr>
+            <m:t>=10*</m:t>
+          </m:r>
+          <m:r>
+            <m:rPr>
+              <m:sty m:val="p"/>
+            </m:rPr>
+            <w:rPr>
+              <w:rFonts w:ascii="Cambria Math" w:hAnsi="Cambria Math"/>
+            </w:rPr>
+            <m:t>log{</m:t>
+          </m:r>
+          <m:nary>
+            <m:naryPr>
+              <m:chr m:val="∑"/>
+              <m:limLoc m:val="undOvr"/>
+              <m:grow m:val="1"/>
+              <m:ctrlPr>
+                <w:rPr>
+                  <w:rFonts w:ascii="Cambria Math" w:hAnsi="Cambria Math"/>
+                </w:rPr>
+              </m:ctrlPr>
+            </m:naryPr>
+            <m:sub>
+              <m:r>
+                <w:rPr>
+                  <w:rFonts w:ascii="Cambria Math" w:hAnsi="Cambria Math"/>
+                </w:rPr>
+                <m:t>m=n-(N-1)</m:t>
+              </m:r>
+            </m:sub>
+            <m:sup>
+              <m:r>
+                <w:rPr>
+                  <w:rFonts w:ascii="Cambria Math" w:hAnsi="Cambria Math"/>
+                </w:rPr>
+                <m:t>n</m:t>
+              </m:r>
+            </m:sup>
+            <m:e>
+              <m:sSup>
+                <m:sSupPr>
+                  <m:ctrlPr>
+                    <w:rPr>
+                      <w:rFonts w:ascii="Cambria Math" w:hAnsi="Cambria Math"/>
+                    </w:rPr>
+                  </m:ctrlPr>
+                </m:sSupPr>
+                <m:e>
+                  <m:r>
+                    <w:rPr>
+                      <w:rFonts w:ascii="Cambria Math" w:hAnsi="Cambria Math"/>
+                    </w:rPr>
+                    <m:t>[x⁡(m)w⁡(n-m)]</m:t>
+                  </m:r>
+                </m:e>
+                <m:sup>
+                  <m:r>
+                    <w:rPr>
+                      <w:rFonts w:ascii="Cambria Math" w:hAnsi="Cambria Math"/>
+                    </w:rPr>
+                    <m:t>2</m:t>
+                  </m:r>
+                </m:sup>
+              </m:sSup>
+            </m:e>
+          </m:nary>
+          <m:r>
+            <m:rPr>
+              <m:sty m:val="p"/>
+            </m:rPr>
+            <w:rPr>
+              <w:rFonts w:ascii="Cambria Math" w:hAnsi="Cambria Math"/>
+            </w:rPr>
+            <m:t>}</m:t>
+          </m:r>
+        </m:oMath>
+      </m:oMathPara>
+    </w:p>
+    <w:p>
+      <w:pPr>
+        <w:rPr>
+          <w:rFonts w:hint="eastAsia"/>
+        </w:rPr>
+      </w:pPr>
+      <w:r>
+        <w:rPr>
+          <w:rFonts w:hint="eastAsia"/>
+        </w:rPr>
+        <w:tab/>
+      </w:r>
+      <w:r>
+        <w:rPr>
+          <w:rFonts w:hint="eastAsia"/>
+        </w:rPr>
+        <w:t>其中，</w:t>
+      </w:r>
+      <m:oMath>
+        <m:r>
+          <w:rPr>
+            <w:rFonts w:ascii="Cambria Math" w:hAnsi="Cambria Math"/>
+          </w:rPr>
+          <m:t>N</m:t>
+        </m:r>
+      </m:oMath>
+      <w:r>
+        <w:rPr>
+          <w:rFonts w:hint="eastAsia"/>
+        </w:rPr>
+        <w:t>为窗长。</w:t>
+      </w:r>
+    </w:p>
+    <w:p>
+      <w:pPr>
+        <w:pStyle w:val="a3"/>
+        <w:numPr>
+          <w:ilvl w:val="0"/>
+          <w:numId w:val="4"/>
+        </w:numPr>
+        <w:ind w:firstLineChars="0"/>
+        <w:rPr>
+          <w:rFonts w:hint="eastAsia"/>
+        </w:rPr>
+      </w:pPr>
+      <w:bookmarkStart w:id="6" w:name="OLE_LINK17"/>
+      <w:bookmarkStart w:id="7" w:name="OLE_LINK18"/>
+      <w:r>
+        <w:rPr>
+          <w:rFonts w:hint="eastAsia"/>
+        </w:rPr>
+        <w:t>短时平均幅度</w:t>
+      </w:r>
+      <m:oMath>
+        <m:sSub>
+          <m:sSubPr>
+            <m:ctrlPr>
+              <w:rPr>
+                <w:rFonts w:ascii="Cambria Math" w:hAnsi="Cambria Math"/>
+              </w:rPr>
+            </m:ctrlPr>
+          </m:sSubPr>
+          <m:e>
+            <m:r>
+              <w:rPr>
+                <w:rFonts w:ascii="Cambria Math" w:hAnsi="Cambria Math"/>
+              </w:rPr>
+              <m:t>M</m:t>
+            </m:r>
+          </m:e>
+          <m:sub>
+            <m:r>
+              <w:rPr>
+                <w:rFonts w:ascii="Cambria Math" w:hAnsi="Cambria Math"/>
+              </w:rPr>
+              <m:t>n</m:t>
+            </m:r>
+          </m:sub>
+        </m:sSub>
+      </m:oMath>
+    </w:p>
+    <w:bookmarkEnd w:id="6"/>
+    <w:bookmarkEnd w:id="7"/>
+    <w:p>
+      <w:pPr>
+        <w:jc w:val="center"/>
+        <w:rPr>
+          <w:rFonts w:hint="eastAsia"/>
+        </w:rPr>
+      </w:pPr>
+      <m:oMathPara>
+        <m:oMath>
+          <m:sSub>
+            <m:sSubPr>
+              <m:ctrlPr>
+                <w:rPr>
+                  <w:rFonts w:ascii="Cambria Math" w:hAnsi="Cambria Math"/>
+                </w:rPr>
+              </m:ctrlPr>
+            </m:sSubPr>
+            <m:e>
+              <m:r>
+                <w:rPr>
+                  <w:rFonts w:ascii="Cambria Math" w:hAnsi="Cambria Math"/>
+                </w:rPr>
+                <m:t>M</m:t>
+              </m:r>
+            </m:e>
+            <m:sub>
+              <m:r>
+                <w:rPr>
+                  <w:rFonts w:ascii="Cambria Math" w:hAnsi="Cambria Math"/>
+                </w:rPr>
+                <m:t>n</m:t>
+              </m:r>
+            </m:sub>
+          </m:sSub>
+          <m:r>
+            <w:rPr>
+              <w:rFonts w:ascii="Cambria Math" w:hAnsi="Cambria Math"/>
+            </w:rPr>
+            <m:t>=</m:t>
+          </m:r>
+          <m:nary>
+            <m:naryPr>
+              <m:chr m:val="∑"/>
+              <m:limLoc m:val="undOvr"/>
+              <m:grow m:val="1"/>
+              <m:ctrlPr>
+                <w:rPr>
+                  <w:rFonts w:ascii="Cambria Math" w:hAnsi="Cambria Math"/>
+                </w:rPr>
+              </m:ctrlPr>
+            </m:naryPr>
+            <m:sub>
+              <m:r>
+                <w:rPr>
+                  <w:rFonts w:ascii="Cambria Math" w:hAnsi="Cambria Math"/>
+                </w:rPr>
+                <m:t>m=n-(N-1)</m:t>
+              </m:r>
+            </m:sub>
+            <m:sup>
+              <m:r>
+                <w:rPr>
+                  <w:rFonts w:ascii="Cambria Math" w:hAnsi="Cambria Math"/>
+                </w:rPr>
+                <m:t>n</m:t>
+              </m:r>
+            </m:sup>
+            <m:e>
+              <m:r>
+                <w:rPr>
+                  <w:rFonts w:ascii="Cambria Math" w:hAnsi="Cambria Math"/>
+                </w:rPr>
+                <m:t>|x⁡(n)|w⁡(n-m)</m:t>
+              </m:r>
+            </m:e>
+          </m:nary>
+        </m:oMath>
+      </m:oMathPara>
+    </w:p>
+    <w:p>
+      <w:pPr>
+        <w:rPr>
+          <w:rFonts w:hint="eastAsia"/>
+        </w:rPr>
+      </w:pPr>
+      <w:r>
+        <w:rPr>
+          <w:rFonts w:hint="eastAsia"/>
+        </w:rPr>
+        <w:tab/>
+      </w:r>
+      <w:r>
+        <w:rPr>
+          <w:rFonts w:hint="eastAsia"/>
+        </w:rPr>
+        <w:t>其中，</w:t>
+      </w:r>
+      <m:oMath>
+        <m:r>
+          <w:rPr>
+            <w:rFonts w:ascii="Cambria Math" w:hAnsi="Cambria Math"/>
+          </w:rPr>
+          <m:t>N</m:t>
+        </m:r>
+      </m:oMath>
+      <w:r>
+        <w:rPr>
+          <w:rFonts w:hint="eastAsia"/>
+        </w:rPr>
+        <w:t>为窗长。</w:t>
+      </w:r>
+    </w:p>
+    <w:p>
+      <w:pPr>
+        <w:ind w:firstLine="420"/>
         <w:jc w:val="left"/>
         <w:rPr>
           <w:rFonts w:hint="eastAsia"/>
-          <w:color w:val="FF0000"/>
+        </w:rPr>
+      </w:pPr>
+      <w:r>
+        <w:rPr>
+          <w:rFonts w:hint="eastAsia"/>
+        </w:rPr>
+        <w:t>两种方法相比，</w:t>
+      </w:r>
+      <w:r>
+        <w:rPr>
+          <w:rFonts w:hint="eastAsia"/>
+        </w:rPr>
+        <w:t>短时平均能量</w:t>
+      </w:r>
+      <m:oMath>
+        <m:sSub>
+          <m:sSubPr>
+            <m:ctrlPr>
+              <w:rPr>
+                <w:rFonts w:ascii="Cambria Math" w:hAnsi="Cambria Math"/>
+              </w:rPr>
+            </m:ctrlPr>
+          </m:sSubPr>
+          <m:e>
+            <m:r>
+              <w:rPr>
+                <w:rFonts w:ascii="Cambria Math" w:hAnsi="Cambria Math"/>
+              </w:rPr>
+              <m:t>E</m:t>
+            </m:r>
+          </m:e>
+          <m:sub>
+            <m:r>
+              <w:rPr>
+                <w:rFonts w:ascii="Cambria Math" w:hAnsi="Cambria Math"/>
+              </w:rPr>
+              <m:t>n</m:t>
+            </m:r>
+          </m:sub>
+        </m:sSub>
+      </m:oMath>
+      <w:r>
+        <w:rPr>
+          <w:rFonts w:hint="eastAsia"/>
+        </w:rPr>
+        <w:t>更加符合人耳的主观听觉感受，得到的结果以</w:t>
+      </w:r>
+      <w:proofErr w:type="gramStart"/>
+      <w:r>
+        <w:rPr>
+          <w:rFonts w:hint="eastAsia"/>
+        </w:rPr>
+        <w:t>分贝为</w:t>
+      </w:r>
+      <w:proofErr w:type="gramEnd"/>
+      <w:r>
+        <w:rPr>
+          <w:rFonts w:hint="eastAsia"/>
+        </w:rPr>
+        <w:t>单位，但是计算复杂，在定点实现时容易溢出，适宜于高性能计算平台如</w:t>
+      </w:r>
+      <w:r>
+        <w:rPr>
+          <w:rFonts w:hint="eastAsia"/>
+        </w:rPr>
+        <w:t>PC</w:t>
+      </w:r>
+      <w:r>
+        <w:rPr>
+          <w:rFonts w:hint="eastAsia"/>
+        </w:rPr>
+        <w:t>。而</w:t>
+      </w:r>
+      <w:r>
+        <w:rPr>
+          <w:rFonts w:hint="eastAsia"/>
+        </w:rPr>
+        <w:t>短时平均幅度</w:t>
+      </w:r>
+      <m:oMath>
+        <m:sSub>
+          <m:sSubPr>
+            <m:ctrlPr>
+              <w:rPr>
+                <w:rFonts w:ascii="Cambria Math" w:hAnsi="Cambria Math"/>
+              </w:rPr>
+            </m:ctrlPr>
+          </m:sSubPr>
+          <m:e>
+            <m:r>
+              <w:rPr>
+                <w:rFonts w:ascii="Cambria Math" w:hAnsi="Cambria Math"/>
+              </w:rPr>
+              <m:t>M</m:t>
+            </m:r>
+          </m:e>
+          <m:sub>
+            <m:r>
+              <w:rPr>
+                <w:rFonts w:ascii="Cambria Math" w:hAnsi="Cambria Math"/>
+              </w:rPr>
+              <m:t>n</m:t>
+            </m:r>
+          </m:sub>
+        </m:sSub>
+      </m:oMath>
+      <w:r>
+        <w:rPr>
+          <w:rFonts w:hint="eastAsia"/>
+        </w:rPr>
+        <w:t>用绝对值之和代替了平方和并未取对数，计算简单，适宜于低性能计算平台如微型芯片。</w:t>
+      </w:r>
+    </w:p>
+    <w:p>
+      <w:pPr>
+        <w:pStyle w:val="3"/>
+        <w:rPr>
+          <w:rFonts w:hint="eastAsia"/>
+        </w:rPr>
+      </w:pPr>
+      <w:r>
+        <w:rPr>
+          <w:rFonts w:hint="eastAsia"/>
+        </w:rPr>
+        <w:t>2.3.2短时平均过零率</w:t>
+      </w:r>
+    </w:p>
+    <w:p>
+      <w:pPr>
+        <w:jc w:val="left"/>
+        <w:rPr>
+          <w:rFonts w:hint="eastAsia"/>
         </w:rPr>
       </w:pPr>
       <w:r>
@@ -2513,68 +4689,439 @@
         <w:rPr>
           <w:rFonts w:hint="eastAsia"/>
         </w:rPr>
-        <w:t>上式中？？？？通常的取值范围为</w:t>
-      </w:r>
-      <w:r>
-        <w:rPr>
-          <w:rFonts w:hint="eastAsia"/>
-        </w:rPr>
-        <w:t>[-0.1</w:t>
-      </w:r>
-      <w:r>
-        <w:rPr>
-          <w:rFonts w:hint="eastAsia"/>
-        </w:rPr>
-        <w:t>，</w:t>
-      </w:r>
-      <w:r>
-        <w:rPr>
-          <w:rFonts w:hint="eastAsia"/>
-        </w:rPr>
-        <w:t>-0.4]</w:t>
-      </w:r>
-      <w:r>
-        <w:rPr>
-          <w:rFonts w:hint="eastAsia"/>
-        </w:rPr>
-        <w:t>。</w:t>
-      </w:r>
-      <w:r>
-        <w:rPr>
-          <w:rFonts w:hint="eastAsia"/>
-          <w:color w:val="FF0000"/>
-        </w:rPr>
-        <w:t>这里</w:t>
+        <w:t>短时平均过零率</w:t>
+      </w:r>
+      <w:r>
+        <w:rPr>
+          <w:rFonts w:hint="eastAsia"/>
+        </w:rPr>
+        <w:t>（</w:t>
+      </w:r>
+      <w:r>
+        <w:rPr>
+          <w:rFonts w:hint="eastAsia"/>
+        </w:rPr>
+        <w:t>Zero Crossing Rate</w:t>
+      </w:r>
+      <w:r>
+        <w:rPr>
+          <w:rFonts w:hint="eastAsia"/>
+        </w:rPr>
+        <w:t>）是在每帧信号中，语音信号通过零电平点的次数。</w:t>
+      </w:r>
+    </w:p>
+    <w:p>
+      <w:pPr>
+        <w:jc w:val="left"/>
+        <w:rPr>
+          <w:rFonts w:hint="eastAsia"/>
+        </w:rPr>
+      </w:pPr>
+      <w:r>
+        <w:rPr>
+          <w:rFonts w:hint="eastAsia"/>
+        </w:rPr>
+        <w:tab/>
+      </w:r>
+      <w:r>
+        <w:rPr>
+          <w:rFonts w:hint="eastAsia"/>
+        </w:rPr>
+        <w:t>短时平均过零率</w:t>
+      </w:r>
+      <m:oMath>
+        <m:sSub>
+          <m:sSubPr>
+            <m:ctrlPr>
+              <w:rPr>
+                <w:rFonts w:ascii="Cambria Math" w:hAnsi="Cambria Math"/>
+              </w:rPr>
+            </m:ctrlPr>
+          </m:sSubPr>
+          <m:e>
+            <m:r>
+              <w:rPr>
+                <w:rFonts w:ascii="Cambria Math" w:hAnsi="Cambria Math"/>
+              </w:rPr>
+              <m:t>Z</m:t>
+            </m:r>
+          </m:e>
+          <m:sub>
+            <m:r>
+              <w:rPr>
+                <w:rFonts w:ascii="Cambria Math" w:hAnsi="Cambria Math"/>
+              </w:rPr>
+              <m:t>n</m:t>
+            </m:r>
+          </m:sub>
+        </m:sSub>
+      </m:oMath>
+      <w:r>
+        <w:rPr>
+          <w:rFonts w:hint="eastAsia"/>
+        </w:rPr>
+        <w:t>定义为：</w:t>
+      </w:r>
+    </w:p>
+    <w:p>
+      <w:pPr>
+        <w:jc w:val="center"/>
+        <w:rPr>
+          <w:rFonts w:hint="eastAsia"/>
+        </w:rPr>
+      </w:pPr>
+      <m:oMathPara>
+        <m:oMath>
+          <m:sSub>
+            <m:sSubPr>
+              <m:ctrlPr>
+                <w:rPr>
+                  <w:rFonts w:ascii="Cambria Math" w:hAnsi="Cambria Math"/>
+                </w:rPr>
+              </m:ctrlPr>
+            </m:sSubPr>
+            <m:e>
+              <m:r>
+                <w:rPr>
+                  <w:rFonts w:ascii="Cambria Math" w:hAnsi="Cambria Math"/>
+                </w:rPr>
+                <m:t>Z</m:t>
+              </m:r>
+            </m:e>
+            <m:sub>
+              <m:r>
+                <w:rPr>
+                  <w:rFonts w:ascii="Cambria Math" w:hAnsi="Cambria Math"/>
+                </w:rPr>
+                <m:t>n</m:t>
+              </m:r>
+            </m:sub>
+          </m:sSub>
+          <m:r>
+            <w:rPr>
+              <w:rFonts w:ascii="Cambria Math" w:hAnsi="Cambria Math"/>
+            </w:rPr>
+            <m:t>=</m:t>
+          </m:r>
+          <m:nary>
+            <m:naryPr>
+              <m:chr m:val="∑"/>
+              <m:limLoc m:val="undOvr"/>
+              <m:grow m:val="1"/>
+              <m:ctrlPr>
+                <w:rPr>
+                  <w:rFonts w:ascii="Cambria Math" w:hAnsi="Cambria Math"/>
+                </w:rPr>
+              </m:ctrlPr>
+            </m:naryPr>
+            <m:sub>
+              <m:r>
+                <w:rPr>
+                  <w:rFonts w:ascii="Cambria Math" w:hAnsi="Cambria Math"/>
+                </w:rPr>
+                <m:t>m=-∞</m:t>
+              </m:r>
+            </m:sub>
+            <m:sup>
+              <m:r>
+                <w:rPr>
+                  <w:rFonts w:ascii="Cambria Math" w:hAnsi="Cambria Math"/>
+                </w:rPr>
+                <m:t>∞</m:t>
+              </m:r>
+            </m:sup>
+            <m:e>
+              <m:r>
+                <w:rPr>
+                  <w:rFonts w:ascii="Cambria Math" w:hAnsi="Cambria Math"/>
+                </w:rPr>
+                <m:t>|</m:t>
+              </m:r>
+              <m:r>
+                <m:rPr>
+                  <m:sty m:val="p"/>
+                </m:rPr>
+                <w:rPr>
+                  <w:rFonts w:ascii="Cambria Math" w:hAnsi="Cambria Math"/>
+                </w:rPr>
+                <m:t>sgn</m:t>
+              </m:r>
+              <m:r>
+                <w:rPr>
+                  <w:rFonts w:ascii="Cambria Math" w:hAnsi="Cambria Math"/>
+                </w:rPr>
+                <m:t>[x⁡(m)]-</m:t>
+              </m:r>
+              <m:r>
+                <m:rPr>
+                  <m:sty m:val="p"/>
+                </m:rPr>
+                <w:rPr>
+                  <w:rFonts w:ascii="Cambria Math" w:hAnsi="Cambria Math"/>
+                </w:rPr>
+                <m:t>sgn</m:t>
+              </m:r>
+              <m:r>
+                <w:rPr>
+                  <w:rFonts w:ascii="Cambria Math" w:hAnsi="Cambria Math"/>
+                </w:rPr>
+                <m:t>[x⁡(m-1)]|w⁡(n-m)</m:t>
+              </m:r>
+            </m:e>
+          </m:nary>
+        </m:oMath>
+      </m:oMathPara>
+    </w:p>
+    <w:p>
+      <w:pPr>
+        <w:jc w:val="left"/>
+        <w:rPr>
+          <w:rFonts w:hint="eastAsia"/>
+        </w:rPr>
+      </w:pPr>
+      <w:r>
+        <w:rPr>
+          <w:rFonts w:hint="eastAsia"/>
+        </w:rPr>
+        <w:t>其中，</w:t>
+      </w:r>
+      <m:oMath>
+        <m:r>
+          <m:rPr>
+            <m:sty m:val="p"/>
+          </m:rPr>
+          <w:rPr>
+            <w:rFonts w:ascii="Cambria Math" w:hAnsi="Cambria Math"/>
+          </w:rPr>
+          <m:t>sgn</m:t>
+        </m:r>
+        <m:r>
+          <w:rPr>
+            <w:rFonts w:ascii="Cambria Math" w:hAnsi="Cambria Math"/>
+          </w:rPr>
+          <m:t>[]</m:t>
+        </m:r>
+      </m:oMath>
+      <w:r>
+        <w:rPr>
+          <w:rFonts w:hint="eastAsia"/>
+        </w:rPr>
+        <w:t>为符号函数，即</w:t>
+      </w:r>
+    </w:p>
+    <w:p>
+      <w:pPr>
+        <w:jc w:val="center"/>
+        <w:rPr>
+          <w:rFonts w:hint="eastAsia"/>
+        </w:rPr>
+      </w:pPr>
+      <m:oMathPara>
+        <m:oMath>
+          <m:r>
+            <m:rPr>
+              <m:sty m:val="p"/>
+            </m:rPr>
+            <w:rPr>
+              <w:rFonts w:ascii="Cambria Math" w:hAnsi="Cambria Math"/>
+            </w:rPr>
+            <m:t>sgn</m:t>
+          </m:r>
+          <m:r>
+            <w:rPr>
+              <w:rFonts w:ascii="Cambria Math" w:hAnsi="Cambria Math"/>
+            </w:rPr>
+            <m:t>[x⁡(n)]</m:t>
+          </m:r>
+          <m:d>
+            <m:dPr>
+              <m:begChr m:val="{"/>
+              <m:endChr m:val=""/>
+              <m:ctrlPr>
+                <w:rPr>
+                  <w:rFonts w:ascii="Cambria Math" w:hAnsi="Cambria Math"/>
+                </w:rPr>
+              </m:ctrlPr>
+            </m:dPr>
+            <m:e>
+              <m:m>
+                <m:mPr>
+                  <m:plcHide m:val="1"/>
+                  <m:mcs>
+                    <m:mc>
+                      <m:mcPr>
+                        <m:count m:val="2"/>
+                        <m:mcJc m:val="center"/>
+                      </m:mcPr>
+                    </m:mc>
+                  </m:mcs>
+                  <m:ctrlPr>
+                    <w:rPr>
+                      <w:rFonts w:ascii="Cambria Math" w:hAnsi="Cambria Math"/>
+                    </w:rPr>
+                  </m:ctrlPr>
+                </m:mPr>
+                <m:mr>
+                  <m:e>
+                    <m:r>
+                      <w:rPr>
+                        <w:rFonts w:ascii="Cambria Math" w:hAnsi="Cambria Math"/>
+                      </w:rPr>
+                      <m:t>1</m:t>
+                    </m:r>
+                  </m:e>
+                  <m:e>
+                    <m:r>
+                      <w:rPr>
+                        <w:rFonts w:ascii="Cambria Math" w:hAnsi="Cambria Math"/>
+                      </w:rPr>
+                      <m:t>,x⁡(n)⩾0</m:t>
+                    </m:r>
+                  </m:e>
+                </m:mr>
+                <m:mr>
+                  <m:e>
+                    <m:r>
+                      <w:rPr>
+                        <w:rFonts w:ascii="Cambria Math" w:hAnsi="Cambria Math"/>
+                      </w:rPr>
+                      <m:t>-1</m:t>
+                    </m:r>
+                  </m:e>
+                  <m:e>
+                    <m:r>
+                      <w:rPr>
+                        <w:rFonts w:ascii="Cambria Math" w:hAnsi="Cambria Math"/>
+                      </w:rPr>
+                      <m:t>,x⁡(n)&lt;0</m:t>
+                    </m:r>
+                  </m:e>
+                </m:mr>
+              </m:m>
+            </m:e>
+          </m:d>
+          <m:m>
+            <m:mPr>
+              <m:plcHide m:val="1"/>
+              <m:mcs>
+                <m:mc>
+                  <m:mcPr>
+                    <m:count m:val="2"/>
+                    <m:mcJc m:val="center"/>
+                  </m:mcPr>
+                </m:mc>
+              </m:mcs>
+              <m:ctrlPr>
+                <w:rPr>
+                  <w:rFonts w:ascii="Cambria Math" w:hAnsi="Cambria Math"/>
+                </w:rPr>
+              </m:ctrlPr>
+            </m:mPr>
+            <m:mr>
+              <m:e/>
+              <m:e/>
+            </m:mr>
+          </m:m>
+        </m:oMath>
+      </m:oMathPara>
+    </w:p>
+    <w:p>
+      <w:pPr>
+        <w:ind w:firstLine="420"/>
+        <w:jc w:val="left"/>
+        <w:rPr>
+          <w:rFonts w:hint="eastAsia"/>
+        </w:rPr>
+      </w:pPr>
+      <w:r>
+        <w:rPr>
+          <w:rFonts w:hint="eastAsia"/>
+        </w:rPr>
+        <w:t>一般来讲清音和噪声的</w:t>
       </w:r>
       <w:proofErr w:type="gramStart"/>
       <w:r>
         <w:rPr>
           <w:rFonts w:hint="eastAsia"/>
-          <w:color w:val="FF0000"/>
-        </w:rPr>
-        <w:t>附上幅频曲线</w:t>
+        </w:rPr>
+        <w:t>过零率</w:t>
       </w:r>
       <w:proofErr w:type="gramEnd"/>
       <w:r>
         <w:rPr>
           <w:rFonts w:hint="eastAsia"/>
-          <w:color w:val="FF0000"/>
-        </w:rPr>
-        <w:t>图片。</w:t>
-      </w:r>
-    </w:p>
-    <w:p>
-      <w:pPr>
-        <w:jc w:val="left"/>
-      </w:pPr>
-      <w:bookmarkStart w:id="0" w:name="_GoBack"/>
-      <w:bookmarkEnd w:id="0"/>
+        </w:rPr>
+        <w:t>均大于浊音</w:t>
+      </w:r>
+      <w:r>
+        <w:rPr>
+          <w:rFonts w:hint="eastAsia"/>
+        </w:rPr>
+        <w:t>。这是因为，尽管发浊音时声道有若干共振峰，但是由于声门</w:t>
+      </w:r>
+      <w:proofErr w:type="gramStart"/>
+      <w:r>
+        <w:rPr>
+          <w:rFonts w:hint="eastAsia"/>
+        </w:rPr>
+        <w:t>波引起</w:t>
+      </w:r>
+      <w:proofErr w:type="gramEnd"/>
+      <w:r>
+        <w:rPr>
+          <w:rFonts w:hint="eastAsia"/>
+        </w:rPr>
+        <w:t>了谱衰减，最后发出的浊音的能量大都集中在</w:t>
+      </w:r>
+      <w:r>
+        <w:rPr>
+          <w:rFonts w:hint="eastAsia"/>
+        </w:rPr>
+        <w:t>3KHz</w:t>
+      </w:r>
+      <w:r>
+        <w:rPr>
+          <w:rFonts w:hint="eastAsia"/>
+        </w:rPr>
+        <w:t>以下，而清音和噪音的能量多数集中在较高频率上，所以</w:t>
+      </w:r>
+      <w:proofErr w:type="gramStart"/>
+      <w:r>
+        <w:rPr>
+          <w:rFonts w:hint="eastAsia"/>
+        </w:rPr>
+        <w:t>过零率</w:t>
+      </w:r>
+      <w:proofErr w:type="gramEnd"/>
+      <w:r>
+        <w:rPr>
+          <w:rFonts w:hint="eastAsia"/>
+        </w:rPr>
+        <w:t>比浊音要高。</w:t>
+      </w:r>
+    </w:p>
+    <w:p>
+      <w:pPr>
+        <w:pStyle w:val="3"/>
+        <w:rPr>
+          <w:rFonts w:hint="eastAsia"/>
+        </w:rPr>
+      </w:pPr>
+      <w:r>
+        <w:rPr>
+          <w:rFonts w:hint="eastAsia"/>
+        </w:rPr>
+        <w:lastRenderedPageBreak/>
+        <w:t>2.3.3端点检测</w:t>
+      </w:r>
+      <w:bookmarkStart w:id="8" w:name="_GoBack"/>
+      <w:bookmarkEnd w:id="8"/>
     </w:p>
     <w:sectPr>
       <w:pgSz w:w="11906" w:h="16838"/>
       <w:pgMar w:top="1440" w:right="1800" w:bottom="1440" w:left="1800" w:header="851" w:footer="992" w:gutter="0"/>
       <w:cols w:space="425"/>
-      <w:docGrid w:type="lines" w:linePitch="312"/>
+      <w:docGrid w:type="lines" w:linePitch="326"/>
     </w:sectPr>
   </w:body>
 </w:document>
@@ -2799,6 +5346,95 @@
     </w:lvl>
   </w:abstractNum>
   <w:abstractNum w:abstractNumId="2">
+    <w:nsid w:val="60DE5EC9"/>
+    <w:multiLevelType w:val="hybridMultilevel"/>
+    <w:tmpl w:val="AEEC24D6"/>
+    <w:lvl w:ilvl="0" w:tplc="06C8A42C">
+      <w:start w:val="1"/>
+      <w:numFmt w:val="decimal"/>
+      <w:lvlText w:val="（%1）"/>
+      <w:lvlJc w:val="left"/>
+      <w:pPr>
+        <w:ind w:left="720" w:hanging="720"/>
+      </w:pPr>
+      <w:rPr>
+        <w:rFonts w:hint="default"/>
+      </w:rPr>
+    </w:lvl>
+    <w:lvl w:ilvl="1" w:tplc="04090019">
+      <w:start w:val="1"/>
+      <w:numFmt w:val="lowerLetter"/>
+      <w:lvlText w:val="%2)"/>
+      <w:lvlJc w:val="left"/>
+      <w:pPr>
+        <w:ind w:left="840" w:hanging="420"/>
+      </w:pPr>
+    </w:lvl>
+    <w:lvl w:ilvl="2" w:tplc="0409001B" w:tentative="1">
+      <w:start w:val="1"/>
+      <w:numFmt w:val="lowerRoman"/>
+      <w:lvlText w:val="%3."/>
+      <w:lvlJc w:val="right"/>
+      <w:pPr>
+        <w:ind w:left="1260" w:hanging="420"/>
+      </w:pPr>
+    </w:lvl>
+    <w:lvl w:ilvl="3" w:tplc="0409000F" w:tentative="1">
+      <w:start w:val="1"/>
+      <w:numFmt w:val="decimal"/>
+      <w:lvlText w:val="%4."/>
+      <w:lvlJc w:val="left"/>
+      <w:pPr>
+        <w:ind w:left="1680" w:hanging="420"/>
+      </w:pPr>
+    </w:lvl>
+    <w:lvl w:ilvl="4" w:tplc="04090019" w:tentative="1">
+      <w:start w:val="1"/>
+      <w:numFmt w:val="lowerLetter"/>
+      <w:lvlText w:val="%5)"/>
+      <w:lvlJc w:val="left"/>
+      <w:pPr>
+        <w:ind w:left="2100" w:hanging="420"/>
+      </w:pPr>
+    </w:lvl>
+    <w:lvl w:ilvl="5" w:tplc="0409001B" w:tentative="1">
+      <w:start w:val="1"/>
+      <w:numFmt w:val="lowerRoman"/>
+      <w:lvlText w:val="%6."/>
+      <w:lvlJc w:val="right"/>
+      <w:pPr>
+        <w:ind w:left="2520" w:hanging="420"/>
+      </w:pPr>
+    </w:lvl>
+    <w:lvl w:ilvl="6" w:tplc="0409000F" w:tentative="1">
+      <w:start w:val="1"/>
+      <w:numFmt w:val="decimal"/>
+      <w:lvlText w:val="%7."/>
+      <w:lvlJc w:val="left"/>
+      <w:pPr>
+        <w:ind w:left="2940" w:hanging="420"/>
+      </w:pPr>
+    </w:lvl>
+    <w:lvl w:ilvl="7" w:tplc="04090019" w:tentative="1">
+      <w:start w:val="1"/>
+      <w:numFmt w:val="lowerLetter"/>
+      <w:lvlText w:val="%8)"/>
+      <w:lvlJc w:val="left"/>
+      <w:pPr>
+        <w:ind w:left="3360" w:hanging="420"/>
+      </w:pPr>
+    </w:lvl>
+    <w:lvl w:ilvl="8" w:tplc="0409001B" w:tentative="1">
+      <w:start w:val="1"/>
+      <w:numFmt w:val="lowerRoman"/>
+      <w:lvlText w:val="%9."/>
+      <w:lvlJc w:val="right"/>
+      <w:pPr>
+        <w:ind w:left="3780" w:hanging="420"/>
+      </w:pPr>
+    </w:lvl>
+  </w:abstractNum>
+  <w:abstractNum w:abstractNumId="3">
     <w:nsid w:val="63CC59B8"/>
     <w:multiLevelType w:val="hybridMultilevel"/>
     <w:tmpl w:val="CAFE0506"/>
@@ -2894,6 +5530,9 @@
     <w:abstractNumId w:val="0"/>
   </w:num>
   <w:num w:numId="3">
+    <w:abstractNumId w:val="3"/>
+  </w:num>
+  <w:num w:numId="4">
     <w:abstractNumId w:val="2"/>
   </w:num>
 </w:numbering>
@@ -3393,6 +6032,39 @@
       <w:szCs w:val="18"/>
     </w:rPr>
   </w:style>
+  <w:style w:type="table" w:styleId="ad">
+    <w:name w:val="Table Grid"/>
+    <w:basedOn w:val="a1"/>
+    <w:uiPriority w:val="59"/>
+    <w:rsid w:val="006911BC"/>
+    <w:tblPr>
+      <w:tblInd w:w="0" w:type="dxa"/>
+      <w:tblBorders>
+        <w:top w:val="single" w:sz="4" w:space="0" w:color="auto"/>
+        <w:left w:val="single" w:sz="4" w:space="0" w:color="auto"/>
+        <w:bottom w:val="single" w:sz="4" w:space="0" w:color="auto"/>
+        <w:right w:val="single" w:sz="4" w:space="0" w:color="auto"/>
+        <w:insideH w:val="single" w:sz="4" w:space="0" w:color="auto"/>
+        <w:insideV w:val="single" w:sz="4" w:space="0" w:color="auto"/>
+      </w:tblBorders>
+      <w:tblCellMar>
+        <w:top w:w="0" w:type="dxa"/>
+        <w:left w:w="108" w:type="dxa"/>
+        <w:bottom w:w="0" w:type="dxa"/>
+        <w:right w:w="108" w:type="dxa"/>
+      </w:tblCellMar>
+    </w:tblPr>
+  </w:style>
+  <w:style w:type="character" w:styleId="ae">
+    <w:name w:val="Placeholder Text"/>
+    <w:basedOn w:val="a0"/>
+    <w:uiPriority w:val="99"/>
+    <w:semiHidden/>
+    <w:rsid w:val="00E61A88"/>
+    <w:rPr>
+      <w:color w:val="808080"/>
+    </w:rPr>
+  </w:style>
 </w:styles>
 </file>
 
@@ -3890,6 +6562,39 @@
       <w:szCs w:val="18"/>
     </w:rPr>
   </w:style>
+  <w:style w:type="table" w:styleId="ad">
+    <w:name w:val="Table Grid"/>
+    <w:basedOn w:val="a1"/>
+    <w:uiPriority w:val="59"/>
+    <w:rsid w:val="006911BC"/>
+    <w:tblPr>
+      <w:tblInd w:w="0" w:type="dxa"/>
+      <w:tblBorders>
+        <w:top w:val="single" w:sz="4" w:space="0" w:color="auto"/>
+        <w:left w:val="single" w:sz="4" w:space="0" w:color="auto"/>
+        <w:bottom w:val="single" w:sz="4" w:space="0" w:color="auto"/>
+        <w:right w:val="single" w:sz="4" w:space="0" w:color="auto"/>
+        <w:insideH w:val="single" w:sz="4" w:space="0" w:color="auto"/>
+        <w:insideV w:val="single" w:sz="4" w:space="0" w:color="auto"/>
+      </w:tblBorders>
+      <w:tblCellMar>
+        <w:top w:w="0" w:type="dxa"/>
+        <w:left w:w="108" w:type="dxa"/>
+        <w:bottom w:w="0" w:type="dxa"/>
+        <w:right w:w="108" w:type="dxa"/>
+      </w:tblCellMar>
+    </w:tblPr>
+  </w:style>
+  <w:style w:type="character" w:styleId="ae">
+    <w:name w:val="Placeholder Text"/>
+    <w:basedOn w:val="a0"/>
+    <w:uiPriority w:val="99"/>
+    <w:semiHidden/>
+    <w:rsid w:val="00E61A88"/>
+    <w:rPr>
+      <w:color w:val="808080"/>
+    </w:rPr>
+  </w:style>
 </w:styles>
 </file>
 
@@ -4183,7 +6888,7 @@
 </file>
 
 <file path=customXml/itemProps1.xml><?xml version="1.0" encoding="utf-8"?>
-<ds:datastoreItem xmlns:ds="http://schemas.openxmlformats.org/officeDocument/2006/customXml" ds:itemID="{70F9B435-E498-4A22-B036-B147A68A91B1}">
+<ds:datastoreItem xmlns:ds="http://schemas.openxmlformats.org/officeDocument/2006/customXml" ds:itemID="{0B9BA029-0343-4902-8CC2-F4C966820434}">
   <ds:schemaRefs>
     <ds:schemaRef ds:uri="http://schemas.openxmlformats.org/officeDocument/2006/bibliography"/>
   </ds:schemaRefs>

--- a/毕业论文.docx
+++ b/毕业论文.docx
@@ -378,7 +378,7 @@
           <w:rFonts w:hint="eastAsia"/>
           <w:szCs w:val="24"/>
         </w:rPr>
-        <w:t>是一种短时平稳的随机信号。这种短时特性是对信号进行分析处理的基础，所以它也广泛应用到了各种语音增</w:t>
+        <w:t>是一种短时平稳的随机信号。这种短</w:t>
       </w:r>
       <w:r>
         <w:rPr>
@@ -386,7 +386,7 @@
           <w:szCs w:val="24"/>
         </w:rPr>
         <w:lastRenderedPageBreak/>
-        <w:t>强技术中。</w:t>
+        <w:t>时特性是对信号进行分析处理的基础，所以它也广泛应用到了各种语音增强技术中。</w:t>
       </w:r>
     </w:p>
     <w:p>
@@ -971,42 +971,139 @@
         </w:rPr>
         <w:t>类似冲击函数的</w:t>
       </w:r>
-      <w:proofErr w:type="gramStart"/>
       <w:r>
         <w:rPr>
           <w:rFonts w:ascii="宋体" w:hAnsi="宋体" w:hint="eastAsia"/>
           <w:szCs w:val="24"/>
         </w:rPr>
-        <w:t>的</w:t>
-      </w:r>
-      <w:proofErr w:type="gramEnd"/>
+        <w:t>的窄脉冲</w:t>
+      </w:r>
       <w:r>
         <w:rPr>
           <w:rFonts w:ascii="宋体" w:hAnsi="宋体" w:hint="eastAsia"/>
           <w:szCs w:val="24"/>
         </w:rPr>
-        <w:t>窄脉冲</w:t>
+        <w:t>。打火，</w:t>
       </w:r>
       <w:r>
         <w:rPr>
           <w:rFonts w:ascii="宋体" w:hAnsi="宋体" w:hint="eastAsia"/>
           <w:szCs w:val="24"/>
         </w:rPr>
-        <w:t>。打火，</w:t>
+        <w:t>爆炸</w:t>
       </w:r>
       <w:r>
         <w:rPr>
           <w:rFonts w:ascii="宋体" w:hAnsi="宋体" w:hint="eastAsia"/>
           <w:szCs w:val="24"/>
         </w:rPr>
-        <w:t>爆炸</w:t>
-      </w:r>
+        <w:t>，撞击和放电都会引起脉冲噪声。</w:t>
+      </w:r>
+    </w:p>
+    <w:p>
+      <w:pPr>
+        <w:rPr>
+          <w:rFonts w:ascii="宋体" w:hAnsi="宋体"/>
+          <w:szCs w:val="24"/>
+        </w:rPr>
+      </w:pPr>
       <w:r>
         <w:rPr>
           <w:rFonts w:ascii="宋体" w:hAnsi="宋体" w:hint="eastAsia"/>
           <w:szCs w:val="24"/>
         </w:rPr>
-        <w:t>，撞击和放电都会引起脉冲噪声。</w:t>
+        <w:t>(3)宽带噪声</w:t>
+      </w:r>
+      <w:r>
+        <w:rPr>
+          <w:rFonts w:ascii="宋体" w:hAnsi="宋体" w:hint="eastAsia"/>
+          <w:szCs w:val="24"/>
+        </w:rPr>
+        <w:t>：</w:t>
+      </w:r>
+      <w:r>
+        <w:rPr>
+          <w:rFonts w:ascii="宋体" w:hAnsi="宋体" w:hint="eastAsia"/>
+          <w:szCs w:val="24"/>
+        </w:rPr>
+        <w:t>它的来源有很多种,如热噪声</w:t>
+      </w:r>
+      <w:r>
+        <w:rPr>
+          <w:rFonts w:ascii="宋体" w:hAnsi="宋体" w:hint="eastAsia"/>
+          <w:szCs w:val="24"/>
+        </w:rPr>
+        <w:t>，风</w:t>
+      </w:r>
+      <w:r>
+        <w:rPr>
+          <w:rFonts w:ascii="宋体" w:hAnsi="宋体" w:hint="eastAsia"/>
+          <w:szCs w:val="24"/>
+        </w:rPr>
+        <w:t>声及各种随机噪声源</w:t>
+      </w:r>
+      <w:r>
+        <w:rPr>
+          <w:rFonts w:ascii="宋体" w:hAnsi="宋体" w:hint="eastAsia"/>
+          <w:szCs w:val="24"/>
+        </w:rPr>
+        <w:t>。</w:t>
+      </w:r>
+      <w:r>
+        <w:rPr>
+          <w:rFonts w:ascii="宋体" w:hAnsi="宋体" w:hint="eastAsia"/>
+          <w:szCs w:val="24"/>
+        </w:rPr>
+        <w:t>由于宽带噪声与语音信号在时域和频域上都完全重叠</w:t>
+      </w:r>
+      <w:r>
+        <w:rPr>
+          <w:rFonts w:ascii="宋体" w:hAnsi="宋体" w:hint="eastAsia"/>
+          <w:szCs w:val="24"/>
+        </w:rPr>
+        <w:t>，</w:t>
+      </w:r>
+      <w:r>
+        <w:rPr>
+          <w:rFonts w:ascii="宋体" w:hAnsi="宋体" w:hint="eastAsia"/>
+          <w:szCs w:val="24"/>
+        </w:rPr>
+        <w:t>因而消除它最为困难</w:t>
+      </w:r>
+      <w:r>
+        <w:rPr>
+          <w:rFonts w:ascii="宋体" w:hAnsi="宋体" w:hint="eastAsia"/>
+          <w:szCs w:val="24"/>
+        </w:rPr>
+        <w:t>。</w:t>
+      </w:r>
+      <w:r>
+        <w:rPr>
+          <w:rFonts w:ascii="宋体" w:hAnsi="宋体" w:hint="eastAsia"/>
+          <w:szCs w:val="24"/>
+        </w:rPr>
+        <w:t>这种噪声只有在语音间隙才单独存在,对于平稳的宽带噪声通常可以认为是高斯白噪声</w:t>
+      </w:r>
+      <w:r>
+        <w:rPr>
+          <w:rFonts w:ascii="宋体" w:hAnsi="宋体" w:hint="eastAsia"/>
+          <w:szCs w:val="24"/>
+        </w:rPr>
+        <w:t>。</w:t>
+      </w:r>
+      <w:r>
+        <w:rPr>
+          <w:rFonts w:ascii="宋体" w:hAnsi="宋体" w:hint="eastAsia"/>
+          <w:szCs w:val="24"/>
+        </w:rPr>
+        <w:t>对不具有白色频谱的噪声,可以先进行白化处理转化为白噪声</w:t>
+      </w:r>
+      <w:r>
+        <w:rPr>
+          <w:rFonts w:ascii="宋体" w:hAnsi="宋体" w:hint="eastAsia"/>
+          <w:szCs w:val="24"/>
+        </w:rPr>
+        <w:t>。</w:t>
       </w:r>
     </w:p>
     <w:p>
@@ -1021,188 +1118,530 @@
           <w:rFonts w:ascii="宋体" w:hAnsi="宋体" w:hint="eastAsia"/>
           <w:szCs w:val="24"/>
         </w:rPr>
-        <w:t>(3)宽带噪声</w:t>
+        <w:t>(4)语音干扰</w:t>
       </w:r>
       <w:r>
         <w:rPr>
           <w:rFonts w:ascii="宋体" w:hAnsi="宋体" w:hint="eastAsia"/>
           <w:szCs w:val="24"/>
         </w:rPr>
-        <w:t>：</w:t>
+        <w:t>：干扰信号和原语音信号在同一个信道中传输所造成的</w:t>
       </w:r>
       <w:r>
         <w:rPr>
           <w:rFonts w:ascii="宋体" w:hAnsi="宋体" w:hint="eastAsia"/>
           <w:szCs w:val="24"/>
         </w:rPr>
-        <w:t>它的来源有很多种,如热噪声</w:t>
+        <w:t>干扰。一般是由于其他语音被麦克风拾得</w:t>
       </w:r>
       <w:r>
         <w:rPr>
           <w:rFonts w:ascii="宋体" w:hAnsi="宋体" w:hint="eastAsia"/>
           <w:szCs w:val="24"/>
         </w:rPr>
-        <w:t>，风</w:t>
+        <w:t>形成的。区别</w:t>
       </w:r>
       <w:r>
         <w:rPr>
           <w:rFonts w:ascii="宋体" w:hAnsi="宋体" w:hint="eastAsia"/>
           <w:szCs w:val="24"/>
         </w:rPr>
-        <w:t>声及各种随机噪声源</w:t>
+        <w:t>有用语音和干扰语音的基本方法是利用它们的基音差别。考虑到</w:t>
       </w:r>
       <w:r>
         <w:rPr>
           <w:rFonts w:ascii="宋体" w:hAnsi="宋体" w:hint="eastAsia"/>
           <w:szCs w:val="24"/>
         </w:rPr>
+        <w:t>一般</w:t>
+      </w:r>
+      <w:r>
+        <w:rPr>
+          <w:rFonts w:ascii="宋体" w:hAnsi="宋体" w:hint="eastAsia"/>
+          <w:szCs w:val="24"/>
+        </w:rPr>
+        <w:t>情况下两种语音的基音不同也不成整数倍，可以使用梳状滤波器提取基音和各次谐波，再恢复出有用信号。</w:t>
+      </w:r>
+    </w:p>
+    <w:p>
+      <w:pPr>
+        <w:pStyle w:val="a9"/>
+      </w:pPr>
+      <w:r>
+        <w:rPr>
+          <w:rFonts w:hint="eastAsia"/>
+        </w:rPr>
+        <w:t>1.5</w:t>
+      </w:r>
+      <w:r>
+        <w:rPr>
+          <w:rFonts w:hint="eastAsia"/>
+        </w:rPr>
+        <w:t>语音增强的发展现状</w:t>
+      </w:r>
+    </w:p>
+    <w:p>
+      <w:r>
+        <w:rPr>
+          <w:rFonts w:hint="eastAsia"/>
+        </w:rPr>
+        <w:tab/>
+      </w:r>
+      <w:r>
+        <w:rPr>
+          <w:rFonts w:hint="eastAsia"/>
+        </w:rPr>
+        <w:t>语音增强技术的研究始于</w:t>
+      </w:r>
+      <w:r>
+        <w:rPr>
+          <w:rFonts w:hint="eastAsia"/>
+        </w:rPr>
+        <w:t>40</w:t>
+      </w:r>
+      <w:r>
+        <w:rPr>
+          <w:rFonts w:hint="eastAsia"/>
+        </w:rPr>
+        <w:t>余年前，贝尔实验室的</w:t>
+      </w:r>
+      <w:r>
+        <w:rPr>
+          <w:rFonts w:hint="eastAsia"/>
+        </w:rPr>
+        <w:t>Schroeder</w:t>
+      </w:r>
+      <w:r>
+        <w:rPr>
+          <w:rFonts w:hint="eastAsia"/>
+        </w:rPr>
+        <w:t>在此领域做了开创性的工作。他提出了谱减法的模拟实现方法，但是这项工作并不太为人所知，因为他当时并未将其发表在杂志上，仅仅申请了专利。大约十五年以后，</w:t>
+      </w:r>
+      <w:r>
+        <w:rPr>
+          <w:rFonts w:hint="eastAsia"/>
+        </w:rPr>
+        <w:t>Boll</w:t>
+      </w:r>
+      <w:r>
+        <w:rPr>
+          <w:rFonts w:hint="eastAsia"/>
+        </w:rPr>
+        <w:t>提出了谱减法的数字域实现方法。之后，人们又基于上面的方法提出了更多改进的复杂算法。谱减法直到今天仍然是现实中最广泛使用的语音增强方法。然而，由于噪声谱估计的一些问题，这种方法会留下音乐噪声（</w:t>
+      </w:r>
+      <w:r>
+        <w:rPr>
+          <w:rFonts w:hint="eastAsia"/>
+        </w:rPr>
+        <w:t>musical noise</w:t>
+      </w:r>
+      <w:r>
+        <w:rPr>
+          <w:rFonts w:hint="eastAsia"/>
+        </w:rPr>
+        <w:t>）。</w:t>
+      </w:r>
+      <w:r>
+        <w:rPr>
+          <w:rFonts w:hint="eastAsia"/>
+        </w:rPr>
+        <w:tab/>
+      </w:r>
+      <w:r>
+        <w:rPr>
+          <w:rFonts w:hint="eastAsia"/>
+        </w:rPr>
+        <w:t>在</w:t>
+      </w:r>
+      <w:r>
+        <w:rPr>
+          <w:rFonts w:hint="eastAsia"/>
+        </w:rPr>
+        <w:t>70</w:t>
+      </w:r>
+      <w:r>
+        <w:rPr>
+          <w:rFonts w:hint="eastAsia"/>
+        </w:rPr>
+        <w:t>年代初，根据语音信号浊音段的周期性，</w:t>
+      </w:r>
+      <w:r>
+        <w:rPr>
+          <w:rFonts w:hint="eastAsia"/>
+        </w:rPr>
+        <w:t>Frazier</w:t>
+      </w:r>
+      <w:r>
+        <w:rPr>
+          <w:rFonts w:hint="eastAsia"/>
+        </w:rPr>
+        <w:t>就提出用自适应梳状滤波器来提取语音分量，达到语音增强的目的，后来有人对此算法进行了一定的改进，使之能更好的应用于宽带随机噪声环境。</w:t>
+      </w:r>
+      <w:r>
+        <w:rPr>
+          <w:rFonts w:hint="eastAsia"/>
+        </w:rPr>
+        <w:t>1995</w:t>
+      </w:r>
+      <w:r>
+        <w:rPr>
+          <w:rFonts w:hint="eastAsia"/>
+        </w:rPr>
+        <w:t>年</w:t>
+      </w:r>
+      <w:r>
+        <w:rPr>
+          <w:rFonts w:hint="eastAsia"/>
+        </w:rPr>
+        <w:t>Ephraim</w:t>
+      </w:r>
+      <w:r>
+        <w:rPr>
+          <w:rFonts w:hint="eastAsia"/>
+        </w:rPr>
+        <w:t>和</w:t>
+      </w:r>
+      <w:r>
+        <w:rPr>
+          <w:rFonts w:hint="eastAsia"/>
+        </w:rPr>
+        <w:t>Van Trees</w:t>
+      </w:r>
+      <w:r>
+        <w:rPr>
+          <w:rFonts w:hint="eastAsia"/>
+        </w:rPr>
+        <w:t>提出了</w:t>
+      </w:r>
+      <w:r>
+        <w:rPr>
+          <w:rFonts w:hint="eastAsia"/>
+        </w:rPr>
+        <w:t>基于信号子空间分解的语音增强方法。</w:t>
+      </w:r>
+      <w:r>
+        <w:rPr>
+          <w:rFonts w:hint="eastAsia"/>
+        </w:rPr>
+        <w:t>之后</w:t>
+      </w:r>
+      <w:r>
+        <w:rPr>
+          <w:rFonts w:hint="eastAsia"/>
+        </w:rPr>
+        <w:t>随着</w:t>
+      </w:r>
+      <w:r>
+        <w:rPr>
+          <w:rFonts w:hint="eastAsia"/>
+        </w:rPr>
+        <w:t>DSP</w:t>
+      </w:r>
+      <w:r>
+        <w:rPr>
+          <w:rFonts w:hint="eastAsia"/>
+        </w:rPr>
+        <w:t>芯片性能的提升，</w:t>
+      </w:r>
+      <w:r>
+        <w:rPr>
+          <w:rFonts w:hint="eastAsia"/>
+        </w:rPr>
+        <w:t>语音增强技术进入了更快的发展阶段，诸如神经网络等</w:t>
+      </w:r>
+      <w:r>
+        <w:rPr>
+          <w:rFonts w:hint="eastAsia"/>
+        </w:rPr>
+        <w:t>高复杂度的</w:t>
+      </w:r>
+      <w:r>
+        <w:rPr>
+          <w:rFonts w:hint="eastAsia"/>
+        </w:rPr>
+        <w:t>理论</w:t>
+      </w:r>
+      <w:r>
+        <w:rPr>
+          <w:rFonts w:hint="eastAsia"/>
+        </w:rPr>
+        <w:t>被应用于语音增强。</w:t>
+      </w:r>
+    </w:p>
+    <w:p>
+      <w:r>
+        <w:rPr>
+          <w:rFonts w:hint="eastAsia"/>
+        </w:rPr>
+        <w:tab/>
+      </w:r>
+      <w:r>
+        <w:rPr>
+          <w:rFonts w:hint="eastAsia"/>
+        </w:rPr>
+        <w:t>具体来说，根据处理方法不同，常用的语音增强算法分为以下几类：</w:t>
+      </w:r>
+    </w:p>
+    <w:p>
+      <w:r>
+        <w:rPr>
+          <w:rFonts w:hint="eastAsia"/>
+        </w:rPr>
+        <w:t>（</w:t>
+      </w:r>
+      <w:r>
+        <w:rPr>
+          <w:rFonts w:hint="eastAsia"/>
+        </w:rPr>
+        <w:t>1</w:t>
+      </w:r>
+      <w:r>
+        <w:rPr>
+          <w:rFonts w:hint="eastAsia"/>
+        </w:rPr>
+        <w:t>）基于语音谱特征的谐波增强法</w:t>
+      </w:r>
+    </w:p>
+    <w:p>
+      <w:pPr>
+        <w:ind w:firstLine="420"/>
+      </w:pPr>
+      <w:r>
+        <w:rPr>
+          <w:rFonts w:hint="eastAsia"/>
+        </w:rPr>
+        <w:t>根据语音中浊音信号的周期性，这种特性在频域中表现为基音及其谐波位置上的一</w:t>
+      </w:r>
+      <w:r>
+        <w:rPr>
+          <w:rFonts w:hint="eastAsia"/>
+        </w:rPr>
+        <w:lastRenderedPageBreak/>
+        <w:t>个个窄带峰。一段语音的大部分能量都集中在这些峰值上，因此，只要使用一个梳状滤波器滤出基音及谐波就能较好的抑制其他频率的周期噪声及非周期噪声。此法的关键是估计出基音的频率。</w:t>
+      </w:r>
+    </w:p>
+    <w:p>
+      <w:r>
+        <w:rPr>
+          <w:rFonts w:hint="eastAsia"/>
+        </w:rPr>
+        <w:t>（</w:t>
+      </w:r>
+      <w:r>
+        <w:rPr>
+          <w:rFonts w:hint="eastAsia"/>
+        </w:rPr>
+        <w:t>2</w:t>
+      </w:r>
+      <w:r>
+        <w:rPr>
+          <w:rFonts w:hint="eastAsia"/>
+        </w:rPr>
+        <w:t>）基于信号子空间的语音增强</w:t>
+      </w:r>
+      <w:r>
+        <w:rPr>
+          <w:rFonts w:hint="eastAsia"/>
+        </w:rPr>
+        <w:t>算</w:t>
+      </w:r>
+      <w:r>
+        <w:rPr>
+          <w:rFonts w:hint="eastAsia"/>
+        </w:rPr>
+        <w:t>法</w:t>
+      </w:r>
+    </w:p>
+    <w:p>
+      <w:r>
+        <w:rPr>
+          <w:rFonts w:hint="eastAsia"/>
+        </w:rPr>
+        <w:tab/>
+      </w:r>
+      <w:r>
+        <w:rPr>
+          <w:rFonts w:hint="eastAsia"/>
+        </w:rPr>
+        <w:t>基于信号子空间分解的语音增强法的</w:t>
+      </w:r>
+      <w:r>
+        <w:rPr>
+          <w:rFonts w:hint="eastAsia"/>
+        </w:rPr>
+        <w:t>核心思想就是将带噪语音信号映射到信号子空间和噪声子空间中，并在信号子空间中估计原始信号。</w:t>
+      </w:r>
+      <w:r>
+        <w:rPr>
+          <w:rFonts w:hint="eastAsia"/>
+        </w:rPr>
+        <w:t>带噪信号的矢量空间可以认为由一个信号加噪声子空间和一个噪声子空间构成。可以根据信号子空间处理技术消除噪声子空间，并对语音信号进行估计，实现语音增强。</w:t>
+      </w:r>
+    </w:p>
+    <w:p>
+      <w:r>
+        <w:rPr>
+          <w:rFonts w:hint="eastAsia"/>
+        </w:rPr>
+        <w:t>（</w:t>
+      </w:r>
+      <w:r>
+        <w:rPr>
+          <w:rFonts w:hint="eastAsia"/>
+        </w:rPr>
+        <w:t>3</w:t>
+      </w:r>
+      <w:r>
+        <w:rPr>
+          <w:rFonts w:hint="eastAsia"/>
+        </w:rPr>
+        <w:t>）基于语音生成模型的语音增强算法</w:t>
+      </w:r>
+    </w:p>
+    <w:p>
+      <w:r>
+        <w:rPr>
+          <w:rFonts w:hint="eastAsia"/>
+        </w:rPr>
+        <w:tab/>
+      </w:r>
+      <w:r>
+        <w:rPr>
+          <w:rFonts w:hint="eastAsia"/>
+        </w:rPr>
+        <w:t>可以将发出语音的过程建模为一个线性时变滤波器，对不同类型的语音采用不同的激励源。如果能知道激励和声道滤波器的参数，我们就能利用语音生成模型得到纯净的信号。这种算法的关键在于如何从带噪语音中估计出激励参数和声道参数。时变参数维纳滤波法及卡尔曼滤波法就是由此种算法衍生出的算法。</w:t>
+      </w:r>
+    </w:p>
+    <w:p>
+      <w:r>
+        <w:rPr>
+          <w:rFonts w:hint="eastAsia"/>
+        </w:rPr>
+        <w:t>（</w:t>
+      </w:r>
+      <w:r>
+        <w:rPr>
+          <w:rFonts w:hint="eastAsia"/>
+        </w:rPr>
+        <w:t>4</w:t>
+      </w:r>
+      <w:r>
+        <w:rPr>
+          <w:rFonts w:hint="eastAsia"/>
+        </w:rPr>
+        <w:t>）基于</w:t>
+      </w:r>
+      <w:r>
+        <w:rPr>
+          <w:rFonts w:hint="eastAsia"/>
+        </w:rPr>
+        <w:t>人耳</w:t>
+      </w:r>
+      <w:r>
+        <w:rPr>
+          <w:rFonts w:hint="eastAsia"/>
+        </w:rPr>
+        <w:t>听觉感知</w:t>
+      </w:r>
+      <w:r>
+        <w:rPr>
+          <w:rFonts w:hint="eastAsia"/>
+        </w:rPr>
+        <w:t>特性</w:t>
+      </w:r>
+      <w:r>
+        <w:rPr>
+          <w:rFonts w:hint="eastAsia"/>
+        </w:rPr>
+        <w:t>的语音增强算法</w:t>
+      </w:r>
+    </w:p>
+    <w:p>
+      <w:r>
+        <w:rPr>
+          <w:rFonts w:hint="eastAsia"/>
+        </w:rPr>
+        <w:tab/>
+      </w:r>
+      <w:r>
+        <w:rPr>
+          <w:rFonts w:hint="eastAsia"/>
+        </w:rPr>
+        <w:t>最近，基于人耳听觉感知特性的语音增强研究也取得了一定的进展。</w:t>
+      </w:r>
+      <w:r>
+        <w:rPr>
+          <w:rFonts w:hint="eastAsia"/>
+        </w:rPr>
+        <w:t>目前</w:t>
+      </w:r>
+      <w:r>
+        <w:rPr>
+          <w:rFonts w:hint="eastAsia"/>
+        </w:rPr>
+        <w:t>,</w:t>
+      </w:r>
+      <w:r>
+        <w:rPr>
+          <w:rFonts w:hint="eastAsia"/>
+        </w:rPr>
+        <w:t>在语音增强中用得比较成功的是听觉掩蔽效应</w:t>
+      </w:r>
+      <w:r>
+        <w:rPr>
+          <w:rFonts w:hint="eastAsia"/>
+        </w:rPr>
+        <w:t>,</w:t>
+      </w:r>
+      <w:r>
+        <w:rPr>
+          <w:rFonts w:hint="eastAsia"/>
+        </w:rPr>
+        <w:t>它指出语音信号能够掩蔽与其同时进入听觉系统的一部分能量较小的噪声信号</w:t>
+      </w:r>
+      <w:r>
+        <w:rPr>
+          <w:rFonts w:hint="eastAsia"/>
+        </w:rPr>
+        <w:t>,</w:t>
+      </w:r>
+      <w:r>
+        <w:rPr>
+          <w:rFonts w:hint="eastAsia"/>
+        </w:rPr>
+        <w:t>而使得这部分噪声不为人所感知到</w:t>
+      </w:r>
+      <w:r>
+        <w:rPr>
+          <w:rFonts w:hint="eastAsia"/>
+        </w:rPr>
         <w:t>。</w:t>
       </w:r>
       <w:r>
         <w:rPr>
-          <w:rFonts w:ascii="宋体" w:hAnsi="宋体" w:hint="eastAsia"/>
-          <w:szCs w:val="24"/>
-        </w:rPr>
-        <w:t>由于宽带噪声与语音信号在时域和频域上都完全重叠</w:t>
-      </w:r>
-      <w:r>
-        <w:rPr>
-          <w:rFonts w:ascii="宋体" w:hAnsi="宋体" w:hint="eastAsia"/>
-          <w:szCs w:val="24"/>
-        </w:rPr>
-        <w:t>，</w:t>
-      </w:r>
-      <w:r>
-        <w:rPr>
-          <w:rFonts w:ascii="宋体" w:hAnsi="宋体" w:hint="eastAsia"/>
-          <w:szCs w:val="24"/>
-        </w:rPr>
-        <w:t>因而消除它最为困难</w:t>
-      </w:r>
-      <w:r>
-        <w:rPr>
-          <w:rFonts w:ascii="宋体" w:hAnsi="宋体" w:hint="eastAsia"/>
-          <w:szCs w:val="24"/>
-        </w:rPr>
-        <w:t>。</w:t>
-      </w:r>
-      <w:r>
-        <w:rPr>
-          <w:rFonts w:ascii="宋体" w:hAnsi="宋体" w:hint="eastAsia"/>
-          <w:szCs w:val="24"/>
-        </w:rPr>
-        <w:t>这种噪声只有在语音间隙才单独存在,对于平稳的宽带噪声通常可以认为是高斯白噪声</w:t>
-      </w:r>
-      <w:r>
-        <w:rPr>
-          <w:rFonts w:ascii="宋体" w:hAnsi="宋体" w:hint="eastAsia"/>
-          <w:szCs w:val="24"/>
-        </w:rPr>
-        <w:t>。</w:t>
-      </w:r>
-      <w:r>
-        <w:rPr>
-          <w:rFonts w:ascii="宋体" w:hAnsi="宋体" w:hint="eastAsia"/>
-          <w:szCs w:val="24"/>
-        </w:rPr>
-        <w:t>对不具有白色频谱的噪声,可以先进行白化处理转化为白噪声</w:t>
-      </w:r>
-      <w:r>
-        <w:rPr>
-          <w:rFonts w:ascii="宋体" w:hAnsi="宋体" w:hint="eastAsia"/>
-          <w:szCs w:val="24"/>
-        </w:rPr>
-        <w:t>。</w:t>
-      </w:r>
-    </w:p>
-    <w:p>
-      <w:pPr>
-        <w:rPr>
-          <w:rFonts w:ascii="宋体" w:hAnsi="宋体"/>
-          <w:szCs w:val="24"/>
-        </w:rPr>
-      </w:pPr>
-      <w:r>
-        <w:rPr>
-          <w:rFonts w:ascii="宋体" w:hAnsi="宋体" w:hint="eastAsia"/>
-          <w:szCs w:val="24"/>
-        </w:rPr>
-        <w:t>(4)语音干扰</w:t>
-      </w:r>
-      <w:r>
-        <w:rPr>
-          <w:rFonts w:ascii="宋体" w:hAnsi="宋体" w:hint="eastAsia"/>
-          <w:szCs w:val="24"/>
-        </w:rPr>
-        <w:t>：干扰信号和原语音信号在同一个信道中传输所造成的</w:t>
-      </w:r>
-      <w:r>
-        <w:rPr>
-          <w:rFonts w:ascii="宋体" w:hAnsi="宋体" w:hint="eastAsia"/>
-          <w:szCs w:val="24"/>
-        </w:rPr>
-        <w:t>干扰。一般是由于其他语音被麦克风拾得</w:t>
-      </w:r>
-      <w:r>
-        <w:rPr>
-          <w:rFonts w:ascii="宋体" w:hAnsi="宋体" w:hint="eastAsia"/>
-          <w:szCs w:val="24"/>
-        </w:rPr>
-        <w:t>形成的。区别</w:t>
-      </w:r>
-      <w:r>
-        <w:rPr>
-          <w:rFonts w:ascii="宋体" w:hAnsi="宋体" w:hint="eastAsia"/>
-          <w:szCs w:val="24"/>
-        </w:rPr>
-        <w:t>有用语音和干扰语音的基本方法是利用它们的基音差别。考虑到</w:t>
-      </w:r>
-      <w:r>
-        <w:rPr>
-          <w:rFonts w:ascii="宋体" w:hAnsi="宋体" w:hint="eastAsia"/>
-          <w:szCs w:val="24"/>
-        </w:rPr>
-        <w:t>一般</w:t>
-      </w:r>
-      <w:r>
-        <w:rPr>
-          <w:rFonts w:ascii="宋体" w:hAnsi="宋体" w:hint="eastAsia"/>
-          <w:szCs w:val="24"/>
-        </w:rPr>
-        <w:t>情况下两种语音的基音不同也不成整数</w:t>
-      </w:r>
-      <w:proofErr w:type="gramStart"/>
-      <w:r>
-        <w:rPr>
-          <w:rFonts w:ascii="宋体" w:hAnsi="宋体" w:hint="eastAsia"/>
-          <w:szCs w:val="24"/>
-        </w:rPr>
-        <w:t>倍</w:t>
-      </w:r>
-      <w:proofErr w:type="gramEnd"/>
-      <w:r>
-        <w:rPr>
-          <w:rFonts w:ascii="宋体" w:hAnsi="宋体" w:hint="eastAsia"/>
-          <w:szCs w:val="24"/>
-        </w:rPr>
-        <w:t>，可以使用梳状滤波器提取基音和各次谐波，再恢复出有用信号。</w:t>
-      </w:r>
-    </w:p>
-    <w:p>
-      <w:pPr>
-        <w:pStyle w:val="a9"/>
-      </w:pPr>
-      <w:r>
-        <w:rPr>
-          <w:rFonts w:hint="eastAsia"/>
-        </w:rPr>
-        <w:t>1.5</w:t>
-      </w:r>
-      <w:r>
-        <w:rPr>
-          <w:rFonts w:hint="eastAsia"/>
-        </w:rPr>
-        <w:t>语音增强的发展现状</w:t>
+          <w:rFonts w:hint="eastAsia"/>
+        </w:rPr>
+        <w:t>可以将噪声控制在人耳的掩蔽曲线之下，此时尽管噪声存在，但是人耳却无法感受到。</w:t>
+      </w:r>
+    </w:p>
+    <w:p>
+      <w:r>
+        <w:rPr>
+          <w:rFonts w:hint="eastAsia"/>
+        </w:rPr>
+        <w:t>（</w:t>
+      </w:r>
+      <w:r>
+        <w:rPr>
+          <w:rFonts w:hint="eastAsia"/>
+        </w:rPr>
+        <w:t>5</w:t>
+      </w:r>
+      <w:r>
+        <w:rPr>
+          <w:rFonts w:hint="eastAsia"/>
+        </w:rPr>
+        <w:t>）基于短时谱估计的语音增强算法</w:t>
       </w:r>
     </w:p>
     <w:p>
@@ -1216,599 +1655,7 @@
         <w:rPr>
           <w:rFonts w:hint="eastAsia"/>
         </w:rPr>
-        <w:t>语音增强技术的研究始于</w:t>
-      </w:r>
-      <w:r>
-        <w:rPr>
-          <w:rFonts w:hint="eastAsia"/>
-        </w:rPr>
-        <w:t>40</w:t>
-      </w:r>
-      <w:r>
-        <w:rPr>
-          <w:rFonts w:hint="eastAsia"/>
-        </w:rPr>
-        <w:t>余年前，贝尔实验室的</w:t>
-      </w:r>
-      <w:r>
-        <w:rPr>
-          <w:rFonts w:hint="eastAsia"/>
-        </w:rPr>
-        <w:t>Schroeder</w:t>
-      </w:r>
-      <w:r>
-        <w:rPr>
-          <w:rFonts w:hint="eastAsia"/>
-        </w:rPr>
-        <w:t>在此领域做了开创性的工作。他提出了谱减法的模拟实现方法，但是这项工作并不</w:t>
-      </w:r>
-      <w:proofErr w:type="gramStart"/>
-      <w:r>
-        <w:rPr>
-          <w:rFonts w:hint="eastAsia"/>
-        </w:rPr>
-        <w:t>太</w:t>
-      </w:r>
-      <w:proofErr w:type="gramEnd"/>
-      <w:r>
-        <w:rPr>
-          <w:rFonts w:hint="eastAsia"/>
-        </w:rPr>
-        <w:t>为人所知，因为他当时并未将其发表在杂志上，仅仅申请了专利。大约十五年以后，</w:t>
-      </w:r>
-      <w:r>
-        <w:rPr>
-          <w:rFonts w:hint="eastAsia"/>
-        </w:rPr>
-        <w:t>Boll</w:t>
-      </w:r>
-      <w:r>
-        <w:rPr>
-          <w:rFonts w:hint="eastAsia"/>
-        </w:rPr>
-        <w:t>提出了谱减法的数字</w:t>
-      </w:r>
-      <w:proofErr w:type="gramStart"/>
-      <w:r>
-        <w:rPr>
-          <w:rFonts w:hint="eastAsia"/>
-        </w:rPr>
-        <w:t>域实现</w:t>
-      </w:r>
-      <w:proofErr w:type="gramEnd"/>
-      <w:r>
-        <w:rPr>
-          <w:rFonts w:hint="eastAsia"/>
-        </w:rPr>
-        <w:t>方法。之后，人们又基于上面的方法提出了更多改进的复杂算法。谱减法直到今天仍然是现实中最广泛使用的语音增强方法。然而，由于噪声谱估计的一些问题，这种方法会留下音乐噪声（</w:t>
-      </w:r>
-      <w:r>
-        <w:rPr>
-          <w:rFonts w:hint="eastAsia"/>
-        </w:rPr>
-        <w:t>musical noise</w:t>
-      </w:r>
-      <w:r>
-        <w:rPr>
-          <w:rFonts w:hint="eastAsia"/>
-        </w:rPr>
-        <w:t>）。</w:t>
-      </w:r>
-      <w:r>
-        <w:rPr>
-          <w:rFonts w:hint="eastAsia"/>
-        </w:rPr>
-        <w:tab/>
-      </w:r>
-      <w:r>
-        <w:rPr>
-          <w:rFonts w:hint="eastAsia"/>
-        </w:rPr>
-        <w:t>在</w:t>
-      </w:r>
-      <w:r>
-        <w:rPr>
-          <w:rFonts w:hint="eastAsia"/>
-        </w:rPr>
-        <w:t>70</w:t>
-      </w:r>
-      <w:r>
-        <w:rPr>
-          <w:rFonts w:hint="eastAsia"/>
-        </w:rPr>
-        <w:t>年代初，根据语音信号浊音段的周期性，</w:t>
-      </w:r>
-      <w:r>
-        <w:rPr>
-          <w:rFonts w:hint="eastAsia"/>
-        </w:rPr>
-        <w:t>Frazier</w:t>
-      </w:r>
-      <w:r>
-        <w:rPr>
-          <w:rFonts w:hint="eastAsia"/>
-        </w:rPr>
-        <w:t>就提出用自适应梳状滤波器来提取语音分量，达到语音增强的目的，后来有人对此算法进行了一定的改进，使之能更好的应用于宽带随机噪声环境。</w:t>
-      </w:r>
-      <w:r>
-        <w:rPr>
-          <w:rFonts w:hint="eastAsia"/>
-        </w:rPr>
-        <w:t>1995</w:t>
-      </w:r>
-      <w:r>
-        <w:rPr>
-          <w:rFonts w:hint="eastAsia"/>
-        </w:rPr>
-        <w:t>年</w:t>
-      </w:r>
-      <w:r>
-        <w:rPr>
-          <w:rFonts w:hint="eastAsia"/>
-        </w:rPr>
-        <w:t>Ephraim</w:t>
-      </w:r>
-      <w:r>
-        <w:rPr>
-          <w:rFonts w:hint="eastAsia"/>
-        </w:rPr>
-        <w:t>和</w:t>
-      </w:r>
-      <w:r>
-        <w:rPr>
-          <w:rFonts w:hint="eastAsia"/>
-        </w:rPr>
-        <w:t>Van Trees</w:t>
-      </w:r>
-      <w:r>
-        <w:rPr>
-          <w:rFonts w:hint="eastAsia"/>
-        </w:rPr>
-        <w:t>提出了</w:t>
-      </w:r>
-      <w:r>
-        <w:rPr>
-          <w:rFonts w:hint="eastAsia"/>
-        </w:rPr>
-        <w:t>基于信号子空间分解的语音增强方法。</w:t>
-      </w:r>
-      <w:r>
-        <w:rPr>
-          <w:rFonts w:hint="eastAsia"/>
-        </w:rPr>
-        <w:t>之后</w:t>
-      </w:r>
-      <w:r>
-        <w:rPr>
-          <w:rFonts w:hint="eastAsia"/>
-        </w:rPr>
-        <w:t>随着</w:t>
-      </w:r>
-      <w:r>
-        <w:rPr>
-          <w:rFonts w:hint="eastAsia"/>
-        </w:rPr>
-        <w:t>DSP</w:t>
-      </w:r>
-      <w:r>
-        <w:rPr>
-          <w:rFonts w:hint="eastAsia"/>
-        </w:rPr>
-        <w:t>芯片性能的提升，</w:t>
-      </w:r>
-      <w:r>
-        <w:rPr>
-          <w:rFonts w:hint="eastAsia"/>
-        </w:rPr>
-        <w:t>语音增强技术进入了更快的发展阶段，诸如神经网络等</w:t>
-      </w:r>
-      <w:proofErr w:type="gramStart"/>
-      <w:r>
-        <w:rPr>
-          <w:rFonts w:hint="eastAsia"/>
-        </w:rPr>
-        <w:t>高复杂</w:t>
-      </w:r>
-      <w:proofErr w:type="gramEnd"/>
-      <w:r>
-        <w:rPr>
-          <w:rFonts w:hint="eastAsia"/>
-        </w:rPr>
-        <w:t>度的</w:t>
-      </w:r>
-      <w:r>
-        <w:rPr>
-          <w:rFonts w:hint="eastAsia"/>
-        </w:rPr>
-        <w:t>理论</w:t>
-      </w:r>
-      <w:r>
-        <w:rPr>
-          <w:rFonts w:hint="eastAsia"/>
-        </w:rPr>
-        <w:t>被应用于语音增强。</w:t>
-      </w:r>
-    </w:p>
-    <w:p>
-      <w:r>
-        <w:rPr>
-          <w:rFonts w:hint="eastAsia"/>
-        </w:rPr>
-        <w:tab/>
-      </w:r>
-      <w:r>
-        <w:rPr>
-          <w:rFonts w:hint="eastAsia"/>
-        </w:rPr>
-        <w:t>具体来说，根据处理方法不同，常用的语音增强算法分为以下几类：</w:t>
-      </w:r>
-    </w:p>
-    <w:p>
-      <w:r>
-        <w:rPr>
-          <w:rFonts w:hint="eastAsia"/>
-        </w:rPr>
-        <w:t>（</w:t>
-      </w:r>
-      <w:r>
-        <w:rPr>
-          <w:rFonts w:hint="eastAsia"/>
-        </w:rPr>
-        <w:t>1</w:t>
-      </w:r>
-      <w:r>
-        <w:rPr>
-          <w:rFonts w:hint="eastAsia"/>
-        </w:rPr>
-        <w:t>）基于语音</w:t>
-      </w:r>
-      <w:proofErr w:type="gramStart"/>
-      <w:r>
-        <w:rPr>
-          <w:rFonts w:hint="eastAsia"/>
-        </w:rPr>
-        <w:t>谱特征</w:t>
-      </w:r>
-      <w:proofErr w:type="gramEnd"/>
-      <w:r>
-        <w:rPr>
-          <w:rFonts w:hint="eastAsia"/>
-        </w:rPr>
-        <w:t>的谐波增强法</w:t>
-      </w:r>
-    </w:p>
-    <w:p>
-      <w:pPr>
-        <w:ind w:firstLine="420"/>
-      </w:pPr>
-      <w:r>
-        <w:rPr>
-          <w:rFonts w:hint="eastAsia"/>
-        </w:rPr>
-        <w:t>根据语音中浊音信号的周期性，这种特性在频域中表现为基音及其谐波位置</w:t>
-      </w:r>
-      <w:r>
-        <w:rPr>
-          <w:rFonts w:hint="eastAsia"/>
-        </w:rPr>
-        <w:lastRenderedPageBreak/>
-        <w:t>上的一个个窄带峰。一段语音的大部分能量都集中在这些峰值上，因此，只要使用一个梳状滤波器滤出基音及谐波就能较好的抑制其他频率的周期噪声及非周期噪声。此法的关键是估计出基音的频率。</w:t>
-      </w:r>
-    </w:p>
-    <w:p>
-      <w:r>
-        <w:rPr>
-          <w:rFonts w:hint="eastAsia"/>
-        </w:rPr>
-        <w:t>（</w:t>
-      </w:r>
-      <w:r>
-        <w:rPr>
-          <w:rFonts w:hint="eastAsia"/>
-        </w:rPr>
-        <w:t>2</w:t>
-      </w:r>
-      <w:r>
-        <w:rPr>
-          <w:rFonts w:hint="eastAsia"/>
-        </w:rPr>
-        <w:t>）基于信号子空间的语音增强</w:t>
-      </w:r>
-      <w:r>
-        <w:rPr>
-          <w:rFonts w:hint="eastAsia"/>
-        </w:rPr>
-        <w:t>算</w:t>
-      </w:r>
-      <w:r>
-        <w:rPr>
-          <w:rFonts w:hint="eastAsia"/>
-        </w:rPr>
-        <w:t>法</w:t>
-      </w:r>
-    </w:p>
-    <w:p>
-      <w:r>
-        <w:rPr>
-          <w:rFonts w:hint="eastAsia"/>
-        </w:rPr>
-        <w:tab/>
-      </w:r>
-      <w:r>
-        <w:rPr>
-          <w:rFonts w:hint="eastAsia"/>
-        </w:rPr>
-        <w:t>基于信号子空间分解的语音增强法的</w:t>
-      </w:r>
-      <w:r>
-        <w:rPr>
-          <w:rFonts w:hint="eastAsia"/>
-        </w:rPr>
-        <w:t>核心思想就是</w:t>
-      </w:r>
-      <w:proofErr w:type="gramStart"/>
-      <w:r>
-        <w:rPr>
-          <w:rFonts w:hint="eastAsia"/>
-        </w:rPr>
-        <w:t>将带噪语音</w:t>
-      </w:r>
-      <w:proofErr w:type="gramEnd"/>
-      <w:r>
-        <w:rPr>
-          <w:rFonts w:hint="eastAsia"/>
-        </w:rPr>
-        <w:t>信号映射到信号子空间和噪声子空间中，并在信号子空间中估计原始信号。</w:t>
-      </w:r>
-      <w:proofErr w:type="gramStart"/>
-      <w:r>
-        <w:rPr>
-          <w:rFonts w:hint="eastAsia"/>
-        </w:rPr>
-        <w:t>带噪信号</w:t>
-      </w:r>
-      <w:proofErr w:type="gramEnd"/>
-      <w:r>
-        <w:rPr>
-          <w:rFonts w:hint="eastAsia"/>
-        </w:rPr>
-        <w:t>的矢量空间可以认为由一个信号加噪声子空间和一个噪声子空间构成。可以根据信号子空间处理技术消除噪声子空间，并对语音信号进行估计，实现语音增强。</w:t>
-      </w:r>
-    </w:p>
-    <w:p>
-      <w:r>
-        <w:rPr>
-          <w:rFonts w:hint="eastAsia"/>
-        </w:rPr>
-        <w:t>（</w:t>
-      </w:r>
-      <w:r>
-        <w:rPr>
-          <w:rFonts w:hint="eastAsia"/>
-        </w:rPr>
-        <w:t>3</w:t>
-      </w:r>
-      <w:r>
-        <w:rPr>
-          <w:rFonts w:hint="eastAsia"/>
-        </w:rPr>
-        <w:t>）基于语音生成模型的语音增强算法</w:t>
-      </w:r>
-    </w:p>
-    <w:p>
-      <w:r>
-        <w:rPr>
-          <w:rFonts w:hint="eastAsia"/>
-        </w:rPr>
-        <w:tab/>
-      </w:r>
-      <w:r>
-        <w:rPr>
-          <w:rFonts w:hint="eastAsia"/>
-        </w:rPr>
-        <w:t>可以将发出语音的过程建模为一个线性时变滤波器，对不同类型的语音采用不同的激励源。如果能知道激励和声道滤波器的参数，我们就能利用语音生成模型得到纯净的信号。这种算法的关键在于如何</w:t>
-      </w:r>
-      <w:proofErr w:type="gramStart"/>
-      <w:r>
-        <w:rPr>
-          <w:rFonts w:hint="eastAsia"/>
-        </w:rPr>
-        <w:t>从带噪语音</w:t>
-      </w:r>
-      <w:proofErr w:type="gramEnd"/>
-      <w:r>
-        <w:rPr>
-          <w:rFonts w:hint="eastAsia"/>
-        </w:rPr>
-        <w:t>中估计出激励参数和声道参数。时变参数维纳滤波法及卡尔曼滤波法就是由此种算法衍生出的算法。</w:t>
-      </w:r>
-    </w:p>
-    <w:p>
-      <w:r>
-        <w:rPr>
-          <w:rFonts w:hint="eastAsia"/>
-        </w:rPr>
-        <w:t>（</w:t>
-      </w:r>
-      <w:r>
-        <w:rPr>
-          <w:rFonts w:hint="eastAsia"/>
-        </w:rPr>
-        <w:t>4</w:t>
-      </w:r>
-      <w:r>
-        <w:rPr>
-          <w:rFonts w:hint="eastAsia"/>
-        </w:rPr>
-        <w:t>）基于</w:t>
-      </w:r>
-      <w:r>
-        <w:rPr>
-          <w:rFonts w:hint="eastAsia"/>
-        </w:rPr>
-        <w:t>人耳</w:t>
-      </w:r>
-      <w:r>
-        <w:rPr>
-          <w:rFonts w:hint="eastAsia"/>
-        </w:rPr>
-        <w:t>听觉感知</w:t>
-      </w:r>
-      <w:r>
-        <w:rPr>
-          <w:rFonts w:hint="eastAsia"/>
-        </w:rPr>
-        <w:t>特性</w:t>
-      </w:r>
-      <w:r>
-        <w:rPr>
-          <w:rFonts w:hint="eastAsia"/>
-        </w:rPr>
-        <w:t>的语音增强算法</w:t>
-      </w:r>
-    </w:p>
-    <w:p>
-      <w:r>
-        <w:rPr>
-          <w:rFonts w:hint="eastAsia"/>
-        </w:rPr>
-        <w:tab/>
-      </w:r>
-      <w:r>
-        <w:rPr>
-          <w:rFonts w:hint="eastAsia"/>
-        </w:rPr>
-        <w:t>最近，基于人耳听觉感知特性的语音增强研究也取得了一定的进展。</w:t>
-      </w:r>
-      <w:r>
-        <w:rPr>
-          <w:rFonts w:hint="eastAsia"/>
-        </w:rPr>
-        <w:t>目前</w:t>
-      </w:r>
-      <w:r>
-        <w:rPr>
-          <w:rFonts w:hint="eastAsia"/>
-        </w:rPr>
-        <w:t>,</w:t>
-      </w:r>
-      <w:r>
-        <w:rPr>
-          <w:rFonts w:hint="eastAsia"/>
-        </w:rPr>
-        <w:t>在语音增强中用得比较成功的是听觉掩蔽效应</w:t>
-      </w:r>
-      <w:r>
-        <w:rPr>
-          <w:rFonts w:hint="eastAsia"/>
-        </w:rPr>
-        <w:t>,</w:t>
-      </w:r>
-      <w:r>
-        <w:rPr>
-          <w:rFonts w:hint="eastAsia"/>
-        </w:rPr>
-        <w:t>它指出语音信号能够掩蔽与其同时进入听觉系统的一部分能量较小的噪声信号</w:t>
-      </w:r>
-      <w:r>
-        <w:rPr>
-          <w:rFonts w:hint="eastAsia"/>
-        </w:rPr>
-        <w:t>,</w:t>
-      </w:r>
-      <w:r>
-        <w:rPr>
-          <w:rFonts w:hint="eastAsia"/>
-        </w:rPr>
-        <w:t>而使得这部分噪声不为人所感知到</w:t>
-      </w:r>
-      <w:r>
-        <w:rPr>
-          <w:rFonts w:hint="eastAsia"/>
-        </w:rPr>
-        <w:t>。</w:t>
-      </w:r>
-      <w:r>
-        <w:rPr>
-          <w:rFonts w:hint="eastAsia"/>
-        </w:rPr>
-        <w:t>可以将噪声控制在人耳的掩蔽曲线之下，此时尽管噪声存在，但是人耳却无法感受到。</w:t>
-      </w:r>
-    </w:p>
-    <w:p>
-      <w:r>
-        <w:rPr>
-          <w:rFonts w:hint="eastAsia"/>
-        </w:rPr>
-        <w:t>（</w:t>
-      </w:r>
-      <w:r>
-        <w:rPr>
-          <w:rFonts w:hint="eastAsia"/>
-        </w:rPr>
-        <w:t>5</w:t>
-      </w:r>
-      <w:r>
-        <w:rPr>
-          <w:rFonts w:hint="eastAsia"/>
-        </w:rPr>
-        <w:t>）基于短时谱估计的语音增强算法</w:t>
-      </w:r>
-    </w:p>
-    <w:p>
-      <w:r>
-        <w:rPr>
-          <w:rFonts w:hint="eastAsia"/>
-        </w:rPr>
-        <w:tab/>
-      </w:r>
-      <w:r>
-        <w:rPr>
-          <w:rFonts w:hint="eastAsia"/>
-        </w:rPr>
-        <w:t>由于语音信号具有短时平稳性，所以我们可以对其进行短时谱分析。由于人耳对语音相位不敏感，所以我们可以只处理语音的幅频特性，最后加上</w:t>
-      </w:r>
-      <w:proofErr w:type="gramStart"/>
-      <w:r>
-        <w:rPr>
-          <w:rFonts w:hint="eastAsia"/>
-        </w:rPr>
-        <w:t>原始带噪语音</w:t>
-      </w:r>
-      <w:proofErr w:type="gramEnd"/>
-      <w:r>
-        <w:rPr>
-          <w:rFonts w:hint="eastAsia"/>
-        </w:rPr>
-        <w:t>的相位即可。此法的关键在于</w:t>
-      </w:r>
-      <w:proofErr w:type="gramStart"/>
-      <w:r>
-        <w:rPr>
-          <w:rFonts w:hint="eastAsia"/>
-        </w:rPr>
-        <w:t>从带噪语音</w:t>
-      </w:r>
-      <w:proofErr w:type="gramEnd"/>
-      <w:r>
-        <w:rPr>
-          <w:rFonts w:hint="eastAsia"/>
-        </w:rPr>
-        <w:t>的</w:t>
-      </w:r>
-      <w:proofErr w:type="gramStart"/>
-      <w:r>
-        <w:rPr>
-          <w:rFonts w:hint="eastAsia"/>
-        </w:rPr>
-        <w:t>短时幅频谱</w:t>
-      </w:r>
-      <w:proofErr w:type="gramEnd"/>
-      <w:r>
-        <w:rPr>
-          <w:rFonts w:hint="eastAsia"/>
-        </w:rPr>
-        <w:t>中估计出原始语音的幅频谱。根据估计的方法不同，可以分为：谱减法，最小均方误差法，维纳滤波法等。此种方法简单方便，运算量小，适合实时处理，因此是现实中应用最广泛的语音增强算法。</w:t>
+        <w:t>由于语音信号具有短时平稳性，所以我们可以对其进行短时谱分析。由于人耳对语音相位不敏感，所以我们可以只处理语音的幅频特性，最后加上原始带噪语音的相位即可。此法的关键在于从带噪语音的短时幅频谱中估计出原始语音的幅频谱。根据估计的方法不同，可以分为：谱减法，最小均方误差法，维纳滤波法等。此种方法简单方便，运算量小，适合实时处理，因此是现实中应用最广泛的语音增强算法。</w:t>
       </w:r>
     </w:p>
     <w:p>
@@ -2025,21 +1872,7 @@
         <w:rPr>
           <w:rFonts w:hint="eastAsia"/>
         </w:rPr>
-        <w:t>）为单位，采样频率越</w:t>
-      </w:r>
-      <w:proofErr w:type="gramStart"/>
-      <w:r>
-        <w:rPr>
-          <w:rFonts w:hint="eastAsia"/>
-        </w:rPr>
-        <w:t>高声音</w:t>
-      </w:r>
-      <w:proofErr w:type="gramEnd"/>
-      <w:r>
-        <w:rPr>
-          <w:rFonts w:hint="eastAsia"/>
-        </w:rPr>
-        <w:t>品质越好，但是数据量越大。常用采样频率如下：</w:t>
+        <w:t>）为单位，采样频率越高声音品质越好，但是数据量越大。常用采样频率如下：</w:t>
       </w:r>
     </w:p>
     <w:p>
@@ -2349,31 +2182,23 @@
         <w:rPr>
           <w:rFonts w:hint="eastAsia"/>
         </w:rPr>
+        <w:t>2.2.2语音信号的预加重处理</w:t>
+      </w:r>
+    </w:p>
+    <w:p>
+      <w:r>
+        <w:rPr>
+          <w:rFonts w:hint="eastAsia"/>
+        </w:rPr>
         <w:lastRenderedPageBreak/>
-        <w:t>2.2.2语音信号的预加重处理</w:t>
-      </w:r>
-    </w:p>
-    <w:p>
-      <w:r>
-        <w:rPr>
-          <w:rFonts w:hint="eastAsia"/>
-        </w:rPr>
         <w:tab/>
       </w:r>
       <w:r>
         <w:rPr>
           <w:rFonts w:hint="eastAsia"/>
         </w:rPr>
-        <w:t>由于语音信号的平均功率</w:t>
-      </w:r>
-      <w:proofErr w:type="gramStart"/>
-      <w:r>
-        <w:rPr>
-          <w:rFonts w:hint="eastAsia"/>
-        </w:rPr>
-        <w:t>谱受到</w:t>
-      </w:r>
-      <w:proofErr w:type="gramEnd"/>
+        <w:t>由于语音信号的平均功率谱受到</w:t>
+      </w:r>
       <w:r>
         <w:rPr>
           <w:rFonts w:hint="eastAsia"/>
@@ -2774,9 +2599,6 @@
     <w:p>
       <w:pPr>
         <w:jc w:val="left"/>
-        <w:rPr>
-          <w:rFonts w:hint="eastAsia"/>
-        </w:rPr>
       </w:pPr>
       <w:r>
         <w:rPr>
@@ -2903,9 +2725,6 @@
           <w:p>
             <w:pPr>
               <w:jc w:val="center"/>
-              <w:rPr>
-                <w:rFonts w:hint="eastAsia"/>
-              </w:rPr>
             </w:pPr>
             <w:r>
               <w:rPr>
@@ -2913,7 +2732,7 @@
                 <w:color w:val="FF0000"/>
               </w:rPr>
               <w:drawing>
-                <wp:inline distT="0" distB="0" distL="0" distR="0" wp14:anchorId="4BF89451" wp14:editId="1A5EB37B">
+                <wp:inline distT="0" distB="0" distL="0" distR="0" wp14:anchorId="0E190C39" wp14:editId="71F6AC9D">
                   <wp:extent cx="6219646" cy="3339406"/>
                   <wp:effectExtent l="0" t="0" r="0" b="0"/>
                   <wp:docPr id="12" name="图片 12"/>
@@ -2965,9 +2784,6 @@
           <w:p>
             <w:pPr>
               <w:jc w:val="center"/>
-              <w:rPr>
-                <w:rFonts w:hint="eastAsia"/>
-              </w:rPr>
             </w:pPr>
             <w:r>
               <w:rPr>
@@ -2994,23 +2810,16 @@
     <w:p>
       <w:pPr>
         <w:jc w:val="left"/>
-        <w:rPr>
-          <w:rFonts w:hint="eastAsia"/>
-        </w:rPr>
       </w:pPr>
     </w:p>
     <w:p>
       <w:pPr>
         <w:jc w:val="left"/>
-        <w:rPr>
-          <w:rFonts w:hint="eastAsia"/>
-        </w:rPr>
-      </w:pPr>
-      <w:r>
-        <w:rPr>
-          <w:rFonts w:hint="eastAsia"/>
-        </w:rPr>
-        <w:lastRenderedPageBreak/>
+      </w:pPr>
+      <w:r>
+        <w:rPr>
+          <w:rFonts w:hint="eastAsia"/>
+        </w:rPr>
         <w:tab/>
       </w:r>
       <w:r>
@@ -3050,17 +2859,15 @@
           <w:p>
             <w:pPr>
               <w:jc w:val="center"/>
-              <w:rPr>
-                <w:rFonts w:hint="eastAsia"/>
-              </w:rPr>
             </w:pPr>
             <w:r>
               <w:rPr>
                 <w:rFonts w:hint="eastAsia"/>
                 <w:noProof/>
               </w:rPr>
+              <w:lastRenderedPageBreak/>
               <w:drawing>
-                <wp:inline distT="0" distB="0" distL="0" distR="0">
+                <wp:inline distT="0" distB="0" distL="0" distR="0" wp14:anchorId="1F48EEEF" wp14:editId="4C030FE1">
                   <wp:extent cx="6674400" cy="3211200"/>
                   <wp:effectExtent l="0" t="0" r="0" b="0"/>
                   <wp:docPr id="19" name="图片 19"/>
@@ -3112,9 +2919,6 @@
           <w:p>
             <w:pPr>
               <w:jc w:val="center"/>
-              <w:rPr>
-                <w:rFonts w:hint="eastAsia"/>
-              </w:rPr>
             </w:pPr>
             <w:r>
               <w:rPr>
@@ -3162,7 +2966,6 @@
             <w:pPr>
               <w:jc w:val="center"/>
               <w:rPr>
-                <w:rFonts w:hint="eastAsia"/>
                 <w:color w:val="FF0000"/>
               </w:rPr>
             </w:pPr>
@@ -3171,7 +2974,7 @@
                 <w:noProof/>
               </w:rPr>
               <w:drawing>
-                <wp:inline distT="0" distB="0" distL="0" distR="0" wp14:anchorId="2FD2D2E7" wp14:editId="45F1AA14">
+                <wp:inline distT="0" distB="0" distL="0" distR="0" wp14:anchorId="2C850866" wp14:editId="06A00CD8">
                   <wp:extent cx="6584400" cy="3164400"/>
                   <wp:effectExtent l="0" t="0" r="0" b="0"/>
                   <wp:docPr id="13" name="图片 13"/>
@@ -3223,9 +3026,6 @@
           <w:p>
             <w:pPr>
               <w:jc w:val="center"/>
-              <w:rPr>
-                <w:rFonts w:hint="eastAsia"/>
-              </w:rPr>
             </w:pPr>
             <w:r>
               <w:rPr>
@@ -3258,9 +3058,6 @@
     <w:p>
       <w:pPr>
         <w:pStyle w:val="3"/>
-        <w:rPr>
-          <w:rFonts w:hint="eastAsia"/>
-        </w:rPr>
       </w:pPr>
       <w:r>
         <w:rPr>
@@ -3274,21 +3071,14 @@
         </w:rPr>
         <w:t>语音信号的</w:t>
       </w:r>
-      <w:proofErr w:type="gramStart"/>
       <w:r>
         <w:rPr>
           <w:rFonts w:hint="eastAsia"/>
         </w:rPr>
         <w:t>加窗分帧</w:t>
       </w:r>
-      <w:proofErr w:type="gramEnd"/>
-    </w:p>
-    <w:p>
-      <w:pPr>
-        <w:rPr>
-          <w:rFonts w:hint="eastAsia"/>
-        </w:rPr>
-      </w:pPr>
+    </w:p>
+    <w:p>
       <w:r>
         <w:rPr>
           <w:rFonts w:hint="eastAsia"/>
@@ -3301,7 +3091,6 @@
         </w:rPr>
         <w:t>语音信号是</w:t>
       </w:r>
-      <w:proofErr w:type="gramStart"/>
       <w:r>
         <w:rPr>
           <w:rFonts w:hint="eastAsia"/>
@@ -3312,14 +3101,7 @@
         <w:rPr>
           <w:rFonts w:hint="eastAsia"/>
         </w:rPr>
-        <w:t>非</w:t>
-      </w:r>
-      <w:proofErr w:type="gramEnd"/>
-      <w:r>
-        <w:rPr>
-          <w:rFonts w:hint="eastAsia"/>
-        </w:rPr>
-        <w:t>平稳信号</w:t>
+        <w:t>非平稳信号</w:t>
       </w:r>
       <w:r>
         <w:rPr>
@@ -3349,89 +3131,22 @@
         <w:rPr>
           <w:rFonts w:hint="eastAsia"/>
         </w:rPr>
-        <w:t>）语音信号特性基本保持不变，因此，可以认为语音信号具有短时平稳性。基于以上考虑，我们可以对信号进行</w:t>
-      </w:r>
-      <w:proofErr w:type="gramStart"/>
-      <w:r>
-        <w:rPr>
-          <w:rFonts w:hint="eastAsia"/>
-        </w:rPr>
-        <w:t>分帧处理</w:t>
-      </w:r>
-      <w:proofErr w:type="gramEnd"/>
-      <w:r>
-        <w:rPr>
-          <w:rFonts w:hint="eastAsia"/>
-        </w:rPr>
-        <w:t>以提取出信</w:t>
-      </w:r>
+        <w:t>）语音信号特性基本保持不变，因此，可以认为语音信号具有短时平稳性。基于以上考虑，我们可以对信号进行分帧处理以提取出信号的短时特性。</w:t>
+      </w:r>
+    </w:p>
+    <w:p>
       <w:r>
         <w:rPr>
           <w:rFonts w:hint="eastAsia"/>
         </w:rPr>
         <w:lastRenderedPageBreak/>
-        <w:t>号的短时特性。</w:t>
-      </w:r>
-    </w:p>
-    <w:p>
-      <w:pPr>
-        <w:rPr>
-          <w:rFonts w:hint="eastAsia"/>
-        </w:rPr>
-      </w:pPr>
-      <w:r>
-        <w:rPr>
-          <w:rFonts w:hint="eastAsia"/>
-        </w:rPr>
         <w:tab/>
       </w:r>
       <w:r>
         <w:rPr>
           <w:rFonts w:hint="eastAsia"/>
         </w:rPr>
-        <w:t>语音的</w:t>
-      </w:r>
-      <w:proofErr w:type="gramStart"/>
-      <w:r>
-        <w:rPr>
-          <w:rFonts w:hint="eastAsia"/>
-        </w:rPr>
-        <w:t>分帧是</w:t>
-      </w:r>
-      <w:proofErr w:type="gramEnd"/>
-      <w:r>
-        <w:rPr>
-          <w:rFonts w:hint="eastAsia"/>
-        </w:rPr>
-        <w:t>采用可移动的窗对原信号进行加权实现的。为了使相邻</w:t>
-      </w:r>
-      <w:proofErr w:type="gramStart"/>
-      <w:r>
-        <w:rPr>
-          <w:rFonts w:hint="eastAsia"/>
-        </w:rPr>
-        <w:t>帧</w:t>
-      </w:r>
-      <w:proofErr w:type="gramEnd"/>
-      <w:r>
-        <w:rPr>
-          <w:rFonts w:hint="eastAsia"/>
-        </w:rPr>
-        <w:t>之间变化不太大，可以使相邻</w:t>
-      </w:r>
-      <w:proofErr w:type="gramStart"/>
-      <w:r>
-        <w:rPr>
-          <w:rFonts w:hint="eastAsia"/>
-        </w:rPr>
-        <w:t>帧</w:t>
-      </w:r>
-      <w:proofErr w:type="gramEnd"/>
-      <w:r>
-        <w:rPr>
-          <w:rFonts w:hint="eastAsia"/>
-        </w:rPr>
-        <w:t>之间具有</w:t>
+        <w:t>语音的分帧是采用可移动的窗对原信号进行加权实现的。为了使相邻帧之间变化不太大，可以使相邻帧之间具有</w:t>
       </w:r>
       <w:r>
         <w:rPr>
@@ -3459,11 +3174,6 @@
       </w:r>
     </w:p>
     <w:p>
-      <w:pPr>
-        <w:rPr>
-          <w:rFonts w:hint="eastAsia"/>
-        </w:rPr>
-      </w:pPr>
       <w:r>
         <w:rPr>
           <w:rFonts w:hint="eastAsia"/>
@@ -3528,16 +3238,13 @@
     <w:p>
       <w:pPr>
         <w:jc w:val="center"/>
-        <w:rPr>
-          <w:rFonts w:hint="eastAsia"/>
-        </w:rPr>
       </w:pPr>
       <w:r>
         <w:rPr>
           <w:noProof/>
         </w:rPr>
         <w:drawing>
-          <wp:inline distT="0" distB="0" distL="0" distR="0">
+          <wp:inline distT="0" distB="0" distL="0" distR="0" wp14:anchorId="45198180" wp14:editId="7E89ECD4">
             <wp:extent cx="4572000" cy="1906438"/>
             <wp:effectExtent l="0" t="0" r="0" b="0"/>
             <wp:docPr id="20" name="图片 20" descr="http://upload.wikimedia.org/wikipedia/commons/thumb/6/6a/Window_function_and_frequency_response_-_Rectangular.svg/480px-Window_function_and_frequency_response_-_Rectangular.svg.png"/>
@@ -3589,9 +3296,6 @@
     <w:p>
       <w:pPr>
         <w:jc w:val="center"/>
-        <w:rPr>
-          <w:rFonts w:hint="eastAsia"/>
-        </w:rPr>
       </w:pPr>
       <w:r>
         <w:rPr>
@@ -3615,16 +3319,13 @@
     <w:p>
       <w:pPr>
         <w:jc w:val="center"/>
-        <w:rPr>
-          <w:rFonts w:hint="eastAsia"/>
-        </w:rPr>
       </w:pPr>
       <w:r>
         <w:rPr>
           <w:noProof/>
         </w:rPr>
         <w:drawing>
-          <wp:inline distT="0" distB="0" distL="0" distR="0">
+          <wp:inline distT="0" distB="0" distL="0" distR="0" wp14:anchorId="0C4F7F59" wp14:editId="60D5363F">
             <wp:extent cx="4572000" cy="1908000"/>
             <wp:effectExtent l="0" t="0" r="0" b="0"/>
             <wp:docPr id="21" name="图片 21" descr="http://upload.wikimedia.org/wikipedia/commons/thumb/b/b3/Window_function_and_frequency_response_-_Hann.svg/480px-Window_function_and_frequency_response_-_Hann.svg.png"/>
@@ -3676,9 +3377,6 @@
     <w:p>
       <w:pPr>
         <w:jc w:val="center"/>
-        <w:rPr>
-          <w:rFonts w:hint="eastAsia"/>
-        </w:rPr>
       </w:pPr>
       <w:r>
         <w:rPr>
@@ -3690,16 +3388,8 @@
         <w:rPr>
           <w:rFonts w:hint="eastAsia"/>
         </w:rPr>
-        <w:t xml:space="preserve">2.5 </w:t>
-      </w:r>
-      <w:proofErr w:type="spellStart"/>
-      <w:r>
-        <w:rPr>
-          <w:rFonts w:hint="eastAsia"/>
-        </w:rPr>
-        <w:t>Hann</w:t>
-      </w:r>
-      <w:proofErr w:type="spellEnd"/>
+        <w:t>2.5 Hann</w:t>
+      </w:r>
       <w:r>
         <w:rPr>
           <w:rFonts w:hint="eastAsia"/>
@@ -3710,16 +3400,13 @@
     <w:p>
       <w:pPr>
         <w:jc w:val="center"/>
-        <w:rPr>
-          <w:rFonts w:hint="eastAsia"/>
-        </w:rPr>
       </w:pPr>
       <w:r>
         <w:rPr>
           <w:noProof/>
         </w:rPr>
         <w:drawing>
-          <wp:inline distT="0" distB="0" distL="0" distR="0">
+          <wp:inline distT="0" distB="0" distL="0" distR="0" wp14:anchorId="6E8F0293" wp14:editId="7F62AC9F">
             <wp:extent cx="4572000" cy="1908000"/>
             <wp:effectExtent l="0" t="0" r="0" b="0"/>
             <wp:docPr id="22" name="图片 22" descr="http://upload.wikimedia.org/wikipedia/commons/thumb/3/38/Window_function_and_frequency_response_-_Blackman.svg/480px-Window_function_and_frequency_response_-_Blackman.svg.png"/>
@@ -3771,9 +3458,6 @@
     <w:p>
       <w:pPr>
         <w:jc w:val="center"/>
-        <w:rPr>
-          <w:rFonts w:hint="eastAsia"/>
-        </w:rPr>
       </w:pPr>
       <w:r>
         <w:rPr>
@@ -3797,9 +3481,6 @@
     <w:p>
       <w:pPr>
         <w:jc w:val="center"/>
-        <w:rPr>
-          <w:rFonts w:hint="eastAsia"/>
-        </w:rPr>
       </w:pPr>
       <w:r>
         <w:rPr>
@@ -3807,7 +3488,7 @@
         </w:rPr>
         <w:lastRenderedPageBreak/>
         <w:drawing>
-          <wp:inline distT="0" distB="0" distL="0" distR="0">
+          <wp:inline distT="0" distB="0" distL="0" distR="0" wp14:anchorId="07854D45" wp14:editId="1FF20D23">
             <wp:extent cx="4572000" cy="1908000"/>
             <wp:effectExtent l="0" t="0" r="0" b="0"/>
             <wp:docPr id="23" name="图片 23" descr="http://upload.wikimedia.org/wikipedia/commons/thumb/5/5b/Window_function_and_frequency_response_-_Triangular.svg/480px-Window_function_and_frequency_response_-_Triangular.svg.png"/>
@@ -3859,9 +3540,6 @@
     <w:p>
       <w:pPr>
         <w:jc w:val="center"/>
-        <w:rPr>
-          <w:rFonts w:hint="eastAsia"/>
-        </w:rPr>
       </w:pPr>
       <w:r>
         <w:rPr>
@@ -3885,16 +3563,13 @@
     <w:p>
       <w:pPr>
         <w:jc w:val="center"/>
-        <w:rPr>
-          <w:rFonts w:hint="eastAsia"/>
-        </w:rPr>
       </w:pPr>
       <w:r>
         <w:rPr>
           <w:noProof/>
         </w:rPr>
         <w:drawing>
-          <wp:inline distT="0" distB="0" distL="0" distR="0">
+          <wp:inline distT="0" distB="0" distL="0" distR="0" wp14:anchorId="23EEAC9E" wp14:editId="1660E605">
             <wp:extent cx="4572000" cy="1908000"/>
             <wp:effectExtent l="0" t="0" r="0" b="0"/>
             <wp:docPr id="24" name="图片 24" descr="http://upload.wikimedia.org/wikipedia/commons/thumb/7/76/Window_function_and_frequency_response_-_Hamming_%28alpha_%3D_0.53836%29.svg/480px-Window_function_and_frequency_response_-_Hamming_%28alpha_%3D_0.53836%29.svg.png"/>
@@ -3946,9 +3621,6 @@
     <w:p>
       <w:pPr>
         <w:jc w:val="center"/>
-        <w:rPr>
-          <w:rFonts w:hint="eastAsia"/>
-        </w:rPr>
       </w:pPr>
       <w:r>
         <w:rPr>
@@ -3972,9 +3644,6 @@
     <w:p>
       <w:pPr>
         <w:jc w:val="left"/>
-        <w:rPr>
-          <w:rFonts w:hint="eastAsia"/>
-        </w:rPr>
       </w:pPr>
       <w:r>
         <w:rPr>
@@ -3982,27 +3651,16 @@
         </w:rPr>
         <w:tab/>
       </w:r>
-      <w:proofErr w:type="gramStart"/>
-      <w:r>
-        <w:rPr>
-          <w:rFonts w:hint="eastAsia"/>
-        </w:rPr>
-        <w:t>信号分帧的</w:t>
-      </w:r>
-      <w:proofErr w:type="gramEnd"/>
-      <w:r>
-        <w:rPr>
-          <w:rFonts w:hint="eastAsia"/>
-        </w:rPr>
-        <w:t>图示如下：</w:t>
+      <w:r>
+        <w:rPr>
+          <w:rFonts w:hint="eastAsia"/>
+        </w:rPr>
+        <w:t>信号分帧的图示如下：</w:t>
       </w:r>
     </w:p>
     <w:p>
       <w:pPr>
         <w:jc w:val="center"/>
-        <w:rPr>
-          <w:rFonts w:hint="eastAsia"/>
-        </w:rPr>
       </w:pPr>
       <w:r>
         <w:object w:dxaOrig="5948" w:dyaOrig="2457">
@@ -4028,16 +3686,13 @@
           <v:shape id="_x0000_i1025" type="#_x0000_t75" style="width:297.75pt;height:123pt" o:ole="">
             <v:imagedata r:id="rId17" o:title=""/>
           </v:shape>
-          <o:OLEObject Type="Embed" ProgID="Visio.Drawing.11" ShapeID="_x0000_i1025" DrawAspect="Content" ObjectID="_1431870697" r:id="rId18"/>
+          <o:OLEObject Type="Embed" ProgID="Visio.Drawing.11" ShapeID="_x0000_i1025" DrawAspect="Content" ObjectID="_1431876955" r:id="rId18"/>
         </w:object>
       </w:r>
     </w:p>
     <w:p>
       <w:pPr>
         <w:pStyle w:val="a9"/>
-        <w:rPr>
-          <w:rFonts w:hint="eastAsia"/>
-        </w:rPr>
       </w:pPr>
       <w:r>
         <w:rPr>
@@ -4053,11 +3708,6 @@
       </w:r>
     </w:p>
     <w:p>
-      <w:pPr>
-        <w:rPr>
-          <w:rFonts w:hint="eastAsia"/>
-        </w:rPr>
-      </w:pPr>
       <w:r>
         <w:rPr>
           <w:rFonts w:hint="eastAsia"/>
@@ -4068,35 +3718,7 @@
         <w:rPr>
           <w:rFonts w:hint="eastAsia"/>
         </w:rPr>
-        <w:t>语音</w:t>
-      </w:r>
-      <w:proofErr w:type="gramStart"/>
-      <w:r>
-        <w:rPr>
-          <w:rFonts w:hint="eastAsia"/>
-        </w:rPr>
-        <w:t>信号分帧之后</w:t>
-      </w:r>
-      <w:proofErr w:type="gramEnd"/>
-      <w:r>
-        <w:rPr>
-          <w:rFonts w:hint="eastAsia"/>
-        </w:rPr>
-        <w:t>，根据它的短时平稳性，可以对某时刻的</w:t>
-      </w:r>
-      <w:proofErr w:type="gramStart"/>
-      <w:r>
-        <w:rPr>
-          <w:rFonts w:hint="eastAsia"/>
-        </w:rPr>
-        <w:t>帧进行</w:t>
-      </w:r>
-      <w:proofErr w:type="gramEnd"/>
-      <w:r>
-        <w:rPr>
-          <w:rFonts w:hint="eastAsia"/>
-        </w:rPr>
-        <w:t>短时分析，得到语音信号在那个时刻的特性参数。语音信号的短时特性参数包括短时平均</w:t>
+        <w:t>语音信号分帧之后，根据它的短时平稳性，可以对某时刻的帧进行短时分析，得到语音信号在那个时刻的特性参数。语音信号的短时特性参数包括短时平均</w:t>
       </w:r>
       <w:r>
         <w:rPr>
@@ -4114,9 +3736,6 @@
     <w:p>
       <w:pPr>
         <w:pStyle w:val="3"/>
-        <w:rPr>
-          <w:rFonts w:hint="eastAsia"/>
-        </w:rPr>
       </w:pPr>
       <w:r>
         <w:rPr>
@@ -4132,11 +3751,6 @@
       </w:r>
     </w:p>
     <w:p>
-      <w:pPr>
-        <w:rPr>
-          <w:rFonts w:hint="eastAsia"/>
-        </w:rPr>
-      </w:pPr>
       <w:r>
         <w:rPr>
           <w:rFonts w:hint="eastAsia"/>
@@ -4158,11 +3772,6 @@
       </w:r>
     </w:p>
     <w:p>
-      <w:pPr>
-        <w:rPr>
-          <w:rFonts w:hint="eastAsia"/>
-        </w:rPr>
-      </w:pPr>
       <w:r>
         <w:rPr>
           <w:rFonts w:hint="eastAsia"/>
@@ -4184,9 +3793,6 @@
           <w:numId w:val="4"/>
         </w:numPr>
         <w:ind w:firstLineChars="0"/>
-        <w:rPr>
-          <w:rFonts w:hint="eastAsia"/>
-        </w:rPr>
       </w:pPr>
       <w:r>
         <w:rPr>
@@ -4229,9 +3835,6 @@
         <w:pStyle w:val="a3"/>
         <w:ind w:left="720" w:firstLineChars="0" w:firstLine="0"/>
         <w:jc w:val="center"/>
-        <w:rPr>
-          <w:rFonts w:hint="eastAsia"/>
-        </w:rPr>
       </w:pPr>
       <m:oMathPara>
         <m:oMath>
@@ -4345,11 +3948,6 @@
       </m:oMathPara>
     </w:p>
     <w:p>
-      <w:pPr>
-        <w:rPr>
-          <w:rFonts w:hint="eastAsia"/>
-        </w:rPr>
-      </w:pPr>
       <w:r>
         <w:rPr>
           <w:rFonts w:hint="eastAsia"/>
@@ -4385,9 +3983,6 @@
           <w:numId w:val="4"/>
         </w:numPr>
         <w:ind w:firstLineChars="0"/>
-        <w:rPr>
-          <w:rFonts w:hint="eastAsia"/>
-        </w:rPr>
       </w:pPr>
       <w:bookmarkStart w:id="6" w:name="OLE_LINK17"/>
       <w:bookmarkStart w:id="7" w:name="OLE_LINK18"/>
@@ -4430,9 +4025,6 @@
     <w:p>
       <w:pPr>
         <w:jc w:val="center"/>
-        <w:rPr>
-          <w:rFonts w:hint="eastAsia"/>
-        </w:rPr>
       </w:pPr>
       <m:oMathPara>
         <m:oMath>
@@ -4507,11 +4099,6 @@
       </m:oMathPara>
     </w:p>
     <w:p>
-      <w:pPr>
-        <w:rPr>
-          <w:rFonts w:hint="eastAsia"/>
-        </w:rPr>
-      </w:pPr>
       <w:r>
         <w:rPr>
           <w:rFonts w:hint="eastAsia"/>
@@ -4543,21 +4130,12 @@
       <w:pPr>
         <w:ind w:firstLine="420"/>
         <w:jc w:val="left"/>
-        <w:rPr>
-          <w:rFonts w:hint="eastAsia"/>
-        </w:rPr>
-      </w:pPr>
-      <w:r>
-        <w:rPr>
-          <w:rFonts w:hint="eastAsia"/>
-        </w:rPr>
-        <w:t>两种方法相比，</w:t>
-      </w:r>
-      <w:r>
-        <w:rPr>
-          <w:rFonts w:hint="eastAsia"/>
-        </w:rPr>
-        <w:t>短时平均能量</w:t>
+      </w:pPr>
+      <w:r>
+        <w:rPr>
+          <w:rFonts w:hint="eastAsia"/>
+        </w:rPr>
+        <w:t>两种方法相比，短时平均能量</w:t>
       </w:r>
       <m:oMath>
         <m:sSub>
@@ -4590,21 +4168,7 @@
         <w:rPr>
           <w:rFonts w:hint="eastAsia"/>
         </w:rPr>
-        <w:t>更加符合人耳的主观听觉感受，得到的结果以</w:t>
-      </w:r>
-      <w:proofErr w:type="gramStart"/>
-      <w:r>
-        <w:rPr>
-          <w:rFonts w:hint="eastAsia"/>
-        </w:rPr>
-        <w:t>分贝为</w:t>
-      </w:r>
-      <w:proofErr w:type="gramEnd"/>
-      <w:r>
-        <w:rPr>
-          <w:rFonts w:hint="eastAsia"/>
-        </w:rPr>
-        <w:t>单位，但是计算复杂，在定点实现时容易溢出，适宜于高性能计算平台如</w:t>
+        <w:t>更加符合人耳的主观听觉感受，得到的结果以分贝为单位，但是计算复杂，在定点实现时容易溢出，适宜于高性能计算平台如</w:t>
       </w:r>
       <w:r>
         <w:rPr>
@@ -4616,13 +4180,7 @@
         <w:rPr>
           <w:rFonts w:hint="eastAsia"/>
         </w:rPr>
-        <w:t>。而</w:t>
-      </w:r>
-      <w:r>
-        <w:rPr>
-          <w:rFonts w:hint="eastAsia"/>
-        </w:rPr>
-        <w:t>短时平均幅度</w:t>
+        <w:t>。而短时平均幅度</w:t>
       </w:r>
       <m:oMath>
         <m:sSub>
@@ -4661,9 +4219,6 @@
     <w:p>
       <w:pPr>
         <w:pStyle w:val="3"/>
-        <w:rPr>
-          <w:rFonts w:hint="eastAsia"/>
-        </w:rPr>
       </w:pPr>
       <w:r>
         <w:rPr>
@@ -4675,9 +4230,6 @@
     <w:p>
       <w:pPr>
         <w:jc w:val="left"/>
-        <w:rPr>
-          <w:rFonts w:hint="eastAsia"/>
-        </w:rPr>
       </w:pPr>
       <w:r>
         <w:rPr>
@@ -4713,9 +4265,6 @@
     <w:p>
       <w:pPr>
         <w:jc w:val="left"/>
-        <w:rPr>
-          <w:rFonts w:hint="eastAsia"/>
-        </w:rPr>
       </w:pPr>
       <w:r>
         <w:rPr>
@@ -4766,9 +4315,6 @@
     <w:p>
       <w:pPr>
         <w:jc w:val="center"/>
-        <w:rPr>
-          <w:rFonts w:hint="eastAsia"/>
-        </w:rPr>
       </w:pPr>
       <m:oMathPara>
         <m:oMath>
@@ -4875,9 +4421,6 @@
     <w:p>
       <w:pPr>
         <w:jc w:val="left"/>
-        <w:rPr>
-          <w:rFonts w:hint="eastAsia"/>
-        </w:rPr>
       </w:pPr>
       <w:r>
         <w:rPr>
@@ -4912,9 +4455,6 @@
     <w:p>
       <w:pPr>
         <w:jc w:val="center"/>
-        <w:rPr>
-          <w:rFonts w:hint="eastAsia"/>
-        </w:rPr>
       </w:pPr>
       <m:oMathPara>
         <m:oMath>
@@ -5029,49 +4569,18 @@
       <w:pPr>
         <w:ind w:firstLine="420"/>
         <w:jc w:val="left"/>
-        <w:rPr>
-          <w:rFonts w:hint="eastAsia"/>
-        </w:rPr>
-      </w:pPr>
-      <w:r>
-        <w:rPr>
-          <w:rFonts w:hint="eastAsia"/>
-        </w:rPr>
-        <w:t>一般来讲清音和噪声的</w:t>
-      </w:r>
-      <w:proofErr w:type="gramStart"/>
-      <w:r>
-        <w:rPr>
-          <w:rFonts w:hint="eastAsia"/>
-        </w:rPr>
-        <w:t>过零率</w:t>
-      </w:r>
-      <w:proofErr w:type="gramEnd"/>
-      <w:r>
-        <w:rPr>
-          <w:rFonts w:hint="eastAsia"/>
-        </w:rPr>
-        <w:t>均大于浊音</w:t>
-      </w:r>
-      <w:r>
-        <w:rPr>
-          <w:rFonts w:hint="eastAsia"/>
-        </w:rPr>
-        <w:t>。这是因为，尽管发浊音时声道有若干共振峰，但是由于声门</w:t>
-      </w:r>
-      <w:proofErr w:type="gramStart"/>
-      <w:r>
-        <w:rPr>
-          <w:rFonts w:hint="eastAsia"/>
-        </w:rPr>
-        <w:t>波引起</w:t>
-      </w:r>
-      <w:proofErr w:type="gramEnd"/>
-      <w:r>
-        <w:rPr>
-          <w:rFonts w:hint="eastAsia"/>
-        </w:rPr>
-        <w:t>了谱衰减，最后发出的浊音的能量大都集中在</w:t>
+      </w:pPr>
+      <w:r>
+        <w:rPr>
+          <w:rFonts w:hint="eastAsia"/>
+        </w:rPr>
+        <w:t>一般来讲清音和噪声的过零率均大于浊音</w:t>
+      </w:r>
+      <w:r>
+        <w:rPr>
+          <w:rFonts w:hint="eastAsia"/>
+        </w:rPr>
+        <w:t>。这是因为，尽管发浊音时声道有若干共振峰，但是由于声门波引起了谱衰减，最后发出的浊音的能量大都集中在</w:t>
       </w:r>
       <w:r>
         <w:rPr>
@@ -5083,21 +4592,7 @@
         <w:rPr>
           <w:rFonts w:hint="eastAsia"/>
         </w:rPr>
-        <w:t>以下，而清音和噪音的能量多数集中在较高频率上，所以</w:t>
-      </w:r>
-      <w:proofErr w:type="gramStart"/>
-      <w:r>
-        <w:rPr>
-          <w:rFonts w:hint="eastAsia"/>
-        </w:rPr>
-        <w:t>过零率</w:t>
-      </w:r>
-      <w:proofErr w:type="gramEnd"/>
-      <w:r>
-        <w:rPr>
-          <w:rFonts w:hint="eastAsia"/>
-        </w:rPr>
-        <w:t>比浊音要高。</w:t>
+        <w:t>以下，而清音和噪音的能量多数集中在较高频率上，所以过零率比浊音要高。</w:t>
       </w:r>
     </w:p>
     <w:p>
@@ -5112,14 +4607,81 @@
           <w:rFonts w:hint="eastAsia"/>
         </w:rPr>
         <w:lastRenderedPageBreak/>
-        <w:t>2.3.3端点检测</w:t>
+        <w:t>2.3.</w:t>
+      </w:r>
+      <w:r>
+        <w:rPr>
+          <w:rFonts w:hint="eastAsia"/>
+        </w:rPr>
+        <w:t>3端点检测</w:t>
+      </w:r>
+    </w:p>
+    <w:p>
+      <w:pPr>
+        <w:rPr>
+          <w:rFonts w:hint="eastAsia"/>
+        </w:rPr>
+      </w:pPr>
+      <w:r>
+        <w:rPr>
+          <w:rFonts w:hint="eastAsia"/>
+        </w:rPr>
+        <w:tab/>
+      </w:r>
+      <w:r>
+        <w:rPr>
+          <w:rFonts w:hint="eastAsia"/>
+        </w:rPr>
+        <w:t>端点检测就是在一长段语音信号中分离出语音段和非语音段，在非语音段可以按照静音来处理，从而减少了数据量和处理时间，在消除噪音的同时节省了传输信号需要的带宽和时间。</w:t>
+      </w:r>
+    </w:p>
+    <w:p>
+      <w:pPr>
+        <w:rPr>
+          <w:rFonts w:hint="eastAsia"/>
+        </w:rPr>
+      </w:pPr>
+      <w:r>
+        <w:rPr>
+          <w:rFonts w:hint="eastAsia"/>
+        </w:rPr>
+        <w:tab/>
+      </w:r>
+      <w:r>
+        <w:rPr>
+          <w:rFonts w:hint="eastAsia"/>
+        </w:rPr>
+        <w:t>语音段和非语音段的一个明显的差别就是能量上的不同：语音段能量远远大于非语音段噪声能量，因此，只要比较各个帧的能量与一个能量阈值的大小关系就能粗略的分离出语音段。但是，在实际应用中，噪声特性不恒定，有可能突然增大，这时，仅仅依靠能量大小就难以保证分离的正确性了。在这种情况下，注意到噪声和清音的短时平均过零率远大于浊音，我们可以引入短时平均过零率作为参数对语音段进行二次判断，这种方法称为</w:t>
+      </w:r>
+      <w:r>
+        <w:rPr>
+          <w:rFonts w:hint="eastAsia"/>
+        </w:rPr>
+        <w:t>双门限比较法，也被称为显式法</w:t>
+      </w:r>
+      <w:r>
+        <w:rPr>
+          <w:rFonts w:hint="eastAsia"/>
+        </w:rPr>
+        <w:t>。</w:t>
+      </w:r>
+    </w:p>
+    <w:p>
+      <w:pPr>
+        <w:pStyle w:val="3"/>
+      </w:pPr>
+      <w:r>
+        <w:rPr>
+          <w:rFonts w:hint="eastAsia"/>
+        </w:rPr>
+        <w:t>2.4本章小结</w:t>
       </w:r>
       <w:bookmarkStart w:id="8" w:name="_GoBack"/>
       <w:bookmarkEnd w:id="8"/>
     </w:p>
     <w:sectPr>
-      <w:pgSz w:w="11906" w:h="16838"/>
-      <w:pgMar w:top="1440" w:right="1800" w:bottom="1440" w:left="1800" w:header="851" w:footer="992" w:gutter="0"/>
+      <w:pgSz w:w="11906" w:h="16838" w:code="9"/>
+      <w:pgMar w:top="1871" w:right="1304" w:bottom="1304" w:left="1588" w:header="1418" w:footer="1134" w:gutter="0"/>
       <w:cols w:space="425"/>
       <w:docGrid w:type="lines" w:linePitch="326"/>
     </w:sectPr>
@@ -6065,6 +5627,38 @@
       <w:color w:val="808080"/>
     </w:rPr>
   </w:style>
+  <w:style w:type="paragraph" w:styleId="10">
+    <w:name w:val="toc 1"/>
+    <w:basedOn w:val="a"/>
+    <w:next w:val="a"/>
+    <w:autoRedefine/>
+    <w:uiPriority w:val="39"/>
+    <w:unhideWhenUsed/>
+    <w:rsid w:val="005C1394"/>
+  </w:style>
+  <w:style w:type="paragraph" w:styleId="2">
+    <w:name w:val="toc 2"/>
+    <w:basedOn w:val="a"/>
+    <w:next w:val="a"/>
+    <w:autoRedefine/>
+    <w:uiPriority w:val="39"/>
+    <w:unhideWhenUsed/>
+    <w:rsid w:val="005C1394"/>
+    <w:pPr>
+      <w:ind w:leftChars="200" w:left="420"/>
+    </w:pPr>
+  </w:style>
+  <w:style w:type="character" w:styleId="af">
+    <w:name w:val="Hyperlink"/>
+    <w:basedOn w:val="a0"/>
+    <w:uiPriority w:val="99"/>
+    <w:unhideWhenUsed/>
+    <w:rsid w:val="005C1394"/>
+    <w:rPr>
+      <w:color w:val="0000FF" w:themeColor="hyperlink"/>
+      <w:u w:val="single"/>
+    </w:rPr>
+  </w:style>
 </w:styles>
 </file>
 
@@ -6595,6 +6189,38 @@
       <w:color w:val="808080"/>
     </w:rPr>
   </w:style>
+  <w:style w:type="paragraph" w:styleId="10">
+    <w:name w:val="toc 1"/>
+    <w:basedOn w:val="a"/>
+    <w:next w:val="a"/>
+    <w:autoRedefine/>
+    <w:uiPriority w:val="39"/>
+    <w:unhideWhenUsed/>
+    <w:rsid w:val="005C1394"/>
+  </w:style>
+  <w:style w:type="paragraph" w:styleId="2">
+    <w:name w:val="toc 2"/>
+    <w:basedOn w:val="a"/>
+    <w:next w:val="a"/>
+    <w:autoRedefine/>
+    <w:uiPriority w:val="39"/>
+    <w:unhideWhenUsed/>
+    <w:rsid w:val="005C1394"/>
+    <w:pPr>
+      <w:ind w:leftChars="200" w:left="420"/>
+    </w:pPr>
+  </w:style>
+  <w:style w:type="character" w:styleId="af">
+    <w:name w:val="Hyperlink"/>
+    <w:basedOn w:val="a0"/>
+    <w:uiPriority w:val="99"/>
+    <w:unhideWhenUsed/>
+    <w:rsid w:val="005C1394"/>
+    <w:rPr>
+      <w:color w:val="0000FF" w:themeColor="hyperlink"/>
+      <w:u w:val="single"/>
+    </w:rPr>
+  </w:style>
 </w:styles>
 </file>
 
@@ -6888,7 +6514,7 @@
 </file>
 
 <file path=customXml/itemProps1.xml><?xml version="1.0" encoding="utf-8"?>
-<ds:datastoreItem xmlns:ds="http://schemas.openxmlformats.org/officeDocument/2006/customXml" ds:itemID="{0B9BA029-0343-4902-8CC2-F4C966820434}">
+<ds:datastoreItem xmlns:ds="http://schemas.openxmlformats.org/officeDocument/2006/customXml" ds:itemID="{17D1B8EF-9119-4793-8D22-64E4822C9E9C}">
   <ds:schemaRefs>
     <ds:schemaRef ds:uri="http://schemas.openxmlformats.org/officeDocument/2006/bibliography"/>
   </ds:schemaRefs>

--- a/毕业论文.docx
+++ b/毕业论文.docx
@@ -4,7 +4,7 @@
   <w:body>
     <w:p>
       <w:pPr>
-        <w:pStyle w:val="a8"/>
+        <w:pStyle w:val="a9"/>
       </w:pPr>
       <w:r>
         <w:rPr>
@@ -27,7 +27,7 @@
     </w:p>
     <w:p>
       <w:pPr>
-        <w:pStyle w:val="a9"/>
+        <w:pStyle w:val="a0"/>
       </w:pPr>
       <w:r>
         <w:rPr>
@@ -185,7 +185,23 @@
           <w:rFonts w:hint="eastAsia"/>
           <w:szCs w:val="24"/>
         </w:rPr>
-        <w:t>“增强”意味着某种事物质量或价值的提升，所以，语音增强技术就表示用某种信号处理工具对带噪语音进行处理以得到</w:t>
+        <w:t>“增强”意味着某种事物质量或价值的提升，所以，语音增强技术就表示用某种信号处理工具</w:t>
+      </w:r>
+      <w:proofErr w:type="gramStart"/>
+      <w:r>
+        <w:rPr>
+          <w:rFonts w:hint="eastAsia"/>
+          <w:szCs w:val="24"/>
+        </w:rPr>
+        <w:t>对带噪语音</w:t>
+      </w:r>
+      <w:proofErr w:type="gramEnd"/>
+      <w:r>
+        <w:rPr>
+          <w:rFonts w:hint="eastAsia"/>
+          <w:szCs w:val="24"/>
+        </w:rPr>
+        <w:t>进行处理以得到</w:t>
       </w:r>
       <w:r>
         <w:rPr>
@@ -310,7 +326,7 @@
     </w:p>
     <w:p>
       <w:pPr>
-        <w:pStyle w:val="a9"/>
+        <w:pStyle w:val="a0"/>
       </w:pPr>
       <w:r>
         <w:rPr>
@@ -510,7 +526,7 @@
     </w:p>
     <w:p>
       <w:pPr>
-        <w:pStyle w:val="a9"/>
+        <w:pStyle w:val="a0"/>
       </w:pPr>
       <w:r>
         <w:rPr>
@@ -800,7 +816,7 @@
     </w:p>
     <w:p>
       <w:pPr>
-        <w:pStyle w:val="a9"/>
+        <w:pStyle w:val="a0"/>
       </w:pPr>
       <w:r>
         <w:rPr>
@@ -971,18 +987,27 @@
         </w:rPr>
         <w:t>类似冲击函数的</w:t>
       </w:r>
+      <w:proofErr w:type="gramStart"/>
       <w:r>
         <w:rPr>
           <w:rFonts w:ascii="宋体" w:hAnsi="宋体" w:hint="eastAsia"/>
           <w:szCs w:val="24"/>
         </w:rPr>
-        <w:t>的窄脉冲</w:t>
-      </w:r>
+        <w:t>的</w:t>
+      </w:r>
+      <w:proofErr w:type="gramEnd"/>
       <w:r>
         <w:rPr>
           <w:rFonts w:ascii="宋体" w:hAnsi="宋体" w:hint="eastAsia"/>
           <w:szCs w:val="24"/>
         </w:rPr>
+        <w:t>窄脉冲</w:t>
+      </w:r>
+      <w:r>
+        <w:rPr>
+          <w:rFonts w:ascii="宋体" w:hAnsi="宋体" w:hint="eastAsia"/>
+          <w:szCs w:val="24"/>
+        </w:rPr>
         <w:t>。打火，</w:t>
       </w:r>
       <w:r>
@@ -1160,12 +1185,28 @@
           <w:rFonts w:ascii="宋体" w:hAnsi="宋体" w:hint="eastAsia"/>
           <w:szCs w:val="24"/>
         </w:rPr>
-        <w:t>情况下两种语音的基音不同也不成整数倍，可以使用梳状滤波器提取基音和各次谐波，再恢复出有用信号。</w:t>
-      </w:r>
-    </w:p>
-    <w:p>
-      <w:pPr>
-        <w:pStyle w:val="a9"/>
+        <w:t>情况下两种语音的基音不同也不成整数</w:t>
+      </w:r>
+      <w:proofErr w:type="gramStart"/>
+      <w:r>
+        <w:rPr>
+          <w:rFonts w:ascii="宋体" w:hAnsi="宋体" w:hint="eastAsia"/>
+          <w:szCs w:val="24"/>
+        </w:rPr>
+        <w:t>倍</w:t>
+      </w:r>
+      <w:proofErr w:type="gramEnd"/>
+      <w:r>
+        <w:rPr>
+          <w:rFonts w:ascii="宋体" w:hAnsi="宋体" w:hint="eastAsia"/>
+          <w:szCs w:val="24"/>
+        </w:rPr>
+        <w:t>，可以使用梳状滤波器提取基音和各次谐波，再恢复出有用信号。</w:t>
+      </w:r>
+    </w:p>
+    <w:p>
+      <w:pPr>
+        <w:pStyle w:val="a0"/>
       </w:pPr>
       <w:r>
         <w:rPr>
@@ -1215,7 +1256,21 @@
         <w:rPr>
           <w:rFonts w:hint="eastAsia"/>
         </w:rPr>
-        <w:t>在此领域做了开创性的工作。他提出了谱减法的模拟实现方法，但是这项工作并不太为人所知，因为他当时并未将其发表在杂志上，仅仅申请了专利。大约十五年以后，</w:t>
+        <w:t>在此领域做了开创性的工作。他提出了谱减法的模拟实现方法，但是这项工作并不</w:t>
+      </w:r>
+      <w:proofErr w:type="gramStart"/>
+      <w:r>
+        <w:rPr>
+          <w:rFonts w:hint="eastAsia"/>
+        </w:rPr>
+        <w:t>太</w:t>
+      </w:r>
+      <w:proofErr w:type="gramEnd"/>
+      <w:r>
+        <w:rPr>
+          <w:rFonts w:hint="eastAsia"/>
+        </w:rPr>
+        <w:t>为人所知，因为他当时并未将其发表在杂志上，仅仅申请了专利。大约十五年以后，</w:t>
       </w:r>
       <w:r>
         <w:rPr>
@@ -1227,7 +1282,21 @@
         <w:rPr>
           <w:rFonts w:hint="eastAsia"/>
         </w:rPr>
-        <w:t>提出了谱减法的数字域实现方法。之后，人们又基于上面的方法提出了更多改进的复杂算法。谱减法直到今天仍然是现实中最广泛使用的语音增强方法。然而，由于噪声谱估计的一些问题，这种方法会留下音乐噪声（</w:t>
+        <w:t>提出了谱减法的数字</w:t>
+      </w:r>
+      <w:proofErr w:type="gramStart"/>
+      <w:r>
+        <w:rPr>
+          <w:rFonts w:hint="eastAsia"/>
+        </w:rPr>
+        <w:t>域实现</w:t>
+      </w:r>
+      <w:proofErr w:type="gramEnd"/>
+      <w:r>
+        <w:rPr>
+          <w:rFonts w:hint="eastAsia"/>
+        </w:rPr>
+        <w:t>方法。之后，人们又基于上面的方法提出了更多改进的复杂算法。谱减法直到今天仍然是现实中最广泛使用的语音增强方法。然而，由于噪声谱估计的一些问题，这种方法会留下音乐噪声（</w:t>
       </w:r>
       <w:r>
         <w:rPr>
@@ -1349,11 +1418,19 @@
         </w:rPr>
         <w:t>语音增强技术进入了更快的发展阶段，诸如神经网络等</w:t>
       </w:r>
-      <w:r>
-        <w:rPr>
-          <w:rFonts w:hint="eastAsia"/>
-        </w:rPr>
-        <w:t>高复杂度的</w:t>
+      <w:proofErr w:type="gramStart"/>
+      <w:r>
+        <w:rPr>
+          <w:rFonts w:hint="eastAsia"/>
+        </w:rPr>
+        <w:t>高复杂</w:t>
+      </w:r>
+      <w:proofErr w:type="gramEnd"/>
+      <w:r>
+        <w:rPr>
+          <w:rFonts w:hint="eastAsia"/>
+        </w:rPr>
+        <w:t>度的</w:t>
       </w:r>
       <w:r>
         <w:rPr>
@@ -1399,7 +1476,21 @@
         <w:rPr>
           <w:rFonts w:hint="eastAsia"/>
         </w:rPr>
-        <w:t>）基于语音谱特征的谐波增强法</w:t>
+        <w:t>）基于语音</w:t>
+      </w:r>
+      <w:proofErr w:type="gramStart"/>
+      <w:r>
+        <w:rPr>
+          <w:rFonts w:hint="eastAsia"/>
+        </w:rPr>
+        <w:t>谱特征</w:t>
+      </w:r>
+      <w:proofErr w:type="gramEnd"/>
+      <w:r>
+        <w:rPr>
+          <w:rFonts w:hint="eastAsia"/>
+        </w:rPr>
+        <w:t>的谐波增强法</w:t>
       </w:r>
     </w:p>
     <w:p>
@@ -1469,13 +1560,35 @@
         <w:rPr>
           <w:rFonts w:hint="eastAsia"/>
         </w:rPr>
-        <w:t>核心思想就是将带噪语音信号映射到信号子空间和噪声子空间中，并在信号子空间中估计原始信号。</w:t>
-      </w:r>
-      <w:r>
-        <w:rPr>
-          <w:rFonts w:hint="eastAsia"/>
-        </w:rPr>
-        <w:t>带噪信号的矢量空间可以认为由一个信号加噪声子空间和一个噪声子空间构成。可以根据信号子空间处理技术消除噪声子空间，并对语音信号进行估计，实现语音增强。</w:t>
+        <w:t>核心思想就是</w:t>
+      </w:r>
+      <w:proofErr w:type="gramStart"/>
+      <w:r>
+        <w:rPr>
+          <w:rFonts w:hint="eastAsia"/>
+        </w:rPr>
+        <w:t>将带噪语音</w:t>
+      </w:r>
+      <w:proofErr w:type="gramEnd"/>
+      <w:r>
+        <w:rPr>
+          <w:rFonts w:hint="eastAsia"/>
+        </w:rPr>
+        <w:t>信号映射到信号子空间和噪声子空间中，并在信号子空间中估计原始信号。</w:t>
+      </w:r>
+      <w:proofErr w:type="gramStart"/>
+      <w:r>
+        <w:rPr>
+          <w:rFonts w:hint="eastAsia"/>
+        </w:rPr>
+        <w:t>带噪信号</w:t>
+      </w:r>
+      <w:proofErr w:type="gramEnd"/>
+      <w:r>
+        <w:rPr>
+          <w:rFonts w:hint="eastAsia"/>
+        </w:rPr>
+        <w:t>的矢量空间可以认为由一个信号加噪声子空间和一个噪声子空间构成。可以根据信号子空间处理技术消除噪声子空间，并对语音信号进行估计，实现语音增强。</w:t>
       </w:r>
     </w:p>
     <w:p>
@@ -1509,7 +1622,21 @@
         <w:rPr>
           <w:rFonts w:hint="eastAsia"/>
         </w:rPr>
-        <w:t>可以将发出语音的过程建模为一个线性时变滤波器，对不同类型的语音采用不同的激励源。如果能知道激励和声道滤波器的参数，我们就能利用语音生成模型得到纯净的信号。这种算法的关键在于如何从带噪语音中估计出激励参数和声道参数。时变参数维纳滤波法及卡尔曼滤波法就是由此种算法衍生出的算法。</w:t>
+        <w:t>可以将发出语音的过程建模为一个线性时变滤波器，对不同类型的语音采用不同的激励源。如果能知道激励和声道滤波器的参数，我们就能利用语音生成模型得到纯净的信号。这种算法的关键在于如何</w:t>
+      </w:r>
+      <w:proofErr w:type="gramStart"/>
+      <w:r>
+        <w:rPr>
+          <w:rFonts w:hint="eastAsia"/>
+        </w:rPr>
+        <w:t>从带噪语音</w:t>
+      </w:r>
+      <w:proofErr w:type="gramEnd"/>
+      <w:r>
+        <w:rPr>
+          <w:rFonts w:hint="eastAsia"/>
+        </w:rPr>
+        <w:t>中估计出激励参数和声道参数。时变参数维纳滤波法及卡尔曼滤波法就是由此种算法衍生出的算法。</w:t>
       </w:r>
     </w:p>
     <w:p>
@@ -1645,6 +1772,11 @@
       </w:r>
     </w:p>
     <w:p>
+      <w:pPr>
+        <w:rPr>
+          <w:rFonts w:hint="eastAsia"/>
+        </w:rPr>
+      </w:pPr>
       <w:r>
         <w:rPr>
           <w:rFonts w:hint="eastAsia"/>
@@ -1655,32 +1787,122 @@
         <w:rPr>
           <w:rFonts w:hint="eastAsia"/>
         </w:rPr>
-        <w:t>由于语音信号具有短时平稳性，所以我们可以对其进行短时谱分析。由于人耳对语音相位不敏感，所以我们可以只处理语音的幅频特性，最后加上原始带噪语音的相位即可。此法的关键在于从带噪语音的短时幅频谱中估计出原始语音的幅频谱。根据估计的方法不同，可以分为：谱减法，最小均方误差法，维纳滤波法等。此种方法简单方便，运算量小，适合实时处理，因此是现实中应用最广泛的语音增强算法。</w:t>
+        <w:t>由于语音信号具有短时平稳性，所以我们可以对其进行短时谱分析。由于人耳对语音相位不敏感，所以我们可以只处理语音的幅频特性，最后加上</w:t>
+      </w:r>
+      <w:proofErr w:type="gramStart"/>
+      <w:r>
+        <w:rPr>
+          <w:rFonts w:hint="eastAsia"/>
+        </w:rPr>
+        <w:t>原始带噪语音</w:t>
+      </w:r>
+      <w:proofErr w:type="gramEnd"/>
+      <w:r>
+        <w:rPr>
+          <w:rFonts w:hint="eastAsia"/>
+        </w:rPr>
+        <w:t>的相位即可。此法的关键在于</w:t>
+      </w:r>
+      <w:proofErr w:type="gramStart"/>
+      <w:r>
+        <w:rPr>
+          <w:rFonts w:hint="eastAsia"/>
+        </w:rPr>
+        <w:t>从带噪语音</w:t>
+      </w:r>
+      <w:proofErr w:type="gramEnd"/>
+      <w:r>
+        <w:rPr>
+          <w:rFonts w:hint="eastAsia"/>
+        </w:rPr>
+        <w:t>的</w:t>
+      </w:r>
+      <w:proofErr w:type="gramStart"/>
+      <w:r>
+        <w:rPr>
+          <w:rFonts w:hint="eastAsia"/>
+        </w:rPr>
+        <w:t>短时幅频谱</w:t>
+      </w:r>
+      <w:proofErr w:type="gramEnd"/>
+      <w:r>
+        <w:rPr>
+          <w:rFonts w:hint="eastAsia"/>
+        </w:rPr>
+        <w:t>中估计出原始语音的幅频谱。根据估计的方法不同，可以分为：谱减法，最小均方误差法，维纳滤波法等。此种方法简单方便，运算量小，适合实时处理，因此是现实中应用最广泛的语音增强算法。</w:t>
+      </w:r>
+    </w:p>
+    <w:p>
+      <w:pPr>
+        <w:rPr>
+          <w:rFonts w:hint="eastAsia"/>
+        </w:rPr>
+      </w:pPr>
+      <w:r>
+        <w:rPr>
+          <w:rFonts w:hint="eastAsia"/>
+        </w:rPr>
+        <w:tab/>
+      </w:r>
+      <w:r>
+        <w:rPr>
+          <w:rFonts w:hint="eastAsia"/>
+        </w:rPr>
+        <w:t>通过语音增强技术来改善语音质量的过程如下图所示：</w:t>
+      </w:r>
+    </w:p>
+    <w:p>
+      <w:r>
+        <w:object w:dxaOrig="10827" w:dyaOrig="2531">
+          <v:shapetype id="_x0000_t75" coordsize="21600,21600" o:spt="75" o:preferrelative="t" path="m@4@5l@4@11@9@11@9@5xe" filled="f" stroked="f">
+            <v:stroke joinstyle="miter"/>
+            <v:formulas>
+              <v:f eqn="if lineDrawn pixelLineWidth 0"/>
+              <v:f eqn="sum @0 1 0"/>
+              <v:f eqn="sum 0 0 @1"/>
+              <v:f eqn="prod @2 1 2"/>
+              <v:f eqn="prod @3 21600 pixelWidth"/>
+              <v:f eqn="prod @3 21600 pixelHeight"/>
+              <v:f eqn="sum @0 0 1"/>
+              <v:f eqn="prod @6 1 2"/>
+              <v:f eqn="prod @7 21600 pixelWidth"/>
+              <v:f eqn="sum @8 21600 0"/>
+              <v:f eqn="prod @7 21600 pixelHeight"/>
+              <v:f eqn="sum @10 21600 0"/>
+            </v:formulas>
+            <v:path o:extrusionok="f" gradientshapeok="t" o:connecttype="rect"/>
+            <o:lock v:ext="edit" aspectratio="t"/>
+          </v:shapetype>
+          <v:shape id="_x0000_i1026" type="#_x0000_t75" style="width:450.75pt;height:105pt" o:ole="">
+            <v:imagedata r:id="rId9" o:title=""/>
+          </v:shape>
+          <o:OLEObject Type="Embed" ProgID="Visio.Drawing.11" ShapeID="_x0000_i1026" DrawAspect="Content" ObjectID="_1431881959" r:id="rId10"/>
+        </w:object>
+      </w:r>
+    </w:p>
+    <w:p>
+      <w:pPr>
+        <w:pStyle w:val="a0"/>
+      </w:pPr>
+      <w:r>
+        <w:rPr>
+          <w:rFonts w:hint="eastAsia"/>
+        </w:rPr>
+        <w:t>1.6</w:t>
+      </w:r>
+      <w:r>
+        <w:rPr>
+          <w:rFonts w:hint="eastAsia"/>
+        </w:rPr>
+        <w:t>本文的组织</w:t>
+      </w:r>
+      <w:r>
+        <w:br w:type="page"/>
       </w:r>
     </w:p>
     <w:p>
       <w:pPr>
         <w:pStyle w:val="a9"/>
-      </w:pPr>
-      <w:r>
-        <w:rPr>
-          <w:rFonts w:hint="eastAsia"/>
-        </w:rPr>
-        <w:t>1.6</w:t>
-      </w:r>
-      <w:r>
-        <w:rPr>
-          <w:rFonts w:hint="eastAsia"/>
-        </w:rPr>
-        <w:t>本文的组织</w:t>
-      </w:r>
-      <w:r>
-        <w:br w:type="page"/>
-      </w:r>
-    </w:p>
-    <w:p>
-      <w:pPr>
-        <w:pStyle w:val="a8"/>
         <w:ind w:firstLine="480"/>
       </w:pPr>
       <w:r>
@@ -1705,7 +1927,7 @@
     </w:p>
     <w:p>
       <w:pPr>
-        <w:pStyle w:val="a9"/>
+        <w:pStyle w:val="a0"/>
       </w:pPr>
       <w:r>
         <w:rPr>
@@ -1782,7 +2004,7 @@
     </w:p>
     <w:p>
       <w:pPr>
-        <w:pStyle w:val="a9"/>
+        <w:pStyle w:val="a0"/>
         <w:rPr>
           <w:rStyle w:val="aa"/>
         </w:rPr>
@@ -1802,7 +2024,7 @@
     </w:p>
     <w:p>
       <w:pPr>
-        <w:pStyle w:val="3"/>
+        <w:pStyle w:val="30"/>
       </w:pPr>
       <w:r>
         <w:rPr>
@@ -1872,7 +2094,21 @@
         <w:rPr>
           <w:rFonts w:hint="eastAsia"/>
         </w:rPr>
-        <w:t>）为单位，采样频率越高声音品质越好，但是数据量越大。常用采样频率如下：</w:t>
+        <w:t>）为单位，采样频率越</w:t>
+      </w:r>
+      <w:proofErr w:type="gramStart"/>
+      <w:r>
+        <w:rPr>
+          <w:rFonts w:hint="eastAsia"/>
+        </w:rPr>
+        <w:t>高声音</w:t>
+      </w:r>
+      <w:proofErr w:type="gramEnd"/>
+      <w:r>
+        <w:rPr>
+          <w:rFonts w:hint="eastAsia"/>
+        </w:rPr>
+        <w:t>品质越好，但是数据量越大。常用采样频率如下：</w:t>
       </w:r>
     </w:p>
     <w:p>
@@ -2176,7 +2412,7 @@
     </w:p>
     <w:p>
       <w:pPr>
-        <w:pStyle w:val="3"/>
+        <w:pStyle w:val="30"/>
       </w:pPr>
       <w:r>
         <w:rPr>
@@ -2197,8 +2433,16 @@
         <w:rPr>
           <w:rFonts w:hint="eastAsia"/>
         </w:rPr>
-        <w:t>由于语音信号的平均功率谱受到</w:t>
-      </w:r>
+        <w:t>由于语音信号的平均功率</w:t>
+      </w:r>
+      <w:proofErr w:type="gramStart"/>
+      <w:r>
+        <w:rPr>
+          <w:rFonts w:hint="eastAsia"/>
+        </w:rPr>
+        <w:t>谱受到</w:t>
+      </w:r>
+      <w:proofErr w:type="gramEnd"/>
       <w:r>
         <w:rPr>
           <w:rFonts w:hint="eastAsia"/>
@@ -2749,7 +2993,7 @@
                           </pic:cNvPicPr>
                         </pic:nvPicPr>
                         <pic:blipFill>
-                          <a:blip r:embed="rId9">
+                          <a:blip r:embed="rId11">
                             <a:extLst>
                               <a:ext uri="{28A0092B-C50C-407E-A947-70E740481C1C}">
                                 <a14:useLocalDpi xmlns:a14="http://schemas.microsoft.com/office/drawing/2010/main" val="0"/>
@@ -2884,7 +3128,7 @@
                           </pic:cNvPicPr>
                         </pic:nvPicPr>
                         <pic:blipFill>
-                          <a:blip r:embed="rId10">
+                          <a:blip r:embed="rId12">
                             <a:extLst>
                               <a:ext uri="{28A0092B-C50C-407E-A947-70E740481C1C}">
                                 <a14:useLocalDpi xmlns:a14="http://schemas.microsoft.com/office/drawing/2010/main" val="0"/>
@@ -2991,7 +3235,7 @@
                           </pic:cNvPicPr>
                         </pic:nvPicPr>
                         <pic:blipFill>
-                          <a:blip r:embed="rId11">
+                          <a:blip r:embed="rId13">
                             <a:extLst>
                               <a:ext uri="{28A0092B-C50C-407E-A947-70E740481C1C}">
                                 <a14:useLocalDpi xmlns:a14="http://schemas.microsoft.com/office/drawing/2010/main" val="0"/>
@@ -3057,7 +3301,7 @@
     </w:tbl>
     <w:p>
       <w:pPr>
-        <w:pStyle w:val="3"/>
+        <w:pStyle w:val="30"/>
       </w:pPr>
       <w:r>
         <w:rPr>
@@ -3071,12 +3315,14 @@
         </w:rPr>
         <w:t>语音信号的</w:t>
       </w:r>
+      <w:proofErr w:type="gramStart"/>
       <w:r>
         <w:rPr>
           <w:rFonts w:hint="eastAsia"/>
         </w:rPr>
         <w:t>加窗分帧</w:t>
       </w:r>
+      <w:proofErr w:type="gramEnd"/>
     </w:p>
     <w:p>
       <w:r>
@@ -3091,6 +3337,7 @@
         </w:rPr>
         <w:t>语音信号是</w:t>
       </w:r>
+      <w:proofErr w:type="gramStart"/>
       <w:r>
         <w:rPr>
           <w:rFonts w:hint="eastAsia"/>
@@ -3101,7 +3348,14 @@
         <w:rPr>
           <w:rFonts w:hint="eastAsia"/>
         </w:rPr>
-        <w:t>非平稳信号</w:t>
+        <w:t>非</w:t>
+      </w:r>
+      <w:proofErr w:type="gramEnd"/>
+      <w:r>
+        <w:rPr>
+          <w:rFonts w:hint="eastAsia"/>
+        </w:rPr>
+        <w:t>平稳信号</w:t>
       </w:r>
       <w:r>
         <w:rPr>
@@ -3131,7 +3385,21 @@
         <w:rPr>
           <w:rFonts w:hint="eastAsia"/>
         </w:rPr>
-        <w:t>）语音信号特性基本保持不变，因此，可以认为语音信号具有短时平稳性。基于以上考虑，我们可以对信号进行分帧处理以提取出信号的短时特性。</w:t>
+        <w:t>）语音信号特性基本保持不变，因此，可以认为语音信号具有短时平稳性。基于以上考虑，我们可以对信号进行</w:t>
+      </w:r>
+      <w:proofErr w:type="gramStart"/>
+      <w:r>
+        <w:rPr>
+          <w:rFonts w:hint="eastAsia"/>
+        </w:rPr>
+        <w:t>分帧处理</w:t>
+      </w:r>
+      <w:proofErr w:type="gramEnd"/>
+      <w:r>
+        <w:rPr>
+          <w:rFonts w:hint="eastAsia"/>
+        </w:rPr>
+        <w:t>以提取出信号的短时特性。</w:t>
       </w:r>
     </w:p>
     <w:p>
@@ -3146,7 +3414,49 @@
         <w:rPr>
           <w:rFonts w:hint="eastAsia"/>
         </w:rPr>
-        <w:t>语音的分帧是采用可移动的窗对原信号进行加权实现的。为了使相邻帧之间变化不太大，可以使相邻帧之间具有</w:t>
+        <w:t>语音的</w:t>
+      </w:r>
+      <w:proofErr w:type="gramStart"/>
+      <w:r>
+        <w:rPr>
+          <w:rFonts w:hint="eastAsia"/>
+        </w:rPr>
+        <w:t>分帧是</w:t>
+      </w:r>
+      <w:proofErr w:type="gramEnd"/>
+      <w:r>
+        <w:rPr>
+          <w:rFonts w:hint="eastAsia"/>
+        </w:rPr>
+        <w:t>采用可移动的窗对原信号进行加权实现的。为了使相邻</w:t>
+      </w:r>
+      <w:proofErr w:type="gramStart"/>
+      <w:r>
+        <w:rPr>
+          <w:rFonts w:hint="eastAsia"/>
+        </w:rPr>
+        <w:t>帧</w:t>
+      </w:r>
+      <w:proofErr w:type="gramEnd"/>
+      <w:r>
+        <w:rPr>
+          <w:rFonts w:hint="eastAsia"/>
+        </w:rPr>
+        <w:t>之间变化不太大，可以使相邻</w:t>
+      </w:r>
+      <w:proofErr w:type="gramStart"/>
+      <w:r>
+        <w:rPr>
+          <w:rFonts w:hint="eastAsia"/>
+        </w:rPr>
+        <w:t>帧</w:t>
+      </w:r>
+      <w:proofErr w:type="gramEnd"/>
+      <w:r>
+        <w:rPr>
+          <w:rFonts w:hint="eastAsia"/>
+        </w:rPr>
+        <w:t>之间具有</w:t>
       </w:r>
       <w:r>
         <w:rPr>
@@ -3261,7 +3571,7 @@
                     </pic:cNvPicPr>
                   </pic:nvPicPr>
                   <pic:blipFill>
-                    <a:blip r:embed="rId12">
+                    <a:blip r:embed="rId14">
                       <a:extLst>
                         <a:ext uri="{28A0092B-C50C-407E-A947-70E740481C1C}">
                           <a14:useLocalDpi xmlns:a14="http://schemas.microsoft.com/office/drawing/2010/main" val="0"/>
@@ -3337,169 +3647,6 @@
                 <pic:pic xmlns:pic="http://schemas.openxmlformats.org/drawingml/2006/picture">
                   <pic:nvPicPr>
                     <pic:cNvPr id="0" name="Picture 13" descr="http://upload.wikimedia.org/wikipedia/commons/thumb/b/b3/Window_function_and_frequency_response_-_Hann.svg/480px-Window_function_and_frequency_response_-_Hann.svg.png"/>
-                    <pic:cNvPicPr>
-                      <a:picLocks noChangeAspect="1" noChangeArrowheads="1"/>
-                    </pic:cNvPicPr>
-                  </pic:nvPicPr>
-                  <pic:blipFill>
-                    <a:blip r:embed="rId13">
-                      <a:extLst>
-                        <a:ext uri="{28A0092B-C50C-407E-A947-70E740481C1C}">
-                          <a14:useLocalDpi xmlns:a14="http://schemas.microsoft.com/office/drawing/2010/main" val="0"/>
-                        </a:ext>
-                      </a:extLst>
-                    </a:blip>
-                    <a:srcRect/>
-                    <a:stretch>
-                      <a:fillRect/>
-                    </a:stretch>
-                  </pic:blipFill>
-                  <pic:spPr bwMode="auto">
-                    <a:xfrm>
-                      <a:off x="0" y="0"/>
-                      <a:ext cx="4572000" cy="1908000"/>
-                    </a:xfrm>
-                    <a:prstGeom prst="rect">
-                      <a:avLst/>
-                    </a:prstGeom>
-                    <a:noFill/>
-                    <a:ln>
-                      <a:noFill/>
-                    </a:ln>
-                  </pic:spPr>
-                </pic:pic>
-              </a:graphicData>
-            </a:graphic>
-          </wp:inline>
-        </w:drawing>
-      </w:r>
-    </w:p>
-    <w:p>
-      <w:pPr>
-        <w:jc w:val="center"/>
-      </w:pPr>
-      <w:r>
-        <w:rPr>
-          <w:rFonts w:hint="eastAsia"/>
-        </w:rPr>
-        <w:t>图</w:t>
-      </w:r>
-      <w:r>
-        <w:rPr>
-          <w:rFonts w:hint="eastAsia"/>
-        </w:rPr>
-        <w:t>2.5 Hann</w:t>
-      </w:r>
-      <w:r>
-        <w:rPr>
-          <w:rFonts w:hint="eastAsia"/>
-        </w:rPr>
-        <w:t>窗</w:t>
-      </w:r>
-    </w:p>
-    <w:p>
-      <w:pPr>
-        <w:jc w:val="center"/>
-      </w:pPr>
-      <w:r>
-        <w:rPr>
-          <w:noProof/>
-        </w:rPr>
-        <w:drawing>
-          <wp:inline distT="0" distB="0" distL="0" distR="0" wp14:anchorId="6E8F0293" wp14:editId="7F62AC9F">
-            <wp:extent cx="4572000" cy="1908000"/>
-            <wp:effectExtent l="0" t="0" r="0" b="0"/>
-            <wp:docPr id="22" name="图片 22" descr="http://upload.wikimedia.org/wikipedia/commons/thumb/3/38/Window_function_and_frequency_response_-_Blackman.svg/480px-Window_function_and_frequency_response_-_Blackman.svg.png"/>
-            <wp:cNvGraphicFramePr>
-              <a:graphicFrameLocks xmlns:a="http://schemas.openxmlformats.org/drawingml/2006/main"/>
-            </wp:cNvGraphicFramePr>
-            <a:graphic xmlns:a="http://schemas.openxmlformats.org/drawingml/2006/main">
-              <a:graphicData uri="http://schemas.openxmlformats.org/drawingml/2006/picture">
-                <pic:pic xmlns:pic="http://schemas.openxmlformats.org/drawingml/2006/picture">
-                  <pic:nvPicPr>
-                    <pic:cNvPr id="0" name="Picture 15" descr="http://upload.wikimedia.org/wikipedia/commons/thumb/3/38/Window_function_and_frequency_response_-_Blackman.svg/480px-Window_function_and_frequency_response_-_Blackman.svg.png"/>
-                    <pic:cNvPicPr>
-                      <a:picLocks noChangeAspect="1" noChangeArrowheads="1"/>
-                    </pic:cNvPicPr>
-                  </pic:nvPicPr>
-                  <pic:blipFill>
-                    <a:blip r:embed="rId14">
-                      <a:extLst>
-                        <a:ext uri="{28A0092B-C50C-407E-A947-70E740481C1C}">
-                          <a14:useLocalDpi xmlns:a14="http://schemas.microsoft.com/office/drawing/2010/main" val="0"/>
-                        </a:ext>
-                      </a:extLst>
-                    </a:blip>
-                    <a:srcRect/>
-                    <a:stretch>
-                      <a:fillRect/>
-                    </a:stretch>
-                  </pic:blipFill>
-                  <pic:spPr bwMode="auto">
-                    <a:xfrm>
-                      <a:off x="0" y="0"/>
-                      <a:ext cx="4572000" cy="1908000"/>
-                    </a:xfrm>
-                    <a:prstGeom prst="rect">
-                      <a:avLst/>
-                    </a:prstGeom>
-                    <a:noFill/>
-                    <a:ln>
-                      <a:noFill/>
-                    </a:ln>
-                  </pic:spPr>
-                </pic:pic>
-              </a:graphicData>
-            </a:graphic>
-          </wp:inline>
-        </w:drawing>
-      </w:r>
-    </w:p>
-    <w:p>
-      <w:pPr>
-        <w:jc w:val="center"/>
-      </w:pPr>
-      <w:r>
-        <w:rPr>
-          <w:rFonts w:hint="eastAsia"/>
-        </w:rPr>
-        <w:t>图</w:t>
-      </w:r>
-      <w:r>
-        <w:rPr>
-          <w:rFonts w:hint="eastAsia"/>
-        </w:rPr>
-        <w:t xml:space="preserve"> 2.6 Blackman</w:t>
-      </w:r>
-      <w:r>
-        <w:rPr>
-          <w:rFonts w:hint="eastAsia"/>
-        </w:rPr>
-        <w:t>窗</w:t>
-      </w:r>
-    </w:p>
-    <w:p>
-      <w:pPr>
-        <w:jc w:val="center"/>
-      </w:pPr>
-      <w:r>
-        <w:rPr>
-          <w:noProof/>
-        </w:rPr>
-        <w:lastRenderedPageBreak/>
-        <w:drawing>
-          <wp:inline distT="0" distB="0" distL="0" distR="0" wp14:anchorId="07854D45" wp14:editId="1FF20D23">
-            <wp:extent cx="4572000" cy="1908000"/>
-            <wp:effectExtent l="0" t="0" r="0" b="0"/>
-            <wp:docPr id="23" name="图片 23" descr="http://upload.wikimedia.org/wikipedia/commons/thumb/5/5b/Window_function_and_frequency_response_-_Triangular.svg/480px-Window_function_and_frequency_response_-_Triangular.svg.png"/>
-            <wp:cNvGraphicFramePr>
-              <a:graphicFrameLocks xmlns:a="http://schemas.openxmlformats.org/drawingml/2006/main"/>
-            </wp:cNvGraphicFramePr>
-            <a:graphic xmlns:a="http://schemas.openxmlformats.org/drawingml/2006/main">
-              <a:graphicData uri="http://schemas.openxmlformats.org/drawingml/2006/picture">
-                <pic:pic xmlns:pic="http://schemas.openxmlformats.org/drawingml/2006/picture">
-                  <pic:nvPicPr>
-                    <pic:cNvPr id="0" name="Picture 17" descr="http://upload.wikimedia.org/wikipedia/commons/thumb/5/5b/Window_function_and_frequency_response_-_Triangular.svg/480px-Window_function_and_frequency_response_-_Triangular.svg.png"/>
                     <pic:cNvPicPr>
                       <a:picLocks noChangeAspect="1" noChangeArrowheads="1"/>
                     </pic:cNvPicPr>
@@ -3551,13 +3698,21 @@
         <w:rPr>
           <w:rFonts w:hint="eastAsia"/>
         </w:rPr>
-        <w:t xml:space="preserve"> 2.7  Bartlett</w:t>
-      </w:r>
-      <w:r>
-        <w:rPr>
-          <w:rFonts w:hint="eastAsia"/>
-        </w:rPr>
-        <w:t>窗（三角形窗）</w:t>
+        <w:t xml:space="preserve">2.5 </w:t>
+      </w:r>
+      <w:proofErr w:type="spellStart"/>
+      <w:r>
+        <w:rPr>
+          <w:rFonts w:hint="eastAsia"/>
+        </w:rPr>
+        <w:t>Hann</w:t>
+      </w:r>
+      <w:proofErr w:type="spellEnd"/>
+      <w:r>
+        <w:rPr>
+          <w:rFonts w:hint="eastAsia"/>
+        </w:rPr>
+        <w:t>窗</w:t>
       </w:r>
     </w:p>
     <w:p>
@@ -3569,10 +3724,10 @@
           <w:noProof/>
         </w:rPr>
         <w:drawing>
-          <wp:inline distT="0" distB="0" distL="0" distR="0" wp14:anchorId="23EEAC9E" wp14:editId="1660E605">
+          <wp:inline distT="0" distB="0" distL="0" distR="0" wp14:anchorId="6E8F0293" wp14:editId="7F62AC9F">
             <wp:extent cx="4572000" cy="1908000"/>
             <wp:effectExtent l="0" t="0" r="0" b="0"/>
-            <wp:docPr id="24" name="图片 24" descr="http://upload.wikimedia.org/wikipedia/commons/thumb/7/76/Window_function_and_frequency_response_-_Hamming_%28alpha_%3D_0.53836%29.svg/480px-Window_function_and_frequency_response_-_Hamming_%28alpha_%3D_0.53836%29.svg.png"/>
+            <wp:docPr id="22" name="图片 22" descr="http://upload.wikimedia.org/wikipedia/commons/thumb/3/38/Window_function_and_frequency_response_-_Blackman.svg/480px-Window_function_and_frequency_response_-_Blackman.svg.png"/>
             <wp:cNvGraphicFramePr>
               <a:graphicFrameLocks xmlns:a="http://schemas.openxmlformats.org/drawingml/2006/main"/>
             </wp:cNvGraphicFramePr>
@@ -3580,7 +3735,7 @@
               <a:graphicData uri="http://schemas.openxmlformats.org/drawingml/2006/picture">
                 <pic:pic xmlns:pic="http://schemas.openxmlformats.org/drawingml/2006/picture">
                   <pic:nvPicPr>
-                    <pic:cNvPr id="0" name="Picture 19" descr="http://upload.wikimedia.org/wikipedia/commons/thumb/7/76/Window_function_and_frequency_response_-_Hamming_%28alpha_%3D_0.53836%29.svg/480px-Window_function_and_frequency_response_-_Hamming_%28alpha_%3D_0.53836%29.svg.png"/>
+                    <pic:cNvPr id="0" name="Picture 15" descr="http://upload.wikimedia.org/wikipedia/commons/thumb/3/38/Window_function_and_frequency_response_-_Blackman.svg/480px-Window_function_and_frequency_response_-_Blackman.svg.png"/>
                     <pic:cNvPicPr>
                       <a:picLocks noChangeAspect="1" noChangeArrowheads="1"/>
                     </pic:cNvPicPr>
@@ -3632,6 +3787,169 @@
         <w:rPr>
           <w:rFonts w:hint="eastAsia"/>
         </w:rPr>
+        <w:t xml:space="preserve"> 2.6 Blackman</w:t>
+      </w:r>
+      <w:r>
+        <w:rPr>
+          <w:rFonts w:hint="eastAsia"/>
+        </w:rPr>
+        <w:t>窗</w:t>
+      </w:r>
+    </w:p>
+    <w:p>
+      <w:pPr>
+        <w:jc w:val="center"/>
+      </w:pPr>
+      <w:r>
+        <w:rPr>
+          <w:noProof/>
+        </w:rPr>
+        <w:lastRenderedPageBreak/>
+        <w:drawing>
+          <wp:inline distT="0" distB="0" distL="0" distR="0" wp14:anchorId="07854D45" wp14:editId="1FF20D23">
+            <wp:extent cx="4572000" cy="1908000"/>
+            <wp:effectExtent l="0" t="0" r="0" b="0"/>
+            <wp:docPr id="23" name="图片 23" descr="http://upload.wikimedia.org/wikipedia/commons/thumb/5/5b/Window_function_and_frequency_response_-_Triangular.svg/480px-Window_function_and_frequency_response_-_Triangular.svg.png"/>
+            <wp:cNvGraphicFramePr>
+              <a:graphicFrameLocks xmlns:a="http://schemas.openxmlformats.org/drawingml/2006/main"/>
+            </wp:cNvGraphicFramePr>
+            <a:graphic xmlns:a="http://schemas.openxmlformats.org/drawingml/2006/main">
+              <a:graphicData uri="http://schemas.openxmlformats.org/drawingml/2006/picture">
+                <pic:pic xmlns:pic="http://schemas.openxmlformats.org/drawingml/2006/picture">
+                  <pic:nvPicPr>
+                    <pic:cNvPr id="0" name="Picture 17" descr="http://upload.wikimedia.org/wikipedia/commons/thumb/5/5b/Window_function_and_frequency_response_-_Triangular.svg/480px-Window_function_and_frequency_response_-_Triangular.svg.png"/>
+                    <pic:cNvPicPr>
+                      <a:picLocks noChangeAspect="1" noChangeArrowheads="1"/>
+                    </pic:cNvPicPr>
+                  </pic:nvPicPr>
+                  <pic:blipFill>
+                    <a:blip r:embed="rId17">
+                      <a:extLst>
+                        <a:ext uri="{28A0092B-C50C-407E-A947-70E740481C1C}">
+                          <a14:useLocalDpi xmlns:a14="http://schemas.microsoft.com/office/drawing/2010/main" val="0"/>
+                        </a:ext>
+                      </a:extLst>
+                    </a:blip>
+                    <a:srcRect/>
+                    <a:stretch>
+                      <a:fillRect/>
+                    </a:stretch>
+                  </pic:blipFill>
+                  <pic:spPr bwMode="auto">
+                    <a:xfrm>
+                      <a:off x="0" y="0"/>
+                      <a:ext cx="4572000" cy="1908000"/>
+                    </a:xfrm>
+                    <a:prstGeom prst="rect">
+                      <a:avLst/>
+                    </a:prstGeom>
+                    <a:noFill/>
+                    <a:ln>
+                      <a:noFill/>
+                    </a:ln>
+                  </pic:spPr>
+                </pic:pic>
+              </a:graphicData>
+            </a:graphic>
+          </wp:inline>
+        </w:drawing>
+      </w:r>
+    </w:p>
+    <w:p>
+      <w:pPr>
+        <w:jc w:val="center"/>
+      </w:pPr>
+      <w:r>
+        <w:rPr>
+          <w:rFonts w:hint="eastAsia"/>
+        </w:rPr>
+        <w:t>图</w:t>
+      </w:r>
+      <w:r>
+        <w:rPr>
+          <w:rFonts w:hint="eastAsia"/>
+        </w:rPr>
+        <w:t xml:space="preserve"> 2.7  Bartlett</w:t>
+      </w:r>
+      <w:r>
+        <w:rPr>
+          <w:rFonts w:hint="eastAsia"/>
+        </w:rPr>
+        <w:t>窗（三角形窗）</w:t>
+      </w:r>
+    </w:p>
+    <w:p>
+      <w:pPr>
+        <w:jc w:val="center"/>
+      </w:pPr>
+      <w:r>
+        <w:rPr>
+          <w:noProof/>
+        </w:rPr>
+        <w:drawing>
+          <wp:inline distT="0" distB="0" distL="0" distR="0" wp14:anchorId="23EEAC9E" wp14:editId="1660E605">
+            <wp:extent cx="4572000" cy="1908000"/>
+            <wp:effectExtent l="0" t="0" r="0" b="0"/>
+            <wp:docPr id="24" name="图片 24" descr="http://upload.wikimedia.org/wikipedia/commons/thumb/7/76/Window_function_and_frequency_response_-_Hamming_%28alpha_%3D_0.53836%29.svg/480px-Window_function_and_frequency_response_-_Hamming_%28alpha_%3D_0.53836%29.svg.png"/>
+            <wp:cNvGraphicFramePr>
+              <a:graphicFrameLocks xmlns:a="http://schemas.openxmlformats.org/drawingml/2006/main"/>
+            </wp:cNvGraphicFramePr>
+            <a:graphic xmlns:a="http://schemas.openxmlformats.org/drawingml/2006/main">
+              <a:graphicData uri="http://schemas.openxmlformats.org/drawingml/2006/picture">
+                <pic:pic xmlns:pic="http://schemas.openxmlformats.org/drawingml/2006/picture">
+                  <pic:nvPicPr>
+                    <pic:cNvPr id="0" name="Picture 19" descr="http://upload.wikimedia.org/wikipedia/commons/thumb/7/76/Window_function_and_frequency_response_-_Hamming_%28alpha_%3D_0.53836%29.svg/480px-Window_function_and_frequency_response_-_Hamming_%28alpha_%3D_0.53836%29.svg.png"/>
+                    <pic:cNvPicPr>
+                      <a:picLocks noChangeAspect="1" noChangeArrowheads="1"/>
+                    </pic:cNvPicPr>
+                  </pic:nvPicPr>
+                  <pic:blipFill>
+                    <a:blip r:embed="rId18">
+                      <a:extLst>
+                        <a:ext uri="{28A0092B-C50C-407E-A947-70E740481C1C}">
+                          <a14:useLocalDpi xmlns:a14="http://schemas.microsoft.com/office/drawing/2010/main" val="0"/>
+                        </a:ext>
+                      </a:extLst>
+                    </a:blip>
+                    <a:srcRect/>
+                    <a:stretch>
+                      <a:fillRect/>
+                    </a:stretch>
+                  </pic:blipFill>
+                  <pic:spPr bwMode="auto">
+                    <a:xfrm>
+                      <a:off x="0" y="0"/>
+                      <a:ext cx="4572000" cy="1908000"/>
+                    </a:xfrm>
+                    <a:prstGeom prst="rect">
+                      <a:avLst/>
+                    </a:prstGeom>
+                    <a:noFill/>
+                    <a:ln>
+                      <a:noFill/>
+                    </a:ln>
+                  </pic:spPr>
+                </pic:pic>
+              </a:graphicData>
+            </a:graphic>
+          </wp:inline>
+        </w:drawing>
+      </w:r>
+    </w:p>
+    <w:p>
+      <w:pPr>
+        <w:jc w:val="center"/>
+      </w:pPr>
+      <w:r>
+        <w:rPr>
+          <w:rFonts w:hint="eastAsia"/>
+        </w:rPr>
+        <w:t>图</w:t>
+      </w:r>
+      <w:r>
+        <w:rPr>
+          <w:rFonts w:hint="eastAsia"/>
+        </w:rPr>
         <w:t xml:space="preserve"> 2.8 Hamming</w:t>
       </w:r>
       <w:r>
@@ -3651,11 +3969,19 @@
         </w:rPr>
         <w:tab/>
       </w:r>
-      <w:r>
-        <w:rPr>
-          <w:rFonts w:hint="eastAsia"/>
-        </w:rPr>
-        <w:t>信号分帧的图示如下：</w:t>
+      <w:proofErr w:type="gramStart"/>
+      <w:r>
+        <w:rPr>
+          <w:rFonts w:hint="eastAsia"/>
+        </w:rPr>
+        <w:t>信号分帧的</w:t>
+      </w:r>
+      <w:proofErr w:type="gramEnd"/>
+      <w:r>
+        <w:rPr>
+          <w:rFonts w:hint="eastAsia"/>
+        </w:rPr>
+        <w:t>图示如下：</w:t>
       </w:r>
     </w:p>
     <w:p>
@@ -3664,35 +3990,16 @@
       </w:pPr>
       <w:r>
         <w:object w:dxaOrig="5948" w:dyaOrig="2457">
-          <v:shapetype id="_x0000_t75" coordsize="21600,21600" o:spt="75" o:preferrelative="t" path="m@4@5l@4@11@9@11@9@5xe" filled="f" stroked="f">
-            <v:stroke joinstyle="miter"/>
-            <v:formulas>
-              <v:f eqn="if lineDrawn pixelLineWidth 0"/>
-              <v:f eqn="sum @0 1 0"/>
-              <v:f eqn="sum 0 0 @1"/>
-              <v:f eqn="prod @2 1 2"/>
-              <v:f eqn="prod @3 21600 pixelWidth"/>
-              <v:f eqn="prod @3 21600 pixelHeight"/>
-              <v:f eqn="sum @0 0 1"/>
-              <v:f eqn="prod @6 1 2"/>
-              <v:f eqn="prod @7 21600 pixelWidth"/>
-              <v:f eqn="sum @8 21600 0"/>
-              <v:f eqn="prod @7 21600 pixelHeight"/>
-              <v:f eqn="sum @10 21600 0"/>
-            </v:formulas>
-            <v:path o:extrusionok="f" gradientshapeok="t" o:connecttype="rect"/>
-            <o:lock v:ext="edit" aspectratio="t"/>
-          </v:shapetype>
           <v:shape id="_x0000_i1025" type="#_x0000_t75" style="width:297.75pt;height:123pt" o:ole="">
-            <v:imagedata r:id="rId17" o:title=""/>
+            <v:imagedata r:id="rId19" o:title=""/>
           </v:shape>
-          <o:OLEObject Type="Embed" ProgID="Visio.Drawing.11" ShapeID="_x0000_i1025" DrawAspect="Content" ObjectID="_1431876955" r:id="rId18"/>
+          <o:OLEObject Type="Embed" ProgID="Visio.Drawing.11" ShapeID="_x0000_i1025" DrawAspect="Content" ObjectID="_1431881960" r:id="rId20"/>
         </w:object>
       </w:r>
     </w:p>
     <w:p>
       <w:pPr>
-        <w:pStyle w:val="a9"/>
+        <w:pStyle w:val="a0"/>
       </w:pPr>
       <w:r>
         <w:rPr>
@@ -3718,7 +4025,35 @@
         <w:rPr>
           <w:rFonts w:hint="eastAsia"/>
         </w:rPr>
-        <w:t>语音信号分帧之后，根据它的短时平稳性，可以对某时刻的帧进行短时分析，得到语音信号在那个时刻的特性参数。语音信号的短时特性参数包括短时平均</w:t>
+        <w:t>语音</w:t>
+      </w:r>
+      <w:proofErr w:type="gramStart"/>
+      <w:r>
+        <w:rPr>
+          <w:rFonts w:hint="eastAsia"/>
+        </w:rPr>
+        <w:t>信号分帧之后</w:t>
+      </w:r>
+      <w:proofErr w:type="gramEnd"/>
+      <w:r>
+        <w:rPr>
+          <w:rFonts w:hint="eastAsia"/>
+        </w:rPr>
+        <w:t>，根据它的短时平稳性，可以对某时刻的</w:t>
+      </w:r>
+      <w:proofErr w:type="gramStart"/>
+      <w:r>
+        <w:rPr>
+          <w:rFonts w:hint="eastAsia"/>
+        </w:rPr>
+        <w:t>帧进行</w:t>
+      </w:r>
+      <w:proofErr w:type="gramEnd"/>
+      <w:r>
+        <w:rPr>
+          <w:rFonts w:hint="eastAsia"/>
+        </w:rPr>
+        <w:t>短时分析，得到语音信号在那个时刻的特性参数。语音信号的短时特性参数包括短时平均</w:t>
       </w:r>
       <w:r>
         <w:rPr>
@@ -3735,7 +4070,7 @@
     </w:p>
     <w:p>
       <w:pPr>
-        <w:pStyle w:val="3"/>
+        <w:pStyle w:val="30"/>
       </w:pPr>
       <w:r>
         <w:rPr>
@@ -3787,7 +4122,7 @@
     </w:p>
     <w:p>
       <w:pPr>
-        <w:pStyle w:val="a3"/>
+        <w:pStyle w:val="a4"/>
         <w:numPr>
           <w:ilvl w:val="0"/>
           <w:numId w:val="4"/>
@@ -3832,7 +4167,7 @@
     <w:bookmarkStart w:id="5" w:name="OLE_LINK16"/>
     <w:p>
       <w:pPr>
-        <w:pStyle w:val="a3"/>
+        <w:pStyle w:val="a4"/>
         <w:ind w:left="720" w:firstLineChars="0" w:firstLine="0"/>
         <w:jc w:val="center"/>
       </w:pPr>
@@ -3977,7 +4312,7 @@
     </w:p>
     <w:p>
       <w:pPr>
-        <w:pStyle w:val="a3"/>
+        <w:pStyle w:val="a4"/>
         <w:numPr>
           <w:ilvl w:val="0"/>
           <w:numId w:val="4"/>
@@ -4168,7 +4503,21 @@
         <w:rPr>
           <w:rFonts w:hint="eastAsia"/>
         </w:rPr>
-        <w:t>更加符合人耳的主观听觉感受，得到的结果以分贝为单位，但是计算复杂，在定点实现时容易溢出，适宜于高性能计算平台如</w:t>
+        <w:t>更加符合人耳的主观听觉感受，得到的结果以</w:t>
+      </w:r>
+      <w:proofErr w:type="gramStart"/>
+      <w:r>
+        <w:rPr>
+          <w:rFonts w:hint="eastAsia"/>
+        </w:rPr>
+        <w:t>分贝为</w:t>
+      </w:r>
+      <w:proofErr w:type="gramEnd"/>
+      <w:r>
+        <w:rPr>
+          <w:rFonts w:hint="eastAsia"/>
+        </w:rPr>
+        <w:t>单位，但是计算复杂，在定点实现时容易溢出，适宜于高性能计算平台如</w:t>
       </w:r>
       <w:r>
         <w:rPr>
@@ -4218,14 +4567,22 @@
     </w:p>
     <w:p>
       <w:pPr>
-        <w:pStyle w:val="3"/>
-      </w:pPr>
-      <w:r>
-        <w:rPr>
-          <w:rFonts w:hint="eastAsia"/>
-        </w:rPr>
-        <w:t>2.3.2短时平均过零率</w:t>
-      </w:r>
+        <w:pStyle w:val="30"/>
+      </w:pPr>
+      <w:r>
+        <w:rPr>
+          <w:rFonts w:hint="eastAsia"/>
+        </w:rPr>
+        <w:t>2.3.2短时</w:t>
+      </w:r>
+      <w:proofErr w:type="gramStart"/>
+      <w:r>
+        <w:rPr>
+          <w:rFonts w:hint="eastAsia"/>
+        </w:rPr>
+        <w:t>平均过零率</w:t>
+      </w:r>
+      <w:proofErr w:type="gramEnd"/>
     </w:p>
     <w:p>
       <w:pPr>
@@ -4241,8 +4598,16 @@
         <w:rPr>
           <w:rFonts w:hint="eastAsia"/>
         </w:rPr>
-        <w:t>短时平均过零率</w:t>
-      </w:r>
+        <w:t>短时</w:t>
+      </w:r>
+      <w:proofErr w:type="gramStart"/>
+      <w:r>
+        <w:rPr>
+          <w:rFonts w:hint="eastAsia"/>
+        </w:rPr>
+        <w:t>平均过零率</w:t>
+      </w:r>
+      <w:proofErr w:type="gramEnd"/>
       <w:r>
         <w:rPr>
           <w:rFonts w:hint="eastAsia"/>
@@ -4276,8 +4641,16 @@
         <w:rPr>
           <w:rFonts w:hint="eastAsia"/>
         </w:rPr>
-        <w:t>短时平均过零率</w:t>
-      </w:r>
+        <w:t>短时</w:t>
+      </w:r>
+      <w:proofErr w:type="gramStart"/>
+      <w:r>
+        <w:rPr>
+          <w:rFonts w:hint="eastAsia"/>
+        </w:rPr>
+        <w:t>平均过零率</w:t>
+      </w:r>
+      <w:proofErr w:type="gramEnd"/>
       <m:oMath>
         <m:sSub>
           <m:sSubPr>
@@ -4574,13 +4947,41 @@
         <w:rPr>
           <w:rFonts w:hint="eastAsia"/>
         </w:rPr>
-        <w:t>一般来讲清音和噪声的过零率均大于浊音</w:t>
-      </w:r>
-      <w:r>
-        <w:rPr>
-          <w:rFonts w:hint="eastAsia"/>
-        </w:rPr>
-        <w:t>。这是因为，尽管发浊音时声道有若干共振峰，但是由于声门波引起了谱衰减，最后发出的浊音的能量大都集中在</w:t>
+        <w:t>一般来讲清音和噪声的</w:t>
+      </w:r>
+      <w:proofErr w:type="gramStart"/>
+      <w:r>
+        <w:rPr>
+          <w:rFonts w:hint="eastAsia"/>
+        </w:rPr>
+        <w:t>过零率</w:t>
+      </w:r>
+      <w:proofErr w:type="gramEnd"/>
+      <w:r>
+        <w:rPr>
+          <w:rFonts w:hint="eastAsia"/>
+        </w:rPr>
+        <w:t>均大于浊音</w:t>
+      </w:r>
+      <w:r>
+        <w:rPr>
+          <w:rFonts w:hint="eastAsia"/>
+        </w:rPr>
+        <w:t>。这是因为，尽管发浊音时声道有若干共振峰，但是由于声门</w:t>
+      </w:r>
+      <w:proofErr w:type="gramStart"/>
+      <w:r>
+        <w:rPr>
+          <w:rFonts w:hint="eastAsia"/>
+        </w:rPr>
+        <w:t>波引起</w:t>
+      </w:r>
+      <w:proofErr w:type="gramEnd"/>
+      <w:r>
+        <w:rPr>
+          <w:rFonts w:hint="eastAsia"/>
+        </w:rPr>
+        <w:t>了谱衰减，最后发出的浊音的能量大都集中在</w:t>
       </w:r>
       <w:r>
         <w:rPr>
@@ -4592,15 +4993,26 @@
         <w:rPr>
           <w:rFonts w:hint="eastAsia"/>
         </w:rPr>
-        <w:t>以下，而清音和噪音的能量多数集中在较高频率上，所以过零率比浊音要高。</w:t>
-      </w:r>
-    </w:p>
-    <w:p>
-      <w:pPr>
-        <w:pStyle w:val="3"/>
-        <w:rPr>
-          <w:rFonts w:hint="eastAsia"/>
-        </w:rPr>
+        <w:t>以下，而清音和噪音的能量多数集中在较高频率上，所以</w:t>
+      </w:r>
+      <w:proofErr w:type="gramStart"/>
+      <w:r>
+        <w:rPr>
+          <w:rFonts w:hint="eastAsia"/>
+        </w:rPr>
+        <w:t>过零率</w:t>
+      </w:r>
+      <w:proofErr w:type="gramEnd"/>
+      <w:r>
+        <w:rPr>
+          <w:rFonts w:hint="eastAsia"/>
+        </w:rPr>
+        <w:t>比浊音要高。</w:t>
+      </w:r>
+    </w:p>
+    <w:p>
+      <w:pPr>
+        <w:pStyle w:val="30"/>
       </w:pPr>
       <w:r>
         <w:rPr>
@@ -4617,11 +5029,6 @@
       </w:r>
     </w:p>
     <w:p>
-      <w:pPr>
-        <w:rPr>
-          <w:rFonts w:hint="eastAsia"/>
-        </w:rPr>
-      </w:pPr>
       <w:r>
         <w:rPr>
           <w:rFonts w:hint="eastAsia"/>
@@ -4632,15 +5039,24 @@
         <w:rPr>
           <w:rFonts w:hint="eastAsia"/>
         </w:rPr>
-        <w:t>端点检测就是在一长段语音信号中分离出语音段和非语音段，在非语音段可以按照静音来处理，从而减少了数据量和处理时间，在消除噪音的同时节省了传输信号需要的带宽和时间。</w:t>
-      </w:r>
-    </w:p>
-    <w:p>
-      <w:pPr>
-        <w:rPr>
-          <w:rFonts w:hint="eastAsia"/>
-        </w:rPr>
-      </w:pPr>
+        <w:t>端点检测就是在一长段语音信号中分离出语音段和非语音段，在非语音</w:t>
+      </w:r>
+      <w:proofErr w:type="gramStart"/>
+      <w:r>
+        <w:rPr>
+          <w:rFonts w:hint="eastAsia"/>
+        </w:rPr>
+        <w:t>段可以</w:t>
+      </w:r>
+      <w:proofErr w:type="gramEnd"/>
+      <w:r>
+        <w:rPr>
+          <w:rFonts w:hint="eastAsia"/>
+        </w:rPr>
+        <w:t>按照静音来处理，从而减少了数据量和处理时间，在消除噪音的同时节省了传输信号需要的带宽和时间。</w:t>
+      </w:r>
+    </w:p>
+    <w:p>
       <w:r>
         <w:rPr>
           <w:rFonts w:hint="eastAsia"/>
@@ -4651,7 +5067,35 @@
         <w:rPr>
           <w:rFonts w:hint="eastAsia"/>
         </w:rPr>
-        <w:t>语音段和非语音段的一个明显的差别就是能量上的不同：语音段能量远远大于非语音段噪声能量，因此，只要比较各个帧的能量与一个能量阈值的大小关系就能粗略的分离出语音段。但是，在实际应用中，噪声特性不恒定，有可能突然增大，这时，仅仅依靠能量大小就难以保证分离的正确性了。在这种情况下，注意到噪声和清音的短时平均过零率远大于浊音，我们可以引入短时平均过零率作为参数对语音段进行二次判断，这种方法称为</w:t>
+        <w:t>语音段和非语音段的一个明显的差别就是能量上的不同：语音段能量远远大于非语音段噪声能量，因此，只要比较各个帧的能量与一个能量阈值的大小关系就能粗略的分离出语音段。但是，在实际应用中，噪声特性不恒定，有可能突然增大，这时，仅仅依靠能量大小就难以保证分离的正确性了。在这种情况下，注意到噪声和清音的短时</w:t>
+      </w:r>
+      <w:proofErr w:type="gramStart"/>
+      <w:r>
+        <w:rPr>
+          <w:rFonts w:hint="eastAsia"/>
+        </w:rPr>
+        <w:t>平均过零率</w:t>
+      </w:r>
+      <w:proofErr w:type="gramEnd"/>
+      <w:r>
+        <w:rPr>
+          <w:rFonts w:hint="eastAsia"/>
+        </w:rPr>
+        <w:t>远大于浊音，我们可以引入短时</w:t>
+      </w:r>
+      <w:proofErr w:type="gramStart"/>
+      <w:r>
+        <w:rPr>
+          <w:rFonts w:hint="eastAsia"/>
+        </w:rPr>
+        <w:t>平均过零率</w:t>
+      </w:r>
+      <w:proofErr w:type="gramEnd"/>
+      <w:r>
+        <w:rPr>
+          <w:rFonts w:hint="eastAsia"/>
+        </w:rPr>
+        <w:t>作为参数对语音段进行二次判断，这种方法称为</w:t>
       </w:r>
       <w:r>
         <w:rPr>
@@ -4668,7 +5112,7 @@
     </w:p>
     <w:p>
       <w:pPr>
-        <w:pStyle w:val="3"/>
+        <w:pStyle w:val="30"/>
       </w:pPr>
       <w:r>
         <w:rPr>
@@ -4676,8 +5120,1624 @@
         </w:rPr>
         <w:t>2.4本章小结</w:t>
       </w:r>
+    </w:p>
+    <w:p>
+      <w:pPr>
+        <w:rPr>
+          <w:rFonts w:ascii="黑体" w:eastAsia="黑体" w:hAnsi="黑体"/>
+          <w:sz w:val="28"/>
+          <w:szCs w:val="28"/>
+        </w:rPr>
+      </w:pPr>
+      <w:r>
+        <w:br w:type="page"/>
+      </w:r>
+    </w:p>
+    <w:p>
+      <w:pPr>
+        <w:pStyle w:val="a9"/>
+        <w:rPr>
+          <w:rFonts w:hint="eastAsia"/>
+        </w:rPr>
+      </w:pPr>
+      <w:r>
+        <w:rPr>
+          <w:rFonts w:hint="eastAsia"/>
+        </w:rPr>
+        <w:lastRenderedPageBreak/>
+        <w:t>第三章</w:t>
+      </w:r>
+      <w:r>
+        <w:rPr>
+          <w:rFonts w:hint="eastAsia"/>
+        </w:rPr>
+        <w:t xml:space="preserve"> </w:t>
+      </w:r>
+      <w:r>
+        <w:rPr>
+          <w:rFonts w:hint="eastAsia"/>
+        </w:rPr>
+        <w:t>基于短时谱估计的语音增强算法</w:t>
+      </w:r>
+    </w:p>
+    <w:p>
+      <w:pPr>
+        <w:pStyle w:val="a0"/>
+        <w:rPr>
+          <w:rFonts w:hint="eastAsia"/>
+        </w:rPr>
+      </w:pPr>
+      <w:r>
+        <w:rPr>
+          <w:rFonts w:hint="eastAsia"/>
+        </w:rPr>
+        <w:t>3.1</w:t>
+      </w:r>
+      <w:r>
+        <w:rPr>
+          <w:rFonts w:hint="eastAsia"/>
+        </w:rPr>
+        <w:t>引言</w:t>
+      </w:r>
+    </w:p>
+    <w:p>
+      <w:pPr>
+        <w:rPr>
+          <w:rFonts w:hint="eastAsia"/>
+        </w:rPr>
+      </w:pPr>
+      <w:r>
+        <w:rPr>
+          <w:rFonts w:hint="eastAsia"/>
+        </w:rPr>
+        <w:tab/>
+      </w:r>
+      <w:r>
+        <w:rPr>
+          <w:rFonts w:hint="eastAsia"/>
+        </w:rPr>
+        <w:t>人耳对于</w:t>
+      </w:r>
+      <w:r>
+        <w:rPr>
+          <w:rFonts w:hint="eastAsia"/>
+        </w:rPr>
+        <w:t>语音的感知主要依靠频谱的幅度，对其相位不太敏感，根据这一点，我们可以将语音增强简化为对原始纯净</w:t>
+      </w:r>
+      <w:proofErr w:type="gramStart"/>
+      <w:r>
+        <w:rPr>
+          <w:rFonts w:hint="eastAsia"/>
+        </w:rPr>
+        <w:t>语音幅频的</w:t>
+      </w:r>
+      <w:proofErr w:type="gramEnd"/>
+      <w:r>
+        <w:rPr>
+          <w:rFonts w:hint="eastAsia"/>
+        </w:rPr>
+        <w:t>估计。估计</w:t>
+      </w:r>
+      <w:proofErr w:type="gramStart"/>
+      <w:r>
+        <w:rPr>
+          <w:rFonts w:hint="eastAsia"/>
+        </w:rPr>
+        <w:t>出幅频</w:t>
+      </w:r>
+      <w:proofErr w:type="gramEnd"/>
+      <w:r>
+        <w:rPr>
+          <w:rFonts w:hint="eastAsia"/>
+        </w:rPr>
+        <w:t>之后，再</w:t>
+      </w:r>
+      <w:proofErr w:type="gramStart"/>
+      <w:r>
+        <w:rPr>
+          <w:rFonts w:hint="eastAsia"/>
+        </w:rPr>
+        <w:t>利用带噪信号</w:t>
+      </w:r>
+      <w:proofErr w:type="gramEnd"/>
+      <w:r>
+        <w:rPr>
+          <w:rFonts w:hint="eastAsia"/>
+        </w:rPr>
+        <w:t>的相位即可得到增强语音。</w:t>
+      </w:r>
+    </w:p>
+    <w:p>
+      <w:pPr>
+        <w:rPr>
+          <w:rFonts w:hint="eastAsia"/>
+        </w:rPr>
+      </w:pPr>
+      <w:r>
+        <w:rPr>
+          <w:rFonts w:hint="eastAsia"/>
+        </w:rPr>
+        <w:tab/>
+      </w:r>
+      <w:r>
+        <w:rPr>
+          <w:rFonts w:hint="eastAsia"/>
+        </w:rPr>
+        <w:t>上述过程如下图所示：</w:t>
+      </w:r>
+    </w:p>
+    <w:p>
       <w:bookmarkStart w:id="8" w:name="_GoBack"/>
       <w:bookmarkEnd w:id="8"/>
+      <w:r>
+        <w:rPr>
+          <w:noProof/>
+        </w:rPr>
+        <mc:AlternateContent>
+          <mc:Choice Requires="wps">
+            <w:drawing>
+              <wp:anchor distT="0" distB="0" distL="114300" distR="114300" simplePos="0" relativeHeight="251682816" behindDoc="0" locked="0" layoutInCell="1" allowOverlap="1">
+                <wp:simplePos x="0" y="0"/>
+                <wp:positionH relativeFrom="column">
+                  <wp:posOffset>-285115</wp:posOffset>
+                </wp:positionH>
+                <wp:positionV relativeFrom="paragraph">
+                  <wp:posOffset>1361440</wp:posOffset>
+                </wp:positionV>
+                <wp:extent cx="1343025" cy="438150"/>
+                <wp:effectExtent l="0" t="0" r="0" b="0"/>
+                <wp:wrapNone/>
+                <wp:docPr id="26" name="文本框 26"/>
+                <wp:cNvGraphicFramePr/>
+                <a:graphic xmlns:a="http://schemas.openxmlformats.org/drawingml/2006/main">
+                  <a:graphicData uri="http://schemas.microsoft.com/office/word/2010/wordprocessingShape">
+                    <wps:wsp>
+                      <wps:cNvSpPr txBox="1"/>
+                      <wps:spPr>
+                        <a:xfrm>
+                          <a:off x="0" y="0"/>
+                          <a:ext cx="1343025" cy="438150"/>
+                        </a:xfrm>
+                        <a:prstGeom prst="rect">
+                          <a:avLst/>
+                        </a:prstGeom>
+                        <a:noFill/>
+                        <a:ln w="6350">
+                          <a:noFill/>
+                        </a:ln>
+                        <a:effectLst/>
+                      </wps:spPr>
+                      <wps:style>
+                        <a:lnRef idx="0">
+                          <a:schemeClr val="accent1"/>
+                        </a:lnRef>
+                        <a:fillRef idx="0">
+                          <a:schemeClr val="accent1"/>
+                        </a:fillRef>
+                        <a:effectRef idx="0">
+                          <a:schemeClr val="accent1"/>
+                        </a:effectRef>
+                        <a:fontRef idx="minor">
+                          <a:schemeClr val="dk1"/>
+                        </a:fontRef>
+                      </wps:style>
+                      <wps:txbx>
+                        <w:txbxContent>
+                          <w:p>
+                            <m:oMathPara>
+                              <m:oMath>
+                                <m:limUpp>
+                                  <m:limUppPr>
+                                    <m:ctrlPr>
+                                      <w:rPr>
+                                        <w:rFonts w:ascii="Cambria Math" w:hAnsi="Cambria Math"/>
+                                      </w:rPr>
+                                    </m:ctrlPr>
+                                  </m:limUppPr>
+                                  <m:e>
+                                    <m:r>
+                                      <w:rPr>
+                                        <w:rFonts w:ascii="Cambria Math" w:hAnsi="Cambria Math"/>
+                                      </w:rPr>
+                                      <m:t>x(n)</m:t>
+                                    </m:r>
+                                  </m:e>
+                                  <m:lim>
+                                    <m:r>
+                                      <w:rPr>
+                                        <w:rFonts w:ascii="Cambria Math" w:hAnsi="Cambria Math"/>
+                                      </w:rPr>
+                                      <m:t>^</m:t>
+                                    </m:r>
+                                  </m:lim>
+                                </m:limUpp>
+                              </m:oMath>
+                            </m:oMathPara>
+                          </w:p>
+                        </w:txbxContent>
+                      </wps:txbx>
+                      <wps:bodyPr rot="0" spcFirstLastPara="0" vertOverflow="overflow" horzOverflow="overflow" vert="horz" wrap="square" lIns="91440" tIns="45720" rIns="91440" bIns="45720" numCol="1" spcCol="0" rtlCol="0" fromWordArt="0" anchor="t" anchorCtr="0" forceAA="0" compatLnSpc="1">
+                        <a:prstTxWarp prst="textNoShape">
+                          <a:avLst/>
+                        </a:prstTxWarp>
+                        <a:noAutofit/>
+                      </wps:bodyPr>
+                    </wps:wsp>
+                  </a:graphicData>
+                </a:graphic>
+                <wp14:sizeRelH relativeFrom="margin">
+                  <wp14:pctWidth>0</wp14:pctWidth>
+                </wp14:sizeRelH>
+                <wp14:sizeRelV relativeFrom="margin">
+                  <wp14:pctHeight>0</wp14:pctHeight>
+                </wp14:sizeRelV>
+              </wp:anchor>
+            </w:drawing>
+          </mc:Choice>
+          <mc:Fallback>
+            <w:pict>
+              <v:shapetype id="_x0000_t202" coordsize="21600,21600" o:spt="202" path="m,l,21600r21600,l21600,xe">
+                <v:stroke joinstyle="miter"/>
+                <v:path gradientshapeok="t" o:connecttype="rect"/>
+              </v:shapetype>
+              <v:shape id="文本框 26" o:spid="_x0000_s1026" type="#_x0000_t202" style="position:absolute;left:0;text-align:left;margin-left:-22.45pt;margin-top:107.2pt;width:105.75pt;height:34.5pt;z-index:251682816;visibility:visible;mso-wrap-style:square;mso-width-percent:0;mso-height-percent:0;mso-wrap-distance-left:9pt;mso-wrap-distance-top:0;mso-wrap-distance-right:9pt;mso-wrap-distance-bottom:0;mso-position-horizontal:absolute;mso-position-horizontal-relative:text;mso-position-vertical:absolute;mso-position-vertical-relative:text;mso-width-percent:0;mso-height-percent:0;mso-width-relative:margin;mso-height-relative:margin;v-text-anchor:top" o:gfxdata="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" filled="f" stroked="f" strokeweight=".5pt">
+                <v:textbox>
+                  <w:txbxContent>
+                    <w:p>
+                      <m:oMathPara>
+                        <m:oMath>
+                          <m:limUpp>
+                            <m:limUppPr>
+                              <m:ctrlPr>
+                                <w:rPr>
+                                  <w:rFonts w:ascii="Cambria Math" w:hAnsi="Cambria Math"/>
+                                </w:rPr>
+                              </m:ctrlPr>
+                            </m:limUppPr>
+                            <m:e>
+                              <m:r>
+                                <w:rPr>
+                                  <w:rFonts w:ascii="Cambria Math" w:hAnsi="Cambria Math"/>
+                                </w:rPr>
+                                <m:t>x(n)</m:t>
+                              </m:r>
+                            </m:e>
+                            <m:lim>
+                              <m:r>
+                                <w:rPr>
+                                  <w:rFonts w:ascii="Cambria Math" w:hAnsi="Cambria Math"/>
+                                </w:rPr>
+                                <m:t>^</m:t>
+                              </m:r>
+                            </m:lim>
+                          </m:limUpp>
+                        </m:oMath>
+                      </m:oMathPara>
+                    </w:p>
+                  </w:txbxContent>
+                </v:textbox>
+              </v:shape>
+            </w:pict>
+          </mc:Fallback>
+        </mc:AlternateContent>
+      </w:r>
+      <w:r>
+        <w:rPr>
+          <w:noProof/>
+        </w:rPr>
+        <mc:AlternateContent>
+          <mc:Choice Requires="wps">
+            <w:drawing>
+              <wp:anchor distT="0" distB="0" distL="114300" distR="114300" simplePos="0" relativeHeight="251681792" behindDoc="0" locked="0" layoutInCell="1" allowOverlap="1" wp14:anchorId="2B468F4F" wp14:editId="4CF4838B">
+                <wp:simplePos x="0" y="0"/>
+                <wp:positionH relativeFrom="column">
+                  <wp:posOffset>1270</wp:posOffset>
+                </wp:positionH>
+                <wp:positionV relativeFrom="paragraph">
+                  <wp:posOffset>142240</wp:posOffset>
+                </wp:positionV>
+                <wp:extent cx="1495425" cy="381000"/>
+                <wp:effectExtent l="0" t="0" r="0" b="0"/>
+                <wp:wrapNone/>
+                <wp:docPr id="25" name="文本框 25"/>
+                <wp:cNvGraphicFramePr/>
+                <a:graphic xmlns:a="http://schemas.openxmlformats.org/drawingml/2006/main">
+                  <a:graphicData uri="http://schemas.microsoft.com/office/word/2010/wordprocessingShape">
+                    <wps:wsp>
+                      <wps:cNvSpPr txBox="1"/>
+                      <wps:spPr>
+                        <a:xfrm>
+                          <a:off x="0" y="0"/>
+                          <a:ext cx="1495425" cy="381000"/>
+                        </a:xfrm>
+                        <a:prstGeom prst="rect">
+                          <a:avLst/>
+                        </a:prstGeom>
+                        <a:solidFill>
+                          <a:schemeClr val="lt1">
+                            <a:alpha val="0"/>
+                          </a:schemeClr>
+                        </a:solidFill>
+                        <a:ln w="6350">
+                          <a:noFill/>
+                        </a:ln>
+                        <a:effectLst/>
+                      </wps:spPr>
+                      <wps:style>
+                        <a:lnRef idx="0">
+                          <a:schemeClr val="accent1"/>
+                        </a:lnRef>
+                        <a:fillRef idx="0">
+                          <a:schemeClr val="accent1"/>
+                        </a:fillRef>
+                        <a:effectRef idx="0">
+                          <a:schemeClr val="accent1"/>
+                        </a:effectRef>
+                        <a:fontRef idx="minor">
+                          <a:schemeClr val="dk1"/>
+                        </a:fontRef>
+                      </wps:style>
+                      <wps:txbx>
+                        <w:txbxContent>
+                          <w:p>
+                            <m:oMathPara>
+                              <m:oMath>
+                                <m:r>
+                                  <w:rPr>
+                                    <w:rFonts w:ascii="Cambria Math" w:hAnsi="Cambria Math"/>
+                                  </w:rPr>
+                                  <m:t>y</m:t>
+                                </m:r>
+                                <m:d>
+                                  <m:dPr>
+                                    <m:ctrlPr>
+                                      <w:rPr>
+                                        <w:rFonts w:ascii="Cambria Math" w:hAnsi="Cambria Math"/>
+                                        <w:i/>
+                                      </w:rPr>
+                                    </m:ctrlPr>
+                                  </m:dPr>
+                                  <m:e>
+                                    <m:r>
+                                      <w:rPr>
+                                        <w:rFonts w:ascii="Cambria Math" w:hAnsi="Cambria Math"/>
+                                      </w:rPr>
+                                      <m:t>n</m:t>
+                                    </m:r>
+                                  </m:e>
+                                </m:d>
+                                <m:r>
+                                  <w:rPr>
+                                    <w:rFonts w:ascii="Cambria Math" w:hAnsi="Cambria Math"/>
+                                  </w:rPr>
+                                  <m:t>=</m:t>
+                                </m:r>
+                                <m:r>
+                                  <w:rPr>
+                                    <w:rFonts w:ascii="Cambria Math" w:hAnsi="Cambria Math"/>
+                                  </w:rPr>
+                                  <m:t>x(n)+d(n)</m:t>
+                                </m:r>
+                              </m:oMath>
+                            </m:oMathPara>
+                          </w:p>
+                        </w:txbxContent>
+                      </wps:txbx>
+                      <wps:bodyPr rot="0" spcFirstLastPara="0" vertOverflow="overflow" horzOverflow="overflow" vert="horz" wrap="square" lIns="91440" tIns="45720" rIns="91440" bIns="45720" numCol="1" spcCol="0" rtlCol="0" fromWordArt="0" anchor="t" anchorCtr="0" forceAA="0" compatLnSpc="1">
+                        <a:prstTxWarp prst="textNoShape">
+                          <a:avLst/>
+                        </a:prstTxWarp>
+                        <a:noAutofit/>
+                      </wps:bodyPr>
+                    </wps:wsp>
+                  </a:graphicData>
+                </a:graphic>
+                <wp14:sizeRelH relativeFrom="margin">
+                  <wp14:pctWidth>0</wp14:pctWidth>
+                </wp14:sizeRelH>
+                <wp14:sizeRelV relativeFrom="margin">
+                  <wp14:pctHeight>0</wp14:pctHeight>
+                </wp14:sizeRelV>
+              </wp:anchor>
+            </w:drawing>
+          </mc:Choice>
+          <mc:Fallback>
+            <w:pict>
+              <v:shape id="文本框 25" o:spid="_x0000_s1027" type="#_x0000_t202" style="position:absolute;left:0;text-align:left;margin-left:.1pt;margin-top:11.2pt;width:117.75pt;height:30pt;z-index:251681792;visibility:visible;mso-wrap-style:square;mso-width-percent:0;mso-height-percent:0;mso-wrap-distance-left:9pt;mso-wrap-distance-top:0;mso-wrap-distance-right:9pt;mso-wrap-distance-bottom:0;mso-position-horizontal:absolute;mso-position-horizontal-relative:text;mso-position-vertical:absolute;mso-position-vertical-relative:text;mso-width-percent:0;mso-height-percent:0;mso-width-relative:margin;mso-height-relative:margin;v-text-anchor:top" o:gfxdata="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" fillcolor="white [3201]" stroked="f" strokeweight=".5pt">
+                <v:fill opacity="0"/>
+                <v:textbox>
+                  <w:txbxContent>
+                    <w:p>
+                      <m:oMathPara>
+                        <m:oMath>
+                          <m:r>
+                            <w:rPr>
+                              <w:rFonts w:ascii="Cambria Math" w:hAnsi="Cambria Math"/>
+                            </w:rPr>
+                            <m:t>y</m:t>
+                          </m:r>
+                          <m:d>
+                            <m:dPr>
+                              <m:ctrlPr>
+                                <w:rPr>
+                                  <w:rFonts w:ascii="Cambria Math" w:hAnsi="Cambria Math"/>
+                                  <w:i/>
+                                </w:rPr>
+                              </m:ctrlPr>
+                            </m:dPr>
+                            <m:e>
+                              <m:r>
+                                <w:rPr>
+                                  <w:rFonts w:ascii="Cambria Math" w:hAnsi="Cambria Math"/>
+                                </w:rPr>
+                                <m:t>n</m:t>
+                              </m:r>
+                            </m:e>
+                          </m:d>
+                          <m:r>
+                            <w:rPr>
+                              <w:rFonts w:ascii="Cambria Math" w:hAnsi="Cambria Math"/>
+                            </w:rPr>
+                            <m:t>=</m:t>
+                          </m:r>
+                          <m:r>
+                            <w:rPr>
+                              <w:rFonts w:ascii="Cambria Math" w:hAnsi="Cambria Math"/>
+                            </w:rPr>
+                            <m:t>x(n)+d(n)</m:t>
+                          </m:r>
+                        </m:oMath>
+                      </m:oMathPara>
+                    </w:p>
+                  </w:txbxContent>
+                </v:textbox>
+              </v:shape>
+            </w:pict>
+          </mc:Fallback>
+        </mc:AlternateContent>
+      </w:r>
+      <w:r>
+        <w:rPr>
+          <w:noProof/>
+        </w:rPr>
+        <mc:AlternateContent>
+          <mc:Choice Requires="wps">
+            <w:drawing>
+              <wp:anchor distT="0" distB="0" distL="114300" distR="114300" simplePos="0" relativeHeight="251666432" behindDoc="0" locked="0" layoutInCell="1" allowOverlap="1" wp14:anchorId="0359BCAD" wp14:editId="24A7E6B5">
+                <wp:simplePos x="0" y="0"/>
+                <wp:positionH relativeFrom="column">
+                  <wp:posOffset>1525270</wp:posOffset>
+                </wp:positionH>
+                <wp:positionV relativeFrom="paragraph">
+                  <wp:posOffset>1447165</wp:posOffset>
+                </wp:positionV>
+                <wp:extent cx="914400" cy="381000"/>
+                <wp:effectExtent l="0" t="0" r="0" b="0"/>
+                <wp:wrapNone/>
+                <wp:docPr id="7" name="文本框 7"/>
+                <wp:cNvGraphicFramePr/>
+                <a:graphic xmlns:a="http://schemas.openxmlformats.org/drawingml/2006/main">
+                  <a:graphicData uri="http://schemas.microsoft.com/office/word/2010/wordprocessingShape">
+                    <wps:wsp>
+                      <wps:cNvSpPr txBox="1"/>
+                      <wps:spPr>
+                        <a:xfrm>
+                          <a:off x="0" y="0"/>
+                          <a:ext cx="914400" cy="381000"/>
+                        </a:xfrm>
+                        <a:prstGeom prst="rect">
+                          <a:avLst/>
+                        </a:prstGeom>
+                        <a:solidFill>
+                          <a:schemeClr val="lt1"/>
+                        </a:solidFill>
+                        <a:ln w="6350">
+                          <a:noFill/>
+                        </a:ln>
+                        <a:effectLst/>
+                      </wps:spPr>
+                      <wps:style>
+                        <a:lnRef idx="0">
+                          <a:schemeClr val="accent1"/>
+                        </a:lnRef>
+                        <a:fillRef idx="0">
+                          <a:schemeClr val="accent1"/>
+                        </a:fillRef>
+                        <a:effectRef idx="0">
+                          <a:schemeClr val="accent1"/>
+                        </a:effectRef>
+                        <a:fontRef idx="minor">
+                          <a:schemeClr val="dk1"/>
+                        </a:fontRef>
+                      </wps:style>
+                      <wps:txbx>
+                        <w:txbxContent>
+                          <w:p>
+                            <w:pPr>
+                              <w:jc w:val="center"/>
+                              <w:rPr>
+                                <w:sz w:val="36"/>
+                              </w:rPr>
+                            </w:pPr>
+                            <w:r>
+                              <w:rPr>
+                                <w:rFonts w:hint="eastAsia"/>
+                                <w:sz w:val="36"/>
+                              </w:rPr>
+                              <w:t>I</w:t>
+                            </w:r>
+                            <w:r>
+                              <w:rPr>
+                                <w:rFonts w:hint="eastAsia"/>
+                                <w:sz w:val="36"/>
+                              </w:rPr>
+                              <w:t>FFT</w:t>
+                            </w:r>
+                          </w:p>
+                          <w:p/>
+                        </w:txbxContent>
+                      </wps:txbx>
+                      <wps:bodyPr rot="0" spcFirstLastPara="0" vertOverflow="overflow" horzOverflow="overflow" vert="horz" wrap="square" lIns="91440" tIns="45720" rIns="91440" bIns="45720" numCol="1" spcCol="0" rtlCol="0" fromWordArt="0" anchor="t" anchorCtr="0" forceAA="0" compatLnSpc="1">
+                        <a:prstTxWarp prst="textNoShape">
+                          <a:avLst/>
+                        </a:prstTxWarp>
+                        <a:noAutofit/>
+                      </wps:bodyPr>
+                    </wps:wsp>
+                  </a:graphicData>
+                </a:graphic>
+              </wp:anchor>
+            </w:drawing>
+          </mc:Choice>
+          <mc:Fallback>
+            <w:pict>
+              <v:shape id="文本框 7" o:spid="_x0000_s1028" type="#_x0000_t202" style="position:absolute;left:0;text-align:left;margin-left:120.1pt;margin-top:113.95pt;width:1in;height:30pt;z-index:251666432;visibility:visible;mso-wrap-style:square;mso-wrap-distance-left:9pt;mso-wrap-distance-top:0;mso-wrap-distance-right:9pt;mso-wrap-distance-bottom:0;mso-position-horizontal:absolute;mso-position-horizontal-relative:text;mso-position-vertical:absolute;mso-position-vertical-relative:text;v-text-anchor:top" o:gfxdata="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" fillcolor="white [3201]" stroked="f" strokeweight=".5pt">
+                <v:textbox>
+                  <w:txbxContent>
+                    <w:p>
+                      <w:pPr>
+                        <w:jc w:val="center"/>
+                        <w:rPr>
+                          <w:sz w:val="36"/>
+                        </w:rPr>
+                      </w:pPr>
+                      <w:r>
+                        <w:rPr>
+                          <w:rFonts w:hint="eastAsia"/>
+                          <w:sz w:val="36"/>
+                        </w:rPr>
+                        <w:t>I</w:t>
+                      </w:r>
+                      <w:r>
+                        <w:rPr>
+                          <w:rFonts w:hint="eastAsia"/>
+                          <w:sz w:val="36"/>
+                        </w:rPr>
+                        <w:t>FFT</w:t>
+                      </w:r>
+                    </w:p>
+                    <w:p/>
+                  </w:txbxContent>
+                </v:textbox>
+              </v:shape>
+            </w:pict>
+          </mc:Fallback>
+        </mc:AlternateContent>
+      </w:r>
+      <w:r>
+        <w:rPr>
+          <w:noProof/>
+        </w:rPr>
+        <mc:AlternateContent>
+          <mc:Choice Requires="wps">
+            <w:drawing>
+              <wp:anchor distT="0" distB="0" distL="114300" distR="114300" simplePos="0" relativeHeight="251673600" behindDoc="0" locked="0" layoutInCell="1" allowOverlap="1" wp14:anchorId="584A6786" wp14:editId="39725B3E">
+                <wp:simplePos x="0" y="0"/>
+                <wp:positionH relativeFrom="column">
+                  <wp:posOffset>4935220</wp:posOffset>
+                </wp:positionH>
+                <wp:positionV relativeFrom="paragraph">
+                  <wp:posOffset>275590</wp:posOffset>
+                </wp:positionV>
+                <wp:extent cx="914400" cy="438150"/>
+                <wp:effectExtent l="0" t="0" r="0" b="0"/>
+                <wp:wrapNone/>
+                <wp:docPr id="14" name="文本框 14"/>
+                <wp:cNvGraphicFramePr/>
+                <a:graphic xmlns:a="http://schemas.openxmlformats.org/drawingml/2006/main">
+                  <a:graphicData uri="http://schemas.microsoft.com/office/word/2010/wordprocessingShape">
+                    <wps:wsp>
+                      <wps:cNvSpPr txBox="1"/>
+                      <wps:spPr>
+                        <a:xfrm>
+                          <a:off x="0" y="0"/>
+                          <a:ext cx="914400" cy="438150"/>
+                        </a:xfrm>
+                        <a:prstGeom prst="rect">
+                          <a:avLst/>
+                        </a:prstGeom>
+                        <a:solidFill>
+                          <a:schemeClr val="lt1"/>
+                        </a:solidFill>
+                        <a:ln w="6350">
+                          <a:noFill/>
+                        </a:ln>
+                        <a:effectLst/>
+                      </wps:spPr>
+                      <wps:style>
+                        <a:lnRef idx="0">
+                          <a:schemeClr val="accent1"/>
+                        </a:lnRef>
+                        <a:fillRef idx="0">
+                          <a:schemeClr val="accent1"/>
+                        </a:fillRef>
+                        <a:effectRef idx="0">
+                          <a:schemeClr val="accent1"/>
+                        </a:effectRef>
+                        <a:fontRef idx="minor">
+                          <a:schemeClr val="dk1"/>
+                        </a:fontRef>
+                      </wps:style>
+                      <wps:txbx>
+                        <w:txbxContent>
+                          <w:p>
+                            <w:pPr>
+                              <w:jc w:val="center"/>
+                              <w:rPr>
+                                <w:rFonts w:eastAsia="微软雅黑"/>
+                                <w:b/>
+                                <w:sz w:val="28"/>
+                              </w:rPr>
+                            </w:pPr>
+                            <w:r>
+                              <w:rPr>
+                                <w:rFonts w:eastAsia="微软雅黑" w:hint="eastAsia"/>
+                                <w:b/>
+                                <w:sz w:val="28"/>
+                              </w:rPr>
+                              <w:t>噪声特性</w:t>
+                            </w:r>
+                          </w:p>
+                          <w:p/>
+                        </w:txbxContent>
+                      </wps:txbx>
+                      <wps:bodyPr rot="0" spcFirstLastPara="0" vertOverflow="overflow" horzOverflow="overflow" vert="horz" wrap="square" lIns="91440" tIns="45720" rIns="91440" bIns="45720" numCol="1" spcCol="0" rtlCol="0" fromWordArt="0" anchor="t" anchorCtr="0" forceAA="0" compatLnSpc="1">
+                        <a:prstTxWarp prst="textNoShape">
+                          <a:avLst/>
+                        </a:prstTxWarp>
+                        <a:noAutofit/>
+                      </wps:bodyPr>
+                    </wps:wsp>
+                  </a:graphicData>
+                </a:graphic>
+                <wp14:sizeRelV relativeFrom="margin">
+                  <wp14:pctHeight>0</wp14:pctHeight>
+                </wp14:sizeRelV>
+              </wp:anchor>
+            </w:drawing>
+          </mc:Choice>
+          <mc:Fallback>
+            <w:pict>
+              <v:shape id="文本框 14" o:spid="_x0000_s1029" type="#_x0000_t202" style="position:absolute;left:0;text-align:left;margin-left:388.6pt;margin-top:21.7pt;width:1in;height:34.5pt;z-index:251673600;visibility:visible;mso-wrap-style:square;mso-height-percent:0;mso-wrap-distance-left:9pt;mso-wrap-distance-top:0;mso-wrap-distance-right:9pt;mso-wrap-distance-bottom:0;mso-position-horizontal:absolute;mso-position-horizontal-relative:text;mso-position-vertical:absolute;mso-position-vertical-relative:text;mso-height-percent:0;mso-height-relative:margin;v-text-anchor:top" o:gfxdata="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" fillcolor="white [3201]" stroked="f" strokeweight=".5pt">
+                <v:textbox>
+                  <w:txbxContent>
+                    <w:p>
+                      <w:pPr>
+                        <w:jc w:val="center"/>
+                        <w:rPr>
+                          <w:rFonts w:eastAsia="微软雅黑"/>
+                          <w:b/>
+                          <w:sz w:val="28"/>
+                        </w:rPr>
+                      </w:pPr>
+                      <w:r>
+                        <w:rPr>
+                          <w:rFonts w:eastAsia="微软雅黑" w:hint="eastAsia"/>
+                          <w:b/>
+                          <w:sz w:val="28"/>
+                        </w:rPr>
+                        <w:t>噪声特性</w:t>
+                      </w:r>
+                    </w:p>
+                    <w:p/>
+                  </w:txbxContent>
+                </v:textbox>
+              </v:shape>
+            </w:pict>
+          </mc:Fallback>
+        </mc:AlternateContent>
+      </w:r>
+      <w:r>
+        <w:rPr>
+          <w:noProof/>
+        </w:rPr>
+        <mc:AlternateContent>
+          <mc:Choice Requires="wps">
+            <w:drawing>
+              <wp:anchor distT="0" distB="0" distL="114300" distR="114300" simplePos="0" relativeHeight="251663360" behindDoc="0" locked="0" layoutInCell="1" allowOverlap="1" wp14:anchorId="73233203" wp14:editId="28428AC9">
+                <wp:simplePos x="0" y="0"/>
+                <wp:positionH relativeFrom="column">
+                  <wp:posOffset>3296920</wp:posOffset>
+                </wp:positionH>
+                <wp:positionV relativeFrom="paragraph">
+                  <wp:posOffset>256540</wp:posOffset>
+                </wp:positionV>
+                <wp:extent cx="914400" cy="438150"/>
+                <wp:effectExtent l="0" t="0" r="0" b="0"/>
+                <wp:wrapNone/>
+                <wp:docPr id="5" name="文本框 5"/>
+                <wp:cNvGraphicFramePr/>
+                <a:graphic xmlns:a="http://schemas.openxmlformats.org/drawingml/2006/main">
+                  <a:graphicData uri="http://schemas.microsoft.com/office/word/2010/wordprocessingShape">
+                    <wps:wsp>
+                      <wps:cNvSpPr txBox="1"/>
+                      <wps:spPr>
+                        <a:xfrm>
+                          <a:off x="0" y="0"/>
+                          <a:ext cx="914400" cy="438150"/>
+                        </a:xfrm>
+                        <a:prstGeom prst="rect">
+                          <a:avLst/>
+                        </a:prstGeom>
+                        <a:solidFill>
+                          <a:schemeClr val="lt1"/>
+                        </a:solidFill>
+                        <a:ln w="6350">
+                          <a:noFill/>
+                        </a:ln>
+                        <a:effectLst/>
+                      </wps:spPr>
+                      <wps:style>
+                        <a:lnRef idx="0">
+                          <a:schemeClr val="accent1"/>
+                        </a:lnRef>
+                        <a:fillRef idx="0">
+                          <a:schemeClr val="accent1"/>
+                        </a:fillRef>
+                        <a:effectRef idx="0">
+                          <a:schemeClr val="accent1"/>
+                        </a:effectRef>
+                        <a:fontRef idx="minor">
+                          <a:schemeClr val="dk1"/>
+                        </a:fontRef>
+                      </wps:style>
+                      <wps:txbx>
+                        <w:txbxContent>
+                          <w:p>
+                            <w:pPr>
+                              <w:jc w:val="center"/>
+                              <w:rPr>
+                                <w:rFonts w:eastAsia="微软雅黑"/>
+                                <w:b/>
+                                <w:sz w:val="28"/>
+                              </w:rPr>
+                            </w:pPr>
+                            <w:r>
+                              <w:rPr>
+                                <w:rFonts w:eastAsia="微软雅黑" w:hint="eastAsia"/>
+                                <w:b/>
+                                <w:sz w:val="28"/>
+                              </w:rPr>
+                              <w:t>幅度估计</w:t>
+                            </w:r>
+                          </w:p>
+                          <w:p/>
+                        </w:txbxContent>
+                      </wps:txbx>
+                      <wps:bodyPr rot="0" spcFirstLastPara="0" vertOverflow="overflow" horzOverflow="overflow" vert="horz" wrap="square" lIns="91440" tIns="45720" rIns="91440" bIns="45720" numCol="1" spcCol="0" rtlCol="0" fromWordArt="0" anchor="t" anchorCtr="0" forceAA="0" compatLnSpc="1">
+                        <a:prstTxWarp prst="textNoShape">
+                          <a:avLst/>
+                        </a:prstTxWarp>
+                        <a:noAutofit/>
+                      </wps:bodyPr>
+                    </wps:wsp>
+                  </a:graphicData>
+                </a:graphic>
+                <wp14:sizeRelV relativeFrom="margin">
+                  <wp14:pctHeight>0</wp14:pctHeight>
+                </wp14:sizeRelV>
+              </wp:anchor>
+            </w:drawing>
+          </mc:Choice>
+          <mc:Fallback>
+            <w:pict>
+              <v:shape id="文本框 5" o:spid="_x0000_s1030" type="#_x0000_t202" style="position:absolute;left:0;text-align:left;margin-left:259.6pt;margin-top:20.2pt;width:1in;height:34.5pt;z-index:251663360;visibility:visible;mso-wrap-style:square;mso-height-percent:0;mso-wrap-distance-left:9pt;mso-wrap-distance-top:0;mso-wrap-distance-right:9pt;mso-wrap-distance-bottom:0;mso-position-horizontal:absolute;mso-position-horizontal-relative:text;mso-position-vertical:absolute;mso-position-vertical-relative:text;mso-height-percent:0;mso-height-relative:margin;v-text-anchor:top" o:gfxdata="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" fillcolor="white [3201]" stroked="f" strokeweight=".5pt">
+                <v:textbox>
+                  <w:txbxContent>
+                    <w:p>
+                      <w:pPr>
+                        <w:jc w:val="center"/>
+                        <w:rPr>
+                          <w:rFonts w:eastAsia="微软雅黑"/>
+                          <w:b/>
+                          <w:sz w:val="28"/>
+                        </w:rPr>
+                      </w:pPr>
+                      <w:r>
+                        <w:rPr>
+                          <w:rFonts w:eastAsia="微软雅黑" w:hint="eastAsia"/>
+                          <w:b/>
+                          <w:sz w:val="28"/>
+                        </w:rPr>
+                        <w:t>幅度估计</w:t>
+                      </w:r>
+                    </w:p>
+                    <w:p/>
+                  </w:txbxContent>
+                </v:textbox>
+              </v:shape>
+            </w:pict>
+          </mc:Fallback>
+        </mc:AlternateContent>
+      </w:r>
+      <w:r>
+        <w:rPr>
+          <w:noProof/>
+        </w:rPr>
+        <mc:AlternateContent>
+          <mc:Choice Requires="wps">
+            <w:drawing>
+              <wp:anchor distT="0" distB="0" distL="114300" distR="114300" simplePos="0" relativeHeight="251680768" behindDoc="0" locked="0" layoutInCell="1" allowOverlap="1" wp14:anchorId="1BD317DD" wp14:editId="0C4740C5">
+                <wp:simplePos x="0" y="0"/>
+                <wp:positionH relativeFrom="column">
+                  <wp:posOffset>648970</wp:posOffset>
+                </wp:positionH>
+                <wp:positionV relativeFrom="paragraph">
+                  <wp:posOffset>1666240</wp:posOffset>
+                </wp:positionV>
+                <wp:extent cx="762000" cy="9525"/>
+                <wp:effectExtent l="38100" t="76200" r="0" b="104775"/>
+                <wp:wrapNone/>
+                <wp:docPr id="18" name="直接箭头连接符 18"/>
+                <wp:cNvGraphicFramePr/>
+                <a:graphic xmlns:a="http://schemas.openxmlformats.org/drawingml/2006/main">
+                  <a:graphicData uri="http://schemas.microsoft.com/office/word/2010/wordprocessingShape">
+                    <wps:wsp>
+                      <wps:cNvCnPr/>
+                      <wps:spPr>
+                        <a:xfrm flipH="1">
+                          <a:off x="0" y="0"/>
+                          <a:ext cx="762000" cy="9525"/>
+                        </a:xfrm>
+                        <a:prstGeom prst="straightConnector1">
+                          <a:avLst/>
+                        </a:prstGeom>
+                        <a:ln w="25400">
+                          <a:tailEnd type="arrow"/>
+                        </a:ln>
+                      </wps:spPr>
+                      <wps:style>
+                        <a:lnRef idx="1">
+                          <a:schemeClr val="dk1"/>
+                        </a:lnRef>
+                        <a:fillRef idx="0">
+                          <a:schemeClr val="dk1"/>
+                        </a:fillRef>
+                        <a:effectRef idx="0">
+                          <a:schemeClr val="dk1"/>
+                        </a:effectRef>
+                        <a:fontRef idx="minor">
+                          <a:schemeClr val="tx1"/>
+                        </a:fontRef>
+                      </wps:style>
+                      <wps:bodyPr/>
+                    </wps:wsp>
+                  </a:graphicData>
+                </a:graphic>
+                <wp14:sizeRelH relativeFrom="margin">
+                  <wp14:pctWidth>0</wp14:pctWidth>
+                </wp14:sizeRelH>
+                <wp14:sizeRelV relativeFrom="margin">
+                  <wp14:pctHeight>0</wp14:pctHeight>
+                </wp14:sizeRelV>
+              </wp:anchor>
+            </w:drawing>
+          </mc:Choice>
+          <mc:Fallback>
+            <w:pict>
+              <v:shapetype id="_x0000_t32" coordsize="21600,21600" o:spt="32" o:oned="t" path="m,l21600,21600e" filled="f">
+                <v:path arrowok="t" fillok="f" o:connecttype="none"/>
+                <o:lock v:ext="edit" shapetype="t"/>
+              </v:shapetype>
+              <v:shape id="直接箭头连接符 18" o:spid="_x0000_s1026" type="#_x0000_t32" style="position:absolute;left:0;text-align:left;margin-left:51.1pt;margin-top:131.2pt;width:60pt;height:.75pt;flip:x;z-index:251680768;visibility:visible;mso-wrap-style:square;mso-width-percent:0;mso-height-percent:0;mso-wrap-distance-left:9pt;mso-wrap-distance-top:0;mso-wrap-distance-right:9pt;mso-wrap-distance-bottom:0;mso-position-horizontal:absolute;mso-position-horizontal-relative:text;mso-position-vertical:absolute;mso-position-vertical-relative:text;mso-width-percent:0;mso-height-percent:0;mso-width-relative:margin;mso-height-relative:margin" o:gfxdata="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" strokecolor="black [3040]" strokeweight="2pt">
+                <v:stroke endarrow="open"/>
+              </v:shape>
+            </w:pict>
+          </mc:Fallback>
+        </mc:AlternateContent>
+      </w:r>
+      <w:r>
+        <w:rPr>
+          <w:noProof/>
+        </w:rPr>
+        <mc:AlternateContent>
+          <mc:Choice Requires="wps">
+            <w:drawing>
+              <wp:anchor distT="0" distB="0" distL="114300" distR="114300" simplePos="0" relativeHeight="251676672" behindDoc="0" locked="0" layoutInCell="1" allowOverlap="1" wp14:anchorId="248C83FC" wp14:editId="3DB019C9">
+                <wp:simplePos x="0" y="0"/>
+                <wp:positionH relativeFrom="column">
+                  <wp:posOffset>2496820</wp:posOffset>
+                </wp:positionH>
+                <wp:positionV relativeFrom="paragraph">
+                  <wp:posOffset>770890</wp:posOffset>
+                </wp:positionV>
+                <wp:extent cx="1238250" cy="857250"/>
+                <wp:effectExtent l="38100" t="0" r="19050" b="114300"/>
+                <wp:wrapNone/>
+                <wp:docPr id="16" name="肘形连接符 16"/>
+                <wp:cNvGraphicFramePr/>
+                <a:graphic xmlns:a="http://schemas.openxmlformats.org/drawingml/2006/main">
+                  <a:graphicData uri="http://schemas.microsoft.com/office/word/2010/wordprocessingShape">
+                    <wps:wsp>
+                      <wps:cNvCnPr/>
+                      <wps:spPr>
+                        <a:xfrm rot="10800000" flipV="1">
+                          <a:off x="0" y="0"/>
+                          <a:ext cx="1238250" cy="857250"/>
+                        </a:xfrm>
+                        <a:prstGeom prst="bentConnector3">
+                          <a:avLst>
+                            <a:gd name="adj1" fmla="val 0"/>
+                          </a:avLst>
+                        </a:prstGeom>
+                        <a:ln w="25400">
+                          <a:solidFill>
+                            <a:schemeClr val="tx1"/>
+                          </a:solidFill>
+                          <a:tailEnd type="arrow"/>
+                        </a:ln>
+                      </wps:spPr>
+                      <wps:style>
+                        <a:lnRef idx="1">
+                          <a:schemeClr val="accent1"/>
+                        </a:lnRef>
+                        <a:fillRef idx="0">
+                          <a:schemeClr val="accent1"/>
+                        </a:fillRef>
+                        <a:effectRef idx="0">
+                          <a:schemeClr val="accent1"/>
+                        </a:effectRef>
+                        <a:fontRef idx="minor">
+                          <a:schemeClr val="tx1"/>
+                        </a:fontRef>
+                      </wps:style>
+                      <wps:bodyPr/>
+                    </wps:wsp>
+                  </a:graphicData>
+                </a:graphic>
+                <wp14:sizeRelH relativeFrom="margin">
+                  <wp14:pctWidth>0</wp14:pctWidth>
+                </wp14:sizeRelH>
+                <wp14:sizeRelV relativeFrom="margin">
+                  <wp14:pctHeight>0</wp14:pctHeight>
+                </wp14:sizeRelV>
+              </wp:anchor>
+            </w:drawing>
+          </mc:Choice>
+          <mc:Fallback>
+            <w:pict>
+              <v:shapetype id="_x0000_t34" coordsize="21600,21600" o:spt="34" o:oned="t" adj="10800" path="m,l@0,0@0,21600,21600,21600e" filled="f">
+                <v:stroke joinstyle="miter"/>
+                <v:formulas>
+                  <v:f eqn="val #0"/>
+                </v:formulas>
+                <v:path arrowok="t" fillok="f" o:connecttype="none"/>
+                <v:handles>
+                  <v:h position="#0,center"/>
+                </v:handles>
+                <o:lock v:ext="edit" shapetype="t"/>
+              </v:shapetype>
+              <v:shape id="肘形连接符 16" o:spid="_x0000_s1026" type="#_x0000_t34" style="position:absolute;left:0;text-align:left;margin-left:196.6pt;margin-top:60.7pt;width:97.5pt;height:67.5pt;rotation:180;flip:y;z-index:251676672;visibility:visible;mso-wrap-style:square;mso-width-percent:0;mso-height-percent:0;mso-wrap-distance-left:9pt;mso-wrap-distance-top:0;mso-wrap-distance-right:9pt;mso-wrap-distance-bottom:0;mso-position-horizontal:absolute;mso-position-horizontal-relative:text;mso-position-vertical:absolute;mso-position-vertical-relative:text;mso-width-percent:0;mso-height-percent:0;mso-width-relative:margin;mso-height-relative:margin" o:gfxdata="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" adj="0" strokecolor="black [3213]" strokeweight="2pt">
+                <v:stroke endarrow="open"/>
+              </v:shape>
+            </w:pict>
+          </mc:Fallback>
+        </mc:AlternateContent>
+      </w:r>
+      <w:r>
+        <w:rPr>
+          <w:noProof/>
+        </w:rPr>
+        <mc:AlternateContent>
+          <mc:Choice Requires="wps">
+            <w:drawing>
+              <wp:anchor distT="0" distB="0" distL="114300" distR="114300" simplePos="0" relativeHeight="251678720" behindDoc="0" locked="0" layoutInCell="1" allowOverlap="1" wp14:anchorId="27DA198D" wp14:editId="7512EE6A">
+                <wp:simplePos x="0" y="0"/>
+                <wp:positionH relativeFrom="column">
+                  <wp:posOffset>706120</wp:posOffset>
+                </wp:positionH>
+                <wp:positionV relativeFrom="paragraph">
+                  <wp:posOffset>523240</wp:posOffset>
+                </wp:positionV>
+                <wp:extent cx="723900" cy="0"/>
+                <wp:effectExtent l="0" t="76200" r="19050" b="114300"/>
+                <wp:wrapNone/>
+                <wp:docPr id="17" name="直接箭头连接符 17"/>
+                <wp:cNvGraphicFramePr/>
+                <a:graphic xmlns:a="http://schemas.openxmlformats.org/drawingml/2006/main">
+                  <a:graphicData uri="http://schemas.microsoft.com/office/word/2010/wordprocessingShape">
+                    <wps:wsp>
+                      <wps:cNvCnPr/>
+                      <wps:spPr>
+                        <a:xfrm>
+                          <a:off x="0" y="0"/>
+                          <a:ext cx="723900" cy="0"/>
+                        </a:xfrm>
+                        <a:prstGeom prst="straightConnector1">
+                          <a:avLst/>
+                        </a:prstGeom>
+                        <a:ln w="25400">
+                          <a:tailEnd type="arrow"/>
+                        </a:ln>
+                      </wps:spPr>
+                      <wps:style>
+                        <a:lnRef idx="1">
+                          <a:schemeClr val="dk1"/>
+                        </a:lnRef>
+                        <a:fillRef idx="0">
+                          <a:schemeClr val="dk1"/>
+                        </a:fillRef>
+                        <a:effectRef idx="0">
+                          <a:schemeClr val="dk1"/>
+                        </a:effectRef>
+                        <a:fontRef idx="minor">
+                          <a:schemeClr val="tx1"/>
+                        </a:fontRef>
+                      </wps:style>
+                      <wps:bodyPr/>
+                    </wps:wsp>
+                  </a:graphicData>
+                </a:graphic>
+                <wp14:sizeRelH relativeFrom="margin">
+                  <wp14:pctWidth>0</wp14:pctWidth>
+                </wp14:sizeRelH>
+                <wp14:sizeRelV relativeFrom="margin">
+                  <wp14:pctHeight>0</wp14:pctHeight>
+                </wp14:sizeRelV>
+              </wp:anchor>
+            </w:drawing>
+          </mc:Choice>
+          <mc:Fallback>
+            <w:pict>
+              <v:shape id="直接箭头连接符 17" o:spid="_x0000_s1026" type="#_x0000_t32" style="position:absolute;left:0;text-align:left;margin-left:55.6pt;margin-top:41.2pt;width:57pt;height:0;z-index:251678720;visibility:visible;mso-wrap-style:square;mso-width-percent:0;mso-height-percent:0;mso-wrap-distance-left:9pt;mso-wrap-distance-top:0;mso-wrap-distance-right:9pt;mso-wrap-distance-bottom:0;mso-position-horizontal:absolute;mso-position-horizontal-relative:text;mso-position-vertical:absolute;mso-position-vertical-relative:text;mso-width-percent:0;mso-height-percent:0;mso-width-relative:margin;mso-height-relative:margin" o:gfxdata="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" strokecolor="black [3040]" strokeweight="2pt">
+                <v:stroke endarrow="open"/>
+              </v:shape>
+            </w:pict>
+          </mc:Fallback>
+        </mc:AlternateContent>
+      </w:r>
+      <w:r>
+        <w:rPr>
+          <w:noProof/>
+        </w:rPr>
+        <mc:AlternateContent>
+          <mc:Choice Requires="wps">
+            <w:drawing>
+              <wp:anchor distT="0" distB="0" distL="114300" distR="114300" simplePos="0" relativeHeight="251675648" behindDoc="0" locked="0" layoutInCell="1" allowOverlap="1" wp14:anchorId="7251618D" wp14:editId="3718409B">
+                <wp:simplePos x="0" y="0"/>
+                <wp:positionH relativeFrom="column">
+                  <wp:posOffset>2496820</wp:posOffset>
+                </wp:positionH>
+                <wp:positionV relativeFrom="paragraph">
+                  <wp:posOffset>532765</wp:posOffset>
+                </wp:positionV>
+                <wp:extent cx="723900" cy="0"/>
+                <wp:effectExtent l="0" t="76200" r="19050" b="114300"/>
+                <wp:wrapNone/>
+                <wp:docPr id="15" name="直接箭头连接符 15"/>
+                <wp:cNvGraphicFramePr/>
+                <a:graphic xmlns:a="http://schemas.openxmlformats.org/drawingml/2006/main">
+                  <a:graphicData uri="http://schemas.microsoft.com/office/word/2010/wordprocessingShape">
+                    <wps:wsp>
+                      <wps:cNvCnPr/>
+                      <wps:spPr>
+                        <a:xfrm>
+                          <a:off x="0" y="0"/>
+                          <a:ext cx="723900" cy="0"/>
+                        </a:xfrm>
+                        <a:prstGeom prst="straightConnector1">
+                          <a:avLst/>
+                        </a:prstGeom>
+                        <a:ln w="25400">
+                          <a:tailEnd type="arrow"/>
+                        </a:ln>
+                      </wps:spPr>
+                      <wps:style>
+                        <a:lnRef idx="1">
+                          <a:schemeClr val="dk1"/>
+                        </a:lnRef>
+                        <a:fillRef idx="0">
+                          <a:schemeClr val="dk1"/>
+                        </a:fillRef>
+                        <a:effectRef idx="0">
+                          <a:schemeClr val="dk1"/>
+                        </a:effectRef>
+                        <a:fontRef idx="minor">
+                          <a:schemeClr val="tx1"/>
+                        </a:fontRef>
+                      </wps:style>
+                      <wps:bodyPr/>
+                    </wps:wsp>
+                  </a:graphicData>
+                </a:graphic>
+                <wp14:sizeRelH relativeFrom="margin">
+                  <wp14:pctWidth>0</wp14:pctWidth>
+                </wp14:sizeRelH>
+                <wp14:sizeRelV relativeFrom="margin">
+                  <wp14:pctHeight>0</wp14:pctHeight>
+                </wp14:sizeRelV>
+              </wp:anchor>
+            </w:drawing>
+          </mc:Choice>
+          <mc:Fallback>
+            <w:pict>
+              <v:shape id="直接箭头连接符 15" o:spid="_x0000_s1026" type="#_x0000_t32" style="position:absolute;left:0;text-align:left;margin-left:196.6pt;margin-top:41.95pt;width:57pt;height:0;z-index:251675648;visibility:visible;mso-wrap-style:square;mso-width-percent:0;mso-height-percent:0;mso-wrap-distance-left:9pt;mso-wrap-distance-top:0;mso-wrap-distance-right:9pt;mso-wrap-distance-bottom:0;mso-position-horizontal:absolute;mso-position-horizontal-relative:text;mso-position-vertical:absolute;mso-position-vertical-relative:text;mso-width-percent:0;mso-height-percent:0;mso-width-relative:margin;mso-height-relative:margin" o:gfxdata="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" strokecolor="black [3040]" strokeweight="2pt">
+                <v:stroke endarrow="open"/>
+              </v:shape>
+            </w:pict>
+          </mc:Fallback>
+        </mc:AlternateContent>
+      </w:r>
+      <w:r>
+        <w:rPr>
+          <w:noProof/>
+        </w:rPr>
+        <mc:AlternateContent>
+          <mc:Choice Requires="wps">
+            <w:drawing>
+              <wp:anchor distT="0" distB="0" distL="114300" distR="114300" simplePos="0" relativeHeight="251665408" behindDoc="0" locked="0" layoutInCell="1" allowOverlap="1" wp14:anchorId="387340D1" wp14:editId="388A68D8">
+                <wp:simplePos x="0" y="0"/>
+                <wp:positionH relativeFrom="column">
+                  <wp:posOffset>1439545</wp:posOffset>
+                </wp:positionH>
+                <wp:positionV relativeFrom="paragraph">
+                  <wp:posOffset>1390015</wp:posOffset>
+                </wp:positionV>
+                <wp:extent cx="1057275" cy="523875"/>
+                <wp:effectExtent l="0" t="0" r="28575" b="28575"/>
+                <wp:wrapNone/>
+                <wp:docPr id="6" name="矩形 6"/>
+                <wp:cNvGraphicFramePr/>
+                <a:graphic xmlns:a="http://schemas.openxmlformats.org/drawingml/2006/main">
+                  <a:graphicData uri="http://schemas.microsoft.com/office/word/2010/wordprocessingShape">
+                    <wps:wsp>
+                      <wps:cNvSpPr/>
+                      <wps:spPr>
+                        <a:xfrm>
+                          <a:off x="0" y="0"/>
+                          <a:ext cx="1057275" cy="523875"/>
+                        </a:xfrm>
+                        <a:prstGeom prst="rect">
+                          <a:avLst/>
+                        </a:prstGeom>
+                        <a:ln/>
+                      </wps:spPr>
+                      <wps:style>
+                        <a:lnRef idx="2">
+                          <a:schemeClr val="accent6"/>
+                        </a:lnRef>
+                        <a:fillRef idx="1">
+                          <a:schemeClr val="lt1"/>
+                        </a:fillRef>
+                        <a:effectRef idx="0">
+                          <a:schemeClr val="accent6"/>
+                        </a:effectRef>
+                        <a:fontRef idx="minor">
+                          <a:schemeClr val="dk1"/>
+                        </a:fontRef>
+                      </wps:style>
+                      <wps:bodyPr rot="0" spcFirstLastPara="0" vertOverflow="overflow" horzOverflow="overflow" vert="horz" wrap="square" lIns="91440" tIns="45720" rIns="91440" bIns="45720" numCol="1" spcCol="0" rtlCol="0" fromWordArt="0" anchor="ctr" anchorCtr="0" forceAA="0" compatLnSpc="1">
+                        <a:prstTxWarp prst="textNoShape">
+                          <a:avLst/>
+                        </a:prstTxWarp>
+                        <a:noAutofit/>
+                      </wps:bodyPr>
+                    </wps:wsp>
+                  </a:graphicData>
+                </a:graphic>
+                <wp14:sizeRelV relativeFrom="margin">
+                  <wp14:pctHeight>0</wp14:pctHeight>
+                </wp14:sizeRelV>
+              </wp:anchor>
+            </w:drawing>
+          </mc:Choice>
+          <mc:Fallback>
+            <w:pict>
+              <v:rect id="矩形 6" o:spid="_x0000_s1026" style="position:absolute;left:0;text-align:left;margin-left:113.35pt;margin-top:109.45pt;width:83.25pt;height:41.25pt;z-index:251665408;visibility:visible;mso-wrap-style:square;mso-height-percent:0;mso-wrap-distance-left:9pt;mso-wrap-distance-top:0;mso-wrap-distance-right:9pt;mso-wrap-distance-bottom:0;mso-position-horizontal:absolute;mso-position-horizontal-relative:text;mso-position-vertical:absolute;mso-position-vertical-relative:text;mso-height-percent:0;mso-height-relative:margin;v-text-anchor:middle" o:gfxdata="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" fillcolor="white [3201]" strokecolor="#f79646 [3209]" strokeweight="2pt"/>
+            </w:pict>
+          </mc:Fallback>
+        </mc:AlternateContent>
+      </w:r>
+      <w:r>
+        <w:rPr>
+          <w:noProof/>
+        </w:rPr>
+        <mc:AlternateContent>
+          <mc:Choice Requires="wps">
+            <w:drawing>
+              <wp:anchor distT="0" distB="0" distL="114300" distR="114300" simplePos="0" relativeHeight="251659264" behindDoc="0" locked="0" layoutInCell="1" allowOverlap="1" wp14:anchorId="30E4F4EB" wp14:editId="5A94BC07">
+                <wp:simplePos x="0" y="0"/>
+                <wp:positionH relativeFrom="column">
+                  <wp:posOffset>1430020</wp:posOffset>
+                </wp:positionH>
+                <wp:positionV relativeFrom="paragraph">
+                  <wp:posOffset>237490</wp:posOffset>
+                </wp:positionV>
+                <wp:extent cx="1057275" cy="523875"/>
+                <wp:effectExtent l="0" t="0" r="28575" b="28575"/>
+                <wp:wrapNone/>
+                <wp:docPr id="1" name="矩形 1"/>
+                <wp:cNvGraphicFramePr/>
+                <a:graphic xmlns:a="http://schemas.openxmlformats.org/drawingml/2006/main">
+                  <a:graphicData uri="http://schemas.microsoft.com/office/word/2010/wordprocessingShape">
+                    <wps:wsp>
+                      <wps:cNvSpPr/>
+                      <wps:spPr>
+                        <a:xfrm>
+                          <a:off x="0" y="0"/>
+                          <a:ext cx="1057275" cy="523875"/>
+                        </a:xfrm>
+                        <a:prstGeom prst="rect">
+                          <a:avLst/>
+                        </a:prstGeom>
+                        <a:ln/>
+                      </wps:spPr>
+                      <wps:style>
+                        <a:lnRef idx="2">
+                          <a:schemeClr val="accent6"/>
+                        </a:lnRef>
+                        <a:fillRef idx="1">
+                          <a:schemeClr val="lt1"/>
+                        </a:fillRef>
+                        <a:effectRef idx="0">
+                          <a:schemeClr val="accent6"/>
+                        </a:effectRef>
+                        <a:fontRef idx="minor">
+                          <a:schemeClr val="dk1"/>
+                        </a:fontRef>
+                      </wps:style>
+                      <wps:bodyPr rot="0" spcFirstLastPara="0" vertOverflow="overflow" horzOverflow="overflow" vert="horz" wrap="square" lIns="91440" tIns="45720" rIns="91440" bIns="45720" numCol="1" spcCol="0" rtlCol="0" fromWordArt="0" anchor="ctr" anchorCtr="0" forceAA="0" compatLnSpc="1">
+                        <a:prstTxWarp prst="textNoShape">
+                          <a:avLst/>
+                        </a:prstTxWarp>
+                        <a:noAutofit/>
+                      </wps:bodyPr>
+                    </wps:wsp>
+                  </a:graphicData>
+                </a:graphic>
+                <wp14:sizeRelV relativeFrom="margin">
+                  <wp14:pctHeight>0</wp14:pctHeight>
+                </wp14:sizeRelV>
+              </wp:anchor>
+            </w:drawing>
+          </mc:Choice>
+          <mc:Fallback>
+            <w:pict>
+              <v:rect id="矩形 1" o:spid="_x0000_s1026" style="position:absolute;left:0;text-align:left;margin-left:112.6pt;margin-top:18.7pt;width:83.25pt;height:41.25pt;z-index:251659264;visibility:visible;mso-wrap-style:square;mso-height-percent:0;mso-wrap-distance-left:9pt;mso-wrap-distance-top:0;mso-wrap-distance-right:9pt;mso-wrap-distance-bottom:0;mso-position-horizontal:absolute;mso-position-horizontal-relative:text;mso-position-vertical:absolute;mso-position-vertical-relative:text;mso-height-percent:0;mso-height-relative:margin;v-text-anchor:middle" o:gfxdata="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" fillcolor="white [3201]" strokecolor="#f79646 [3209]" strokeweight="2pt"/>
+            </w:pict>
+          </mc:Fallback>
+        </mc:AlternateContent>
+      </w:r>
+      <w:r>
+        <w:rPr>
+          <w:noProof/>
+        </w:rPr>
+        <mc:AlternateContent>
+          <mc:Choice Requires="wps">
+            <w:drawing>
+              <wp:anchor distT="0" distB="0" distL="114300" distR="114300" simplePos="0" relativeHeight="251660288" behindDoc="0" locked="0" layoutInCell="1" allowOverlap="1" wp14:anchorId="16FE3E86" wp14:editId="32B15653">
+                <wp:simplePos x="0" y="0"/>
+                <wp:positionH relativeFrom="column">
+                  <wp:posOffset>1496695</wp:posOffset>
+                </wp:positionH>
+                <wp:positionV relativeFrom="paragraph">
+                  <wp:posOffset>247015</wp:posOffset>
+                </wp:positionV>
+                <wp:extent cx="914400" cy="381000"/>
+                <wp:effectExtent l="0" t="0" r="0" b="0"/>
+                <wp:wrapNone/>
+                <wp:docPr id="3" name="文本框 3"/>
+                <wp:cNvGraphicFramePr/>
+                <a:graphic xmlns:a="http://schemas.openxmlformats.org/drawingml/2006/main">
+                  <a:graphicData uri="http://schemas.microsoft.com/office/word/2010/wordprocessingShape">
+                    <wps:wsp>
+                      <wps:cNvSpPr txBox="1"/>
+                      <wps:spPr>
+                        <a:xfrm>
+                          <a:off x="0" y="0"/>
+                          <a:ext cx="914400" cy="381000"/>
+                        </a:xfrm>
+                        <a:prstGeom prst="rect">
+                          <a:avLst/>
+                        </a:prstGeom>
+                        <a:solidFill>
+                          <a:schemeClr val="lt1"/>
+                        </a:solidFill>
+                        <a:ln w="6350">
+                          <a:noFill/>
+                        </a:ln>
+                        <a:effectLst/>
+                      </wps:spPr>
+                      <wps:style>
+                        <a:lnRef idx="0">
+                          <a:schemeClr val="accent1"/>
+                        </a:lnRef>
+                        <a:fillRef idx="0">
+                          <a:schemeClr val="accent1"/>
+                        </a:fillRef>
+                        <a:effectRef idx="0">
+                          <a:schemeClr val="accent1"/>
+                        </a:effectRef>
+                        <a:fontRef idx="minor">
+                          <a:schemeClr val="dk1"/>
+                        </a:fontRef>
+                      </wps:style>
+                      <wps:txbx>
+                        <w:txbxContent>
+                          <w:p>
+                            <w:pPr>
+                              <w:jc w:val="center"/>
+                              <w:rPr>
+                                <w:sz w:val="36"/>
+                              </w:rPr>
+                            </w:pPr>
+                            <w:r>
+                              <w:rPr>
+                                <w:rFonts w:hint="eastAsia"/>
+                                <w:sz w:val="36"/>
+                              </w:rPr>
+                              <w:t>FFT</w:t>
+                            </w:r>
+                          </w:p>
+                          <w:p/>
+                        </w:txbxContent>
+                      </wps:txbx>
+                      <wps:bodyPr rot="0" spcFirstLastPara="0" vertOverflow="overflow" horzOverflow="overflow" vert="horz" wrap="square" lIns="91440" tIns="45720" rIns="91440" bIns="45720" numCol="1" spcCol="0" rtlCol="0" fromWordArt="0" anchor="t" anchorCtr="0" forceAA="0" compatLnSpc="1">
+                        <a:prstTxWarp prst="textNoShape">
+                          <a:avLst/>
+                        </a:prstTxWarp>
+                        <a:noAutofit/>
+                      </wps:bodyPr>
+                    </wps:wsp>
+                  </a:graphicData>
+                </a:graphic>
+              </wp:anchor>
+            </w:drawing>
+          </mc:Choice>
+          <mc:Fallback>
+            <w:pict>
+              <v:shape id="文本框 3" o:spid="_x0000_s1031" type="#_x0000_t202" style="position:absolute;left:0;text-align:left;margin-left:117.85pt;margin-top:19.45pt;width:1in;height:30pt;z-index:251660288;visibility:visible;mso-wrap-style:square;mso-wrap-distance-left:9pt;mso-wrap-distance-top:0;mso-wrap-distance-right:9pt;mso-wrap-distance-bottom:0;mso-position-horizontal:absolute;mso-position-horizontal-relative:text;mso-position-vertical:absolute;mso-position-vertical-relative:text;v-text-anchor:top" o:gfxdata="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" fillcolor="white [3201]" stroked="f" strokeweight=".5pt">
+                <v:textbox>
+                  <w:txbxContent>
+                    <w:p>
+                      <w:pPr>
+                        <w:jc w:val="center"/>
+                        <w:rPr>
+                          <w:sz w:val="36"/>
+                        </w:rPr>
+                      </w:pPr>
+                      <w:r>
+                        <w:rPr>
+                          <w:rFonts w:hint="eastAsia"/>
+                          <w:sz w:val="36"/>
+                        </w:rPr>
+                        <w:t>FFT</w:t>
+                      </w:r>
+                    </w:p>
+                    <w:p/>
+                  </w:txbxContent>
+                </v:textbox>
+              </v:shape>
+            </w:pict>
+          </mc:Fallback>
+        </mc:AlternateContent>
+      </w:r>
+      <w:r>
+        <w:rPr>
+          <w:noProof/>
+        </w:rPr>
+        <mc:AlternateContent>
+          <mc:Choice Requires="wps">
+            <w:drawing>
+              <wp:anchor distT="0" distB="0" distL="114300" distR="114300" simplePos="0" relativeHeight="251671552" behindDoc="0" locked="0" layoutInCell="1" allowOverlap="1" wp14:anchorId="5849781B" wp14:editId="1591885E">
+                <wp:simplePos x="0" y="0"/>
+                <wp:positionH relativeFrom="column">
+                  <wp:posOffset>4859020</wp:posOffset>
+                </wp:positionH>
+                <wp:positionV relativeFrom="paragraph">
+                  <wp:posOffset>237490</wp:posOffset>
+                </wp:positionV>
+                <wp:extent cx="1057275" cy="523875"/>
+                <wp:effectExtent l="0" t="0" r="28575" b="28575"/>
+                <wp:wrapNone/>
+                <wp:docPr id="11" name="矩形 11"/>
+                <wp:cNvGraphicFramePr/>
+                <a:graphic xmlns:a="http://schemas.openxmlformats.org/drawingml/2006/main">
+                  <a:graphicData uri="http://schemas.microsoft.com/office/word/2010/wordprocessingShape">
+                    <wps:wsp>
+                      <wps:cNvSpPr/>
+                      <wps:spPr>
+                        <a:xfrm>
+                          <a:off x="0" y="0"/>
+                          <a:ext cx="1057275" cy="523875"/>
+                        </a:xfrm>
+                        <a:prstGeom prst="rect">
+                          <a:avLst/>
+                        </a:prstGeom>
+                        <a:ln/>
+                      </wps:spPr>
+                      <wps:style>
+                        <a:lnRef idx="2">
+                          <a:schemeClr val="accent6"/>
+                        </a:lnRef>
+                        <a:fillRef idx="1">
+                          <a:schemeClr val="lt1"/>
+                        </a:fillRef>
+                        <a:effectRef idx="0">
+                          <a:schemeClr val="accent6"/>
+                        </a:effectRef>
+                        <a:fontRef idx="minor">
+                          <a:schemeClr val="dk1"/>
+                        </a:fontRef>
+                      </wps:style>
+                      <wps:bodyPr rot="0" spcFirstLastPara="0" vertOverflow="overflow" horzOverflow="overflow" vert="horz" wrap="square" lIns="91440" tIns="45720" rIns="91440" bIns="45720" numCol="1" spcCol="0" rtlCol="0" fromWordArt="0" anchor="ctr" anchorCtr="0" forceAA="0" compatLnSpc="1">
+                        <a:prstTxWarp prst="textNoShape">
+                          <a:avLst/>
+                        </a:prstTxWarp>
+                        <a:noAutofit/>
+                      </wps:bodyPr>
+                    </wps:wsp>
+                  </a:graphicData>
+                </a:graphic>
+                <wp14:sizeRelV relativeFrom="margin">
+                  <wp14:pctHeight>0</wp14:pctHeight>
+                </wp14:sizeRelV>
+              </wp:anchor>
+            </w:drawing>
+          </mc:Choice>
+          <mc:Fallback>
+            <w:pict>
+              <v:rect id="矩形 11" o:spid="_x0000_s1026" style="position:absolute;left:0;text-align:left;margin-left:382.6pt;margin-top:18.7pt;width:83.25pt;height:41.25pt;z-index:251671552;visibility:visible;mso-wrap-style:square;mso-height-percent:0;mso-wrap-distance-left:9pt;mso-wrap-distance-top:0;mso-wrap-distance-right:9pt;mso-wrap-distance-bottom:0;mso-position-horizontal:absolute;mso-position-horizontal-relative:text;mso-position-vertical:absolute;mso-position-vertical-relative:text;mso-height-percent:0;mso-height-relative:margin;v-text-anchor:middle" o:gfxdata="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" fillcolor="white [3201]" strokecolor="#f79646 [3209]" strokeweight="2pt"/>
+            </w:pict>
+          </mc:Fallback>
+        </mc:AlternateContent>
+      </w:r>
+      <w:r>
+        <w:rPr>
+          <w:noProof/>
+        </w:rPr>
+        <mc:AlternateContent>
+          <mc:Choice Requires="wps">
+            <w:drawing>
+              <wp:anchor distT="0" distB="0" distL="114300" distR="114300" simplePos="0" relativeHeight="251667456" behindDoc="0" locked="0" layoutInCell="1" allowOverlap="1" wp14:anchorId="0B29287D" wp14:editId="4502E893">
+                <wp:simplePos x="0" y="0"/>
+                <wp:positionH relativeFrom="column">
+                  <wp:posOffset>4277995</wp:posOffset>
+                </wp:positionH>
+                <wp:positionV relativeFrom="paragraph">
+                  <wp:posOffset>523240</wp:posOffset>
+                </wp:positionV>
+                <wp:extent cx="581025" cy="9525"/>
+                <wp:effectExtent l="38100" t="76200" r="0" b="104775"/>
+                <wp:wrapNone/>
+                <wp:docPr id="8" name="直接箭头连接符 8"/>
+                <wp:cNvGraphicFramePr/>
+                <a:graphic xmlns:a="http://schemas.openxmlformats.org/drawingml/2006/main">
+                  <a:graphicData uri="http://schemas.microsoft.com/office/word/2010/wordprocessingShape">
+                    <wps:wsp>
+                      <wps:cNvCnPr/>
+                      <wps:spPr>
+                        <a:xfrm flipH="1">
+                          <a:off x="0" y="0"/>
+                          <a:ext cx="581025" cy="9525"/>
+                        </a:xfrm>
+                        <a:prstGeom prst="straightConnector1">
+                          <a:avLst/>
+                        </a:prstGeom>
+                        <a:ln w="25400">
+                          <a:tailEnd type="arrow"/>
+                        </a:ln>
+                      </wps:spPr>
+                      <wps:style>
+                        <a:lnRef idx="1">
+                          <a:schemeClr val="dk1"/>
+                        </a:lnRef>
+                        <a:fillRef idx="0">
+                          <a:schemeClr val="dk1"/>
+                        </a:fillRef>
+                        <a:effectRef idx="0">
+                          <a:schemeClr val="dk1"/>
+                        </a:effectRef>
+                        <a:fontRef idx="minor">
+                          <a:schemeClr val="tx1"/>
+                        </a:fontRef>
+                      </wps:style>
+                      <wps:bodyPr/>
+                    </wps:wsp>
+                  </a:graphicData>
+                </a:graphic>
+              </wp:anchor>
+            </w:drawing>
+          </mc:Choice>
+          <mc:Fallback>
+            <w:pict>
+              <v:shape id="直接箭头连接符 8" o:spid="_x0000_s1026" type="#_x0000_t32" style="position:absolute;left:0;text-align:left;margin-left:336.85pt;margin-top:41.2pt;width:45.75pt;height:.75pt;flip:x;z-index:251667456;visibility:visible;mso-wrap-style:square;mso-wrap-distance-left:9pt;mso-wrap-distance-top:0;mso-wrap-distance-right:9pt;mso-wrap-distance-bottom:0;mso-position-horizontal:absolute;mso-position-horizontal-relative:text;mso-position-vertical:absolute;mso-position-vertical-relative:text" o:gfxdata="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" strokecolor="black [3040]" strokeweight="2pt">
+                <v:stroke endarrow="open"/>
+              </v:shape>
+            </w:pict>
+          </mc:Fallback>
+        </mc:AlternateContent>
+      </w:r>
+      <w:r>
+        <w:rPr>
+          <w:noProof/>
+        </w:rPr>
+        <mc:AlternateContent>
+          <mc:Choice Requires="wps">
+            <w:drawing>
+              <wp:anchor distT="0" distB="0" distL="114300" distR="114300" simplePos="0" relativeHeight="251662336" behindDoc="0" locked="0" layoutInCell="1" allowOverlap="1" wp14:anchorId="1BA12CD7" wp14:editId="1141FAFE">
+                <wp:simplePos x="0" y="0"/>
+                <wp:positionH relativeFrom="column">
+                  <wp:posOffset>3220720</wp:posOffset>
+                </wp:positionH>
+                <wp:positionV relativeFrom="paragraph">
+                  <wp:posOffset>247015</wp:posOffset>
+                </wp:positionV>
+                <wp:extent cx="1057275" cy="523875"/>
+                <wp:effectExtent l="0" t="0" r="28575" b="28575"/>
+                <wp:wrapNone/>
+                <wp:docPr id="4" name="矩形 4"/>
+                <wp:cNvGraphicFramePr/>
+                <a:graphic xmlns:a="http://schemas.openxmlformats.org/drawingml/2006/main">
+                  <a:graphicData uri="http://schemas.microsoft.com/office/word/2010/wordprocessingShape">
+                    <wps:wsp>
+                      <wps:cNvSpPr/>
+                      <wps:spPr>
+                        <a:xfrm>
+                          <a:off x="0" y="0"/>
+                          <a:ext cx="1057275" cy="523875"/>
+                        </a:xfrm>
+                        <a:prstGeom prst="rect">
+                          <a:avLst/>
+                        </a:prstGeom>
+                        <a:ln/>
+                      </wps:spPr>
+                      <wps:style>
+                        <a:lnRef idx="2">
+                          <a:schemeClr val="accent6"/>
+                        </a:lnRef>
+                        <a:fillRef idx="1">
+                          <a:schemeClr val="lt1"/>
+                        </a:fillRef>
+                        <a:effectRef idx="0">
+                          <a:schemeClr val="accent6"/>
+                        </a:effectRef>
+                        <a:fontRef idx="minor">
+                          <a:schemeClr val="dk1"/>
+                        </a:fontRef>
+                      </wps:style>
+                      <wps:bodyPr rot="0" spcFirstLastPara="0" vertOverflow="overflow" horzOverflow="overflow" vert="horz" wrap="square" lIns="91440" tIns="45720" rIns="91440" bIns="45720" numCol="1" spcCol="0" rtlCol="0" fromWordArt="0" anchor="ctr" anchorCtr="0" forceAA="0" compatLnSpc="1">
+                        <a:prstTxWarp prst="textNoShape">
+                          <a:avLst/>
+                        </a:prstTxWarp>
+                        <a:noAutofit/>
+                      </wps:bodyPr>
+                    </wps:wsp>
+                  </a:graphicData>
+                </a:graphic>
+                <wp14:sizeRelV relativeFrom="margin">
+                  <wp14:pctHeight>0</wp14:pctHeight>
+                </wp14:sizeRelV>
+              </wp:anchor>
+            </w:drawing>
+          </mc:Choice>
+          <mc:Fallback>
+            <w:pict>
+              <v:rect id="矩形 4" o:spid="_x0000_s1026" style="position:absolute;left:0;text-align:left;margin-left:253.6pt;margin-top:19.45pt;width:83.25pt;height:41.25pt;z-index:251662336;visibility:visible;mso-wrap-style:square;mso-height-percent:0;mso-wrap-distance-left:9pt;mso-wrap-distance-top:0;mso-wrap-distance-right:9pt;mso-wrap-distance-bottom:0;mso-position-horizontal:absolute;mso-position-horizontal-relative:text;mso-position-vertical:absolute;mso-position-vertical-relative:text;mso-height-percent:0;mso-height-relative:margin;v-text-anchor:middle" o:gfxdata="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" fillcolor="white [3201]" strokecolor="#f79646 [3209]" strokeweight="2pt"/>
+            </w:pict>
+          </mc:Fallback>
+        </mc:AlternateContent>
+      </w:r>
     </w:p>
     <w:sectPr>
       <w:pgSz w:w="11906" w:h="16838" w:code="9"/>
@@ -5268,7 +7328,7 @@
   </w:style>
   <w:style w:type="paragraph" w:styleId="1">
     <w:name w:val="heading 1"/>
-    <w:basedOn w:val="a"/>
+    <w:basedOn w:val="a0"/>
     <w:next w:val="a"/>
     <w:link w:val="1Char"/>
     <w:uiPriority w:val="9"/>
@@ -5282,21 +7342,65 @@
       <w:outlineLvl w:val="0"/>
     </w:pPr>
     <w:rPr>
-      <w:rFonts w:eastAsia="黑体"/>
-      <w:b/>
-      <w:bCs/>
+      <w:b w:val="0"/>
+      <w:bCs w:val="0"/>
       <w:kern w:val="44"/>
       <w:sz w:val="32"/>
       <w:szCs w:val="44"/>
     </w:rPr>
   </w:style>
-  <w:style w:type="character" w:default="1" w:styleId="a0">
+  <w:style w:type="paragraph" w:styleId="2">
+    <w:name w:val="heading 2"/>
+    <w:basedOn w:val="a"/>
+    <w:next w:val="a"/>
+    <w:link w:val="2Char"/>
+    <w:uiPriority w:val="9"/>
+    <w:unhideWhenUsed/>
+    <w:qFormat/>
+    <w:rsid w:val="002A01E4"/>
+    <w:pPr>
+      <w:keepNext/>
+      <w:keepLines/>
+      <w:spacing w:before="260" w:after="260" w:line="416" w:lineRule="auto"/>
+      <w:outlineLvl w:val="1"/>
+    </w:pPr>
+    <w:rPr>
+      <w:rFonts w:asciiTheme="majorHAnsi" w:eastAsiaTheme="majorEastAsia" w:hAnsiTheme="majorHAnsi" w:cstheme="majorBidi"/>
+      <w:b/>
+      <w:bCs/>
+      <w:sz w:val="32"/>
+      <w:szCs w:val="32"/>
+    </w:rPr>
+  </w:style>
+  <w:style w:type="paragraph" w:styleId="3">
+    <w:name w:val="heading 3"/>
+    <w:basedOn w:val="a"/>
+    <w:next w:val="a"/>
+    <w:link w:val="3Char"/>
+    <w:uiPriority w:val="9"/>
+    <w:unhideWhenUsed/>
+    <w:qFormat/>
+    <w:rsid w:val="002A01E4"/>
+    <w:pPr>
+      <w:keepNext/>
+      <w:keepLines/>
+      <w:spacing w:before="260" w:after="260" w:line="416" w:lineRule="auto"/>
+      <w:outlineLvl w:val="2"/>
+    </w:pPr>
+    <w:rPr>
+      <w:b/>
+      <w:bCs/>
+      <w:sz w:val="32"/>
+      <w:szCs w:val="32"/>
+    </w:rPr>
+  </w:style>
+  <w:style w:type="character" w:default="1" w:styleId="a1">
     <w:name w:val="Default Paragraph Font"/>
     <w:uiPriority w:val="1"/>
     <w:semiHidden/>
     <w:unhideWhenUsed/>
   </w:style>
-  <w:style w:type="table" w:default="1" w:styleId="a1">
+  <w:style w:type="table" w:default="1" w:styleId="a2">
     <w:name w:val="Normal Table"/>
     <w:uiPriority w:val="99"/>
     <w:semiHidden/>
@@ -5311,13 +7415,13 @@
       </w:tblCellMar>
     </w:tblPr>
   </w:style>
-  <w:style w:type="numbering" w:default="1" w:styleId="a2">
+  <w:style w:type="numbering" w:default="1" w:styleId="a3">
     <w:name w:val="No List"/>
     <w:uiPriority w:val="99"/>
     <w:semiHidden/>
     <w:unhideWhenUsed/>
   </w:style>
-  <w:style w:type="paragraph" w:styleId="a3">
+  <w:style w:type="paragraph" w:styleId="a4">
     <w:name w:val="List Paragraph"/>
     <w:basedOn w:val="a"/>
     <w:uiPriority w:val="34"/>
@@ -5327,7 +7431,7 @@
       <w:ind w:firstLineChars="200" w:firstLine="420"/>
     </w:pPr>
   </w:style>
-  <w:style w:type="paragraph" w:styleId="a4">
+  <w:style w:type="paragraph" w:styleId="a5">
     <w:name w:val="footnote text"/>
     <w:basedOn w:val="a"/>
     <w:link w:val="Char"/>
@@ -5346,8 +7450,8 @@
   </w:style>
   <w:style w:type="character" w:customStyle="1" w:styleId="Char">
     <w:name w:val="脚注文本 Char"/>
-    <w:basedOn w:val="a0"/>
-    <w:link w:val="a4"/>
+    <w:basedOn w:val="a1"/>
+    <w:link w:val="a5"/>
     <w:uiPriority w:val="99"/>
     <w:semiHidden/>
     <w:rsid w:val="00D25C04"/>
@@ -5356,9 +7460,9 @@
       <w:szCs w:val="18"/>
     </w:rPr>
   </w:style>
-  <w:style w:type="character" w:styleId="a5">
+  <w:style w:type="character" w:styleId="a6">
     <w:name w:val="footnote reference"/>
-    <w:basedOn w:val="a0"/>
+    <w:basedOn w:val="a1"/>
     <w:uiPriority w:val="99"/>
     <w:semiHidden/>
     <w:unhideWhenUsed/>
@@ -5367,7 +7471,7 @@
       <w:vertAlign w:val="superscript"/>
     </w:rPr>
   </w:style>
-  <w:style w:type="paragraph" w:styleId="a6">
+  <w:style w:type="paragraph" w:styleId="a7">
     <w:name w:val="header"/>
     <w:basedOn w:val="a"/>
     <w:link w:val="Char0"/>
@@ -5392,8 +7496,8 @@
   </w:style>
   <w:style w:type="character" w:customStyle="1" w:styleId="Char0">
     <w:name w:val="页眉 Char"/>
-    <w:basedOn w:val="a0"/>
-    <w:link w:val="a6"/>
+    <w:basedOn w:val="a1"/>
+    <w:link w:val="a7"/>
     <w:uiPriority w:val="99"/>
     <w:rsid w:val="00CF0A80"/>
     <w:rPr>
@@ -5401,7 +7505,7 @@
       <w:szCs w:val="18"/>
     </w:rPr>
   </w:style>
-  <w:style w:type="paragraph" w:styleId="a7">
+  <w:style w:type="paragraph" w:styleId="a8">
     <w:name w:val="footer"/>
     <w:basedOn w:val="a"/>
     <w:link w:val="Char1"/>
@@ -5423,8 +7527,8 @@
   </w:style>
   <w:style w:type="character" w:customStyle="1" w:styleId="Char1">
     <w:name w:val="页脚 Char"/>
-    <w:basedOn w:val="a0"/>
-    <w:link w:val="a7"/>
+    <w:basedOn w:val="a1"/>
+    <w:link w:val="a8"/>
     <w:uiPriority w:val="99"/>
     <w:rsid w:val="00CF0A80"/>
     <w:rPr>
@@ -5434,20 +7538,18 @@
   </w:style>
   <w:style w:type="character" w:customStyle="1" w:styleId="1Char">
     <w:name w:val="标题 1 Char"/>
-    <w:basedOn w:val="a0"/>
+    <w:basedOn w:val="a1"/>
     <w:link w:val="1"/>
     <w:uiPriority w:val="9"/>
-    <w:rsid w:val="00D055C6"/>
+    <w:rsid w:val="002A01E4"/>
     <w:rPr>
-      <w:rFonts w:eastAsia="黑体"/>
-      <w:b/>
-      <w:bCs/>
+      <w:rFonts w:asciiTheme="majorHAnsi" w:eastAsia="黑体" w:hAnsiTheme="majorHAnsi" w:cstheme="majorBidi"/>
       <w:kern w:val="44"/>
       <w:sz w:val="32"/>
       <w:szCs w:val="44"/>
     </w:rPr>
   </w:style>
-  <w:style w:type="paragraph" w:styleId="a8">
+  <w:style w:type="paragraph" w:styleId="a9">
     <w:name w:val="Title"/>
     <w:basedOn w:val="a"/>
     <w:next w:val="a"/>
@@ -5470,8 +7572,8 @@
   </w:style>
   <w:style w:type="character" w:customStyle="1" w:styleId="Char2">
     <w:name w:val="标题 Char"/>
-    <w:basedOn w:val="a0"/>
-    <w:link w:val="a8"/>
+    <w:basedOn w:val="a1"/>
+    <w:link w:val="a9"/>
     <w:uiPriority w:val="10"/>
     <w:rsid w:val="00D055C6"/>
     <w:rPr>
@@ -5482,7 +7584,7 @@
       <w:szCs w:val="32"/>
     </w:rPr>
   </w:style>
-  <w:style w:type="paragraph" w:styleId="a9">
+  <w:style w:type="paragraph" w:styleId="a0">
     <w:name w:val="Subtitle"/>
     <w:basedOn w:val="a"/>
     <w:next w:val="a"/>
@@ -5506,8 +7608,8 @@
   </w:style>
   <w:style w:type="character" w:customStyle="1" w:styleId="Char3">
     <w:name w:val="副标题 Char"/>
-    <w:basedOn w:val="a0"/>
-    <w:link w:val="a9"/>
+    <w:basedOn w:val="a1"/>
+    <w:link w:val="a0"/>
     <w:uiPriority w:val="11"/>
     <w:rsid w:val="009F1523"/>
     <w:rPr>
@@ -5521,7 +7623,7 @@
   </w:style>
   <w:style w:type="character" w:styleId="aa">
     <w:name w:val="Subtle Emphasis"/>
-    <w:basedOn w:val="a0"/>
+    <w:basedOn w:val="a1"/>
     <w:uiPriority w:val="19"/>
     <w:rsid w:val="00EE1534"/>
     <w:rPr>
@@ -5530,10 +7632,10 @@
       <w:color w:val="808080" w:themeColor="text1" w:themeTint="7F"/>
     </w:rPr>
   </w:style>
-  <w:style w:type="paragraph" w:customStyle="1" w:styleId="3">
+  <w:style w:type="paragraph" w:customStyle="1" w:styleId="30">
     <w:name w:val="标题3"/>
     <w:basedOn w:val="ab"/>
-    <w:link w:val="3Char"/>
+    <w:link w:val="3Char0"/>
     <w:qFormat/>
     <w:rsid w:val="00EE1534"/>
     <w:rPr>
@@ -5542,10 +7644,10 @@
       <w:szCs w:val="28"/>
     </w:rPr>
   </w:style>
-  <w:style w:type="character" w:customStyle="1" w:styleId="3Char">
+  <w:style w:type="character" w:customStyle="1" w:styleId="3Char0">
     <w:name w:val="标题3 Char"/>
-    <w:basedOn w:val="a0"/>
-    <w:link w:val="3"/>
+    <w:basedOn w:val="a1"/>
+    <w:link w:val="30"/>
     <w:rsid w:val="00EE1534"/>
     <w:rPr>
       <w:rFonts w:ascii="黑体" w:eastAsia="黑体" w:hAnsi="黑体"/>
@@ -5584,7 +7686,7 @@
   </w:style>
   <w:style w:type="character" w:customStyle="1" w:styleId="Char4">
     <w:name w:val="批注框文本 Char"/>
-    <w:basedOn w:val="a0"/>
+    <w:basedOn w:val="a1"/>
     <w:link w:val="ac"/>
     <w:uiPriority w:val="99"/>
     <w:semiHidden/>
@@ -5596,7 +7698,7 @@
   </w:style>
   <w:style w:type="table" w:styleId="ad">
     <w:name w:val="Table Grid"/>
-    <w:basedOn w:val="a1"/>
+    <w:basedOn w:val="a2"/>
     <w:uiPriority w:val="59"/>
     <w:rsid w:val="006911BC"/>
     <w:tblPr>
@@ -5619,7 +7721,7 @@
   </w:style>
   <w:style w:type="character" w:styleId="ae">
     <w:name w:val="Placeholder Text"/>
-    <w:basedOn w:val="a0"/>
+    <w:basedOn w:val="a1"/>
     <w:uiPriority w:val="99"/>
     <w:semiHidden/>
     <w:rsid w:val="00E61A88"/>
@@ -5636,7 +7738,7 @@
     <w:unhideWhenUsed/>
     <w:rsid w:val="005C1394"/>
   </w:style>
-  <w:style w:type="paragraph" w:styleId="2">
+  <w:style w:type="paragraph" w:styleId="20">
     <w:name w:val="toc 2"/>
     <w:basedOn w:val="a"/>
     <w:next w:val="a"/>
@@ -5650,13 +7752,40 @@
   </w:style>
   <w:style w:type="character" w:styleId="af">
     <w:name w:val="Hyperlink"/>
-    <w:basedOn w:val="a0"/>
+    <w:basedOn w:val="a1"/>
     <w:uiPriority w:val="99"/>
     <w:unhideWhenUsed/>
     <w:rsid w:val="005C1394"/>
     <w:rPr>
       <w:color w:val="0000FF" w:themeColor="hyperlink"/>
       <w:u w:val="single"/>
+    </w:rPr>
+  </w:style>
+  <w:style w:type="character" w:customStyle="1" w:styleId="2Char">
+    <w:name w:val="标题 2 Char"/>
+    <w:basedOn w:val="a1"/>
+    <w:link w:val="2"/>
+    <w:uiPriority w:val="9"/>
+    <w:rsid w:val="002A01E4"/>
+    <w:rPr>
+      <w:rFonts w:asciiTheme="majorHAnsi" w:eastAsiaTheme="majorEastAsia" w:hAnsiTheme="majorHAnsi" w:cstheme="majorBidi"/>
+      <w:b/>
+      <w:bCs/>
+      <w:sz w:val="32"/>
+      <w:szCs w:val="32"/>
+    </w:rPr>
+  </w:style>
+  <w:style w:type="character" w:customStyle="1" w:styleId="3Char">
+    <w:name w:val="标题 3 Char"/>
+    <w:basedOn w:val="a1"/>
+    <w:link w:val="3"/>
+    <w:uiPriority w:val="9"/>
+    <w:rsid w:val="002A01E4"/>
+    <w:rPr>
+      <w:b/>
+      <w:bCs/>
+      <w:sz w:val="32"/>
+      <w:szCs w:val="32"/>
     </w:rPr>
   </w:style>
 </w:styles>
@@ -5830,7 +7959,7 @@
   </w:style>
   <w:style w:type="paragraph" w:styleId="1">
     <w:name w:val="heading 1"/>
-    <w:basedOn w:val="a"/>
+    <w:basedOn w:val="a0"/>
     <w:next w:val="a"/>
     <w:link w:val="1Char"/>
     <w:uiPriority w:val="9"/>
@@ -5844,21 +7973,65 @@
       <w:outlineLvl w:val="0"/>
     </w:pPr>
     <w:rPr>
-      <w:rFonts w:eastAsia="黑体"/>
-      <w:b/>
-      <w:bCs/>
+      <w:b w:val="0"/>
+      <w:bCs w:val="0"/>
       <w:kern w:val="44"/>
       <w:sz w:val="32"/>
       <w:szCs w:val="44"/>
     </w:rPr>
   </w:style>
-  <w:style w:type="character" w:default="1" w:styleId="a0">
+  <w:style w:type="paragraph" w:styleId="2">
+    <w:name w:val="heading 2"/>
+    <w:basedOn w:val="a"/>
+    <w:next w:val="a"/>
+    <w:link w:val="2Char"/>
+    <w:uiPriority w:val="9"/>
+    <w:unhideWhenUsed/>
+    <w:qFormat/>
+    <w:rsid w:val="002A01E4"/>
+    <w:pPr>
+      <w:keepNext/>
+      <w:keepLines/>
+      <w:spacing w:before="260" w:after="260" w:line="416" w:lineRule="auto"/>
+      <w:outlineLvl w:val="1"/>
+    </w:pPr>
+    <w:rPr>
+      <w:rFonts w:asciiTheme="majorHAnsi" w:eastAsiaTheme="majorEastAsia" w:hAnsiTheme="majorHAnsi" w:cstheme="majorBidi"/>
+      <w:b/>
+      <w:bCs/>
+      <w:sz w:val="32"/>
+      <w:szCs w:val="32"/>
+    </w:rPr>
+  </w:style>
+  <w:style w:type="paragraph" w:styleId="3">
+    <w:name w:val="heading 3"/>
+    <w:basedOn w:val="a"/>
+    <w:next w:val="a"/>
+    <w:link w:val="3Char"/>
+    <w:uiPriority w:val="9"/>
+    <w:unhideWhenUsed/>
+    <w:qFormat/>
+    <w:rsid w:val="002A01E4"/>
+    <w:pPr>
+      <w:keepNext/>
+      <w:keepLines/>
+      <w:spacing w:before="260" w:after="260" w:line="416" w:lineRule="auto"/>
+      <w:outlineLvl w:val="2"/>
+    </w:pPr>
+    <w:rPr>
+      <w:b/>
+      <w:bCs/>
+      <w:sz w:val="32"/>
+      <w:szCs w:val="32"/>
+    </w:rPr>
+  </w:style>
+  <w:style w:type="character" w:default="1" w:styleId="a1">
     <w:name w:val="Default Paragraph Font"/>
     <w:uiPriority w:val="1"/>
     <w:semiHidden/>
     <w:unhideWhenUsed/>
   </w:style>
-  <w:style w:type="table" w:default="1" w:styleId="a1">
+  <w:style w:type="table" w:default="1" w:styleId="a2">
     <w:name w:val="Normal Table"/>
     <w:uiPriority w:val="99"/>
     <w:semiHidden/>
@@ -5873,13 +8046,13 @@
       </w:tblCellMar>
     </w:tblPr>
   </w:style>
-  <w:style w:type="numbering" w:default="1" w:styleId="a2">
+  <w:style w:type="numbering" w:default="1" w:styleId="a3">
     <w:name w:val="No List"/>
     <w:uiPriority w:val="99"/>
     <w:semiHidden/>
     <w:unhideWhenUsed/>
   </w:style>
-  <w:style w:type="paragraph" w:styleId="a3">
+  <w:style w:type="paragraph" w:styleId="a4">
     <w:name w:val="List Paragraph"/>
     <w:basedOn w:val="a"/>
     <w:uiPriority w:val="34"/>
@@ -5889,7 +8062,7 @@
       <w:ind w:firstLineChars="200" w:firstLine="420"/>
     </w:pPr>
   </w:style>
-  <w:style w:type="paragraph" w:styleId="a4">
+  <w:style w:type="paragraph" w:styleId="a5">
     <w:name w:val="footnote text"/>
     <w:basedOn w:val="a"/>
     <w:link w:val="Char"/>
@@ -5908,8 +8081,8 @@
   </w:style>
   <w:style w:type="character" w:customStyle="1" w:styleId="Char">
     <w:name w:val="脚注文本 Char"/>
-    <w:basedOn w:val="a0"/>
-    <w:link w:val="a4"/>
+    <w:basedOn w:val="a1"/>
+    <w:link w:val="a5"/>
     <w:uiPriority w:val="99"/>
     <w:semiHidden/>
     <w:rsid w:val="00D25C04"/>
@@ -5918,9 +8091,9 @@
       <w:szCs w:val="18"/>
     </w:rPr>
   </w:style>
-  <w:style w:type="character" w:styleId="a5">
+  <w:style w:type="character" w:styleId="a6">
     <w:name w:val="footnote reference"/>
-    <w:basedOn w:val="a0"/>
+    <w:basedOn w:val="a1"/>
     <w:uiPriority w:val="99"/>
     <w:semiHidden/>
     <w:unhideWhenUsed/>
@@ -5929,7 +8102,7 @@
       <w:vertAlign w:val="superscript"/>
     </w:rPr>
   </w:style>
-  <w:style w:type="paragraph" w:styleId="a6">
+  <w:style w:type="paragraph" w:styleId="a7">
     <w:name w:val="header"/>
     <w:basedOn w:val="a"/>
     <w:link w:val="Char0"/>
@@ -5954,8 +8127,8 @@
   </w:style>
   <w:style w:type="character" w:customStyle="1" w:styleId="Char0">
     <w:name w:val="页眉 Char"/>
-    <w:basedOn w:val="a0"/>
-    <w:link w:val="a6"/>
+    <w:basedOn w:val="a1"/>
+    <w:link w:val="a7"/>
     <w:uiPriority w:val="99"/>
     <w:rsid w:val="00CF0A80"/>
     <w:rPr>
@@ -5963,7 +8136,7 @@
       <w:szCs w:val="18"/>
     </w:rPr>
   </w:style>
-  <w:style w:type="paragraph" w:styleId="a7">
+  <w:style w:type="paragraph" w:styleId="a8">
     <w:name w:val="footer"/>
     <w:basedOn w:val="a"/>
     <w:link w:val="Char1"/>
@@ -5985,8 +8158,8 @@
   </w:style>
   <w:style w:type="character" w:customStyle="1" w:styleId="Char1">
     <w:name w:val="页脚 Char"/>
-    <w:basedOn w:val="a0"/>
-    <w:link w:val="a7"/>
+    <w:basedOn w:val="a1"/>
+    <w:link w:val="a8"/>
     <w:uiPriority w:val="99"/>
     <w:rsid w:val="00CF0A80"/>
     <w:rPr>
@@ -5996,20 +8169,18 @@
   </w:style>
   <w:style w:type="character" w:customStyle="1" w:styleId="1Char">
     <w:name w:val="标题 1 Char"/>
-    <w:basedOn w:val="a0"/>
+    <w:basedOn w:val="a1"/>
     <w:link w:val="1"/>
     <w:uiPriority w:val="9"/>
-    <w:rsid w:val="00D055C6"/>
+    <w:rsid w:val="002A01E4"/>
     <w:rPr>
-      <w:rFonts w:eastAsia="黑体"/>
-      <w:b/>
-      <w:bCs/>
+      <w:rFonts w:asciiTheme="majorHAnsi" w:eastAsia="黑体" w:hAnsiTheme="majorHAnsi" w:cstheme="majorBidi"/>
       <w:kern w:val="44"/>
       <w:sz w:val="32"/>
       <w:szCs w:val="44"/>
     </w:rPr>
   </w:style>
-  <w:style w:type="paragraph" w:styleId="a8">
+  <w:style w:type="paragraph" w:styleId="a9">
     <w:name w:val="Title"/>
     <w:basedOn w:val="a"/>
     <w:next w:val="a"/>
@@ -6032,8 +8203,8 @@
   </w:style>
   <w:style w:type="character" w:customStyle="1" w:styleId="Char2">
     <w:name w:val="标题 Char"/>
-    <w:basedOn w:val="a0"/>
-    <w:link w:val="a8"/>
+    <w:basedOn w:val="a1"/>
+    <w:link w:val="a9"/>
     <w:uiPriority w:val="10"/>
     <w:rsid w:val="00D055C6"/>
     <w:rPr>
@@ -6044,7 +8215,7 @@
       <w:szCs w:val="32"/>
     </w:rPr>
   </w:style>
-  <w:style w:type="paragraph" w:styleId="a9">
+  <w:style w:type="paragraph" w:styleId="a0">
     <w:name w:val="Subtitle"/>
     <w:basedOn w:val="a"/>
     <w:next w:val="a"/>
@@ -6068,8 +8239,8 @@
   </w:style>
   <w:style w:type="character" w:customStyle="1" w:styleId="Char3">
     <w:name w:val="副标题 Char"/>
-    <w:basedOn w:val="a0"/>
-    <w:link w:val="a9"/>
+    <w:basedOn w:val="a1"/>
+    <w:link w:val="a0"/>
     <w:uiPriority w:val="11"/>
     <w:rsid w:val="009F1523"/>
     <w:rPr>
@@ -6083,7 +8254,7 @@
   </w:style>
   <w:style w:type="character" w:styleId="aa">
     <w:name w:val="Subtle Emphasis"/>
-    <w:basedOn w:val="a0"/>
+    <w:basedOn w:val="a1"/>
     <w:uiPriority w:val="19"/>
     <w:rsid w:val="00EE1534"/>
     <w:rPr>
@@ -6092,10 +8263,10 @@
       <w:color w:val="808080" w:themeColor="text1" w:themeTint="7F"/>
     </w:rPr>
   </w:style>
-  <w:style w:type="paragraph" w:customStyle="1" w:styleId="3">
+  <w:style w:type="paragraph" w:customStyle="1" w:styleId="30">
     <w:name w:val="标题3"/>
     <w:basedOn w:val="ab"/>
-    <w:link w:val="3Char"/>
+    <w:link w:val="3Char0"/>
     <w:qFormat/>
     <w:rsid w:val="00EE1534"/>
     <w:rPr>
@@ -6104,10 +8275,10 @@
       <w:szCs w:val="28"/>
     </w:rPr>
   </w:style>
-  <w:style w:type="character" w:customStyle="1" w:styleId="3Char">
+  <w:style w:type="character" w:customStyle="1" w:styleId="3Char0">
     <w:name w:val="标题3 Char"/>
-    <w:basedOn w:val="a0"/>
-    <w:link w:val="3"/>
+    <w:basedOn w:val="a1"/>
+    <w:link w:val="30"/>
     <w:rsid w:val="00EE1534"/>
     <w:rPr>
       <w:rFonts w:ascii="黑体" w:eastAsia="黑体" w:hAnsi="黑体"/>
@@ -6146,7 +8317,7 @@
   </w:style>
   <w:style w:type="character" w:customStyle="1" w:styleId="Char4">
     <w:name w:val="批注框文本 Char"/>
-    <w:basedOn w:val="a0"/>
+    <w:basedOn w:val="a1"/>
     <w:link w:val="ac"/>
     <w:uiPriority w:val="99"/>
     <w:semiHidden/>
@@ -6158,7 +8329,7 @@
   </w:style>
   <w:style w:type="table" w:styleId="ad">
     <w:name w:val="Table Grid"/>
-    <w:basedOn w:val="a1"/>
+    <w:basedOn w:val="a2"/>
     <w:uiPriority w:val="59"/>
     <w:rsid w:val="006911BC"/>
     <w:tblPr>
@@ -6181,7 +8352,7 @@
   </w:style>
   <w:style w:type="character" w:styleId="ae">
     <w:name w:val="Placeholder Text"/>
-    <w:basedOn w:val="a0"/>
+    <w:basedOn w:val="a1"/>
     <w:uiPriority w:val="99"/>
     <w:semiHidden/>
     <w:rsid w:val="00E61A88"/>
@@ -6198,7 +8369,7 @@
     <w:unhideWhenUsed/>
     <w:rsid w:val="005C1394"/>
   </w:style>
-  <w:style w:type="paragraph" w:styleId="2">
+  <w:style w:type="paragraph" w:styleId="20">
     <w:name w:val="toc 2"/>
     <w:basedOn w:val="a"/>
     <w:next w:val="a"/>
@@ -6212,13 +8383,40 @@
   </w:style>
   <w:style w:type="character" w:styleId="af">
     <w:name w:val="Hyperlink"/>
-    <w:basedOn w:val="a0"/>
+    <w:basedOn w:val="a1"/>
     <w:uiPriority w:val="99"/>
     <w:unhideWhenUsed/>
     <w:rsid w:val="005C1394"/>
     <w:rPr>
       <w:color w:val="0000FF" w:themeColor="hyperlink"/>
       <w:u w:val="single"/>
+    </w:rPr>
+  </w:style>
+  <w:style w:type="character" w:customStyle="1" w:styleId="2Char">
+    <w:name w:val="标题 2 Char"/>
+    <w:basedOn w:val="a1"/>
+    <w:link w:val="2"/>
+    <w:uiPriority w:val="9"/>
+    <w:rsid w:val="002A01E4"/>
+    <w:rPr>
+      <w:rFonts w:asciiTheme="majorHAnsi" w:eastAsiaTheme="majorEastAsia" w:hAnsiTheme="majorHAnsi" w:cstheme="majorBidi"/>
+      <w:b/>
+      <w:bCs/>
+      <w:sz w:val="32"/>
+      <w:szCs w:val="32"/>
+    </w:rPr>
+  </w:style>
+  <w:style w:type="character" w:customStyle="1" w:styleId="3Char">
+    <w:name w:val="标题 3 Char"/>
+    <w:basedOn w:val="a1"/>
+    <w:link w:val="3"/>
+    <w:uiPriority w:val="9"/>
+    <w:rsid w:val="002A01E4"/>
+    <w:rPr>
+      <w:b/>
+      <w:bCs/>
+      <w:sz w:val="32"/>
+      <w:szCs w:val="32"/>
     </w:rPr>
   </w:style>
 </w:styles>
@@ -6514,7 +8712,7 @@
 </file>
 
 <file path=customXml/itemProps1.xml><?xml version="1.0" encoding="utf-8"?>
-<ds:datastoreItem xmlns:ds="http://schemas.openxmlformats.org/officeDocument/2006/customXml" ds:itemID="{17D1B8EF-9119-4793-8D22-64E4822C9E9C}">
+<ds:datastoreItem xmlns:ds="http://schemas.openxmlformats.org/officeDocument/2006/customXml" ds:itemID="{C50C9697-4695-4A8F-B4D6-55BA22D153B8}">
   <ds:schemaRefs>
     <ds:schemaRef ds:uri="http://schemas.openxmlformats.org/officeDocument/2006/bibliography"/>
   </ds:schemaRefs>

--- a/毕业论文.docx
+++ b/毕业论文.docx
@@ -1876,7 +1876,7 @@
           <v:shape id="_x0000_i1026" type="#_x0000_t75" style="width:450.75pt;height:105pt" o:ole="">
             <v:imagedata r:id="rId9" o:title=""/>
           </v:shape>
-          <o:OLEObject Type="Embed" ProgID="Visio.Drawing.11" ShapeID="_x0000_i1026" DrawAspect="Content" ObjectID="_1431881959" r:id="rId10"/>
+          <o:OLEObject Type="Embed" ProgID="Visio.Drawing.11" ShapeID="_x0000_i1026" DrawAspect="Content" ObjectID="_1431885681" r:id="rId10"/>
         </w:object>
       </w:r>
     </w:p>
@@ -3993,7 +3993,7 @@
           <v:shape id="_x0000_i1025" type="#_x0000_t75" style="width:297.75pt;height:123pt" o:ole="">
             <v:imagedata r:id="rId19" o:title=""/>
           </v:shape>
-          <o:OLEObject Type="Embed" ProgID="Visio.Drawing.11" ShapeID="_x0000_i1025" DrawAspect="Content" ObjectID="_1431881960" r:id="rId20"/>
+          <o:OLEObject Type="Embed" ProgID="Visio.Drawing.11" ShapeID="_x0000_i1025" DrawAspect="Content" ObjectID="_1431885682" r:id="rId20"/>
         </w:object>
       </w:r>
     </w:p>
@@ -5266,9 +5266,1162 @@
         <w:t>上述过程如下图所示：</w:t>
       </w:r>
     </w:p>
-    <w:p>
-      <w:bookmarkStart w:id="8" w:name="_GoBack"/>
-      <w:bookmarkEnd w:id="8"/>
+    <w:p/>
+    <w:p>
+      <w:pPr>
+        <w:pStyle w:val="a0"/>
+        <w:rPr>
+          <w:rFonts w:hint="eastAsia"/>
+        </w:rPr>
+      </w:pPr>
+      <w:bookmarkStart w:id="8" w:name="OLE_LINK27"/>
+      <w:bookmarkStart w:id="9" w:name="OLE_LINK28"/>
+      <w:r>
+        <w:rPr>
+          <w:rFonts w:hint="eastAsia"/>
+        </w:rPr>
+        <w:t>3.2</w:t>
+      </w:r>
+      <w:r>
+        <w:rPr>
+          <w:rFonts w:hint="eastAsia"/>
+        </w:rPr>
+        <w:t>短时傅里叶变换</w:t>
+      </w:r>
+    </w:p>
+    <w:bookmarkEnd w:id="8"/>
+    <w:bookmarkEnd w:id="9"/>
+    <w:p>
+      <w:pPr>
+        <w:rPr>
+          <w:rFonts w:hint="eastAsia"/>
+        </w:rPr>
+      </w:pPr>
+      <w:r>
+        <w:rPr>
+          <w:rFonts w:hint="eastAsia"/>
+        </w:rPr>
+        <w:tab/>
+      </w:r>
+      <w:r>
+        <w:rPr>
+          <w:rFonts w:hint="eastAsia"/>
+        </w:rPr>
+        <w:t>由于语音信号随时间变化，所以要描述这类信号，单一的</w:t>
+      </w:r>
+      <w:r>
+        <w:rPr>
+          <w:rFonts w:hint="eastAsia"/>
+        </w:rPr>
+        <w:t>DFT</w:t>
+      </w:r>
+      <w:r>
+        <w:rPr>
+          <w:rFonts w:hint="eastAsia"/>
+        </w:rPr>
+        <w:t>是不够的，为此，我们得到短时傅里叶变换（也称为依时傅里叶变换）的概念：</w:t>
+      </w:r>
+    </w:p>
+    <w:p>
+      <w:pPr>
+        <w:rPr>
+          <w:rFonts w:hint="eastAsia"/>
+        </w:rPr>
+      </w:pPr>
+      <w:r>
+        <w:rPr>
+          <w:rFonts w:hint="eastAsia"/>
+        </w:rPr>
+        <w:t>一个信号</w:t>
+      </w:r>
+      <m:oMath>
+        <m:r>
+          <w:rPr>
+            <w:rFonts w:ascii="Cambria Math" w:hAnsi="Cambria Math"/>
+          </w:rPr>
+          <m:t>x(n)</m:t>
+        </m:r>
+      </m:oMath>
+      <w:r>
+        <w:rPr>
+          <w:rFonts w:hint="eastAsia"/>
+        </w:rPr>
+        <w:t>的短时傅里叶变换</w:t>
+      </w:r>
+      <m:oMath>
+        <m:r>
+          <w:rPr>
+            <w:rFonts w:ascii="Cambria Math" w:hAnsi="Cambria Math"/>
+          </w:rPr>
+          <m:t>X(n,λ)</m:t>
+        </m:r>
+      </m:oMath>
+      <w:r>
+        <w:rPr>
+          <w:rFonts w:hint="eastAsia"/>
+        </w:rPr>
+        <w:t>为：</w:t>
+      </w:r>
+    </w:p>
+    <w:p>
+      <w:pPr>
+        <w:jc w:val="center"/>
+        <w:rPr>
+          <w:rFonts w:hint="eastAsia"/>
+        </w:rPr>
+      </w:pPr>
+      <m:oMathPara>
+        <m:oMath>
+          <m:r>
+            <w:rPr>
+              <w:rFonts w:ascii="Cambria Math" w:hAnsi="Cambria Math"/>
+            </w:rPr>
+            <m:t>X(</m:t>
+          </m:r>
+          <w:bookmarkStart w:id="10" w:name="OLE_LINK11"/>
+          <w:bookmarkStart w:id="11" w:name="OLE_LINK12"/>
+          <m:r>
+            <w:rPr>
+              <w:rFonts w:ascii="Cambria Math" w:hAnsi="Cambria Math"/>
+            </w:rPr>
+            <m:t>k</m:t>
+          </m:r>
+          <w:bookmarkEnd w:id="10"/>
+          <w:bookmarkEnd w:id="11"/>
+          <m:r>
+            <w:rPr>
+              <w:rFonts w:ascii="Cambria Math" w:hAnsi="Cambria Math"/>
+            </w:rPr>
+            <m:t>,</m:t>
+          </m:r>
+          <m:r>
+            <w:rPr>
+              <w:rFonts w:ascii="Cambria Math" w:hAnsi="Cambria Math"/>
+            </w:rPr>
+            <m:t>n</m:t>
+          </m:r>
+          <m:r>
+            <w:rPr>
+              <w:rFonts w:ascii="Cambria Math" w:hAnsi="Cambria Math"/>
+            </w:rPr>
+            <m:t>)=</m:t>
+          </m:r>
+          <m:nary>
+            <m:naryPr>
+              <m:chr m:val="∑"/>
+              <m:limLoc m:val="undOvr"/>
+              <m:grow m:val="1"/>
+              <m:ctrlPr>
+                <w:rPr>
+                  <w:rFonts w:ascii="Cambria Math" w:hAnsi="Cambria Math"/>
+                </w:rPr>
+              </m:ctrlPr>
+            </m:naryPr>
+            <m:sub>
+              <m:r>
+                <w:rPr>
+                  <w:rFonts w:ascii="Cambria Math" w:hAnsi="Cambria Math"/>
+                </w:rPr>
+                <m:t>m=-∞</m:t>
+              </m:r>
+            </m:sub>
+            <m:sup>
+              <m:r>
+                <w:rPr>
+                  <w:rFonts w:ascii="Cambria Math" w:hAnsi="Cambria Math"/>
+                </w:rPr>
+                <m:t>∞</m:t>
+              </m:r>
+            </m:sup>
+            <m:e>
+              <m:r>
+                <w:rPr>
+                  <w:rFonts w:ascii="Cambria Math" w:hAnsi="Cambria Math"/>
+                </w:rPr>
+                <m:t>x[n+m]w[m]</m:t>
+              </m:r>
+              <m:sSup>
+                <m:sSupPr>
+                  <m:ctrlPr>
+                    <w:rPr>
+                      <w:rFonts w:ascii="Cambria Math" w:hAnsi="Cambria Math"/>
+                    </w:rPr>
+                  </m:ctrlPr>
+                </m:sSupPr>
+                <m:e>
+                  <m:r>
+                    <w:rPr>
+                      <w:rFonts w:ascii="Cambria Math" w:hAnsi="Cambria Math"/>
+                    </w:rPr>
+                    <m:t>e</m:t>
+                  </m:r>
+                </m:e>
+                <m:sup>
+                  <m:r>
+                    <w:rPr>
+                      <w:rFonts w:ascii="Cambria Math" w:hAnsi="Cambria Math"/>
+                    </w:rPr>
+                    <m:t>-</m:t>
+                  </m:r>
+                  <m:r>
+                    <m:rPr>
+                      <m:sty m:val="p"/>
+                    </m:rPr>
+                    <w:rPr>
+                      <w:rFonts w:ascii="Cambria Math" w:hAnsi="Cambria Math"/>
+                    </w:rPr>
+                    <m:t>j</m:t>
+                  </m:r>
+                  <m:r>
+                    <w:rPr>
+                      <w:rFonts w:ascii="Cambria Math" w:hAnsi="Cambria Math"/>
+                    </w:rPr>
+                    <m:t>k</m:t>
+                  </m:r>
+                  <m:r>
+                    <m:rPr>
+                      <m:sty m:val="p"/>
+                    </m:rPr>
+                    <w:rPr>
+                      <w:rFonts w:ascii="Cambria Math" w:hAnsi="Cambria Math"/>
+                    </w:rPr>
+                    <m:t>m</m:t>
+                  </m:r>
+                </m:sup>
+              </m:sSup>
+            </m:e>
+          </m:nary>
+        </m:oMath>
+      </m:oMathPara>
+    </w:p>
+    <w:p>
+      <w:pPr>
+        <w:jc w:val="left"/>
+        <w:rPr>
+          <w:rFonts w:hint="eastAsia"/>
+        </w:rPr>
+      </w:pPr>
+      <w:r>
+        <w:rPr>
+          <w:rFonts w:hint="eastAsia"/>
+        </w:rPr>
+        <w:t>式中</w:t>
+      </w:r>
+      <m:oMath>
+        <m:r>
+          <w:rPr>
+            <w:rFonts w:ascii="Cambria Math" w:hAnsi="Cambria Math"/>
+          </w:rPr>
+          <m:t>w[m]</m:t>
+        </m:r>
+      </m:oMath>
+      <w:r>
+        <w:rPr>
+          <w:rFonts w:hint="eastAsia"/>
+        </w:rPr>
+        <w:t>是一个窗序列，在短时傅里叶变换中，一维序列</w:t>
+      </w:r>
+      <m:oMath>
+        <m:r>
+          <w:rPr>
+            <w:rFonts w:ascii="Cambria Math" w:hAnsi="Cambria Math"/>
+          </w:rPr>
+          <m:t>x[n</m:t>
+        </m:r>
+        <m:r>
+          <m:rPr>
+            <m:sty m:val="p"/>
+          </m:rPr>
+          <w:rPr>
+            <w:rFonts w:ascii="Cambria Math" w:hAnsi="Cambria Math"/>
+          </w:rPr>
+          <m:t>]</m:t>
+        </m:r>
+      </m:oMath>
+      <w:r>
+        <w:rPr>
+          <w:rFonts w:hint="eastAsia"/>
+        </w:rPr>
+        <w:t>是单个离散变量的函数，它转换为一个离散的时间变量</w:t>
+      </w:r>
+      <m:oMath>
+        <m:r>
+          <w:rPr>
+            <w:rFonts w:ascii="Cambria Math" w:hAnsi="Cambria Math"/>
+          </w:rPr>
+          <m:t>n</m:t>
+        </m:r>
+      </m:oMath>
+      <w:r>
+        <w:rPr>
+          <w:rFonts w:hint="eastAsia"/>
+        </w:rPr>
+        <w:t>和连续的频率变量</w:t>
+      </w:r>
+      <m:oMath>
+        <m:r>
+          <w:rPr>
+            <w:rFonts w:ascii="Cambria Math" w:hAnsi="Cambria Math"/>
+          </w:rPr>
+          <m:t>k</m:t>
+        </m:r>
+      </m:oMath>
+      <w:r>
+        <w:rPr>
+          <w:rFonts w:hint="eastAsia"/>
+        </w:rPr>
+        <w:t>的二维函数。</w:t>
+      </w:r>
+    </w:p>
+    <w:p>
+      <w:pPr>
+        <w:jc w:val="left"/>
+        <w:rPr>
+          <w:rFonts w:hint="eastAsia"/>
+        </w:rPr>
+      </w:pPr>
+      <w:r>
+        <w:rPr>
+          <w:rFonts w:hint="eastAsia"/>
+        </w:rPr>
+        <w:tab/>
+      </w:r>
+      <w:r>
+        <w:rPr>
+          <w:rFonts w:hint="eastAsia"/>
+        </w:rPr>
+        <w:t>假设</w:t>
+      </w:r>
+      <w:proofErr w:type="gramStart"/>
+      <w:r>
+        <w:rPr>
+          <w:rFonts w:hint="eastAsia"/>
+        </w:rPr>
+        <w:t>某帧带噪</w:t>
+      </w:r>
+      <w:proofErr w:type="gramEnd"/>
+      <w:r>
+        <w:rPr>
+          <w:rFonts w:hint="eastAsia"/>
+        </w:rPr>
+        <w:t>信号为</w:t>
+      </w:r>
+      <m:oMath>
+        <m:r>
+          <w:rPr>
+            <w:rFonts w:ascii="Cambria Math" w:hAnsi="Cambria Math"/>
+          </w:rPr>
+          <m:t>s(n)</m:t>
+        </m:r>
+        <m:r>
+          <w:rPr>
+            <w:rFonts w:ascii="Cambria Math" w:hAnsi="Cambria Math"/>
+          </w:rPr>
+          <m:t>=</m:t>
+        </m:r>
+        <m:r>
+          <w:rPr>
+            <w:rFonts w:ascii="Cambria Math" w:hAnsi="Cambria Math"/>
+          </w:rPr>
+          <m:t>m(n)+</m:t>
+        </m:r>
+        <w:bookmarkStart w:id="12" w:name="OLE_LINK5"/>
+        <w:bookmarkStart w:id="13" w:name="OLE_LINK6"/>
+        <m:r>
+          <w:rPr>
+            <w:rFonts w:ascii="Cambria Math" w:hAnsi="Cambria Math"/>
+          </w:rPr>
+          <m:t>q(n)</m:t>
+        </m:r>
+      </m:oMath>
+      <w:bookmarkEnd w:id="12"/>
+      <w:bookmarkEnd w:id="13"/>
+      <w:r>
+        <w:rPr>
+          <w:rFonts w:hint="eastAsia"/>
+        </w:rPr>
+        <w:t>，</w:t>
+      </w:r>
+      <w:r>
+        <w:rPr>
+          <w:rFonts w:hint="eastAsia"/>
+        </w:rPr>
+        <w:t>其中</w:t>
+      </w:r>
+      <m:oMath>
+        <m:r>
+          <w:rPr>
+            <w:rFonts w:ascii="Cambria Math" w:hAnsi="Cambria Math"/>
+          </w:rPr>
+          <m:t>m(n)</m:t>
+        </m:r>
+      </m:oMath>
+      <w:r>
+        <w:rPr>
+          <w:rFonts w:hint="eastAsia"/>
+        </w:rPr>
+        <w:t>为纯净语音，</w:t>
+      </w:r>
+      <m:oMath>
+        <m:r>
+          <w:rPr>
+            <w:rFonts w:ascii="Cambria Math" w:hAnsi="Cambria Math"/>
+          </w:rPr>
+          <m:t>q(n)</m:t>
+        </m:r>
+      </m:oMath>
+      <w:r>
+        <w:rPr>
+          <w:rFonts w:hint="eastAsia"/>
+        </w:rPr>
+        <w:t>为噪声。</w:t>
+      </w:r>
+      <w:r>
+        <w:rPr>
+          <w:rFonts w:hint="eastAsia"/>
+        </w:rPr>
+        <w:t>为了</w:t>
+      </w:r>
+      <w:proofErr w:type="gramStart"/>
+      <w:r>
+        <w:rPr>
+          <w:rFonts w:hint="eastAsia"/>
+        </w:rPr>
+        <w:t>克服分帧带来</w:t>
+      </w:r>
+      <w:proofErr w:type="gramEnd"/>
+      <w:r>
+        <w:rPr>
+          <w:rFonts w:hint="eastAsia"/>
+        </w:rPr>
+        <w:t>的截断效应，首先，对</w:t>
+      </w:r>
+      <m:oMath>
+        <m:r>
+          <w:rPr>
+            <w:rFonts w:ascii="Cambria Math" w:hAnsi="Cambria Math"/>
+          </w:rPr>
+          <m:t>s(n)</m:t>
+        </m:r>
+      </m:oMath>
+      <w:proofErr w:type="gramStart"/>
+      <w:r>
+        <w:rPr>
+          <w:rFonts w:hint="eastAsia"/>
+        </w:rPr>
+        <w:t>进行加窗处理</w:t>
+      </w:r>
+      <w:proofErr w:type="gramEnd"/>
+      <w:r>
+        <w:rPr>
+          <w:rFonts w:hint="eastAsia"/>
+        </w:rPr>
+        <w:t>：</w:t>
+      </w:r>
+    </w:p>
+    <w:p>
+      <w:pPr>
+        <w:jc w:val="center"/>
+      </w:pPr>
+      <m:oMathPara>
+        <m:oMath>
+          <m:r>
+            <w:rPr>
+              <w:rFonts w:ascii="Cambria Math" w:hAnsi="Cambria Math"/>
+            </w:rPr>
+            <m:t>y</m:t>
+          </m:r>
+          <m:d>
+            <m:dPr>
+              <m:ctrlPr>
+                <w:rPr>
+                  <w:rFonts w:ascii="Cambria Math" w:hAnsi="Cambria Math"/>
+                  <w:i/>
+                </w:rPr>
+              </m:ctrlPr>
+            </m:dPr>
+            <m:e>
+              <m:r>
+                <w:rPr>
+                  <w:rFonts w:ascii="Cambria Math" w:hAnsi="Cambria Math"/>
+                </w:rPr>
+                <m:t>n</m:t>
+              </m:r>
+            </m:e>
+          </m:d>
+          <m:r>
+            <w:rPr>
+              <w:rFonts w:ascii="Cambria Math" w:hAnsi="Cambria Math"/>
+            </w:rPr>
+            <m:t>=s</m:t>
+          </m:r>
+          <m:d>
+            <m:dPr>
+              <m:ctrlPr>
+                <w:rPr>
+                  <w:rFonts w:ascii="Cambria Math" w:hAnsi="Cambria Math"/>
+                  <w:i/>
+                </w:rPr>
+              </m:ctrlPr>
+            </m:dPr>
+            <m:e>
+              <m:r>
+                <w:rPr>
+                  <w:rFonts w:ascii="Cambria Math" w:hAnsi="Cambria Math"/>
+                </w:rPr>
+                <m:t>n</m:t>
+              </m:r>
+            </m:e>
+          </m:d>
+          <m:r>
+            <w:rPr>
+              <w:rFonts w:ascii="Cambria Math" w:hAnsi="Cambria Math"/>
+            </w:rPr>
+            <m:t>w</m:t>
+          </m:r>
+          <m:d>
+            <m:dPr>
+              <m:ctrlPr>
+                <w:rPr>
+                  <w:rFonts w:ascii="Cambria Math" w:hAnsi="Cambria Math"/>
+                  <w:i/>
+                </w:rPr>
+              </m:ctrlPr>
+            </m:dPr>
+            <m:e>
+              <m:r>
+                <w:rPr>
+                  <w:rFonts w:ascii="Cambria Math" w:hAnsi="Cambria Math"/>
+                </w:rPr>
+                <m:t>n</m:t>
+              </m:r>
+            </m:e>
+          </m:d>
+          <m:r>
+            <w:rPr>
+              <w:rFonts w:ascii="Cambria Math" w:hAnsi="Cambria Math"/>
+            </w:rPr>
+            <m:t>=s</m:t>
+          </m:r>
+          <m:d>
+            <m:dPr>
+              <m:ctrlPr>
+                <w:rPr>
+                  <w:rFonts w:ascii="Cambria Math" w:hAnsi="Cambria Math"/>
+                  <w:i/>
+                </w:rPr>
+              </m:ctrlPr>
+            </m:dPr>
+            <m:e>
+              <m:r>
+                <w:rPr>
+                  <w:rFonts w:ascii="Cambria Math" w:hAnsi="Cambria Math"/>
+                </w:rPr>
+                <m:t>n</m:t>
+              </m:r>
+            </m:e>
+          </m:d>
+          <m:r>
+            <w:rPr>
+              <w:rFonts w:ascii="Cambria Math" w:hAnsi="Cambria Math"/>
+            </w:rPr>
+            <m:t>m</m:t>
+          </m:r>
+          <m:d>
+            <m:dPr>
+              <m:ctrlPr>
+                <w:rPr>
+                  <w:rFonts w:ascii="Cambria Math" w:hAnsi="Cambria Math"/>
+                  <w:i/>
+                </w:rPr>
+              </m:ctrlPr>
+            </m:dPr>
+            <m:e>
+              <m:r>
+                <w:rPr>
+                  <w:rFonts w:ascii="Cambria Math" w:hAnsi="Cambria Math"/>
+                </w:rPr>
+                <m:t>n</m:t>
+              </m:r>
+            </m:e>
+          </m:d>
+          <m:r>
+            <w:rPr>
+              <w:rFonts w:ascii="Cambria Math" w:hAnsi="Cambria Math"/>
+            </w:rPr>
+            <m:t>+s</m:t>
+          </m:r>
+          <m:d>
+            <m:dPr>
+              <m:ctrlPr>
+                <w:rPr>
+                  <w:rFonts w:ascii="Cambria Math" w:hAnsi="Cambria Math"/>
+                  <w:i/>
+                </w:rPr>
+              </m:ctrlPr>
+            </m:dPr>
+            <m:e>
+              <m:r>
+                <w:rPr>
+                  <w:rFonts w:ascii="Cambria Math" w:hAnsi="Cambria Math"/>
+                </w:rPr>
+                <m:t>n</m:t>
+              </m:r>
+            </m:e>
+          </m:d>
+          <m:r>
+            <w:rPr>
+              <w:rFonts w:ascii="Cambria Math" w:hAnsi="Cambria Math"/>
+            </w:rPr>
+            <m:t>q</m:t>
+          </m:r>
+          <m:d>
+            <m:dPr>
+              <m:ctrlPr>
+                <w:rPr>
+                  <w:rFonts w:ascii="Cambria Math" w:hAnsi="Cambria Math"/>
+                  <w:i/>
+                </w:rPr>
+              </m:ctrlPr>
+            </m:dPr>
+            <m:e>
+              <m:r>
+                <w:rPr>
+                  <w:rFonts w:ascii="Cambria Math" w:hAnsi="Cambria Math"/>
+                </w:rPr>
+                <m:t>n</m:t>
+              </m:r>
+            </m:e>
+          </m:d>
+        </m:oMath>
+      </m:oMathPara>
+    </w:p>
+    <w:p>
+      <w:pPr>
+        <w:jc w:val="left"/>
+        <w:rPr>
+          <w:rFonts w:hint="eastAsia"/>
+        </w:rPr>
+      </w:pPr>
+      <w:r>
+        <w:rPr>
+          <w:rFonts w:hint="eastAsia"/>
+        </w:rPr>
+        <w:t>令</w:t>
+      </w:r>
+      <m:oMath>
+        <m:r>
+          <w:rPr>
+            <w:rFonts w:ascii="Cambria Math" w:hAnsi="Cambria Math"/>
+          </w:rPr>
+          <m:t>x(n)=s(n</m:t>
+        </m:r>
+        <m:r>
+          <w:rPr>
+            <w:rFonts w:ascii="Cambria Math" w:hAnsi="Cambria Math"/>
+          </w:rPr>
+          <m:t>)</m:t>
+        </m:r>
+        <m:r>
+          <w:rPr>
+            <w:rFonts w:ascii="Cambria Math" w:hAnsi="Cambria Math"/>
+          </w:rPr>
+          <m:t>m(n)</m:t>
+        </m:r>
+      </m:oMath>
+      <w:r>
+        <w:rPr>
+          <w:rFonts w:hint="eastAsia"/>
+        </w:rPr>
+        <w:t>，</w:t>
+      </w:r>
+      <m:oMath>
+        <m:r>
+          <w:rPr>
+            <w:rFonts w:ascii="Cambria Math" w:hAnsi="Cambria Math"/>
+          </w:rPr>
+          <m:t>d(n)=s(n</m:t>
+        </m:r>
+        <m:r>
+          <w:rPr>
+            <w:rFonts w:ascii="Cambria Math" w:hAnsi="Cambria Math"/>
+          </w:rPr>
+          <m:t>)</m:t>
+        </m:r>
+        <m:r>
+          <w:rPr>
+            <w:rFonts w:ascii="Cambria Math" w:hAnsi="Cambria Math"/>
+          </w:rPr>
+          <m:t>q(n)</m:t>
+        </m:r>
+      </m:oMath>
+      <w:r>
+        <w:rPr>
+          <w:rFonts w:hint="eastAsia"/>
+        </w:rPr>
+        <w:t>，则有：</w:t>
+      </w:r>
+    </w:p>
+    <w:p>
+      <w:pPr>
+        <w:jc w:val="center"/>
+        <w:rPr>
+          <w:rFonts w:hint="eastAsia"/>
+        </w:rPr>
+      </w:pPr>
+      <m:oMath>
+        <m:r>
+          <w:rPr>
+            <w:rFonts w:ascii="Cambria Math" w:hAnsi="Cambria Math"/>
+          </w:rPr>
+          <m:t>y(n)=</m:t>
+        </m:r>
+        <w:bookmarkStart w:id="14" w:name="OLE_LINK7"/>
+        <w:bookmarkStart w:id="15" w:name="OLE_LINK8"/>
+        <m:r>
+          <w:rPr>
+            <w:rFonts w:ascii="Cambria Math" w:hAnsi="Cambria Math"/>
+          </w:rPr>
+          <m:t>x(n)</m:t>
+        </m:r>
+        <w:bookmarkEnd w:id="14"/>
+        <w:bookmarkEnd w:id="15"/>
+        <m:r>
+          <w:rPr>
+            <w:rFonts w:ascii="Cambria Math" w:hAnsi="Cambria Math"/>
+          </w:rPr>
+          <m:t>+d(n)</m:t>
+        </m:r>
+      </m:oMath>
+      <w:r>
+        <w:rPr>
+          <w:rFonts w:hint="eastAsia"/>
+        </w:rPr>
+        <w:t>·············</w:t>
+      </w:r>
+      <w:r>
+        <w:rPr>
+          <w:rFonts w:hint="eastAsia"/>
+        </w:rPr>
+        <w:t>(3-1)</w:t>
+      </w:r>
+    </w:p>
+    <w:p>
+      <w:pPr>
+        <w:jc w:val="left"/>
+        <w:rPr>
+          <w:rFonts w:hint="eastAsia"/>
+        </w:rPr>
+      </w:pPr>
+      <w:r>
+        <w:rPr>
+          <w:rFonts w:hint="eastAsia"/>
+        </w:rPr>
+        <w:t>我们对</w:t>
+      </w:r>
+      <w:r>
+        <w:rPr>
+          <w:rFonts w:hint="eastAsia"/>
+        </w:rPr>
+        <w:t>(3-1)</w:t>
+      </w:r>
+      <w:r>
+        <w:rPr>
+          <w:rFonts w:hint="eastAsia"/>
+        </w:rPr>
+        <w:t>式进行短时傅里叶变换：</w:t>
+      </w:r>
+    </w:p>
+    <w:p>
+      <w:pPr>
+        <w:jc w:val="center"/>
+        <w:rPr>
+          <w:rFonts w:hint="eastAsia"/>
+        </w:rPr>
+      </w:pPr>
+      <m:oMathPara>
+        <m:oMath>
+          <m:r>
+            <w:rPr>
+              <w:rFonts w:ascii="Cambria Math" w:hAnsi="Cambria Math"/>
+            </w:rPr>
+            <m:t>Y(k,</m:t>
+          </m:r>
+          <w:bookmarkStart w:id="16" w:name="OLE_LINK13"/>
+          <w:bookmarkStart w:id="17" w:name="OLE_LINK14"/>
+          <m:r>
+            <w:rPr>
+              <w:rFonts w:ascii="Cambria Math" w:hAnsi="Cambria Math"/>
+            </w:rPr>
+            <m:t>n</m:t>
+          </m:r>
+          <w:bookmarkEnd w:id="16"/>
+          <w:bookmarkEnd w:id="17"/>
+          <m:r>
+            <w:rPr>
+              <w:rFonts w:ascii="Cambria Math" w:hAnsi="Cambria Math"/>
+            </w:rPr>
+            <m:t>)=X(k,n)+D(k,n)</m:t>
+          </m:r>
+        </m:oMath>
+      </m:oMathPara>
+    </w:p>
+    <w:p>
+      <w:pPr>
+        <w:jc w:val="left"/>
+        <w:rPr>
+          <w:rFonts w:hint="eastAsia"/>
+        </w:rPr>
+      </w:pPr>
+      <w:r>
+        <w:rPr>
+          <w:rFonts w:hint="eastAsia"/>
+        </w:rPr>
+        <w:t>为方便起见，我们将时间变量</w:t>
+      </w:r>
+      <m:oMath>
+        <m:r>
+          <w:rPr>
+            <w:rFonts w:ascii="Cambria Math" w:hAnsi="Cambria Math"/>
+          </w:rPr>
+          <m:t>n</m:t>
+        </m:r>
+      </m:oMath>
+      <w:r>
+        <w:rPr>
+          <w:rFonts w:hint="eastAsia"/>
+        </w:rPr>
+        <w:t>省略：</w:t>
+      </w:r>
+    </w:p>
+    <w:bookmarkStart w:id="18" w:name="OLE_LINK21"/>
+    <w:bookmarkStart w:id="19" w:name="OLE_LINK22"/>
+    <w:p>
+      <w:pPr>
+        <w:jc w:val="center"/>
+        <w:rPr>
+          <w:rFonts w:hint="eastAsia"/>
+        </w:rPr>
+      </w:pPr>
+      <m:oMathPara>
+        <m:oMath>
+          <m:sSub>
+            <m:sSubPr>
+              <m:ctrlPr>
+                <w:rPr>
+                  <w:rFonts w:ascii="Cambria Math" w:hAnsi="Cambria Math"/>
+                </w:rPr>
+              </m:ctrlPr>
+            </m:sSubPr>
+            <m:e>
+              <m:r>
+                <w:rPr>
+                  <w:rFonts w:ascii="Cambria Math" w:hAnsi="Cambria Math"/>
+                </w:rPr>
+                <m:t>Y</m:t>
+              </m:r>
+            </m:e>
+            <m:sub>
+              <m:r>
+                <w:rPr>
+                  <w:rFonts w:ascii="Cambria Math" w:hAnsi="Cambria Math"/>
+                </w:rPr>
+                <m:t>k</m:t>
+              </m:r>
+            </m:sub>
+          </m:sSub>
+          <w:bookmarkEnd w:id="18"/>
+          <w:bookmarkEnd w:id="19"/>
+          <m:r>
+            <w:rPr>
+              <w:rFonts w:ascii="Cambria Math" w:hAnsi="Cambria Math"/>
+            </w:rPr>
+            <m:t>=</m:t>
+          </m:r>
+          <w:bookmarkStart w:id="20" w:name="OLE_LINK19"/>
+          <w:bookmarkStart w:id="21" w:name="OLE_LINK20"/>
+          <m:sSub>
+            <m:sSubPr>
+              <m:ctrlPr>
+                <w:rPr>
+                  <w:rFonts w:ascii="Cambria Math" w:hAnsi="Cambria Math"/>
+                </w:rPr>
+              </m:ctrlPr>
+            </m:sSubPr>
+            <m:e>
+              <m:r>
+                <w:rPr>
+                  <w:rFonts w:ascii="Cambria Math" w:hAnsi="Cambria Math"/>
+                </w:rPr>
+                <m:t>X</m:t>
+              </m:r>
+            </m:e>
+            <m:sub>
+              <m:r>
+                <w:rPr>
+                  <w:rFonts w:ascii="Cambria Math" w:hAnsi="Cambria Math"/>
+                </w:rPr>
+                <m:t>k</m:t>
+              </m:r>
+            </m:sub>
+          </m:sSub>
+          <w:bookmarkEnd w:id="20"/>
+          <w:bookmarkEnd w:id="21"/>
+          <m:r>
+            <w:rPr>
+              <w:rFonts w:ascii="Cambria Math" w:hAnsi="Cambria Math"/>
+            </w:rPr>
+            <m:t>+</m:t>
+          </m:r>
+          <m:sSub>
+            <m:sSubPr>
+              <m:ctrlPr>
+                <w:rPr>
+                  <w:rFonts w:ascii="Cambria Math" w:hAnsi="Cambria Math"/>
+                </w:rPr>
+              </m:ctrlPr>
+            </m:sSubPr>
+            <m:e>
+              <m:r>
+                <w:rPr>
+                  <w:rFonts w:ascii="Cambria Math" w:hAnsi="Cambria Math"/>
+                </w:rPr>
+                <m:t>D</m:t>
+              </m:r>
+            </m:e>
+            <m:sub>
+              <m:r>
+                <w:rPr>
+                  <w:rFonts w:ascii="Cambria Math" w:hAnsi="Cambria Math"/>
+                </w:rPr>
+                <m:t>k</m:t>
+              </m:r>
+            </m:sub>
+          </m:sSub>
+        </m:oMath>
+      </m:oMathPara>
+    </w:p>
+    <w:p>
+      <w:pPr>
+        <w:jc w:val="left"/>
+        <w:rPr>
+          <w:rFonts w:hint="eastAsia"/>
+        </w:rPr>
+      </w:pPr>
+      <w:r>
+        <w:rPr>
+          <w:rFonts w:hint="eastAsia"/>
+        </w:rPr>
+        <w:t>我们要做的就是</w:t>
+      </w:r>
+      <w:proofErr w:type="gramStart"/>
+      <w:r>
+        <w:rPr>
+          <w:rFonts w:hint="eastAsia"/>
+        </w:rPr>
+        <w:t>从带噪语音</w:t>
+      </w:r>
+      <w:proofErr w:type="gramEnd"/>
+      <m:oMath>
+        <m:sSub>
+          <m:sSubPr>
+            <m:ctrlPr>
+              <w:rPr>
+                <w:rFonts w:ascii="Cambria Math" w:hAnsi="Cambria Math"/>
+              </w:rPr>
+            </m:ctrlPr>
+          </m:sSubPr>
+          <m:e>
+            <m:r>
+              <w:rPr>
+                <w:rFonts w:ascii="Cambria Math" w:hAnsi="Cambria Math"/>
+              </w:rPr>
+              <m:t>Y</m:t>
+            </m:r>
+          </m:e>
+          <m:sub>
+            <m:r>
+              <w:rPr>
+                <w:rFonts w:ascii="Cambria Math" w:hAnsi="Cambria Math"/>
+              </w:rPr>
+              <m:t>k</m:t>
+            </m:r>
+          </m:sub>
+        </m:sSub>
+      </m:oMath>
+      <w:r>
+        <w:rPr>
+          <w:rFonts w:hint="eastAsia"/>
+        </w:rPr>
+        <w:t>中估计出原始语音</w:t>
+      </w:r>
+      <m:oMath>
+        <m:sSub>
+          <m:sSubPr>
+            <m:ctrlPr>
+              <w:rPr>
+                <w:rFonts w:ascii="Cambria Math" w:hAnsi="Cambria Math"/>
+              </w:rPr>
+            </m:ctrlPr>
+          </m:sSubPr>
+          <m:e>
+            <m:r>
+              <w:rPr>
+                <w:rFonts w:ascii="Cambria Math" w:hAnsi="Cambria Math"/>
+              </w:rPr>
+              <m:t>X</m:t>
+            </m:r>
+          </m:e>
+          <m:sub>
+            <m:r>
+              <w:rPr>
+                <w:rFonts w:ascii="Cambria Math" w:hAnsi="Cambria Math"/>
+              </w:rPr>
+              <m:t>k</m:t>
+            </m:r>
+          </m:sub>
+        </m:sSub>
+      </m:oMath>
+      <w:r>
+        <w:rPr>
+          <w:rFonts w:hint="eastAsia"/>
+        </w:rPr>
+        <w:t>，根据人耳对相位不敏感的特性，我</w:t>
+      </w:r>
+      <w:r>
+        <w:rPr>
+          <w:rFonts w:hint="eastAsia"/>
+        </w:rPr>
+        <w:lastRenderedPageBreak/>
+        <w:t>们只需要估计出原始语音的幅度谱</w:t>
+      </w:r>
+      <w:bookmarkStart w:id="22" w:name="OLE_LINK25"/>
+      <w:bookmarkStart w:id="23" w:name="OLE_LINK26"/>
+      <m:oMath>
+        <m:r>
+          <w:rPr>
+            <w:rFonts w:ascii="Cambria Math" w:hAnsi="Cambria Math"/>
+          </w:rPr>
+          <m:t>|</m:t>
+        </m:r>
+        <m:sSub>
+          <m:sSubPr>
+            <m:ctrlPr>
+              <w:rPr>
+                <w:rFonts w:ascii="Cambria Math" w:hAnsi="Cambria Math"/>
+              </w:rPr>
+            </m:ctrlPr>
+          </m:sSubPr>
+          <m:e>
+            <m:r>
+              <w:rPr>
+                <w:rFonts w:ascii="Cambria Math" w:hAnsi="Cambria Math"/>
+              </w:rPr>
+              <m:t>X</m:t>
+            </m:r>
+          </m:e>
+          <m:sub>
+            <m:r>
+              <w:rPr>
+                <w:rFonts w:ascii="Cambria Math" w:hAnsi="Cambria Math"/>
+              </w:rPr>
+              <m:t>k</m:t>
+            </m:r>
+          </m:sub>
+        </m:sSub>
+        <m:r>
+          <w:rPr>
+            <w:rFonts w:ascii="Cambria Math" w:hAnsi="Cambria Math"/>
+          </w:rPr>
+          <m:t>|</m:t>
+        </m:r>
+      </m:oMath>
+      <w:bookmarkEnd w:id="22"/>
+      <w:bookmarkEnd w:id="23"/>
+      <w:r>
+        <w:rPr>
+          <w:rFonts w:hint="eastAsia"/>
+        </w:rPr>
+        <w:t>，然后再结合</w:t>
+      </w:r>
+      <m:oMath>
+        <m:sSub>
+          <m:sSubPr>
+            <m:ctrlPr>
+              <w:rPr>
+                <w:rFonts w:ascii="Cambria Math" w:hAnsi="Cambria Math"/>
+              </w:rPr>
+            </m:ctrlPr>
+          </m:sSubPr>
+          <m:e>
+            <m:r>
+              <w:rPr>
+                <w:rFonts w:ascii="Cambria Math" w:hAnsi="Cambria Math"/>
+              </w:rPr>
+              <m:t>Y</m:t>
+            </m:r>
+          </m:e>
+          <m:sub>
+            <m:r>
+              <w:rPr>
+                <w:rFonts w:ascii="Cambria Math" w:hAnsi="Cambria Math"/>
+              </w:rPr>
+              <m:t>k</m:t>
+            </m:r>
+          </m:sub>
+        </m:sSub>
+      </m:oMath>
+      <w:r>
+        <w:rPr>
+          <w:rFonts w:hint="eastAsia"/>
+        </w:rPr>
+        <w:t>的相位</w:t>
+      </w:r>
+      <w:bookmarkStart w:id="24" w:name="OLE_LINK23"/>
+      <w:bookmarkStart w:id="25" w:name="OLE_LINK24"/>
+      <m:oMath>
+        <m:sSub>
+          <m:sSubPr>
+            <m:ctrlPr>
+              <w:rPr>
+                <w:rFonts w:ascii="Cambria Math" w:hAnsi="Cambria Math"/>
+              </w:rPr>
+            </m:ctrlPr>
+          </m:sSubPr>
+          <m:e>
+            <m:r>
+              <w:rPr>
+                <w:rFonts w:ascii="Cambria Math" w:hAnsi="Cambria Math"/>
+              </w:rPr>
+              <m:t>θ</m:t>
+            </m:r>
+          </m:e>
+          <m:sub>
+            <m:r>
+              <w:rPr>
+                <w:rFonts w:ascii="Cambria Math" w:hAnsi="Cambria Math"/>
+              </w:rPr>
+              <m:t>k</m:t>
+            </m:r>
+          </m:sub>
+        </m:sSub>
+      </m:oMath>
+      <w:bookmarkEnd w:id="24"/>
+      <w:bookmarkEnd w:id="25"/>
+      <w:r>
+        <w:rPr>
+          <w:rFonts w:hint="eastAsia"/>
+        </w:rPr>
+        <w:t>即可恢复出增强后的语音。</w:t>
+      </w:r>
+      <w:r>
+        <w:rPr>
+          <w:rFonts w:hint="eastAsia"/>
+        </w:rPr>
+        <w:t>上述过程如下图所示：</w:t>
+      </w:r>
+    </w:p>
+    <w:p>
       <w:r>
         <w:rPr>
           <w:noProof/>
@@ -5276,159 +6429,7 @@
         <mc:AlternateContent>
           <mc:Choice Requires="wps">
             <w:drawing>
-              <wp:anchor distT="0" distB="0" distL="114300" distR="114300" simplePos="0" relativeHeight="251682816" behindDoc="0" locked="0" layoutInCell="1" allowOverlap="1">
-                <wp:simplePos x="0" y="0"/>
-                <wp:positionH relativeFrom="column">
-                  <wp:posOffset>-285115</wp:posOffset>
-                </wp:positionH>
-                <wp:positionV relativeFrom="paragraph">
-                  <wp:posOffset>1361440</wp:posOffset>
-                </wp:positionV>
-                <wp:extent cx="1343025" cy="438150"/>
-                <wp:effectExtent l="0" t="0" r="0" b="0"/>
-                <wp:wrapNone/>
-                <wp:docPr id="26" name="文本框 26"/>
-                <wp:cNvGraphicFramePr/>
-                <a:graphic xmlns:a="http://schemas.openxmlformats.org/drawingml/2006/main">
-                  <a:graphicData uri="http://schemas.microsoft.com/office/word/2010/wordprocessingShape">
-                    <wps:wsp>
-                      <wps:cNvSpPr txBox="1"/>
-                      <wps:spPr>
-                        <a:xfrm>
-                          <a:off x="0" y="0"/>
-                          <a:ext cx="1343025" cy="438150"/>
-                        </a:xfrm>
-                        <a:prstGeom prst="rect">
-                          <a:avLst/>
-                        </a:prstGeom>
-                        <a:noFill/>
-                        <a:ln w="6350">
-                          <a:noFill/>
-                        </a:ln>
-                        <a:effectLst/>
-                      </wps:spPr>
-                      <wps:style>
-                        <a:lnRef idx="0">
-                          <a:schemeClr val="accent1"/>
-                        </a:lnRef>
-                        <a:fillRef idx="0">
-                          <a:schemeClr val="accent1"/>
-                        </a:fillRef>
-                        <a:effectRef idx="0">
-                          <a:schemeClr val="accent1"/>
-                        </a:effectRef>
-                        <a:fontRef idx="minor">
-                          <a:schemeClr val="dk1"/>
-                        </a:fontRef>
-                      </wps:style>
-                      <wps:txbx>
-                        <w:txbxContent>
-                          <w:p>
-                            <m:oMathPara>
-                              <m:oMath>
-                                <m:limUpp>
-                                  <m:limUppPr>
-                                    <m:ctrlPr>
-                                      <w:rPr>
-                                        <w:rFonts w:ascii="Cambria Math" w:hAnsi="Cambria Math"/>
-                                      </w:rPr>
-                                    </m:ctrlPr>
-                                  </m:limUppPr>
-                                  <m:e>
-                                    <m:r>
-                                      <w:rPr>
-                                        <w:rFonts w:ascii="Cambria Math" w:hAnsi="Cambria Math"/>
-                                      </w:rPr>
-                                      <m:t>x(n)</m:t>
-                                    </m:r>
-                                  </m:e>
-                                  <m:lim>
-                                    <m:r>
-                                      <w:rPr>
-                                        <w:rFonts w:ascii="Cambria Math" w:hAnsi="Cambria Math"/>
-                                      </w:rPr>
-                                      <m:t>^</m:t>
-                                    </m:r>
-                                  </m:lim>
-                                </m:limUpp>
-                              </m:oMath>
-                            </m:oMathPara>
-                          </w:p>
-                        </w:txbxContent>
-                      </wps:txbx>
-                      <wps:bodyPr rot="0" spcFirstLastPara="0" vertOverflow="overflow" horzOverflow="overflow" vert="horz" wrap="square" lIns="91440" tIns="45720" rIns="91440" bIns="45720" numCol="1" spcCol="0" rtlCol="0" fromWordArt="0" anchor="t" anchorCtr="0" forceAA="0" compatLnSpc="1">
-                        <a:prstTxWarp prst="textNoShape">
-                          <a:avLst/>
-                        </a:prstTxWarp>
-                        <a:noAutofit/>
-                      </wps:bodyPr>
-                    </wps:wsp>
-                  </a:graphicData>
-                </a:graphic>
-                <wp14:sizeRelH relativeFrom="margin">
-                  <wp14:pctWidth>0</wp14:pctWidth>
-                </wp14:sizeRelH>
-                <wp14:sizeRelV relativeFrom="margin">
-                  <wp14:pctHeight>0</wp14:pctHeight>
-                </wp14:sizeRelV>
-              </wp:anchor>
-            </w:drawing>
-          </mc:Choice>
-          <mc:Fallback>
-            <w:pict>
-              <v:shapetype id="_x0000_t202" coordsize="21600,21600" o:spt="202" path="m,l,21600r21600,l21600,xe">
-                <v:stroke joinstyle="miter"/>
-                <v:path gradientshapeok="t" o:connecttype="rect"/>
-              </v:shapetype>
-              <v:shape id="文本框 26" o:spid="_x0000_s1026" type="#_x0000_t202" style="position:absolute;left:0;text-align:left;margin-left:-22.45pt;margin-top:107.2pt;width:105.75pt;height:34.5pt;z-index:251682816;visibility:visible;mso-wrap-style:square;mso-width-percent:0;mso-height-percent:0;mso-wrap-distance-left:9pt;mso-wrap-distance-top:0;mso-wrap-distance-right:9pt;mso-wrap-distance-bottom:0;mso-position-horizontal:absolute;mso-position-horizontal-relative:text;mso-position-vertical:absolute;mso-position-vertical-relative:text;mso-width-percent:0;mso-height-percent:0;mso-width-relative:margin;mso-height-relative:margin;v-text-anchor:top" o:gfxdata="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" filled="f" stroked="f" strokeweight=".5pt">
-                <v:textbox>
-                  <w:txbxContent>
-                    <w:p>
-                      <m:oMathPara>
-                        <m:oMath>
-                          <m:limUpp>
-                            <m:limUppPr>
-                              <m:ctrlPr>
-                                <w:rPr>
-                                  <w:rFonts w:ascii="Cambria Math" w:hAnsi="Cambria Math"/>
-                                </w:rPr>
-                              </m:ctrlPr>
-                            </m:limUppPr>
-                            <m:e>
-                              <m:r>
-                                <w:rPr>
-                                  <w:rFonts w:ascii="Cambria Math" w:hAnsi="Cambria Math"/>
-                                </w:rPr>
-                                <m:t>x(n)</m:t>
-                              </m:r>
-                            </m:e>
-                            <m:lim>
-                              <m:r>
-                                <w:rPr>
-                                  <w:rFonts w:ascii="Cambria Math" w:hAnsi="Cambria Math"/>
-                                </w:rPr>
-                                <m:t>^</m:t>
-                              </m:r>
-                            </m:lim>
-                          </m:limUpp>
-                        </m:oMath>
-                      </m:oMathPara>
-                    </w:p>
-                  </w:txbxContent>
-                </v:textbox>
-              </v:shape>
-            </w:pict>
-          </mc:Fallback>
-        </mc:AlternateContent>
-      </w:r>
-      <w:r>
-        <w:rPr>
-          <w:noProof/>
-        </w:rPr>
-        <mc:AlternateContent>
-          <mc:Choice Requires="wps">
-            <w:drawing>
-              <wp:anchor distT="0" distB="0" distL="114300" distR="114300" simplePos="0" relativeHeight="251681792" behindDoc="0" locked="0" layoutInCell="1" allowOverlap="1" wp14:anchorId="2B468F4F" wp14:editId="4CF4838B">
+              <wp:anchor distT="0" distB="0" distL="114300" distR="114300" simplePos="0" relativeHeight="251672576" behindDoc="0" locked="0" layoutInCell="1" allowOverlap="1" wp14:anchorId="3572FDD0" wp14:editId="177FD2C1">
                 <wp:simplePos x="0" y="0"/>
                 <wp:positionH relativeFrom="column">
                   <wp:posOffset>1270</wp:posOffset>
@@ -5543,7 +6544,11 @@
           </mc:Choice>
           <mc:Fallback>
             <w:pict>
-              <v:shape id="文本框 25" o:spid="_x0000_s1027" type="#_x0000_t202" style="position:absolute;left:0;text-align:left;margin-left:.1pt;margin-top:11.2pt;width:117.75pt;height:30pt;z-index:251681792;visibility:visible;mso-wrap-style:square;mso-width-percent:0;mso-height-percent:0;mso-wrap-distance-left:9pt;mso-wrap-distance-top:0;mso-wrap-distance-right:9pt;mso-wrap-distance-bottom:0;mso-position-horizontal:absolute;mso-position-horizontal-relative:text;mso-position-vertical:absolute;mso-position-vertical-relative:text;mso-width-percent:0;mso-height-percent:0;mso-width-relative:margin;mso-height-relative:margin;v-text-anchor:top" o:gfxdata="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" fillcolor="white [3201]" stroked="f" strokeweight=".5pt">
+              <v:shapetype id="_x0000_t202" coordsize="21600,21600" o:spt="202" path="m,l,21600r21600,l21600,xe">
+                <v:stroke joinstyle="miter"/>
+                <v:path gradientshapeok="t" o:connecttype="rect"/>
+              </v:shapetype>
+              <v:shape id="文本框 25" o:spid="_x0000_s1026" type="#_x0000_t202" style="position:absolute;left:0;text-align:left;margin-left:.1pt;margin-top:11.2pt;width:117.75pt;height:30pt;z-index:251672576;visibility:visible;mso-wrap-style:square;mso-width-percent:0;mso-height-percent:0;mso-wrap-distance-left:9pt;mso-wrap-distance-top:0;mso-wrap-distance-right:9pt;mso-wrap-distance-bottom:0;mso-position-horizontal:absolute;mso-position-horizontal-relative:text;mso-position-vertical:absolute;mso-position-vertical-relative:text;mso-width-percent:0;mso-height-percent:0;mso-width-relative:margin;mso-height-relative:margin;v-text-anchor:top" o:gfxdata="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" fillcolor="white [3201]" stroked="f" strokeweight=".5pt">
                 <v:fill opacity="0"/>
                 <v:textbox>
                   <w:txbxContent>
@@ -5603,7 +6608,7 @@
         <mc:AlternateContent>
           <mc:Choice Requires="wps">
             <w:drawing>
-              <wp:anchor distT="0" distB="0" distL="114300" distR="114300" simplePos="0" relativeHeight="251666432" behindDoc="0" locked="0" layoutInCell="1" allowOverlap="1" wp14:anchorId="0359BCAD" wp14:editId="24A7E6B5">
+              <wp:anchor distT="0" distB="0" distL="114300" distR="114300" simplePos="0" relativeHeight="251664384" behindDoc="0" locked="0" layoutInCell="1" allowOverlap="1" wp14:anchorId="1DC506D0" wp14:editId="2AA32518">
                 <wp:simplePos x="0" y="0"/>
                 <wp:positionH relativeFrom="column">
                   <wp:posOffset>1525270</wp:posOffset>
@@ -5691,7 +6696,7 @@
           </mc:Choice>
           <mc:Fallback>
             <w:pict>
-              <v:shape id="文本框 7" o:spid="_x0000_s1028" type="#_x0000_t202" style="position:absolute;left:0;text-align:left;margin-left:120.1pt;margin-top:113.95pt;width:1in;height:30pt;z-index:251666432;visibility:visible;mso-wrap-style:square;mso-wrap-distance-left:9pt;mso-wrap-distance-top:0;mso-wrap-distance-right:9pt;mso-wrap-distance-bottom:0;mso-position-horizontal:absolute;mso-position-horizontal-relative:text;mso-position-vertical:absolute;mso-position-vertical-relative:text;v-text-anchor:top" o:gfxdata="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" fillcolor="white [3201]" stroked="f" strokeweight=".5pt">
+              <v:shape id="文本框 7" o:spid="_x0000_s1027" type="#_x0000_t202" style="position:absolute;left:0;text-align:left;margin-left:120.1pt;margin-top:113.95pt;width:1in;height:30pt;z-index:251664384;visibility:visible;mso-wrap-style:square;mso-wrap-distance-left:9pt;mso-wrap-distance-top:0;mso-wrap-distance-right:9pt;mso-wrap-distance-bottom:0;mso-position-horizontal:absolute;mso-position-horizontal-relative:text;mso-position-vertical:absolute;mso-position-vertical-relative:text;v-text-anchor:top" o:gfxdata="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" fillcolor="white [3201]" stroked="f" strokeweight=".5pt">
                 <v:textbox>
                   <w:txbxContent>
                     <w:p>
@@ -5731,7 +6736,7 @@
         <mc:AlternateContent>
           <mc:Choice Requires="wps">
             <w:drawing>
-              <wp:anchor distT="0" distB="0" distL="114300" distR="114300" simplePos="0" relativeHeight="251673600" behindDoc="0" locked="0" layoutInCell="1" allowOverlap="1" wp14:anchorId="584A6786" wp14:editId="39725B3E">
+              <wp:anchor distT="0" distB="0" distL="114300" distR="114300" simplePos="0" relativeHeight="251667456" behindDoc="0" locked="0" layoutInCell="1" allowOverlap="1" wp14:anchorId="4FD2C0CA" wp14:editId="633AF2A0">
                 <wp:simplePos x="0" y="0"/>
                 <wp:positionH relativeFrom="column">
                   <wp:posOffset>4935220</wp:posOffset>
@@ -5818,7 +6823,7 @@
           </mc:Choice>
           <mc:Fallback>
             <w:pict>
-              <v:shape id="文本框 14" o:spid="_x0000_s1029" type="#_x0000_t202" style="position:absolute;left:0;text-align:left;margin-left:388.6pt;margin-top:21.7pt;width:1in;height:34.5pt;z-index:251673600;visibility:visible;mso-wrap-style:square;mso-height-percent:0;mso-wrap-distance-left:9pt;mso-wrap-distance-top:0;mso-wrap-distance-right:9pt;mso-wrap-distance-bottom:0;mso-position-horizontal:absolute;mso-position-horizontal-relative:text;mso-position-vertical:absolute;mso-position-vertical-relative:text;mso-height-percent:0;mso-height-relative:margin;v-text-anchor:top" o:gfxdata="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" fillcolor="white [3201]" stroked="f" strokeweight=".5pt">
+              <v:shape id="文本框 14" o:spid="_x0000_s1028" type="#_x0000_t202" style="position:absolute;left:0;text-align:left;margin-left:388.6pt;margin-top:21.7pt;width:1in;height:34.5pt;z-index:251667456;visibility:visible;mso-wrap-style:square;mso-height-percent:0;mso-wrap-distance-left:9pt;mso-wrap-distance-top:0;mso-wrap-distance-right:9pt;mso-wrap-distance-bottom:0;mso-position-horizontal:absolute;mso-position-horizontal-relative:text;mso-position-vertical:absolute;mso-position-vertical-relative:text;mso-height-percent:0;mso-height-relative:margin;v-text-anchor:top" o:gfxdata="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" fillcolor="white [3201]" stroked="f" strokeweight=".5pt">
                 <v:textbox>
                   <w:txbxContent>
                     <w:p>
@@ -5854,7 +6859,7 @@
         <mc:AlternateContent>
           <mc:Choice Requires="wps">
             <w:drawing>
-              <wp:anchor distT="0" distB="0" distL="114300" distR="114300" simplePos="0" relativeHeight="251663360" behindDoc="0" locked="0" layoutInCell="1" allowOverlap="1" wp14:anchorId="73233203" wp14:editId="28428AC9">
+              <wp:anchor distT="0" distB="0" distL="114300" distR="114300" simplePos="0" relativeHeight="251662336" behindDoc="0" locked="0" layoutInCell="1" allowOverlap="1" wp14:anchorId="677ADDE2" wp14:editId="6F9F074F">
                 <wp:simplePos x="0" y="0"/>
                 <wp:positionH relativeFrom="column">
                   <wp:posOffset>3296920</wp:posOffset>
@@ -5879,9 +6884,7 @@
                         <a:prstGeom prst="rect">
                           <a:avLst/>
                         </a:prstGeom>
-                        <a:solidFill>
-                          <a:schemeClr val="lt1"/>
-                        </a:solidFill>
+                        <a:noFill/>
                         <a:ln w="6350">
                           <a:noFill/>
                         </a:ln>
@@ -5941,7 +6944,7 @@
           </mc:Choice>
           <mc:Fallback>
             <w:pict>
-              <v:shape id="文本框 5" o:spid="_x0000_s1030" type="#_x0000_t202" style="position:absolute;left:0;text-align:left;margin-left:259.6pt;margin-top:20.2pt;width:1in;height:34.5pt;z-index:251663360;visibility:visible;mso-wrap-style:square;mso-height-percent:0;mso-wrap-distance-left:9pt;mso-wrap-distance-top:0;mso-wrap-distance-right:9pt;mso-wrap-distance-bottom:0;mso-position-horizontal:absolute;mso-position-horizontal-relative:text;mso-position-vertical:absolute;mso-position-vertical-relative:text;mso-height-percent:0;mso-height-relative:margin;v-text-anchor:top" o:gfxdata="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" fillcolor="white [3201]" stroked="f" strokeweight=".5pt">
+              <v:shape id="文本框 5" o:spid="_x0000_s1029" type="#_x0000_t202" style="position:absolute;left:0;text-align:left;margin-left:259.6pt;margin-top:20.2pt;width:1in;height:34.5pt;z-index:251662336;visibility:visible;mso-wrap-style:square;mso-height-percent:0;mso-wrap-distance-left:9pt;mso-wrap-distance-top:0;mso-wrap-distance-right:9pt;mso-wrap-distance-bottom:0;mso-position-horizontal:absolute;mso-position-horizontal-relative:text;mso-position-vertical:absolute;mso-position-vertical-relative:text;mso-height-percent:0;mso-height-relative:margin;v-text-anchor:top" o:gfxdata="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" filled="f" stroked="f" strokeweight=".5pt">
                 <v:textbox>
                   <w:txbxContent>
                     <w:p>
@@ -5977,7 +6980,7 @@
         <mc:AlternateContent>
           <mc:Choice Requires="wps">
             <w:drawing>
-              <wp:anchor distT="0" distB="0" distL="114300" distR="114300" simplePos="0" relativeHeight="251680768" behindDoc="0" locked="0" layoutInCell="1" allowOverlap="1" wp14:anchorId="1BD317DD" wp14:editId="0C4740C5">
+              <wp:anchor distT="0" distB="0" distL="114300" distR="114300" simplePos="0" relativeHeight="251671552" behindDoc="0" locked="0" layoutInCell="1" allowOverlap="1" wp14:anchorId="42E8443B" wp14:editId="638E5FE0">
                 <wp:simplePos x="0" y="0"/>
                 <wp:positionH relativeFrom="column">
                   <wp:posOffset>648970</wp:posOffset>
@@ -6039,7 +7042,7 @@
                 <v:path arrowok="t" fillok="f" o:connecttype="none"/>
                 <o:lock v:ext="edit" shapetype="t"/>
               </v:shapetype>
-              <v:shape id="直接箭头连接符 18" o:spid="_x0000_s1026" type="#_x0000_t32" style="position:absolute;left:0;text-align:left;margin-left:51.1pt;margin-top:131.2pt;width:60pt;height:.75pt;flip:x;z-index:251680768;visibility:visible;mso-wrap-style:square;mso-width-percent:0;mso-height-percent:0;mso-wrap-distance-left:9pt;mso-wrap-distance-top:0;mso-wrap-distance-right:9pt;mso-wrap-distance-bottom:0;mso-position-horizontal:absolute;mso-position-horizontal-relative:text;mso-position-vertical:absolute;mso-position-vertical-relative:text;mso-width-percent:0;mso-height-percent:0;mso-width-relative:margin;mso-height-relative:margin" o:gfxdata="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" strokecolor="black [3040]" strokeweight="2pt">
+              <v:shape id="直接箭头连接符 18" o:spid="_x0000_s1026" type="#_x0000_t32" style="position:absolute;left:0;text-align:left;margin-left:51.1pt;margin-top:131.2pt;width:60pt;height:.75pt;flip:x;z-index:251671552;visibility:visible;mso-wrap-style:square;mso-width-percent:0;mso-height-percent:0;mso-wrap-distance-left:9pt;mso-wrap-distance-top:0;mso-wrap-distance-right:9pt;mso-wrap-distance-bottom:0;mso-position-horizontal:absolute;mso-position-horizontal-relative:text;mso-position-vertical:absolute;mso-position-vertical-relative:text;mso-width-percent:0;mso-height-percent:0;mso-width-relative:margin;mso-height-relative:margin" o:gfxdata="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" strokecolor="black [3040]" strokeweight="2pt">
                 <v:stroke endarrow="open"/>
               </v:shape>
             </w:pict>
@@ -6053,7 +7056,7 @@
         <mc:AlternateContent>
           <mc:Choice Requires="wps">
             <w:drawing>
-              <wp:anchor distT="0" distB="0" distL="114300" distR="114300" simplePos="0" relativeHeight="251676672" behindDoc="0" locked="0" layoutInCell="1" allowOverlap="1" wp14:anchorId="248C83FC" wp14:editId="3DB019C9">
+              <wp:anchor distT="0" distB="0" distL="114300" distR="114300" simplePos="0" relativeHeight="251669504" behindDoc="0" locked="0" layoutInCell="1" allowOverlap="1" wp14:anchorId="68010969" wp14:editId="0AD2F6B6">
                 <wp:simplePos x="0" y="0"/>
                 <wp:positionH relativeFrom="column">
                   <wp:posOffset>2496820</wp:posOffset>
@@ -6127,7 +7130,7 @@
                 </v:handles>
                 <o:lock v:ext="edit" shapetype="t"/>
               </v:shapetype>
-              <v:shape id="肘形连接符 16" o:spid="_x0000_s1026" type="#_x0000_t34" style="position:absolute;left:0;text-align:left;margin-left:196.6pt;margin-top:60.7pt;width:97.5pt;height:67.5pt;rotation:180;flip:y;z-index:251676672;visibility:visible;mso-wrap-style:square;mso-width-percent:0;mso-height-percent:0;mso-wrap-distance-left:9pt;mso-wrap-distance-top:0;mso-wrap-distance-right:9pt;mso-wrap-distance-bottom:0;mso-position-horizontal:absolute;mso-position-horizontal-relative:text;mso-position-vertical:absolute;mso-position-vertical-relative:text;mso-width-percent:0;mso-height-percent:0;mso-width-relative:margin;mso-height-relative:margin" o:gfxdata="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" adj="0" strokecolor="black [3213]" strokeweight="2pt">
+              <v:shape id="肘形连接符 16" o:spid="_x0000_s1026" type="#_x0000_t34" style="position:absolute;left:0;text-align:left;margin-left:196.6pt;margin-top:60.7pt;width:97.5pt;height:67.5pt;rotation:180;flip:y;z-index:251669504;visibility:visible;mso-wrap-style:square;mso-width-percent:0;mso-height-percent:0;mso-wrap-distance-left:9pt;mso-wrap-distance-top:0;mso-wrap-distance-right:9pt;mso-wrap-distance-bottom:0;mso-position-horizontal:absolute;mso-position-horizontal-relative:text;mso-position-vertical:absolute;mso-position-vertical-relative:text;mso-width-percent:0;mso-height-percent:0;mso-width-relative:margin;mso-height-relative:margin" o:gfxdata="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" adj="0" strokecolor="black [3213]" strokeweight="2pt">
                 <v:stroke endarrow="open"/>
               </v:shape>
             </w:pict>
@@ -6141,7 +7144,7 @@
         <mc:AlternateContent>
           <mc:Choice Requires="wps">
             <w:drawing>
-              <wp:anchor distT="0" distB="0" distL="114300" distR="114300" simplePos="0" relativeHeight="251678720" behindDoc="0" locked="0" layoutInCell="1" allowOverlap="1" wp14:anchorId="27DA198D" wp14:editId="7512EE6A">
+              <wp:anchor distT="0" distB="0" distL="114300" distR="114300" simplePos="0" relativeHeight="251670528" behindDoc="0" locked="0" layoutInCell="1" allowOverlap="1" wp14:anchorId="5A4F575E" wp14:editId="30D79448">
                 <wp:simplePos x="0" y="0"/>
                 <wp:positionH relativeFrom="column">
                   <wp:posOffset>706120</wp:posOffset>
@@ -6199,7 +7202,7 @@
           </mc:Choice>
           <mc:Fallback>
             <w:pict>
-              <v:shape id="直接箭头连接符 17" o:spid="_x0000_s1026" type="#_x0000_t32" style="position:absolute;left:0;text-align:left;margin-left:55.6pt;margin-top:41.2pt;width:57pt;height:0;z-index:251678720;visibility:visible;mso-wrap-style:square;mso-width-percent:0;mso-height-percent:0;mso-wrap-distance-left:9pt;mso-wrap-distance-top:0;mso-wrap-distance-right:9pt;mso-wrap-distance-bottom:0;mso-position-horizontal:absolute;mso-position-horizontal-relative:text;mso-position-vertical:absolute;mso-position-vertical-relative:text;mso-width-percent:0;mso-height-percent:0;mso-width-relative:margin;mso-height-relative:margin" o:gfxdata="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" strokecolor="black [3040]" strokeweight="2pt">
+              <v:shape id="直接箭头连接符 17" o:spid="_x0000_s1026" type="#_x0000_t32" style="position:absolute;left:0;text-align:left;margin-left:55.6pt;margin-top:41.2pt;width:57pt;height:0;z-index:251670528;visibility:visible;mso-wrap-style:square;mso-width-percent:0;mso-height-percent:0;mso-wrap-distance-left:9pt;mso-wrap-distance-top:0;mso-wrap-distance-right:9pt;mso-wrap-distance-bottom:0;mso-position-horizontal:absolute;mso-position-horizontal-relative:text;mso-position-vertical:absolute;mso-position-vertical-relative:text;mso-width-percent:0;mso-height-percent:0;mso-width-relative:margin;mso-height-relative:margin" o:gfxdata="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" strokecolor="black [3040]" strokeweight="2pt">
                 <v:stroke endarrow="open"/>
               </v:shape>
             </w:pict>
@@ -6213,7 +7216,7 @@
         <mc:AlternateContent>
           <mc:Choice Requires="wps">
             <w:drawing>
-              <wp:anchor distT="0" distB="0" distL="114300" distR="114300" simplePos="0" relativeHeight="251675648" behindDoc="0" locked="0" layoutInCell="1" allowOverlap="1" wp14:anchorId="7251618D" wp14:editId="3718409B">
+              <wp:anchor distT="0" distB="0" distL="114300" distR="114300" simplePos="0" relativeHeight="251668480" behindDoc="0" locked="0" layoutInCell="1" allowOverlap="1" wp14:anchorId="59604D8B" wp14:editId="5E8BC0F6">
                 <wp:simplePos x="0" y="0"/>
                 <wp:positionH relativeFrom="column">
                   <wp:posOffset>2496820</wp:posOffset>
@@ -6271,7 +7274,7 @@
           </mc:Choice>
           <mc:Fallback>
             <w:pict>
-              <v:shape id="直接箭头连接符 15" o:spid="_x0000_s1026" type="#_x0000_t32" style="position:absolute;left:0;text-align:left;margin-left:196.6pt;margin-top:41.95pt;width:57pt;height:0;z-index:251675648;visibility:visible;mso-wrap-style:square;mso-width-percent:0;mso-height-percent:0;mso-wrap-distance-left:9pt;mso-wrap-distance-top:0;mso-wrap-distance-right:9pt;mso-wrap-distance-bottom:0;mso-position-horizontal:absolute;mso-position-horizontal-relative:text;mso-position-vertical:absolute;mso-position-vertical-relative:text;mso-width-percent:0;mso-height-percent:0;mso-width-relative:margin;mso-height-relative:margin" o:gfxdata="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" strokecolor="black [3040]" strokeweight="2pt">
+              <v:shape id="直接箭头连接符 15" o:spid="_x0000_s1026" type="#_x0000_t32" style="position:absolute;left:0;text-align:left;margin-left:196.6pt;margin-top:41.95pt;width:57pt;height:0;z-index:251668480;visibility:visible;mso-wrap-style:square;mso-width-percent:0;mso-height-percent:0;mso-wrap-distance-left:9pt;mso-wrap-distance-top:0;mso-wrap-distance-right:9pt;mso-wrap-distance-bottom:0;mso-position-horizontal:absolute;mso-position-horizontal-relative:text;mso-position-vertical:absolute;mso-position-vertical-relative:text;mso-width-percent:0;mso-height-percent:0;mso-width-relative:margin;mso-height-relative:margin" o:gfxdata="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" strokecolor="black [3040]" strokeweight="2pt">
                 <v:stroke endarrow="open"/>
               </v:shape>
             </w:pict>
@@ -6285,7 +7288,7 @@
         <mc:AlternateContent>
           <mc:Choice Requires="wps">
             <w:drawing>
-              <wp:anchor distT="0" distB="0" distL="114300" distR="114300" simplePos="0" relativeHeight="251665408" behindDoc="0" locked="0" layoutInCell="1" allowOverlap="1" wp14:anchorId="387340D1" wp14:editId="388A68D8">
+              <wp:anchor distT="0" distB="0" distL="114300" distR="114300" simplePos="0" relativeHeight="251663360" behindDoc="0" locked="0" layoutInCell="1" allowOverlap="1" wp14:anchorId="327673B0" wp14:editId="0540E402">
                 <wp:simplePos x="0" y="0"/>
                 <wp:positionH relativeFrom="column">
                   <wp:posOffset>1439545</wp:posOffset>
@@ -6343,7 +7346,7 @@
           </mc:Choice>
           <mc:Fallback>
             <w:pict>
-              <v:rect id="矩形 6" o:spid="_x0000_s1026" style="position:absolute;left:0;text-align:left;margin-left:113.35pt;margin-top:109.45pt;width:83.25pt;height:41.25pt;z-index:251665408;visibility:visible;mso-wrap-style:square;mso-height-percent:0;mso-wrap-distance-left:9pt;mso-wrap-distance-top:0;mso-wrap-distance-right:9pt;mso-wrap-distance-bottom:0;mso-position-horizontal:absolute;mso-position-horizontal-relative:text;mso-position-vertical:absolute;mso-position-vertical-relative:text;mso-height-percent:0;mso-height-relative:margin;v-text-anchor:middle" o:gfxdata="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" fillcolor="white [3201]" strokecolor="#f79646 [3209]" strokeweight="2pt"/>
+              <v:rect id="矩形 6" o:spid="_x0000_s1026" style="position:absolute;left:0;text-align:left;margin-left:113.35pt;margin-top:109.45pt;width:83.25pt;height:41.25pt;z-index:251663360;visibility:visible;mso-wrap-style:square;mso-height-percent:0;mso-wrap-distance-left:9pt;mso-wrap-distance-top:0;mso-wrap-distance-right:9pt;mso-wrap-distance-bottom:0;mso-position-horizontal:absolute;mso-position-horizontal-relative:text;mso-position-vertical:absolute;mso-position-vertical-relative:text;mso-height-percent:0;mso-height-relative:margin;v-text-anchor:middle" o:gfxdata="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" fillcolor="white [3201]" strokecolor="#f79646 [3209]" strokeweight="2pt"/>
             </w:pict>
           </mc:Fallback>
         </mc:AlternateContent>
@@ -6355,7 +7358,7 @@
         <mc:AlternateContent>
           <mc:Choice Requires="wps">
             <w:drawing>
-              <wp:anchor distT="0" distB="0" distL="114300" distR="114300" simplePos="0" relativeHeight="251659264" behindDoc="0" locked="0" layoutInCell="1" allowOverlap="1" wp14:anchorId="30E4F4EB" wp14:editId="5A94BC07">
+              <wp:anchor distT="0" distB="0" distL="114300" distR="114300" simplePos="0" relativeHeight="251659264" behindDoc="0" locked="0" layoutInCell="1" allowOverlap="1" wp14:anchorId="2577D5A1" wp14:editId="014B3E1C">
                 <wp:simplePos x="0" y="0"/>
                 <wp:positionH relativeFrom="column">
                   <wp:posOffset>1430020</wp:posOffset>
@@ -6425,7 +7428,7 @@
         <mc:AlternateContent>
           <mc:Choice Requires="wps">
             <w:drawing>
-              <wp:anchor distT="0" distB="0" distL="114300" distR="114300" simplePos="0" relativeHeight="251660288" behindDoc="0" locked="0" layoutInCell="1" allowOverlap="1" wp14:anchorId="16FE3E86" wp14:editId="32B15653">
+              <wp:anchor distT="0" distB="0" distL="114300" distR="114300" simplePos="0" relativeHeight="251660288" behindDoc="0" locked="0" layoutInCell="1" allowOverlap="1" wp14:anchorId="3E9A69A0" wp14:editId="44D2F478">
                 <wp:simplePos x="0" y="0"/>
                 <wp:positionH relativeFrom="column">
                   <wp:posOffset>1496695</wp:posOffset>
@@ -6506,7 +7509,7 @@
           </mc:Choice>
           <mc:Fallback>
             <w:pict>
-              <v:shape id="文本框 3" o:spid="_x0000_s1031" type="#_x0000_t202" style="position:absolute;left:0;text-align:left;margin-left:117.85pt;margin-top:19.45pt;width:1in;height:30pt;z-index:251660288;visibility:visible;mso-wrap-style:square;mso-wrap-distance-left:9pt;mso-wrap-distance-top:0;mso-wrap-distance-right:9pt;mso-wrap-distance-bottom:0;mso-position-horizontal:absolute;mso-position-horizontal-relative:text;mso-position-vertical:absolute;mso-position-vertical-relative:text;v-text-anchor:top" o:gfxdata="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" fillcolor="white [3201]" stroked="f" strokeweight=".5pt">
+              <v:shape id="文本框 3" o:spid="_x0000_s1030" type="#_x0000_t202" style="position:absolute;left:0;text-align:left;margin-left:117.85pt;margin-top:19.45pt;width:1in;height:30pt;z-index:251660288;visibility:visible;mso-wrap-style:square;mso-wrap-distance-left:9pt;mso-wrap-distance-top:0;mso-wrap-distance-right:9pt;mso-wrap-distance-bottom:0;mso-position-horizontal:absolute;mso-position-horizontal-relative:text;mso-position-vertical:absolute;mso-position-vertical-relative:text;v-text-anchor:top" o:gfxdata="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" fillcolor="white [3201]" stroked="f" strokeweight=".5pt">
                 <v:textbox>
                   <w:txbxContent>
                     <w:p>
@@ -6539,7 +7542,7 @@
         <mc:AlternateContent>
           <mc:Choice Requires="wps">
             <w:drawing>
-              <wp:anchor distT="0" distB="0" distL="114300" distR="114300" simplePos="0" relativeHeight="251671552" behindDoc="0" locked="0" layoutInCell="1" allowOverlap="1" wp14:anchorId="5849781B" wp14:editId="1591885E">
+              <wp:anchor distT="0" distB="0" distL="114300" distR="114300" simplePos="0" relativeHeight="251666432" behindDoc="0" locked="0" layoutInCell="1" allowOverlap="1" wp14:anchorId="6BF980A0" wp14:editId="5DC85C94">
                 <wp:simplePos x="0" y="0"/>
                 <wp:positionH relativeFrom="column">
                   <wp:posOffset>4859020</wp:posOffset>
@@ -6597,7 +7600,7 @@
           </mc:Choice>
           <mc:Fallback>
             <w:pict>
-              <v:rect id="矩形 11" o:spid="_x0000_s1026" style="position:absolute;left:0;text-align:left;margin-left:382.6pt;margin-top:18.7pt;width:83.25pt;height:41.25pt;z-index:251671552;visibility:visible;mso-wrap-style:square;mso-height-percent:0;mso-wrap-distance-left:9pt;mso-wrap-distance-top:0;mso-wrap-distance-right:9pt;mso-wrap-distance-bottom:0;mso-position-horizontal:absolute;mso-position-horizontal-relative:text;mso-position-vertical:absolute;mso-position-vertical-relative:text;mso-height-percent:0;mso-height-relative:margin;v-text-anchor:middle" o:gfxdata="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" fillcolor="white [3201]" strokecolor="#f79646 [3209]" strokeweight="2pt"/>
+              <v:rect id="矩形 11" o:spid="_x0000_s1026" style="position:absolute;left:0;text-align:left;margin-left:382.6pt;margin-top:18.7pt;width:83.25pt;height:41.25pt;z-index:251666432;visibility:visible;mso-wrap-style:square;mso-height-percent:0;mso-wrap-distance-left:9pt;mso-wrap-distance-top:0;mso-wrap-distance-right:9pt;mso-wrap-distance-bottom:0;mso-position-horizontal:absolute;mso-position-horizontal-relative:text;mso-position-vertical:absolute;mso-position-vertical-relative:text;mso-height-percent:0;mso-height-relative:margin;v-text-anchor:middle" o:gfxdata="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" fillcolor="white [3201]" strokecolor="#f79646 [3209]" strokeweight="2pt"/>
             </w:pict>
           </mc:Fallback>
         </mc:AlternateContent>
@@ -6609,7 +7612,7 @@
         <mc:AlternateContent>
           <mc:Choice Requires="wps">
             <w:drawing>
-              <wp:anchor distT="0" distB="0" distL="114300" distR="114300" simplePos="0" relativeHeight="251667456" behindDoc="0" locked="0" layoutInCell="1" allowOverlap="1" wp14:anchorId="0B29287D" wp14:editId="4502E893">
+              <wp:anchor distT="0" distB="0" distL="114300" distR="114300" simplePos="0" relativeHeight="251665408" behindDoc="0" locked="0" layoutInCell="1" allowOverlap="1" wp14:anchorId="6A948D87" wp14:editId="6006663B">
                 <wp:simplePos x="0" y="0"/>
                 <wp:positionH relativeFrom="column">
                   <wp:posOffset>4277995</wp:posOffset>
@@ -6661,7 +7664,7 @@
           </mc:Choice>
           <mc:Fallback>
             <w:pict>
-              <v:shape id="直接箭头连接符 8" o:spid="_x0000_s1026" type="#_x0000_t32" style="position:absolute;left:0;text-align:left;margin-left:336.85pt;margin-top:41.2pt;width:45.75pt;height:.75pt;flip:x;z-index:251667456;visibility:visible;mso-wrap-style:square;mso-wrap-distance-left:9pt;mso-wrap-distance-top:0;mso-wrap-distance-right:9pt;mso-wrap-distance-bottom:0;mso-position-horizontal:absolute;mso-position-horizontal-relative:text;mso-position-vertical:absolute;mso-position-vertical-relative:text" o:gfxdata="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" strokecolor="black [3040]" strokeweight="2pt">
+              <v:shape id="直接箭头连接符 8" o:spid="_x0000_s1026" type="#_x0000_t32" style="position:absolute;left:0;text-align:left;margin-left:336.85pt;margin-top:41.2pt;width:45.75pt;height:.75pt;flip:x;z-index:251665408;visibility:visible;mso-wrap-style:square;mso-wrap-distance-left:9pt;mso-wrap-distance-top:0;mso-wrap-distance-right:9pt;mso-wrap-distance-bottom:0;mso-position-horizontal:absolute;mso-position-horizontal-relative:text;mso-position-vertical:absolute;mso-position-vertical-relative:text" o:gfxdata="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" strokecolor="black [3040]" strokeweight="2pt">
                 <v:stroke endarrow="open"/>
               </v:shape>
             </w:pict>
@@ -6675,7 +7678,7 @@
         <mc:AlternateContent>
           <mc:Choice Requires="wps">
             <w:drawing>
-              <wp:anchor distT="0" distB="0" distL="114300" distR="114300" simplePos="0" relativeHeight="251662336" behindDoc="0" locked="0" layoutInCell="1" allowOverlap="1" wp14:anchorId="1BA12CD7" wp14:editId="1141FAFE">
+              <wp:anchor distT="0" distB="0" distL="114300" distR="114300" simplePos="0" relativeHeight="251661312" behindDoc="0" locked="0" layoutInCell="1" allowOverlap="1" wp14:anchorId="708CDEBD" wp14:editId="6749FBC8">
                 <wp:simplePos x="0" y="0"/>
                 <wp:positionH relativeFrom="column">
                   <wp:posOffset>3220720</wp:posOffset>
@@ -6733,11 +7736,404 @@
           </mc:Choice>
           <mc:Fallback>
             <w:pict>
-              <v:rect id="矩形 4" o:spid="_x0000_s1026" style="position:absolute;left:0;text-align:left;margin-left:253.6pt;margin-top:19.45pt;width:83.25pt;height:41.25pt;z-index:251662336;visibility:visible;mso-wrap-style:square;mso-height-percent:0;mso-wrap-distance-left:9pt;mso-wrap-distance-top:0;mso-wrap-distance-right:9pt;mso-wrap-distance-bottom:0;mso-position-horizontal:absolute;mso-position-horizontal-relative:text;mso-position-vertical:absolute;mso-position-vertical-relative:text;mso-height-percent:0;mso-height-relative:margin;v-text-anchor:middle" o:gfxdata="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" fillcolor="white [3201]" strokecolor="#f79646 [3209]" strokeweight="2pt"/>
+              <v:rect id="矩形 4" o:spid="_x0000_s1026" style="position:absolute;left:0;text-align:left;margin-left:253.6pt;margin-top:19.45pt;width:83.25pt;height:41.25pt;z-index:251661312;visibility:visible;mso-wrap-style:square;mso-height-percent:0;mso-wrap-distance-left:9pt;mso-wrap-distance-top:0;mso-wrap-distance-right:9pt;mso-wrap-distance-bottom:0;mso-position-horizontal:absolute;mso-position-horizontal-relative:text;mso-position-vertical:absolute;mso-position-vertical-relative:text;mso-height-percent:0;mso-height-relative:margin;v-text-anchor:middle" o:gfxdata="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" fillcolor="white [3201]" strokecolor="#f79646 [3209]" strokeweight="2pt"/>
             </w:pict>
           </mc:Fallback>
         </mc:AlternateContent>
       </w:r>
+    </w:p>
+    <w:p/>
+    <w:p>
+      <w:r>
+        <w:rPr>
+          <w:noProof/>
+        </w:rPr>
+        <mc:AlternateContent>
+          <mc:Choice Requires="wps">
+            <w:drawing>
+              <wp:anchor distT="0" distB="0" distL="114300" distR="114300" simplePos="0" relativeHeight="251675648" behindDoc="0" locked="0" layoutInCell="1" allowOverlap="1" wp14:anchorId="755E15A4" wp14:editId="357132FC">
+                <wp:simplePos x="0" y="0"/>
+                <wp:positionH relativeFrom="column">
+                  <wp:posOffset>1963420</wp:posOffset>
+                </wp:positionH>
+                <wp:positionV relativeFrom="paragraph">
+                  <wp:posOffset>151130</wp:posOffset>
+                </wp:positionV>
+                <wp:extent cx="1" cy="600075"/>
+                <wp:effectExtent l="95250" t="0" r="57150" b="66675"/>
+                <wp:wrapNone/>
+                <wp:docPr id="43" name="直接箭头连接符 43"/>
+                <wp:cNvGraphicFramePr/>
+                <a:graphic xmlns:a="http://schemas.openxmlformats.org/drawingml/2006/main">
+                  <a:graphicData uri="http://schemas.microsoft.com/office/word/2010/wordprocessingShape">
+                    <wps:wsp>
+                      <wps:cNvCnPr/>
+                      <wps:spPr>
+                        <a:xfrm flipH="1">
+                          <a:off x="0" y="0"/>
+                          <a:ext cx="1" cy="600075"/>
+                        </a:xfrm>
+                        <a:prstGeom prst="straightConnector1">
+                          <a:avLst/>
+                        </a:prstGeom>
+                        <a:ln w="25400">
+                          <a:tailEnd type="arrow"/>
+                        </a:ln>
+                      </wps:spPr>
+                      <wps:style>
+                        <a:lnRef idx="1">
+                          <a:schemeClr val="dk1"/>
+                        </a:lnRef>
+                        <a:fillRef idx="0">
+                          <a:schemeClr val="dk1"/>
+                        </a:fillRef>
+                        <a:effectRef idx="0">
+                          <a:schemeClr val="dk1"/>
+                        </a:effectRef>
+                        <a:fontRef idx="minor">
+                          <a:schemeClr val="tx1"/>
+                        </a:fontRef>
+                      </wps:style>
+                      <wps:bodyPr/>
+                    </wps:wsp>
+                  </a:graphicData>
+                </a:graphic>
+                <wp14:sizeRelH relativeFrom="margin">
+                  <wp14:pctWidth>0</wp14:pctWidth>
+                </wp14:sizeRelH>
+                <wp14:sizeRelV relativeFrom="margin">
+                  <wp14:pctHeight>0</wp14:pctHeight>
+                </wp14:sizeRelV>
+              </wp:anchor>
+            </w:drawing>
+          </mc:Choice>
+          <mc:Fallback>
+            <w:pict>
+              <v:shape id="直接箭头连接符 43" o:spid="_x0000_s1026" type="#_x0000_t32" style="position:absolute;left:0;text-align:left;margin-left:154.6pt;margin-top:11.9pt;width:0;height:47.25pt;flip:x;z-index:251675648;visibility:visible;mso-wrap-style:square;mso-width-percent:0;mso-height-percent:0;mso-wrap-distance-left:9pt;mso-wrap-distance-top:0;mso-wrap-distance-right:9pt;mso-wrap-distance-bottom:0;mso-position-horizontal:absolute;mso-position-horizontal-relative:text;mso-position-vertical:absolute;mso-position-vertical-relative:text;mso-width-percent:0;mso-height-percent:0;mso-width-relative:margin;mso-height-relative:margin" o:gfxdata="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" strokecolor="black [3040]" strokeweight="2pt">
+                <v:stroke endarrow="open"/>
+              </v:shape>
+            </w:pict>
+          </mc:Fallback>
+        </mc:AlternateContent>
+      </w:r>
+    </w:p>
+    <w:p>
+      <w:pPr>
+        <w:tabs>
+          <w:tab w:val="left" w:pos="3255"/>
+          <w:tab w:val="left" w:pos="3540"/>
+        </w:tabs>
+      </w:pPr>
+      <w:r>
+        <w:tab/>
+      </w:r>
+      <m:oMath>
+        <m:sSub>
+          <m:sSubPr>
+            <m:ctrlPr>
+              <w:rPr>
+                <w:rFonts w:ascii="Cambria Math" w:hAnsi="Cambria Math"/>
+              </w:rPr>
+            </m:ctrlPr>
+          </m:sSubPr>
+          <m:e>
+            <m:r>
+              <w:rPr>
+                <w:rFonts w:ascii="Cambria Math" w:hAnsi="Cambria Math"/>
+              </w:rPr>
+              <m:t>θ</m:t>
+            </m:r>
+          </m:e>
+          <m:sub>
+            <m:r>
+              <w:rPr>
+                <w:rFonts w:ascii="Cambria Math" w:hAnsi="Cambria Math"/>
+              </w:rPr>
+              <m:t>k</m:t>
+            </m:r>
+          </m:sub>
+        </m:sSub>
+      </m:oMath>
+      <w:r>
+        <w:tab/>
+      </w:r>
+    </w:p>
+    <w:p>
+      <w:pPr>
+        <w:tabs>
+          <w:tab w:val="left" w:pos="4710"/>
+          <w:tab w:val="left" w:pos="4995"/>
+        </w:tabs>
+      </w:pPr>
+      <w:r>
+        <w:rPr>
+          <w:noProof/>
+        </w:rPr>
+        <mc:AlternateContent>
+          <mc:Choice Requires="wps">
+            <w:drawing>
+              <wp:anchor distT="0" distB="0" distL="114300" distR="114300" simplePos="0" relativeHeight="251673600" behindDoc="0" locked="0" layoutInCell="1" allowOverlap="1" wp14:anchorId="38A96751" wp14:editId="55ED5B87">
+                <wp:simplePos x="0" y="0"/>
+                <wp:positionH relativeFrom="column">
+                  <wp:posOffset>-227965</wp:posOffset>
+                </wp:positionH>
+                <wp:positionV relativeFrom="paragraph">
+                  <wp:posOffset>128905</wp:posOffset>
+                </wp:positionV>
+                <wp:extent cx="1343025" cy="438150"/>
+                <wp:effectExtent l="0" t="0" r="0" b="0"/>
+                <wp:wrapNone/>
+                <wp:docPr id="26" name="文本框 26"/>
+                <wp:cNvGraphicFramePr/>
+                <a:graphic xmlns:a="http://schemas.openxmlformats.org/drawingml/2006/main">
+                  <a:graphicData uri="http://schemas.microsoft.com/office/word/2010/wordprocessingShape">
+                    <wps:wsp>
+                      <wps:cNvSpPr txBox="1"/>
+                      <wps:spPr>
+                        <a:xfrm>
+                          <a:off x="0" y="0"/>
+                          <a:ext cx="1343025" cy="438150"/>
+                        </a:xfrm>
+                        <a:prstGeom prst="rect">
+                          <a:avLst/>
+                        </a:prstGeom>
+                        <a:noFill/>
+                        <a:ln w="6350">
+                          <a:noFill/>
+                        </a:ln>
+                        <a:effectLst/>
+                      </wps:spPr>
+                      <wps:style>
+                        <a:lnRef idx="0">
+                          <a:schemeClr val="accent1"/>
+                        </a:lnRef>
+                        <a:fillRef idx="0">
+                          <a:schemeClr val="accent1"/>
+                        </a:fillRef>
+                        <a:effectRef idx="0">
+                          <a:schemeClr val="accent1"/>
+                        </a:effectRef>
+                        <a:fontRef idx="minor">
+                          <a:schemeClr val="dk1"/>
+                        </a:fontRef>
+                      </wps:style>
+                      <wps:txbx>
+                        <w:txbxContent>
+                          <w:p>
+                            <m:oMathPara>
+                              <m:oMath>
+                                <m:limUpp>
+                                  <m:limUppPr>
+                                    <m:ctrlPr>
+                                      <w:rPr>
+                                        <w:rFonts w:ascii="Cambria Math" w:hAnsi="Cambria Math"/>
+                                      </w:rPr>
+                                    </m:ctrlPr>
+                                  </m:limUppPr>
+                                  <m:e>
+                                    <m:r>
+                                      <w:rPr>
+                                        <w:rFonts w:ascii="Cambria Math" w:hAnsi="Cambria Math"/>
+                                      </w:rPr>
+                                      <m:t>x(n)</m:t>
+                                    </m:r>
+                                  </m:e>
+                                  <m:lim>
+                                    <m:r>
+                                      <w:rPr>
+                                        <w:rFonts w:ascii="Cambria Math" w:hAnsi="Cambria Math"/>
+                                      </w:rPr>
+                                      <m:t>^</m:t>
+                                    </m:r>
+                                  </m:lim>
+                                </m:limUpp>
+                              </m:oMath>
+                            </m:oMathPara>
+                          </w:p>
+                        </w:txbxContent>
+                      </wps:txbx>
+                      <wps:bodyPr rot="0" spcFirstLastPara="0" vertOverflow="overflow" horzOverflow="overflow" vert="horz" wrap="square" lIns="91440" tIns="45720" rIns="91440" bIns="45720" numCol="1" spcCol="0" rtlCol="0" fromWordArt="0" anchor="t" anchorCtr="0" forceAA="0" compatLnSpc="1">
+                        <a:prstTxWarp prst="textNoShape">
+                          <a:avLst/>
+                        </a:prstTxWarp>
+                        <a:noAutofit/>
+                      </wps:bodyPr>
+                    </wps:wsp>
+                  </a:graphicData>
+                </a:graphic>
+                <wp14:sizeRelH relativeFrom="margin">
+                  <wp14:pctWidth>0</wp14:pctWidth>
+                </wp14:sizeRelH>
+                <wp14:sizeRelV relativeFrom="margin">
+                  <wp14:pctHeight>0</wp14:pctHeight>
+                </wp14:sizeRelV>
+              </wp:anchor>
+            </w:drawing>
+          </mc:Choice>
+          <mc:Fallback>
+            <w:pict>
+              <v:shape id="文本框 26" o:spid="_x0000_s1031" type="#_x0000_t202" style="position:absolute;left:0;text-align:left;margin-left:-17.95pt;margin-top:10.15pt;width:105.75pt;height:34.5pt;z-index:251673600;visibility:visible;mso-wrap-style:square;mso-width-percent:0;mso-height-percent:0;mso-wrap-distance-left:9pt;mso-wrap-distance-top:0;mso-wrap-distance-right:9pt;mso-wrap-distance-bottom:0;mso-position-horizontal:absolute;mso-position-horizontal-relative:text;mso-position-vertical:absolute;mso-position-vertical-relative:text;mso-width-percent:0;mso-height-percent:0;mso-width-relative:margin;mso-height-relative:margin;v-text-anchor:top" o:gfxdata="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" filled="f" stroked="f" strokeweight=".5pt">
+                <v:textbox>
+                  <w:txbxContent>
+                    <w:p>
+                      <m:oMathPara>
+                        <m:oMath>
+                          <m:limUpp>
+                            <m:limUppPr>
+                              <m:ctrlPr>
+                                <w:rPr>
+                                  <w:rFonts w:ascii="Cambria Math" w:hAnsi="Cambria Math"/>
+                                </w:rPr>
+                              </m:ctrlPr>
+                            </m:limUppPr>
+                            <m:e>
+                              <m:r>
+                                <w:rPr>
+                                  <w:rFonts w:ascii="Cambria Math" w:hAnsi="Cambria Math"/>
+                                </w:rPr>
+                                <m:t>x(n)</m:t>
+                              </m:r>
+                            </m:e>
+                            <m:lim>
+                              <m:r>
+                                <w:rPr>
+                                  <w:rFonts w:ascii="Cambria Math" w:hAnsi="Cambria Math"/>
+                                </w:rPr>
+                                <m:t>^</m:t>
+                              </m:r>
+                            </m:lim>
+                          </m:limUpp>
+                        </m:oMath>
+                      </m:oMathPara>
+                    </w:p>
+                  </w:txbxContent>
+                </v:textbox>
+              </v:shape>
+            </w:pict>
+          </mc:Fallback>
+        </mc:AlternateContent>
+      </w:r>
+      <w:r>
+        <w:tab/>
+      </w:r>
+      <m:oMath>
+        <m:limUpp>
+          <m:limUppPr>
+            <m:ctrlPr>
+              <w:rPr>
+                <w:rFonts w:ascii="Cambria Math" w:hAnsi="Cambria Math"/>
+              </w:rPr>
+            </m:ctrlPr>
+          </m:limUppPr>
+          <m:e>
+            <m:r>
+              <w:rPr>
+                <w:rFonts w:ascii="Cambria Math" w:hAnsi="Cambria Math"/>
+              </w:rPr>
+              <m:t>|</m:t>
+            </m:r>
+            <m:sSub>
+              <m:sSubPr>
+                <m:ctrlPr>
+                  <w:rPr>
+                    <w:rFonts w:ascii="Cambria Math" w:hAnsi="Cambria Math"/>
+                  </w:rPr>
+                </m:ctrlPr>
+              </m:sSubPr>
+              <m:e>
+                <m:r>
+                  <w:rPr>
+                    <w:rFonts w:ascii="Cambria Math" w:hAnsi="Cambria Math"/>
+                  </w:rPr>
+                  <m:t>X</m:t>
+                </m:r>
+              </m:e>
+              <m:sub>
+                <m:r>
+                  <w:rPr>
+                    <w:rFonts w:ascii="Cambria Math" w:hAnsi="Cambria Math"/>
+                  </w:rPr>
+                  <m:t>k</m:t>
+                </m:r>
+              </m:sub>
+            </m:sSub>
+            <m:r>
+              <w:rPr>
+                <w:rFonts w:ascii="Cambria Math" w:hAnsi="Cambria Math"/>
+              </w:rPr>
+              <m:t>|</m:t>
+            </m:r>
+          </m:e>
+          <m:lim>
+            <m:r>
+              <w:rPr>
+                <w:rFonts w:ascii="Cambria Math" w:hAnsi="Cambria Math"/>
+              </w:rPr>
+              <m:t>^</m:t>
+            </m:r>
+          </m:lim>
+        </m:limUpp>
+      </m:oMath>
+      <w:r>
+        <w:tab/>
+      </w:r>
+    </w:p>
+    <w:p/>
+    <w:p>
+      <w:pPr>
+        <w:jc w:val="left"/>
+        <w:rPr>
+          <w:rFonts w:hint="eastAsia"/>
+        </w:rPr>
+      </w:pPr>
+      <w:r>
+        <w:rPr>
+          <w:rFonts w:hint="eastAsia"/>
+        </w:rPr>
+        <w:tab/>
+      </w:r>
+      <w:r>
+        <w:rPr>
+          <w:rFonts w:hint="eastAsia"/>
+        </w:rPr>
+        <w:t>根据幅度估计方法的不同，基于短时谱分析的语音增强算法可以分为：谱减法、维纳滤波法和最小均方误差法。</w:t>
+      </w:r>
+    </w:p>
+    <w:p>
+      <w:pPr>
+        <w:pStyle w:val="a0"/>
+        <w:rPr>
+          <w:rFonts w:hint="eastAsia"/>
+        </w:rPr>
+      </w:pPr>
+      <w:r>
+        <w:rPr>
+          <w:rFonts w:hint="eastAsia"/>
+        </w:rPr>
+        <w:t>3.3</w:t>
+      </w:r>
+      <w:r>
+        <w:rPr>
+          <w:rFonts w:hint="eastAsia"/>
+        </w:rPr>
+        <w:t>谱减法</w:t>
+      </w:r>
+    </w:p>
+    <w:p>
+      <w:pPr>
+        <w:pStyle w:val="30"/>
+        <w:rPr>
+          <w:rFonts w:hint="eastAsia"/>
+        </w:rPr>
+      </w:pPr>
+      <w:r>
+        <w:rPr>
+          <w:rFonts w:hint="eastAsia"/>
+        </w:rPr>
+        <w:t>3.3.1基本谱减法</w:t>
+      </w:r>
+      <w:bookmarkStart w:id="26" w:name="_GoBack"/>
+      <w:bookmarkEnd w:id="26"/>
     </w:p>
     <w:sectPr>
       <w:pgSz w:w="11906" w:h="16838" w:code="9"/>
@@ -8712,7 +10108,7 @@
 </file>
 
 <file path=customXml/itemProps1.xml><?xml version="1.0" encoding="utf-8"?>
-<ds:datastoreItem xmlns:ds="http://schemas.openxmlformats.org/officeDocument/2006/customXml" ds:itemID="{C50C9697-4695-4A8F-B4D6-55BA22D153B8}">
+<ds:datastoreItem xmlns:ds="http://schemas.openxmlformats.org/officeDocument/2006/customXml" ds:itemID="{EA713DC8-03BC-4150-8D09-FDBE1222710D}">
   <ds:schemaRefs>
     <ds:schemaRef ds:uri="http://schemas.openxmlformats.org/officeDocument/2006/bibliography"/>
   </ds:schemaRefs>

--- a/毕业论文.docx
+++ b/毕业论文.docx
@@ -1772,11 +1772,6 @@
       </w:r>
     </w:p>
     <w:p>
-      <w:pPr>
-        <w:rPr>
-          <w:rFonts w:hint="eastAsia"/>
-        </w:rPr>
-      </w:pPr>
       <w:r>
         <w:rPr>
           <w:rFonts w:hint="eastAsia"/>
@@ -1833,11 +1828,6 @@
       </w:r>
     </w:p>
     <w:p>
-      <w:pPr>
-        <w:rPr>
-          <w:rFonts w:hint="eastAsia"/>
-        </w:rPr>
-      </w:pPr>
       <w:r>
         <w:rPr>
           <w:rFonts w:hint="eastAsia"/>
@@ -1873,10 +1863,10 @@
             <v:path o:extrusionok="f" gradientshapeok="t" o:connecttype="rect"/>
             <o:lock v:ext="edit" aspectratio="t"/>
           </v:shapetype>
-          <v:shape id="_x0000_i1026" type="#_x0000_t75" style="width:450.75pt;height:105pt" o:ole="">
+          <v:shape id="_x0000_i1025" type="#_x0000_t75" style="width:451.25pt;height:113.85pt" o:ole="">
             <v:imagedata r:id="rId9" o:title=""/>
           </v:shape>
-          <o:OLEObject Type="Embed" ProgID="Visio.Drawing.11" ShapeID="_x0000_i1026" DrawAspect="Content" ObjectID="_1431885681" r:id="rId10"/>
+          <o:OLEObject Type="Embed" ProgID="Visio.Drawing.11" ShapeID="_x0000_i1025" DrawAspect="Content" ObjectID="_1431976824" r:id="rId10"/>
         </w:object>
       </w:r>
     </w:p>
@@ -3990,10 +3980,10 @@
       </w:pPr>
       <w:r>
         <w:object w:dxaOrig="5948" w:dyaOrig="2457">
-          <v:shape id="_x0000_i1025" type="#_x0000_t75" style="width:297.75pt;height:123pt" o:ole="">
+          <v:shape id="_x0000_i1026" type="#_x0000_t75" style="width:298.05pt;height:123.05pt" o:ole="">
             <v:imagedata r:id="rId19" o:title=""/>
           </v:shape>
-          <o:OLEObject Type="Embed" ProgID="Visio.Drawing.11" ShapeID="_x0000_i1025" DrawAspect="Content" ObjectID="_1431885682" r:id="rId20"/>
+          <o:OLEObject Type="Embed" ProgID="Visio.Drawing.11" ShapeID="_x0000_i1026" DrawAspect="Content" ObjectID="_1431976825" r:id="rId20"/>
         </w:object>
       </w:r>
     </w:p>
@@ -4025,35 +4015,7 @@
         <w:rPr>
           <w:rFonts w:hint="eastAsia"/>
         </w:rPr>
-        <w:t>语音</w:t>
-      </w:r>
-      <w:proofErr w:type="gramStart"/>
-      <w:r>
-        <w:rPr>
-          <w:rFonts w:hint="eastAsia"/>
-        </w:rPr>
-        <w:t>信号分帧之后</w:t>
-      </w:r>
-      <w:proofErr w:type="gramEnd"/>
-      <w:r>
-        <w:rPr>
-          <w:rFonts w:hint="eastAsia"/>
-        </w:rPr>
-        <w:t>，根据它的短时平稳性，可以对某时刻的</w:t>
-      </w:r>
-      <w:proofErr w:type="gramStart"/>
-      <w:r>
-        <w:rPr>
-          <w:rFonts w:hint="eastAsia"/>
-        </w:rPr>
-        <w:t>帧进行</w:t>
-      </w:r>
-      <w:proofErr w:type="gramEnd"/>
-      <w:r>
-        <w:rPr>
-          <w:rFonts w:hint="eastAsia"/>
-        </w:rPr>
-        <w:t>短时分析，得到语音信号在那个时刻的特性参数。语音信号的短时特性参数包括短时平均</w:t>
+        <w:t>语音信号分帧之后，根据它的短时平稳性，可以对某时刻的帧进行短时分析，得到语音信号在那个时刻的特性参数。语音信号的短时特性参数包括短时平均</w:t>
       </w:r>
       <w:r>
         <w:rPr>
@@ -4598,16 +4560,8 @@
         <w:rPr>
           <w:rFonts w:hint="eastAsia"/>
         </w:rPr>
-        <w:t>短时</w:t>
-      </w:r>
-      <w:proofErr w:type="gramStart"/>
-      <w:r>
-        <w:rPr>
-          <w:rFonts w:hint="eastAsia"/>
-        </w:rPr>
-        <w:t>平均过零率</w:t>
-      </w:r>
-      <w:proofErr w:type="gramEnd"/>
+        <w:t>短时平均过零率</w:t>
+      </w:r>
       <w:r>
         <w:rPr>
           <w:rFonts w:hint="eastAsia"/>
@@ -4641,16 +4595,8 @@
         <w:rPr>
           <w:rFonts w:hint="eastAsia"/>
         </w:rPr>
-        <w:t>短时</w:t>
-      </w:r>
-      <w:proofErr w:type="gramStart"/>
-      <w:r>
-        <w:rPr>
-          <w:rFonts w:hint="eastAsia"/>
-        </w:rPr>
-        <w:t>平均过零率</w:t>
-      </w:r>
-      <w:proofErr w:type="gramEnd"/>
+        <w:t>短时平均过零率</w:t>
+      </w:r>
       <m:oMath>
         <m:sSub>
           <m:sSubPr>
@@ -5067,35 +5013,7 @@
         <w:rPr>
           <w:rFonts w:hint="eastAsia"/>
         </w:rPr>
-        <w:t>语音段和非语音段的一个明显的差别就是能量上的不同：语音段能量远远大于非语音段噪声能量，因此，只要比较各个帧的能量与一个能量阈值的大小关系就能粗略的分离出语音段。但是，在实际应用中，噪声特性不恒定，有可能突然增大，这时，仅仅依靠能量大小就难以保证分离的正确性了。在这种情况下，注意到噪声和清音的短时</w:t>
-      </w:r>
-      <w:proofErr w:type="gramStart"/>
-      <w:r>
-        <w:rPr>
-          <w:rFonts w:hint="eastAsia"/>
-        </w:rPr>
-        <w:t>平均过零率</w:t>
-      </w:r>
-      <w:proofErr w:type="gramEnd"/>
-      <w:r>
-        <w:rPr>
-          <w:rFonts w:hint="eastAsia"/>
-        </w:rPr>
-        <w:t>远大于浊音，我们可以引入短时</w:t>
-      </w:r>
-      <w:proofErr w:type="gramStart"/>
-      <w:r>
-        <w:rPr>
-          <w:rFonts w:hint="eastAsia"/>
-        </w:rPr>
-        <w:t>平均过零率</w:t>
-      </w:r>
-      <w:proofErr w:type="gramEnd"/>
-      <w:r>
-        <w:rPr>
-          <w:rFonts w:hint="eastAsia"/>
-        </w:rPr>
-        <w:t>作为参数对语音段进行二次判断，这种方法称为</w:t>
+        <w:t>语音段和非语音段的一个明显的差别就是能量上的不同：语音段能量远远大于非语音段噪声能量，因此，只要比较各个帧的能量与一个能量阈值的大小关系就能粗略的分离出语音段。但是，在实际应用中，噪声特性不恒定，有可能突然增大，这时，仅仅依靠能量大小就难以保证分离的正确性了。在这种情况下，注意到噪声和清音的短时平均过零率远大于浊音，我们可以引入短时平均过零率作为参数对语音段进行二次判断，这种方法称为</w:t>
       </w:r>
       <w:r>
         <w:rPr>
@@ -5136,9 +5054,6 @@
     <w:p>
       <w:pPr>
         <w:pStyle w:val="a9"/>
-        <w:rPr>
-          <w:rFonts w:hint="eastAsia"/>
-        </w:rPr>
       </w:pPr>
       <w:r>
         <w:rPr>
@@ -5163,9 +5078,6 @@
     <w:p>
       <w:pPr>
         <w:pStyle w:val="a0"/>
-        <w:rPr>
-          <w:rFonts w:hint="eastAsia"/>
-        </w:rPr>
       </w:pPr>
       <w:r>
         <w:rPr>
@@ -5181,11 +5093,6 @@
       </w:r>
     </w:p>
     <w:p>
-      <w:pPr>
-        <w:rPr>
-          <w:rFonts w:hint="eastAsia"/>
-        </w:rPr>
-      </w:pPr>
       <w:r>
         <w:rPr>
           <w:rFonts w:hint="eastAsia"/>
@@ -5249,30 +5156,7 @@
     </w:p>
     <w:p>
       <w:pPr>
-        <w:rPr>
-          <w:rFonts w:hint="eastAsia"/>
-        </w:rPr>
-      </w:pPr>
-      <w:r>
-        <w:rPr>
-          <w:rFonts w:hint="eastAsia"/>
-        </w:rPr>
-        <w:tab/>
-      </w:r>
-      <w:r>
-        <w:rPr>
-          <w:rFonts w:hint="eastAsia"/>
-        </w:rPr>
-        <w:t>上述过程如下图所示：</w:t>
-      </w:r>
-    </w:p>
-    <w:p/>
-    <w:p>
-      <w:pPr>
         <w:pStyle w:val="a0"/>
-        <w:rPr>
-          <w:rFonts w:hint="eastAsia"/>
-        </w:rPr>
       </w:pPr>
       <w:bookmarkStart w:id="8" w:name="OLE_LINK27"/>
       <w:bookmarkStart w:id="9" w:name="OLE_LINK28"/>
@@ -5292,11 +5176,6 @@
     <w:bookmarkEnd w:id="8"/>
     <w:bookmarkEnd w:id="9"/>
     <w:p>
-      <w:pPr>
-        <w:rPr>
-          <w:rFonts w:hint="eastAsia"/>
-        </w:rPr>
-      </w:pPr>
       <w:r>
         <w:rPr>
           <w:rFonts w:hint="eastAsia"/>
@@ -5323,11 +5202,6 @@
       </w:r>
     </w:p>
     <w:p>
-      <w:pPr>
-        <w:rPr>
-          <w:rFonts w:hint="eastAsia"/>
-        </w:rPr>
-      </w:pPr>
       <w:r>
         <w:rPr>
           <w:rFonts w:hint="eastAsia"/>
@@ -5366,9 +5240,6 @@
     <w:p>
       <w:pPr>
         <w:jc w:val="center"/>
-        <w:rPr>
-          <w:rFonts w:hint="eastAsia"/>
-        </w:rPr>
       </w:pPr>
       <m:oMathPara>
         <m:oMath>
@@ -5392,19 +5263,7 @@
             <w:rPr>
               <w:rFonts w:ascii="Cambria Math" w:hAnsi="Cambria Math"/>
             </w:rPr>
-            <m:t>,</m:t>
-          </m:r>
-          <m:r>
-            <w:rPr>
-              <w:rFonts w:ascii="Cambria Math" w:hAnsi="Cambria Math"/>
-            </w:rPr>
-            <m:t>n</m:t>
-          </m:r>
-          <m:r>
-            <w:rPr>
-              <w:rFonts w:ascii="Cambria Math" w:hAnsi="Cambria Math"/>
-            </w:rPr>
-            <m:t>)=</m:t>
+            <m:t>,n)=</m:t>
           </m:r>
           <m:nary>
             <m:naryPr>
@@ -5497,9 +5356,6 @@
     <w:p>
       <w:pPr>
         <w:jc w:val="left"/>
-        <w:rPr>
-          <w:rFonts w:hint="eastAsia"/>
-        </w:rPr>
       </w:pPr>
       <w:r>
         <w:rPr>
@@ -5576,9 +5432,6 @@
     <w:p>
       <w:pPr>
         <w:jc w:val="left"/>
-        <w:rPr>
-          <w:rFonts w:hint="eastAsia"/>
-        </w:rPr>
       </w:pPr>
       <w:r>
         <w:rPr>
@@ -5611,19 +5464,7 @@
           <w:rPr>
             <w:rFonts w:ascii="Cambria Math" w:hAnsi="Cambria Math"/>
           </w:rPr>
-          <m:t>s(n)</m:t>
-        </m:r>
-        <m:r>
-          <w:rPr>
-            <w:rFonts w:ascii="Cambria Math" w:hAnsi="Cambria Math"/>
-          </w:rPr>
-          <m:t>=</m:t>
-        </m:r>
-        <m:r>
-          <w:rPr>
-            <w:rFonts w:ascii="Cambria Math" w:hAnsi="Cambria Math"/>
-          </w:rPr>
-          <m:t>m(n)+</m:t>
+          <m:t>s(n)=m(n)+</m:t>
         </m:r>
         <w:bookmarkStart w:id="12" w:name="OLE_LINK5"/>
         <w:bookmarkStart w:id="13" w:name="OLE_LINK6"/>
@@ -5899,9 +5740,6 @@
     <w:p>
       <w:pPr>
         <w:jc w:val="left"/>
-        <w:rPr>
-          <w:rFonts w:hint="eastAsia"/>
-        </w:rPr>
       </w:pPr>
       <w:r>
         <w:rPr>
@@ -5914,19 +5752,7 @@
           <w:rPr>
             <w:rFonts w:ascii="Cambria Math" w:hAnsi="Cambria Math"/>
           </w:rPr>
-          <m:t>x(n)=s(n</m:t>
-        </m:r>
-        <m:r>
-          <w:rPr>
-            <w:rFonts w:ascii="Cambria Math" w:hAnsi="Cambria Math"/>
-          </w:rPr>
-          <m:t>)</m:t>
-        </m:r>
-        <m:r>
-          <w:rPr>
-            <w:rFonts w:ascii="Cambria Math" w:hAnsi="Cambria Math"/>
-          </w:rPr>
-          <m:t>m(n)</m:t>
+          <m:t>x(n)=s(n)m(n)</m:t>
         </m:r>
       </m:oMath>
       <w:r>
@@ -5940,19 +5766,7 @@
           <w:rPr>
             <w:rFonts w:ascii="Cambria Math" w:hAnsi="Cambria Math"/>
           </w:rPr>
-          <m:t>d(n)=s(n</m:t>
-        </m:r>
-        <m:r>
-          <w:rPr>
-            <w:rFonts w:ascii="Cambria Math" w:hAnsi="Cambria Math"/>
-          </w:rPr>
-          <m:t>)</m:t>
-        </m:r>
-        <m:r>
-          <w:rPr>
-            <w:rFonts w:ascii="Cambria Math" w:hAnsi="Cambria Math"/>
-          </w:rPr>
-          <m:t>q(n)</m:t>
+          <m:t>d(n)=s(n)q(n)</m:t>
         </m:r>
       </m:oMath>
       <w:r>
@@ -5964,10 +5778,7 @@
     </w:p>
     <w:p>
       <w:pPr>
-        <w:jc w:val="center"/>
-        <w:rPr>
-          <w:rFonts w:hint="eastAsia"/>
-        </w:rPr>
+        <w:jc w:val="right"/>
       </w:pPr>
       <m:oMath>
         <m:r>
@@ -5997,7 +5808,48 @@
         <w:rPr>
           <w:rFonts w:hint="eastAsia"/>
         </w:rPr>
-        <w:t>·············</w:t>
+        <w:t>············</w:t>
+      </w:r>
+      <w:r>
+        <w:rPr>
+          <w:rFonts w:hint="eastAsia"/>
+        </w:rPr>
+        <w:t>···········</w:t>
+      </w:r>
+      <w:r>
+        <w:rPr>
+          <w:rFonts w:hint="eastAsia"/>
+        </w:rPr>
+        <w:t>·</w:t>
+      </w:r>
+      <w:r>
+        <w:rPr>
+          <w:rFonts w:hint="eastAsia"/>
+        </w:rPr>
+        <w:t>（</w:t>
+      </w:r>
+      <w:r>
+        <w:rPr>
+          <w:rFonts w:hint="eastAsia"/>
+        </w:rPr>
+        <w:t>3-1</w:t>
+      </w:r>
+      <w:r>
+        <w:rPr>
+          <w:rFonts w:hint="eastAsia"/>
+        </w:rPr>
+        <w:t>）</w:t>
+      </w:r>
+    </w:p>
+    <w:p>
+      <w:pPr>
+        <w:jc w:val="left"/>
+      </w:pPr>
+      <w:r>
+        <w:rPr>
+          <w:rFonts w:hint="eastAsia"/>
+        </w:rPr>
+        <w:t>我们对</w:t>
       </w:r>
       <w:r>
         <w:rPr>
@@ -6005,73 +5857,63 @@
         </w:rPr>
         <w:t>(3-1)</w:t>
       </w:r>
+      <w:r>
+        <w:rPr>
+          <w:rFonts w:hint="eastAsia"/>
+        </w:rPr>
+        <w:t>式进行短时傅里叶变换：</w:t>
+      </w:r>
+    </w:p>
+    <w:p>
+      <w:pPr>
+        <w:jc w:val="right"/>
+      </w:pPr>
+      <m:oMath>
+        <m:r>
+          <w:rPr>
+            <w:rFonts w:ascii="Cambria Math" w:hAnsi="Cambria Math"/>
+          </w:rPr>
+          <m:t>Y(k,</m:t>
+        </m:r>
+        <w:bookmarkStart w:id="16" w:name="OLE_LINK13"/>
+        <w:bookmarkStart w:id="17" w:name="OLE_LINK14"/>
+        <m:r>
+          <w:rPr>
+            <w:rFonts w:ascii="Cambria Math" w:hAnsi="Cambria Math"/>
+          </w:rPr>
+          <m:t>n</m:t>
+        </m:r>
+        <w:bookmarkEnd w:id="16"/>
+        <w:bookmarkEnd w:id="17"/>
+        <m:r>
+          <w:rPr>
+            <w:rFonts w:ascii="Cambria Math" w:hAnsi="Cambria Math"/>
+          </w:rPr>
+          <m:t>)=X(k,n)+D(k,n)</m:t>
+        </m:r>
+      </m:oMath>
+      <w:r>
+        <w:rPr>
+          <w:rFonts w:hint="eastAsia"/>
+        </w:rPr>
+        <w:t>····················（</w:t>
+      </w:r>
+      <w:r>
+        <w:rPr>
+          <w:rFonts w:hint="eastAsia"/>
+        </w:rPr>
+        <w:t>3-2</w:t>
+      </w:r>
+      <w:r>
+        <w:rPr>
+          <w:rFonts w:hint="eastAsia"/>
+        </w:rPr>
+        <w:t>）</w:t>
+      </w:r>
     </w:p>
     <w:p>
       <w:pPr>
         <w:jc w:val="left"/>
-        <w:rPr>
-          <w:rFonts w:hint="eastAsia"/>
-        </w:rPr>
-      </w:pPr>
-      <w:r>
-        <w:rPr>
-          <w:rFonts w:hint="eastAsia"/>
-        </w:rPr>
-        <w:t>我们对</w:t>
-      </w:r>
-      <w:r>
-        <w:rPr>
-          <w:rFonts w:hint="eastAsia"/>
-        </w:rPr>
-        <w:t>(3-1)</w:t>
-      </w:r>
-      <w:r>
-        <w:rPr>
-          <w:rFonts w:hint="eastAsia"/>
-        </w:rPr>
-        <w:t>式进行短时傅里叶变换：</w:t>
-      </w:r>
-    </w:p>
-    <w:p>
-      <w:pPr>
-        <w:jc w:val="center"/>
-        <w:rPr>
-          <w:rFonts w:hint="eastAsia"/>
-        </w:rPr>
-      </w:pPr>
-      <m:oMathPara>
-        <m:oMath>
-          <m:r>
-            <w:rPr>
-              <w:rFonts w:ascii="Cambria Math" w:hAnsi="Cambria Math"/>
-            </w:rPr>
-            <m:t>Y(k,</m:t>
-          </m:r>
-          <w:bookmarkStart w:id="16" w:name="OLE_LINK13"/>
-          <w:bookmarkStart w:id="17" w:name="OLE_LINK14"/>
-          <m:r>
-            <w:rPr>
-              <w:rFonts w:ascii="Cambria Math" w:hAnsi="Cambria Math"/>
-            </w:rPr>
-            <m:t>n</m:t>
-          </m:r>
-          <w:bookmarkEnd w:id="16"/>
-          <w:bookmarkEnd w:id="17"/>
-          <m:r>
-            <w:rPr>
-              <w:rFonts w:ascii="Cambria Math" w:hAnsi="Cambria Math"/>
-            </w:rPr>
-            <m:t>)=X(k,n)+D(k,n)</m:t>
-          </m:r>
-        </m:oMath>
-      </m:oMathPara>
-    </w:p>
-    <w:p>
-      <w:pPr>
-        <w:jc w:val="left"/>
-        <w:rPr>
-          <w:rFonts w:hint="eastAsia"/>
-        </w:rPr>
       </w:pPr>
       <w:r>
         <w:rPr>
@@ -6098,115 +5940,125 @@
     <w:bookmarkStart w:id="19" w:name="OLE_LINK22"/>
     <w:p>
       <w:pPr>
-        <w:jc w:val="center"/>
-        <w:rPr>
-          <w:rFonts w:hint="eastAsia"/>
-        </w:rPr>
-      </w:pPr>
-      <m:oMathPara>
-        <m:oMath>
-          <m:sSub>
-            <m:sSubPr>
-              <m:ctrlPr>
-                <w:rPr>
-                  <w:rFonts w:ascii="Cambria Math" w:hAnsi="Cambria Math"/>
-                </w:rPr>
-              </m:ctrlPr>
-            </m:sSubPr>
-            <m:e>
-              <m:r>
-                <w:rPr>
-                  <w:rFonts w:ascii="Cambria Math" w:hAnsi="Cambria Math"/>
-                </w:rPr>
-                <m:t>Y</m:t>
-              </m:r>
-            </m:e>
-            <m:sub>
-              <m:r>
-                <w:rPr>
-                  <w:rFonts w:ascii="Cambria Math" w:hAnsi="Cambria Math"/>
-                </w:rPr>
-                <m:t>k</m:t>
-              </m:r>
-            </m:sub>
-          </m:sSub>
-          <w:bookmarkEnd w:id="18"/>
-          <w:bookmarkEnd w:id="19"/>
-          <m:r>
-            <w:rPr>
-              <w:rFonts w:ascii="Cambria Math" w:hAnsi="Cambria Math"/>
-            </w:rPr>
-            <m:t>=</m:t>
-          </m:r>
-          <w:bookmarkStart w:id="20" w:name="OLE_LINK19"/>
-          <w:bookmarkStart w:id="21" w:name="OLE_LINK20"/>
-          <m:sSub>
-            <m:sSubPr>
-              <m:ctrlPr>
-                <w:rPr>
-                  <w:rFonts w:ascii="Cambria Math" w:hAnsi="Cambria Math"/>
-                </w:rPr>
-              </m:ctrlPr>
-            </m:sSubPr>
-            <m:e>
-              <m:r>
-                <w:rPr>
-                  <w:rFonts w:ascii="Cambria Math" w:hAnsi="Cambria Math"/>
-                </w:rPr>
-                <m:t>X</m:t>
-              </m:r>
-            </m:e>
-            <m:sub>
-              <m:r>
-                <w:rPr>
-                  <w:rFonts w:ascii="Cambria Math" w:hAnsi="Cambria Math"/>
-                </w:rPr>
-                <m:t>k</m:t>
-              </m:r>
-            </m:sub>
-          </m:sSub>
-          <w:bookmarkEnd w:id="20"/>
-          <w:bookmarkEnd w:id="21"/>
-          <m:r>
-            <w:rPr>
-              <w:rFonts w:ascii="Cambria Math" w:hAnsi="Cambria Math"/>
-            </w:rPr>
-            <m:t>+</m:t>
-          </m:r>
-          <m:sSub>
-            <m:sSubPr>
-              <m:ctrlPr>
-                <w:rPr>
-                  <w:rFonts w:ascii="Cambria Math" w:hAnsi="Cambria Math"/>
-                </w:rPr>
-              </m:ctrlPr>
-            </m:sSubPr>
-            <m:e>
-              <m:r>
-                <w:rPr>
-                  <w:rFonts w:ascii="Cambria Math" w:hAnsi="Cambria Math"/>
-                </w:rPr>
-                <m:t>D</m:t>
-              </m:r>
-            </m:e>
-            <m:sub>
-              <m:r>
-                <w:rPr>
-                  <w:rFonts w:ascii="Cambria Math" w:hAnsi="Cambria Math"/>
-                </w:rPr>
-                <m:t>k</m:t>
-              </m:r>
-            </m:sub>
-          </m:sSub>
-        </m:oMath>
-      </m:oMathPara>
+        <w:jc w:val="right"/>
+      </w:pPr>
+      <m:oMath>
+        <m:sSub>
+          <m:sSubPr>
+            <m:ctrlPr>
+              <w:rPr>
+                <w:rFonts w:ascii="Cambria Math" w:hAnsi="Cambria Math"/>
+              </w:rPr>
+            </m:ctrlPr>
+          </m:sSubPr>
+          <m:e>
+            <m:r>
+              <w:rPr>
+                <w:rFonts w:ascii="Cambria Math" w:hAnsi="Cambria Math"/>
+              </w:rPr>
+              <m:t>Y</m:t>
+            </m:r>
+          </m:e>
+          <m:sub>
+            <m:r>
+              <w:rPr>
+                <w:rFonts w:ascii="Cambria Math" w:hAnsi="Cambria Math"/>
+              </w:rPr>
+              <m:t>k</m:t>
+            </m:r>
+          </m:sub>
+        </m:sSub>
+        <w:bookmarkEnd w:id="18"/>
+        <w:bookmarkEnd w:id="19"/>
+        <m:r>
+          <w:rPr>
+            <w:rFonts w:ascii="Cambria Math" w:hAnsi="Cambria Math"/>
+          </w:rPr>
+          <m:t>=</m:t>
+        </m:r>
+        <w:bookmarkStart w:id="20" w:name="OLE_LINK19"/>
+        <w:bookmarkStart w:id="21" w:name="OLE_LINK20"/>
+        <m:sSub>
+          <m:sSubPr>
+            <m:ctrlPr>
+              <w:rPr>
+                <w:rFonts w:ascii="Cambria Math" w:hAnsi="Cambria Math"/>
+              </w:rPr>
+            </m:ctrlPr>
+          </m:sSubPr>
+          <m:e>
+            <m:r>
+              <w:rPr>
+                <w:rFonts w:ascii="Cambria Math" w:hAnsi="Cambria Math"/>
+              </w:rPr>
+              <m:t>X</m:t>
+            </m:r>
+          </m:e>
+          <m:sub>
+            <m:r>
+              <w:rPr>
+                <w:rFonts w:ascii="Cambria Math" w:hAnsi="Cambria Math"/>
+              </w:rPr>
+              <m:t>k</m:t>
+            </m:r>
+          </m:sub>
+        </m:sSub>
+        <w:bookmarkEnd w:id="20"/>
+        <w:bookmarkEnd w:id="21"/>
+        <m:r>
+          <w:rPr>
+            <w:rFonts w:ascii="Cambria Math" w:hAnsi="Cambria Math"/>
+          </w:rPr>
+          <m:t>+</m:t>
+        </m:r>
+        <m:sSub>
+          <m:sSubPr>
+            <m:ctrlPr>
+              <w:rPr>
+                <w:rFonts w:ascii="Cambria Math" w:hAnsi="Cambria Math"/>
+              </w:rPr>
+            </m:ctrlPr>
+          </m:sSubPr>
+          <m:e>
+            <m:r>
+              <w:rPr>
+                <w:rFonts w:ascii="Cambria Math" w:hAnsi="Cambria Math"/>
+              </w:rPr>
+              <m:t>D</m:t>
+            </m:r>
+          </m:e>
+          <m:sub>
+            <m:r>
+              <w:rPr>
+                <w:rFonts w:ascii="Cambria Math" w:hAnsi="Cambria Math"/>
+              </w:rPr>
+              <m:t>k</m:t>
+            </m:r>
+          </m:sub>
+        </m:sSub>
+      </m:oMath>
+      <w:r>
+        <w:rPr>
+          <w:rFonts w:hint="eastAsia"/>
+        </w:rPr>
+        <w:t>··························（</w:t>
+      </w:r>
+      <w:r>
+        <w:rPr>
+          <w:rFonts w:hint="eastAsia"/>
+        </w:rPr>
+        <w:t>3-3</w:t>
+      </w:r>
+      <w:r>
+        <w:rPr>
+          <w:rFonts w:hint="eastAsia"/>
+        </w:rPr>
+        <w:t>）</w:t>
+      </w:r>
     </w:p>
     <w:p>
       <w:pPr>
         <w:jc w:val="left"/>
-        <w:rPr>
-          <w:rFonts w:hint="eastAsia"/>
-        </w:rPr>
       </w:pPr>
       <w:r>
         <w:rPr>
@@ -6286,14 +6138,7 @@
         <w:rPr>
           <w:rFonts w:hint="eastAsia"/>
         </w:rPr>
-        <w:t>，根据人耳对相位不敏感的特性，我</w:t>
-      </w:r>
-      <w:r>
-        <w:rPr>
-          <w:rFonts w:hint="eastAsia"/>
-        </w:rPr>
-        <w:lastRenderedPageBreak/>
-        <w:t>们只需要估计出原始语音的幅度谱</w:t>
+        <w:t>，根据人耳对相位不敏感的特性，我们只需要估计出原始语音的幅度谱</w:t>
       </w:r>
       <w:bookmarkStart w:id="22" w:name="OLE_LINK25"/>
       <w:bookmarkStart w:id="23" w:name="OLE_LINK26"/>
@@ -6426,6 +6271,7 @@
         <w:rPr>
           <w:noProof/>
         </w:rPr>
+        <w:lastRenderedPageBreak/>
         <mc:AlternateContent>
           <mc:Choice Requires="wps">
             <w:drawing>
@@ -6511,13 +6357,7 @@
                                   <w:rPr>
                                     <w:rFonts w:ascii="Cambria Math" w:hAnsi="Cambria Math"/>
                                   </w:rPr>
-                                  <m:t>=</m:t>
-                                </m:r>
-                                <m:r>
-                                  <w:rPr>
-                                    <w:rFonts w:ascii="Cambria Math" w:hAnsi="Cambria Math"/>
-                                  </w:rPr>
-                                  <m:t>x(n)+d(n)</m:t>
+                                  <m:t>=x(n)+d(n)</m:t>
                                 </m:r>
                               </m:oMath>
                             </m:oMathPara>
@@ -6583,13 +6423,7 @@
                             <w:rPr>
                               <w:rFonts w:ascii="Cambria Math" w:hAnsi="Cambria Math"/>
                             </w:rPr>
-                            <m:t>=</m:t>
-                          </m:r>
-                          <m:r>
-                            <w:rPr>
-                              <w:rFonts w:ascii="Cambria Math" w:hAnsi="Cambria Math"/>
-                            </w:rPr>
-                            <m:t>x(n)+d(n)</m:t>
+                            <m:t>=x(n)+d(n)</m:t>
                           </m:r>
                         </m:oMath>
                       </m:oMathPara>
@@ -8082,9 +7916,6 @@
     <w:p>
       <w:pPr>
         <w:jc w:val="left"/>
-        <w:rPr>
-          <w:rFonts w:hint="eastAsia"/>
-        </w:rPr>
       </w:pPr>
       <w:r>
         <w:rPr>
@@ -8120,6 +7951,50 @@
       </w:r>
     </w:p>
     <w:p>
+      <w:r>
+        <w:rPr>
+          <w:rFonts w:hint="eastAsia"/>
+        </w:rPr>
+        <w:tab/>
+      </w:r>
+      <w:r>
+        <w:rPr>
+          <w:rFonts w:hint="eastAsia"/>
+        </w:rPr>
+        <w:t>谱减法（</w:t>
+      </w:r>
+      <w:r>
+        <w:rPr>
+          <w:rFonts w:hint="eastAsia"/>
+        </w:rPr>
+        <w:t>Spectral Subtraction</w:t>
+      </w:r>
+      <w:r>
+        <w:rPr>
+          <w:rFonts w:hint="eastAsia"/>
+        </w:rPr>
+        <w:t>）是一种常用的去除宽带噪声的语音增强算法。此算</w:t>
+      </w:r>
+      <w:r>
+        <w:rPr>
+          <w:rFonts w:hint="eastAsia"/>
+        </w:rPr>
+        <w:t>法的基本</w:t>
+      </w:r>
+      <w:r>
+        <w:rPr>
+          <w:rFonts w:hint="eastAsia"/>
+        </w:rPr>
+        <w:t>思想简单说来就是从带噪语音的幅度谱中减去估计的噪声功率谱</w:t>
+      </w:r>
+      <w:r>
+        <w:rPr>
+          <w:rFonts w:hint="eastAsia"/>
+        </w:rPr>
+        <w:t>从而得到原始纯净语音的功率谱，再结合带噪语音的相位谱恢复出较为纯净的语音信号。</w:t>
+      </w:r>
+    </w:p>
+    <w:p>
       <w:pPr>
         <w:pStyle w:val="30"/>
         <w:rPr>
@@ -8132,8 +8007,2466 @@
         </w:rPr>
         <w:t>3.3.1基本谱减法</w:t>
       </w:r>
-      <w:bookmarkStart w:id="26" w:name="_GoBack"/>
-      <w:bookmarkEnd w:id="26"/>
+    </w:p>
+    <w:p>
+      <w:pPr>
+        <w:rPr>
+          <w:rFonts w:hint="eastAsia"/>
+        </w:rPr>
+      </w:pPr>
+      <w:r>
+        <w:rPr>
+          <w:rFonts w:hint="eastAsia"/>
+        </w:rPr>
+        <w:tab/>
+      </w:r>
+      <w:r>
+        <w:rPr>
+          <w:rFonts w:hint="eastAsia"/>
+        </w:rPr>
+        <w:t>根据（</w:t>
+      </w:r>
+      <w:r>
+        <w:rPr>
+          <w:rFonts w:hint="eastAsia"/>
+        </w:rPr>
+        <w:t>3-3</w:t>
+      </w:r>
+      <w:r>
+        <w:rPr>
+          <w:rFonts w:hint="eastAsia"/>
+        </w:rPr>
+        <w:t>）式，</w:t>
+      </w:r>
+      <m:oMath>
+        <m:r>
+          <w:rPr>
+            <w:rFonts w:ascii="Cambria Math" w:hAnsi="Cambria Math"/>
+          </w:rPr>
+          <m:t>y(n)</m:t>
+        </m:r>
+      </m:oMath>
+      <w:r>
+        <w:rPr>
+          <w:rFonts w:hint="eastAsia"/>
+        </w:rPr>
+        <w:t>的功率谱为：</w:t>
+      </w:r>
+    </w:p>
+    <w:p>
+      <w:pPr>
+        <w:jc w:val="center"/>
+        <w:rPr>
+          <w:rFonts w:hint="eastAsia"/>
+        </w:rPr>
+      </w:pPr>
+      <w:bookmarkStart w:id="26" w:name="OLE_LINK9"/>
+      <w:bookmarkStart w:id="27" w:name="OLE_LINK10"/>
+      <m:oMathPara>
+        <m:oMath>
+          <m:r>
+            <w:rPr>
+              <w:rFonts w:ascii="Cambria Math" w:hAnsi="Cambria Math"/>
+            </w:rPr>
+            <m:t>|</m:t>
+          </m:r>
+          <m:sSub>
+            <m:sSubPr>
+              <m:ctrlPr>
+                <w:rPr>
+                  <w:rFonts w:ascii="Cambria Math" w:hAnsi="Cambria Math"/>
+                </w:rPr>
+              </m:ctrlPr>
+            </m:sSubPr>
+            <m:e>
+              <m:r>
+                <w:rPr>
+                  <w:rFonts w:ascii="Cambria Math" w:hAnsi="Cambria Math"/>
+                </w:rPr>
+                <m:t>Y</m:t>
+              </m:r>
+            </m:e>
+            <m:sub>
+              <m:r>
+                <w:rPr>
+                  <w:rFonts w:ascii="Cambria Math" w:hAnsi="Cambria Math"/>
+                </w:rPr>
+                <m:t>k</m:t>
+              </m:r>
+            </m:sub>
+          </m:sSub>
+          <m:sSup>
+            <m:sSupPr>
+              <m:ctrlPr>
+                <w:rPr>
+                  <w:rFonts w:ascii="Cambria Math" w:hAnsi="Cambria Math"/>
+                </w:rPr>
+              </m:ctrlPr>
+            </m:sSupPr>
+            <m:e>
+              <m:r>
+                <w:rPr>
+                  <w:rFonts w:ascii="Cambria Math" w:hAnsi="Cambria Math"/>
+                </w:rPr>
+                <m:t>|</m:t>
+              </m:r>
+            </m:e>
+            <m:sup>
+              <m:r>
+                <w:rPr>
+                  <w:rFonts w:ascii="Cambria Math" w:hAnsi="Cambria Math"/>
+                </w:rPr>
+                <m:t>2</m:t>
+              </m:r>
+            </m:sup>
+          </m:sSup>
+          <m:r>
+            <w:rPr>
+              <w:rFonts w:ascii="Cambria Math" w:hAnsi="Cambria Math"/>
+            </w:rPr>
+            <m:t>=|</m:t>
+          </m:r>
+          <m:sSub>
+            <m:sSubPr>
+              <m:ctrlPr>
+                <w:rPr>
+                  <w:rFonts w:ascii="Cambria Math" w:hAnsi="Cambria Math"/>
+                </w:rPr>
+              </m:ctrlPr>
+            </m:sSubPr>
+            <m:e>
+              <m:r>
+                <w:rPr>
+                  <w:rFonts w:ascii="Cambria Math" w:hAnsi="Cambria Math"/>
+                </w:rPr>
+                <m:t>X</m:t>
+              </m:r>
+            </m:e>
+            <m:sub>
+              <m:r>
+                <w:rPr>
+                  <w:rFonts w:ascii="Cambria Math" w:hAnsi="Cambria Math"/>
+                </w:rPr>
+                <m:t>k</m:t>
+              </m:r>
+            </m:sub>
+          </m:sSub>
+          <m:sSup>
+            <m:sSupPr>
+              <m:ctrlPr>
+                <w:rPr>
+                  <w:rFonts w:ascii="Cambria Math" w:hAnsi="Cambria Math"/>
+                </w:rPr>
+              </m:ctrlPr>
+            </m:sSupPr>
+            <m:e>
+              <m:r>
+                <w:rPr>
+                  <w:rFonts w:ascii="Cambria Math" w:hAnsi="Cambria Math"/>
+                </w:rPr>
+                <m:t>|</m:t>
+              </m:r>
+            </m:e>
+            <m:sup>
+              <m:r>
+                <w:rPr>
+                  <w:rFonts w:ascii="Cambria Math" w:hAnsi="Cambria Math"/>
+                </w:rPr>
+                <m:t>2</m:t>
+              </m:r>
+            </m:sup>
+          </m:sSup>
+          <m:r>
+            <w:rPr>
+              <w:rFonts w:ascii="Cambria Math" w:hAnsi="Cambria Math"/>
+            </w:rPr>
+            <m:t>+|</m:t>
+          </m:r>
+          <m:sSub>
+            <m:sSubPr>
+              <m:ctrlPr>
+                <w:rPr>
+                  <w:rFonts w:ascii="Cambria Math" w:hAnsi="Cambria Math"/>
+                </w:rPr>
+              </m:ctrlPr>
+            </m:sSubPr>
+            <m:e>
+              <m:r>
+                <w:rPr>
+                  <w:rFonts w:ascii="Cambria Math" w:hAnsi="Cambria Math"/>
+                </w:rPr>
+                <m:t>D</m:t>
+              </m:r>
+            </m:e>
+            <m:sub>
+              <m:r>
+                <w:rPr>
+                  <w:rFonts w:ascii="Cambria Math" w:hAnsi="Cambria Math"/>
+                </w:rPr>
+                <m:t>k</m:t>
+              </m:r>
+            </m:sub>
+          </m:sSub>
+          <m:sSup>
+            <m:sSupPr>
+              <m:ctrlPr>
+                <w:rPr>
+                  <w:rFonts w:ascii="Cambria Math" w:hAnsi="Cambria Math"/>
+                </w:rPr>
+              </m:ctrlPr>
+            </m:sSupPr>
+            <m:e>
+              <m:r>
+                <w:rPr>
+                  <w:rFonts w:ascii="Cambria Math" w:hAnsi="Cambria Math"/>
+                </w:rPr>
+                <m:t>|</m:t>
+              </m:r>
+            </m:e>
+            <m:sup>
+              <m:r>
+                <w:rPr>
+                  <w:rFonts w:ascii="Cambria Math" w:hAnsi="Cambria Math"/>
+                </w:rPr>
+                <m:t>2</m:t>
+              </m:r>
+            </m:sup>
+          </m:sSup>
+          <w:bookmarkEnd w:id="26"/>
+          <w:bookmarkEnd w:id="27"/>
+          <m:r>
+            <w:rPr>
+              <w:rFonts w:ascii="Cambria Math" w:hAnsi="Cambria Math"/>
+            </w:rPr>
+            <m:t>+</m:t>
+          </m:r>
+          <m:sSup>
+            <m:sSupPr>
+              <m:ctrlPr>
+                <w:rPr>
+                  <w:rFonts w:ascii="Cambria Math" w:hAnsi="Cambria Math"/>
+                </w:rPr>
+              </m:ctrlPr>
+            </m:sSupPr>
+            <m:e>
+              <m:sSub>
+                <m:sSubPr>
+                  <m:ctrlPr>
+                    <w:rPr>
+                      <w:rFonts w:ascii="Cambria Math" w:hAnsi="Cambria Math"/>
+                    </w:rPr>
+                  </m:ctrlPr>
+                </m:sSubPr>
+                <m:e>
+                  <m:r>
+                    <w:rPr>
+                      <w:rFonts w:ascii="Cambria Math" w:hAnsi="Cambria Math"/>
+                    </w:rPr>
+                    <m:t>X</m:t>
+                  </m:r>
+                </m:e>
+                <m:sub>
+                  <m:r>
+                    <w:rPr>
+                      <w:rFonts w:ascii="Cambria Math" w:hAnsi="Cambria Math"/>
+                    </w:rPr>
+                    <m:t>k</m:t>
+                  </m:r>
+                </m:sub>
+              </m:sSub>
+            </m:e>
+            <m:sup>
+              <m:r>
+                <w:rPr>
+                  <w:rFonts w:ascii="Cambria Math" w:hAnsi="Cambria Math"/>
+                </w:rPr>
+                <m:t>*</m:t>
+              </m:r>
+            </m:sup>
+          </m:sSup>
+          <m:sSub>
+            <m:sSubPr>
+              <m:ctrlPr>
+                <w:rPr>
+                  <w:rFonts w:ascii="Cambria Math" w:hAnsi="Cambria Math"/>
+                </w:rPr>
+              </m:ctrlPr>
+            </m:sSubPr>
+            <m:e>
+              <m:r>
+                <w:rPr>
+                  <w:rFonts w:ascii="Cambria Math" w:hAnsi="Cambria Math"/>
+                </w:rPr>
+                <m:t>D</m:t>
+              </m:r>
+            </m:e>
+            <m:sub>
+              <m:r>
+                <w:rPr>
+                  <w:rFonts w:ascii="Cambria Math" w:hAnsi="Cambria Math"/>
+                </w:rPr>
+                <m:t>k</m:t>
+              </m:r>
+            </m:sub>
+          </m:sSub>
+          <m:r>
+            <w:rPr>
+              <w:rFonts w:ascii="Cambria Math" w:hAnsi="Cambria Math"/>
+            </w:rPr>
+            <m:t>+</m:t>
+          </m:r>
+          <m:sSub>
+            <m:sSubPr>
+              <m:ctrlPr>
+                <w:rPr>
+                  <w:rFonts w:ascii="Cambria Math" w:hAnsi="Cambria Math"/>
+                </w:rPr>
+              </m:ctrlPr>
+            </m:sSubPr>
+            <m:e>
+              <m:r>
+                <w:rPr>
+                  <w:rFonts w:ascii="Cambria Math" w:hAnsi="Cambria Math"/>
+                </w:rPr>
+                <m:t>X</m:t>
+              </m:r>
+            </m:e>
+            <m:sub>
+              <m:r>
+                <w:rPr>
+                  <w:rFonts w:ascii="Cambria Math" w:hAnsi="Cambria Math"/>
+                </w:rPr>
+                <m:t>k</m:t>
+              </m:r>
+            </m:sub>
+          </m:sSub>
+          <m:sSup>
+            <m:sSupPr>
+              <m:ctrlPr>
+                <w:rPr>
+                  <w:rFonts w:ascii="Cambria Math" w:hAnsi="Cambria Math"/>
+                </w:rPr>
+              </m:ctrlPr>
+            </m:sSupPr>
+            <m:e>
+              <m:sSub>
+                <m:sSubPr>
+                  <m:ctrlPr>
+                    <w:rPr>
+                      <w:rFonts w:ascii="Cambria Math" w:hAnsi="Cambria Math"/>
+                    </w:rPr>
+                  </m:ctrlPr>
+                </m:sSubPr>
+                <m:e>
+                  <m:r>
+                    <w:rPr>
+                      <w:rFonts w:ascii="Cambria Math" w:hAnsi="Cambria Math"/>
+                    </w:rPr>
+                    <m:t>D</m:t>
+                  </m:r>
+                </m:e>
+                <m:sub>
+                  <m:r>
+                    <w:rPr>
+                      <w:rFonts w:ascii="Cambria Math" w:hAnsi="Cambria Math"/>
+                    </w:rPr>
+                    <m:t>k</m:t>
+                  </m:r>
+                </m:sub>
+              </m:sSub>
+            </m:e>
+            <m:sup>
+              <m:r>
+                <w:rPr>
+                  <w:rFonts w:ascii="Cambria Math" w:hAnsi="Cambria Math"/>
+                </w:rPr>
+                <m:t>*</m:t>
+              </m:r>
+            </m:sup>
+          </m:sSup>
+        </m:oMath>
+      </m:oMathPara>
+    </w:p>
+    <w:p>
+      <w:pPr>
+        <w:rPr>
+          <w:rFonts w:hint="eastAsia"/>
+        </w:rPr>
+      </w:pPr>
+      <w:r>
+        <w:rPr>
+          <w:rFonts w:hint="eastAsia"/>
+        </w:rPr>
+        <w:t>由于</w:t>
+      </w:r>
+      <m:oMath>
+        <m:r>
+          <w:rPr>
+            <w:rFonts w:ascii="Cambria Math" w:hAnsi="Cambria Math"/>
+          </w:rPr>
+          <m:t>x(n)</m:t>
+        </m:r>
+      </m:oMath>
+      <w:r>
+        <w:rPr>
+          <w:rFonts w:hint="eastAsia"/>
+        </w:rPr>
+        <w:t>和</w:t>
+      </w:r>
+      <m:oMath>
+        <m:r>
+          <w:rPr>
+            <w:rFonts w:ascii="Cambria Math" w:hAnsi="Cambria Math"/>
+          </w:rPr>
+          <m:t>d(n)</m:t>
+        </m:r>
+      </m:oMath>
+      <w:r>
+        <w:rPr>
+          <w:rFonts w:hint="eastAsia"/>
+        </w:rPr>
+        <w:t>之间相互独立，所以</w:t>
+      </w:r>
+      <m:oMath>
+        <m:sSub>
+          <m:sSubPr>
+            <m:ctrlPr>
+              <w:rPr>
+                <w:rFonts w:ascii="Cambria Math" w:hAnsi="Cambria Math"/>
+              </w:rPr>
+            </m:ctrlPr>
+          </m:sSubPr>
+          <m:e>
+            <m:r>
+              <w:rPr>
+                <w:rFonts w:ascii="Cambria Math" w:hAnsi="Cambria Math"/>
+              </w:rPr>
+              <m:t>X</m:t>
+            </m:r>
+          </m:e>
+          <m:sub>
+            <m:r>
+              <w:rPr>
+                <w:rFonts w:ascii="Cambria Math" w:hAnsi="Cambria Math"/>
+              </w:rPr>
+              <m:t>k</m:t>
+            </m:r>
+          </m:sub>
+        </m:sSub>
+      </m:oMath>
+      <w:r>
+        <w:rPr>
+          <w:rFonts w:hint="eastAsia"/>
+        </w:rPr>
+        <w:t>和</w:t>
+      </w:r>
+      <m:oMath>
+        <m:sSub>
+          <m:sSubPr>
+            <m:ctrlPr>
+              <w:rPr>
+                <w:rFonts w:ascii="Cambria Math" w:hAnsi="Cambria Math"/>
+              </w:rPr>
+            </m:ctrlPr>
+          </m:sSubPr>
+          <m:e>
+            <m:r>
+              <w:rPr>
+                <w:rFonts w:ascii="Cambria Math" w:hAnsi="Cambria Math"/>
+              </w:rPr>
+              <m:t>D</m:t>
+            </m:r>
+          </m:e>
+          <m:sub>
+            <m:r>
+              <w:rPr>
+                <w:rFonts w:ascii="Cambria Math" w:hAnsi="Cambria Math"/>
+              </w:rPr>
+              <m:t>k</m:t>
+            </m:r>
+          </m:sub>
+        </m:sSub>
+      </m:oMath>
+      <w:r>
+        <w:rPr>
+          <w:rFonts w:hint="eastAsia"/>
+        </w:rPr>
+        <w:t>相互独立，又因为</w:t>
+      </w:r>
+      <m:oMath>
+        <m:sSub>
+          <m:sSubPr>
+            <m:ctrlPr>
+              <w:rPr>
+                <w:rFonts w:ascii="Cambria Math" w:hAnsi="Cambria Math"/>
+              </w:rPr>
+            </m:ctrlPr>
+          </m:sSubPr>
+          <m:e>
+            <m:r>
+              <w:rPr>
+                <w:rFonts w:ascii="Cambria Math" w:hAnsi="Cambria Math"/>
+              </w:rPr>
+              <m:t>D</m:t>
+            </m:r>
+          </m:e>
+          <m:sub>
+            <m:r>
+              <w:rPr>
+                <w:rFonts w:ascii="Cambria Math" w:hAnsi="Cambria Math"/>
+              </w:rPr>
+              <m:t>k</m:t>
+            </m:r>
+          </m:sub>
+        </m:sSub>
+      </m:oMath>
+      <w:r>
+        <w:rPr>
+          <w:rFonts w:hint="eastAsia"/>
+        </w:rPr>
+        <w:t>为均值为零的正态分布，所以有：</w:t>
+      </w:r>
+    </w:p>
+    <w:p>
+      <w:pPr>
+        <w:jc w:val="center"/>
+        <w:rPr>
+          <w:rFonts w:hint="eastAsia"/>
+        </w:rPr>
+      </w:pPr>
+      <m:oMathPara>
+        <m:oMath>
+          <m:r>
+            <w:rPr>
+              <w:rFonts w:ascii="Cambria Math" w:hAnsi="Cambria Math"/>
+            </w:rPr>
+            <m:t>E[|</m:t>
+          </m:r>
+          <m:sSub>
+            <m:sSubPr>
+              <m:ctrlPr>
+                <w:rPr>
+                  <w:rFonts w:ascii="Cambria Math" w:hAnsi="Cambria Math"/>
+                </w:rPr>
+              </m:ctrlPr>
+            </m:sSubPr>
+            <m:e>
+              <m:r>
+                <w:rPr>
+                  <w:rFonts w:ascii="Cambria Math" w:hAnsi="Cambria Math"/>
+                </w:rPr>
+                <m:t>Y</m:t>
+              </m:r>
+            </m:e>
+            <m:sub>
+              <m:r>
+                <w:rPr>
+                  <w:rFonts w:ascii="Cambria Math" w:hAnsi="Cambria Math"/>
+                </w:rPr>
+                <m:t>k</m:t>
+              </m:r>
+            </m:sub>
+          </m:sSub>
+          <m:sSup>
+            <m:sSupPr>
+              <m:ctrlPr>
+                <w:rPr>
+                  <w:rFonts w:ascii="Cambria Math" w:hAnsi="Cambria Math"/>
+                </w:rPr>
+              </m:ctrlPr>
+            </m:sSupPr>
+            <m:e>
+              <m:r>
+                <w:rPr>
+                  <w:rFonts w:ascii="Cambria Math" w:hAnsi="Cambria Math"/>
+                </w:rPr>
+                <m:t>|</m:t>
+              </m:r>
+            </m:e>
+            <m:sup>
+              <m:r>
+                <w:rPr>
+                  <w:rFonts w:ascii="Cambria Math" w:hAnsi="Cambria Math"/>
+                </w:rPr>
+                <m:t>2</m:t>
+              </m:r>
+            </m:sup>
+          </m:sSup>
+          <m:r>
+            <w:rPr>
+              <w:rFonts w:ascii="Cambria Math" w:hAnsi="Cambria Math"/>
+            </w:rPr>
+            <m:t>]=E[|</m:t>
+          </m:r>
+          <m:sSub>
+            <m:sSubPr>
+              <m:ctrlPr>
+                <w:rPr>
+                  <w:rFonts w:ascii="Cambria Math" w:hAnsi="Cambria Math"/>
+                </w:rPr>
+              </m:ctrlPr>
+            </m:sSubPr>
+            <m:e>
+              <m:r>
+                <w:rPr>
+                  <w:rFonts w:ascii="Cambria Math" w:hAnsi="Cambria Math"/>
+                </w:rPr>
+                <m:t>X</m:t>
+              </m:r>
+            </m:e>
+            <m:sub>
+              <m:r>
+                <w:rPr>
+                  <w:rFonts w:ascii="Cambria Math" w:hAnsi="Cambria Math"/>
+                </w:rPr>
+                <m:t>k</m:t>
+              </m:r>
+            </m:sub>
+          </m:sSub>
+          <m:sSup>
+            <m:sSupPr>
+              <m:ctrlPr>
+                <w:rPr>
+                  <w:rFonts w:ascii="Cambria Math" w:hAnsi="Cambria Math"/>
+                </w:rPr>
+              </m:ctrlPr>
+            </m:sSupPr>
+            <m:e>
+              <m:r>
+                <w:rPr>
+                  <w:rFonts w:ascii="Cambria Math" w:hAnsi="Cambria Math"/>
+                </w:rPr>
+                <m:t>|</m:t>
+              </m:r>
+            </m:e>
+            <m:sup>
+              <m:r>
+                <w:rPr>
+                  <w:rFonts w:ascii="Cambria Math" w:hAnsi="Cambria Math"/>
+                </w:rPr>
+                <m:t>2</m:t>
+              </m:r>
+            </m:sup>
+          </m:sSup>
+          <m:r>
+            <w:rPr>
+              <w:rFonts w:ascii="Cambria Math" w:hAnsi="Cambria Math"/>
+            </w:rPr>
+            <m:t>]+E[|</m:t>
+          </m:r>
+          <m:sSub>
+            <m:sSubPr>
+              <m:ctrlPr>
+                <w:rPr>
+                  <w:rFonts w:ascii="Cambria Math" w:hAnsi="Cambria Math"/>
+                </w:rPr>
+              </m:ctrlPr>
+            </m:sSubPr>
+            <m:e>
+              <m:r>
+                <w:rPr>
+                  <w:rFonts w:ascii="Cambria Math" w:hAnsi="Cambria Math"/>
+                </w:rPr>
+                <m:t>D</m:t>
+              </m:r>
+            </m:e>
+            <m:sub>
+              <m:r>
+                <w:rPr>
+                  <w:rFonts w:ascii="Cambria Math" w:hAnsi="Cambria Math"/>
+                </w:rPr>
+                <m:t>k</m:t>
+              </m:r>
+            </m:sub>
+          </m:sSub>
+          <m:sSup>
+            <m:sSupPr>
+              <m:ctrlPr>
+                <w:rPr>
+                  <w:rFonts w:ascii="Cambria Math" w:hAnsi="Cambria Math"/>
+                </w:rPr>
+              </m:ctrlPr>
+            </m:sSupPr>
+            <m:e>
+              <m:r>
+                <w:rPr>
+                  <w:rFonts w:ascii="Cambria Math" w:hAnsi="Cambria Math"/>
+                </w:rPr>
+                <m:t>|</m:t>
+              </m:r>
+            </m:e>
+            <m:sup>
+              <m:r>
+                <w:rPr>
+                  <w:rFonts w:ascii="Cambria Math" w:hAnsi="Cambria Math"/>
+                </w:rPr>
+                <m:t>2</m:t>
+              </m:r>
+            </m:sup>
+          </m:sSup>
+          <m:r>
+            <w:rPr>
+              <w:rFonts w:ascii="Cambria Math" w:hAnsi="Cambria Math"/>
+            </w:rPr>
+            <m:t>]</m:t>
+          </m:r>
+        </m:oMath>
+      </m:oMathPara>
+    </w:p>
+    <w:p>
+      <w:pPr>
+        <w:rPr>
+          <w:rFonts w:hint="eastAsia"/>
+        </w:rPr>
+      </w:pPr>
+      <w:r>
+        <w:rPr>
+          <w:rFonts w:hint="eastAsia"/>
+        </w:rPr>
+        <w:t>对于一帧内的短时平稳过程，有：</w:t>
+      </w:r>
+    </w:p>
+    <w:p>
+      <w:pPr>
+        <w:jc w:val="center"/>
+        <w:rPr>
+          <w:rFonts w:hint="eastAsia"/>
+        </w:rPr>
+      </w:pPr>
+      <m:oMathPara>
+        <m:oMath>
+          <m:r>
+            <w:rPr>
+              <w:rFonts w:ascii="Cambria Math" w:hAnsi="Cambria Math"/>
+            </w:rPr>
+            <m:t>|</m:t>
+          </m:r>
+          <m:sSub>
+            <m:sSubPr>
+              <m:ctrlPr>
+                <w:rPr>
+                  <w:rFonts w:ascii="Cambria Math" w:hAnsi="Cambria Math"/>
+                </w:rPr>
+              </m:ctrlPr>
+            </m:sSubPr>
+            <m:e>
+              <m:r>
+                <w:rPr>
+                  <w:rFonts w:ascii="Cambria Math" w:hAnsi="Cambria Math"/>
+                </w:rPr>
+                <m:t>Y</m:t>
+              </m:r>
+            </m:e>
+            <m:sub>
+              <m:r>
+                <w:rPr>
+                  <w:rFonts w:ascii="Cambria Math" w:hAnsi="Cambria Math"/>
+                </w:rPr>
+                <m:t>k</m:t>
+              </m:r>
+            </m:sub>
+          </m:sSub>
+          <m:sSup>
+            <m:sSupPr>
+              <m:ctrlPr>
+                <w:rPr>
+                  <w:rFonts w:ascii="Cambria Math" w:hAnsi="Cambria Math"/>
+                </w:rPr>
+              </m:ctrlPr>
+            </m:sSupPr>
+            <m:e>
+              <m:r>
+                <w:rPr>
+                  <w:rFonts w:ascii="Cambria Math" w:hAnsi="Cambria Math"/>
+                </w:rPr>
+                <m:t>|</m:t>
+              </m:r>
+            </m:e>
+            <m:sup>
+              <m:r>
+                <w:rPr>
+                  <w:rFonts w:ascii="Cambria Math" w:hAnsi="Cambria Math"/>
+                </w:rPr>
+                <m:t>2</m:t>
+              </m:r>
+            </m:sup>
+          </m:sSup>
+          <m:r>
+            <w:rPr>
+              <w:rFonts w:ascii="Cambria Math" w:hAnsi="Cambria Math"/>
+            </w:rPr>
+            <m:t>=</m:t>
+          </m:r>
+          <w:bookmarkStart w:id="28" w:name="OLE_LINK29"/>
+          <w:bookmarkStart w:id="29" w:name="OLE_LINK30"/>
+          <m:r>
+            <w:rPr>
+              <w:rFonts w:ascii="Cambria Math" w:hAnsi="Cambria Math"/>
+            </w:rPr>
+            <m:t>|</m:t>
+          </m:r>
+          <m:sSub>
+            <m:sSubPr>
+              <m:ctrlPr>
+                <w:rPr>
+                  <w:rFonts w:ascii="Cambria Math" w:hAnsi="Cambria Math"/>
+                </w:rPr>
+              </m:ctrlPr>
+            </m:sSubPr>
+            <m:e>
+              <m:r>
+                <w:rPr>
+                  <w:rFonts w:ascii="Cambria Math" w:hAnsi="Cambria Math"/>
+                </w:rPr>
+                <m:t>X</m:t>
+              </m:r>
+            </m:e>
+            <m:sub>
+              <m:r>
+                <w:rPr>
+                  <w:rFonts w:ascii="Cambria Math" w:hAnsi="Cambria Math"/>
+                </w:rPr>
+                <m:t>k</m:t>
+              </m:r>
+            </m:sub>
+          </m:sSub>
+          <m:sSup>
+            <m:sSupPr>
+              <m:ctrlPr>
+                <w:rPr>
+                  <w:rFonts w:ascii="Cambria Math" w:hAnsi="Cambria Math"/>
+                </w:rPr>
+              </m:ctrlPr>
+            </m:sSupPr>
+            <m:e>
+              <m:r>
+                <w:rPr>
+                  <w:rFonts w:ascii="Cambria Math" w:hAnsi="Cambria Math"/>
+                </w:rPr>
+                <m:t>|</m:t>
+              </m:r>
+            </m:e>
+            <m:sup>
+              <m:r>
+                <w:rPr>
+                  <w:rFonts w:ascii="Cambria Math" w:hAnsi="Cambria Math"/>
+                </w:rPr>
+                <m:t>2</m:t>
+              </m:r>
+            </m:sup>
+          </m:sSup>
+          <w:bookmarkEnd w:id="28"/>
+          <w:bookmarkEnd w:id="29"/>
+          <m:r>
+            <w:rPr>
+              <w:rFonts w:ascii="Cambria Math" w:hAnsi="Cambria Math"/>
+            </w:rPr>
+            <m:t>+</m:t>
+          </m:r>
+          <m:sSub>
+            <m:sSubPr>
+              <m:ctrlPr>
+                <w:rPr>
+                  <w:rFonts w:ascii="Cambria Math" w:hAnsi="Cambria Math"/>
+                </w:rPr>
+              </m:ctrlPr>
+            </m:sSubPr>
+            <m:e>
+              <m:r>
+                <w:rPr>
+                  <w:rFonts w:ascii="Cambria Math" w:hAnsi="Cambria Math"/>
+                </w:rPr>
+                <m:t>λ</m:t>
+              </m:r>
+            </m:e>
+            <m:sub>
+              <m:r>
+                <w:rPr>
+                  <w:rFonts w:ascii="Cambria Math" w:hAnsi="Cambria Math"/>
+                </w:rPr>
+                <m:t>d</m:t>
+              </m:r>
+            </m:sub>
+          </m:sSub>
+          <m:r>
+            <w:rPr>
+              <w:rFonts w:ascii="Cambria Math" w:hAnsi="Cambria Math"/>
+            </w:rPr>
+            <m:t>(k)</m:t>
+          </m:r>
+        </m:oMath>
+      </m:oMathPara>
+    </w:p>
+    <w:p>
+      <w:pPr>
+        <w:rPr>
+          <w:rFonts w:hint="eastAsia"/>
+        </w:rPr>
+      </w:pPr>
+      <w:r>
+        <w:rPr>
+          <w:rFonts w:hint="eastAsia"/>
+        </w:rPr>
+        <w:t>其中，</w:t>
+      </w:r>
+      <m:oMath>
+        <m:sSub>
+          <m:sSubPr>
+            <m:ctrlPr>
+              <w:rPr>
+                <w:rFonts w:ascii="Cambria Math" w:hAnsi="Cambria Math"/>
+              </w:rPr>
+            </m:ctrlPr>
+          </m:sSubPr>
+          <m:e>
+            <m:r>
+              <w:rPr>
+                <w:rFonts w:ascii="Cambria Math" w:hAnsi="Cambria Math"/>
+              </w:rPr>
+              <m:t>λ</m:t>
+            </m:r>
+          </m:e>
+          <m:sub>
+            <m:r>
+              <w:rPr>
+                <w:rFonts w:ascii="Cambria Math" w:hAnsi="Cambria Math"/>
+              </w:rPr>
+              <m:t>d</m:t>
+            </m:r>
+          </m:sub>
+        </m:sSub>
+      </m:oMath>
+      <w:r>
+        <w:rPr>
+          <w:rFonts w:hint="eastAsia"/>
+        </w:rPr>
+        <w:t>为无语音时</w:t>
+      </w:r>
+      <m:oMath>
+        <m:r>
+          <w:rPr>
+            <w:rFonts w:ascii="Cambria Math" w:hAnsi="Cambria Math"/>
+          </w:rPr>
+          <m:t>|</m:t>
+        </m:r>
+        <m:sSub>
+          <m:sSubPr>
+            <m:ctrlPr>
+              <w:rPr>
+                <w:rFonts w:ascii="Cambria Math" w:hAnsi="Cambria Math"/>
+              </w:rPr>
+            </m:ctrlPr>
+          </m:sSubPr>
+          <m:e>
+            <m:r>
+              <w:rPr>
+                <w:rFonts w:ascii="Cambria Math" w:hAnsi="Cambria Math"/>
+              </w:rPr>
+              <m:t>N</m:t>
+            </m:r>
+          </m:e>
+          <m:sub>
+            <m:r>
+              <w:rPr>
+                <w:rFonts w:ascii="Cambria Math" w:hAnsi="Cambria Math"/>
+              </w:rPr>
+              <m:t>k</m:t>
+            </m:r>
+          </m:sub>
+        </m:sSub>
+        <m:sSup>
+          <m:sSupPr>
+            <m:ctrlPr>
+              <w:rPr>
+                <w:rFonts w:ascii="Cambria Math" w:hAnsi="Cambria Math"/>
+              </w:rPr>
+            </m:ctrlPr>
+          </m:sSupPr>
+          <m:e>
+            <m:r>
+              <w:rPr>
+                <w:rFonts w:ascii="Cambria Math" w:hAnsi="Cambria Math"/>
+              </w:rPr>
+              <m:t>|</m:t>
+            </m:r>
+          </m:e>
+          <m:sup>
+            <m:r>
+              <w:rPr>
+                <w:rFonts w:ascii="Cambria Math" w:hAnsi="Cambria Math"/>
+              </w:rPr>
+              <m:t>2</m:t>
+            </m:r>
+          </m:sup>
+        </m:sSup>
+      </m:oMath>
+      <w:r>
+        <w:rPr>
+          <w:rFonts w:hint="eastAsia"/>
+        </w:rPr>
+        <w:t>的统计平均值。根据上式可得到原始语音幅度谱</w:t>
+      </w:r>
+      <m:oMath>
+        <m:r>
+          <w:rPr>
+            <w:rFonts w:ascii="Cambria Math" w:hAnsi="Cambria Math"/>
+          </w:rPr>
+          <m:t>|</m:t>
+        </m:r>
+        <m:sSub>
+          <m:sSubPr>
+            <m:ctrlPr>
+              <w:rPr>
+                <w:rFonts w:ascii="Cambria Math" w:hAnsi="Cambria Math"/>
+              </w:rPr>
+            </m:ctrlPr>
+          </m:sSubPr>
+          <m:e>
+            <m:r>
+              <w:rPr>
+                <w:rFonts w:ascii="Cambria Math" w:hAnsi="Cambria Math"/>
+              </w:rPr>
+              <m:t>X</m:t>
+            </m:r>
+          </m:e>
+          <m:sub>
+            <m:r>
+              <w:rPr>
+                <w:rFonts w:ascii="Cambria Math" w:hAnsi="Cambria Math"/>
+              </w:rPr>
+              <m:t>k</m:t>
+            </m:r>
+          </m:sub>
+        </m:sSub>
+        <m:r>
+          <m:rPr>
+            <m:sty m:val="p"/>
+          </m:rPr>
+          <w:rPr>
+            <w:rFonts w:ascii="Cambria Math" w:hAnsi="Cambria Math"/>
+          </w:rPr>
+          <m:t>|</m:t>
+        </m:r>
+      </m:oMath>
+      <w:r>
+        <w:rPr>
+          <w:rFonts w:hint="eastAsia"/>
+        </w:rPr>
+        <w:t>的估计值</w:t>
+      </w:r>
+      <m:oMath>
+        <m:limUpp>
+          <m:limUppPr>
+            <m:ctrlPr>
+              <w:rPr>
+                <w:rFonts w:ascii="Cambria Math" w:hAnsi="Cambria Math"/>
+              </w:rPr>
+            </m:ctrlPr>
+          </m:limUppPr>
+          <m:e>
+            <m:r>
+              <w:rPr>
+                <w:rFonts w:ascii="Cambria Math" w:hAnsi="Cambria Math"/>
+              </w:rPr>
+              <m:t>|</m:t>
+            </m:r>
+            <m:sSub>
+              <m:sSubPr>
+                <m:ctrlPr>
+                  <w:rPr>
+                    <w:rFonts w:ascii="Cambria Math" w:hAnsi="Cambria Math"/>
+                  </w:rPr>
+                </m:ctrlPr>
+              </m:sSubPr>
+              <m:e>
+                <m:r>
+                  <w:rPr>
+                    <w:rFonts w:ascii="Cambria Math" w:hAnsi="Cambria Math"/>
+                  </w:rPr>
+                  <m:t>X</m:t>
+                </m:r>
+              </m:e>
+              <m:sub>
+                <m:r>
+                  <w:rPr>
+                    <w:rFonts w:ascii="Cambria Math" w:hAnsi="Cambria Math"/>
+                  </w:rPr>
+                  <m:t>k</m:t>
+                </m:r>
+              </m:sub>
+            </m:sSub>
+            <m:r>
+              <w:rPr>
+                <w:rFonts w:ascii="Cambria Math" w:hAnsi="Cambria Math"/>
+              </w:rPr>
+              <m:t>|</m:t>
+            </m:r>
+          </m:e>
+          <m:lim>
+            <m:r>
+              <w:rPr>
+                <w:rFonts w:ascii="Cambria Math" w:hAnsi="Cambria Math"/>
+              </w:rPr>
+              <m:t>^</m:t>
+            </m:r>
+          </m:lim>
+        </m:limUpp>
+      </m:oMath>
+      <w:r>
+        <w:rPr>
+          <w:rFonts w:hint="eastAsia"/>
+        </w:rPr>
+        <w:t>：</w:t>
+      </w:r>
+    </w:p>
+    <w:p>
+      <w:pPr>
+        <w:jc w:val="center"/>
+        <w:rPr>
+          <w:rFonts w:hint="eastAsia"/>
+        </w:rPr>
+      </w:pPr>
+      <m:oMathPara>
+        <m:oMath>
+          <m:limUpp>
+            <m:limUppPr>
+              <m:ctrlPr>
+                <w:rPr>
+                  <w:rFonts w:ascii="Cambria Math" w:hAnsi="Cambria Math"/>
+                </w:rPr>
+              </m:ctrlPr>
+            </m:limUppPr>
+            <m:e>
+              <m:r>
+                <w:rPr>
+                  <w:rFonts w:ascii="Cambria Math" w:hAnsi="Cambria Math"/>
+                </w:rPr>
+                <m:t>|</m:t>
+              </m:r>
+              <m:sSub>
+                <m:sSubPr>
+                  <m:ctrlPr>
+                    <w:rPr>
+                      <w:rFonts w:ascii="Cambria Math" w:hAnsi="Cambria Math"/>
+                    </w:rPr>
+                  </m:ctrlPr>
+                </m:sSubPr>
+                <m:e>
+                  <m:r>
+                    <w:rPr>
+                      <w:rFonts w:ascii="Cambria Math" w:hAnsi="Cambria Math"/>
+                    </w:rPr>
+                    <m:t>X</m:t>
+                  </m:r>
+                </m:e>
+                <m:sub>
+                  <m:r>
+                    <w:rPr>
+                      <w:rFonts w:ascii="Cambria Math" w:hAnsi="Cambria Math"/>
+                    </w:rPr>
+                    <m:t>k</m:t>
+                  </m:r>
+                </m:sub>
+              </m:sSub>
+              <m:r>
+                <w:rPr>
+                  <w:rFonts w:ascii="Cambria Math" w:hAnsi="Cambria Math"/>
+                </w:rPr>
+                <m:t>|</m:t>
+              </m:r>
+            </m:e>
+            <m:lim>
+              <m:r>
+                <w:rPr>
+                  <w:rFonts w:ascii="Cambria Math" w:hAnsi="Cambria Math"/>
+                </w:rPr>
+                <m:t>^</m:t>
+              </m:r>
+            </m:lim>
+          </m:limUpp>
+          <m:r>
+            <w:rPr>
+              <w:rFonts w:ascii="Cambria Math" w:hAnsi="Cambria Math"/>
+            </w:rPr>
+            <m:t>=</m:t>
+          </m:r>
+          <m:rad>
+            <m:radPr>
+              <m:degHide m:val="1"/>
+              <m:ctrlPr>
+                <w:rPr>
+                  <w:rFonts w:ascii="Cambria Math" w:hAnsi="Cambria Math"/>
+                </w:rPr>
+              </m:ctrlPr>
+            </m:radPr>
+            <m:deg/>
+            <m:e>
+              <m:r>
+                <w:rPr>
+                  <w:rFonts w:ascii="Cambria Math" w:hAnsi="Cambria Math"/>
+                </w:rPr>
+                <m:t>|</m:t>
+              </m:r>
+              <m:sSub>
+                <m:sSubPr>
+                  <m:ctrlPr>
+                    <w:rPr>
+                      <w:rFonts w:ascii="Cambria Math" w:hAnsi="Cambria Math"/>
+                    </w:rPr>
+                  </m:ctrlPr>
+                </m:sSubPr>
+                <m:e>
+                  <m:r>
+                    <w:rPr>
+                      <w:rFonts w:ascii="Cambria Math" w:hAnsi="Cambria Math"/>
+                    </w:rPr>
+                    <m:t>Y</m:t>
+                  </m:r>
+                </m:e>
+                <m:sub>
+                  <m:r>
+                    <w:rPr>
+                      <w:rFonts w:ascii="Cambria Math" w:hAnsi="Cambria Math"/>
+                    </w:rPr>
+                    <m:t>k</m:t>
+                  </m:r>
+                </m:sub>
+              </m:sSub>
+              <m:sSup>
+                <m:sSupPr>
+                  <m:ctrlPr>
+                    <w:rPr>
+                      <w:rFonts w:ascii="Cambria Math" w:hAnsi="Cambria Math"/>
+                    </w:rPr>
+                  </m:ctrlPr>
+                </m:sSupPr>
+                <m:e>
+                  <m:r>
+                    <w:rPr>
+                      <w:rFonts w:ascii="Cambria Math" w:hAnsi="Cambria Math"/>
+                    </w:rPr>
+                    <m:t>|</m:t>
+                  </m:r>
+                </m:e>
+                <m:sup>
+                  <m:r>
+                    <w:rPr>
+                      <w:rFonts w:ascii="Cambria Math" w:hAnsi="Cambria Math"/>
+                    </w:rPr>
+                    <m:t>2</m:t>
+                  </m:r>
+                </m:sup>
+              </m:sSup>
+              <m:r>
+                <w:rPr>
+                  <w:rFonts w:ascii="Cambria Math" w:hAnsi="Cambria Math"/>
+                </w:rPr>
+                <m:t>-</m:t>
+              </m:r>
+              <m:sSub>
+                <m:sSubPr>
+                  <m:ctrlPr>
+                    <w:rPr>
+                      <w:rFonts w:ascii="Cambria Math" w:hAnsi="Cambria Math"/>
+                    </w:rPr>
+                  </m:ctrlPr>
+                </m:sSubPr>
+                <m:e>
+                  <m:r>
+                    <w:rPr>
+                      <w:rFonts w:ascii="Cambria Math" w:hAnsi="Cambria Math"/>
+                    </w:rPr>
+                    <m:t>λ</m:t>
+                  </m:r>
+                </m:e>
+                <m:sub>
+                  <m:r>
+                    <w:rPr>
+                      <w:rFonts w:ascii="Cambria Math" w:hAnsi="Cambria Math"/>
+                    </w:rPr>
+                    <m:t>d</m:t>
+                  </m:r>
+                </m:sub>
+              </m:sSub>
+              <m:r>
+                <w:rPr>
+                  <w:rFonts w:ascii="Cambria Math" w:hAnsi="Cambria Math"/>
+                </w:rPr>
+                <m:t>(k)</m:t>
+              </m:r>
+            </m:e>
+          </m:rad>
+        </m:oMath>
+      </m:oMathPara>
+    </w:p>
+    <w:p>
+      <w:pPr>
+        <w:rPr>
+          <w:rFonts w:hint="eastAsia"/>
+        </w:rPr>
+      </w:pPr>
+      <w:r>
+        <w:rPr>
+          <w:rFonts w:hint="eastAsia"/>
+        </w:rPr>
+        <w:tab/>
+      </w:r>
+      <w:r>
+        <w:rPr>
+          <w:rFonts w:hint="eastAsia"/>
+        </w:rPr>
+        <w:t>这里我们定义第</w:t>
+      </w:r>
+      <w:bookmarkStart w:id="30" w:name="OLE_LINK31"/>
+      <w:bookmarkStart w:id="31" w:name="OLE_LINK32"/>
+      <m:oMath>
+        <m:r>
+          <w:rPr>
+            <w:rFonts w:ascii="Cambria Math" w:hAnsi="Cambria Math"/>
+          </w:rPr>
+          <m:t>k</m:t>
+        </m:r>
+      </m:oMath>
+      <w:bookmarkEnd w:id="30"/>
+      <w:bookmarkEnd w:id="31"/>
+      <w:proofErr w:type="gramStart"/>
+      <w:r>
+        <w:rPr>
+          <w:rFonts w:hint="eastAsia"/>
+        </w:rPr>
+        <w:t>个</w:t>
+      </w:r>
+      <w:proofErr w:type="gramEnd"/>
+      <w:r>
+        <w:rPr>
+          <w:rFonts w:hint="eastAsia"/>
+        </w:rPr>
+        <w:t>频率点的幅度增益函数</w:t>
+      </w:r>
+      <m:oMath>
+        <m:sSub>
+          <m:sSubPr>
+            <m:ctrlPr>
+              <w:rPr>
+                <w:rFonts w:ascii="Cambria Math" w:hAnsi="Cambria Math"/>
+              </w:rPr>
+            </m:ctrlPr>
+          </m:sSubPr>
+          <m:e>
+            <m:r>
+              <w:rPr>
+                <w:rFonts w:ascii="Cambria Math" w:hAnsi="Cambria Math"/>
+              </w:rPr>
+              <m:t>G</m:t>
+            </m:r>
+          </m:e>
+          <m:sub>
+            <m:r>
+              <w:rPr>
+                <w:rFonts w:ascii="Cambria Math" w:hAnsi="Cambria Math"/>
+              </w:rPr>
+              <m:t>k</m:t>
+            </m:r>
+          </m:sub>
+        </m:sSub>
+      </m:oMath>
+      <w:r>
+        <w:rPr>
+          <w:rFonts w:hint="eastAsia"/>
+        </w:rPr>
+        <w:t>：</w:t>
+      </w:r>
+    </w:p>
+    <w:bookmarkStart w:id="32" w:name="OLE_LINK33"/>
+    <w:bookmarkStart w:id="33" w:name="OLE_LINK34"/>
+    <w:p>
+      <w:pPr>
+        <w:jc w:val="center"/>
+        <w:rPr>
+          <w:rFonts w:hint="eastAsia"/>
+        </w:rPr>
+      </w:pPr>
+      <m:oMathPara>
+        <m:oMath>
+          <m:sSub>
+            <m:sSubPr>
+              <m:ctrlPr>
+                <w:rPr>
+                  <w:rFonts w:ascii="Cambria Math" w:hAnsi="Cambria Math"/>
+                </w:rPr>
+              </m:ctrlPr>
+            </m:sSubPr>
+            <m:e>
+              <m:r>
+                <w:rPr>
+                  <w:rFonts w:ascii="Cambria Math" w:hAnsi="Cambria Math"/>
+                </w:rPr>
+                <m:t>G</m:t>
+              </m:r>
+            </m:e>
+            <m:sub>
+              <m:r>
+                <w:rPr>
+                  <w:rFonts w:ascii="Cambria Math" w:hAnsi="Cambria Math"/>
+                </w:rPr>
+                <m:t>k</m:t>
+              </m:r>
+            </m:sub>
+          </m:sSub>
+          <w:bookmarkEnd w:id="32"/>
+          <w:bookmarkEnd w:id="33"/>
+          <m:r>
+            <w:rPr>
+              <w:rFonts w:ascii="Cambria Math" w:hAnsi="Cambria Math"/>
+            </w:rPr>
+            <m:t>=</m:t>
+          </m:r>
+          <m:f>
+            <m:fPr>
+              <m:ctrlPr>
+                <w:rPr>
+                  <w:rFonts w:ascii="Cambria Math" w:hAnsi="Cambria Math"/>
+                </w:rPr>
+              </m:ctrlPr>
+            </m:fPr>
+            <m:num>
+              <m:limUpp>
+                <m:limUppPr>
+                  <m:ctrlPr>
+                    <w:rPr>
+                      <w:rFonts w:ascii="Cambria Math" w:hAnsi="Cambria Math"/>
+                    </w:rPr>
+                  </m:ctrlPr>
+                </m:limUppPr>
+                <m:e>
+                  <m:r>
+                    <w:rPr>
+                      <w:rFonts w:ascii="Cambria Math" w:hAnsi="Cambria Math"/>
+                    </w:rPr>
+                    <m:t>|</m:t>
+                  </m:r>
+                  <m:sSub>
+                    <m:sSubPr>
+                      <m:ctrlPr>
+                        <w:rPr>
+                          <w:rFonts w:ascii="Cambria Math" w:hAnsi="Cambria Math"/>
+                        </w:rPr>
+                      </m:ctrlPr>
+                    </m:sSubPr>
+                    <m:e>
+                      <m:r>
+                        <w:rPr>
+                          <w:rFonts w:ascii="Cambria Math" w:hAnsi="Cambria Math"/>
+                        </w:rPr>
+                        <m:t>X</m:t>
+                      </m:r>
+                    </m:e>
+                    <m:sub>
+                      <m:r>
+                        <w:rPr>
+                          <w:rFonts w:ascii="Cambria Math" w:hAnsi="Cambria Math"/>
+                        </w:rPr>
+                        <m:t>k</m:t>
+                      </m:r>
+                    </m:sub>
+                  </m:sSub>
+                  <m:r>
+                    <w:rPr>
+                      <w:rFonts w:ascii="Cambria Math" w:hAnsi="Cambria Math"/>
+                    </w:rPr>
+                    <m:t>|</m:t>
+                  </m:r>
+                </m:e>
+                <m:lim>
+                  <m:r>
+                    <w:rPr>
+                      <w:rFonts w:ascii="Cambria Math" w:hAnsi="Cambria Math"/>
+                    </w:rPr>
+                    <m:t>^</m:t>
+                  </m:r>
+                </m:lim>
+              </m:limUpp>
+            </m:num>
+            <m:den>
+              <m:r>
+                <w:rPr>
+                  <w:rFonts w:ascii="Cambria Math" w:hAnsi="Cambria Math"/>
+                </w:rPr>
+                <m:t>|</m:t>
+              </m:r>
+              <m:sSub>
+                <m:sSubPr>
+                  <m:ctrlPr>
+                    <w:rPr>
+                      <w:rFonts w:ascii="Cambria Math" w:hAnsi="Cambria Math"/>
+                    </w:rPr>
+                  </m:ctrlPr>
+                </m:sSubPr>
+                <m:e>
+                  <m:r>
+                    <w:rPr>
+                      <w:rFonts w:ascii="Cambria Math" w:hAnsi="Cambria Math"/>
+                    </w:rPr>
+                    <m:t>Y</m:t>
+                  </m:r>
+                </m:e>
+                <m:sub>
+                  <m:r>
+                    <w:rPr>
+                      <w:rFonts w:ascii="Cambria Math" w:hAnsi="Cambria Math"/>
+                    </w:rPr>
+                    <m:t>k</m:t>
+                  </m:r>
+                </m:sub>
+              </m:sSub>
+              <m:r>
+                <w:rPr>
+                  <w:rFonts w:ascii="Cambria Math" w:hAnsi="Cambria Math"/>
+                </w:rPr>
+                <m:t>|</m:t>
+              </m:r>
+            </m:den>
+          </m:f>
+        </m:oMath>
+      </m:oMathPara>
+    </w:p>
+    <w:p>
+      <w:pPr>
+        <w:jc w:val="left"/>
+        <w:rPr>
+          <w:rFonts w:hint="eastAsia"/>
+        </w:rPr>
+      </w:pPr>
+      <w:r>
+        <w:rPr>
+          <w:rFonts w:hint="eastAsia"/>
+        </w:rPr>
+        <w:t>定义第</w:t>
+      </w:r>
+      <m:oMath>
+        <m:r>
+          <w:rPr>
+            <w:rFonts w:ascii="Cambria Math" w:hAnsi="Cambria Math"/>
+          </w:rPr>
+          <m:t>k</m:t>
+        </m:r>
+      </m:oMath>
+      <w:proofErr w:type="gramStart"/>
+      <w:r>
+        <w:rPr>
+          <w:rFonts w:hint="eastAsia"/>
+        </w:rPr>
+        <w:t>个</w:t>
+      </w:r>
+      <w:proofErr w:type="gramEnd"/>
+      <w:r>
+        <w:rPr>
+          <w:rFonts w:hint="eastAsia"/>
+        </w:rPr>
+        <w:t>频率点的后验信噪比</w:t>
+      </w:r>
+      <m:oMath>
+        <m:sSub>
+          <m:sSubPr>
+            <m:ctrlPr>
+              <w:rPr>
+                <w:rFonts w:ascii="Cambria Math" w:hAnsi="Cambria Math"/>
+              </w:rPr>
+            </m:ctrlPr>
+          </m:sSubPr>
+          <m:e>
+            <m:r>
+              <w:rPr>
+                <w:rFonts w:ascii="Cambria Math" w:hAnsi="Cambria Math"/>
+              </w:rPr>
+              <m:t>γ</m:t>
+            </m:r>
+          </m:e>
+          <m:sub>
+            <m:r>
+              <w:rPr>
+                <w:rFonts w:ascii="Cambria Math" w:hAnsi="Cambria Math"/>
+              </w:rPr>
+              <m:t>k</m:t>
+            </m:r>
+          </m:sub>
+        </m:sSub>
+      </m:oMath>
+      <w:r>
+        <w:rPr>
+          <w:rFonts w:hint="eastAsia"/>
+        </w:rPr>
+        <w:t>：</w:t>
+      </w:r>
+    </w:p>
+    <w:bookmarkStart w:id="34" w:name="OLE_LINK35"/>
+    <w:bookmarkStart w:id="35" w:name="OLE_LINK36"/>
+    <w:p>
+      <w:pPr>
+        <w:jc w:val="center"/>
+        <w:rPr>
+          <w:rFonts w:hint="eastAsia"/>
+        </w:rPr>
+      </w:pPr>
+      <m:oMathPara>
+        <m:oMath>
+          <m:sSub>
+            <m:sSubPr>
+              <m:ctrlPr>
+                <w:rPr>
+                  <w:rFonts w:ascii="Cambria Math" w:hAnsi="Cambria Math"/>
+                </w:rPr>
+              </m:ctrlPr>
+            </m:sSubPr>
+            <m:e>
+              <m:r>
+                <w:rPr>
+                  <w:rFonts w:ascii="Cambria Math" w:hAnsi="Cambria Math"/>
+                </w:rPr>
+                <m:t>γ</m:t>
+              </m:r>
+            </m:e>
+            <m:sub>
+              <m:r>
+                <w:rPr>
+                  <w:rFonts w:ascii="Cambria Math" w:hAnsi="Cambria Math"/>
+                </w:rPr>
+                <m:t>k</m:t>
+              </m:r>
+            </m:sub>
+          </m:sSub>
+          <w:bookmarkEnd w:id="34"/>
+          <w:bookmarkEnd w:id="35"/>
+          <m:r>
+            <w:rPr>
+              <w:rFonts w:ascii="Cambria Math" w:hAnsi="Cambria Math"/>
+            </w:rPr>
+            <m:t>=</m:t>
+          </m:r>
+          <m:f>
+            <m:fPr>
+              <m:ctrlPr>
+                <w:rPr>
+                  <w:rFonts w:ascii="Cambria Math" w:hAnsi="Cambria Math"/>
+                </w:rPr>
+              </m:ctrlPr>
+            </m:fPr>
+            <m:num>
+              <m:r>
+                <w:rPr>
+                  <w:rFonts w:ascii="Cambria Math" w:hAnsi="Cambria Math"/>
+                </w:rPr>
+                <m:t>|</m:t>
+              </m:r>
+              <m:sSub>
+                <m:sSubPr>
+                  <m:ctrlPr>
+                    <w:rPr>
+                      <w:rFonts w:ascii="Cambria Math" w:hAnsi="Cambria Math"/>
+                    </w:rPr>
+                  </m:ctrlPr>
+                </m:sSubPr>
+                <m:e>
+                  <m:r>
+                    <w:rPr>
+                      <w:rFonts w:ascii="Cambria Math" w:hAnsi="Cambria Math"/>
+                    </w:rPr>
+                    <m:t>Y</m:t>
+                  </m:r>
+                </m:e>
+                <m:sub>
+                  <m:r>
+                    <w:rPr>
+                      <w:rFonts w:ascii="Cambria Math" w:hAnsi="Cambria Math"/>
+                    </w:rPr>
+                    <m:t>k</m:t>
+                  </m:r>
+                </m:sub>
+              </m:sSub>
+              <m:sSup>
+                <m:sSupPr>
+                  <m:ctrlPr>
+                    <w:rPr>
+                      <w:rFonts w:ascii="Cambria Math" w:hAnsi="Cambria Math"/>
+                    </w:rPr>
+                  </m:ctrlPr>
+                </m:sSupPr>
+                <m:e>
+                  <m:r>
+                    <w:rPr>
+                      <w:rFonts w:ascii="Cambria Math" w:hAnsi="Cambria Math"/>
+                    </w:rPr>
+                    <m:t>|</m:t>
+                  </m:r>
+                </m:e>
+                <m:sup>
+                  <m:r>
+                    <w:rPr>
+                      <w:rFonts w:ascii="Cambria Math" w:hAnsi="Cambria Math"/>
+                    </w:rPr>
+                    <m:t>2</m:t>
+                  </m:r>
+                </m:sup>
+              </m:sSup>
+            </m:num>
+            <m:den>
+              <m:sSub>
+                <m:sSubPr>
+                  <m:ctrlPr>
+                    <w:rPr>
+                      <w:rFonts w:ascii="Cambria Math" w:hAnsi="Cambria Math"/>
+                    </w:rPr>
+                  </m:ctrlPr>
+                </m:sSubPr>
+                <m:e>
+                  <m:r>
+                    <w:rPr>
+                      <w:rFonts w:ascii="Cambria Math" w:hAnsi="Cambria Math"/>
+                    </w:rPr>
+                    <m:t>λ</m:t>
+                  </m:r>
+                </m:e>
+                <m:sub>
+                  <m:r>
+                    <w:rPr>
+                      <w:rFonts w:ascii="Cambria Math" w:hAnsi="Cambria Math"/>
+                    </w:rPr>
+                    <m:t>d</m:t>
+                  </m:r>
+                </m:sub>
+              </m:sSub>
+              <m:r>
+                <w:rPr>
+                  <w:rFonts w:ascii="Cambria Math" w:hAnsi="Cambria Math"/>
+                </w:rPr>
+                <m:t>(k)</m:t>
+              </m:r>
+            </m:den>
+          </m:f>
+        </m:oMath>
+      </m:oMathPara>
+    </w:p>
+    <w:p>
+      <w:pPr>
+        <w:rPr>
+          <w:rFonts w:hint="eastAsia"/>
+        </w:rPr>
+      </w:pPr>
+      <w:r>
+        <w:rPr>
+          <w:rFonts w:hint="eastAsia"/>
+        </w:rPr>
+        <w:t>则有：</w:t>
+      </w:r>
+    </w:p>
+    <w:bookmarkStart w:id="36" w:name="OLE_LINK37"/>
+    <w:bookmarkStart w:id="37" w:name="OLE_LINK38"/>
+    <w:bookmarkStart w:id="38" w:name="OLE_LINK39"/>
+    <w:bookmarkStart w:id="39" w:name="OLE_LINK40"/>
+    <w:p>
+      <w:pPr>
+        <w:jc w:val="center"/>
+        <w:rPr>
+          <w:rFonts w:hint="eastAsia"/>
+        </w:rPr>
+      </w:pPr>
+      <m:oMathPara>
+        <m:oMath>
+          <m:sSub>
+            <m:sSubPr>
+              <m:ctrlPr>
+                <w:rPr>
+                  <w:rFonts w:ascii="Cambria Math" w:hAnsi="Cambria Math"/>
+                </w:rPr>
+              </m:ctrlPr>
+            </m:sSubPr>
+            <m:e>
+              <m:r>
+                <w:rPr>
+                  <w:rFonts w:ascii="Cambria Math" w:hAnsi="Cambria Math"/>
+                </w:rPr>
+                <m:t>G</m:t>
+              </m:r>
+            </m:e>
+            <m:sub>
+              <m:r>
+                <w:rPr>
+                  <w:rFonts w:ascii="Cambria Math" w:hAnsi="Cambria Math"/>
+                </w:rPr>
+                <m:t>k</m:t>
+              </m:r>
+            </m:sub>
+          </m:sSub>
+          <w:bookmarkEnd w:id="36"/>
+          <w:bookmarkEnd w:id="37"/>
+          <w:bookmarkEnd w:id="38"/>
+          <w:bookmarkEnd w:id="39"/>
+          <m:r>
+            <w:rPr>
+              <w:rFonts w:ascii="Cambria Math" w:hAnsi="Cambria Math"/>
+            </w:rPr>
+            <m:t>=</m:t>
+          </m:r>
+          <m:rad>
+            <m:radPr>
+              <m:degHide m:val="1"/>
+              <m:ctrlPr>
+                <w:rPr>
+                  <w:rFonts w:ascii="Cambria Math" w:hAnsi="Cambria Math"/>
+                </w:rPr>
+              </m:ctrlPr>
+            </m:radPr>
+            <m:deg/>
+            <m:e>
+              <m:r>
+                <w:rPr>
+                  <w:rFonts w:ascii="Cambria Math" w:hAnsi="Cambria Math"/>
+                </w:rPr>
+                <m:t>1-</m:t>
+              </m:r>
+              <m:f>
+                <m:fPr>
+                  <m:ctrlPr>
+                    <w:rPr>
+                      <w:rFonts w:ascii="Cambria Math" w:hAnsi="Cambria Math"/>
+                    </w:rPr>
+                  </m:ctrlPr>
+                </m:fPr>
+                <m:num>
+                  <m:r>
+                    <w:rPr>
+                      <w:rFonts w:ascii="Cambria Math" w:hAnsi="Cambria Math"/>
+                    </w:rPr>
+                    <m:t>1</m:t>
+                  </m:r>
+                </m:num>
+                <m:den>
+                  <m:sSub>
+                    <m:sSubPr>
+                      <m:ctrlPr>
+                        <w:rPr>
+                          <w:rFonts w:ascii="Cambria Math" w:hAnsi="Cambria Math"/>
+                        </w:rPr>
+                      </m:ctrlPr>
+                    </m:sSubPr>
+                    <m:e>
+                      <m:r>
+                        <w:rPr>
+                          <w:rFonts w:ascii="Cambria Math" w:hAnsi="Cambria Math"/>
+                        </w:rPr>
+                        <m:t>γ</m:t>
+                      </m:r>
+                    </m:e>
+                    <m:sub>
+                      <m:r>
+                        <w:rPr>
+                          <w:rFonts w:ascii="Cambria Math" w:hAnsi="Cambria Math"/>
+                        </w:rPr>
+                        <m:t>k</m:t>
+                      </m:r>
+                    </m:sub>
+                  </m:sSub>
+                </m:den>
+              </m:f>
+            </m:e>
+          </m:rad>
+        </m:oMath>
+      </m:oMathPara>
+    </w:p>
+    <w:p>
+      <w:pPr>
+        <w:jc w:val="left"/>
+        <w:rPr>
+          <w:rFonts w:hint="eastAsia"/>
+        </w:rPr>
+      </w:pPr>
+      <w:r>
+        <w:rPr>
+          <w:rFonts w:hint="eastAsia"/>
+        </w:rPr>
+        <w:t>注意到当上式中</w:t>
+      </w:r>
+      <m:oMath>
+        <m:sSub>
+          <m:sSubPr>
+            <m:ctrlPr>
+              <w:rPr>
+                <w:rFonts w:ascii="Cambria Math" w:hAnsi="Cambria Math"/>
+              </w:rPr>
+            </m:ctrlPr>
+          </m:sSubPr>
+          <m:e>
+            <m:r>
+              <w:rPr>
+                <w:rFonts w:ascii="Cambria Math" w:hAnsi="Cambria Math"/>
+              </w:rPr>
+              <m:t>γ</m:t>
+            </m:r>
+          </m:e>
+          <m:sub>
+            <m:r>
+              <w:rPr>
+                <w:rFonts w:ascii="Cambria Math" w:hAnsi="Cambria Math"/>
+              </w:rPr>
+              <m:t>k</m:t>
+            </m:r>
+          </m:sub>
+        </m:sSub>
+        <m:r>
+          <w:rPr>
+            <w:rFonts w:ascii="Cambria Math" w:hAnsi="Cambria Math"/>
+          </w:rPr>
+          <m:t>&lt;1</m:t>
+        </m:r>
+      </m:oMath>
+      <w:r>
+        <w:rPr>
+          <w:rFonts w:hint="eastAsia"/>
+        </w:rPr>
+        <w:t>时，</w:t>
+      </w:r>
+      <m:oMath>
+        <m:r>
+          <w:rPr>
+            <w:rFonts w:ascii="Cambria Math" w:hAnsi="Cambria Math"/>
+          </w:rPr>
+          <m:t>1-</m:t>
+        </m:r>
+        <m:f>
+          <m:fPr>
+            <m:ctrlPr>
+              <w:rPr>
+                <w:rFonts w:ascii="Cambria Math" w:hAnsi="Cambria Math"/>
+              </w:rPr>
+            </m:ctrlPr>
+          </m:fPr>
+          <m:num>
+            <m:r>
+              <w:rPr>
+                <w:rFonts w:ascii="Cambria Math" w:hAnsi="Cambria Math"/>
+              </w:rPr>
+              <m:t>1</m:t>
+            </m:r>
+          </m:num>
+          <m:den>
+            <m:sSub>
+              <m:sSubPr>
+                <m:ctrlPr>
+                  <w:rPr>
+                    <w:rFonts w:ascii="Cambria Math" w:hAnsi="Cambria Math"/>
+                  </w:rPr>
+                </m:ctrlPr>
+              </m:sSubPr>
+              <m:e>
+                <m:r>
+                  <w:rPr>
+                    <w:rFonts w:ascii="Cambria Math" w:hAnsi="Cambria Math"/>
+                  </w:rPr>
+                  <m:t>γ</m:t>
+                </m:r>
+              </m:e>
+              <m:sub>
+                <m:r>
+                  <w:rPr>
+                    <w:rFonts w:ascii="Cambria Math" w:hAnsi="Cambria Math"/>
+                  </w:rPr>
+                  <m:t>k</m:t>
+                </m:r>
+              </m:sub>
+            </m:sSub>
+          </m:den>
+        </m:f>
+      </m:oMath>
+      <w:r>
+        <w:rPr>
+          <w:rFonts w:hint="eastAsia"/>
+        </w:rPr>
+        <w:t>将为负，</w:t>
+      </w:r>
+      <m:oMath>
+        <m:sSub>
+          <m:sSubPr>
+            <m:ctrlPr>
+              <w:rPr>
+                <w:rFonts w:ascii="Cambria Math" w:hAnsi="Cambria Math"/>
+              </w:rPr>
+            </m:ctrlPr>
+          </m:sSubPr>
+          <m:e>
+            <m:r>
+              <w:rPr>
+                <w:rFonts w:ascii="Cambria Math" w:hAnsi="Cambria Math"/>
+              </w:rPr>
+              <m:t>G</m:t>
+            </m:r>
+          </m:e>
+          <m:sub>
+            <m:r>
+              <w:rPr>
+                <w:rFonts w:ascii="Cambria Math" w:hAnsi="Cambria Math"/>
+              </w:rPr>
+              <m:t>k</m:t>
+            </m:r>
+          </m:sub>
+        </m:sSub>
+      </m:oMath>
+      <w:r>
+        <w:rPr>
+          <w:rFonts w:hint="eastAsia"/>
+        </w:rPr>
+        <w:t>失去意义，为了消除这一点影响，我们将</w:t>
+      </w:r>
+      <m:oMath>
+        <m:sSub>
+          <m:sSubPr>
+            <m:ctrlPr>
+              <w:rPr>
+                <w:rFonts w:ascii="Cambria Math" w:hAnsi="Cambria Math"/>
+              </w:rPr>
+            </m:ctrlPr>
+          </m:sSubPr>
+          <m:e>
+            <m:r>
+              <w:rPr>
+                <w:rFonts w:ascii="Cambria Math" w:hAnsi="Cambria Math"/>
+              </w:rPr>
+              <m:t>G</m:t>
+            </m:r>
+          </m:e>
+          <m:sub>
+            <m:r>
+              <w:rPr>
+                <w:rFonts w:ascii="Cambria Math" w:hAnsi="Cambria Math"/>
+              </w:rPr>
+              <m:t>k</m:t>
+            </m:r>
+          </m:sub>
+        </m:sSub>
+      </m:oMath>
+      <w:r>
+        <w:rPr>
+          <w:rFonts w:hint="eastAsia"/>
+        </w:rPr>
+        <w:t>重新定义为：</w:t>
+      </w:r>
+    </w:p>
+    <w:p>
+      <w:pPr>
+        <w:jc w:val="center"/>
+      </w:pPr>
+      <m:oMathPara>
+        <m:oMath>
+          <m:sSub>
+            <m:sSubPr>
+              <m:ctrlPr>
+                <w:rPr>
+                  <w:rFonts w:ascii="Cambria Math" w:hAnsi="Cambria Math"/>
+                </w:rPr>
+              </m:ctrlPr>
+            </m:sSubPr>
+            <m:e>
+              <m:r>
+                <w:rPr>
+                  <w:rFonts w:ascii="Cambria Math" w:hAnsi="Cambria Math"/>
+                </w:rPr>
+                <m:t>G</m:t>
+              </m:r>
+            </m:e>
+            <m:sub>
+              <m:r>
+                <w:rPr>
+                  <w:rFonts w:ascii="Cambria Math" w:hAnsi="Cambria Math"/>
+                </w:rPr>
+                <m:t>k</m:t>
+              </m:r>
+            </m:sub>
+          </m:sSub>
+          <m:r>
+            <w:rPr>
+              <w:rFonts w:ascii="Cambria Math" w:hAnsi="Cambria Math"/>
+            </w:rPr>
+            <m:t>=</m:t>
+          </m:r>
+          <m:r>
+            <m:rPr>
+              <m:sty m:val="p"/>
+            </m:rPr>
+            <w:rPr>
+              <w:rFonts w:ascii="Cambria Math" w:hAnsi="Cambria Math"/>
+            </w:rPr>
+            <m:t>MAX</m:t>
+          </m:r>
+          <m:d>
+            <m:dPr>
+              <m:begChr m:val="{"/>
+              <m:endChr m:val="}"/>
+              <m:ctrlPr>
+                <w:rPr>
+                  <w:rFonts w:ascii="Cambria Math" w:hAnsi="Cambria Math"/>
+                  <w:i/>
+                </w:rPr>
+              </m:ctrlPr>
+            </m:dPr>
+            <m:e>
+              <w:bookmarkStart w:id="40" w:name="OLE_LINK41"/>
+              <w:bookmarkStart w:id="41" w:name="OLE_LINK42"/>
+              <m:r>
+                <w:rPr>
+                  <w:rFonts w:ascii="Cambria Math" w:hAnsi="Cambria Math"/>
+                </w:rPr>
+                <m:t>ϵ</m:t>
+              </m:r>
+              <w:bookmarkEnd w:id="40"/>
+              <w:bookmarkEnd w:id="41"/>
+              <m:r>
+                <w:rPr>
+                  <w:rFonts w:ascii="Cambria Math" w:hAnsi="Cambria Math"/>
+                </w:rPr>
+                <m:t>,</m:t>
+              </m:r>
+              <m:rad>
+                <m:radPr>
+                  <m:degHide m:val="1"/>
+                  <m:ctrlPr>
+                    <w:rPr>
+                      <w:rFonts w:ascii="Cambria Math" w:hAnsi="Cambria Math"/>
+                    </w:rPr>
+                  </m:ctrlPr>
+                </m:radPr>
+                <m:deg/>
+                <m:e>
+                  <m:r>
+                    <w:rPr>
+                      <w:rFonts w:ascii="Cambria Math" w:hAnsi="Cambria Math"/>
+                    </w:rPr>
+                    <m:t>1-</m:t>
+                  </m:r>
+                  <m:f>
+                    <m:fPr>
+                      <m:ctrlPr>
+                        <w:rPr>
+                          <w:rFonts w:ascii="Cambria Math" w:hAnsi="Cambria Math"/>
+                        </w:rPr>
+                      </m:ctrlPr>
+                    </m:fPr>
+                    <m:num>
+                      <m:r>
+                        <w:rPr>
+                          <w:rFonts w:ascii="Cambria Math" w:hAnsi="Cambria Math"/>
+                        </w:rPr>
+                        <m:t>1</m:t>
+                      </m:r>
+                    </m:num>
+                    <m:den>
+                      <m:sSub>
+                        <m:sSubPr>
+                          <m:ctrlPr>
+                            <w:rPr>
+                              <w:rFonts w:ascii="Cambria Math" w:hAnsi="Cambria Math"/>
+                            </w:rPr>
+                          </m:ctrlPr>
+                        </m:sSubPr>
+                        <m:e>
+                          <m:r>
+                            <w:rPr>
+                              <w:rFonts w:ascii="Cambria Math" w:hAnsi="Cambria Math"/>
+                            </w:rPr>
+                            <m:t>γ</m:t>
+                          </m:r>
+                        </m:e>
+                        <m:sub>
+                          <m:r>
+                            <w:rPr>
+                              <w:rFonts w:ascii="Cambria Math" w:hAnsi="Cambria Math"/>
+                            </w:rPr>
+                            <m:t>k</m:t>
+                          </m:r>
+                        </m:sub>
+                      </m:sSub>
+                    </m:den>
+                  </m:f>
+                </m:e>
+              </m:rad>
+            </m:e>
+          </m:d>
+        </m:oMath>
+      </m:oMathPara>
+    </w:p>
+    <w:p>
+      <w:pPr>
+        <w:rPr>
+          <w:rFonts w:hint="eastAsia"/>
+        </w:rPr>
+      </w:pPr>
+      <w:r>
+        <w:rPr>
+          <w:rFonts w:hint="eastAsia"/>
+        </w:rPr>
+        <w:t>式中</w:t>
+      </w:r>
+      <m:oMath>
+        <m:r>
+          <w:rPr>
+            <w:rFonts w:ascii="Cambria Math" w:hAnsi="Cambria Math"/>
+          </w:rPr>
+          <m:t>ϵ</m:t>
+        </m:r>
+      </m:oMath>
+      <w:r>
+        <w:rPr>
+          <w:rFonts w:hint="eastAsia"/>
+        </w:rPr>
+        <w:t>是一个大于</w:t>
+      </w:r>
+      <w:r>
+        <w:rPr>
+          <w:rFonts w:hint="eastAsia"/>
+        </w:rPr>
+        <w:t>0</w:t>
+      </w:r>
+      <w:r>
+        <w:rPr>
+          <w:rFonts w:hint="eastAsia"/>
+        </w:rPr>
+        <w:t>的常数。</w:t>
+      </w:r>
+    </w:p>
+    <w:p>
+      <w:pPr>
+        <w:rPr>
+          <w:rFonts w:hint="eastAsia"/>
+        </w:rPr>
+      </w:pPr>
+      <w:r>
+        <w:rPr>
+          <w:rFonts w:hint="eastAsia"/>
+        </w:rPr>
+        <w:tab/>
+      </w:r>
+      <w:r>
+        <w:rPr>
+          <w:rFonts w:hint="eastAsia"/>
+        </w:rPr>
+        <w:t>从上式中可以明显的看出谱减法的实际意义，即，把每个频率点的幅度值乘上一个幅度增益函数</w:t>
+      </w:r>
+      <m:oMath>
+        <m:sSub>
+          <m:sSubPr>
+            <m:ctrlPr>
+              <w:rPr>
+                <w:rFonts w:ascii="Cambria Math" w:hAnsi="Cambria Math"/>
+              </w:rPr>
+            </m:ctrlPr>
+          </m:sSubPr>
+          <m:e>
+            <m:r>
+              <w:rPr>
+                <w:rFonts w:ascii="Cambria Math" w:hAnsi="Cambria Math"/>
+              </w:rPr>
+              <m:t>G</m:t>
+            </m:r>
+          </m:e>
+          <m:sub>
+            <m:r>
+              <w:rPr>
+                <w:rFonts w:ascii="Cambria Math" w:hAnsi="Cambria Math"/>
+              </w:rPr>
+              <m:t>k</m:t>
+            </m:r>
+          </m:sub>
+        </m:sSub>
+      </m:oMath>
+      <w:r>
+        <w:rPr>
+          <w:rFonts w:hint="eastAsia"/>
+        </w:rPr>
+        <w:t>，得到的幅度</w:t>
+      </w:r>
+      <w:proofErr w:type="gramStart"/>
+      <w:r>
+        <w:rPr>
+          <w:rFonts w:hint="eastAsia"/>
+        </w:rPr>
+        <w:t>谱就是</w:t>
+      </w:r>
+      <w:proofErr w:type="gramEnd"/>
+      <w:r>
+        <w:rPr>
+          <w:rFonts w:hint="eastAsia"/>
+        </w:rPr>
+        <w:t>估计出的原始纯净语音的幅度谱。当</w:t>
+      </w:r>
+      <m:oMath>
+        <m:sSub>
+          <m:sSubPr>
+            <m:ctrlPr>
+              <w:rPr>
+                <w:rFonts w:ascii="Cambria Math" w:hAnsi="Cambria Math"/>
+              </w:rPr>
+            </m:ctrlPr>
+          </m:sSubPr>
+          <m:e>
+            <m:r>
+              <w:rPr>
+                <w:rFonts w:ascii="Cambria Math" w:hAnsi="Cambria Math"/>
+              </w:rPr>
+              <m:t>γ</m:t>
+            </m:r>
+          </m:e>
+          <m:sub>
+            <m:r>
+              <w:rPr>
+                <w:rFonts w:ascii="Cambria Math" w:hAnsi="Cambria Math"/>
+              </w:rPr>
+              <m:t>k</m:t>
+            </m:r>
+          </m:sub>
+        </m:sSub>
+      </m:oMath>
+      <w:r>
+        <w:rPr>
+          <w:rFonts w:hint="eastAsia"/>
+        </w:rPr>
+        <w:t>较大时，含有语音的概率较高，所以幅度增益</w:t>
+      </w:r>
+      <m:oMath>
+        <m:sSub>
+          <m:sSubPr>
+            <m:ctrlPr>
+              <w:rPr>
+                <w:rFonts w:ascii="Cambria Math" w:hAnsi="Cambria Math"/>
+              </w:rPr>
+            </m:ctrlPr>
+          </m:sSubPr>
+          <m:e>
+            <m:r>
+              <w:rPr>
+                <w:rFonts w:ascii="Cambria Math" w:hAnsi="Cambria Math"/>
+              </w:rPr>
+              <m:t>G</m:t>
+            </m:r>
+          </m:e>
+          <m:sub>
+            <m:r>
+              <w:rPr>
+                <w:rFonts w:ascii="Cambria Math" w:hAnsi="Cambria Math"/>
+              </w:rPr>
+              <m:t>k</m:t>
+            </m:r>
+          </m:sub>
+        </m:sSub>
+      </m:oMath>
+      <w:r>
+        <w:rPr>
+          <w:rFonts w:hint="eastAsia"/>
+        </w:rPr>
+        <w:t>也较大，当</w:t>
+      </w:r>
+      <m:oMath>
+        <m:sSub>
+          <m:sSubPr>
+            <m:ctrlPr>
+              <w:rPr>
+                <w:rFonts w:ascii="Cambria Math" w:hAnsi="Cambria Math"/>
+              </w:rPr>
+            </m:ctrlPr>
+          </m:sSubPr>
+          <m:e>
+            <m:r>
+              <w:rPr>
+                <w:rFonts w:ascii="Cambria Math" w:hAnsi="Cambria Math"/>
+              </w:rPr>
+              <m:t>γ</m:t>
+            </m:r>
+          </m:e>
+          <m:sub>
+            <m:r>
+              <w:rPr>
+                <w:rFonts w:ascii="Cambria Math" w:hAnsi="Cambria Math"/>
+              </w:rPr>
+              <m:t>k</m:t>
+            </m:r>
+          </m:sub>
+        </m:sSub>
+      </m:oMath>
+      <w:r>
+        <w:rPr>
+          <w:rFonts w:hint="eastAsia"/>
+        </w:rPr>
+        <w:t>较小时，含有语音的概率较低，所以幅度增益</w:t>
+      </w:r>
+      <m:oMath>
+        <m:sSub>
+          <m:sSubPr>
+            <m:ctrlPr>
+              <w:rPr>
+                <w:rFonts w:ascii="Cambria Math" w:hAnsi="Cambria Math"/>
+              </w:rPr>
+            </m:ctrlPr>
+          </m:sSubPr>
+          <m:e>
+            <m:r>
+              <w:rPr>
+                <w:rFonts w:ascii="Cambria Math" w:hAnsi="Cambria Math"/>
+              </w:rPr>
+              <m:t>G</m:t>
+            </m:r>
+          </m:e>
+          <m:sub>
+            <m:r>
+              <w:rPr>
+                <w:rFonts w:ascii="Cambria Math" w:hAnsi="Cambria Math"/>
+              </w:rPr>
+              <m:t>k</m:t>
+            </m:r>
+          </m:sub>
+        </m:sSub>
+      </m:oMath>
+      <w:r>
+        <w:rPr>
+          <w:rFonts w:hint="eastAsia"/>
+        </w:rPr>
+        <w:t>也较低。</w:t>
+      </w:r>
+    </w:p>
+    <w:p>
+      <w:pPr>
+        <w:rPr>
+          <w:rFonts w:hint="eastAsia"/>
+        </w:rPr>
+      </w:pPr>
+      <w:r>
+        <w:rPr>
+          <w:rFonts w:hint="eastAsia"/>
+        </w:rPr>
+        <w:tab/>
+      </w:r>
+      <w:r>
+        <w:rPr>
+          <w:rFonts w:hint="eastAsia"/>
+        </w:rPr>
+        <w:t>此法实现简单，效果也较好，但是却会带来一些的具有节奏感的噪声，称为“音乐噪声（</w:t>
+      </w:r>
+      <w:r>
+        <w:rPr>
+          <w:rFonts w:hint="eastAsia"/>
+        </w:rPr>
+        <w:t>musical noise</w:t>
+      </w:r>
+      <w:r>
+        <w:rPr>
+          <w:rFonts w:hint="eastAsia"/>
+        </w:rPr>
+        <w:t>）”。这是由于在谱减法中，我们使用无声期间音频的方差来代替当前帧的噪声频谱，</w:t>
+      </w:r>
+      <w:r>
+        <w:rPr>
+          <w:rFonts w:hint="eastAsia"/>
+        </w:rPr>
+        <w:t>但是事实上，噪声服从高斯分布，噪声的功率谱的变化范围很大，当噪声频谱突然增大时，就会有很大一部分没被消除，在听觉上表现为类似金属摩擦的音乐噪声。</w:t>
+      </w:r>
+      <w:bookmarkStart w:id="42" w:name="_GoBack"/>
+      <w:bookmarkEnd w:id="42"/>
     </w:p>
     <w:sectPr>
       <w:pgSz w:w="11906" w:h="16838" w:code="9"/>
@@ -8793,7 +11126,6 @@
   <w:style w:type="character" w:default="1" w:styleId="a1">
     <w:name w:val="Default Paragraph Font"/>
     <w:uiPriority w:val="1"/>
-    <w:semiHidden/>
     <w:unhideWhenUsed/>
   </w:style>
   <w:style w:type="table" w:default="1" w:styleId="a2">
@@ -9424,7 +11756,6 @@
   <w:style w:type="character" w:default="1" w:styleId="a1">
     <w:name w:val="Default Paragraph Font"/>
     <w:uiPriority w:val="1"/>
-    <w:semiHidden/>
     <w:unhideWhenUsed/>
   </w:style>
   <w:style w:type="table" w:default="1" w:styleId="a2">
@@ -10108,7 +12439,7 @@
 </file>
 
 <file path=customXml/itemProps1.xml><?xml version="1.0" encoding="utf-8"?>
-<ds:datastoreItem xmlns:ds="http://schemas.openxmlformats.org/officeDocument/2006/customXml" ds:itemID="{EA713DC8-03BC-4150-8D09-FDBE1222710D}">
+<ds:datastoreItem xmlns:ds="http://schemas.openxmlformats.org/officeDocument/2006/customXml" ds:itemID="{2A8ED69B-94EB-4505-A138-F3E897D48F78}">
   <ds:schemaRefs>
     <ds:schemaRef ds:uri="http://schemas.openxmlformats.org/officeDocument/2006/bibliography"/>
   </ds:schemaRefs>

--- a/毕业论文.docx
+++ b/毕业论文.docx
@@ -1866,7 +1866,7 @@
           <v:shape id="_x0000_i1025" type="#_x0000_t75" style="width:451.25pt;height:113.85pt" o:ole="">
             <v:imagedata r:id="rId9" o:title=""/>
           </v:shape>
-          <o:OLEObject Type="Embed" ProgID="Visio.Drawing.11" ShapeID="_x0000_i1025" DrawAspect="Content" ObjectID="_1431976824" r:id="rId10"/>
+          <o:OLEObject Type="Embed" ProgID="Visio.Drawing.11" ShapeID="_x0000_i1025" DrawAspect="Content" ObjectID="_1431983296" r:id="rId10"/>
         </w:object>
       </w:r>
     </w:p>
@@ -3983,7 +3983,7 @@
           <v:shape id="_x0000_i1026" type="#_x0000_t75" style="width:298.05pt;height:123.05pt" o:ole="">
             <v:imagedata r:id="rId19" o:title=""/>
           </v:shape>
-          <o:OLEObject Type="Embed" ProgID="Visio.Drawing.11" ShapeID="_x0000_i1026" DrawAspect="Content" ObjectID="_1431976825" r:id="rId20"/>
+          <o:OLEObject Type="Embed" ProgID="Visio.Drawing.11" ShapeID="_x0000_i1026" DrawAspect="Content" ObjectID="_1431983297" r:id="rId20"/>
         </w:object>
       </w:r>
     </w:p>
@@ -7933,9 +7933,6 @@
     <w:p>
       <w:pPr>
         <w:pStyle w:val="a0"/>
-        <w:rPr>
-          <w:rFonts w:hint="eastAsia"/>
-        </w:rPr>
       </w:pPr>
       <w:r>
         <w:rPr>
@@ -7997,9 +7994,6 @@
     <w:p>
       <w:pPr>
         <w:pStyle w:val="30"/>
-        <w:rPr>
-          <w:rFonts w:hint="eastAsia"/>
-        </w:rPr>
       </w:pPr>
       <w:r>
         <w:rPr>
@@ -8009,11 +8003,6 @@
       </w:r>
     </w:p>
     <w:p>
-      <w:pPr>
-        <w:rPr>
-          <w:rFonts w:hint="eastAsia"/>
-        </w:rPr>
-      </w:pPr>
       <w:r>
         <w:rPr>
           <w:rFonts w:hint="eastAsia"/>
@@ -8056,9 +8045,6 @@
     <w:p>
       <w:pPr>
         <w:jc w:val="center"/>
-        <w:rPr>
-          <w:rFonts w:hint="eastAsia"/>
-        </w:rPr>
       </w:pPr>
       <w:bookmarkStart w:id="26" w:name="OLE_LINK9"/>
       <w:bookmarkStart w:id="27" w:name="OLE_LINK10"/>
@@ -8388,11 +8374,6 @@
       </m:oMathPara>
     </w:p>
     <w:p>
-      <w:pPr>
-        <w:rPr>
-          <w:rFonts w:hint="eastAsia"/>
-        </w:rPr>
-      </w:pPr>
       <w:r>
         <w:rPr>
           <w:rFonts w:hint="eastAsia"/>
@@ -8530,9 +8511,6 @@
     <w:p>
       <w:pPr>
         <w:jc w:val="center"/>
-        <w:rPr>
-          <w:rFonts w:hint="eastAsia"/>
-        </w:rPr>
       </w:pPr>
       <m:oMathPara>
         <m:oMath>
@@ -8714,11 +8692,6 @@
       </m:oMathPara>
     </w:p>
     <w:p>
-      <w:pPr>
-        <w:rPr>
-          <w:rFonts w:hint="eastAsia"/>
-        </w:rPr>
-      </w:pPr>
       <w:r>
         <w:rPr>
           <w:rFonts w:hint="eastAsia"/>
@@ -8729,9 +8702,6 @@
     <w:p>
       <w:pPr>
         <w:jc w:val="center"/>
-        <w:rPr>
-          <w:rFonts w:hint="eastAsia"/>
-        </w:rPr>
       </w:pPr>
       <m:oMathPara>
         <m:oMath>
@@ -8898,11 +8868,6 @@
       </m:oMathPara>
     </w:p>
     <w:p>
-      <w:pPr>
-        <w:rPr>
-          <w:rFonts w:hint="eastAsia"/>
-        </w:rPr>
-      </w:pPr>
       <w:r>
         <w:rPr>
           <w:rFonts w:hint="eastAsia"/>
@@ -9122,9 +9087,6 @@
     <w:p>
       <w:pPr>
         <w:jc w:val="center"/>
-        <w:rPr>
-          <w:rFonts w:hint="eastAsia"/>
-        </w:rPr>
       </w:pPr>
       <m:oMathPara>
         <m:oMath>
@@ -9300,11 +9262,6 @@
       </m:oMathPara>
     </w:p>
     <w:p>
-      <w:pPr>
-        <w:rPr>
-          <w:rFonts w:hint="eastAsia"/>
-        </w:rPr>
-      </w:pPr>
       <w:r>
         <w:rPr>
           <w:rFonts w:hint="eastAsia"/>
@@ -9382,9 +9339,6 @@
     <w:p>
       <w:pPr>
         <w:jc w:val="center"/>
-        <w:rPr>
-          <w:rFonts w:hint="eastAsia"/>
-        </w:rPr>
       </w:pPr>
       <m:oMathPara>
         <m:oMath>
@@ -9533,9 +9487,6 @@
     <w:p>
       <w:pPr>
         <w:jc w:val="left"/>
-        <w:rPr>
-          <w:rFonts w:hint="eastAsia"/>
-        </w:rPr>
       </w:pPr>
       <w:r>
         <w:rPr>
@@ -9604,9 +9555,6 @@
     <w:p>
       <w:pPr>
         <w:jc w:val="center"/>
-        <w:rPr>
-          <w:rFonts w:hint="eastAsia"/>
-        </w:rPr>
       </w:pPr>
       <m:oMathPara>
         <m:oMath>
@@ -9747,11 +9695,6 @@
       </m:oMathPara>
     </w:p>
     <w:p>
-      <w:pPr>
-        <w:rPr>
-          <w:rFonts w:hint="eastAsia"/>
-        </w:rPr>
-      </w:pPr>
       <w:r>
         <w:rPr>
           <w:rFonts w:hint="eastAsia"/>
@@ -9766,9 +9709,6 @@
     <w:p>
       <w:pPr>
         <w:jc w:val="center"/>
-        <w:rPr>
-          <w:rFonts w:hint="eastAsia"/>
-        </w:rPr>
       </w:pPr>
       <m:oMathPara>
         <m:oMath>
@@ -9876,9 +9816,6 @@
     <w:p>
       <w:pPr>
         <w:jc w:val="left"/>
-        <w:rPr>
-          <w:rFonts w:hint="eastAsia"/>
-        </w:rPr>
       </w:pPr>
       <w:r>
         <w:rPr>
@@ -10193,11 +10130,6 @@
       </m:oMathPara>
     </w:p>
     <w:p>
-      <w:pPr>
-        <w:rPr>
-          <w:rFonts w:hint="eastAsia"/>
-        </w:rPr>
-      </w:pPr>
       <w:r>
         <w:rPr>
           <w:rFonts w:hint="eastAsia"/>
@@ -10232,11 +10164,6 @@
       </w:r>
     </w:p>
     <w:p>
-      <w:pPr>
-        <w:rPr>
-          <w:rFonts w:hint="eastAsia"/>
-        </w:rPr>
-      </w:pPr>
       <w:r>
         <w:rPr>
           <w:rFonts w:hint="eastAsia"/>
@@ -10465,8 +10392,827 @@
         </w:rPr>
         <w:t>但是事实上，噪声服从高斯分布，噪声的功率谱的变化范围很大，当噪声频谱突然增大时，就会有很大一部分没被消除，在听觉上表现为类似金属摩擦的音乐噪声。</w:t>
       </w:r>
-      <w:bookmarkStart w:id="42" w:name="_GoBack"/>
+    </w:p>
+    <w:p>
+      <w:pPr>
+        <w:rPr>
+          <w:rFonts w:hint="eastAsia"/>
+        </w:rPr>
+      </w:pPr>
+      <w:r>
+        <w:rPr>
+          <w:rFonts w:hint="eastAsia"/>
+        </w:rPr>
+        <w:tab/>
+      </w:r>
+      <w:r>
+        <w:rPr>
+          <w:rFonts w:hint="eastAsia"/>
+        </w:rPr>
+        <w:t>在</w:t>
+      </w:r>
+      <w:r>
+        <w:rPr>
+          <w:rFonts w:hint="eastAsia"/>
+        </w:rPr>
+        <w:t>MATLAB</w:t>
+      </w:r>
+      <w:r>
+        <w:rPr>
+          <w:rFonts w:hint="eastAsia"/>
+        </w:rPr>
+        <w:t>软件中对一段纯净语音人为的加上高斯白噪声，然后使用</w:t>
+      </w:r>
+      <w:r>
+        <w:rPr>
+          <w:rFonts w:hint="eastAsia"/>
+        </w:rPr>
+        <w:t>基本谱减法</w:t>
+      </w:r>
+      <w:r>
+        <w:rPr>
+          <w:rFonts w:hint="eastAsia"/>
+        </w:rPr>
+        <w:t>对其进行语音增强，得到的效果如下图所示。我们注意到，增强</w:t>
+      </w:r>
+      <w:proofErr w:type="gramStart"/>
+      <w:r>
+        <w:rPr>
+          <w:rFonts w:hint="eastAsia"/>
+        </w:rPr>
+        <w:t>后语谱图上</w:t>
+      </w:r>
+      <w:proofErr w:type="gramEnd"/>
+      <w:r>
+        <w:rPr>
+          <w:rFonts w:hint="eastAsia"/>
+        </w:rPr>
+        <w:t>存在杂乱分布的斑点，那些斑点就是残留下来的“音乐噪声”。</w:t>
+      </w:r>
+    </w:p>
+    <w:tbl>
+      <w:tblPr>
+        <w:tblStyle w:val="ad"/>
+        <w:tblW w:w="11765" w:type="dxa"/>
+        <w:tblInd w:w="-1644" w:type="dxa"/>
+        <w:tblBorders>
+          <w:top w:val="none" w:sz="0" w:space="0" w:color="auto"/>
+          <w:left w:val="none" w:sz="0" w:space="0" w:color="auto"/>
+          <w:bottom w:val="none" w:sz="0" w:space="0" w:color="auto"/>
+          <w:right w:val="none" w:sz="0" w:space="0" w:color="auto"/>
+          <w:insideH w:val="none" w:sz="0" w:space="0" w:color="auto"/>
+          <w:insideV w:val="none" w:sz="0" w:space="0" w:color="auto"/>
+        </w:tblBorders>
+        <w:tblLook w:val="04A0" w:firstRow="1" w:lastRow="0" w:firstColumn="1" w:lastColumn="0" w:noHBand="0" w:noVBand="1"/>
+      </w:tblPr>
+      <w:tblGrid>
+        <w:gridCol w:w="12104"/>
+      </w:tblGrid>
+      <w:tr>
+        <w:tc>
+          <w:tcPr>
+            <w:tcW w:w="10915" w:type="dxa"/>
+          </w:tcPr>
+          <w:p>
+            <w:r>
+              <w:rPr>
+                <w:noProof/>
+              </w:rPr>
+              <w:lastRenderedPageBreak/>
+              <w:drawing>
+                <wp:inline distT="0" distB="0" distL="0" distR="0" wp14:anchorId="4F6CCC23" wp14:editId="1BE0444B">
+                  <wp:extent cx="7549117" cy="3742660"/>
+                  <wp:effectExtent l="0" t="0" r="0" b="0"/>
+                  <wp:docPr id="10" name="图片 10"/>
+                  <wp:cNvGraphicFramePr>
+                    <a:graphicFrameLocks xmlns:a="http://schemas.openxmlformats.org/drawingml/2006/main"/>
+                  </wp:cNvGraphicFramePr>
+                  <a:graphic xmlns:a="http://schemas.openxmlformats.org/drawingml/2006/main">
+                    <a:graphicData uri="http://schemas.openxmlformats.org/drawingml/2006/picture">
+                      <pic:pic xmlns:pic="http://schemas.openxmlformats.org/drawingml/2006/picture">
+                        <pic:nvPicPr>
+                          <pic:cNvPr id="0" name="Picture 5"/>
+                          <pic:cNvPicPr>
+                            <a:picLocks noChangeAspect="1" noChangeArrowheads="1"/>
+                          </pic:cNvPicPr>
+                        </pic:nvPicPr>
+                        <pic:blipFill>
+                          <a:blip r:embed="rId21">
+                            <a:extLst>
+                              <a:ext uri="{28A0092B-C50C-407E-A947-70E740481C1C}">
+                                <a14:useLocalDpi xmlns:a14="http://schemas.microsoft.com/office/drawing/2010/main" val="0"/>
+                              </a:ext>
+                            </a:extLst>
+                          </a:blip>
+                          <a:srcRect/>
+                          <a:stretch>
+                            <a:fillRect/>
+                          </a:stretch>
+                        </pic:blipFill>
+                        <pic:spPr bwMode="auto">
+                          <a:xfrm>
+                            <a:off x="0" y="0"/>
+                            <a:ext cx="7560000" cy="3748056"/>
+                          </a:xfrm>
+                          <a:prstGeom prst="rect">
+                            <a:avLst/>
+                          </a:prstGeom>
+                          <a:noFill/>
+                          <a:ln>
+                            <a:noFill/>
+                          </a:ln>
+                        </pic:spPr>
+                      </pic:pic>
+                    </a:graphicData>
+                  </a:graphic>
+                </wp:inline>
+              </w:drawing>
+            </w:r>
+          </w:p>
+        </w:tc>
+      </w:tr>
+    </w:tbl>
+    <w:p>
+      <w:pPr>
+        <w:jc w:val="center"/>
+        <w:rPr>
+          <w:rFonts w:hint="eastAsia"/>
+        </w:rPr>
+      </w:pPr>
+    </w:p>
+    <w:tbl>
+      <w:tblPr>
+        <w:tblStyle w:val="ad"/>
+        <w:tblW w:w="11765" w:type="dxa"/>
+        <w:tblInd w:w="-1644" w:type="dxa"/>
+        <w:tblBorders>
+          <w:top w:val="none" w:sz="0" w:space="0" w:color="auto"/>
+          <w:left w:val="none" w:sz="0" w:space="0" w:color="auto"/>
+          <w:bottom w:val="none" w:sz="0" w:space="0" w:color="auto"/>
+          <w:right w:val="none" w:sz="0" w:space="0" w:color="auto"/>
+          <w:insideH w:val="none" w:sz="0" w:space="0" w:color="auto"/>
+          <w:insideV w:val="none" w:sz="0" w:space="0" w:color="auto"/>
+        </w:tblBorders>
+        <w:tblLook w:val="04A0" w:firstRow="1" w:lastRow="0" w:firstColumn="1" w:lastColumn="0" w:noHBand="0" w:noVBand="1"/>
+      </w:tblPr>
+      <w:tblGrid>
+        <w:gridCol w:w="12104"/>
+      </w:tblGrid>
+      <w:tr>
+        <w:tc>
+          <w:tcPr>
+            <w:tcW w:w="11482" w:type="dxa"/>
+          </w:tcPr>
+          <w:p>
+            <w:pPr>
+              <w:jc w:val="center"/>
+            </w:pPr>
+            <w:r>
+              <w:rPr>
+                <w:noProof/>
+              </w:rPr>
+              <w:drawing>
+                <wp:inline distT="0" distB="0" distL="0" distR="0" wp14:anchorId="3035041E" wp14:editId="7CEBC6D1">
+                  <wp:extent cx="7549117" cy="3827721"/>
+                  <wp:effectExtent l="0" t="0" r="0" b="0"/>
+                  <wp:docPr id="27" name="图片 27"/>
+                  <wp:cNvGraphicFramePr>
+                    <a:graphicFrameLocks xmlns:a="http://schemas.openxmlformats.org/drawingml/2006/main"/>
+                  </wp:cNvGraphicFramePr>
+                  <a:graphic xmlns:a="http://schemas.openxmlformats.org/drawingml/2006/main">
+                    <a:graphicData uri="http://schemas.openxmlformats.org/drawingml/2006/picture">
+                      <pic:pic xmlns:pic="http://schemas.openxmlformats.org/drawingml/2006/picture">
+                        <pic:nvPicPr>
+                          <pic:cNvPr id="0" name="Picture 6"/>
+                          <pic:cNvPicPr>
+                            <a:picLocks noChangeAspect="1" noChangeArrowheads="1"/>
+                          </pic:cNvPicPr>
+                        </pic:nvPicPr>
+                        <pic:blipFill>
+                          <a:blip r:embed="rId22">
+                            <a:extLst>
+                              <a:ext uri="{28A0092B-C50C-407E-A947-70E740481C1C}">
+                                <a14:useLocalDpi xmlns:a14="http://schemas.microsoft.com/office/drawing/2010/main" val="0"/>
+                              </a:ext>
+                            </a:extLst>
+                          </a:blip>
+                          <a:srcRect/>
+                          <a:stretch>
+                            <a:fillRect/>
+                          </a:stretch>
+                        </pic:blipFill>
+                        <pic:spPr bwMode="auto">
+                          <a:xfrm>
+                            <a:off x="0" y="0"/>
+                            <a:ext cx="7549117" cy="3827721"/>
+                          </a:xfrm>
+                          <a:prstGeom prst="rect">
+                            <a:avLst/>
+                          </a:prstGeom>
+                          <a:noFill/>
+                          <a:ln>
+                            <a:noFill/>
+                          </a:ln>
+                        </pic:spPr>
+                      </pic:pic>
+                    </a:graphicData>
+                  </a:graphic>
+                </wp:inline>
+              </w:drawing>
+            </w:r>
+          </w:p>
+        </w:tc>
+      </w:tr>
+    </w:tbl>
+    <w:p>
+      <w:pPr>
+        <w:pStyle w:val="30"/>
+        <w:rPr>
+          <w:rFonts w:hint="eastAsia"/>
+        </w:rPr>
+      </w:pPr>
+      <w:r>
+        <w:rPr>
+          <w:rFonts w:hint="eastAsia"/>
+        </w:rPr>
+        <w:t>3.3.2改进型谱减法</w:t>
+      </w:r>
+    </w:p>
+    <w:p>
+      <w:pPr>
+        <w:rPr>
+          <w:rFonts w:hint="eastAsia"/>
+        </w:rPr>
+      </w:pPr>
+      <w:r>
+        <w:rPr>
+          <w:rFonts w:hint="eastAsia"/>
+        </w:rPr>
+        <w:lastRenderedPageBreak/>
+        <w:tab/>
+      </w:r>
+      <w:r>
+        <w:rPr>
+          <w:rFonts w:hint="eastAsia"/>
+        </w:rPr>
+        <w:t>在实际使用中，我们一般使用谱减法的改进形式：</w:t>
+      </w:r>
+    </w:p>
+    <w:p>
+      <w:pPr>
+        <w:jc w:val="center"/>
+        <w:rPr>
+          <w:rFonts w:hint="eastAsia"/>
+        </w:rPr>
+      </w:pPr>
+      <m:oMathPara>
+        <m:oMath>
+          <m:limUpp>
+            <m:limUppPr>
+              <m:ctrlPr>
+                <w:rPr>
+                  <w:rFonts w:ascii="Cambria Math" w:hAnsi="Cambria Math"/>
+                </w:rPr>
+              </m:ctrlPr>
+            </m:limUppPr>
+            <m:e>
+              <m:r>
+                <w:rPr>
+                  <w:rFonts w:ascii="Cambria Math" w:hAnsi="Cambria Math"/>
+                </w:rPr>
+                <m:t>|</m:t>
+              </m:r>
+              <m:sSub>
+                <m:sSubPr>
+                  <m:ctrlPr>
+                    <w:rPr>
+                      <w:rFonts w:ascii="Cambria Math" w:hAnsi="Cambria Math"/>
+                    </w:rPr>
+                  </m:ctrlPr>
+                </m:sSubPr>
+                <m:e>
+                  <m:r>
+                    <w:rPr>
+                      <w:rFonts w:ascii="Cambria Math" w:hAnsi="Cambria Math"/>
+                    </w:rPr>
+                    <m:t>S</m:t>
+                  </m:r>
+                </m:e>
+                <m:sub>
+                  <m:r>
+                    <w:rPr>
+                      <w:rFonts w:ascii="Cambria Math" w:hAnsi="Cambria Math"/>
+                    </w:rPr>
+                    <m:t>k</m:t>
+                  </m:r>
+                </m:sub>
+              </m:sSub>
+              <m:r>
+                <w:rPr>
+                  <w:rFonts w:ascii="Cambria Math" w:hAnsi="Cambria Math"/>
+                </w:rPr>
+                <m:t>|</m:t>
+              </m:r>
+            </m:e>
+            <m:lim>
+              <m:r>
+                <w:rPr>
+                  <w:rFonts w:ascii="Cambria Math" w:hAnsi="Cambria Math"/>
+                </w:rPr>
+                <m:t>^</m:t>
+              </m:r>
+            </m:lim>
+          </m:limUpp>
+          <m:r>
+            <w:rPr>
+              <w:rFonts w:ascii="Cambria Math" w:hAnsi="Cambria Math"/>
+            </w:rPr>
+            <m:t>=</m:t>
+          </m:r>
+          <m:sSup>
+            <m:sSupPr>
+              <m:ctrlPr>
+                <w:rPr>
+                  <w:rFonts w:ascii="Cambria Math" w:hAnsi="Cambria Math"/>
+                </w:rPr>
+              </m:ctrlPr>
+            </m:sSupPr>
+            <m:e>
+              <m:r>
+                <w:rPr>
+                  <w:rFonts w:ascii="Cambria Math" w:hAnsi="Cambria Math"/>
+                </w:rPr>
+                <m:t>[</m:t>
+              </m:r>
+              <m:sSup>
+                <m:sSupPr>
+                  <m:ctrlPr>
+                    <w:rPr>
+                      <w:rFonts w:ascii="Cambria Math" w:hAnsi="Cambria Math"/>
+                    </w:rPr>
+                  </m:ctrlPr>
+                </m:sSupPr>
+                <m:e>
+                  <m:r>
+                    <w:rPr>
+                      <w:rFonts w:ascii="Cambria Math" w:hAnsi="Cambria Math"/>
+                    </w:rPr>
+                    <m:t>(|</m:t>
+                  </m:r>
+                  <m:sSub>
+                    <m:sSubPr>
+                      <m:ctrlPr>
+                        <w:rPr>
+                          <w:rFonts w:ascii="Cambria Math" w:hAnsi="Cambria Math"/>
+                        </w:rPr>
+                      </m:ctrlPr>
+                    </m:sSubPr>
+                    <m:e>
+                      <m:r>
+                        <w:rPr>
+                          <w:rFonts w:ascii="Cambria Math" w:hAnsi="Cambria Math"/>
+                        </w:rPr>
+                        <m:t>Y</m:t>
+                      </m:r>
+                    </m:e>
+                    <m:sub>
+                      <m:r>
+                        <w:rPr>
+                          <w:rFonts w:ascii="Cambria Math" w:hAnsi="Cambria Math"/>
+                        </w:rPr>
+                        <m:t>k</m:t>
+                      </m:r>
+                    </m:sub>
+                  </m:sSub>
+                  <m:r>
+                    <w:rPr>
+                      <w:rFonts w:ascii="Cambria Math" w:hAnsi="Cambria Math"/>
+                    </w:rPr>
+                    <m:t>|)</m:t>
+                  </m:r>
+                </m:e>
+                <m:sup>
+                  <m:r>
+                    <w:rPr>
+                      <w:rFonts w:ascii="Cambria Math" w:hAnsi="Cambria Math"/>
+                    </w:rPr>
+                    <m:t>α</m:t>
+                  </m:r>
+                </m:sup>
+              </m:sSup>
+              <m:r>
+                <w:rPr>
+                  <w:rFonts w:ascii="Cambria Math" w:hAnsi="Cambria Math"/>
+                </w:rPr>
+                <m:t>-</m:t>
+              </m:r>
+              <m:sSubSup>
+                <m:sSubSupPr>
+                  <m:ctrlPr>
+                    <w:rPr>
+                      <w:rFonts w:ascii="Cambria Math" w:hAnsi="Cambria Math"/>
+                    </w:rPr>
+                  </m:ctrlPr>
+                </m:sSubSupPr>
+                <m:e>
+                  <m:r>
+                    <m:rPr>
+                      <m:sty m:val="p"/>
+                    </m:rPr>
+                    <w:rPr>
+                      <w:rFonts w:ascii="Cambria Math" w:hAnsi="Cambria Math"/>
+                    </w:rPr>
+                    <m:t>βλ</m:t>
+                  </m:r>
+                </m:e>
+                <m:sub>
+                  <m:r>
+                    <w:rPr>
+                      <w:rFonts w:ascii="Cambria Math" w:hAnsi="Cambria Math"/>
+                    </w:rPr>
+                    <m:t>n</m:t>
+                  </m:r>
+                </m:sub>
+                <m:sup>
+                  <m:r>
+                    <w:rPr>
+                      <w:rFonts w:ascii="Cambria Math" w:hAnsi="Cambria Math"/>
+                    </w:rPr>
+                    <m:t>α</m:t>
+                  </m:r>
+                </m:sup>
+              </m:sSubSup>
+              <m:r>
+                <w:rPr>
+                  <w:rFonts w:ascii="Cambria Math" w:hAnsi="Cambria Math"/>
+                </w:rPr>
+                <m:t>(k)]</m:t>
+              </m:r>
+            </m:e>
+            <m:sup>
+              <m:f>
+                <m:fPr>
+                  <m:ctrlPr>
+                    <w:rPr>
+                      <w:rFonts w:ascii="Cambria Math" w:hAnsi="Cambria Math"/>
+                    </w:rPr>
+                  </m:ctrlPr>
+                </m:fPr>
+                <m:num>
+                  <m:r>
+                    <w:rPr>
+                      <w:rFonts w:ascii="Cambria Math" w:hAnsi="Cambria Math"/>
+                    </w:rPr>
+                    <m:t>1</m:t>
+                  </m:r>
+                </m:num>
+                <m:den>
+                  <m:r>
+                    <w:rPr>
+                      <w:rFonts w:ascii="Cambria Math" w:hAnsi="Cambria Math"/>
+                    </w:rPr>
+                    <m:t>α</m:t>
+                  </m:r>
+                </m:den>
+              </m:f>
+            </m:sup>
+          </m:sSup>
+        </m:oMath>
+      </m:oMathPara>
+    </w:p>
+    <w:p>
+      <w:pPr>
+        <w:rPr>
+          <w:rFonts w:hint="eastAsia"/>
+        </w:rPr>
+      </w:pPr>
+      <w:r>
+        <w:rPr>
+          <w:rFonts w:hint="eastAsia"/>
+        </w:rPr>
+        <w:t>也就是将增益写成：</w:t>
+      </w:r>
+    </w:p>
+    <w:p>
+      <w:pPr>
+        <w:jc w:val="center"/>
+        <w:rPr>
+          <w:rFonts w:hint="eastAsia"/>
+        </w:rPr>
+      </w:pPr>
+      <m:oMathPara>
+        <m:oMath>
+          <m:sSub>
+            <m:sSubPr>
+              <m:ctrlPr>
+                <w:rPr>
+                  <w:rFonts w:ascii="Cambria Math" w:hAnsi="Cambria Math"/>
+                </w:rPr>
+              </m:ctrlPr>
+            </m:sSubPr>
+            <m:e>
+              <m:r>
+                <w:rPr>
+                  <w:rFonts w:ascii="Cambria Math" w:hAnsi="Cambria Math"/>
+                </w:rPr>
+                <m:t>G</m:t>
+              </m:r>
+            </m:e>
+            <m:sub>
+              <m:r>
+                <w:rPr>
+                  <w:rFonts w:ascii="Cambria Math" w:hAnsi="Cambria Math"/>
+                </w:rPr>
+                <m:t>k</m:t>
+              </m:r>
+            </m:sub>
+          </m:sSub>
+          <m:r>
+            <w:rPr>
+              <w:rFonts w:ascii="Cambria Math" w:hAnsi="Cambria Math"/>
+            </w:rPr>
+            <m:t>=</m:t>
+          </m:r>
+          <m:sSup>
+            <m:sSupPr>
+              <m:ctrlPr>
+                <w:rPr>
+                  <w:rFonts w:ascii="Cambria Math" w:hAnsi="Cambria Math"/>
+                </w:rPr>
+              </m:ctrlPr>
+            </m:sSupPr>
+            <m:e>
+              <m:r>
+                <w:rPr>
+                  <w:rFonts w:ascii="Cambria Math" w:hAnsi="Cambria Math"/>
+                </w:rPr>
+                <m:t>(1-</m:t>
+              </m:r>
+              <m:f>
+                <m:fPr>
+                  <m:ctrlPr>
+                    <w:rPr>
+                      <w:rFonts w:ascii="Cambria Math" w:hAnsi="Cambria Math"/>
+                    </w:rPr>
+                  </m:ctrlPr>
+                </m:fPr>
+                <m:num>
+                  <m:r>
+                    <w:rPr>
+                      <w:rFonts w:ascii="Cambria Math" w:hAnsi="Cambria Math"/>
+                    </w:rPr>
+                    <m:t>β</m:t>
+                  </m:r>
+                </m:num>
+                <m:den>
+                  <m:sSubSup>
+                    <m:sSubSupPr>
+                      <m:ctrlPr>
+                        <w:rPr>
+                          <w:rFonts w:ascii="Cambria Math" w:hAnsi="Cambria Math"/>
+                        </w:rPr>
+                      </m:ctrlPr>
+                    </m:sSubSupPr>
+                    <m:e>
+                      <m:r>
+                        <w:rPr>
+                          <w:rFonts w:ascii="Cambria Math" w:hAnsi="Cambria Math"/>
+                        </w:rPr>
+                        <m:t>γ</m:t>
+                      </m:r>
+                    </m:e>
+                    <m:sub>
+                      <m:r>
+                        <w:rPr>
+                          <w:rFonts w:ascii="Cambria Math" w:hAnsi="Cambria Math"/>
+                        </w:rPr>
+                        <m:t>k</m:t>
+                      </m:r>
+                    </m:sub>
+                    <m:sup>
+                      <m:r>
+                        <w:rPr>
+                          <w:rFonts w:ascii="Cambria Math" w:hAnsi="Cambria Math"/>
+                        </w:rPr>
+                        <m:t>α</m:t>
+                      </m:r>
+                    </m:sup>
+                  </m:sSubSup>
+                </m:den>
+              </m:f>
+              <m:r>
+                <w:rPr>
+                  <w:rFonts w:ascii="Cambria Math" w:hAnsi="Cambria Math"/>
+                </w:rPr>
+                <m:t>)</m:t>
+              </m:r>
+            </m:e>
+            <m:sup>
+              <m:f>
+                <m:fPr>
+                  <m:ctrlPr>
+                    <w:rPr>
+                      <w:rFonts w:ascii="Cambria Math" w:hAnsi="Cambria Math"/>
+                    </w:rPr>
+                  </m:ctrlPr>
+                </m:fPr>
+                <m:num>
+                  <m:r>
+                    <w:rPr>
+                      <w:rFonts w:ascii="Cambria Math" w:hAnsi="Cambria Math"/>
+                    </w:rPr>
+                    <m:t>1</m:t>
+                  </m:r>
+                </m:num>
+                <m:den>
+                  <m:r>
+                    <w:rPr>
+                      <w:rFonts w:ascii="Cambria Math" w:hAnsi="Cambria Math"/>
+                    </w:rPr>
+                    <m:t>α</m:t>
+                  </m:r>
+                </m:den>
+              </m:f>
+            </m:sup>
+          </m:sSup>
+        </m:oMath>
+      </m:oMathPara>
+    </w:p>
+    <w:p>
+      <w:pPr>
+        <w:rPr>
+          <w:rFonts w:hint="eastAsia"/>
+        </w:rPr>
+      </w:pPr>
+      <w:r>
+        <w:rPr>
+          <w:rFonts w:hint="eastAsia"/>
+        </w:rPr>
+        <w:t>这里使用两个参数（</w:t>
+      </w:r>
+      <m:oMath>
+        <m:r>
+          <w:rPr>
+            <w:rFonts w:ascii="Cambria Math" w:hAnsi="Cambria Math"/>
+          </w:rPr>
+          <m:t>α</m:t>
+        </m:r>
+      </m:oMath>
+      <w:r>
+        <w:rPr>
+          <w:rFonts w:hint="eastAsia"/>
+        </w:rPr>
+        <w:t>、</w:t>
+      </w:r>
+      <w:bookmarkStart w:id="42" w:name="OLE_LINK43"/>
+      <w:bookmarkStart w:id="43" w:name="OLE_LINK44"/>
+      <m:oMath>
+        <m:r>
+          <w:rPr>
+            <w:rFonts w:ascii="Cambria Math" w:hAnsi="Cambria Math"/>
+          </w:rPr>
+          <m:t>β</m:t>
+        </m:r>
+      </m:oMath>
       <w:bookmarkEnd w:id="42"/>
+      <w:bookmarkEnd w:id="43"/>
+      <w:r>
+        <w:rPr>
+          <w:rFonts w:hint="eastAsia"/>
+        </w:rPr>
+        <w:t>）来调节幅值增益，显然，基本谱减法是</w:t>
+      </w:r>
+      <m:oMath>
+        <m:r>
+          <w:rPr>
+            <w:rFonts w:ascii="Cambria Math" w:hAnsi="Cambria Math"/>
+          </w:rPr>
+          <m:t>α</m:t>
+        </m:r>
+        <m:r>
+          <w:rPr>
+            <w:rFonts w:ascii="Cambria Math" w:hAnsi="Cambria Math"/>
+          </w:rPr>
+          <m:t>=</m:t>
+        </m:r>
+        <m:r>
+          <m:rPr>
+            <m:sty m:val="p"/>
+          </m:rPr>
+          <w:rPr>
+            <w:rFonts w:ascii="Cambria Math" w:hAnsi="Cambria Math"/>
+          </w:rPr>
+          <m:t>2</m:t>
+        </m:r>
+      </m:oMath>
+      <w:r>
+        <w:rPr>
+          <w:rFonts w:hint="eastAsia"/>
+        </w:rPr>
+        <w:t>、</w:t>
+      </w:r>
+      <w:bookmarkStart w:id="44" w:name="OLE_LINK45"/>
+      <w:bookmarkStart w:id="45" w:name="OLE_LINK46"/>
+      <m:oMath>
+        <m:r>
+          <w:rPr>
+            <w:rFonts w:ascii="Cambria Math" w:hAnsi="Cambria Math"/>
+          </w:rPr>
+          <m:t>β</m:t>
+        </m:r>
+        <w:bookmarkEnd w:id="44"/>
+        <w:bookmarkEnd w:id="45"/>
+        <m:r>
+          <w:rPr>
+            <w:rFonts w:ascii="Cambria Math" w:hAnsi="Cambria Math"/>
+          </w:rPr>
+          <m:t>=</m:t>
+        </m:r>
+        <m:r>
+          <m:rPr>
+            <m:sty m:val="p"/>
+          </m:rPr>
+          <w:rPr>
+            <w:rFonts w:ascii="Cambria Math" w:hAnsi="Cambria Math"/>
+          </w:rPr>
+          <m:t>1</m:t>
+        </m:r>
+      </m:oMath>
+      <w:r>
+        <w:rPr>
+          <w:rFonts w:hint="eastAsia"/>
+        </w:rPr>
+        <w:t>时的特例。</w:t>
+      </w:r>
+      <w:r>
+        <w:rPr>
+          <w:rFonts w:hint="eastAsia"/>
+        </w:rPr>
+        <w:t>这里引入参数的目的是为了抑制音乐噪声，比如，增大</w:t>
+      </w:r>
+      <m:oMath>
+        <m:r>
+          <w:rPr>
+            <w:rFonts w:ascii="Cambria Math" w:hAnsi="Cambria Math"/>
+          </w:rPr>
+          <m:t>β</m:t>
+        </m:r>
+      </m:oMath>
+      <w:r>
+        <w:rPr>
+          <w:rFonts w:hint="eastAsia"/>
+        </w:rPr>
+        <w:t>的值即可减小幅度增益，这样就可以减小音乐噪声，但是，</w:t>
+      </w:r>
+      <m:oMath>
+        <m:r>
+          <w:rPr>
+            <w:rFonts w:ascii="Cambria Math" w:hAnsi="Cambria Math"/>
+          </w:rPr>
+          <m:t>β</m:t>
+        </m:r>
+      </m:oMath>
+      <w:r>
+        <w:rPr>
+          <w:rFonts w:hint="eastAsia"/>
+        </w:rPr>
+        <w:t>的值增加的过大的话会导致语音失真更加严重。</w:t>
+      </w:r>
+    </w:p>
+    <w:p>
+      <w:pPr>
+        <w:pStyle w:val="a0"/>
+        <w:rPr>
+          <w:rFonts w:hint="eastAsia"/>
+        </w:rPr>
+      </w:pPr>
+      <w:r>
+        <w:rPr>
+          <w:rFonts w:hint="eastAsia"/>
+        </w:rPr>
+        <w:t>3.4</w:t>
+      </w:r>
+      <w:r>
+        <w:rPr>
+          <w:rFonts w:hint="eastAsia"/>
+        </w:rPr>
+        <w:t>维纳滤波</w:t>
+      </w:r>
+    </w:p>
+    <w:p>
+      <w:pPr>
+        <w:rPr>
+          <w:rFonts w:hint="eastAsia"/>
+        </w:rPr>
+      </w:pPr>
+      <w:r>
+        <w:rPr>
+          <w:rFonts w:hint="eastAsia"/>
+        </w:rPr>
+        <w:tab/>
+      </w:r>
+      <w:bookmarkStart w:id="46" w:name="_GoBack"/>
+      <w:bookmarkEnd w:id="46"/>
     </w:p>
     <w:sectPr>
       <w:pgSz w:w="11906" w:h="16838" w:code="9"/>
@@ -11126,6 +11872,7 @@
   <w:style w:type="character" w:default="1" w:styleId="a1">
     <w:name w:val="Default Paragraph Font"/>
     <w:uiPriority w:val="1"/>
+    <w:semiHidden/>
     <w:unhideWhenUsed/>
   </w:style>
   <w:style w:type="table" w:default="1" w:styleId="a2">
@@ -11756,6 +12503,7 @@
   <w:style w:type="character" w:default="1" w:styleId="a1">
     <w:name w:val="Default Paragraph Font"/>
     <w:uiPriority w:val="1"/>
+    <w:semiHidden/>
     <w:unhideWhenUsed/>
   </w:style>
   <w:style w:type="table" w:default="1" w:styleId="a2">
@@ -12439,7 +13187,7 @@
 </file>
 
 <file path=customXml/itemProps1.xml><?xml version="1.0" encoding="utf-8"?>
-<ds:datastoreItem xmlns:ds="http://schemas.openxmlformats.org/officeDocument/2006/customXml" ds:itemID="{2A8ED69B-94EB-4505-A138-F3E897D48F78}">
+<ds:datastoreItem xmlns:ds="http://schemas.openxmlformats.org/officeDocument/2006/customXml" ds:itemID="{9D9F5C4B-B244-422C-8DC0-98A7A0520B8A}">
   <ds:schemaRefs>
     <ds:schemaRef ds:uri="http://schemas.openxmlformats.org/officeDocument/2006/bibliography"/>
   </ds:schemaRefs>

--- a/毕业论文.docx
+++ b/毕业论文.docx
@@ -185,23 +185,7 @@
           <w:rFonts w:hint="eastAsia"/>
           <w:szCs w:val="24"/>
         </w:rPr>
-        <w:t>“增强”意味着某种事物质量或价值的提升，所以，语音增强技术就表示用某种信号处理工具</w:t>
-      </w:r>
-      <w:proofErr w:type="gramStart"/>
-      <w:r>
-        <w:rPr>
-          <w:rFonts w:hint="eastAsia"/>
-          <w:szCs w:val="24"/>
-        </w:rPr>
-        <w:t>对带噪语音</w:t>
-      </w:r>
-      <w:proofErr w:type="gramEnd"/>
-      <w:r>
-        <w:rPr>
-          <w:rFonts w:hint="eastAsia"/>
-          <w:szCs w:val="24"/>
-        </w:rPr>
-        <w:t>进行处理以得到</w:t>
+        <w:t>“增强”意味着某种事物质量或价值的提升，所以，语音增强技术就表示用某种信号处理工具对带噪语音进行处理以得到</w:t>
       </w:r>
       <w:r>
         <w:rPr>
@@ -987,42 +971,139 @@
         </w:rPr>
         <w:t>类似冲击函数的</w:t>
       </w:r>
-      <w:proofErr w:type="gramStart"/>
       <w:r>
         <w:rPr>
           <w:rFonts w:ascii="宋体" w:hAnsi="宋体" w:hint="eastAsia"/>
           <w:szCs w:val="24"/>
         </w:rPr>
-        <w:t>的</w:t>
-      </w:r>
-      <w:proofErr w:type="gramEnd"/>
+        <w:t>的窄脉冲</w:t>
+      </w:r>
       <w:r>
         <w:rPr>
           <w:rFonts w:ascii="宋体" w:hAnsi="宋体" w:hint="eastAsia"/>
           <w:szCs w:val="24"/>
         </w:rPr>
-        <w:t>窄脉冲</w:t>
+        <w:t>。打火，</w:t>
       </w:r>
       <w:r>
         <w:rPr>
           <w:rFonts w:ascii="宋体" w:hAnsi="宋体" w:hint="eastAsia"/>
           <w:szCs w:val="24"/>
         </w:rPr>
-        <w:t>。打火，</w:t>
+        <w:t>爆炸</w:t>
       </w:r>
       <w:r>
         <w:rPr>
           <w:rFonts w:ascii="宋体" w:hAnsi="宋体" w:hint="eastAsia"/>
           <w:szCs w:val="24"/>
         </w:rPr>
-        <w:t>爆炸</w:t>
-      </w:r>
+        <w:t>，撞击和放电都会引起脉冲噪声。</w:t>
+      </w:r>
+    </w:p>
+    <w:p>
+      <w:pPr>
+        <w:rPr>
+          <w:rFonts w:ascii="宋体" w:hAnsi="宋体"/>
+          <w:szCs w:val="24"/>
+        </w:rPr>
+      </w:pPr>
       <w:r>
         <w:rPr>
           <w:rFonts w:ascii="宋体" w:hAnsi="宋体" w:hint="eastAsia"/>
           <w:szCs w:val="24"/>
         </w:rPr>
-        <w:t>，撞击和放电都会引起脉冲噪声。</w:t>
+        <w:t>(3)宽带噪声</w:t>
+      </w:r>
+      <w:r>
+        <w:rPr>
+          <w:rFonts w:ascii="宋体" w:hAnsi="宋体" w:hint="eastAsia"/>
+          <w:szCs w:val="24"/>
+        </w:rPr>
+        <w:t>：</w:t>
+      </w:r>
+      <w:r>
+        <w:rPr>
+          <w:rFonts w:ascii="宋体" w:hAnsi="宋体" w:hint="eastAsia"/>
+          <w:szCs w:val="24"/>
+        </w:rPr>
+        <w:t>它的来源有很多种,如热噪声</w:t>
+      </w:r>
+      <w:r>
+        <w:rPr>
+          <w:rFonts w:ascii="宋体" w:hAnsi="宋体" w:hint="eastAsia"/>
+          <w:szCs w:val="24"/>
+        </w:rPr>
+        <w:t>，风</w:t>
+      </w:r>
+      <w:r>
+        <w:rPr>
+          <w:rFonts w:ascii="宋体" w:hAnsi="宋体" w:hint="eastAsia"/>
+          <w:szCs w:val="24"/>
+        </w:rPr>
+        <w:t>声及各种随机噪声源</w:t>
+      </w:r>
+      <w:r>
+        <w:rPr>
+          <w:rFonts w:ascii="宋体" w:hAnsi="宋体" w:hint="eastAsia"/>
+          <w:szCs w:val="24"/>
+        </w:rPr>
+        <w:t>。</w:t>
+      </w:r>
+      <w:r>
+        <w:rPr>
+          <w:rFonts w:ascii="宋体" w:hAnsi="宋体" w:hint="eastAsia"/>
+          <w:szCs w:val="24"/>
+        </w:rPr>
+        <w:t>由于宽带噪声与语音信号在时域和频域上都完全重叠</w:t>
+      </w:r>
+      <w:r>
+        <w:rPr>
+          <w:rFonts w:ascii="宋体" w:hAnsi="宋体" w:hint="eastAsia"/>
+          <w:szCs w:val="24"/>
+        </w:rPr>
+        <w:t>，</w:t>
+      </w:r>
+      <w:r>
+        <w:rPr>
+          <w:rFonts w:ascii="宋体" w:hAnsi="宋体" w:hint="eastAsia"/>
+          <w:szCs w:val="24"/>
+        </w:rPr>
+        <w:t>因而消除它最为困难</w:t>
+      </w:r>
+      <w:r>
+        <w:rPr>
+          <w:rFonts w:ascii="宋体" w:hAnsi="宋体" w:hint="eastAsia"/>
+          <w:szCs w:val="24"/>
+        </w:rPr>
+        <w:t>。</w:t>
+      </w:r>
+      <w:r>
+        <w:rPr>
+          <w:rFonts w:ascii="宋体" w:hAnsi="宋体" w:hint="eastAsia"/>
+          <w:szCs w:val="24"/>
+        </w:rPr>
+        <w:t>这种噪声只有在语音间隙才单独存在,对于平稳的宽带噪声通常可以认为是高斯白噪声</w:t>
+      </w:r>
+      <w:r>
+        <w:rPr>
+          <w:rFonts w:ascii="宋体" w:hAnsi="宋体" w:hint="eastAsia"/>
+          <w:szCs w:val="24"/>
+        </w:rPr>
+        <w:t>。</w:t>
+      </w:r>
+      <w:r>
+        <w:rPr>
+          <w:rFonts w:ascii="宋体" w:hAnsi="宋体" w:hint="eastAsia"/>
+          <w:szCs w:val="24"/>
+        </w:rPr>
+        <w:t>对不具有白色频谱的噪声,可以先进行白化处理转化为白噪声</w:t>
+      </w:r>
+      <w:r>
+        <w:rPr>
+          <w:rFonts w:ascii="宋体" w:hAnsi="宋体" w:hint="eastAsia"/>
+          <w:szCs w:val="24"/>
+        </w:rPr>
+        <w:t>。</w:t>
       </w:r>
     </w:p>
     <w:p>
@@ -1037,171 +1118,49 @@
           <w:rFonts w:ascii="宋体" w:hAnsi="宋体" w:hint="eastAsia"/>
           <w:szCs w:val="24"/>
         </w:rPr>
-        <w:t>(3)宽带噪声</w:t>
+        <w:t>(4)语音干扰</w:t>
       </w:r>
       <w:r>
         <w:rPr>
           <w:rFonts w:ascii="宋体" w:hAnsi="宋体" w:hint="eastAsia"/>
           <w:szCs w:val="24"/>
         </w:rPr>
-        <w:t>：</w:t>
+        <w:t>：干扰信号和原语音信号在同一个信道中传输所造成的</w:t>
       </w:r>
       <w:r>
         <w:rPr>
           <w:rFonts w:ascii="宋体" w:hAnsi="宋体" w:hint="eastAsia"/>
           <w:szCs w:val="24"/>
         </w:rPr>
-        <w:t>它的来源有很多种,如热噪声</w:t>
+        <w:t>干扰。一般是由于其他语音被麦克风拾得</w:t>
       </w:r>
       <w:r>
         <w:rPr>
           <w:rFonts w:ascii="宋体" w:hAnsi="宋体" w:hint="eastAsia"/>
           <w:szCs w:val="24"/>
         </w:rPr>
-        <w:t>，风</w:t>
+        <w:t>形成的。区别</w:t>
       </w:r>
       <w:r>
         <w:rPr>
           <w:rFonts w:ascii="宋体" w:hAnsi="宋体" w:hint="eastAsia"/>
           <w:szCs w:val="24"/>
         </w:rPr>
-        <w:t>声及各种随机噪声源</w:t>
+        <w:t>有用语音和干扰语音的基本方法是利用它们的基音差别。考虑到</w:t>
       </w:r>
       <w:r>
         <w:rPr>
           <w:rFonts w:ascii="宋体" w:hAnsi="宋体" w:hint="eastAsia"/>
           <w:szCs w:val="24"/>
         </w:rPr>
-        <w:t>。</w:t>
+        <w:t>一般</w:t>
       </w:r>
       <w:r>
         <w:rPr>
           <w:rFonts w:ascii="宋体" w:hAnsi="宋体" w:hint="eastAsia"/>
           <w:szCs w:val="24"/>
         </w:rPr>
-        <w:t>由于宽带噪声与语音信号在时域和频域上都完全重叠</w:t>
-      </w:r>
-      <w:r>
-        <w:rPr>
-          <w:rFonts w:ascii="宋体" w:hAnsi="宋体" w:hint="eastAsia"/>
-          <w:szCs w:val="24"/>
-        </w:rPr>
-        <w:t>，</w:t>
-      </w:r>
-      <w:r>
-        <w:rPr>
-          <w:rFonts w:ascii="宋体" w:hAnsi="宋体" w:hint="eastAsia"/>
-          <w:szCs w:val="24"/>
-        </w:rPr>
-        <w:t>因而消除它最为困难</w:t>
-      </w:r>
-      <w:r>
-        <w:rPr>
-          <w:rFonts w:ascii="宋体" w:hAnsi="宋体" w:hint="eastAsia"/>
-          <w:szCs w:val="24"/>
-        </w:rPr>
-        <w:t>。</w:t>
-      </w:r>
-      <w:r>
-        <w:rPr>
-          <w:rFonts w:ascii="宋体" w:hAnsi="宋体" w:hint="eastAsia"/>
-          <w:szCs w:val="24"/>
-        </w:rPr>
-        <w:t>这种噪声只有在语音间隙才单独存在,对于平稳的宽带噪声通常可以认为是高斯白噪声</w:t>
-      </w:r>
-      <w:r>
-        <w:rPr>
-          <w:rFonts w:ascii="宋体" w:hAnsi="宋体" w:hint="eastAsia"/>
-          <w:szCs w:val="24"/>
-        </w:rPr>
-        <w:t>。</w:t>
-      </w:r>
-      <w:r>
-        <w:rPr>
-          <w:rFonts w:ascii="宋体" w:hAnsi="宋体" w:hint="eastAsia"/>
-          <w:szCs w:val="24"/>
-        </w:rPr>
-        <w:t>对不具有白色频谱的噪声,可以先进行白化处理转化为白噪声</w:t>
-      </w:r>
-      <w:r>
-        <w:rPr>
-          <w:rFonts w:ascii="宋体" w:hAnsi="宋体" w:hint="eastAsia"/>
-          <w:szCs w:val="24"/>
-        </w:rPr>
-        <w:t>。</w:t>
-      </w:r>
-    </w:p>
-    <w:p>
-      <w:pPr>
-        <w:rPr>
-          <w:rFonts w:ascii="宋体" w:hAnsi="宋体"/>
-          <w:szCs w:val="24"/>
-        </w:rPr>
-      </w:pPr>
-      <w:r>
-        <w:rPr>
-          <w:rFonts w:ascii="宋体" w:hAnsi="宋体" w:hint="eastAsia"/>
-          <w:szCs w:val="24"/>
-        </w:rPr>
-        <w:t>(4)语音干扰</w:t>
-      </w:r>
-      <w:r>
-        <w:rPr>
-          <w:rFonts w:ascii="宋体" w:hAnsi="宋体" w:hint="eastAsia"/>
-          <w:szCs w:val="24"/>
-        </w:rPr>
-        <w:t>：干扰信号和原语音信号在同一个信道中传输所造成的</w:t>
-      </w:r>
-      <w:r>
-        <w:rPr>
-          <w:rFonts w:ascii="宋体" w:hAnsi="宋体" w:hint="eastAsia"/>
-          <w:szCs w:val="24"/>
-        </w:rPr>
-        <w:t>干扰。一般是由于其他语音被麦克风拾得</w:t>
-      </w:r>
-      <w:r>
-        <w:rPr>
-          <w:rFonts w:ascii="宋体" w:hAnsi="宋体" w:hint="eastAsia"/>
-          <w:szCs w:val="24"/>
-        </w:rPr>
-        <w:t>形成的。区别</w:t>
-      </w:r>
-      <w:r>
-        <w:rPr>
-          <w:rFonts w:ascii="宋体" w:hAnsi="宋体" w:hint="eastAsia"/>
-          <w:szCs w:val="24"/>
-        </w:rPr>
-        <w:t>有用语音和干扰语音的基本方法是利用它们的基音差别。考虑到</w:t>
-      </w:r>
-      <w:r>
-        <w:rPr>
-          <w:rFonts w:ascii="宋体" w:hAnsi="宋体" w:hint="eastAsia"/>
-          <w:szCs w:val="24"/>
-        </w:rPr>
-        <w:t>一般</w:t>
-      </w:r>
-      <w:r>
-        <w:rPr>
-          <w:rFonts w:ascii="宋体" w:hAnsi="宋体" w:hint="eastAsia"/>
-          <w:szCs w:val="24"/>
-        </w:rPr>
-        <w:t>情况下两种语音的基音不同也不成整数</w:t>
-      </w:r>
-      <w:proofErr w:type="gramStart"/>
-      <w:r>
-        <w:rPr>
-          <w:rFonts w:ascii="宋体" w:hAnsi="宋体" w:hint="eastAsia"/>
-          <w:szCs w:val="24"/>
-        </w:rPr>
-        <w:t>倍</w:t>
-      </w:r>
-      <w:proofErr w:type="gramEnd"/>
-      <w:r>
-        <w:rPr>
-          <w:rFonts w:ascii="宋体" w:hAnsi="宋体" w:hint="eastAsia"/>
-          <w:szCs w:val="24"/>
-        </w:rPr>
-        <w:t>，可以使用梳状滤波器提取基音和各次谐波，再恢复出有用信号。</w:t>
+        <w:t>情况下两种语音的基音不同也不成整数倍，可以使用梳状滤波器提取基音和各次谐波，再恢复出有用信号。</w:t>
       </w:r>
     </w:p>
     <w:p>
@@ -1256,21 +1215,7 @@
         <w:rPr>
           <w:rFonts w:hint="eastAsia"/>
         </w:rPr>
-        <w:t>在此领域做了开创性的工作。他提出了谱减法的模拟实现方法，但是这项工作并不</w:t>
-      </w:r>
-      <w:proofErr w:type="gramStart"/>
-      <w:r>
-        <w:rPr>
-          <w:rFonts w:hint="eastAsia"/>
-        </w:rPr>
-        <w:t>太</w:t>
-      </w:r>
-      <w:proofErr w:type="gramEnd"/>
-      <w:r>
-        <w:rPr>
-          <w:rFonts w:hint="eastAsia"/>
-        </w:rPr>
-        <w:t>为人所知，因为他当时并未将其发表在杂志上，仅仅申请了专利。大约十五年以后，</w:t>
+        <w:t>在此领域做了开创性的工作。他提出了谱减法的模拟实现方法，但是这项工作并不太为人所知，因为他当时并未将其发表在杂志上，仅仅申请了专利。大约十五年以后，</w:t>
       </w:r>
       <w:r>
         <w:rPr>
@@ -1282,21 +1227,7 @@
         <w:rPr>
           <w:rFonts w:hint="eastAsia"/>
         </w:rPr>
-        <w:t>提出了谱减法的数字</w:t>
-      </w:r>
-      <w:proofErr w:type="gramStart"/>
-      <w:r>
-        <w:rPr>
-          <w:rFonts w:hint="eastAsia"/>
-        </w:rPr>
-        <w:t>域实现</w:t>
-      </w:r>
-      <w:proofErr w:type="gramEnd"/>
-      <w:r>
-        <w:rPr>
-          <w:rFonts w:hint="eastAsia"/>
-        </w:rPr>
-        <w:t>方法。之后，人们又基于上面的方法提出了更多改进的复杂算法。谱减法直到今天仍然是现实中最广泛使用的语音增强方法。然而，由于噪声谱估计的一些问题，这种方法会留下音乐噪声（</w:t>
+        <w:t>提出了谱减法的数字域实现方法。之后，人们又基于上面的方法提出了更多改进的复杂算法。谱减法直到今天仍然是现实中最广泛使用的语音增强方法。然而，由于噪声谱估计的一些问题，这种方法会留下音乐噪声（</w:t>
       </w:r>
       <w:r>
         <w:rPr>
@@ -1418,19 +1349,11 @@
         </w:rPr>
         <w:t>语音增强技术进入了更快的发展阶段，诸如神经网络等</w:t>
       </w:r>
-      <w:proofErr w:type="gramStart"/>
-      <w:r>
-        <w:rPr>
-          <w:rFonts w:hint="eastAsia"/>
-        </w:rPr>
-        <w:t>高复杂</w:t>
-      </w:r>
-      <w:proofErr w:type="gramEnd"/>
-      <w:r>
-        <w:rPr>
-          <w:rFonts w:hint="eastAsia"/>
-        </w:rPr>
-        <w:t>度的</w:t>
+      <w:r>
+        <w:rPr>
+          <w:rFonts w:hint="eastAsia"/>
+        </w:rPr>
+        <w:t>高复杂度的</w:t>
       </w:r>
       <w:r>
         <w:rPr>
@@ -1476,21 +1399,7 @@
         <w:rPr>
           <w:rFonts w:hint="eastAsia"/>
         </w:rPr>
-        <w:t>）基于语音</w:t>
-      </w:r>
-      <w:proofErr w:type="gramStart"/>
-      <w:r>
-        <w:rPr>
-          <w:rFonts w:hint="eastAsia"/>
-        </w:rPr>
-        <w:t>谱特征</w:t>
-      </w:r>
-      <w:proofErr w:type="gramEnd"/>
-      <w:r>
-        <w:rPr>
-          <w:rFonts w:hint="eastAsia"/>
-        </w:rPr>
-        <w:t>的谐波增强法</w:t>
+        <w:t>）基于语音谱特征的谐波增强法</w:t>
       </w:r>
     </w:p>
     <w:p>
@@ -1560,35 +1469,13 @@
         <w:rPr>
           <w:rFonts w:hint="eastAsia"/>
         </w:rPr>
-        <w:t>核心思想就是</w:t>
-      </w:r>
-      <w:proofErr w:type="gramStart"/>
-      <w:r>
-        <w:rPr>
-          <w:rFonts w:hint="eastAsia"/>
-        </w:rPr>
-        <w:t>将带噪语音</w:t>
-      </w:r>
-      <w:proofErr w:type="gramEnd"/>
-      <w:r>
-        <w:rPr>
-          <w:rFonts w:hint="eastAsia"/>
-        </w:rPr>
-        <w:t>信号映射到信号子空间和噪声子空间中，并在信号子空间中估计原始信号。</w:t>
-      </w:r>
-      <w:proofErr w:type="gramStart"/>
-      <w:r>
-        <w:rPr>
-          <w:rFonts w:hint="eastAsia"/>
-        </w:rPr>
-        <w:t>带噪信号</w:t>
-      </w:r>
-      <w:proofErr w:type="gramEnd"/>
-      <w:r>
-        <w:rPr>
-          <w:rFonts w:hint="eastAsia"/>
-        </w:rPr>
-        <w:t>的矢量空间可以认为由一个信号加噪声子空间和一个噪声子空间构成。可以根据信号子空间处理技术消除噪声子空间，并对语音信号进行估计，实现语音增强。</w:t>
+        <w:t>核心思想就是将带噪语音信号映射到信号子空间和噪声子空间中，并在信号子空间中估计原始信号。</w:t>
+      </w:r>
+      <w:r>
+        <w:rPr>
+          <w:rFonts w:hint="eastAsia"/>
+        </w:rPr>
+        <w:t>带噪信号的矢量空间可以认为由一个信号加噪声子空间和一个噪声子空间构成。可以根据信号子空间处理技术消除噪声子空间，并对语音信号进行估计，实现语音增强。</w:t>
       </w:r>
     </w:p>
     <w:p>
@@ -1622,21 +1509,7 @@
         <w:rPr>
           <w:rFonts w:hint="eastAsia"/>
         </w:rPr>
-        <w:t>可以将发出语音的过程建模为一个线性时变滤波器，对不同类型的语音采用不同的激励源。如果能知道激励和声道滤波器的参数，我们就能利用语音生成模型得到纯净的信号。这种算法的关键在于如何</w:t>
-      </w:r>
-      <w:proofErr w:type="gramStart"/>
-      <w:r>
-        <w:rPr>
-          <w:rFonts w:hint="eastAsia"/>
-        </w:rPr>
-        <w:t>从带噪语音</w:t>
-      </w:r>
-      <w:proofErr w:type="gramEnd"/>
-      <w:r>
-        <w:rPr>
-          <w:rFonts w:hint="eastAsia"/>
-        </w:rPr>
-        <w:t>中估计出激励参数和声道参数。时变参数维纳滤波法及卡尔曼滤波法就是由此种算法衍生出的算法。</w:t>
+        <w:t>可以将发出语音的过程建模为一个线性时变滤波器，对不同类型的语音采用不同的激励源。如果能知道激励和声道滤波器的参数，我们就能利用语音生成模型得到纯净的信号。这种算法的关键在于如何从带噪语音中估计出激励参数和声道参数。时变参数维纳滤波法及卡尔曼滤波法就是由此种算法衍生出的算法。</w:t>
       </w:r>
     </w:p>
     <w:p>
@@ -1782,49 +1655,7 @@
         <w:rPr>
           <w:rFonts w:hint="eastAsia"/>
         </w:rPr>
-        <w:t>由于语音信号具有短时平稳性，所以我们可以对其进行短时谱分析。由于人耳对语音相位不敏感，所以我们可以只处理语音的幅频特性，最后加上</w:t>
-      </w:r>
-      <w:proofErr w:type="gramStart"/>
-      <w:r>
-        <w:rPr>
-          <w:rFonts w:hint="eastAsia"/>
-        </w:rPr>
-        <w:t>原始带噪语音</w:t>
-      </w:r>
-      <w:proofErr w:type="gramEnd"/>
-      <w:r>
-        <w:rPr>
-          <w:rFonts w:hint="eastAsia"/>
-        </w:rPr>
-        <w:t>的相位即可。此法的关键在于</w:t>
-      </w:r>
-      <w:proofErr w:type="gramStart"/>
-      <w:r>
-        <w:rPr>
-          <w:rFonts w:hint="eastAsia"/>
-        </w:rPr>
-        <w:t>从带噪语音</w:t>
-      </w:r>
-      <w:proofErr w:type="gramEnd"/>
-      <w:r>
-        <w:rPr>
-          <w:rFonts w:hint="eastAsia"/>
-        </w:rPr>
-        <w:t>的</w:t>
-      </w:r>
-      <w:proofErr w:type="gramStart"/>
-      <w:r>
-        <w:rPr>
-          <w:rFonts w:hint="eastAsia"/>
-        </w:rPr>
-        <w:t>短时幅频谱</w:t>
-      </w:r>
-      <w:proofErr w:type="gramEnd"/>
-      <w:r>
-        <w:rPr>
-          <w:rFonts w:hint="eastAsia"/>
-        </w:rPr>
-        <w:t>中估计出原始语音的幅频谱。根据估计的方法不同，可以分为：谱减法，最小均方误差法，维纳滤波法等。此种方法简单方便，运算量小，适合实时处理，因此是现实中应用最广泛的语音增强算法。</w:t>
+        <w:t>由于语音信号具有短时平稳性，所以我们可以对其进行短时谱分析。由于人耳对语音相位不敏感，所以我们可以只处理语音的幅频特性，最后加上原始带噪语音的相位即可。此法的关键在于从带噪语音的短时幅频谱中估计出原始语音的幅频谱。根据估计的方法不同，可以分为：谱减法，最小均方误差法，维纳滤波法等。此种方法简单方便，运算量小，适合实时处理，因此是现实中应用最广泛的语音增强算法。</w:t>
       </w:r>
     </w:p>
     <w:p>
@@ -1866,7 +1697,7 @@
           <v:shape id="_x0000_i1025" type="#_x0000_t75" style="width:451.25pt;height:113.85pt" o:ole="">
             <v:imagedata r:id="rId9" o:title=""/>
           </v:shape>
-          <o:OLEObject Type="Embed" ProgID="Visio.Drawing.11" ShapeID="_x0000_i1025" DrawAspect="Content" ObjectID="_1431983296" r:id="rId10"/>
+          <o:OLEObject Type="Embed" ProgID="Visio.Drawing.11" ShapeID="_x0000_i1025" DrawAspect="Content" ObjectID="_1432211784" r:id="rId10"/>
         </w:object>
       </w:r>
     </w:p>
@@ -2084,21 +1915,7 @@
         <w:rPr>
           <w:rFonts w:hint="eastAsia"/>
         </w:rPr>
-        <w:t>）为单位，采样频率越</w:t>
-      </w:r>
-      <w:proofErr w:type="gramStart"/>
-      <w:r>
-        <w:rPr>
-          <w:rFonts w:hint="eastAsia"/>
-        </w:rPr>
-        <w:t>高声音</w:t>
-      </w:r>
-      <w:proofErr w:type="gramEnd"/>
-      <w:r>
-        <w:rPr>
-          <w:rFonts w:hint="eastAsia"/>
-        </w:rPr>
-        <w:t>品质越好，但是数据量越大。常用采样频率如下：</w:t>
+        <w:t>）为单位，采样频率越高声音品质越好，但是数据量越大。常用采样频率如下：</w:t>
       </w:r>
     </w:p>
     <w:p>
@@ -2423,16 +2240,8 @@
         <w:rPr>
           <w:rFonts w:hint="eastAsia"/>
         </w:rPr>
-        <w:t>由于语音信号的平均功率</w:t>
-      </w:r>
-      <w:proofErr w:type="gramStart"/>
-      <w:r>
-        <w:rPr>
-          <w:rFonts w:hint="eastAsia"/>
-        </w:rPr>
-        <w:t>谱受到</w:t>
-      </w:r>
-      <w:proofErr w:type="gramEnd"/>
+        <w:t>由于语音信号的平均功率谱受到</w:t>
+      </w:r>
       <w:r>
         <w:rPr>
           <w:rFonts w:hint="eastAsia"/>
@@ -3305,14 +3114,12 @@
         </w:rPr>
         <w:t>语音信号的</w:t>
       </w:r>
-      <w:proofErr w:type="gramStart"/>
       <w:r>
         <w:rPr>
           <w:rFonts w:hint="eastAsia"/>
         </w:rPr>
         <w:t>加窗分帧</w:t>
       </w:r>
-      <w:proofErr w:type="gramEnd"/>
     </w:p>
     <w:p>
       <w:r>
@@ -3327,7 +3134,6 @@
         </w:rPr>
         <w:t>语音信号是</w:t>
       </w:r>
-      <w:proofErr w:type="gramStart"/>
       <w:r>
         <w:rPr>
           <w:rFonts w:hint="eastAsia"/>
@@ -3338,14 +3144,7 @@
         <w:rPr>
           <w:rFonts w:hint="eastAsia"/>
         </w:rPr>
-        <w:t>非</w:t>
-      </w:r>
-      <w:proofErr w:type="gramEnd"/>
-      <w:r>
-        <w:rPr>
-          <w:rFonts w:hint="eastAsia"/>
-        </w:rPr>
-        <w:t>平稳信号</w:t>
+        <w:t>非平稳信号</w:t>
       </w:r>
       <w:r>
         <w:rPr>
@@ -3375,21 +3174,7 @@
         <w:rPr>
           <w:rFonts w:hint="eastAsia"/>
         </w:rPr>
-        <w:t>）语音信号特性基本保持不变，因此，可以认为语音信号具有短时平稳性。基于以上考虑，我们可以对信号进行</w:t>
-      </w:r>
-      <w:proofErr w:type="gramStart"/>
-      <w:r>
-        <w:rPr>
-          <w:rFonts w:hint="eastAsia"/>
-        </w:rPr>
-        <w:t>分帧处理</w:t>
-      </w:r>
-      <w:proofErr w:type="gramEnd"/>
-      <w:r>
-        <w:rPr>
-          <w:rFonts w:hint="eastAsia"/>
-        </w:rPr>
-        <w:t>以提取出信号的短时特性。</w:t>
+        <w:t>）语音信号特性基本保持不变，因此，可以认为语音信号具有短时平稳性。基于以上考虑，我们可以对信号进行分帧处理以提取出信号的短时特性。</w:t>
       </w:r>
     </w:p>
     <w:p>
@@ -3404,49 +3189,7 @@
         <w:rPr>
           <w:rFonts w:hint="eastAsia"/>
         </w:rPr>
-        <w:t>语音的</w:t>
-      </w:r>
-      <w:proofErr w:type="gramStart"/>
-      <w:r>
-        <w:rPr>
-          <w:rFonts w:hint="eastAsia"/>
-        </w:rPr>
-        <w:t>分帧是</w:t>
-      </w:r>
-      <w:proofErr w:type="gramEnd"/>
-      <w:r>
-        <w:rPr>
-          <w:rFonts w:hint="eastAsia"/>
-        </w:rPr>
-        <w:t>采用可移动的窗对原信号进行加权实现的。为了使相邻</w:t>
-      </w:r>
-      <w:proofErr w:type="gramStart"/>
-      <w:r>
-        <w:rPr>
-          <w:rFonts w:hint="eastAsia"/>
-        </w:rPr>
-        <w:t>帧</w:t>
-      </w:r>
-      <w:proofErr w:type="gramEnd"/>
-      <w:r>
-        <w:rPr>
-          <w:rFonts w:hint="eastAsia"/>
-        </w:rPr>
-        <w:t>之间变化不太大，可以使相邻</w:t>
-      </w:r>
-      <w:proofErr w:type="gramStart"/>
-      <w:r>
-        <w:rPr>
-          <w:rFonts w:hint="eastAsia"/>
-        </w:rPr>
-        <w:t>帧</w:t>
-      </w:r>
-      <w:proofErr w:type="gramEnd"/>
-      <w:r>
-        <w:rPr>
-          <w:rFonts w:hint="eastAsia"/>
-        </w:rPr>
-        <w:t>之间具有</w:t>
+        <w:t>语音的分帧是采用可移动的窗对原信号进行加权实现的。为了使相邻帧之间变化不太大，可以使相邻帧之间具有</w:t>
       </w:r>
       <w:r>
         <w:rPr>
@@ -3688,16 +3431,8 @@
         <w:rPr>
           <w:rFonts w:hint="eastAsia"/>
         </w:rPr>
-        <w:t xml:space="preserve">2.5 </w:t>
-      </w:r>
-      <w:proofErr w:type="spellStart"/>
-      <w:r>
-        <w:rPr>
-          <w:rFonts w:hint="eastAsia"/>
-        </w:rPr>
-        <w:t>Hann</w:t>
-      </w:r>
-      <w:proofErr w:type="spellEnd"/>
+        <w:t>2.5 Hann</w:t>
+      </w:r>
       <w:r>
         <w:rPr>
           <w:rFonts w:hint="eastAsia"/>
@@ -3959,19 +3694,11 @@
         </w:rPr>
         <w:tab/>
       </w:r>
-      <w:proofErr w:type="gramStart"/>
-      <w:r>
-        <w:rPr>
-          <w:rFonts w:hint="eastAsia"/>
-        </w:rPr>
-        <w:t>信号分帧的</w:t>
-      </w:r>
-      <w:proofErr w:type="gramEnd"/>
-      <w:r>
-        <w:rPr>
-          <w:rFonts w:hint="eastAsia"/>
-        </w:rPr>
-        <w:t>图示如下：</w:t>
+      <w:r>
+        <w:rPr>
+          <w:rFonts w:hint="eastAsia"/>
+        </w:rPr>
+        <w:t>信号分帧的图示如下：</w:t>
       </w:r>
     </w:p>
     <w:p>
@@ -3983,7 +3710,7 @@
           <v:shape id="_x0000_i1026" type="#_x0000_t75" style="width:298.05pt;height:123.05pt" o:ole="">
             <v:imagedata r:id="rId19" o:title=""/>
           </v:shape>
-          <o:OLEObject Type="Embed" ProgID="Visio.Drawing.11" ShapeID="_x0000_i1026" DrawAspect="Content" ObjectID="_1431983297" r:id="rId20"/>
+          <o:OLEObject Type="Embed" ProgID="Visio.Drawing.11" ShapeID="_x0000_i1026" DrawAspect="Content" ObjectID="_1432211785" r:id="rId20"/>
         </w:object>
       </w:r>
     </w:p>
@@ -4465,21 +4192,7 @@
         <w:rPr>
           <w:rFonts w:hint="eastAsia"/>
         </w:rPr>
-        <w:t>更加符合人耳的主观听觉感受，得到的结果以</w:t>
-      </w:r>
-      <w:proofErr w:type="gramStart"/>
-      <w:r>
-        <w:rPr>
-          <w:rFonts w:hint="eastAsia"/>
-        </w:rPr>
-        <w:t>分贝为</w:t>
-      </w:r>
-      <w:proofErr w:type="gramEnd"/>
-      <w:r>
-        <w:rPr>
-          <w:rFonts w:hint="eastAsia"/>
-        </w:rPr>
-        <w:t>单位，但是计算复杂，在定点实现时容易溢出，适宜于高性能计算平台如</w:t>
+        <w:t>更加符合人耳的主观听觉感受，得到的结果以分贝为单位，但是计算复杂，在定点实现时容易溢出，适宜于高性能计算平台如</w:t>
       </w:r>
       <w:r>
         <w:rPr>
@@ -4535,16 +4248,8 @@
         <w:rPr>
           <w:rFonts w:hint="eastAsia"/>
         </w:rPr>
-        <w:t>2.3.2短时</w:t>
-      </w:r>
-      <w:proofErr w:type="gramStart"/>
-      <w:r>
-        <w:rPr>
-          <w:rFonts w:hint="eastAsia"/>
-        </w:rPr>
-        <w:t>平均过零率</w:t>
-      </w:r>
-      <w:proofErr w:type="gramEnd"/>
+        <w:t>2.3.2短时平均过零率</w:t>
+      </w:r>
     </w:p>
     <w:p>
       <w:pPr>
@@ -4893,41 +4598,13 @@
         <w:rPr>
           <w:rFonts w:hint="eastAsia"/>
         </w:rPr>
-        <w:t>一般来讲清音和噪声的</w:t>
-      </w:r>
-      <w:proofErr w:type="gramStart"/>
-      <w:r>
-        <w:rPr>
-          <w:rFonts w:hint="eastAsia"/>
-        </w:rPr>
-        <w:t>过零率</w:t>
-      </w:r>
-      <w:proofErr w:type="gramEnd"/>
-      <w:r>
-        <w:rPr>
-          <w:rFonts w:hint="eastAsia"/>
-        </w:rPr>
-        <w:t>均大于浊音</w:t>
-      </w:r>
-      <w:r>
-        <w:rPr>
-          <w:rFonts w:hint="eastAsia"/>
-        </w:rPr>
-        <w:t>。这是因为，尽管发浊音时声道有若干共振峰，但是由于声门</w:t>
-      </w:r>
-      <w:proofErr w:type="gramStart"/>
-      <w:r>
-        <w:rPr>
-          <w:rFonts w:hint="eastAsia"/>
-        </w:rPr>
-        <w:t>波引起</w:t>
-      </w:r>
-      <w:proofErr w:type="gramEnd"/>
-      <w:r>
-        <w:rPr>
-          <w:rFonts w:hint="eastAsia"/>
-        </w:rPr>
-        <w:t>了谱衰减，最后发出的浊音的能量大都集中在</w:t>
+        <w:t>一般来讲清音和噪声的过零率均大于浊音</w:t>
+      </w:r>
+      <w:r>
+        <w:rPr>
+          <w:rFonts w:hint="eastAsia"/>
+        </w:rPr>
+        <w:t>。这是因为，尽管发浊音时声道有若干共振峰，但是由于声门波引起了谱衰减，最后发出的浊音的能量大都集中在</w:t>
       </w:r>
       <w:r>
         <w:rPr>
@@ -4939,21 +4616,7 @@
         <w:rPr>
           <w:rFonts w:hint="eastAsia"/>
         </w:rPr>
-        <w:t>以下，而清音和噪音的能量多数集中在较高频率上，所以</w:t>
-      </w:r>
-      <w:proofErr w:type="gramStart"/>
-      <w:r>
-        <w:rPr>
-          <w:rFonts w:hint="eastAsia"/>
-        </w:rPr>
-        <w:t>过零率</w:t>
-      </w:r>
-      <w:proofErr w:type="gramEnd"/>
-      <w:r>
-        <w:rPr>
-          <w:rFonts w:hint="eastAsia"/>
-        </w:rPr>
-        <w:t>比浊音要高。</w:t>
+        <w:t>以下，而清音和噪音的能量多数集中在较高频率上，所以过零率比浊音要高。</w:t>
       </w:r>
     </w:p>
     <w:p>
@@ -4985,21 +4648,7 @@
         <w:rPr>
           <w:rFonts w:hint="eastAsia"/>
         </w:rPr>
-        <w:t>端点检测就是在一长段语音信号中分离出语音段和非语音段，在非语音</w:t>
-      </w:r>
-      <w:proofErr w:type="gramStart"/>
-      <w:r>
-        <w:rPr>
-          <w:rFonts w:hint="eastAsia"/>
-        </w:rPr>
-        <w:t>段可以</w:t>
-      </w:r>
-      <w:proofErr w:type="gramEnd"/>
-      <w:r>
-        <w:rPr>
-          <w:rFonts w:hint="eastAsia"/>
-        </w:rPr>
-        <w:t>按照静音来处理，从而减少了数据量和处理时间，在消除噪音的同时节省了传输信号需要的带宽和时间。</w:t>
+        <w:t>端点检测就是在一长段语音信号中分离出语音段和非语音段，在非语音段可以按照静音来处理，从而减少了数据量和处理时间，在消除噪音的同时节省了传输信号需要的带宽和时间。</w:t>
       </w:r>
     </w:p>
     <w:p>
@@ -5109,49 +4758,7 @@
         <w:rPr>
           <w:rFonts w:hint="eastAsia"/>
         </w:rPr>
-        <w:t>语音的感知主要依靠频谱的幅度，对其相位不太敏感，根据这一点，我们可以将语音增强简化为对原始纯净</w:t>
-      </w:r>
-      <w:proofErr w:type="gramStart"/>
-      <w:r>
-        <w:rPr>
-          <w:rFonts w:hint="eastAsia"/>
-        </w:rPr>
-        <w:t>语音幅频的</w:t>
-      </w:r>
-      <w:proofErr w:type="gramEnd"/>
-      <w:r>
-        <w:rPr>
-          <w:rFonts w:hint="eastAsia"/>
-        </w:rPr>
-        <w:t>估计。估计</w:t>
-      </w:r>
-      <w:proofErr w:type="gramStart"/>
-      <w:r>
-        <w:rPr>
-          <w:rFonts w:hint="eastAsia"/>
-        </w:rPr>
-        <w:t>出幅频</w:t>
-      </w:r>
-      <w:proofErr w:type="gramEnd"/>
-      <w:r>
-        <w:rPr>
-          <w:rFonts w:hint="eastAsia"/>
-        </w:rPr>
-        <w:t>之后，再</w:t>
-      </w:r>
-      <w:proofErr w:type="gramStart"/>
-      <w:r>
-        <w:rPr>
-          <w:rFonts w:hint="eastAsia"/>
-        </w:rPr>
-        <w:t>利用带噪信号</w:t>
-      </w:r>
-      <w:proofErr w:type="gramEnd"/>
-      <w:r>
-        <w:rPr>
-          <w:rFonts w:hint="eastAsia"/>
-        </w:rPr>
-        <w:t>的相位即可得到增强语音。</w:t>
+        <w:t>语音的感知主要依靠频谱的幅度，对其相位不太敏感，根据这一点，我们可以将语音增强简化为对原始纯净语音幅频的估计。估计出幅频之后，再利用带噪信号的相位即可得到增强语音。</w:t>
       </w:r>
     </w:p>
     <w:p>
@@ -5443,21 +5050,7 @@
         <w:rPr>
           <w:rFonts w:hint="eastAsia"/>
         </w:rPr>
-        <w:t>假设</w:t>
-      </w:r>
-      <w:proofErr w:type="gramStart"/>
-      <w:r>
-        <w:rPr>
-          <w:rFonts w:hint="eastAsia"/>
-        </w:rPr>
-        <w:t>某帧带噪</w:t>
-      </w:r>
-      <w:proofErr w:type="gramEnd"/>
-      <w:r>
-        <w:rPr>
-          <w:rFonts w:hint="eastAsia"/>
-        </w:rPr>
-        <w:t>信号为</w:t>
+        <w:t>假设某帧带噪信号为</w:t>
       </w:r>
       <m:oMath>
         <m:r>
@@ -5521,21 +5114,7 @@
         <w:rPr>
           <w:rFonts w:hint="eastAsia"/>
         </w:rPr>
-        <w:t>为了</w:t>
-      </w:r>
-      <w:proofErr w:type="gramStart"/>
-      <w:r>
-        <w:rPr>
-          <w:rFonts w:hint="eastAsia"/>
-        </w:rPr>
-        <w:t>克服分帧带来</w:t>
-      </w:r>
-      <w:proofErr w:type="gramEnd"/>
-      <w:r>
-        <w:rPr>
-          <w:rFonts w:hint="eastAsia"/>
-        </w:rPr>
-        <w:t>的截断效应，首先，对</w:t>
+        <w:t>为了克服分帧带来的截断效应，首先，对</w:t>
       </w:r>
       <m:oMath>
         <m:r>
@@ -5545,19 +5124,11 @@
           <m:t>s(n)</m:t>
         </m:r>
       </m:oMath>
-      <w:proofErr w:type="gramStart"/>
-      <w:r>
-        <w:rPr>
-          <w:rFonts w:hint="eastAsia"/>
-        </w:rPr>
-        <w:t>进行加窗处理</w:t>
-      </w:r>
-      <w:proofErr w:type="gramEnd"/>
-      <w:r>
-        <w:rPr>
-          <w:rFonts w:hint="eastAsia"/>
-        </w:rPr>
-        <w:t>：</w:t>
+      <w:r>
+        <w:rPr>
+          <w:rFonts w:hint="eastAsia"/>
+        </w:rPr>
+        <w:t>进行加窗处理：</w:t>
       </w:r>
     </w:p>
     <w:p>
@@ -6064,16 +5635,8 @@
         <w:rPr>
           <w:rFonts w:hint="eastAsia"/>
         </w:rPr>
-        <w:t>我们要做的就是</w:t>
-      </w:r>
-      <w:proofErr w:type="gramStart"/>
-      <w:r>
-        <w:rPr>
-          <w:rFonts w:hint="eastAsia"/>
-        </w:rPr>
-        <w:t>从带噪语音</w:t>
-      </w:r>
-      <w:proofErr w:type="gramEnd"/>
+        <w:t>我们要做的就是从带噪语音</w:t>
+      </w:r>
       <m:oMath>
         <m:sSub>
           <m:sSubPr>
@@ -9286,19 +8849,11 @@
       </m:oMath>
       <w:bookmarkEnd w:id="30"/>
       <w:bookmarkEnd w:id="31"/>
-      <w:proofErr w:type="gramStart"/>
-      <w:r>
-        <w:rPr>
-          <w:rFonts w:hint="eastAsia"/>
-        </w:rPr>
-        <w:t>个</w:t>
-      </w:r>
-      <w:proofErr w:type="gramEnd"/>
-      <w:r>
-        <w:rPr>
-          <w:rFonts w:hint="eastAsia"/>
-        </w:rPr>
-        <w:t>频率点的幅度增益函数</w:t>
+      <w:r>
+        <w:rPr>
+          <w:rFonts w:hint="eastAsia"/>
+        </w:rPr>
+        <w:t>个频率点的幅度增益函数</w:t>
       </w:r>
       <m:oMath>
         <m:sSub>
@@ -9502,19 +9057,11 @@
           <m:t>k</m:t>
         </m:r>
       </m:oMath>
-      <w:proofErr w:type="gramStart"/>
-      <w:r>
-        <w:rPr>
-          <w:rFonts w:hint="eastAsia"/>
-        </w:rPr>
-        <w:t>个</w:t>
-      </w:r>
-      <w:proofErr w:type="gramEnd"/>
-      <w:r>
-        <w:rPr>
-          <w:rFonts w:hint="eastAsia"/>
-        </w:rPr>
-        <w:t>频率点的后验信噪比</w:t>
+      <w:r>
+        <w:rPr>
+          <w:rFonts w:hint="eastAsia"/>
+        </w:rPr>
+        <w:t>个频率点的后验信噪比</w:t>
       </w:r>
       <m:oMath>
         <m:sSub>
@@ -10207,21 +9754,7 @@
         <w:rPr>
           <w:rFonts w:hint="eastAsia"/>
         </w:rPr>
-        <w:t>，得到的幅度</w:t>
-      </w:r>
-      <w:proofErr w:type="gramStart"/>
-      <w:r>
-        <w:rPr>
-          <w:rFonts w:hint="eastAsia"/>
-        </w:rPr>
-        <w:t>谱就是</w:t>
-      </w:r>
-      <w:proofErr w:type="gramEnd"/>
-      <w:r>
-        <w:rPr>
-          <w:rFonts w:hint="eastAsia"/>
-        </w:rPr>
-        <w:t>估计出的原始纯净语音的幅度谱。当</w:t>
+        <w:t>，得到的幅度谱就是估计出的原始纯净语音的幅度谱。当</w:t>
       </w:r>
       <m:oMath>
         <m:sSub>
@@ -10357,11 +9890,6 @@
       </w:r>
     </w:p>
     <w:p>
-      <w:pPr>
-        <w:rPr>
-          <w:rFonts w:hint="eastAsia"/>
-        </w:rPr>
-      </w:pPr>
       <w:r>
         <w:rPr>
           <w:rFonts w:hint="eastAsia"/>
@@ -10394,11 +9922,6 @@
       </w:r>
     </w:p>
     <w:p>
-      <w:pPr>
-        <w:rPr>
-          <w:rFonts w:hint="eastAsia"/>
-        </w:rPr>
-      </w:pPr>
       <w:r>
         <w:rPr>
           <w:rFonts w:hint="eastAsia"/>
@@ -10433,21 +9956,7 @@
         <w:rPr>
           <w:rFonts w:hint="eastAsia"/>
         </w:rPr>
-        <w:t>对其进行语音增强，得到的效果如下图所示。我们注意到，增强</w:t>
-      </w:r>
-      <w:proofErr w:type="gramStart"/>
-      <w:r>
-        <w:rPr>
-          <w:rFonts w:hint="eastAsia"/>
-        </w:rPr>
-        <w:t>后语谱图上</w:t>
-      </w:r>
-      <w:proofErr w:type="gramEnd"/>
-      <w:r>
-        <w:rPr>
-          <w:rFonts w:hint="eastAsia"/>
-        </w:rPr>
-        <w:t>存在杂乱分布的斑点，那些斑点就是残留下来的“音乐噪声”。</w:t>
+        <w:t>对其进行语音增强，得到的效果如下图所示。我们注意到，增强后语谱图上存在杂乱分布的斑点，那些斑点就是残留下来的“音乐噪声”。</w:t>
       </w:r>
     </w:p>
     <w:tbl>
@@ -10535,9 +10044,6 @@
     <w:p>
       <w:pPr>
         <w:jc w:val="center"/>
-        <w:rPr>
-          <w:rFonts w:hint="eastAsia"/>
-        </w:rPr>
       </w:pPr>
     </w:p>
     <w:tbl>
@@ -10627,9 +10133,6 @@
     <w:p>
       <w:pPr>
         <w:pStyle w:val="30"/>
-        <w:rPr>
-          <w:rFonts w:hint="eastAsia"/>
-        </w:rPr>
       </w:pPr>
       <w:r>
         <w:rPr>
@@ -10639,11 +10142,6 @@
       </w:r>
     </w:p>
     <w:p>
-      <w:pPr>
-        <w:rPr>
-          <w:rFonts w:hint="eastAsia"/>
-        </w:rPr>
-      </w:pPr>
       <w:r>
         <w:rPr>
           <w:rFonts w:hint="eastAsia"/>
@@ -10661,9 +10159,6 @@
     <w:p>
       <w:pPr>
         <w:jc w:val="center"/>
-        <w:rPr>
-          <w:rFonts w:hint="eastAsia"/>
-        </w:rPr>
       </w:pPr>
       <m:oMathPara>
         <m:oMath>
@@ -10695,7 +10190,7 @@
                     <w:rPr>
                       <w:rFonts w:ascii="Cambria Math" w:hAnsi="Cambria Math"/>
                     </w:rPr>
-                    <m:t>S</m:t>
+                    <m:t>X</m:t>
                   </m:r>
                 </m:e>
                 <m:sub>
@@ -10881,11 +10376,6 @@
       </m:oMathPara>
     </w:p>
     <w:p>
-      <w:pPr>
-        <w:rPr>
-          <w:rFonts w:hint="eastAsia"/>
-        </w:rPr>
-      </w:pPr>
       <w:r>
         <w:rPr>
           <w:rFonts w:hint="eastAsia"/>
@@ -10896,9 +10386,6 @@
     <w:p>
       <w:pPr>
         <w:jc w:val="center"/>
-        <w:rPr>
-          <w:rFonts w:hint="eastAsia"/>
-        </w:rPr>
       </w:pPr>
       <m:oMathPara>
         <m:oMath>
@@ -11039,11 +10526,6 @@
       </m:oMathPara>
     </w:p>
     <w:p>
-      <w:pPr>
-        <w:rPr>
-          <w:rFonts w:hint="eastAsia"/>
-        </w:rPr>
-      </w:pPr>
       <w:r>
         <w:rPr>
           <w:rFonts w:hint="eastAsia"/>
@@ -11087,13 +10569,7 @@
           <w:rPr>
             <w:rFonts w:ascii="Cambria Math" w:hAnsi="Cambria Math"/>
           </w:rPr>
-          <m:t>α</m:t>
-        </m:r>
-        <m:r>
-          <w:rPr>
-            <w:rFonts w:ascii="Cambria Math" w:hAnsi="Cambria Math"/>
-          </w:rPr>
-          <m:t>=</m:t>
+          <m:t>α=</m:t>
         </m:r>
         <m:r>
           <m:rPr>
@@ -11182,9 +10658,6 @@
     <w:p>
       <w:pPr>
         <w:pStyle w:val="a0"/>
-        <w:rPr>
-          <w:rFonts w:hint="eastAsia"/>
-        </w:rPr>
       </w:pPr>
       <w:r>
         <w:rPr>
@@ -11211,8 +10684,1855 @@
         </w:rPr>
         <w:tab/>
       </w:r>
-      <w:bookmarkStart w:id="46" w:name="_GoBack"/>
-      <w:bookmarkEnd w:id="46"/>
+      <w:r>
+        <w:rPr>
+          <w:rFonts w:hint="eastAsia"/>
+        </w:rPr>
+        <w:t>维纳滤波（</w:t>
+      </w:r>
+      <w:r>
+        <w:rPr>
+          <w:rFonts w:hint="eastAsia"/>
+        </w:rPr>
+        <w:t>Wiener Filtering</w:t>
+      </w:r>
+      <w:r>
+        <w:rPr>
+          <w:rFonts w:hint="eastAsia"/>
+        </w:rPr>
+        <w:t>）方法简单说来就是采用时域最小均方误差准则设计一个数字滤波器，原始带噪信号通过此滤波器之后即可得到纯净语音信号的估计值。即，寻找一个维纳滤波器</w:t>
+      </w:r>
+      <m:oMath>
+        <m:r>
+          <w:rPr>
+            <w:rFonts w:ascii="Cambria Math" w:hAnsi="Cambria Math"/>
+          </w:rPr>
+          <m:t>g(n)</m:t>
+        </m:r>
+      </m:oMath>
+      <w:r>
+        <w:rPr>
+          <w:rFonts w:hint="eastAsia"/>
+        </w:rPr>
+        <w:t>，使得带噪信号</w:t>
+      </w:r>
+      <m:oMath>
+        <m:sSub>
+          <m:sSubPr>
+            <m:ctrlPr>
+              <w:rPr>
+                <w:rFonts w:ascii="Cambria Math" w:hAnsi="Cambria Math"/>
+              </w:rPr>
+            </m:ctrlPr>
+          </m:sSubPr>
+          <m:e>
+            <m:r>
+              <w:rPr>
+                <w:rFonts w:ascii="Cambria Math" w:hAnsi="Cambria Math"/>
+              </w:rPr>
+              <m:t>y</m:t>
+            </m:r>
+          </m:e>
+          <m:sub>
+            <m:r>
+              <w:rPr>
+                <w:rFonts w:ascii="Cambria Math" w:hAnsi="Cambria Math"/>
+              </w:rPr>
+              <m:t>n</m:t>
+            </m:r>
+          </m:sub>
+        </m:sSub>
+      </m:oMath>
+      <w:r>
+        <w:rPr>
+          <w:rFonts w:hint="eastAsia"/>
+        </w:rPr>
+        <w:t>通过滤波器后，得到的输出信号</w:t>
+      </w:r>
+      <m:oMath>
+        <m:limUpp>
+          <m:limUppPr>
+            <m:ctrlPr>
+              <w:rPr>
+                <w:rFonts w:ascii="Cambria Math" w:hAnsi="Cambria Math"/>
+              </w:rPr>
+            </m:ctrlPr>
+          </m:limUppPr>
+          <m:e>
+            <m:sSub>
+              <m:sSubPr>
+                <m:ctrlPr>
+                  <w:rPr>
+                    <w:rFonts w:ascii="Cambria Math" w:hAnsi="Cambria Math"/>
+                  </w:rPr>
+                </m:ctrlPr>
+              </m:sSubPr>
+              <m:e>
+                <m:r>
+                  <w:rPr>
+                    <w:rFonts w:ascii="Cambria Math" w:hAnsi="Cambria Math"/>
+                  </w:rPr>
+                  <m:t>x</m:t>
+                </m:r>
+              </m:e>
+              <m:sub>
+                <m:r>
+                  <w:rPr>
+                    <w:rFonts w:ascii="Cambria Math" w:hAnsi="Cambria Math"/>
+                  </w:rPr>
+                  <m:t>n</m:t>
+                </m:r>
+              </m:sub>
+            </m:sSub>
+          </m:e>
+          <m:lim>
+            <m:r>
+              <w:rPr>
+                <w:rFonts w:ascii="Cambria Math" w:hAnsi="Cambria Math"/>
+              </w:rPr>
+              <m:t>^</m:t>
+            </m:r>
+          </m:lim>
+        </m:limUpp>
+        <m:r>
+          <w:rPr>
+            <w:rFonts w:ascii="Cambria Math" w:hAnsi="Cambria Math"/>
+          </w:rPr>
+          <m:t>=</m:t>
+        </m:r>
+        <m:sSub>
+          <m:sSubPr>
+            <m:ctrlPr>
+              <w:rPr>
+                <w:rFonts w:ascii="Cambria Math" w:hAnsi="Cambria Math"/>
+              </w:rPr>
+            </m:ctrlPr>
+          </m:sSubPr>
+          <m:e>
+            <m:r>
+              <w:rPr>
+                <w:rFonts w:ascii="Cambria Math" w:hAnsi="Cambria Math"/>
+              </w:rPr>
+              <m:t>y</m:t>
+            </m:r>
+          </m:e>
+          <m:sub>
+            <m:r>
+              <w:rPr>
+                <w:rFonts w:ascii="Cambria Math" w:hAnsi="Cambria Math"/>
+              </w:rPr>
+              <m:t>n</m:t>
+            </m:r>
+          </m:sub>
+        </m:sSub>
+        <m:r>
+          <w:rPr>
+            <w:rFonts w:ascii="Cambria Math" w:hAnsi="Cambria Math"/>
+          </w:rPr>
+          <m:t>*</m:t>
+        </m:r>
+        <m:sSub>
+          <m:sSubPr>
+            <m:ctrlPr>
+              <w:rPr>
+                <w:rFonts w:ascii="Cambria Math" w:hAnsi="Cambria Math"/>
+              </w:rPr>
+            </m:ctrlPr>
+          </m:sSubPr>
+          <m:e>
+            <m:r>
+              <w:rPr>
+                <w:rFonts w:ascii="Cambria Math" w:hAnsi="Cambria Math"/>
+              </w:rPr>
+              <m:t>g</m:t>
+            </m:r>
+          </m:e>
+          <m:sub>
+            <m:r>
+              <w:rPr>
+                <w:rFonts w:ascii="Cambria Math" w:hAnsi="Cambria Math"/>
+              </w:rPr>
+              <m:t>n</m:t>
+            </m:r>
+          </m:sub>
+        </m:sSub>
+      </m:oMath>
+      <w:r>
+        <w:rPr>
+          <w:rFonts w:hint="eastAsia"/>
+        </w:rPr>
+        <w:t>达到</w:t>
+      </w:r>
+      <m:oMath>
+        <m:sSup>
+          <m:sSupPr>
+            <m:ctrlPr>
+              <w:rPr>
+                <w:rFonts w:ascii="Cambria Math" w:hAnsi="Cambria Math"/>
+              </w:rPr>
+            </m:ctrlPr>
+          </m:sSupPr>
+          <m:e>
+            <m:r>
+              <w:rPr>
+                <w:rFonts w:ascii="Cambria Math" w:hAnsi="Cambria Math"/>
+              </w:rPr>
+              <m:t>[</m:t>
+            </m:r>
+            <m:limUpp>
+              <m:limUppPr>
+                <m:ctrlPr>
+                  <w:rPr>
+                    <w:rFonts w:ascii="Cambria Math" w:hAnsi="Cambria Math"/>
+                  </w:rPr>
+                </m:ctrlPr>
+              </m:limUppPr>
+              <m:e>
+                <m:sSub>
+                  <m:sSubPr>
+                    <m:ctrlPr>
+                      <w:rPr>
+                        <w:rFonts w:ascii="Cambria Math" w:hAnsi="Cambria Math"/>
+                      </w:rPr>
+                    </m:ctrlPr>
+                  </m:sSubPr>
+                  <m:e>
+                    <m:r>
+                      <w:rPr>
+                        <w:rFonts w:ascii="Cambria Math" w:hAnsi="Cambria Math"/>
+                      </w:rPr>
+                      <m:t>x</m:t>
+                    </m:r>
+                  </m:e>
+                  <m:sub>
+                    <m:r>
+                      <w:rPr>
+                        <w:rFonts w:ascii="Cambria Math" w:hAnsi="Cambria Math"/>
+                      </w:rPr>
+                      <m:t>n</m:t>
+                    </m:r>
+                  </m:sub>
+                </m:sSub>
+              </m:e>
+              <m:lim>
+                <m:r>
+                  <w:rPr>
+                    <w:rFonts w:ascii="Cambria Math" w:hAnsi="Cambria Math"/>
+                  </w:rPr>
+                  <m:t>^</m:t>
+                </m:r>
+              </m:lim>
+            </m:limUpp>
+            <m:r>
+              <w:rPr>
+                <w:rFonts w:ascii="Cambria Math" w:hAnsi="Cambria Math"/>
+              </w:rPr>
+              <m:t>-</m:t>
+            </m:r>
+            <m:sSub>
+              <m:sSubPr>
+                <m:ctrlPr>
+                  <w:rPr>
+                    <w:rFonts w:ascii="Cambria Math" w:hAnsi="Cambria Math"/>
+                  </w:rPr>
+                </m:ctrlPr>
+              </m:sSubPr>
+              <m:e>
+                <m:r>
+                  <w:rPr>
+                    <w:rFonts w:ascii="Cambria Math" w:hAnsi="Cambria Math"/>
+                  </w:rPr>
+                  <m:t>x</m:t>
+                </m:r>
+              </m:e>
+              <m:sub>
+                <m:r>
+                  <w:rPr>
+                    <w:rFonts w:ascii="Cambria Math" w:hAnsi="Cambria Math"/>
+                  </w:rPr>
+                  <m:t>n</m:t>
+                </m:r>
+              </m:sub>
+            </m:sSub>
+            <m:r>
+              <w:rPr>
+                <w:rFonts w:ascii="Cambria Math" w:hAnsi="Cambria Math"/>
+              </w:rPr>
+              <m:t>]</m:t>
+            </m:r>
+          </m:e>
+          <m:sup>
+            <m:r>
+              <w:rPr>
+                <w:rFonts w:ascii="Cambria Math" w:hAnsi="Cambria Math"/>
+              </w:rPr>
+              <m:t>2</m:t>
+            </m:r>
+          </m:sup>
+        </m:sSup>
+      </m:oMath>
+      <w:r>
+        <w:rPr>
+          <w:rFonts w:hint="eastAsia"/>
+        </w:rPr>
+        <w:t>的最小期望值。</w:t>
+      </w:r>
+    </w:p>
+    <w:p>
+      <w:pPr>
+        <w:rPr>
+          <w:rFonts w:hint="eastAsia"/>
+        </w:rPr>
+      </w:pPr>
+      <w:r>
+        <w:rPr>
+          <w:rFonts w:hint="eastAsia"/>
+        </w:rPr>
+        <w:tab/>
+      </w:r>
+      <w:r>
+        <w:rPr>
+          <w:rFonts w:hint="eastAsia"/>
+        </w:rPr>
+        <w:t>根据前文可知，</w:t>
+      </w:r>
+      <m:oMath>
+        <m:sSub>
+          <m:sSubPr>
+            <m:ctrlPr>
+              <w:rPr>
+                <w:rFonts w:ascii="Cambria Math" w:hAnsi="Cambria Math"/>
+              </w:rPr>
+            </m:ctrlPr>
+          </m:sSubPr>
+          <m:e>
+            <m:r>
+              <w:rPr>
+                <w:rFonts w:ascii="Cambria Math" w:hAnsi="Cambria Math"/>
+              </w:rPr>
+              <m:t>Y</m:t>
+            </m:r>
+          </m:e>
+          <m:sub>
+            <m:r>
+              <w:rPr>
+                <w:rFonts w:ascii="Cambria Math" w:hAnsi="Cambria Math"/>
+              </w:rPr>
+              <m:t>k</m:t>
+            </m:r>
+          </m:sub>
+        </m:sSub>
+        <m:r>
+          <w:rPr>
+            <w:rFonts w:ascii="Cambria Math" w:hAnsi="Cambria Math"/>
+          </w:rPr>
+          <m:t>=</m:t>
+        </m:r>
+        <w:bookmarkStart w:id="46" w:name="OLE_LINK47"/>
+        <w:bookmarkStart w:id="47" w:name="OLE_LINK48"/>
+        <m:sSub>
+          <m:sSubPr>
+            <m:ctrlPr>
+              <w:rPr>
+                <w:rFonts w:ascii="Cambria Math" w:hAnsi="Cambria Math"/>
+              </w:rPr>
+            </m:ctrlPr>
+          </m:sSubPr>
+          <m:e>
+            <m:r>
+              <w:rPr>
+                <w:rFonts w:ascii="Cambria Math" w:hAnsi="Cambria Math"/>
+              </w:rPr>
+              <m:t>X</m:t>
+            </m:r>
+          </m:e>
+          <m:sub>
+            <m:r>
+              <w:rPr>
+                <w:rFonts w:ascii="Cambria Math" w:hAnsi="Cambria Math"/>
+              </w:rPr>
+              <m:t>k</m:t>
+            </m:r>
+          </m:sub>
+        </m:sSub>
+        <w:bookmarkEnd w:id="46"/>
+        <w:bookmarkEnd w:id="47"/>
+        <m:r>
+          <w:rPr>
+            <w:rFonts w:ascii="Cambria Math" w:hAnsi="Cambria Math"/>
+          </w:rPr>
+          <m:t>+</m:t>
+        </m:r>
+        <m:sSub>
+          <m:sSubPr>
+            <m:ctrlPr>
+              <w:rPr>
+                <w:rFonts w:ascii="Cambria Math" w:hAnsi="Cambria Math"/>
+              </w:rPr>
+            </m:ctrlPr>
+          </m:sSubPr>
+          <m:e>
+            <m:r>
+              <w:rPr>
+                <w:rFonts w:ascii="Cambria Math" w:hAnsi="Cambria Math"/>
+              </w:rPr>
+              <m:t>D</m:t>
+            </m:r>
+          </m:e>
+          <m:sub>
+            <m:r>
+              <w:rPr>
+                <w:rFonts w:ascii="Cambria Math" w:hAnsi="Cambria Math"/>
+              </w:rPr>
+              <m:t>k</m:t>
+            </m:r>
+          </m:sub>
+        </m:sSub>
+      </m:oMath>
+      <w:r>
+        <w:rPr>
+          <w:rFonts w:hint="eastAsia"/>
+        </w:rPr>
+        <w:t>，这里假设维纳滤波器的幅值增益函数为</w:t>
+      </w:r>
+      <m:oMath>
+        <m:sSub>
+          <m:sSubPr>
+            <m:ctrlPr>
+              <w:rPr>
+                <w:rFonts w:ascii="Cambria Math" w:hAnsi="Cambria Math"/>
+              </w:rPr>
+            </m:ctrlPr>
+          </m:sSubPr>
+          <m:e>
+            <m:r>
+              <w:rPr>
+                <w:rFonts w:ascii="Cambria Math" w:hAnsi="Cambria Math"/>
+              </w:rPr>
+              <m:t>G</m:t>
+            </m:r>
+          </m:e>
+          <m:sub>
+            <m:r>
+              <w:rPr>
+                <w:rFonts w:ascii="Cambria Math" w:hAnsi="Cambria Math"/>
+              </w:rPr>
+              <m:t>k</m:t>
+            </m:r>
+          </m:sub>
+        </m:sSub>
+      </m:oMath>
+      <w:r>
+        <w:rPr>
+          <w:rFonts w:hint="eastAsia"/>
+        </w:rPr>
+        <w:t>，则有：</w:t>
+      </w:r>
+    </w:p>
+    <w:p>
+      <w:pPr>
+        <w:jc w:val="center"/>
+        <w:rPr>
+          <w:rFonts w:hint="eastAsia"/>
+        </w:rPr>
+      </w:pPr>
+      <m:oMathPara>
+        <m:oMath>
+          <m:limUpp>
+            <m:limUppPr>
+              <m:ctrlPr>
+                <w:rPr>
+                  <w:rFonts w:ascii="Cambria Math" w:hAnsi="Cambria Math"/>
+                </w:rPr>
+              </m:ctrlPr>
+            </m:limUppPr>
+            <m:e>
+              <m:r>
+                <w:rPr>
+                  <w:rFonts w:ascii="Cambria Math" w:hAnsi="Cambria Math"/>
+                </w:rPr>
+                <m:t>|</m:t>
+              </m:r>
+              <m:sSub>
+                <m:sSubPr>
+                  <m:ctrlPr>
+                    <w:rPr>
+                      <w:rFonts w:ascii="Cambria Math" w:hAnsi="Cambria Math"/>
+                    </w:rPr>
+                  </m:ctrlPr>
+                </m:sSubPr>
+                <m:e>
+                  <m:r>
+                    <w:rPr>
+                      <w:rFonts w:ascii="Cambria Math" w:hAnsi="Cambria Math"/>
+                    </w:rPr>
+                    <m:t>X</m:t>
+                  </m:r>
+                </m:e>
+                <m:sub>
+                  <m:r>
+                    <w:rPr>
+                      <w:rFonts w:ascii="Cambria Math" w:hAnsi="Cambria Math"/>
+                    </w:rPr>
+                    <m:t>k</m:t>
+                  </m:r>
+                </m:sub>
+              </m:sSub>
+              <m:r>
+                <w:rPr>
+                  <w:rFonts w:ascii="Cambria Math" w:hAnsi="Cambria Math"/>
+                </w:rPr>
+                <m:t>|</m:t>
+              </m:r>
+            </m:e>
+            <m:lim>
+              <m:r>
+                <w:rPr>
+                  <w:rFonts w:ascii="Cambria Math" w:hAnsi="Cambria Math"/>
+                </w:rPr>
+                <m:t>^</m:t>
+              </m:r>
+            </m:lim>
+          </m:limUpp>
+          <m:r>
+            <w:rPr>
+              <w:rFonts w:ascii="Cambria Math" w:hAnsi="Cambria Math"/>
+            </w:rPr>
+            <m:t>=</m:t>
+          </m:r>
+          <m:sSub>
+            <m:sSubPr>
+              <m:ctrlPr>
+                <w:rPr>
+                  <w:rFonts w:ascii="Cambria Math" w:hAnsi="Cambria Math"/>
+                </w:rPr>
+              </m:ctrlPr>
+            </m:sSubPr>
+            <m:e>
+              <m:r>
+                <w:rPr>
+                  <w:rFonts w:ascii="Cambria Math" w:hAnsi="Cambria Math"/>
+                </w:rPr>
+                <m:t>G</m:t>
+              </m:r>
+            </m:e>
+            <m:sub>
+              <m:r>
+                <w:rPr>
+                  <w:rFonts w:ascii="Cambria Math" w:hAnsi="Cambria Math"/>
+                </w:rPr>
+                <m:t>k</m:t>
+              </m:r>
+            </m:sub>
+          </m:sSub>
+          <m:sSub>
+            <m:sSubPr>
+              <m:ctrlPr>
+                <w:rPr>
+                  <w:rFonts w:ascii="Cambria Math" w:hAnsi="Cambria Math"/>
+                </w:rPr>
+              </m:ctrlPr>
+            </m:sSubPr>
+            <m:e>
+              <m:r>
+                <w:rPr>
+                  <w:rFonts w:ascii="Cambria Math" w:hAnsi="Cambria Math"/>
+                </w:rPr>
+                <m:t>Y</m:t>
+              </m:r>
+            </m:e>
+            <m:sub>
+              <m:r>
+                <w:rPr>
+                  <w:rFonts w:ascii="Cambria Math" w:hAnsi="Cambria Math"/>
+                </w:rPr>
+                <m:t>k</m:t>
+              </m:r>
+            </m:sub>
+          </m:sSub>
+        </m:oMath>
+      </m:oMathPara>
+    </w:p>
+    <w:p>
+      <w:pPr>
+        <w:rPr>
+          <w:rFonts w:hint="eastAsia"/>
+        </w:rPr>
+      </w:pPr>
+      <w:r>
+        <w:rPr>
+          <w:rFonts w:hint="eastAsia"/>
+        </w:rPr>
+        <w:t>当</w:t>
+      </w:r>
+      <m:oMath>
+        <m:limUpp>
+          <m:limUppPr>
+            <m:ctrlPr>
+              <w:rPr>
+                <w:rFonts w:ascii="Cambria Math" w:hAnsi="Cambria Math"/>
+              </w:rPr>
+            </m:ctrlPr>
+          </m:limUppPr>
+          <m:e>
+            <m:sSub>
+              <m:sSubPr>
+                <m:ctrlPr>
+                  <w:rPr>
+                    <w:rFonts w:ascii="Cambria Math" w:hAnsi="Cambria Math"/>
+                  </w:rPr>
+                </m:ctrlPr>
+              </m:sSubPr>
+              <m:e>
+                <m:r>
+                  <w:rPr>
+                    <w:rFonts w:ascii="Cambria Math" w:hAnsi="Cambria Math"/>
+                  </w:rPr>
+                  <m:t>X</m:t>
+                </m:r>
+              </m:e>
+              <m:sub>
+                <m:r>
+                  <w:rPr>
+                    <w:rFonts w:ascii="Cambria Math" w:hAnsi="Cambria Math"/>
+                  </w:rPr>
+                  <m:t>k</m:t>
+                </m:r>
+              </m:sub>
+            </m:sSub>
+          </m:e>
+          <m:lim>
+            <m:r>
+              <w:rPr>
+                <w:rFonts w:ascii="Cambria Math" w:hAnsi="Cambria Math"/>
+              </w:rPr>
+              <m:t>^</m:t>
+            </m:r>
+          </m:lim>
+        </m:limUpp>
+      </m:oMath>
+      <w:r>
+        <w:rPr>
+          <w:rFonts w:hint="eastAsia"/>
+        </w:rPr>
+        <w:t>与</w:t>
+      </w:r>
+      <m:oMath>
+        <m:sSub>
+          <m:sSubPr>
+            <m:ctrlPr>
+              <w:rPr>
+                <w:rFonts w:ascii="Cambria Math" w:hAnsi="Cambria Math"/>
+              </w:rPr>
+            </m:ctrlPr>
+          </m:sSubPr>
+          <m:e>
+            <m:r>
+              <w:rPr>
+                <w:rFonts w:ascii="Cambria Math" w:hAnsi="Cambria Math"/>
+              </w:rPr>
+              <m:t>X</m:t>
+            </m:r>
+          </m:e>
+          <m:sub>
+            <m:r>
+              <w:rPr>
+                <w:rFonts w:ascii="Cambria Math" w:hAnsi="Cambria Math"/>
+              </w:rPr>
+              <m:t>k</m:t>
+            </m:r>
+          </m:sub>
+        </m:sSub>
+      </m:oMath>
+      <w:r>
+        <w:rPr>
+          <w:rFonts w:hint="eastAsia"/>
+        </w:rPr>
+        <w:t>均方误差最小时，</w:t>
+      </w:r>
+      <w:r>
+        <w:rPr>
+          <w:rFonts w:hint="eastAsia"/>
+        </w:rPr>
+        <w:t>即</w:t>
+      </w:r>
+    </w:p>
+    <w:p>
+      <w:pPr>
+        <w:ind w:firstLine="420"/>
+        <w:jc w:val="left"/>
+        <w:rPr>
+          <w:rFonts w:hint="eastAsia"/>
+        </w:rPr>
+      </w:pPr>
+      <w:r>
+        <w:rPr>
+          <w:rFonts w:hint="eastAsia"/>
+        </w:rPr>
+        <w:t xml:space="preserve">     </w:t>
+      </w:r>
+      <m:oMath>
+        <m:r>
+          <w:rPr>
+            <w:rFonts w:ascii="Cambria Math" w:hAnsi="Cambria Math"/>
+          </w:rPr>
+          <m:t>E</m:t>
+        </m:r>
+        <m:d>
+          <m:dPr>
+            <m:begChr m:val="["/>
+            <m:endChr m:val="]"/>
+            <m:ctrlPr>
+              <w:rPr>
+                <w:rFonts w:ascii="Cambria Math" w:hAnsi="Cambria Math"/>
+                <w:i/>
+              </w:rPr>
+            </m:ctrlPr>
+          </m:dPr>
+          <m:e>
+            <m:sSup>
+              <m:sSupPr>
+                <m:ctrlPr>
+                  <w:rPr>
+                    <w:rFonts w:ascii="Cambria Math" w:hAnsi="Cambria Math"/>
+                  </w:rPr>
+                </m:ctrlPr>
+              </m:sSupPr>
+              <m:e>
+                <m:d>
+                  <m:dPr>
+                    <m:ctrlPr>
+                      <w:rPr>
+                        <w:rFonts w:ascii="Cambria Math" w:hAnsi="Cambria Math"/>
+                        <w:i/>
+                      </w:rPr>
+                    </m:ctrlPr>
+                  </m:dPr>
+                  <m:e>
+                    <m:limUpp>
+                      <m:limUppPr>
+                        <m:ctrlPr>
+                          <w:rPr>
+                            <w:rFonts w:ascii="Cambria Math" w:hAnsi="Cambria Math"/>
+                          </w:rPr>
+                        </m:ctrlPr>
+                      </m:limUppPr>
+                      <m:e>
+                        <m:sSub>
+                          <m:sSubPr>
+                            <m:ctrlPr>
+                              <w:rPr>
+                                <w:rFonts w:ascii="Cambria Math" w:hAnsi="Cambria Math"/>
+                              </w:rPr>
+                            </m:ctrlPr>
+                          </m:sSubPr>
+                          <m:e>
+                            <m:r>
+                              <w:rPr>
+                                <w:rFonts w:ascii="Cambria Math" w:hAnsi="Cambria Math"/>
+                              </w:rPr>
+                              <m:t>X</m:t>
+                            </m:r>
+                          </m:e>
+                          <m:sub>
+                            <m:r>
+                              <w:rPr>
+                                <w:rFonts w:ascii="Cambria Math" w:hAnsi="Cambria Math"/>
+                              </w:rPr>
+                              <m:t>k</m:t>
+                            </m:r>
+                          </m:sub>
+                        </m:sSub>
+                      </m:e>
+                      <m:lim>
+                        <m:r>
+                          <w:rPr>
+                            <w:rFonts w:ascii="Cambria Math" w:hAnsi="Cambria Math"/>
+                          </w:rPr>
+                          <m:t>^</m:t>
+                        </m:r>
+                      </m:lim>
+                    </m:limUpp>
+                    <m:r>
+                      <w:rPr>
+                        <w:rFonts w:ascii="Cambria Math" w:hAnsi="Cambria Math"/>
+                      </w:rPr>
+                      <m:t>-</m:t>
+                    </m:r>
+                    <m:sSub>
+                      <m:sSubPr>
+                        <m:ctrlPr>
+                          <w:rPr>
+                            <w:rFonts w:ascii="Cambria Math" w:hAnsi="Cambria Math"/>
+                          </w:rPr>
+                        </m:ctrlPr>
+                      </m:sSubPr>
+                      <m:e>
+                        <m:r>
+                          <w:rPr>
+                            <w:rFonts w:ascii="Cambria Math" w:hAnsi="Cambria Math"/>
+                          </w:rPr>
+                          <m:t>X</m:t>
+                        </m:r>
+                      </m:e>
+                      <m:sub>
+                        <m:r>
+                          <w:rPr>
+                            <w:rFonts w:ascii="Cambria Math" w:hAnsi="Cambria Math"/>
+                          </w:rPr>
+                          <m:t>k</m:t>
+                        </m:r>
+                      </m:sub>
+                    </m:sSub>
+                  </m:e>
+                </m:d>
+              </m:e>
+              <m:sup>
+                <m:r>
+                  <w:rPr>
+                    <w:rFonts w:ascii="Cambria Math" w:hAnsi="Cambria Math"/>
+                  </w:rPr>
+                  <m:t>2</m:t>
+                </m:r>
+              </m:sup>
+            </m:sSup>
+          </m:e>
+        </m:d>
+        <m:r>
+          <w:rPr>
+            <w:rFonts w:ascii="Cambria Math" w:hAnsi="Cambria Math"/>
+          </w:rPr>
+          <m:t>=E</m:t>
+        </m:r>
+        <m:d>
+          <m:dPr>
+            <m:begChr m:val="["/>
+            <m:endChr m:val="]"/>
+            <m:ctrlPr>
+              <w:rPr>
+                <w:rFonts w:ascii="Cambria Math" w:hAnsi="Cambria Math"/>
+                <w:i/>
+              </w:rPr>
+            </m:ctrlPr>
+          </m:dPr>
+          <m:e>
+            <m:sSup>
+              <m:sSupPr>
+                <m:ctrlPr>
+                  <w:rPr>
+                    <w:rFonts w:ascii="Cambria Math" w:hAnsi="Cambria Math"/>
+                  </w:rPr>
+                </m:ctrlPr>
+              </m:sSupPr>
+              <m:e>
+                <m:d>
+                  <m:dPr>
+                    <m:ctrlPr>
+                      <w:rPr>
+                        <w:rFonts w:ascii="Cambria Math" w:hAnsi="Cambria Math"/>
+                        <w:i/>
+                      </w:rPr>
+                    </m:ctrlPr>
+                  </m:dPr>
+                  <m:e>
+                    <m:sSub>
+                      <m:sSubPr>
+                        <m:ctrlPr>
+                          <w:rPr>
+                            <w:rFonts w:ascii="Cambria Math" w:hAnsi="Cambria Math"/>
+                          </w:rPr>
+                        </m:ctrlPr>
+                      </m:sSubPr>
+                      <m:e>
+                        <m:r>
+                          <w:rPr>
+                            <w:rFonts w:ascii="Cambria Math" w:hAnsi="Cambria Math"/>
+                          </w:rPr>
+                          <m:t>G</m:t>
+                        </m:r>
+                      </m:e>
+                      <m:sub>
+                        <m:r>
+                          <w:rPr>
+                            <w:rFonts w:ascii="Cambria Math" w:hAnsi="Cambria Math"/>
+                          </w:rPr>
+                          <m:t>k</m:t>
+                        </m:r>
+                      </m:sub>
+                    </m:sSub>
+                    <m:sSub>
+                      <m:sSubPr>
+                        <m:ctrlPr>
+                          <w:rPr>
+                            <w:rFonts w:ascii="Cambria Math" w:hAnsi="Cambria Math"/>
+                          </w:rPr>
+                        </m:ctrlPr>
+                      </m:sSubPr>
+                      <m:e>
+                        <m:r>
+                          <w:rPr>
+                            <w:rFonts w:ascii="Cambria Math" w:hAnsi="Cambria Math"/>
+                          </w:rPr>
+                          <m:t>Y</m:t>
+                        </m:r>
+                      </m:e>
+                      <m:sub>
+                        <m:r>
+                          <w:rPr>
+                            <w:rFonts w:ascii="Cambria Math" w:hAnsi="Cambria Math"/>
+                          </w:rPr>
+                          <m:t>k</m:t>
+                        </m:r>
+                      </m:sub>
+                    </m:sSub>
+                    <m:r>
+                      <w:rPr>
+                        <w:rFonts w:ascii="Cambria Math" w:hAnsi="Cambria Math"/>
+                      </w:rPr>
+                      <m:t>-</m:t>
+                    </m:r>
+                    <m:sSub>
+                      <m:sSubPr>
+                        <m:ctrlPr>
+                          <w:rPr>
+                            <w:rFonts w:ascii="Cambria Math" w:hAnsi="Cambria Math"/>
+                          </w:rPr>
+                        </m:ctrlPr>
+                      </m:sSubPr>
+                      <m:e>
+                        <m:r>
+                          <w:rPr>
+                            <w:rFonts w:ascii="Cambria Math" w:hAnsi="Cambria Math"/>
+                          </w:rPr>
+                          <m:t>X</m:t>
+                        </m:r>
+                      </m:e>
+                      <m:sub>
+                        <m:r>
+                          <w:rPr>
+                            <w:rFonts w:ascii="Cambria Math" w:hAnsi="Cambria Math"/>
+                          </w:rPr>
+                          <m:t>k</m:t>
+                        </m:r>
+                      </m:sub>
+                    </m:sSub>
+                  </m:e>
+                </m:d>
+              </m:e>
+              <m:sup>
+                <m:r>
+                  <w:rPr>
+                    <w:rFonts w:ascii="Cambria Math" w:hAnsi="Cambria Math"/>
+                  </w:rPr>
+                  <m:t>2</m:t>
+                </m:r>
+              </m:sup>
+            </m:sSup>
+          </m:e>
+        </m:d>
+        <m:r>
+          <w:rPr>
+            <w:rFonts w:ascii="Cambria Math" w:hAnsi="Cambria Math"/>
+          </w:rPr>
+          <m:t>=E</m:t>
+        </m:r>
+        <m:d>
+          <m:dPr>
+            <m:begChr m:val="["/>
+            <m:endChr m:val="]"/>
+            <m:ctrlPr>
+              <w:rPr>
+                <w:rFonts w:ascii="Cambria Math" w:hAnsi="Cambria Math"/>
+                <w:i/>
+              </w:rPr>
+            </m:ctrlPr>
+          </m:dPr>
+          <m:e>
+            <m:sSup>
+              <m:sSupPr>
+                <m:ctrlPr>
+                  <w:rPr>
+                    <w:rFonts w:ascii="Cambria Math" w:hAnsi="Cambria Math"/>
+                  </w:rPr>
+                </m:ctrlPr>
+              </m:sSupPr>
+              <m:e>
+                <m:d>
+                  <m:dPr>
+                    <m:ctrlPr>
+                      <w:rPr>
+                        <w:rFonts w:ascii="Cambria Math" w:hAnsi="Cambria Math"/>
+                        <w:i/>
+                      </w:rPr>
+                    </m:ctrlPr>
+                  </m:dPr>
+                  <m:e>
+                    <m:sSub>
+                      <m:sSubPr>
+                        <m:ctrlPr>
+                          <w:rPr>
+                            <w:rFonts w:ascii="Cambria Math" w:hAnsi="Cambria Math"/>
+                          </w:rPr>
+                        </m:ctrlPr>
+                      </m:sSubPr>
+                      <m:e>
+                        <m:r>
+                          <w:rPr>
+                            <w:rFonts w:ascii="Cambria Math" w:hAnsi="Cambria Math"/>
+                          </w:rPr>
+                          <m:t>G</m:t>
+                        </m:r>
+                      </m:e>
+                      <m:sub>
+                        <m:r>
+                          <w:rPr>
+                            <w:rFonts w:ascii="Cambria Math" w:hAnsi="Cambria Math"/>
+                          </w:rPr>
+                          <m:t>k</m:t>
+                        </m:r>
+                      </m:sub>
+                    </m:sSub>
+                    <m:d>
+                      <m:dPr>
+                        <m:ctrlPr>
+                          <w:rPr>
+                            <w:rFonts w:ascii="Cambria Math" w:hAnsi="Cambria Math"/>
+                            <w:i/>
+                          </w:rPr>
+                        </m:ctrlPr>
+                      </m:dPr>
+                      <m:e>
+                        <m:sSub>
+                          <m:sSubPr>
+                            <m:ctrlPr>
+                              <w:rPr>
+                                <w:rFonts w:ascii="Cambria Math" w:hAnsi="Cambria Math"/>
+                              </w:rPr>
+                            </m:ctrlPr>
+                          </m:sSubPr>
+                          <m:e>
+                            <m:r>
+                              <w:rPr>
+                                <w:rFonts w:ascii="Cambria Math" w:hAnsi="Cambria Math"/>
+                              </w:rPr>
+                              <m:t>X</m:t>
+                            </m:r>
+                          </m:e>
+                          <m:sub>
+                            <m:r>
+                              <w:rPr>
+                                <w:rFonts w:ascii="Cambria Math" w:hAnsi="Cambria Math"/>
+                              </w:rPr>
+                              <m:t>k</m:t>
+                            </m:r>
+                          </m:sub>
+                        </m:sSub>
+                        <m:r>
+                          <w:rPr>
+                            <w:rFonts w:ascii="Cambria Math" w:hAnsi="Cambria Math"/>
+                          </w:rPr>
+                          <m:t>+</m:t>
+                        </m:r>
+                        <m:sSub>
+                          <m:sSubPr>
+                            <m:ctrlPr>
+                              <w:rPr>
+                                <w:rFonts w:ascii="Cambria Math" w:hAnsi="Cambria Math"/>
+                              </w:rPr>
+                            </m:ctrlPr>
+                          </m:sSubPr>
+                          <m:e>
+                            <m:r>
+                              <w:rPr>
+                                <w:rFonts w:ascii="Cambria Math" w:hAnsi="Cambria Math"/>
+                              </w:rPr>
+                              <m:t>D</m:t>
+                            </m:r>
+                          </m:e>
+                          <m:sub>
+                            <m:r>
+                              <w:rPr>
+                                <w:rFonts w:ascii="Cambria Math" w:hAnsi="Cambria Math"/>
+                              </w:rPr>
+                              <m:t>k</m:t>
+                            </m:r>
+                          </m:sub>
+                        </m:sSub>
+                      </m:e>
+                    </m:d>
+                    <m:r>
+                      <w:rPr>
+                        <w:rFonts w:ascii="Cambria Math" w:hAnsi="Cambria Math"/>
+                      </w:rPr>
+                      <m:t>-</m:t>
+                    </m:r>
+                    <m:sSub>
+                      <m:sSubPr>
+                        <m:ctrlPr>
+                          <w:rPr>
+                            <w:rFonts w:ascii="Cambria Math" w:hAnsi="Cambria Math"/>
+                          </w:rPr>
+                        </m:ctrlPr>
+                      </m:sSubPr>
+                      <m:e>
+                        <m:r>
+                          <w:rPr>
+                            <w:rFonts w:ascii="Cambria Math" w:hAnsi="Cambria Math"/>
+                          </w:rPr>
+                          <m:t>X</m:t>
+                        </m:r>
+                      </m:e>
+                      <m:sub>
+                        <m:r>
+                          <w:rPr>
+                            <w:rFonts w:ascii="Cambria Math" w:hAnsi="Cambria Math"/>
+                          </w:rPr>
+                          <m:t>k</m:t>
+                        </m:r>
+                      </m:sub>
+                    </m:sSub>
+                  </m:e>
+                </m:d>
+              </m:e>
+              <m:sup>
+                <m:r>
+                  <w:rPr>
+                    <w:rFonts w:ascii="Cambria Math" w:hAnsi="Cambria Math"/>
+                  </w:rPr>
+                  <m:t>2</m:t>
+                </m:r>
+              </m:sup>
+            </m:sSup>
+          </m:e>
+        </m:d>
+      </m:oMath>
+    </w:p>
+    <w:p>
+      <w:pPr>
+        <w:ind w:firstLine="420"/>
+        <w:jc w:val="left"/>
+        <w:rPr>
+          <w:rFonts w:hint="eastAsia"/>
+        </w:rPr>
+      </w:pPr>
+      <w:r>
+        <w:rPr>
+          <w:rFonts w:hint="eastAsia"/>
+        </w:rPr>
+        <w:tab/>
+      </w:r>
+      <w:r>
+        <w:rPr>
+          <w:rFonts w:hint="eastAsia"/>
+        </w:rPr>
+        <w:tab/>
+      </w:r>
+      <w:r>
+        <w:rPr>
+          <w:rFonts w:hint="eastAsia"/>
+        </w:rPr>
+        <w:tab/>
+      </w:r>
+      <w:r>
+        <w:rPr>
+          <w:rFonts w:hint="eastAsia"/>
+        </w:rPr>
+        <w:tab/>
+      </w:r>
+      <w:r>
+        <w:rPr>
+          <w:rFonts w:hint="eastAsia"/>
+        </w:rPr>
+        <w:tab/>
+        <w:t xml:space="preserve"> </w:t>
+      </w:r>
+      <m:oMath>
+        <m:r>
+          <w:rPr>
+            <w:rFonts w:ascii="Cambria Math" w:hAnsi="Cambria Math"/>
+          </w:rPr>
+          <m:t>=E</m:t>
+        </m:r>
+        <m:d>
+          <m:dPr>
+            <m:begChr m:val="{"/>
+            <m:endChr m:val="}"/>
+            <m:ctrlPr>
+              <w:rPr>
+                <w:rFonts w:ascii="Cambria Math" w:hAnsi="Cambria Math"/>
+                <w:i/>
+              </w:rPr>
+            </m:ctrlPr>
+          </m:dPr>
+          <m:e>
+            <m:sSup>
+              <m:sSupPr>
+                <m:ctrlPr>
+                  <w:rPr>
+                    <w:rFonts w:ascii="Cambria Math" w:hAnsi="Cambria Math"/>
+                  </w:rPr>
+                </m:ctrlPr>
+              </m:sSupPr>
+              <m:e>
+                <m:d>
+                  <m:dPr>
+                    <m:begChr m:val="["/>
+                    <m:endChr m:val="]"/>
+                    <m:ctrlPr>
+                      <w:rPr>
+                        <w:rFonts w:ascii="Cambria Math" w:hAnsi="Cambria Math"/>
+                        <w:i/>
+                      </w:rPr>
+                    </m:ctrlPr>
+                  </m:dPr>
+                  <m:e>
+                    <m:d>
+                      <m:dPr>
+                        <m:ctrlPr>
+                          <w:rPr>
+                            <w:rFonts w:ascii="Cambria Math" w:hAnsi="Cambria Math"/>
+                            <w:i/>
+                          </w:rPr>
+                        </m:ctrlPr>
+                      </m:dPr>
+                      <m:e>
+                        <m:sSub>
+                          <m:sSubPr>
+                            <m:ctrlPr>
+                              <w:rPr>
+                                <w:rFonts w:ascii="Cambria Math" w:hAnsi="Cambria Math"/>
+                              </w:rPr>
+                            </m:ctrlPr>
+                          </m:sSubPr>
+                          <m:e>
+                            <m:r>
+                              <w:rPr>
+                                <w:rFonts w:ascii="Cambria Math" w:hAnsi="Cambria Math"/>
+                              </w:rPr>
+                              <m:t>G</m:t>
+                            </m:r>
+                          </m:e>
+                          <m:sub>
+                            <m:r>
+                              <w:rPr>
+                                <w:rFonts w:ascii="Cambria Math" w:hAnsi="Cambria Math"/>
+                              </w:rPr>
+                              <m:t>k</m:t>
+                            </m:r>
+                          </m:sub>
+                        </m:sSub>
+                        <m:r>
+                          <w:rPr>
+                            <w:rFonts w:ascii="Cambria Math" w:hAnsi="Cambria Math"/>
+                          </w:rPr>
+                          <m:t>-1</m:t>
+                        </m:r>
+                      </m:e>
+                    </m:d>
+                    <m:sSub>
+                      <m:sSubPr>
+                        <m:ctrlPr>
+                          <w:rPr>
+                            <w:rFonts w:ascii="Cambria Math" w:hAnsi="Cambria Math"/>
+                          </w:rPr>
+                        </m:ctrlPr>
+                      </m:sSubPr>
+                      <m:e>
+                        <m:r>
+                          <w:rPr>
+                            <w:rFonts w:ascii="Cambria Math" w:hAnsi="Cambria Math"/>
+                          </w:rPr>
+                          <m:t>X</m:t>
+                        </m:r>
+                      </m:e>
+                      <m:sub>
+                        <m:r>
+                          <w:rPr>
+                            <w:rFonts w:ascii="Cambria Math" w:hAnsi="Cambria Math"/>
+                          </w:rPr>
+                          <m:t>k</m:t>
+                        </m:r>
+                      </m:sub>
+                    </m:sSub>
+                    <m:r>
+                      <w:rPr>
+                        <w:rFonts w:ascii="Cambria Math" w:hAnsi="Cambria Math"/>
+                      </w:rPr>
+                      <m:t>+</m:t>
+                    </m:r>
+                    <m:sSub>
+                      <m:sSubPr>
+                        <m:ctrlPr>
+                          <w:rPr>
+                            <w:rFonts w:ascii="Cambria Math" w:hAnsi="Cambria Math"/>
+                          </w:rPr>
+                        </m:ctrlPr>
+                      </m:sSubPr>
+                      <m:e>
+                        <m:r>
+                          <w:rPr>
+                            <w:rFonts w:ascii="Cambria Math" w:hAnsi="Cambria Math"/>
+                          </w:rPr>
+                          <m:t>G</m:t>
+                        </m:r>
+                      </m:e>
+                      <m:sub>
+                        <m:r>
+                          <w:rPr>
+                            <w:rFonts w:ascii="Cambria Math" w:hAnsi="Cambria Math"/>
+                          </w:rPr>
+                          <m:t>k</m:t>
+                        </m:r>
+                      </m:sub>
+                    </m:sSub>
+                    <m:sSub>
+                      <m:sSubPr>
+                        <m:ctrlPr>
+                          <w:rPr>
+                            <w:rFonts w:ascii="Cambria Math" w:hAnsi="Cambria Math"/>
+                          </w:rPr>
+                        </m:ctrlPr>
+                      </m:sSubPr>
+                      <m:e>
+                        <m:r>
+                          <w:rPr>
+                            <w:rFonts w:ascii="Cambria Math" w:hAnsi="Cambria Math"/>
+                          </w:rPr>
+                          <m:t>D</m:t>
+                        </m:r>
+                      </m:e>
+                      <m:sub>
+                        <m:r>
+                          <w:rPr>
+                            <w:rFonts w:ascii="Cambria Math" w:hAnsi="Cambria Math"/>
+                          </w:rPr>
+                          <m:t>k</m:t>
+                        </m:r>
+                      </m:sub>
+                    </m:sSub>
+                  </m:e>
+                </m:d>
+              </m:e>
+              <m:sup>
+                <m:r>
+                  <w:rPr>
+                    <w:rFonts w:ascii="Cambria Math" w:hAnsi="Cambria Math"/>
+                  </w:rPr>
+                  <m:t>2</m:t>
+                </m:r>
+              </m:sup>
+            </m:sSup>
+          </m:e>
+        </m:d>
+      </m:oMath>
+    </w:p>
+    <w:p>
+      <w:pPr>
+        <w:ind w:firstLine="420"/>
+        <w:jc w:val="left"/>
+        <w:rPr>
+          <w:rFonts w:hint="eastAsia"/>
+        </w:rPr>
+      </w:pPr>
+      <w:r>
+        <w:rPr>
+          <w:rFonts w:hint="eastAsia"/>
+        </w:rPr>
+        <w:tab/>
+      </w:r>
+      <w:r>
+        <w:rPr>
+          <w:rFonts w:hint="eastAsia"/>
+        </w:rPr>
+        <w:tab/>
+      </w:r>
+      <w:r>
+        <w:rPr>
+          <w:rFonts w:hint="eastAsia"/>
+        </w:rPr>
+        <w:tab/>
+      </w:r>
+      <w:r>
+        <w:rPr>
+          <w:rFonts w:hint="eastAsia"/>
+        </w:rPr>
+        <w:tab/>
+      </w:r>
+      <w:r>
+        <w:rPr>
+          <w:rFonts w:hint="eastAsia"/>
+        </w:rPr>
+        <w:tab/>
+        <w:t xml:space="preserve"> </w:t>
+      </w:r>
+      <m:oMath>
+        <m:r>
+          <w:rPr>
+            <w:rFonts w:ascii="Cambria Math" w:hAnsi="Cambria Math"/>
+          </w:rPr>
+          <m:t>=(</m:t>
+        </m:r>
+        <m:sSubSup>
+          <m:sSubSupPr>
+            <m:ctrlPr>
+              <w:rPr>
+                <w:rFonts w:ascii="Cambria Math" w:hAnsi="Cambria Math"/>
+              </w:rPr>
+            </m:ctrlPr>
+          </m:sSubSupPr>
+          <m:e>
+            <m:r>
+              <w:rPr>
+                <w:rFonts w:ascii="Cambria Math" w:hAnsi="Cambria Math"/>
+              </w:rPr>
+              <m:t>G</m:t>
+            </m:r>
+          </m:e>
+          <m:sub>
+            <m:r>
+              <w:rPr>
+                <w:rFonts w:ascii="Cambria Math" w:hAnsi="Cambria Math"/>
+              </w:rPr>
+              <m:t>k</m:t>
+            </m:r>
+          </m:sub>
+          <m:sup>
+            <m:r>
+              <w:rPr>
+                <w:rFonts w:ascii="Cambria Math" w:hAnsi="Cambria Math"/>
+              </w:rPr>
+              <m:t>2</m:t>
+            </m:r>
+          </m:sup>
+        </m:sSubSup>
+        <m:r>
+          <w:rPr>
+            <w:rFonts w:ascii="Cambria Math" w:hAnsi="Cambria Math"/>
+          </w:rPr>
+          <m:t>-2</m:t>
+        </m:r>
+        <m:sSub>
+          <m:sSubPr>
+            <m:ctrlPr>
+              <w:rPr>
+                <w:rFonts w:ascii="Cambria Math" w:hAnsi="Cambria Math"/>
+              </w:rPr>
+            </m:ctrlPr>
+          </m:sSubPr>
+          <m:e>
+            <m:r>
+              <w:rPr>
+                <w:rFonts w:ascii="Cambria Math" w:hAnsi="Cambria Math"/>
+              </w:rPr>
+              <m:t>G</m:t>
+            </m:r>
+          </m:e>
+          <m:sub>
+            <m:r>
+              <w:rPr>
+                <w:rFonts w:ascii="Cambria Math" w:hAnsi="Cambria Math"/>
+              </w:rPr>
+              <m:t>k</m:t>
+            </m:r>
+          </m:sub>
+        </m:sSub>
+        <m:r>
+          <w:rPr>
+            <w:rFonts w:ascii="Cambria Math" w:hAnsi="Cambria Math"/>
+          </w:rPr>
+          <m:t>+1)E(</m:t>
+        </m:r>
+        <m:sSubSup>
+          <m:sSubSupPr>
+            <m:ctrlPr>
+              <w:rPr>
+                <w:rFonts w:ascii="Cambria Math" w:hAnsi="Cambria Math"/>
+              </w:rPr>
+            </m:ctrlPr>
+          </m:sSubSupPr>
+          <m:e>
+            <m:r>
+              <w:rPr>
+                <w:rFonts w:ascii="Cambria Math" w:hAnsi="Cambria Math"/>
+              </w:rPr>
+              <m:t>X</m:t>
+            </m:r>
+          </m:e>
+          <m:sub>
+            <m:r>
+              <w:rPr>
+                <w:rFonts w:ascii="Cambria Math" w:hAnsi="Cambria Math"/>
+              </w:rPr>
+              <m:t>k</m:t>
+            </m:r>
+          </m:sub>
+          <m:sup>
+            <m:r>
+              <w:rPr>
+                <w:rFonts w:ascii="Cambria Math" w:hAnsi="Cambria Math"/>
+              </w:rPr>
+              <m:t>2</m:t>
+            </m:r>
+          </m:sup>
+        </m:sSubSup>
+        <m:r>
+          <w:rPr>
+            <w:rFonts w:ascii="Cambria Math" w:hAnsi="Cambria Math"/>
+          </w:rPr>
+          <m:t>)+2</m:t>
+        </m:r>
+        <m:sSub>
+          <m:sSubPr>
+            <m:ctrlPr>
+              <w:rPr>
+                <w:rFonts w:ascii="Cambria Math" w:hAnsi="Cambria Math"/>
+              </w:rPr>
+            </m:ctrlPr>
+          </m:sSubPr>
+          <m:e>
+            <m:r>
+              <w:rPr>
+                <w:rFonts w:ascii="Cambria Math" w:hAnsi="Cambria Math"/>
+              </w:rPr>
+              <m:t>G</m:t>
+            </m:r>
+          </m:e>
+          <m:sub>
+            <m:r>
+              <w:rPr>
+                <w:rFonts w:ascii="Cambria Math" w:hAnsi="Cambria Math"/>
+              </w:rPr>
+              <m:t>k</m:t>
+            </m:r>
+          </m:sub>
+        </m:sSub>
+        <m:r>
+          <w:rPr>
+            <w:rFonts w:ascii="Cambria Math" w:hAnsi="Cambria Math"/>
+          </w:rPr>
+          <m:t>(</m:t>
+        </m:r>
+        <m:sSub>
+          <m:sSubPr>
+            <m:ctrlPr>
+              <w:rPr>
+                <w:rFonts w:ascii="Cambria Math" w:hAnsi="Cambria Math"/>
+              </w:rPr>
+            </m:ctrlPr>
+          </m:sSubPr>
+          <m:e>
+            <m:r>
+              <w:rPr>
+                <w:rFonts w:ascii="Cambria Math" w:hAnsi="Cambria Math"/>
+              </w:rPr>
+              <m:t>G</m:t>
+            </m:r>
+          </m:e>
+          <m:sub>
+            <m:r>
+              <w:rPr>
+                <w:rFonts w:ascii="Cambria Math" w:hAnsi="Cambria Math"/>
+              </w:rPr>
+              <m:t>k</m:t>
+            </m:r>
+          </m:sub>
+        </m:sSub>
+        <m:r>
+          <w:rPr>
+            <w:rFonts w:ascii="Cambria Math" w:hAnsi="Cambria Math"/>
+          </w:rPr>
+          <m:t>-1)E(</m:t>
+        </m:r>
+        <m:sSub>
+          <m:sSubPr>
+            <m:ctrlPr>
+              <w:rPr>
+                <w:rFonts w:ascii="Cambria Math" w:hAnsi="Cambria Math"/>
+              </w:rPr>
+            </m:ctrlPr>
+          </m:sSubPr>
+          <m:e>
+            <m:r>
+              <w:rPr>
+                <w:rFonts w:ascii="Cambria Math" w:hAnsi="Cambria Math"/>
+              </w:rPr>
+              <m:t>X</m:t>
+            </m:r>
+          </m:e>
+          <m:sub>
+            <m:r>
+              <w:rPr>
+                <w:rFonts w:ascii="Cambria Math" w:hAnsi="Cambria Math"/>
+              </w:rPr>
+              <m:t>k</m:t>
+            </m:r>
+          </m:sub>
+        </m:sSub>
+        <m:sSub>
+          <m:sSubPr>
+            <m:ctrlPr>
+              <w:rPr>
+                <w:rFonts w:ascii="Cambria Math" w:hAnsi="Cambria Math"/>
+              </w:rPr>
+            </m:ctrlPr>
+          </m:sSubPr>
+          <m:e>
+            <m:r>
+              <w:rPr>
+                <w:rFonts w:ascii="Cambria Math" w:hAnsi="Cambria Math"/>
+              </w:rPr>
+              <m:t>D</m:t>
+            </m:r>
+          </m:e>
+          <m:sub>
+            <m:r>
+              <w:rPr>
+                <w:rFonts w:ascii="Cambria Math" w:hAnsi="Cambria Math"/>
+              </w:rPr>
+              <m:t>k</m:t>
+            </m:r>
+          </m:sub>
+        </m:sSub>
+        <m:r>
+          <w:rPr>
+            <w:rFonts w:ascii="Cambria Math" w:hAnsi="Cambria Math"/>
+          </w:rPr>
+          <m:t>)+</m:t>
+        </m:r>
+        <m:sSubSup>
+          <m:sSubSupPr>
+            <m:ctrlPr>
+              <w:rPr>
+                <w:rFonts w:ascii="Cambria Math" w:hAnsi="Cambria Math"/>
+              </w:rPr>
+            </m:ctrlPr>
+          </m:sSubSupPr>
+          <m:e>
+            <m:r>
+              <w:rPr>
+                <w:rFonts w:ascii="Cambria Math" w:hAnsi="Cambria Math"/>
+              </w:rPr>
+              <m:t>G</m:t>
+            </m:r>
+          </m:e>
+          <m:sub>
+            <m:r>
+              <w:rPr>
+                <w:rFonts w:ascii="Cambria Math" w:hAnsi="Cambria Math"/>
+              </w:rPr>
+              <m:t>k</m:t>
+            </m:r>
+          </m:sub>
+          <m:sup>
+            <m:r>
+              <w:rPr>
+                <w:rFonts w:ascii="Cambria Math" w:hAnsi="Cambria Math"/>
+              </w:rPr>
+              <m:t>2</m:t>
+            </m:r>
+          </m:sup>
+        </m:sSubSup>
+        <m:r>
+          <w:rPr>
+            <w:rFonts w:ascii="Cambria Math" w:hAnsi="Cambria Math"/>
+          </w:rPr>
+          <m:t>E(</m:t>
+        </m:r>
+        <m:sSubSup>
+          <m:sSubSupPr>
+            <m:ctrlPr>
+              <w:rPr>
+                <w:rFonts w:ascii="Cambria Math" w:hAnsi="Cambria Math"/>
+              </w:rPr>
+            </m:ctrlPr>
+          </m:sSubSupPr>
+          <m:e>
+            <m:r>
+              <w:rPr>
+                <w:rFonts w:ascii="Cambria Math" w:hAnsi="Cambria Math"/>
+              </w:rPr>
+              <m:t>D</m:t>
+            </m:r>
+          </m:e>
+          <m:sub>
+            <m:r>
+              <w:rPr>
+                <w:rFonts w:ascii="Cambria Math" w:hAnsi="Cambria Math"/>
+              </w:rPr>
+              <m:t>k</m:t>
+            </m:r>
+          </m:sub>
+          <m:sup>
+            <m:r>
+              <w:rPr>
+                <w:rFonts w:ascii="Cambria Math" w:hAnsi="Cambria Math"/>
+              </w:rPr>
+              <m:t>2</m:t>
+            </m:r>
+          </m:sup>
+        </m:sSubSup>
+        <m:r>
+          <w:rPr>
+            <w:rFonts w:ascii="Cambria Math" w:hAnsi="Cambria Math"/>
+          </w:rPr>
+          <m:t>)</m:t>
+        </m:r>
+      </m:oMath>
+    </w:p>
+    <w:p>
+      <w:pPr>
+        <w:ind w:firstLine="420"/>
+        <w:jc w:val="left"/>
+        <w:rPr>
+          <w:rFonts w:hint="eastAsia"/>
+        </w:rPr>
+      </w:pPr>
+      <w:r>
+        <w:rPr>
+          <w:rFonts w:hint="eastAsia"/>
+        </w:rPr>
+        <w:tab/>
+      </w:r>
+      <w:r>
+        <w:rPr>
+          <w:rFonts w:hint="eastAsia"/>
+        </w:rPr>
+        <w:tab/>
+      </w:r>
+      <w:r>
+        <w:rPr>
+          <w:rFonts w:hint="eastAsia"/>
+        </w:rPr>
+        <w:tab/>
+      </w:r>
+      <w:r>
+        <w:rPr>
+          <w:rFonts w:hint="eastAsia"/>
+        </w:rPr>
+        <w:tab/>
+      </w:r>
+      <w:r>
+        <w:rPr>
+          <w:rFonts w:hint="eastAsia"/>
+        </w:rPr>
+        <w:tab/>
+        <w:t xml:space="preserve"> </w:t>
+      </w:r>
+      <m:oMath>
+        <m:r>
+          <w:rPr>
+            <w:rFonts w:ascii="Cambria Math" w:hAnsi="Cambria Math"/>
+          </w:rPr>
+          <m:t>=0</m:t>
+        </m:r>
+      </m:oMath>
+    </w:p>
+    <w:p>
+      <w:pPr>
+        <w:jc w:val="left"/>
+        <w:rPr>
+          <w:rFonts w:hint="eastAsia"/>
+        </w:rPr>
+      </w:pPr>
+      <w:r>
+        <w:rPr>
+          <w:rFonts w:hint="eastAsia"/>
+        </w:rPr>
+        <w:tab/>
+      </w:r>
+      <w:r>
+        <w:rPr>
+          <w:rFonts w:hint="eastAsia"/>
+        </w:rPr>
+        <w:t>我们假定纯净语音与噪声不相关，因此</w:t>
+      </w:r>
+      <m:oMath>
+        <m:r>
+          <w:rPr>
+            <w:rFonts w:ascii="Cambria Math" w:hAnsi="Cambria Math"/>
+          </w:rPr>
+          <m:t>E</m:t>
+        </m:r>
+        <m:d>
+          <m:dPr>
+            <m:ctrlPr>
+              <w:rPr>
+                <w:rFonts w:ascii="Cambria Math" w:hAnsi="Cambria Math"/>
+                <w:i/>
+              </w:rPr>
+            </m:ctrlPr>
+          </m:dPr>
+          <m:e>
+            <m:sSub>
+              <m:sSubPr>
+                <m:ctrlPr>
+                  <w:rPr>
+                    <w:rFonts w:ascii="Cambria Math" w:hAnsi="Cambria Math"/>
+                  </w:rPr>
+                </m:ctrlPr>
+              </m:sSubPr>
+              <m:e>
+                <m:r>
+                  <w:rPr>
+                    <w:rFonts w:ascii="Cambria Math" w:hAnsi="Cambria Math"/>
+                  </w:rPr>
+                  <m:t>X</m:t>
+                </m:r>
+              </m:e>
+              <m:sub>
+                <m:r>
+                  <w:rPr>
+                    <w:rFonts w:ascii="Cambria Math" w:hAnsi="Cambria Math"/>
+                  </w:rPr>
+                  <m:t>k</m:t>
+                </m:r>
+              </m:sub>
+            </m:sSub>
+            <m:sSub>
+              <m:sSubPr>
+                <m:ctrlPr>
+                  <w:rPr>
+                    <w:rFonts w:ascii="Cambria Math" w:hAnsi="Cambria Math"/>
+                  </w:rPr>
+                </m:ctrlPr>
+              </m:sSubPr>
+              <m:e>
+                <m:r>
+                  <w:rPr>
+                    <w:rFonts w:ascii="Cambria Math" w:hAnsi="Cambria Math"/>
+                  </w:rPr>
+                  <m:t>D</m:t>
+                </m:r>
+              </m:e>
+              <m:sub>
+                <m:r>
+                  <w:rPr>
+                    <w:rFonts w:ascii="Cambria Math" w:hAnsi="Cambria Math"/>
+                  </w:rPr>
+                  <m:t>k</m:t>
+                </m:r>
+              </m:sub>
+            </m:sSub>
+          </m:e>
+        </m:d>
+        <m:r>
+          <m:rPr>
+            <m:sty m:val="p"/>
+          </m:rPr>
+          <w:rPr>
+            <w:rFonts w:ascii="Cambria Math" w:hAnsi="Cambria Math"/>
+          </w:rPr>
+          <m:t>=0</m:t>
+        </m:r>
+      </m:oMath>
+      <w:r>
+        <w:rPr>
+          <w:rFonts w:hint="eastAsia"/>
+        </w:rPr>
+        <w:t>，</w:t>
+      </w:r>
+      <w:bookmarkStart w:id="48" w:name="_GoBack"/>
+      <w:bookmarkEnd w:id="48"/>
     </w:p>
     <w:sectPr>
       <w:pgSz w:w="11906" w:h="16838" w:code="9"/>
@@ -13187,7 +14507,7 @@
 </file>
 
 <file path=customXml/itemProps1.xml><?xml version="1.0" encoding="utf-8"?>
-<ds:datastoreItem xmlns:ds="http://schemas.openxmlformats.org/officeDocument/2006/customXml" ds:itemID="{9D9F5C4B-B244-422C-8DC0-98A7A0520B8A}">
+<ds:datastoreItem xmlns:ds="http://schemas.openxmlformats.org/officeDocument/2006/customXml" ds:itemID="{0D7E4F51-270D-49D1-8097-4A1C67A03DAB}">
   <ds:schemaRefs>
     <ds:schemaRef ds:uri="http://schemas.openxmlformats.org/officeDocument/2006/bibliography"/>
   </ds:schemaRefs>

--- a/毕业论文.docx
+++ b/毕业论文.docx
@@ -971,12 +971,21 @@
         </w:rPr>
         <w:t>类似冲击函数的</w:t>
       </w:r>
+      <w:proofErr w:type="gramStart"/>
       <w:r>
         <w:rPr>
           <w:rFonts w:ascii="宋体" w:hAnsi="宋体" w:hint="eastAsia"/>
           <w:szCs w:val="24"/>
         </w:rPr>
-        <w:t>的窄脉冲</w:t>
+        <w:t>的</w:t>
+      </w:r>
+      <w:proofErr w:type="gramEnd"/>
+      <w:r>
+        <w:rPr>
+          <w:rFonts w:ascii="宋体" w:hAnsi="宋体" w:hint="eastAsia"/>
+          <w:szCs w:val="24"/>
+        </w:rPr>
+        <w:t>窄脉冲</w:t>
       </w:r>
       <w:r>
         <w:rPr>
@@ -1160,7 +1169,23 @@
           <w:rFonts w:ascii="宋体" w:hAnsi="宋体" w:hint="eastAsia"/>
           <w:szCs w:val="24"/>
         </w:rPr>
-        <w:t>情况下两种语音的基音不同也不成整数倍，可以使用梳状滤波器提取基音和各次谐波，再恢复出有用信号。</w:t>
+        <w:t>情况下两种语音的基音不同也不成整数</w:t>
+      </w:r>
+      <w:proofErr w:type="gramStart"/>
+      <w:r>
+        <w:rPr>
+          <w:rFonts w:ascii="宋体" w:hAnsi="宋体" w:hint="eastAsia"/>
+          <w:szCs w:val="24"/>
+        </w:rPr>
+        <w:t>倍</w:t>
+      </w:r>
+      <w:proofErr w:type="gramEnd"/>
+      <w:r>
+        <w:rPr>
+          <w:rFonts w:ascii="宋体" w:hAnsi="宋体" w:hint="eastAsia"/>
+          <w:szCs w:val="24"/>
+        </w:rPr>
+        <w:t>，可以使用梳状滤波器提取基音和各次谐波，再恢复出有用信号。</w:t>
       </w:r>
     </w:p>
     <w:p>
@@ -1215,7 +1240,21 @@
         <w:rPr>
           <w:rFonts w:hint="eastAsia"/>
         </w:rPr>
-        <w:t>在此领域做了开创性的工作。他提出了谱减法的模拟实现方法，但是这项工作并不太为人所知，因为他当时并未将其发表在杂志上，仅仅申请了专利。大约十五年以后，</w:t>
+        <w:t>在此领域做了开创性的工作。他提出了谱减法的模拟实现方法，但是这项工作并不</w:t>
+      </w:r>
+      <w:proofErr w:type="gramStart"/>
+      <w:r>
+        <w:rPr>
+          <w:rFonts w:hint="eastAsia"/>
+        </w:rPr>
+        <w:t>太</w:t>
+      </w:r>
+      <w:proofErr w:type="gramEnd"/>
+      <w:r>
+        <w:rPr>
+          <w:rFonts w:hint="eastAsia"/>
+        </w:rPr>
+        <w:t>为人所知，因为他当时并未将其发表在杂志上，仅仅申请了专利。大约十五年以后，</w:t>
       </w:r>
       <w:r>
         <w:rPr>
@@ -1227,7 +1266,21 @@
         <w:rPr>
           <w:rFonts w:hint="eastAsia"/>
         </w:rPr>
-        <w:t>提出了谱减法的数字域实现方法。之后，人们又基于上面的方法提出了更多改进的复杂算法。谱减法直到今天仍然是现实中最广泛使用的语音增强方法。然而，由于噪声谱估计的一些问题，这种方法会留下音乐噪声（</w:t>
+        <w:t>提出了谱减法的数字</w:t>
+      </w:r>
+      <w:proofErr w:type="gramStart"/>
+      <w:r>
+        <w:rPr>
+          <w:rFonts w:hint="eastAsia"/>
+        </w:rPr>
+        <w:t>域实现</w:t>
+      </w:r>
+      <w:proofErr w:type="gramEnd"/>
+      <w:r>
+        <w:rPr>
+          <w:rFonts w:hint="eastAsia"/>
+        </w:rPr>
+        <w:t>方法。之后，人们又基于上面的方法提出了更多改进的复杂算法。谱减法直到今天仍然是现实中最广泛使用的语音增强方法。然而，由于噪声谱估计的一些问题，这种方法会留下音乐噪声（</w:t>
       </w:r>
       <w:r>
         <w:rPr>
@@ -1349,11 +1402,19 @@
         </w:rPr>
         <w:t>语音增强技术进入了更快的发展阶段，诸如神经网络等</w:t>
       </w:r>
-      <w:r>
-        <w:rPr>
-          <w:rFonts w:hint="eastAsia"/>
-        </w:rPr>
-        <w:t>高复杂度的</w:t>
+      <w:proofErr w:type="gramStart"/>
+      <w:r>
+        <w:rPr>
+          <w:rFonts w:hint="eastAsia"/>
+        </w:rPr>
+        <w:t>高复杂</w:t>
+      </w:r>
+      <w:proofErr w:type="gramEnd"/>
+      <w:r>
+        <w:rPr>
+          <w:rFonts w:hint="eastAsia"/>
+        </w:rPr>
+        <w:t>度的</w:t>
       </w:r>
       <w:r>
         <w:rPr>
@@ -1509,7 +1570,21 @@
         <w:rPr>
           <w:rFonts w:hint="eastAsia"/>
         </w:rPr>
-        <w:t>可以将发出语音的过程建模为一个线性时变滤波器，对不同类型的语音采用不同的激励源。如果能知道激励和声道滤波器的参数，我们就能利用语音生成模型得到纯净的信号。这种算法的关键在于如何从带噪语音中估计出激励参数和声道参数。时变参数维纳滤波法及卡尔曼滤波法就是由此种算法衍生出的算法。</w:t>
+        <w:t>可以将发出语音的过程建模为一个线性时变滤波器，对不同类型的语音采用不同的激励源。如果能知道激励和声道滤波器的参数，我们就能利用语音生成模型得到纯净的信号。这种算法的关键在于如何</w:t>
+      </w:r>
+      <w:proofErr w:type="gramStart"/>
+      <w:r>
+        <w:rPr>
+          <w:rFonts w:hint="eastAsia"/>
+        </w:rPr>
+        <w:t>从带噪语音</w:t>
+      </w:r>
+      <w:proofErr w:type="gramEnd"/>
+      <w:r>
+        <w:rPr>
+          <w:rFonts w:hint="eastAsia"/>
+        </w:rPr>
+        <w:t>中估计出激励参数和声道参数。时变参数维纳滤波法及卡尔曼滤波法就是由此种算法衍生出的算法。</w:t>
       </w:r>
     </w:p>
     <w:p>
@@ -1694,10 +1769,10 @@
             <v:path o:extrusionok="f" gradientshapeok="t" o:connecttype="rect"/>
             <o:lock v:ext="edit" aspectratio="t"/>
           </v:shapetype>
-          <v:shape id="_x0000_i1025" type="#_x0000_t75" style="width:451.25pt;height:113.85pt" o:ole="">
+          <v:shape id="_x0000_i1025" type="#_x0000_t75" style="width:456.75pt;height:114pt" o:ole="">
             <v:imagedata r:id="rId9" o:title=""/>
           </v:shape>
-          <o:OLEObject Type="Embed" ProgID="Visio.Drawing.11" ShapeID="_x0000_i1025" DrawAspect="Content" ObjectID="_1432211784" r:id="rId10"/>
+          <o:OLEObject Type="Embed" ProgID="Visio.Drawing.11" ShapeID="_x0000_i1025" DrawAspect="Content" ObjectID="_1432469011" r:id="rId10"/>
         </w:object>
       </w:r>
     </w:p>
@@ -3018,11 +3093,11 @@
               </w:rPr>
               <w:drawing>
                 <wp:inline distT="0" distB="0" distL="0" distR="0" wp14:anchorId="2C850866" wp14:editId="06A00CD8">
-                  <wp:extent cx="6584400" cy="3164400"/>
+                  <wp:extent cx="6674400" cy="3211200"/>
                   <wp:effectExtent l="0" t="0" r="0" b="0"/>
                   <wp:docPr id="13" name="图片 13"/>
                   <wp:cNvGraphicFramePr>
-                    <a:graphicFrameLocks xmlns:a="http://schemas.openxmlformats.org/drawingml/2006/main" noChangeAspect="1"/>
+                    <a:graphicFrameLocks xmlns:a="http://schemas.openxmlformats.org/drawingml/2006/main"/>
                   </wp:cNvGraphicFramePr>
                   <a:graphic xmlns:a="http://schemas.openxmlformats.org/drawingml/2006/main">
                     <a:graphicData uri="http://schemas.openxmlformats.org/drawingml/2006/picture">
@@ -3049,7 +3124,7 @@
                         <pic:spPr bwMode="auto">
                           <a:xfrm>
                             <a:off x="0" y="0"/>
-                            <a:ext cx="6584400" cy="3164400"/>
+                            <a:ext cx="6674400" cy="3211200"/>
                           </a:xfrm>
                           <a:prstGeom prst="rect">
                             <a:avLst/>
@@ -3189,7 +3264,35 @@
         <w:rPr>
           <w:rFonts w:hint="eastAsia"/>
         </w:rPr>
-        <w:t>语音的分帧是采用可移动的窗对原信号进行加权实现的。为了使相邻帧之间变化不太大，可以使相邻帧之间具有</w:t>
+        <w:t>语音的分帧是采用可移动的窗对原信号进行加权实现的。为了使相邻</w:t>
+      </w:r>
+      <w:proofErr w:type="gramStart"/>
+      <w:r>
+        <w:rPr>
+          <w:rFonts w:hint="eastAsia"/>
+        </w:rPr>
+        <w:t>帧</w:t>
+      </w:r>
+      <w:proofErr w:type="gramEnd"/>
+      <w:r>
+        <w:rPr>
+          <w:rFonts w:hint="eastAsia"/>
+        </w:rPr>
+        <w:t>之间变化不太大，可以使相邻</w:t>
+      </w:r>
+      <w:proofErr w:type="gramStart"/>
+      <w:r>
+        <w:rPr>
+          <w:rFonts w:hint="eastAsia"/>
+        </w:rPr>
+        <w:t>帧</w:t>
+      </w:r>
+      <w:proofErr w:type="gramEnd"/>
+      <w:r>
+        <w:rPr>
+          <w:rFonts w:hint="eastAsia"/>
+        </w:rPr>
+        <w:t>之间具有</w:t>
       </w:r>
       <w:r>
         <w:rPr>
@@ -3694,11 +3797,19 @@
         </w:rPr>
         <w:tab/>
       </w:r>
-      <w:r>
-        <w:rPr>
-          <w:rFonts w:hint="eastAsia"/>
-        </w:rPr>
-        <w:t>信号分帧的图示如下：</w:t>
+      <w:proofErr w:type="gramStart"/>
+      <w:r>
+        <w:rPr>
+          <w:rFonts w:hint="eastAsia"/>
+        </w:rPr>
+        <w:t>信号分帧的</w:t>
+      </w:r>
+      <w:proofErr w:type="gramEnd"/>
+      <w:r>
+        <w:rPr>
+          <w:rFonts w:hint="eastAsia"/>
+        </w:rPr>
+        <w:t>图示如下：</w:t>
       </w:r>
     </w:p>
     <w:p>
@@ -3707,10 +3818,10 @@
       </w:pPr>
       <w:r>
         <w:object w:dxaOrig="5948" w:dyaOrig="2457">
-          <v:shape id="_x0000_i1026" type="#_x0000_t75" style="width:298.05pt;height:123.05pt" o:ole="">
+          <v:shape id="_x0000_i1026" type="#_x0000_t75" style="width:297.75pt;height:123pt" o:ole="">
             <v:imagedata r:id="rId19" o:title=""/>
           </v:shape>
-          <o:OLEObject Type="Embed" ProgID="Visio.Drawing.11" ShapeID="_x0000_i1026" DrawAspect="Content" ObjectID="_1432211785" r:id="rId20"/>
+          <o:OLEObject Type="Embed" ProgID="Visio.Drawing.11" ShapeID="_x0000_i1026" DrawAspect="Content" ObjectID="_1432469012" r:id="rId20"/>
         </w:object>
       </w:r>
     </w:p>
@@ -3742,7 +3853,35 @@
         <w:rPr>
           <w:rFonts w:hint="eastAsia"/>
         </w:rPr>
-        <w:t>语音信号分帧之后，根据它的短时平稳性，可以对某时刻的帧进行短时分析，得到语音信号在那个时刻的特性参数。语音信号的短时特性参数包括短时平均</w:t>
+        <w:t>语音</w:t>
+      </w:r>
+      <w:proofErr w:type="gramStart"/>
+      <w:r>
+        <w:rPr>
+          <w:rFonts w:hint="eastAsia"/>
+        </w:rPr>
+        <w:t>信号分帧之后</w:t>
+      </w:r>
+      <w:proofErr w:type="gramEnd"/>
+      <w:r>
+        <w:rPr>
+          <w:rFonts w:hint="eastAsia"/>
+        </w:rPr>
+        <w:t>，根据它的短时平稳性，可以对某时刻的</w:t>
+      </w:r>
+      <w:proofErr w:type="gramStart"/>
+      <w:r>
+        <w:rPr>
+          <w:rFonts w:hint="eastAsia"/>
+        </w:rPr>
+        <w:t>帧进行</w:t>
+      </w:r>
+      <w:proofErr w:type="gramEnd"/>
+      <w:r>
+        <w:rPr>
+          <w:rFonts w:hint="eastAsia"/>
+        </w:rPr>
+        <w:t>短时分析，得到语音信号在那个时刻的特性参数。语音信号的短时特性参数包括短时平均</w:t>
       </w:r>
       <w:r>
         <w:rPr>
@@ -4192,7 +4331,21 @@
         <w:rPr>
           <w:rFonts w:hint="eastAsia"/>
         </w:rPr>
-        <w:t>更加符合人耳的主观听觉感受，得到的结果以分贝为单位，但是计算复杂，在定点实现时容易溢出，适宜于高性能计算平台如</w:t>
+        <w:t>更加符合人耳的主观听觉感受，得到的结果以</w:t>
+      </w:r>
+      <w:proofErr w:type="gramStart"/>
+      <w:r>
+        <w:rPr>
+          <w:rFonts w:hint="eastAsia"/>
+        </w:rPr>
+        <w:t>分贝为</w:t>
+      </w:r>
+      <w:proofErr w:type="gramEnd"/>
+      <w:r>
+        <w:rPr>
+          <w:rFonts w:hint="eastAsia"/>
+        </w:rPr>
+        <w:t>单位，但是计算复杂，在定点实现时容易溢出，适宜于高性能计算平台如</w:t>
       </w:r>
       <w:r>
         <w:rPr>
@@ -4248,8 +4401,16 @@
         <w:rPr>
           <w:rFonts w:hint="eastAsia"/>
         </w:rPr>
-        <w:t>2.3.2短时平均过零率</w:t>
-      </w:r>
+        <w:t>2.3.2短时</w:t>
+      </w:r>
+      <w:proofErr w:type="gramStart"/>
+      <w:r>
+        <w:rPr>
+          <w:rFonts w:hint="eastAsia"/>
+        </w:rPr>
+        <w:t>平均过零率</w:t>
+      </w:r>
+      <w:proofErr w:type="gramEnd"/>
     </w:p>
     <w:p>
       <w:pPr>
@@ -4265,8 +4426,16 @@
         <w:rPr>
           <w:rFonts w:hint="eastAsia"/>
         </w:rPr>
-        <w:t>短时平均过零率</w:t>
-      </w:r>
+        <w:t>短时</w:t>
+      </w:r>
+      <w:proofErr w:type="gramStart"/>
+      <w:r>
+        <w:rPr>
+          <w:rFonts w:hint="eastAsia"/>
+        </w:rPr>
+        <w:t>平均过零率</w:t>
+      </w:r>
+      <w:proofErr w:type="gramEnd"/>
       <w:r>
         <w:rPr>
           <w:rFonts w:hint="eastAsia"/>
@@ -4300,8 +4469,16 @@
         <w:rPr>
           <w:rFonts w:hint="eastAsia"/>
         </w:rPr>
-        <w:t>短时平均过零率</w:t>
-      </w:r>
+        <w:t>短时</w:t>
+      </w:r>
+      <w:proofErr w:type="gramStart"/>
+      <w:r>
+        <w:rPr>
+          <w:rFonts w:hint="eastAsia"/>
+        </w:rPr>
+        <w:t>平均过零率</w:t>
+      </w:r>
+      <w:proofErr w:type="gramEnd"/>
       <m:oMath>
         <m:sSub>
           <m:sSubPr>
@@ -4598,13 +4775,41 @@
         <w:rPr>
           <w:rFonts w:hint="eastAsia"/>
         </w:rPr>
-        <w:t>一般来讲清音和噪声的过零率均大于浊音</w:t>
-      </w:r>
-      <w:r>
-        <w:rPr>
-          <w:rFonts w:hint="eastAsia"/>
-        </w:rPr>
-        <w:t>。这是因为，尽管发浊音时声道有若干共振峰，但是由于声门波引起了谱衰减，最后发出的浊音的能量大都集中在</w:t>
+        <w:t>一般来讲清音和噪声的</w:t>
+      </w:r>
+      <w:proofErr w:type="gramStart"/>
+      <w:r>
+        <w:rPr>
+          <w:rFonts w:hint="eastAsia"/>
+        </w:rPr>
+        <w:t>过零率</w:t>
+      </w:r>
+      <w:proofErr w:type="gramEnd"/>
+      <w:r>
+        <w:rPr>
+          <w:rFonts w:hint="eastAsia"/>
+        </w:rPr>
+        <w:t>均大于浊音</w:t>
+      </w:r>
+      <w:r>
+        <w:rPr>
+          <w:rFonts w:hint="eastAsia"/>
+        </w:rPr>
+        <w:t>。这是因为，尽管发浊音时声道有若干共振峰，但是由于声门</w:t>
+      </w:r>
+      <w:proofErr w:type="gramStart"/>
+      <w:r>
+        <w:rPr>
+          <w:rFonts w:hint="eastAsia"/>
+        </w:rPr>
+        <w:t>波引起</w:t>
+      </w:r>
+      <w:proofErr w:type="gramEnd"/>
+      <w:r>
+        <w:rPr>
+          <w:rFonts w:hint="eastAsia"/>
+        </w:rPr>
+        <w:t>了谱衰减，最后发出的浊音的能量大都集中在</w:t>
       </w:r>
       <w:r>
         <w:rPr>
@@ -4616,7 +4821,21 @@
         <w:rPr>
           <w:rFonts w:hint="eastAsia"/>
         </w:rPr>
-        <w:t>以下，而清音和噪音的能量多数集中在较高频率上，所以过零率比浊音要高。</w:t>
+        <w:t>以下，而清音和噪音的能量多数集中在较高频率上，所以</w:t>
+      </w:r>
+      <w:proofErr w:type="gramStart"/>
+      <w:r>
+        <w:rPr>
+          <w:rFonts w:hint="eastAsia"/>
+        </w:rPr>
+        <w:t>过零率</w:t>
+      </w:r>
+      <w:proofErr w:type="gramEnd"/>
+      <w:r>
+        <w:rPr>
+          <w:rFonts w:hint="eastAsia"/>
+        </w:rPr>
+        <w:t>比浊音要高。</w:t>
       </w:r>
     </w:p>
     <w:p>
@@ -4648,7 +4867,21 @@
         <w:rPr>
           <w:rFonts w:hint="eastAsia"/>
         </w:rPr>
-        <w:t>端点检测就是在一长段语音信号中分离出语音段和非语音段，在非语音段可以按照静音来处理，从而减少了数据量和处理时间，在消除噪音的同时节省了传输信号需要的带宽和时间。</w:t>
+        <w:t>端点检测就是在一长段语音信号中分离出语音段和非语音段，在非语音</w:t>
+      </w:r>
+      <w:proofErr w:type="gramStart"/>
+      <w:r>
+        <w:rPr>
+          <w:rFonts w:hint="eastAsia"/>
+        </w:rPr>
+        <w:t>段可以</w:t>
+      </w:r>
+      <w:proofErr w:type="gramEnd"/>
+      <w:r>
+        <w:rPr>
+          <w:rFonts w:hint="eastAsia"/>
+        </w:rPr>
+        <w:t>按照静音来处理，从而减少了数据量和处理时间，在消除噪音的同时节省了传输信号需要的带宽和时间。</w:t>
       </w:r>
     </w:p>
     <w:p>
@@ -4662,7 +4895,35 @@
         <w:rPr>
           <w:rFonts w:hint="eastAsia"/>
         </w:rPr>
-        <w:t>语音段和非语音段的一个明显的差别就是能量上的不同：语音段能量远远大于非语音段噪声能量，因此，只要比较各个帧的能量与一个能量阈值的大小关系就能粗略的分离出语音段。但是，在实际应用中，噪声特性不恒定，有可能突然增大，这时，仅仅依靠能量大小就难以保证分离的正确性了。在这种情况下，注意到噪声和清音的短时平均过零率远大于浊音，我们可以引入短时平均过零率作为参数对语音段进行二次判断，这种方法称为</w:t>
+        <w:t>语音段和非语音段的一个明显的差别就是能量上的不同：语音段能量远远大于非语音段噪声能量，因此，只要比较各个帧的能量与一个能量阈值的大小关系就能粗略的分离出语音段。但是，在实际应用中，噪声特性不恒定，有可能突然增大，这时，仅仅依靠能量大小就难以保证分离的正确性了。在这种情况下，注意到噪声和清音的短时</w:t>
+      </w:r>
+      <w:proofErr w:type="gramStart"/>
+      <w:r>
+        <w:rPr>
+          <w:rFonts w:hint="eastAsia"/>
+        </w:rPr>
+        <w:t>平均过零率</w:t>
+      </w:r>
+      <w:proofErr w:type="gramEnd"/>
+      <w:r>
+        <w:rPr>
+          <w:rFonts w:hint="eastAsia"/>
+        </w:rPr>
+        <w:t>远大于浊音，我们可以引入短时</w:t>
+      </w:r>
+      <w:proofErr w:type="gramStart"/>
+      <w:r>
+        <w:rPr>
+          <w:rFonts w:hint="eastAsia"/>
+        </w:rPr>
+        <w:t>平均过零率</w:t>
+      </w:r>
+      <w:proofErr w:type="gramEnd"/>
+      <w:r>
+        <w:rPr>
+          <w:rFonts w:hint="eastAsia"/>
+        </w:rPr>
+        <w:t>作为参数对语音段进行二次判断，这种方法称为</w:t>
       </w:r>
       <w:r>
         <w:rPr>
@@ -4758,7 +5019,49 @@
         <w:rPr>
           <w:rFonts w:hint="eastAsia"/>
         </w:rPr>
-        <w:t>语音的感知主要依靠频谱的幅度，对其相位不太敏感，根据这一点，我们可以将语音增强简化为对原始纯净语音幅频的估计。估计出幅频之后，再利用带噪信号的相位即可得到增强语音。</w:t>
+        <w:t>语音的感知主要依靠频谱的幅度，对其相位不太敏感，根据这一点，我们可以将语音增强简化为对原始纯净</w:t>
+      </w:r>
+      <w:proofErr w:type="gramStart"/>
+      <w:r>
+        <w:rPr>
+          <w:rFonts w:hint="eastAsia"/>
+        </w:rPr>
+        <w:t>语音幅频的</w:t>
+      </w:r>
+      <w:proofErr w:type="gramEnd"/>
+      <w:r>
+        <w:rPr>
+          <w:rFonts w:hint="eastAsia"/>
+        </w:rPr>
+        <w:t>估计。估计</w:t>
+      </w:r>
+      <w:proofErr w:type="gramStart"/>
+      <w:r>
+        <w:rPr>
+          <w:rFonts w:hint="eastAsia"/>
+        </w:rPr>
+        <w:t>出幅频</w:t>
+      </w:r>
+      <w:proofErr w:type="gramEnd"/>
+      <w:r>
+        <w:rPr>
+          <w:rFonts w:hint="eastAsia"/>
+        </w:rPr>
+        <w:t>之后，再</w:t>
+      </w:r>
+      <w:proofErr w:type="gramStart"/>
+      <w:r>
+        <w:rPr>
+          <w:rFonts w:hint="eastAsia"/>
+        </w:rPr>
+        <w:t>利用带噪信号</w:t>
+      </w:r>
+      <w:proofErr w:type="gramEnd"/>
+      <w:r>
+        <w:rPr>
+          <w:rFonts w:hint="eastAsia"/>
+        </w:rPr>
+        <w:t>的相位即可得到增强语音。</w:t>
       </w:r>
     </w:p>
     <w:p>
@@ -5050,7 +5353,21 @@
         <w:rPr>
           <w:rFonts w:hint="eastAsia"/>
         </w:rPr>
-        <w:t>假设某帧带噪信号为</w:t>
+        <w:t>假设</w:t>
+      </w:r>
+      <w:proofErr w:type="gramStart"/>
+      <w:r>
+        <w:rPr>
+          <w:rFonts w:hint="eastAsia"/>
+        </w:rPr>
+        <w:t>某帧带噪</w:t>
+      </w:r>
+      <w:proofErr w:type="gramEnd"/>
+      <w:r>
+        <w:rPr>
+          <w:rFonts w:hint="eastAsia"/>
+        </w:rPr>
+        <w:t>信号为</w:t>
       </w:r>
       <m:oMath>
         <m:r>
@@ -5114,7 +5431,21 @@
         <w:rPr>
           <w:rFonts w:hint="eastAsia"/>
         </w:rPr>
-        <w:t>为了克服分帧带来的截断效应，首先，对</w:t>
+        <w:t>为了</w:t>
+      </w:r>
+      <w:proofErr w:type="gramStart"/>
+      <w:r>
+        <w:rPr>
+          <w:rFonts w:hint="eastAsia"/>
+        </w:rPr>
+        <w:t>克服分帧带来</w:t>
+      </w:r>
+      <w:proofErr w:type="gramEnd"/>
+      <w:r>
+        <w:rPr>
+          <w:rFonts w:hint="eastAsia"/>
+        </w:rPr>
+        <w:t>的截断效应，首先，对</w:t>
       </w:r>
       <m:oMath>
         <m:r>
@@ -5124,11 +5455,19 @@
           <m:t>s(n)</m:t>
         </m:r>
       </m:oMath>
-      <w:r>
-        <w:rPr>
-          <w:rFonts w:hint="eastAsia"/>
-        </w:rPr>
-        <w:t>进行加窗处理：</w:t>
+      <w:proofErr w:type="gramStart"/>
+      <w:r>
+        <w:rPr>
+          <w:rFonts w:hint="eastAsia"/>
+        </w:rPr>
+        <w:t>进行加窗处理</w:t>
+      </w:r>
+      <w:proofErr w:type="gramEnd"/>
+      <w:r>
+        <w:rPr>
+          <w:rFonts w:hint="eastAsia"/>
+        </w:rPr>
+        <w:t>：</w:t>
       </w:r>
     </w:p>
     <w:p>
@@ -5635,8 +5974,16 @@
         <w:rPr>
           <w:rFonts w:hint="eastAsia"/>
         </w:rPr>
-        <w:t>我们要做的就是从带噪语音</w:t>
-      </w:r>
+        <w:t>我们要做的就是</w:t>
+      </w:r>
+      <w:proofErr w:type="gramStart"/>
+      <w:r>
+        <w:rPr>
+          <w:rFonts w:hint="eastAsia"/>
+        </w:rPr>
+        <w:t>从带噪语音</w:t>
+      </w:r>
+      <w:proofErr w:type="gramEnd"/>
       <m:oMath>
         <m:sSub>
           <m:sSubPr>
@@ -7545,13 +7892,41 @@
         <w:rPr>
           <w:rFonts w:hint="eastAsia"/>
         </w:rPr>
-        <w:t>思想简单说来就是从带噪语音的幅度谱中减去估计的噪声功率谱</w:t>
-      </w:r>
-      <w:r>
-        <w:rPr>
-          <w:rFonts w:hint="eastAsia"/>
-        </w:rPr>
-        <w:t>从而得到原始纯净语音的功率谱，再结合带噪语音的相位谱恢复出较为纯净的语音信号。</w:t>
+        <w:t>思想简单说来就是</w:t>
+      </w:r>
+      <w:proofErr w:type="gramStart"/>
+      <w:r>
+        <w:rPr>
+          <w:rFonts w:hint="eastAsia"/>
+        </w:rPr>
+        <w:t>从带噪语音</w:t>
+      </w:r>
+      <w:proofErr w:type="gramEnd"/>
+      <w:r>
+        <w:rPr>
+          <w:rFonts w:hint="eastAsia"/>
+        </w:rPr>
+        <w:t>的幅度谱中减去估计的噪声功率谱</w:t>
+      </w:r>
+      <w:r>
+        <w:rPr>
+          <w:rFonts w:hint="eastAsia"/>
+        </w:rPr>
+        <w:t>从而得到原始纯净语音的功率谱，再</w:t>
+      </w:r>
+      <w:proofErr w:type="gramStart"/>
+      <w:r>
+        <w:rPr>
+          <w:rFonts w:hint="eastAsia"/>
+        </w:rPr>
+        <w:t>结合带噪语音</w:t>
+      </w:r>
+      <w:proofErr w:type="gramEnd"/>
+      <w:r>
+        <w:rPr>
+          <w:rFonts w:hint="eastAsia"/>
+        </w:rPr>
+        <w:t>的相位谱恢复出较为纯净的语音信号。</w:t>
       </w:r>
     </w:p>
     <w:p>
@@ -8849,11 +9224,19 @@
       </m:oMath>
       <w:bookmarkEnd w:id="30"/>
       <w:bookmarkEnd w:id="31"/>
-      <w:r>
-        <w:rPr>
-          <w:rFonts w:hint="eastAsia"/>
-        </w:rPr>
-        <w:t>个频率点的幅度增益函数</w:t>
+      <w:proofErr w:type="gramStart"/>
+      <w:r>
+        <w:rPr>
+          <w:rFonts w:hint="eastAsia"/>
+        </w:rPr>
+        <w:t>个</w:t>
+      </w:r>
+      <w:proofErr w:type="gramEnd"/>
+      <w:r>
+        <w:rPr>
+          <w:rFonts w:hint="eastAsia"/>
+        </w:rPr>
+        <w:t>频率点的幅度增益函数</w:t>
       </w:r>
       <m:oMath>
         <m:sSub>
@@ -9057,11 +9440,19 @@
           <m:t>k</m:t>
         </m:r>
       </m:oMath>
-      <w:r>
-        <w:rPr>
-          <w:rFonts w:hint="eastAsia"/>
-        </w:rPr>
-        <w:t>个频率点的后验信噪比</w:t>
+      <w:proofErr w:type="gramStart"/>
+      <w:r>
+        <w:rPr>
+          <w:rFonts w:hint="eastAsia"/>
+        </w:rPr>
+        <w:t>个</w:t>
+      </w:r>
+      <w:proofErr w:type="gramEnd"/>
+      <w:r>
+        <w:rPr>
+          <w:rFonts w:hint="eastAsia"/>
+        </w:rPr>
+        <w:t>频率点的后验信噪比</w:t>
       </w:r>
       <m:oMath>
         <m:sSub>
@@ -9754,7 +10145,21 @@
         <w:rPr>
           <w:rFonts w:hint="eastAsia"/>
         </w:rPr>
-        <w:t>，得到的幅度谱就是估计出的原始纯净语音的幅度谱。当</w:t>
+        <w:t>，得到的幅度</w:t>
+      </w:r>
+      <w:proofErr w:type="gramStart"/>
+      <w:r>
+        <w:rPr>
+          <w:rFonts w:hint="eastAsia"/>
+        </w:rPr>
+        <w:t>谱就是</w:t>
+      </w:r>
+      <w:proofErr w:type="gramEnd"/>
+      <w:r>
+        <w:rPr>
+          <w:rFonts w:hint="eastAsia"/>
+        </w:rPr>
+        <w:t>估计出的原始纯净语音的幅度谱。当</w:t>
       </w:r>
       <m:oMath>
         <m:sSub>
@@ -9922,6 +10327,11 @@
       </w:r>
     </w:p>
     <w:p>
+      <w:pPr>
+        <w:rPr>
+          <w:rFonts w:hint="eastAsia"/>
+        </w:rPr>
+      </w:pPr>
       <w:r>
         <w:rPr>
           <w:rFonts w:hint="eastAsia"/>
@@ -9944,192 +10354,381 @@
         <w:rPr>
           <w:rFonts w:hint="eastAsia"/>
         </w:rPr>
-        <w:t>软件中对一段纯净语音人为的加上高斯白噪声，然后使用</w:t>
-      </w:r>
-      <w:r>
-        <w:rPr>
-          <w:rFonts w:hint="eastAsia"/>
-        </w:rPr>
-        <w:t>基本谱减法</w:t>
-      </w:r>
-      <w:r>
-        <w:rPr>
-          <w:rFonts w:hint="eastAsia"/>
-        </w:rPr>
-        <w:t>对其进行语音增强，得到的效果如下图所示。我们注意到，增强后语谱图上存在杂乱分布的斑点，那些斑点就是残留下来的“音乐噪声”。</w:t>
+        <w:t>软件中使用下面的命令对一段纯净语音人为的加上高斯白噪声：</w:t>
       </w:r>
     </w:p>
-    <w:tbl>
-      <w:tblPr>
-        <w:tblStyle w:val="ad"/>
-        <w:tblW w:w="11765" w:type="dxa"/>
-        <w:tblInd w:w="-1644" w:type="dxa"/>
-        <w:tblBorders>
-          <w:top w:val="none" w:sz="0" w:space="0" w:color="auto"/>
-          <w:left w:val="none" w:sz="0" w:space="0" w:color="auto"/>
-          <w:bottom w:val="none" w:sz="0" w:space="0" w:color="auto"/>
-          <w:right w:val="none" w:sz="0" w:space="0" w:color="auto"/>
-          <w:insideH w:val="none" w:sz="0" w:space="0" w:color="auto"/>
-          <w:insideV w:val="none" w:sz="0" w:space="0" w:color="auto"/>
-        </w:tblBorders>
-        <w:tblLook w:val="04A0" w:firstRow="1" w:lastRow="0" w:firstColumn="1" w:lastColumn="0" w:noHBand="0" w:noVBand="1"/>
-      </w:tblPr>
-      <w:tblGrid>
-        <w:gridCol w:w="12104"/>
-      </w:tblGrid>
-      <w:tr>
-        <w:tc>
-          <w:tcPr>
-            <w:tcW w:w="10915" w:type="dxa"/>
-          </w:tcPr>
-          <w:p>
-            <w:r>
-              <w:rPr>
-                <w:noProof/>
-              </w:rPr>
-              <w:lastRenderedPageBreak/>
-              <w:drawing>
-                <wp:inline distT="0" distB="0" distL="0" distR="0" wp14:anchorId="4F6CCC23" wp14:editId="1BE0444B">
-                  <wp:extent cx="7549117" cy="3742660"/>
-                  <wp:effectExtent l="0" t="0" r="0" b="0"/>
-                  <wp:docPr id="10" name="图片 10"/>
-                  <wp:cNvGraphicFramePr>
-                    <a:graphicFrameLocks xmlns:a="http://schemas.openxmlformats.org/drawingml/2006/main"/>
-                  </wp:cNvGraphicFramePr>
-                  <a:graphic xmlns:a="http://schemas.openxmlformats.org/drawingml/2006/main">
-                    <a:graphicData uri="http://schemas.openxmlformats.org/drawingml/2006/picture">
-                      <pic:pic xmlns:pic="http://schemas.openxmlformats.org/drawingml/2006/picture">
-                        <pic:nvPicPr>
-                          <pic:cNvPr id="0" name="Picture 5"/>
-                          <pic:cNvPicPr>
-                            <a:picLocks noChangeAspect="1" noChangeArrowheads="1"/>
-                          </pic:cNvPicPr>
-                        </pic:nvPicPr>
-                        <pic:blipFill>
-                          <a:blip r:embed="rId21">
-                            <a:extLst>
-                              <a:ext uri="{28A0092B-C50C-407E-A947-70E740481C1C}">
-                                <a14:useLocalDpi xmlns:a14="http://schemas.microsoft.com/office/drawing/2010/main" val="0"/>
-                              </a:ext>
-                            </a:extLst>
-                          </a:blip>
-                          <a:srcRect/>
-                          <a:stretch>
-                            <a:fillRect/>
-                          </a:stretch>
-                        </pic:blipFill>
-                        <pic:spPr bwMode="auto">
-                          <a:xfrm>
-                            <a:off x="0" y="0"/>
-                            <a:ext cx="7560000" cy="3748056"/>
-                          </a:xfrm>
-                          <a:prstGeom prst="rect">
-                            <a:avLst/>
-                          </a:prstGeom>
-                          <a:noFill/>
-                          <a:ln>
-                            <a:noFill/>
-                          </a:ln>
-                        </pic:spPr>
-                      </pic:pic>
-                    </a:graphicData>
-                  </a:graphic>
-                </wp:inline>
-              </w:drawing>
-            </w:r>
-          </w:p>
-        </w:tc>
-      </w:tr>
-    </w:tbl>
     <w:p>
       <w:pPr>
         <w:jc w:val="center"/>
+        <w:rPr>
+          <w:rFonts w:hint="eastAsia"/>
+        </w:rPr>
       </w:pPr>
+      <w:r>
+        <w:rPr>
+          <w:rFonts w:hint="eastAsia"/>
+        </w:rPr>
+        <w:t>y</w:t>
+      </w:r>
+      <w:r>
+        <w:t>=</w:t>
+      </w:r>
+      <w:r>
+        <w:rPr>
+          <w:rFonts w:hint="eastAsia"/>
+        </w:rPr>
+        <w:t>s</w:t>
+      </w:r>
+      <w:r>
+        <w:t>+0.1*</w:t>
+      </w:r>
+      <w:proofErr w:type="gramStart"/>
+      <w:r>
+        <w:t>rand(</w:t>
+      </w:r>
+      <w:proofErr w:type="gramEnd"/>
+      <w:r>
+        <w:t>length(</w:t>
+      </w:r>
+      <w:r>
+        <w:rPr>
+          <w:rFonts w:hint="eastAsia"/>
+        </w:rPr>
+        <w:t>s</w:t>
+      </w:r>
+      <w:r>
+        <w:t>),1);</w:t>
+      </w:r>
     </w:p>
-    <w:tbl>
-      <w:tblPr>
-        <w:tblStyle w:val="ad"/>
-        <w:tblW w:w="11765" w:type="dxa"/>
-        <w:tblInd w:w="-1644" w:type="dxa"/>
-        <w:tblBorders>
-          <w:top w:val="none" w:sz="0" w:space="0" w:color="auto"/>
-          <w:left w:val="none" w:sz="0" w:space="0" w:color="auto"/>
-          <w:bottom w:val="none" w:sz="0" w:space="0" w:color="auto"/>
-          <w:right w:val="none" w:sz="0" w:space="0" w:color="auto"/>
-          <w:insideH w:val="none" w:sz="0" w:space="0" w:color="auto"/>
-          <w:insideV w:val="none" w:sz="0" w:space="0" w:color="auto"/>
-        </w:tblBorders>
-        <w:tblLook w:val="04A0" w:firstRow="1" w:lastRow="0" w:firstColumn="1" w:lastColumn="0" w:noHBand="0" w:noVBand="1"/>
-      </w:tblPr>
-      <w:tblGrid>
-        <w:gridCol w:w="12104"/>
-      </w:tblGrid>
-      <w:tr>
-        <w:tc>
-          <w:tcPr>
-            <w:tcW w:w="11482" w:type="dxa"/>
-          </w:tcPr>
-          <w:p>
-            <w:pPr>
-              <w:jc w:val="center"/>
-            </w:pPr>
-            <w:r>
-              <w:rPr>
-                <w:noProof/>
-              </w:rPr>
-              <w:drawing>
-                <wp:inline distT="0" distB="0" distL="0" distR="0" wp14:anchorId="3035041E" wp14:editId="7CEBC6D1">
-                  <wp:extent cx="7549117" cy="3827721"/>
-                  <wp:effectExtent l="0" t="0" r="0" b="0"/>
-                  <wp:docPr id="27" name="图片 27"/>
-                  <wp:cNvGraphicFramePr>
-                    <a:graphicFrameLocks xmlns:a="http://schemas.openxmlformats.org/drawingml/2006/main"/>
-                  </wp:cNvGraphicFramePr>
-                  <a:graphic xmlns:a="http://schemas.openxmlformats.org/drawingml/2006/main">
-                    <a:graphicData uri="http://schemas.openxmlformats.org/drawingml/2006/picture">
-                      <pic:pic xmlns:pic="http://schemas.openxmlformats.org/drawingml/2006/picture">
-                        <pic:nvPicPr>
-                          <pic:cNvPr id="0" name="Picture 6"/>
-                          <pic:cNvPicPr>
-                            <a:picLocks noChangeAspect="1" noChangeArrowheads="1"/>
-                          </pic:cNvPicPr>
-                        </pic:nvPicPr>
-                        <pic:blipFill>
-                          <a:blip r:embed="rId22">
-                            <a:extLst>
-                              <a:ext uri="{28A0092B-C50C-407E-A947-70E740481C1C}">
-                                <a14:useLocalDpi xmlns:a14="http://schemas.microsoft.com/office/drawing/2010/main" val="0"/>
-                              </a:ext>
-                            </a:extLst>
-                          </a:blip>
-                          <a:srcRect/>
-                          <a:stretch>
-                            <a:fillRect/>
-                          </a:stretch>
-                        </pic:blipFill>
-                        <pic:spPr bwMode="auto">
-                          <a:xfrm>
-                            <a:off x="0" y="0"/>
-                            <a:ext cx="7549117" cy="3827721"/>
-                          </a:xfrm>
-                          <a:prstGeom prst="rect">
-                            <a:avLst/>
-                          </a:prstGeom>
-                          <a:noFill/>
-                          <a:ln>
-                            <a:noFill/>
-                          </a:ln>
-                        </pic:spPr>
-                      </pic:pic>
-                    </a:graphicData>
-                  </a:graphic>
-                </wp:inline>
-              </w:drawing>
-            </w:r>
-          </w:p>
-        </w:tc>
-      </w:tr>
-    </w:tbl>
+    <w:p>
+      <w:pPr>
+        <w:rPr>
+          <w:rFonts w:hint="eastAsia"/>
+        </w:rPr>
+      </w:pPr>
+      <w:r>
+        <w:rPr>
+          <w:rFonts w:hint="eastAsia"/>
+        </w:rPr>
+        <w:t>其中</w:t>
+      </w:r>
+      <w:r>
+        <w:rPr>
+          <w:rFonts w:hint="eastAsia"/>
+        </w:rPr>
+        <w:t>s</w:t>
+      </w:r>
+      <w:r>
+        <w:rPr>
+          <w:rFonts w:hint="eastAsia"/>
+        </w:rPr>
+        <w:t>为原始纯净信号，</w:t>
+      </w:r>
+      <w:r>
+        <w:rPr>
+          <w:rFonts w:hint="eastAsia"/>
+        </w:rPr>
+        <w:t>y</w:t>
+      </w:r>
+      <w:r>
+        <w:rPr>
+          <w:rFonts w:hint="eastAsia"/>
+        </w:rPr>
+        <w:t>为带</w:t>
+      </w:r>
+      <w:proofErr w:type="gramStart"/>
+      <w:r>
+        <w:rPr>
+          <w:rFonts w:hint="eastAsia"/>
+        </w:rPr>
+        <w:t>噪</w:t>
+      </w:r>
+      <w:proofErr w:type="gramEnd"/>
+      <w:r>
+        <w:rPr>
+          <w:rFonts w:hint="eastAsia"/>
+        </w:rPr>
+        <w:t>信号，这里带</w:t>
+      </w:r>
+      <w:proofErr w:type="gramStart"/>
+      <w:r>
+        <w:rPr>
+          <w:rFonts w:hint="eastAsia"/>
+        </w:rPr>
+        <w:t>噪</w:t>
+      </w:r>
+      <w:proofErr w:type="gramEnd"/>
+      <w:r>
+        <w:rPr>
+          <w:rFonts w:hint="eastAsia"/>
+        </w:rPr>
+        <w:t>语音的信噪比</w:t>
+      </w:r>
+      <w:r>
+        <w:rPr>
+          <w:rFonts w:hint="eastAsia"/>
+        </w:rPr>
+        <w:t>SNR=10dB</w:t>
+      </w:r>
+      <w:r>
+        <w:rPr>
+          <w:rFonts w:hint="eastAsia"/>
+        </w:rPr>
+        <w:t>，原始信号</w:t>
+      </w:r>
+      <w:proofErr w:type="gramStart"/>
+      <w:r>
+        <w:rPr>
+          <w:rFonts w:hint="eastAsia"/>
+        </w:rPr>
+        <w:t>及带噪信号</w:t>
+      </w:r>
+      <w:proofErr w:type="gramEnd"/>
+      <w:r>
+        <w:rPr>
+          <w:rFonts w:hint="eastAsia"/>
+        </w:rPr>
+        <w:t>的时域波形</w:t>
+      </w:r>
+      <w:proofErr w:type="gramStart"/>
+      <w:r>
+        <w:rPr>
+          <w:rFonts w:hint="eastAsia"/>
+        </w:rPr>
+        <w:t>及语谱图</w:t>
+      </w:r>
+      <w:proofErr w:type="gramEnd"/>
+      <w:r>
+        <w:rPr>
+          <w:rFonts w:hint="eastAsia"/>
+        </w:rPr>
+        <w:t>如下所示：</w:t>
+      </w:r>
+    </w:p>
+    <w:p>
+      <w:pPr>
+        <w:jc w:val="center"/>
+        <w:rPr>
+          <w:rFonts w:hint="eastAsia"/>
+        </w:rPr>
+      </w:pPr>
+      <w:r>
+        <w:rPr>
+          <w:rFonts w:hint="eastAsia"/>
+          <w:noProof/>
+        </w:rPr>
+        <w:lastRenderedPageBreak/>
+        <w:drawing>
+          <wp:inline distT="0" distB="0" distL="0" distR="0">
+            <wp:extent cx="5334000" cy="4000500"/>
+            <wp:effectExtent l="0" t="0" r="0" b="0"/>
+            <wp:docPr id="33" name="图片 33"/>
+            <wp:cNvGraphicFramePr>
+              <a:graphicFrameLocks xmlns:a="http://schemas.openxmlformats.org/drawingml/2006/main" noChangeAspect="1"/>
+            </wp:cNvGraphicFramePr>
+            <a:graphic xmlns:a="http://schemas.openxmlformats.org/drawingml/2006/main">
+              <a:graphicData uri="http://schemas.openxmlformats.org/drawingml/2006/picture">
+                <pic:pic xmlns:pic="http://schemas.openxmlformats.org/drawingml/2006/picture">
+                  <pic:nvPicPr>
+                    <pic:cNvPr id="0" name="Picture 10"/>
+                    <pic:cNvPicPr>
+                      <a:picLocks noChangeAspect="1" noChangeArrowheads="1"/>
+                    </pic:cNvPicPr>
+                  </pic:nvPicPr>
+                  <pic:blipFill>
+                    <a:blip r:embed="rId21">
+                      <a:extLst>
+                        <a:ext uri="{28A0092B-C50C-407E-A947-70E740481C1C}">
+                          <a14:useLocalDpi xmlns:a14="http://schemas.microsoft.com/office/drawing/2010/main" val="0"/>
+                        </a:ext>
+                      </a:extLst>
+                    </a:blip>
+                    <a:srcRect/>
+                    <a:stretch>
+                      <a:fillRect/>
+                    </a:stretch>
+                  </pic:blipFill>
+                  <pic:spPr bwMode="auto">
+                    <a:xfrm>
+                      <a:off x="0" y="0"/>
+                      <a:ext cx="5334000" cy="4000500"/>
+                    </a:xfrm>
+                    <a:prstGeom prst="rect">
+                      <a:avLst/>
+                    </a:prstGeom>
+                    <a:noFill/>
+                    <a:ln>
+                      <a:noFill/>
+                    </a:ln>
+                  </pic:spPr>
+                </pic:pic>
+              </a:graphicData>
+            </a:graphic>
+          </wp:inline>
+        </w:drawing>
+      </w:r>
+    </w:p>
+    <w:p>
+      <w:pPr>
+        <w:pStyle w:val="30"/>
+        <w:jc w:val="center"/>
+        <w:rPr>
+          <w:rFonts w:hint="eastAsia"/>
+        </w:rPr>
+      </w:pPr>
+      <w:r>
+        <w:rPr>
+          <w:rFonts w:hint="eastAsia"/>
+          <w:noProof/>
+        </w:rPr>
+        <w:drawing>
+          <wp:inline distT="0" distB="0" distL="0" distR="0">
+            <wp:extent cx="5334000" cy="4000500"/>
+            <wp:effectExtent l="0" t="0" r="0" b="0"/>
+            <wp:docPr id="35" name="图片 35"/>
+            <wp:cNvGraphicFramePr>
+              <a:graphicFrameLocks xmlns:a="http://schemas.openxmlformats.org/drawingml/2006/main" noChangeAspect="1"/>
+            </wp:cNvGraphicFramePr>
+            <a:graphic xmlns:a="http://schemas.openxmlformats.org/drawingml/2006/main">
+              <a:graphicData uri="http://schemas.openxmlformats.org/drawingml/2006/picture">
+                <pic:pic xmlns:pic="http://schemas.openxmlformats.org/drawingml/2006/picture">
+                  <pic:nvPicPr>
+                    <pic:cNvPr id="0" name="Picture 12"/>
+                    <pic:cNvPicPr>
+                      <a:picLocks noChangeAspect="1" noChangeArrowheads="1"/>
+                    </pic:cNvPicPr>
+                  </pic:nvPicPr>
+                  <pic:blipFill>
+                    <a:blip r:embed="rId22">
+                      <a:extLst>
+                        <a:ext uri="{28A0092B-C50C-407E-A947-70E740481C1C}">
+                          <a14:useLocalDpi xmlns:a14="http://schemas.microsoft.com/office/drawing/2010/main" val="0"/>
+                        </a:ext>
+                      </a:extLst>
+                    </a:blip>
+                    <a:srcRect/>
+                    <a:stretch>
+                      <a:fillRect/>
+                    </a:stretch>
+                  </pic:blipFill>
+                  <pic:spPr bwMode="auto">
+                    <a:xfrm>
+                      <a:off x="0" y="0"/>
+                      <a:ext cx="5334000" cy="4000500"/>
+                    </a:xfrm>
+                    <a:prstGeom prst="rect">
+                      <a:avLst/>
+                    </a:prstGeom>
+                    <a:noFill/>
+                    <a:ln>
+                      <a:noFill/>
+                    </a:ln>
+                  </pic:spPr>
+                </pic:pic>
+              </a:graphicData>
+            </a:graphic>
+          </wp:inline>
+        </w:drawing>
+      </w:r>
+    </w:p>
+    <w:p>
+      <w:pPr>
+        <w:ind w:firstLine="420"/>
+        <w:rPr>
+          <w:rFonts w:hint="eastAsia"/>
+        </w:rPr>
+      </w:pPr>
+      <w:r>
+        <w:rPr>
+          <w:rFonts w:hint="eastAsia"/>
+        </w:rPr>
+        <w:t>使用基本谱减法对其进行语音增强，得到的效果如下图所示。我们注意到，增强</w:t>
+      </w:r>
+      <w:proofErr w:type="gramStart"/>
+      <w:r>
+        <w:rPr>
+          <w:rFonts w:hint="eastAsia"/>
+        </w:rPr>
+        <w:t>后</w:t>
+      </w:r>
+      <w:r>
+        <w:rPr>
+          <w:rFonts w:hint="eastAsia"/>
+        </w:rPr>
+        <w:lastRenderedPageBreak/>
+        <w:t>语谱图上</w:t>
+      </w:r>
+      <w:proofErr w:type="gramEnd"/>
+      <w:r>
+        <w:rPr>
+          <w:rFonts w:hint="eastAsia"/>
+        </w:rPr>
+        <w:t>存在杂乱分布的斑点，那些斑点就是残留下来的“音乐噪声”。</w:t>
+      </w:r>
+    </w:p>
+    <w:p>
+      <w:pPr>
+        <w:pStyle w:val="30"/>
+        <w:jc w:val="center"/>
+        <w:rPr>
+          <w:rFonts w:hint="eastAsia"/>
+        </w:rPr>
+      </w:pPr>
+      <w:r>
+        <w:rPr>
+          <w:rFonts w:hint="eastAsia"/>
+          <w:noProof/>
+        </w:rPr>
+        <w:drawing>
+          <wp:inline distT="0" distB="0" distL="0" distR="0">
+            <wp:extent cx="5334000" cy="4000500"/>
+            <wp:effectExtent l="0" t="0" r="0" b="0"/>
+            <wp:docPr id="37" name="图片 37"/>
+            <wp:cNvGraphicFramePr>
+              <a:graphicFrameLocks xmlns:a="http://schemas.openxmlformats.org/drawingml/2006/main" noChangeAspect="1"/>
+            </wp:cNvGraphicFramePr>
+            <a:graphic xmlns:a="http://schemas.openxmlformats.org/drawingml/2006/main">
+              <a:graphicData uri="http://schemas.openxmlformats.org/drawingml/2006/picture">
+                <pic:pic xmlns:pic="http://schemas.openxmlformats.org/drawingml/2006/picture">
+                  <pic:nvPicPr>
+                    <pic:cNvPr id="0" name="Picture 14"/>
+                    <pic:cNvPicPr>
+                      <a:picLocks noChangeAspect="1" noChangeArrowheads="1"/>
+                    </pic:cNvPicPr>
+                  </pic:nvPicPr>
+                  <pic:blipFill>
+                    <a:blip r:embed="rId23">
+                      <a:extLst>
+                        <a:ext uri="{28A0092B-C50C-407E-A947-70E740481C1C}">
+                          <a14:useLocalDpi xmlns:a14="http://schemas.microsoft.com/office/drawing/2010/main" val="0"/>
+                        </a:ext>
+                      </a:extLst>
+                    </a:blip>
+                    <a:srcRect/>
+                    <a:stretch>
+                      <a:fillRect/>
+                    </a:stretch>
+                  </pic:blipFill>
+                  <pic:spPr bwMode="auto">
+                    <a:xfrm>
+                      <a:off x="0" y="0"/>
+                      <a:ext cx="5334000" cy="4000500"/>
+                    </a:xfrm>
+                    <a:prstGeom prst="rect">
+                      <a:avLst/>
+                    </a:prstGeom>
+                    <a:noFill/>
+                    <a:ln>
+                      <a:noFill/>
+                    </a:ln>
+                  </pic:spPr>
+                </pic:pic>
+              </a:graphicData>
+            </a:graphic>
+          </wp:inline>
+        </w:drawing>
+      </w:r>
+    </w:p>
     <w:p>
       <w:pPr>
         <w:pStyle w:val="30"/>
@@ -10146,7 +10745,6 @@
         <w:rPr>
           <w:rFonts w:hint="eastAsia"/>
         </w:rPr>
-        <w:lastRenderedPageBreak/>
         <w:tab/>
       </w:r>
       <w:r>
@@ -10673,11 +11271,6 @@
       </w:r>
     </w:p>
     <w:p>
-      <w:pPr>
-        <w:rPr>
-          <w:rFonts w:hint="eastAsia"/>
-        </w:rPr>
-      </w:pPr>
       <w:r>
         <w:rPr>
           <w:rFonts w:hint="eastAsia"/>
@@ -10700,7 +11293,28 @@
         <w:rPr>
           <w:rFonts w:hint="eastAsia"/>
         </w:rPr>
-        <w:t>）方法简单说来就是采用时域最小均方误差准则设计一个数字滤波器，原始带噪信号通过此滤波器之后即可得到纯净语音信号的估计值。即，寻找一个维纳滤波器</w:t>
+        <w:t>）方法简单说来就是采用时域最小均方误差准则设计一个数字滤波器，</w:t>
+      </w:r>
+      <w:proofErr w:type="gramStart"/>
+      <w:r>
+        <w:rPr>
+          <w:rFonts w:hint="eastAsia"/>
+        </w:rPr>
+        <w:t>原始带噪信号</w:t>
+      </w:r>
+      <w:proofErr w:type="gramEnd"/>
+      <w:r>
+        <w:rPr>
+          <w:rFonts w:hint="eastAsia"/>
+        </w:rPr>
+        <w:t>通过此滤波器之后即可得到纯净语音信号的估计值。即，</w:t>
+      </w:r>
+      <w:r>
+        <w:rPr>
+          <w:rFonts w:hint="eastAsia"/>
+        </w:rPr>
+        <w:lastRenderedPageBreak/>
+        <w:t>寻找一个维纳滤波器</w:t>
       </w:r>
       <m:oMath>
         <m:r>
@@ -10714,8 +11328,16 @@
         <w:rPr>
           <w:rFonts w:hint="eastAsia"/>
         </w:rPr>
-        <w:t>，使得带噪信号</w:t>
-      </w:r>
+        <w:t>，</w:t>
+      </w:r>
+      <w:proofErr w:type="gramStart"/>
+      <w:r>
+        <w:rPr>
+          <w:rFonts w:hint="eastAsia"/>
+        </w:rPr>
+        <w:t>使得带噪信号</w:t>
+      </w:r>
+      <w:proofErr w:type="gramEnd"/>
       <m:oMath>
         <m:sSub>
           <m:sSubPr>
@@ -10979,11 +11601,6 @@
       </w:r>
     </w:p>
     <w:p>
-      <w:pPr>
-        <w:rPr>
-          <w:rFonts w:hint="eastAsia"/>
-        </w:rPr>
-      </w:pPr>
       <w:r>
         <w:rPr>
           <w:rFonts w:hint="eastAsia"/>
@@ -11132,9 +11749,6 @@
     <w:p>
       <w:pPr>
         <w:jc w:val="center"/>
-        <w:rPr>
-          <w:rFonts w:hint="eastAsia"/>
-        </w:rPr>
       </w:pPr>
       <m:oMathPara>
         <m:oMath>
@@ -11254,11 +11868,6 @@
       </m:oMathPara>
     </w:p>
     <w:p>
-      <w:pPr>
-        <w:rPr>
-          <w:rFonts w:hint="eastAsia"/>
-        </w:rPr>
-      </w:pPr>
       <w:r>
         <w:rPr>
           <w:rFonts w:hint="eastAsia"/>
@@ -11361,9 +11970,6 @@
       <w:pPr>
         <w:ind w:firstLine="420"/>
         <w:jc w:val="left"/>
-        <w:rPr>
-          <w:rFonts w:hint="eastAsia"/>
-        </w:rPr>
       </w:pPr>
       <w:r>
         <w:rPr>
@@ -11811,9 +12417,6 @@
       <w:pPr>
         <w:ind w:firstLine="420"/>
         <w:jc w:val="left"/>
-        <w:rPr>
-          <w:rFonts w:hint="eastAsia"/>
-        </w:rPr>
       </w:pPr>
       <w:r>
         <w:rPr>
@@ -12030,9 +12633,6 @@
       <w:pPr>
         <w:ind w:firstLine="420"/>
         <w:jc w:val="left"/>
-        <w:rPr>
-          <w:rFonts w:hint="eastAsia"/>
-        </w:rPr>
       </w:pPr>
       <w:r>
         <w:rPr>
@@ -12070,7 +12670,15 @@
           <w:rPr>
             <w:rFonts w:ascii="Cambria Math" w:hAnsi="Cambria Math"/>
           </w:rPr>
-          <m:t>=(</m:t>
+          <m:t>=</m:t>
+        </m:r>
+        <w:bookmarkStart w:id="48" w:name="OLE_LINK49"/>
+        <w:bookmarkStart w:id="49" w:name="OLE_LINK50"/>
+        <m:r>
+          <w:rPr>
+            <w:rFonts w:ascii="Cambria Math" w:hAnsi="Cambria Math"/>
+          </w:rPr>
+          <m:t>(</m:t>
         </m:r>
         <m:sSubSup>
           <m:sSubSupPr>
@@ -12383,9 +12991,6 @@
       <w:pPr>
         <w:ind w:firstLine="420"/>
         <w:jc w:val="left"/>
-        <w:rPr>
-          <w:rFonts w:hint="eastAsia"/>
-        </w:rPr>
       </w:pPr>
       <w:r>
         <w:rPr>
@@ -12427,12 +13032,11 @@
         </m:r>
       </m:oMath>
     </w:p>
+    <w:bookmarkEnd w:id="48"/>
+    <w:bookmarkEnd w:id="49"/>
     <w:p>
       <w:pPr>
         <w:jc w:val="left"/>
-        <w:rPr>
-          <w:rFonts w:hint="eastAsia"/>
-        </w:rPr>
       </w:pPr>
       <w:r>
         <w:rPr>
@@ -12531,8 +13135,7633 @@
         </w:rPr>
         <w:t>，</w:t>
       </w:r>
-      <w:bookmarkStart w:id="48" w:name="_GoBack"/>
-      <w:bookmarkEnd w:id="48"/>
+      <w:r>
+        <w:rPr>
+          <w:rFonts w:hint="eastAsia"/>
+        </w:rPr>
+        <w:t>于是有：</w:t>
+      </w:r>
+    </w:p>
+    <w:p>
+      <w:pPr>
+        <w:ind w:firstLine="420"/>
+        <w:jc w:val="left"/>
+      </w:pPr>
+      <m:oMathPara>
+        <m:oMath>
+          <m:d>
+            <m:dPr>
+              <m:ctrlPr>
+                <w:rPr>
+                  <w:rFonts w:ascii="Cambria Math" w:hAnsi="Cambria Math"/>
+                  <w:i/>
+                </w:rPr>
+              </m:ctrlPr>
+            </m:dPr>
+            <m:e>
+              <m:sSubSup>
+                <m:sSubSupPr>
+                  <m:ctrlPr>
+                    <w:rPr>
+                      <w:rFonts w:ascii="Cambria Math" w:hAnsi="Cambria Math"/>
+                    </w:rPr>
+                  </m:ctrlPr>
+                </m:sSubSupPr>
+                <m:e>
+                  <m:r>
+                    <w:rPr>
+                      <w:rFonts w:ascii="Cambria Math" w:hAnsi="Cambria Math"/>
+                    </w:rPr>
+                    <m:t>G</m:t>
+                  </m:r>
+                </m:e>
+                <m:sub>
+                  <m:r>
+                    <w:rPr>
+                      <w:rFonts w:ascii="Cambria Math" w:hAnsi="Cambria Math"/>
+                    </w:rPr>
+                    <m:t>k</m:t>
+                  </m:r>
+                </m:sub>
+                <m:sup>
+                  <m:r>
+                    <w:rPr>
+                      <w:rFonts w:ascii="Cambria Math" w:hAnsi="Cambria Math"/>
+                    </w:rPr>
+                    <m:t>2</m:t>
+                  </m:r>
+                </m:sup>
+              </m:sSubSup>
+              <m:r>
+                <w:rPr>
+                  <w:rFonts w:ascii="Cambria Math" w:hAnsi="Cambria Math"/>
+                </w:rPr>
+                <m:t>-2</m:t>
+              </m:r>
+              <m:sSub>
+                <m:sSubPr>
+                  <m:ctrlPr>
+                    <w:rPr>
+                      <w:rFonts w:ascii="Cambria Math" w:hAnsi="Cambria Math"/>
+                    </w:rPr>
+                  </m:ctrlPr>
+                </m:sSubPr>
+                <m:e>
+                  <m:r>
+                    <w:rPr>
+                      <w:rFonts w:ascii="Cambria Math" w:hAnsi="Cambria Math"/>
+                    </w:rPr>
+                    <m:t>G</m:t>
+                  </m:r>
+                </m:e>
+                <m:sub>
+                  <m:r>
+                    <w:rPr>
+                      <w:rFonts w:ascii="Cambria Math" w:hAnsi="Cambria Math"/>
+                    </w:rPr>
+                    <m:t>k</m:t>
+                  </m:r>
+                </m:sub>
+              </m:sSub>
+              <m:r>
+                <w:rPr>
+                  <w:rFonts w:ascii="Cambria Math" w:hAnsi="Cambria Math"/>
+                </w:rPr>
+                <m:t>+1</m:t>
+              </m:r>
+            </m:e>
+          </m:d>
+          <m:r>
+            <w:rPr>
+              <w:rFonts w:ascii="Cambria Math" w:hAnsi="Cambria Math"/>
+            </w:rPr>
+            <m:t>E</m:t>
+          </m:r>
+          <m:d>
+            <m:dPr>
+              <m:ctrlPr>
+                <w:rPr>
+                  <w:rFonts w:ascii="Cambria Math" w:hAnsi="Cambria Math"/>
+                  <w:i/>
+                </w:rPr>
+              </m:ctrlPr>
+            </m:dPr>
+            <m:e>
+              <m:sSubSup>
+                <m:sSubSupPr>
+                  <m:ctrlPr>
+                    <w:rPr>
+                      <w:rFonts w:ascii="Cambria Math" w:hAnsi="Cambria Math"/>
+                    </w:rPr>
+                  </m:ctrlPr>
+                </m:sSubSupPr>
+                <m:e>
+                  <m:r>
+                    <w:rPr>
+                      <w:rFonts w:ascii="Cambria Math" w:hAnsi="Cambria Math"/>
+                    </w:rPr>
+                    <m:t>X</m:t>
+                  </m:r>
+                </m:e>
+                <m:sub>
+                  <m:r>
+                    <w:rPr>
+                      <w:rFonts w:ascii="Cambria Math" w:hAnsi="Cambria Math"/>
+                    </w:rPr>
+                    <m:t>k</m:t>
+                  </m:r>
+                </m:sub>
+                <m:sup>
+                  <m:r>
+                    <w:rPr>
+                      <w:rFonts w:ascii="Cambria Math" w:hAnsi="Cambria Math"/>
+                    </w:rPr>
+                    <m:t>2</m:t>
+                  </m:r>
+                </m:sup>
+              </m:sSubSup>
+            </m:e>
+          </m:d>
+          <m:r>
+            <w:rPr>
+              <w:rFonts w:ascii="Cambria Math" w:hAnsi="Cambria Math"/>
+            </w:rPr>
+            <m:t>+</m:t>
+          </m:r>
+          <m:sSubSup>
+            <m:sSubSupPr>
+              <m:ctrlPr>
+                <w:rPr>
+                  <w:rFonts w:ascii="Cambria Math" w:hAnsi="Cambria Math"/>
+                </w:rPr>
+              </m:ctrlPr>
+            </m:sSubSupPr>
+            <m:e>
+              <m:r>
+                <w:rPr>
+                  <w:rFonts w:ascii="Cambria Math" w:hAnsi="Cambria Math"/>
+                </w:rPr>
+                <m:t>G</m:t>
+              </m:r>
+            </m:e>
+            <m:sub>
+              <m:r>
+                <w:rPr>
+                  <w:rFonts w:ascii="Cambria Math" w:hAnsi="Cambria Math"/>
+                </w:rPr>
+                <m:t>k</m:t>
+              </m:r>
+            </m:sub>
+            <m:sup>
+              <m:r>
+                <w:rPr>
+                  <w:rFonts w:ascii="Cambria Math" w:hAnsi="Cambria Math"/>
+                </w:rPr>
+                <m:t>2</m:t>
+              </m:r>
+            </m:sup>
+          </m:sSubSup>
+          <m:r>
+            <w:rPr>
+              <w:rFonts w:ascii="Cambria Math" w:hAnsi="Cambria Math"/>
+            </w:rPr>
+            <m:t>E</m:t>
+          </m:r>
+          <m:d>
+            <m:dPr>
+              <m:ctrlPr>
+                <w:rPr>
+                  <w:rFonts w:ascii="Cambria Math" w:hAnsi="Cambria Math"/>
+                  <w:i/>
+                </w:rPr>
+              </m:ctrlPr>
+            </m:dPr>
+            <m:e>
+              <m:sSubSup>
+                <m:sSubSupPr>
+                  <m:ctrlPr>
+                    <w:rPr>
+                      <w:rFonts w:ascii="Cambria Math" w:hAnsi="Cambria Math"/>
+                    </w:rPr>
+                  </m:ctrlPr>
+                </m:sSubSupPr>
+                <m:e>
+                  <m:r>
+                    <w:rPr>
+                      <w:rFonts w:ascii="Cambria Math" w:hAnsi="Cambria Math"/>
+                    </w:rPr>
+                    <m:t>D</m:t>
+                  </m:r>
+                </m:e>
+                <m:sub>
+                  <m:r>
+                    <w:rPr>
+                      <w:rFonts w:ascii="Cambria Math" w:hAnsi="Cambria Math"/>
+                    </w:rPr>
+                    <m:t>k</m:t>
+                  </m:r>
+                </m:sub>
+                <m:sup>
+                  <m:r>
+                    <w:rPr>
+                      <w:rFonts w:ascii="Cambria Math" w:hAnsi="Cambria Math"/>
+                    </w:rPr>
+                    <m:t>2</m:t>
+                  </m:r>
+                </m:sup>
+              </m:sSubSup>
+            </m:e>
+          </m:d>
+          <m:r>
+            <w:rPr>
+              <w:rFonts w:ascii="Cambria Math" w:hAnsi="Cambria Math"/>
+            </w:rPr>
+            <m:t>=</m:t>
+          </m:r>
+          <m:r>
+            <m:rPr>
+              <m:sty m:val="p"/>
+            </m:rPr>
+            <w:rPr>
+              <w:rFonts w:ascii="Cambria Math" w:hAnsi="Cambria Math"/>
+            </w:rPr>
+            <m:t>0</m:t>
+          </m:r>
+        </m:oMath>
+      </m:oMathPara>
+    </w:p>
+    <w:p>
+      <w:pPr>
+        <w:jc w:val="left"/>
+      </w:pPr>
+      <w:r>
+        <w:rPr>
+          <w:rFonts w:hint="eastAsia"/>
+        </w:rPr>
+        <w:t>解此一元二次方程可得维纳滤波器的幅值增益函数：</w:t>
+      </w:r>
+    </w:p>
+    <w:bookmarkStart w:id="50" w:name="OLE_LINK51"/>
+    <w:bookmarkStart w:id="51" w:name="OLE_LINK52"/>
+    <w:p>
+      <w:pPr>
+        <w:jc w:val="center"/>
+      </w:pPr>
+      <m:oMathPara>
+        <m:oMath>
+          <m:sSub>
+            <m:sSubPr>
+              <m:ctrlPr>
+                <w:rPr>
+                  <w:rFonts w:ascii="Cambria Math" w:hAnsi="Cambria Math"/>
+                </w:rPr>
+              </m:ctrlPr>
+            </m:sSubPr>
+            <m:e>
+              <m:r>
+                <w:rPr>
+                  <w:rFonts w:ascii="Cambria Math" w:hAnsi="Cambria Math"/>
+                </w:rPr>
+                <m:t>G</m:t>
+              </m:r>
+            </m:e>
+            <m:sub>
+              <m:r>
+                <w:rPr>
+                  <w:rFonts w:ascii="Cambria Math" w:hAnsi="Cambria Math"/>
+                </w:rPr>
+                <m:t>k</m:t>
+              </m:r>
+            </m:sub>
+          </m:sSub>
+          <m:r>
+            <w:rPr>
+              <w:rFonts w:ascii="Cambria Math" w:hAnsi="Cambria Math"/>
+            </w:rPr>
+            <m:t>=</m:t>
+          </m:r>
+          <w:bookmarkEnd w:id="50"/>
+          <w:bookmarkEnd w:id="51"/>
+          <m:f>
+            <m:fPr>
+              <m:ctrlPr>
+                <w:rPr>
+                  <w:rFonts w:ascii="Cambria Math" w:hAnsi="Cambria Math"/>
+                </w:rPr>
+              </m:ctrlPr>
+            </m:fPr>
+            <m:num>
+              <m:r>
+                <w:rPr>
+                  <w:rFonts w:ascii="Cambria Math" w:hAnsi="Cambria Math"/>
+                </w:rPr>
+                <m:t>E(</m:t>
+              </m:r>
+              <m:sSubSup>
+                <m:sSubSupPr>
+                  <m:ctrlPr>
+                    <w:rPr>
+                      <w:rFonts w:ascii="Cambria Math" w:hAnsi="Cambria Math"/>
+                    </w:rPr>
+                  </m:ctrlPr>
+                </m:sSubSupPr>
+                <m:e>
+                  <m:r>
+                    <w:rPr>
+                      <w:rFonts w:ascii="Cambria Math" w:hAnsi="Cambria Math"/>
+                    </w:rPr>
+                    <m:t>X</m:t>
+                  </m:r>
+                </m:e>
+                <m:sub>
+                  <m:r>
+                    <w:rPr>
+                      <w:rFonts w:ascii="Cambria Math" w:hAnsi="Cambria Math"/>
+                    </w:rPr>
+                    <m:t>k</m:t>
+                  </m:r>
+                </m:sub>
+                <m:sup>
+                  <m:r>
+                    <w:rPr>
+                      <w:rFonts w:ascii="Cambria Math" w:hAnsi="Cambria Math"/>
+                    </w:rPr>
+                    <m:t>2</m:t>
+                  </m:r>
+                </m:sup>
+              </m:sSubSup>
+              <m:r>
+                <w:rPr>
+                  <w:rFonts w:ascii="Cambria Math" w:hAnsi="Cambria Math"/>
+                </w:rPr>
+                <m:t>)</m:t>
+              </m:r>
+            </m:num>
+            <m:den>
+              <m:r>
+                <w:rPr>
+                  <w:rFonts w:ascii="Cambria Math" w:hAnsi="Cambria Math"/>
+                </w:rPr>
+                <m:t>E(</m:t>
+              </m:r>
+              <m:sSubSup>
+                <m:sSubSupPr>
+                  <m:ctrlPr>
+                    <w:rPr>
+                      <w:rFonts w:ascii="Cambria Math" w:hAnsi="Cambria Math"/>
+                    </w:rPr>
+                  </m:ctrlPr>
+                </m:sSubSupPr>
+                <m:e>
+                  <m:r>
+                    <w:rPr>
+                      <w:rFonts w:ascii="Cambria Math" w:hAnsi="Cambria Math"/>
+                    </w:rPr>
+                    <m:t>X</m:t>
+                  </m:r>
+                </m:e>
+                <m:sub>
+                  <m:r>
+                    <w:rPr>
+                      <w:rFonts w:ascii="Cambria Math" w:hAnsi="Cambria Math"/>
+                    </w:rPr>
+                    <m:t>k</m:t>
+                  </m:r>
+                </m:sub>
+                <m:sup>
+                  <m:r>
+                    <w:rPr>
+                      <w:rFonts w:ascii="Cambria Math" w:hAnsi="Cambria Math"/>
+                    </w:rPr>
+                    <m:t>2</m:t>
+                  </m:r>
+                </m:sup>
+              </m:sSubSup>
+              <m:r>
+                <w:rPr>
+                  <w:rFonts w:ascii="Cambria Math" w:hAnsi="Cambria Math"/>
+                </w:rPr>
+                <m:t>)+E(</m:t>
+              </m:r>
+              <m:sSubSup>
+                <m:sSubSupPr>
+                  <m:ctrlPr>
+                    <w:rPr>
+                      <w:rFonts w:ascii="Cambria Math" w:hAnsi="Cambria Math"/>
+                    </w:rPr>
+                  </m:ctrlPr>
+                </m:sSubSupPr>
+                <m:e>
+                  <m:r>
+                    <w:rPr>
+                      <w:rFonts w:ascii="Cambria Math" w:hAnsi="Cambria Math"/>
+                    </w:rPr>
+                    <m:t>D</m:t>
+                  </m:r>
+                </m:e>
+                <m:sub>
+                  <m:r>
+                    <w:rPr>
+                      <w:rFonts w:ascii="Cambria Math" w:hAnsi="Cambria Math"/>
+                    </w:rPr>
+                    <m:t>k</m:t>
+                  </m:r>
+                </m:sub>
+                <m:sup>
+                  <m:r>
+                    <w:rPr>
+                      <w:rFonts w:ascii="Cambria Math" w:hAnsi="Cambria Math"/>
+                    </w:rPr>
+                    <m:t>2</m:t>
+                  </m:r>
+                </m:sup>
+              </m:sSubSup>
+              <m:r>
+                <w:rPr>
+                  <w:rFonts w:ascii="Cambria Math" w:hAnsi="Cambria Math"/>
+                </w:rPr>
+                <m:t>)</m:t>
+              </m:r>
+            </m:den>
+          </m:f>
+        </m:oMath>
+      </m:oMathPara>
+    </w:p>
+    <w:p>
+      <w:r>
+        <w:rPr>
+          <w:rFonts w:hint="eastAsia"/>
+        </w:rPr>
+        <w:t>令</w:t>
+      </w:r>
+      <m:oMath>
+        <m:sSub>
+          <m:sSubPr>
+            <m:ctrlPr>
+              <w:rPr>
+                <w:rFonts w:ascii="Cambria Math" w:hAnsi="Cambria Math"/>
+              </w:rPr>
+            </m:ctrlPr>
+          </m:sSubPr>
+          <m:e>
+            <m:r>
+              <w:rPr>
+                <w:rFonts w:ascii="Cambria Math" w:hAnsi="Cambria Math"/>
+              </w:rPr>
+              <m:t>P</m:t>
+            </m:r>
+          </m:e>
+          <m:sub>
+            <m:r>
+              <w:rPr>
+                <w:rFonts w:ascii="Cambria Math" w:hAnsi="Cambria Math"/>
+              </w:rPr>
+              <m:t>x</m:t>
+            </m:r>
+          </m:sub>
+        </m:sSub>
+        <m:r>
+          <w:rPr>
+            <w:rFonts w:ascii="Cambria Math" w:hAnsi="Cambria Math"/>
+          </w:rPr>
+          <m:t>(k)</m:t>
+        </m:r>
+      </m:oMath>
+      <w:r>
+        <w:rPr>
+          <w:rFonts w:hint="eastAsia"/>
+        </w:rPr>
+        <w:t>和</w:t>
+      </w:r>
+      <m:oMath>
+        <m:sSub>
+          <m:sSubPr>
+            <m:ctrlPr>
+              <w:rPr>
+                <w:rFonts w:ascii="Cambria Math" w:hAnsi="Cambria Math"/>
+              </w:rPr>
+            </m:ctrlPr>
+          </m:sSubPr>
+          <m:e>
+            <m:r>
+              <w:rPr>
+                <w:rFonts w:ascii="Cambria Math" w:hAnsi="Cambria Math"/>
+              </w:rPr>
+              <m:t>λ</m:t>
+            </m:r>
+          </m:e>
+          <m:sub>
+            <m:r>
+              <w:rPr>
+                <w:rFonts w:ascii="Cambria Math" w:hAnsi="Cambria Math"/>
+              </w:rPr>
+              <m:t>d</m:t>
+            </m:r>
+          </m:sub>
+        </m:sSub>
+        <m:r>
+          <w:rPr>
+            <w:rFonts w:ascii="Cambria Math" w:hAnsi="Cambria Math"/>
+          </w:rPr>
+          <m:t>(k)</m:t>
+        </m:r>
+      </m:oMath>
+      <w:r>
+        <w:rPr>
+          <w:rFonts w:hint="eastAsia"/>
+        </w:rPr>
+        <w:t>分别为语音和噪声的功率谱密度，则有：</w:t>
+      </w:r>
+    </w:p>
+    <w:p>
+      <w:pPr>
+        <w:jc w:val="center"/>
+      </w:pPr>
+      <m:oMathPara>
+        <m:oMath>
+          <m:sSub>
+            <m:sSubPr>
+              <m:ctrlPr>
+                <w:rPr>
+                  <w:rFonts w:ascii="Cambria Math" w:hAnsi="Cambria Math"/>
+                </w:rPr>
+              </m:ctrlPr>
+            </m:sSubPr>
+            <m:e>
+              <m:r>
+                <w:rPr>
+                  <w:rFonts w:ascii="Cambria Math" w:hAnsi="Cambria Math"/>
+                </w:rPr>
+                <m:t>G</m:t>
+              </m:r>
+            </m:e>
+            <m:sub>
+              <m:r>
+                <w:rPr>
+                  <w:rFonts w:ascii="Cambria Math" w:hAnsi="Cambria Math"/>
+                </w:rPr>
+                <m:t>k</m:t>
+              </m:r>
+            </m:sub>
+          </m:sSub>
+          <m:r>
+            <w:rPr>
+              <w:rFonts w:ascii="Cambria Math" w:hAnsi="Cambria Math"/>
+            </w:rPr>
+            <m:t>=</m:t>
+          </m:r>
+          <m:f>
+            <m:fPr>
+              <m:ctrlPr>
+                <w:rPr>
+                  <w:rFonts w:ascii="Cambria Math" w:hAnsi="Cambria Math"/>
+                </w:rPr>
+              </m:ctrlPr>
+            </m:fPr>
+            <m:num>
+              <m:sSub>
+                <m:sSubPr>
+                  <m:ctrlPr>
+                    <w:rPr>
+                      <w:rFonts w:ascii="Cambria Math" w:hAnsi="Cambria Math"/>
+                    </w:rPr>
+                  </m:ctrlPr>
+                </m:sSubPr>
+                <m:e>
+                  <m:r>
+                    <w:rPr>
+                      <w:rFonts w:ascii="Cambria Math" w:hAnsi="Cambria Math"/>
+                    </w:rPr>
+                    <m:t>P</m:t>
+                  </m:r>
+                </m:e>
+                <m:sub>
+                  <m:r>
+                    <w:rPr>
+                      <w:rFonts w:ascii="Cambria Math" w:hAnsi="Cambria Math"/>
+                    </w:rPr>
+                    <m:t>x</m:t>
+                  </m:r>
+                </m:sub>
+              </m:sSub>
+              <m:r>
+                <w:rPr>
+                  <w:rFonts w:ascii="Cambria Math" w:hAnsi="Cambria Math"/>
+                </w:rPr>
+                <m:t>(k)</m:t>
+              </m:r>
+            </m:num>
+            <m:den>
+              <m:sSub>
+                <m:sSubPr>
+                  <m:ctrlPr>
+                    <w:rPr>
+                      <w:rFonts w:ascii="Cambria Math" w:hAnsi="Cambria Math"/>
+                    </w:rPr>
+                  </m:ctrlPr>
+                </m:sSubPr>
+                <m:e>
+                  <m:r>
+                    <w:rPr>
+                      <w:rFonts w:ascii="Cambria Math" w:hAnsi="Cambria Math"/>
+                    </w:rPr>
+                    <m:t>P</m:t>
+                  </m:r>
+                </m:e>
+                <m:sub>
+                  <m:r>
+                    <w:rPr>
+                      <w:rFonts w:ascii="Cambria Math" w:hAnsi="Cambria Math"/>
+                    </w:rPr>
+                    <m:t>x</m:t>
+                  </m:r>
+                </m:sub>
+              </m:sSub>
+              <m:r>
+                <w:rPr>
+                  <w:rFonts w:ascii="Cambria Math" w:hAnsi="Cambria Math"/>
+                </w:rPr>
+                <m:t>(k)+</m:t>
+              </m:r>
+              <m:sSub>
+                <m:sSubPr>
+                  <m:ctrlPr>
+                    <w:rPr>
+                      <w:rFonts w:ascii="Cambria Math" w:hAnsi="Cambria Math"/>
+                    </w:rPr>
+                  </m:ctrlPr>
+                </m:sSubPr>
+                <m:e>
+                  <m:r>
+                    <w:rPr>
+                      <w:rFonts w:ascii="Cambria Math" w:hAnsi="Cambria Math"/>
+                    </w:rPr>
+                    <m:t>λ</m:t>
+                  </m:r>
+                </m:e>
+                <m:sub>
+                  <m:r>
+                    <w:rPr>
+                      <w:rFonts w:ascii="Cambria Math" w:hAnsi="Cambria Math"/>
+                    </w:rPr>
+                    <m:t>d</m:t>
+                  </m:r>
+                </m:sub>
+              </m:sSub>
+              <m:r>
+                <w:rPr>
+                  <w:rFonts w:ascii="Cambria Math" w:hAnsi="Cambria Math"/>
+                </w:rPr>
+                <m:t>(k)</m:t>
+              </m:r>
+            </m:den>
+          </m:f>
+        </m:oMath>
+      </m:oMathPara>
+    </w:p>
+    <w:p>
+      <w:r>
+        <w:rPr>
+          <w:rFonts w:hint="eastAsia"/>
+        </w:rPr>
+        <w:t>由于语音仅仅短时平稳，所以我们无法得到具体的功率谱，基于此，将上面的幅值增益函数改写为：</w:t>
+      </w:r>
+    </w:p>
+    <w:bookmarkStart w:id="52" w:name="OLE_LINK53"/>
+    <w:bookmarkStart w:id="53" w:name="OLE_LINK54"/>
+    <w:p>
+      <w:pPr>
+        <w:jc w:val="center"/>
+      </w:pPr>
+      <m:oMathPara>
+        <m:oMath>
+          <m:sSub>
+            <m:sSubPr>
+              <m:ctrlPr>
+                <w:rPr>
+                  <w:rFonts w:ascii="Cambria Math" w:hAnsi="Cambria Math"/>
+                </w:rPr>
+              </m:ctrlPr>
+            </m:sSubPr>
+            <m:e>
+              <m:r>
+                <w:rPr>
+                  <w:rFonts w:ascii="Cambria Math" w:hAnsi="Cambria Math"/>
+                </w:rPr>
+                <m:t>G</m:t>
+              </m:r>
+            </m:e>
+            <m:sub>
+              <m:r>
+                <w:rPr>
+                  <w:rFonts w:ascii="Cambria Math" w:hAnsi="Cambria Math"/>
+                </w:rPr>
+                <m:t>k</m:t>
+              </m:r>
+            </m:sub>
+          </m:sSub>
+          <m:r>
+            <w:rPr>
+              <w:rFonts w:ascii="Cambria Math" w:hAnsi="Cambria Math"/>
+            </w:rPr>
+            <m:t>=</m:t>
+          </m:r>
+          <w:bookmarkEnd w:id="52"/>
+          <w:bookmarkEnd w:id="53"/>
+          <m:f>
+            <m:fPr>
+              <m:ctrlPr>
+                <w:rPr>
+                  <w:rFonts w:ascii="Cambria Math" w:hAnsi="Cambria Math"/>
+                </w:rPr>
+              </m:ctrlPr>
+            </m:fPr>
+            <m:num>
+              <w:bookmarkStart w:id="54" w:name="OLE_LINK55"/>
+              <w:bookmarkStart w:id="55" w:name="OLE_LINK56"/>
+              <m:r>
+                <w:rPr>
+                  <w:rFonts w:ascii="Cambria Math" w:hAnsi="Cambria Math"/>
+                </w:rPr>
+                <m:t>E[|</m:t>
+              </m:r>
+              <m:sSub>
+                <m:sSubPr>
+                  <m:ctrlPr>
+                    <w:rPr>
+                      <w:rFonts w:ascii="Cambria Math" w:hAnsi="Cambria Math"/>
+                    </w:rPr>
+                  </m:ctrlPr>
+                </m:sSubPr>
+                <m:e>
+                  <m:r>
+                    <w:rPr>
+                      <w:rFonts w:ascii="Cambria Math" w:hAnsi="Cambria Math"/>
+                    </w:rPr>
+                    <m:t>X</m:t>
+                  </m:r>
+                </m:e>
+                <m:sub>
+                  <m:r>
+                    <w:rPr>
+                      <w:rFonts w:ascii="Cambria Math" w:hAnsi="Cambria Math"/>
+                    </w:rPr>
+                    <m:t>k</m:t>
+                  </m:r>
+                </m:sub>
+              </m:sSub>
+              <m:sSup>
+                <m:sSupPr>
+                  <m:ctrlPr>
+                    <w:rPr>
+                      <w:rFonts w:ascii="Cambria Math" w:hAnsi="Cambria Math"/>
+                    </w:rPr>
+                  </m:ctrlPr>
+                </m:sSupPr>
+                <m:e>
+                  <m:r>
+                    <w:rPr>
+                      <w:rFonts w:ascii="Cambria Math" w:hAnsi="Cambria Math"/>
+                    </w:rPr>
+                    <m:t>|</m:t>
+                  </m:r>
+                </m:e>
+                <m:sup>
+                  <m:r>
+                    <w:rPr>
+                      <w:rFonts w:ascii="Cambria Math" w:hAnsi="Cambria Math"/>
+                    </w:rPr>
+                    <m:t>2</m:t>
+                  </m:r>
+                </m:sup>
+              </m:sSup>
+              <m:r>
+                <w:rPr>
+                  <w:rFonts w:ascii="Cambria Math" w:hAnsi="Cambria Math"/>
+                </w:rPr>
+                <m:t>]</m:t>
+              </m:r>
+              <w:bookmarkEnd w:id="54"/>
+              <w:bookmarkEnd w:id="55"/>
+            </m:num>
+            <m:den>
+              <m:r>
+                <w:rPr>
+                  <w:rFonts w:ascii="Cambria Math" w:hAnsi="Cambria Math"/>
+                </w:rPr>
+                <m:t>E[|</m:t>
+              </m:r>
+              <m:sSub>
+                <m:sSubPr>
+                  <m:ctrlPr>
+                    <w:rPr>
+                      <w:rFonts w:ascii="Cambria Math" w:hAnsi="Cambria Math"/>
+                    </w:rPr>
+                  </m:ctrlPr>
+                </m:sSubPr>
+                <m:e>
+                  <m:r>
+                    <w:rPr>
+                      <w:rFonts w:ascii="Cambria Math" w:hAnsi="Cambria Math"/>
+                    </w:rPr>
+                    <m:t>X</m:t>
+                  </m:r>
+                </m:e>
+                <m:sub>
+                  <m:r>
+                    <w:rPr>
+                      <w:rFonts w:ascii="Cambria Math" w:hAnsi="Cambria Math"/>
+                    </w:rPr>
+                    <m:t>k</m:t>
+                  </m:r>
+                </m:sub>
+              </m:sSub>
+              <m:sSup>
+                <m:sSupPr>
+                  <m:ctrlPr>
+                    <w:rPr>
+                      <w:rFonts w:ascii="Cambria Math" w:hAnsi="Cambria Math"/>
+                    </w:rPr>
+                  </m:ctrlPr>
+                </m:sSupPr>
+                <m:e>
+                  <m:r>
+                    <w:rPr>
+                      <w:rFonts w:ascii="Cambria Math" w:hAnsi="Cambria Math"/>
+                    </w:rPr>
+                    <m:t>|</m:t>
+                  </m:r>
+                </m:e>
+                <m:sup>
+                  <m:r>
+                    <w:rPr>
+                      <w:rFonts w:ascii="Cambria Math" w:hAnsi="Cambria Math"/>
+                    </w:rPr>
+                    <m:t>2</m:t>
+                  </m:r>
+                </m:sup>
+              </m:sSup>
+              <m:r>
+                <w:rPr>
+                  <w:rFonts w:ascii="Cambria Math" w:hAnsi="Cambria Math"/>
+                </w:rPr>
+                <m:t>]+</m:t>
+              </m:r>
+              <m:sSub>
+                <m:sSubPr>
+                  <m:ctrlPr>
+                    <w:rPr>
+                      <w:rFonts w:ascii="Cambria Math" w:hAnsi="Cambria Math"/>
+                    </w:rPr>
+                  </m:ctrlPr>
+                </m:sSubPr>
+                <m:e>
+                  <m:r>
+                    <w:rPr>
+                      <w:rFonts w:ascii="Cambria Math" w:hAnsi="Cambria Math"/>
+                    </w:rPr>
+                    <m:t>λ</m:t>
+                  </m:r>
+                </m:e>
+                <m:sub>
+                  <m:r>
+                    <w:rPr>
+                      <w:rFonts w:ascii="Cambria Math" w:hAnsi="Cambria Math"/>
+                    </w:rPr>
+                    <m:t>d</m:t>
+                  </m:r>
+                </m:sub>
+              </m:sSub>
+              <m:r>
+                <w:rPr>
+                  <w:rFonts w:ascii="Cambria Math" w:hAnsi="Cambria Math"/>
+                </w:rPr>
+                <m:t>(k)</m:t>
+              </m:r>
+            </m:den>
+          </m:f>
+        </m:oMath>
+      </m:oMathPara>
+    </w:p>
+    <w:p>
+      <w:r>
+        <w:rPr>
+          <w:rFonts w:hint="eastAsia"/>
+        </w:rPr>
+        <w:tab/>
+      </w:r>
+      <w:r>
+        <w:rPr>
+          <w:rFonts w:hint="eastAsia"/>
+        </w:rPr>
+        <w:t>定义先验信噪比</w:t>
+      </w:r>
+      <m:oMath>
+        <m:sSub>
+          <m:sSubPr>
+            <m:ctrlPr>
+              <w:rPr>
+                <w:rFonts w:ascii="Cambria Math" w:hAnsi="Cambria Math"/>
+              </w:rPr>
+            </m:ctrlPr>
+          </m:sSubPr>
+          <m:e>
+            <m:r>
+              <w:rPr>
+                <w:rFonts w:ascii="Cambria Math" w:hAnsi="Cambria Math"/>
+              </w:rPr>
+              <m:t>ξ</m:t>
+            </m:r>
+          </m:e>
+          <m:sub>
+            <m:r>
+              <w:rPr>
+                <w:rFonts w:ascii="Cambria Math" w:hAnsi="Cambria Math"/>
+              </w:rPr>
+              <m:t>k</m:t>
+            </m:r>
+          </m:sub>
+        </m:sSub>
+        <m:r>
+          <w:rPr>
+            <w:rFonts w:ascii="Cambria Math" w:hAnsi="Cambria Math"/>
+          </w:rPr>
+          <m:t>=</m:t>
+        </m:r>
+        <m:f>
+          <m:fPr>
+            <m:ctrlPr>
+              <w:rPr>
+                <w:rFonts w:ascii="Cambria Math" w:hAnsi="Cambria Math"/>
+              </w:rPr>
+            </m:ctrlPr>
+          </m:fPr>
+          <m:num>
+            <m:r>
+              <w:rPr>
+                <w:rFonts w:ascii="Cambria Math" w:hAnsi="Cambria Math"/>
+              </w:rPr>
+              <m:t>E[|</m:t>
+            </m:r>
+            <m:sSub>
+              <m:sSubPr>
+                <m:ctrlPr>
+                  <w:rPr>
+                    <w:rFonts w:ascii="Cambria Math" w:hAnsi="Cambria Math"/>
+                  </w:rPr>
+                </m:ctrlPr>
+              </m:sSubPr>
+              <m:e>
+                <m:r>
+                  <w:rPr>
+                    <w:rFonts w:ascii="Cambria Math" w:hAnsi="Cambria Math"/>
+                  </w:rPr>
+                  <m:t>X</m:t>
+                </m:r>
+              </m:e>
+              <m:sub>
+                <m:r>
+                  <w:rPr>
+                    <w:rFonts w:ascii="Cambria Math" w:hAnsi="Cambria Math"/>
+                  </w:rPr>
+                  <m:t>k</m:t>
+                </m:r>
+              </m:sub>
+            </m:sSub>
+            <m:sSup>
+              <m:sSupPr>
+                <m:ctrlPr>
+                  <w:rPr>
+                    <w:rFonts w:ascii="Cambria Math" w:hAnsi="Cambria Math"/>
+                  </w:rPr>
+                </m:ctrlPr>
+              </m:sSupPr>
+              <m:e>
+                <m:r>
+                  <w:rPr>
+                    <w:rFonts w:ascii="Cambria Math" w:hAnsi="Cambria Math"/>
+                  </w:rPr>
+                  <m:t>|</m:t>
+                </m:r>
+              </m:e>
+              <m:sup>
+                <m:r>
+                  <w:rPr>
+                    <w:rFonts w:ascii="Cambria Math" w:hAnsi="Cambria Math"/>
+                  </w:rPr>
+                  <m:t>2</m:t>
+                </m:r>
+              </m:sup>
+            </m:sSup>
+            <m:r>
+              <w:rPr>
+                <w:rFonts w:ascii="Cambria Math" w:hAnsi="Cambria Math"/>
+              </w:rPr>
+              <m:t>]</m:t>
+            </m:r>
+          </m:num>
+          <m:den>
+            <m:sSub>
+              <m:sSubPr>
+                <m:ctrlPr>
+                  <w:rPr>
+                    <w:rFonts w:ascii="Cambria Math" w:hAnsi="Cambria Math"/>
+                  </w:rPr>
+                </m:ctrlPr>
+              </m:sSubPr>
+              <m:e>
+                <m:r>
+                  <w:rPr>
+                    <w:rFonts w:ascii="Cambria Math" w:hAnsi="Cambria Math"/>
+                  </w:rPr>
+                  <m:t>λ</m:t>
+                </m:r>
+              </m:e>
+              <m:sub>
+                <m:r>
+                  <w:rPr>
+                    <w:rFonts w:ascii="Cambria Math" w:hAnsi="Cambria Math"/>
+                  </w:rPr>
+                  <m:t>d</m:t>
+                </m:r>
+              </m:sub>
+            </m:sSub>
+            <m:r>
+              <w:rPr>
+                <w:rFonts w:ascii="Cambria Math" w:hAnsi="Cambria Math"/>
+              </w:rPr>
+              <m:t>(k)</m:t>
+            </m:r>
+          </m:den>
+        </m:f>
+      </m:oMath>
+      <w:r>
+        <w:rPr>
+          <w:rFonts w:hint="eastAsia"/>
+        </w:rPr>
+        <w:t>，则：</w:t>
+      </w:r>
+    </w:p>
+    <w:bookmarkStart w:id="56" w:name="OLE_LINK59"/>
+    <w:bookmarkStart w:id="57" w:name="OLE_LINK60"/>
+    <w:bookmarkStart w:id="58" w:name="OLE_LINK61"/>
+    <w:p>
+      <w:pPr>
+        <w:jc w:val="center"/>
+      </w:pPr>
+      <m:oMathPara>
+        <m:oMath>
+          <m:sSub>
+            <m:sSubPr>
+              <m:ctrlPr>
+                <w:rPr>
+                  <w:rFonts w:ascii="Cambria Math" w:hAnsi="Cambria Math"/>
+                </w:rPr>
+              </m:ctrlPr>
+            </m:sSubPr>
+            <m:e>
+              <m:r>
+                <w:rPr>
+                  <w:rFonts w:ascii="Cambria Math" w:hAnsi="Cambria Math"/>
+                </w:rPr>
+                <m:t>G</m:t>
+              </m:r>
+            </m:e>
+            <m:sub>
+              <m:r>
+                <w:rPr>
+                  <w:rFonts w:ascii="Cambria Math" w:hAnsi="Cambria Math"/>
+                </w:rPr>
+                <m:t>k</m:t>
+              </m:r>
+            </m:sub>
+          </m:sSub>
+          <m:r>
+            <w:rPr>
+              <w:rFonts w:ascii="Cambria Math" w:hAnsi="Cambria Math"/>
+            </w:rPr>
+            <m:t>=</m:t>
+          </m:r>
+          <m:f>
+            <m:fPr>
+              <m:ctrlPr>
+                <w:rPr>
+                  <w:rFonts w:ascii="Cambria Math" w:hAnsi="Cambria Math"/>
+                </w:rPr>
+              </m:ctrlPr>
+            </m:fPr>
+            <m:num>
+              <m:sSub>
+                <m:sSubPr>
+                  <m:ctrlPr>
+                    <w:rPr>
+                      <w:rFonts w:ascii="Cambria Math" w:hAnsi="Cambria Math"/>
+                    </w:rPr>
+                  </m:ctrlPr>
+                </m:sSubPr>
+                <m:e>
+                  <m:r>
+                    <w:rPr>
+                      <w:rFonts w:ascii="Cambria Math" w:hAnsi="Cambria Math"/>
+                    </w:rPr>
+                    <m:t>ξ</m:t>
+                  </m:r>
+                </m:e>
+                <m:sub>
+                  <m:r>
+                    <w:rPr>
+                      <w:rFonts w:ascii="Cambria Math" w:hAnsi="Cambria Math"/>
+                    </w:rPr>
+                    <m:t>k</m:t>
+                  </m:r>
+                </m:sub>
+              </m:sSub>
+            </m:num>
+            <m:den>
+              <m:sSub>
+                <m:sSubPr>
+                  <m:ctrlPr>
+                    <w:rPr>
+                      <w:rFonts w:ascii="Cambria Math" w:hAnsi="Cambria Math"/>
+                    </w:rPr>
+                  </m:ctrlPr>
+                </m:sSubPr>
+                <m:e>
+                  <m:r>
+                    <w:rPr>
+                      <w:rFonts w:ascii="Cambria Math" w:hAnsi="Cambria Math"/>
+                    </w:rPr>
+                    <m:t>ξ</m:t>
+                  </m:r>
+                </m:e>
+                <m:sub>
+                  <m:r>
+                    <w:rPr>
+                      <w:rFonts w:ascii="Cambria Math" w:hAnsi="Cambria Math"/>
+                    </w:rPr>
+                    <m:t>k</m:t>
+                  </m:r>
+                </m:sub>
+              </m:sSub>
+              <m:r>
+                <w:rPr>
+                  <w:rFonts w:ascii="Cambria Math" w:hAnsi="Cambria Math"/>
+                </w:rPr>
+                <m:t>+1</m:t>
+              </m:r>
+            </m:den>
+          </m:f>
+        </m:oMath>
+      </m:oMathPara>
+    </w:p>
+    <w:bookmarkEnd w:id="56"/>
+    <w:bookmarkEnd w:id="57"/>
+    <w:bookmarkEnd w:id="58"/>
+    <w:p>
+      <w:r>
+        <w:rPr>
+          <w:rFonts w:hint="eastAsia"/>
+        </w:rPr>
+        <w:tab/>
+      </w:r>
+      <w:r>
+        <w:rPr>
+          <w:rFonts w:hint="eastAsia"/>
+        </w:rPr>
+        <w:t>对于</w:t>
+      </w:r>
+      <m:oMath>
+        <m:r>
+          <w:rPr>
+            <w:rFonts w:ascii="Cambria Math" w:hAnsi="Cambria Math"/>
+          </w:rPr>
+          <m:t>E[|</m:t>
+        </m:r>
+        <m:sSub>
+          <m:sSubPr>
+            <m:ctrlPr>
+              <w:rPr>
+                <w:rFonts w:ascii="Cambria Math" w:hAnsi="Cambria Math"/>
+              </w:rPr>
+            </m:ctrlPr>
+          </m:sSubPr>
+          <m:e>
+            <m:r>
+              <w:rPr>
+                <w:rFonts w:ascii="Cambria Math" w:hAnsi="Cambria Math"/>
+              </w:rPr>
+              <m:t>X</m:t>
+            </m:r>
+          </m:e>
+          <m:sub>
+            <m:r>
+              <w:rPr>
+                <w:rFonts w:ascii="Cambria Math" w:hAnsi="Cambria Math"/>
+              </w:rPr>
+              <m:t>k</m:t>
+            </m:r>
+          </m:sub>
+        </m:sSub>
+        <m:sSup>
+          <m:sSupPr>
+            <m:ctrlPr>
+              <w:rPr>
+                <w:rFonts w:ascii="Cambria Math" w:hAnsi="Cambria Math"/>
+              </w:rPr>
+            </m:ctrlPr>
+          </m:sSupPr>
+          <m:e>
+            <m:r>
+              <w:rPr>
+                <w:rFonts w:ascii="Cambria Math" w:hAnsi="Cambria Math"/>
+              </w:rPr>
+              <m:t>|</m:t>
+            </m:r>
+          </m:e>
+          <m:sup>
+            <m:r>
+              <w:rPr>
+                <w:rFonts w:ascii="Cambria Math" w:hAnsi="Cambria Math"/>
+              </w:rPr>
+              <m:t>2</m:t>
+            </m:r>
+          </m:sup>
+        </m:sSup>
+        <m:r>
+          <w:rPr>
+            <w:rFonts w:ascii="Cambria Math" w:hAnsi="Cambria Math"/>
+          </w:rPr>
+          <m:t>]</m:t>
+        </m:r>
+      </m:oMath>
+      <w:r>
+        <w:rPr>
+          <w:rFonts w:hint="eastAsia"/>
+        </w:rPr>
+        <w:t>，我们可以用谱减法先得到</w:t>
+      </w:r>
+      <m:oMath>
+        <m:sSup>
+          <m:sSupPr>
+            <m:ctrlPr>
+              <w:rPr>
+                <w:rFonts w:ascii="Cambria Math" w:hAnsi="Cambria Math"/>
+              </w:rPr>
+            </m:ctrlPr>
+          </m:sSupPr>
+          <m:e>
+            <m:limUpp>
+              <m:limUppPr>
+                <m:ctrlPr>
+                  <w:rPr>
+                    <w:rFonts w:ascii="Cambria Math" w:hAnsi="Cambria Math"/>
+                  </w:rPr>
+                </m:ctrlPr>
+              </m:limUppPr>
+              <m:e>
+                <m:r>
+                  <w:rPr>
+                    <w:rFonts w:ascii="Cambria Math" w:hAnsi="Cambria Math"/>
+                  </w:rPr>
+                  <m:t>|</m:t>
+                </m:r>
+                <m:sSub>
+                  <m:sSubPr>
+                    <m:ctrlPr>
+                      <w:rPr>
+                        <w:rFonts w:ascii="Cambria Math" w:hAnsi="Cambria Math"/>
+                      </w:rPr>
+                    </m:ctrlPr>
+                  </m:sSubPr>
+                  <m:e>
+                    <m:r>
+                      <w:rPr>
+                        <w:rFonts w:ascii="Cambria Math" w:hAnsi="Cambria Math"/>
+                      </w:rPr>
+                      <m:t>X</m:t>
+                    </m:r>
+                  </m:e>
+                  <m:sub>
+                    <m:r>
+                      <w:rPr>
+                        <w:rFonts w:ascii="Cambria Math" w:hAnsi="Cambria Math"/>
+                      </w:rPr>
+                      <m:t>k</m:t>
+                    </m:r>
+                  </m:sub>
+                </m:sSub>
+                <m:r>
+                  <w:rPr>
+                    <w:rFonts w:ascii="Cambria Math" w:hAnsi="Cambria Math"/>
+                  </w:rPr>
+                  <m:t>|</m:t>
+                </m:r>
+              </m:e>
+              <m:lim>
+                <m:r>
+                  <w:rPr>
+                    <w:rFonts w:ascii="Cambria Math" w:hAnsi="Cambria Math"/>
+                  </w:rPr>
+                  <m:t>^</m:t>
+                </m:r>
+              </m:lim>
+            </m:limUpp>
+          </m:e>
+          <m:sup>
+            <m:r>
+              <w:rPr>
+                <w:rFonts w:ascii="Cambria Math" w:hAnsi="Cambria Math"/>
+              </w:rPr>
+              <m:t>2</m:t>
+            </m:r>
+          </m:sup>
+        </m:sSup>
+      </m:oMath>
+      <w:r>
+        <w:rPr>
+          <w:rFonts w:hint="eastAsia"/>
+        </w:rPr>
+        <w:t>，然后对相邻帧的</w:t>
+      </w:r>
+      <m:oMath>
+        <m:sSup>
+          <m:sSupPr>
+            <m:ctrlPr>
+              <w:rPr>
+                <w:rFonts w:ascii="Cambria Math" w:hAnsi="Cambria Math"/>
+              </w:rPr>
+            </m:ctrlPr>
+          </m:sSupPr>
+          <m:e>
+            <m:limUpp>
+              <m:limUppPr>
+                <m:ctrlPr>
+                  <w:rPr>
+                    <w:rFonts w:ascii="Cambria Math" w:hAnsi="Cambria Math"/>
+                  </w:rPr>
+                </m:ctrlPr>
+              </m:limUppPr>
+              <m:e>
+                <m:r>
+                  <w:rPr>
+                    <w:rFonts w:ascii="Cambria Math" w:hAnsi="Cambria Math"/>
+                  </w:rPr>
+                  <m:t>|</m:t>
+                </m:r>
+                <m:sSub>
+                  <m:sSubPr>
+                    <m:ctrlPr>
+                      <w:rPr>
+                        <w:rFonts w:ascii="Cambria Math" w:hAnsi="Cambria Math"/>
+                      </w:rPr>
+                    </m:ctrlPr>
+                  </m:sSubPr>
+                  <m:e>
+                    <m:r>
+                      <w:rPr>
+                        <w:rFonts w:ascii="Cambria Math" w:hAnsi="Cambria Math"/>
+                      </w:rPr>
+                      <m:t>X</m:t>
+                    </m:r>
+                  </m:e>
+                  <m:sub>
+                    <m:r>
+                      <w:rPr>
+                        <w:rFonts w:ascii="Cambria Math" w:hAnsi="Cambria Math"/>
+                      </w:rPr>
+                      <m:t>k</m:t>
+                    </m:r>
+                  </m:sub>
+                </m:sSub>
+                <m:r>
+                  <w:rPr>
+                    <w:rFonts w:ascii="Cambria Math" w:hAnsi="Cambria Math"/>
+                  </w:rPr>
+                  <m:t>|</m:t>
+                </m:r>
+              </m:e>
+              <m:lim>
+                <m:r>
+                  <w:rPr>
+                    <w:rFonts w:ascii="Cambria Math" w:hAnsi="Cambria Math"/>
+                  </w:rPr>
+                  <m:t>^</m:t>
+                </m:r>
+              </m:lim>
+            </m:limUpp>
+          </m:e>
+          <m:sup>
+            <m:r>
+              <w:rPr>
+                <w:rFonts w:ascii="Cambria Math" w:hAnsi="Cambria Math"/>
+              </w:rPr>
+              <m:t>2</m:t>
+            </m:r>
+          </m:sup>
+        </m:sSup>
+      </m:oMath>
+      <w:r>
+        <w:rPr>
+          <w:rFonts w:hint="eastAsia"/>
+        </w:rPr>
+        <w:t>平滑即可。最简便的方法是直接以该帧谱相减的结果代替</w:t>
+      </w:r>
+      <m:oMath>
+        <m:r>
+          <w:rPr>
+            <w:rFonts w:ascii="Cambria Math" w:hAnsi="Cambria Math"/>
+          </w:rPr>
+          <m:t>E[|</m:t>
+        </m:r>
+        <m:sSub>
+          <m:sSubPr>
+            <m:ctrlPr>
+              <w:rPr>
+                <w:rFonts w:ascii="Cambria Math" w:hAnsi="Cambria Math"/>
+              </w:rPr>
+            </m:ctrlPr>
+          </m:sSubPr>
+          <m:e>
+            <m:r>
+              <w:rPr>
+                <w:rFonts w:ascii="Cambria Math" w:hAnsi="Cambria Math"/>
+              </w:rPr>
+              <m:t>X</m:t>
+            </m:r>
+          </m:e>
+          <m:sub>
+            <m:r>
+              <w:rPr>
+                <w:rFonts w:ascii="Cambria Math" w:hAnsi="Cambria Math"/>
+              </w:rPr>
+              <m:t>k</m:t>
+            </m:r>
+          </m:sub>
+        </m:sSub>
+        <m:sSup>
+          <m:sSupPr>
+            <m:ctrlPr>
+              <w:rPr>
+                <w:rFonts w:ascii="Cambria Math" w:hAnsi="Cambria Math"/>
+              </w:rPr>
+            </m:ctrlPr>
+          </m:sSupPr>
+          <m:e>
+            <m:r>
+              <w:rPr>
+                <w:rFonts w:ascii="Cambria Math" w:hAnsi="Cambria Math"/>
+              </w:rPr>
+              <m:t>|</m:t>
+            </m:r>
+          </m:e>
+          <m:sup>
+            <m:r>
+              <w:rPr>
+                <w:rFonts w:ascii="Cambria Math" w:hAnsi="Cambria Math"/>
+              </w:rPr>
+              <m:t>2</m:t>
+            </m:r>
+          </m:sup>
+        </m:sSup>
+        <m:r>
+          <w:rPr>
+            <w:rFonts w:ascii="Cambria Math" w:hAnsi="Cambria Math"/>
+          </w:rPr>
+          <m:t>]</m:t>
+        </m:r>
+      </m:oMath>
+      <w:r>
+        <w:rPr>
+          <w:rFonts w:hint="eastAsia"/>
+        </w:rPr>
+        <w:t>，这是，我们得到：</w:t>
+      </w:r>
+    </w:p>
+    <w:p>
+      <w:pPr>
+        <w:jc w:val="center"/>
+      </w:pPr>
+      <m:oMathPara>
+        <m:oMath>
+          <m:sSub>
+            <m:sSubPr>
+              <m:ctrlPr>
+                <w:rPr>
+                  <w:rFonts w:ascii="Cambria Math" w:hAnsi="Cambria Math"/>
+                </w:rPr>
+              </m:ctrlPr>
+            </m:sSubPr>
+            <m:e>
+              <m:r>
+                <w:rPr>
+                  <w:rFonts w:ascii="Cambria Math" w:hAnsi="Cambria Math"/>
+                </w:rPr>
+                <m:t>G</m:t>
+              </m:r>
+            </m:e>
+            <m:sub>
+              <m:r>
+                <w:rPr>
+                  <w:rFonts w:ascii="Cambria Math" w:hAnsi="Cambria Math"/>
+                </w:rPr>
+                <m:t>k</m:t>
+              </m:r>
+            </m:sub>
+          </m:sSub>
+          <m:r>
+            <w:rPr>
+              <w:rFonts w:ascii="Cambria Math" w:hAnsi="Cambria Math"/>
+            </w:rPr>
+            <m:t>=</m:t>
+          </m:r>
+          <m:f>
+            <m:fPr>
+              <m:ctrlPr>
+                <w:rPr>
+                  <w:rFonts w:ascii="Cambria Math" w:hAnsi="Cambria Math"/>
+                </w:rPr>
+              </m:ctrlPr>
+            </m:fPr>
+            <m:num>
+              <m:r>
+                <w:rPr>
+                  <w:rFonts w:ascii="Cambria Math" w:hAnsi="Cambria Math"/>
+                </w:rPr>
+                <m:t>|</m:t>
+              </m:r>
+              <m:sSub>
+                <m:sSubPr>
+                  <m:ctrlPr>
+                    <w:rPr>
+                      <w:rFonts w:ascii="Cambria Math" w:hAnsi="Cambria Math"/>
+                    </w:rPr>
+                  </m:ctrlPr>
+                </m:sSubPr>
+                <m:e>
+                  <m:r>
+                    <w:rPr>
+                      <w:rFonts w:ascii="Cambria Math" w:hAnsi="Cambria Math"/>
+                    </w:rPr>
+                    <m:t>Y</m:t>
+                  </m:r>
+                </m:e>
+                <m:sub>
+                  <m:r>
+                    <w:rPr>
+                      <w:rFonts w:ascii="Cambria Math" w:hAnsi="Cambria Math"/>
+                    </w:rPr>
+                    <m:t>k</m:t>
+                  </m:r>
+                </m:sub>
+              </m:sSub>
+              <m:sSup>
+                <m:sSupPr>
+                  <m:ctrlPr>
+                    <w:rPr>
+                      <w:rFonts w:ascii="Cambria Math" w:hAnsi="Cambria Math"/>
+                    </w:rPr>
+                  </m:ctrlPr>
+                </m:sSupPr>
+                <m:e>
+                  <m:r>
+                    <w:rPr>
+                      <w:rFonts w:ascii="Cambria Math" w:hAnsi="Cambria Math"/>
+                    </w:rPr>
+                    <m:t>|</m:t>
+                  </m:r>
+                </m:e>
+                <m:sup>
+                  <m:r>
+                    <w:rPr>
+                      <w:rFonts w:ascii="Cambria Math" w:hAnsi="Cambria Math"/>
+                    </w:rPr>
+                    <m:t>2</m:t>
+                  </m:r>
+                </m:sup>
+              </m:sSup>
+              <m:r>
+                <w:rPr>
+                  <w:rFonts w:ascii="Cambria Math" w:hAnsi="Cambria Math"/>
+                </w:rPr>
+                <m:t>-</m:t>
+              </m:r>
+              <m:sSub>
+                <m:sSubPr>
+                  <m:ctrlPr>
+                    <w:rPr>
+                      <w:rFonts w:ascii="Cambria Math" w:hAnsi="Cambria Math"/>
+                    </w:rPr>
+                  </m:ctrlPr>
+                </m:sSubPr>
+                <m:e>
+                  <m:r>
+                    <w:rPr>
+                      <w:rFonts w:ascii="Cambria Math" w:hAnsi="Cambria Math"/>
+                    </w:rPr>
+                    <m:t>λ</m:t>
+                  </m:r>
+                </m:e>
+                <m:sub>
+                  <m:r>
+                    <w:rPr>
+                      <w:rFonts w:ascii="Cambria Math" w:hAnsi="Cambria Math"/>
+                    </w:rPr>
+                    <m:t>d</m:t>
+                  </m:r>
+                </m:sub>
+              </m:sSub>
+              <m:r>
+                <w:rPr>
+                  <w:rFonts w:ascii="Cambria Math" w:hAnsi="Cambria Math"/>
+                </w:rPr>
+                <m:t>(k)</m:t>
+              </m:r>
+            </m:num>
+            <m:den>
+              <m:r>
+                <w:rPr>
+                  <w:rFonts w:ascii="Cambria Math" w:hAnsi="Cambria Math"/>
+                </w:rPr>
+                <m:t>|</m:t>
+              </m:r>
+              <m:sSub>
+                <m:sSubPr>
+                  <m:ctrlPr>
+                    <w:rPr>
+                      <w:rFonts w:ascii="Cambria Math" w:hAnsi="Cambria Math"/>
+                    </w:rPr>
+                  </m:ctrlPr>
+                </m:sSubPr>
+                <m:e>
+                  <m:r>
+                    <w:rPr>
+                      <w:rFonts w:ascii="Cambria Math" w:hAnsi="Cambria Math"/>
+                    </w:rPr>
+                    <m:t>Y</m:t>
+                  </m:r>
+                </m:e>
+                <m:sub>
+                  <m:r>
+                    <w:rPr>
+                      <w:rFonts w:ascii="Cambria Math" w:hAnsi="Cambria Math"/>
+                    </w:rPr>
+                    <m:t>k</m:t>
+                  </m:r>
+                </m:sub>
+              </m:sSub>
+              <m:sSup>
+                <m:sSupPr>
+                  <m:ctrlPr>
+                    <w:rPr>
+                      <w:rFonts w:ascii="Cambria Math" w:hAnsi="Cambria Math"/>
+                    </w:rPr>
+                  </m:ctrlPr>
+                </m:sSupPr>
+                <m:e>
+                  <m:r>
+                    <w:rPr>
+                      <w:rFonts w:ascii="Cambria Math" w:hAnsi="Cambria Math"/>
+                    </w:rPr>
+                    <m:t>|</m:t>
+                  </m:r>
+                </m:e>
+                <m:sup>
+                  <m:r>
+                    <w:rPr>
+                      <w:rFonts w:ascii="Cambria Math" w:hAnsi="Cambria Math"/>
+                    </w:rPr>
+                    <m:t>2</m:t>
+                  </m:r>
+                </m:sup>
+              </m:sSup>
+            </m:den>
+          </m:f>
+          <m:r>
+            <w:rPr>
+              <w:rFonts w:ascii="Cambria Math" w:hAnsi="Cambria Math"/>
+            </w:rPr>
+            <m:t>=1-</m:t>
+          </m:r>
+          <m:f>
+            <m:fPr>
+              <m:ctrlPr>
+                <w:rPr>
+                  <w:rFonts w:ascii="Cambria Math" w:hAnsi="Cambria Math"/>
+                </w:rPr>
+              </m:ctrlPr>
+            </m:fPr>
+            <m:num>
+              <m:r>
+                <w:rPr>
+                  <w:rFonts w:ascii="Cambria Math" w:hAnsi="Cambria Math"/>
+                </w:rPr>
+                <m:t>1</m:t>
+              </m:r>
+            </m:num>
+            <m:den>
+              <m:sSub>
+                <m:sSubPr>
+                  <m:ctrlPr>
+                    <w:rPr>
+                      <w:rFonts w:ascii="Cambria Math" w:hAnsi="Cambria Math"/>
+                    </w:rPr>
+                  </m:ctrlPr>
+                </m:sSubPr>
+                <m:e>
+                  <m:r>
+                    <w:rPr>
+                      <w:rFonts w:ascii="Cambria Math" w:hAnsi="Cambria Math"/>
+                    </w:rPr>
+                    <m:t>γ</m:t>
+                  </m:r>
+                </m:e>
+                <m:sub>
+                  <m:r>
+                    <w:rPr>
+                      <w:rFonts w:ascii="Cambria Math" w:hAnsi="Cambria Math"/>
+                    </w:rPr>
+                    <m:t>k</m:t>
+                  </m:r>
+                </m:sub>
+              </m:sSub>
+            </m:den>
+          </m:f>
+        </m:oMath>
+      </m:oMathPara>
+    </w:p>
+    <w:p>
+      <w:r>
+        <w:rPr>
+          <w:rFonts w:hint="eastAsia"/>
+        </w:rPr>
+        <w:lastRenderedPageBreak/>
+        <w:t>将上</w:t>
+      </w:r>
+      <w:proofErr w:type="gramStart"/>
+      <w:r>
+        <w:rPr>
+          <w:rFonts w:hint="eastAsia"/>
+        </w:rPr>
+        <w:t>式与</w:t>
+      </w:r>
+      <w:r>
+        <w:rPr>
+          <w:rFonts w:hint="eastAsia"/>
+        </w:rPr>
+        <w:t>谱减法</w:t>
+      </w:r>
+      <w:proofErr w:type="gramEnd"/>
+      <w:r>
+        <w:rPr>
+          <w:rFonts w:hint="eastAsia"/>
+        </w:rPr>
+        <w:t>的增益函数对比可见，维纳滤波法的增益</w:t>
+      </w:r>
+      <w:proofErr w:type="gramStart"/>
+      <w:r>
+        <w:rPr>
+          <w:rFonts w:hint="eastAsia"/>
+        </w:rPr>
+        <w:t>函数是谱减法</w:t>
+      </w:r>
+      <w:proofErr w:type="gramEnd"/>
+      <w:r>
+        <w:rPr>
+          <w:rFonts w:hint="eastAsia"/>
+        </w:rPr>
+        <w:t>增益函数的平方。</w:t>
+      </w:r>
+      <w:proofErr w:type="gramStart"/>
+      <w:r>
+        <w:rPr>
+          <w:rFonts w:hint="eastAsia"/>
+        </w:rPr>
+        <w:t>与谱减法</w:t>
+      </w:r>
+      <w:proofErr w:type="gramEnd"/>
+      <w:r>
+        <w:rPr>
+          <w:rFonts w:hint="eastAsia"/>
+        </w:rPr>
+        <w:t>类似，我们也可以对维纳滤波进行改进：</w:t>
+      </w:r>
+    </w:p>
+    <w:p>
+      <w:pPr>
+        <w:jc w:val="center"/>
+      </w:pPr>
+      <m:oMathPara>
+        <m:oMath>
+          <m:sSub>
+            <m:sSubPr>
+              <m:ctrlPr>
+                <w:rPr>
+                  <w:rFonts w:ascii="Cambria Math" w:hAnsi="Cambria Math"/>
+                </w:rPr>
+              </m:ctrlPr>
+            </m:sSubPr>
+            <m:e>
+              <m:r>
+                <w:rPr>
+                  <w:rFonts w:ascii="Cambria Math" w:hAnsi="Cambria Math"/>
+                </w:rPr>
+                <m:t>G</m:t>
+              </m:r>
+            </m:e>
+            <m:sub>
+              <m:r>
+                <w:rPr>
+                  <w:rFonts w:ascii="Cambria Math" w:hAnsi="Cambria Math"/>
+                </w:rPr>
+                <m:t>k</m:t>
+              </m:r>
+            </m:sub>
+          </m:sSub>
+          <m:r>
+            <w:rPr>
+              <w:rFonts w:ascii="Cambria Math" w:hAnsi="Cambria Math"/>
+            </w:rPr>
+            <m:t>=</m:t>
+          </m:r>
+          <m:sSup>
+            <m:sSupPr>
+              <m:ctrlPr>
+                <w:rPr>
+                  <w:rFonts w:ascii="Cambria Math" w:hAnsi="Cambria Math"/>
+                </w:rPr>
+              </m:ctrlPr>
+            </m:sSupPr>
+            <m:e>
+              <m:r>
+                <w:rPr>
+                  <w:rFonts w:ascii="Cambria Math" w:hAnsi="Cambria Math"/>
+                </w:rPr>
+                <m:t>[</m:t>
+              </m:r>
+              <m:f>
+                <m:fPr>
+                  <m:ctrlPr>
+                    <w:rPr>
+                      <w:rFonts w:ascii="Cambria Math" w:hAnsi="Cambria Math"/>
+                    </w:rPr>
+                  </m:ctrlPr>
+                </m:fPr>
+                <m:num>
+                  <m:r>
+                    <w:rPr>
+                      <w:rFonts w:ascii="Cambria Math" w:hAnsi="Cambria Math"/>
+                    </w:rPr>
+                    <m:t>E[|</m:t>
+                  </m:r>
+                  <m:sSub>
+                    <m:sSubPr>
+                      <m:ctrlPr>
+                        <w:rPr>
+                          <w:rFonts w:ascii="Cambria Math" w:hAnsi="Cambria Math"/>
+                        </w:rPr>
+                      </m:ctrlPr>
+                    </m:sSubPr>
+                    <m:e>
+                      <m:r>
+                        <w:rPr>
+                          <w:rFonts w:ascii="Cambria Math" w:hAnsi="Cambria Math"/>
+                        </w:rPr>
+                        <m:t>X</m:t>
+                      </m:r>
+                    </m:e>
+                    <m:sub>
+                      <m:r>
+                        <w:rPr>
+                          <w:rFonts w:ascii="Cambria Math" w:hAnsi="Cambria Math"/>
+                        </w:rPr>
+                        <m:t>k</m:t>
+                      </m:r>
+                    </m:sub>
+                  </m:sSub>
+                  <m:sSup>
+                    <m:sSupPr>
+                      <m:ctrlPr>
+                        <w:rPr>
+                          <w:rFonts w:ascii="Cambria Math" w:hAnsi="Cambria Math"/>
+                        </w:rPr>
+                      </m:ctrlPr>
+                    </m:sSupPr>
+                    <m:e>
+                      <m:r>
+                        <w:rPr>
+                          <w:rFonts w:ascii="Cambria Math" w:hAnsi="Cambria Math"/>
+                        </w:rPr>
+                        <m:t>|</m:t>
+                      </m:r>
+                    </m:e>
+                    <m:sup>
+                      <m:r>
+                        <w:rPr>
+                          <w:rFonts w:ascii="Cambria Math" w:hAnsi="Cambria Math"/>
+                        </w:rPr>
+                        <m:t>2</m:t>
+                      </m:r>
+                    </m:sup>
+                  </m:sSup>
+                  <m:r>
+                    <w:rPr>
+                      <w:rFonts w:ascii="Cambria Math" w:hAnsi="Cambria Math"/>
+                    </w:rPr>
+                    <m:t>]</m:t>
+                  </m:r>
+                </m:num>
+                <m:den>
+                  <m:r>
+                    <w:rPr>
+                      <w:rFonts w:ascii="Cambria Math" w:hAnsi="Cambria Math"/>
+                    </w:rPr>
+                    <m:t>E[|</m:t>
+                  </m:r>
+                  <m:sSub>
+                    <m:sSubPr>
+                      <m:ctrlPr>
+                        <w:rPr>
+                          <w:rFonts w:ascii="Cambria Math" w:hAnsi="Cambria Math"/>
+                        </w:rPr>
+                      </m:ctrlPr>
+                    </m:sSubPr>
+                    <m:e>
+                      <m:r>
+                        <w:rPr>
+                          <w:rFonts w:ascii="Cambria Math" w:hAnsi="Cambria Math"/>
+                        </w:rPr>
+                        <m:t>X</m:t>
+                      </m:r>
+                    </m:e>
+                    <m:sub>
+                      <m:r>
+                        <w:rPr>
+                          <w:rFonts w:ascii="Cambria Math" w:hAnsi="Cambria Math"/>
+                        </w:rPr>
+                        <m:t>k</m:t>
+                      </m:r>
+                    </m:sub>
+                  </m:sSub>
+                  <m:sSup>
+                    <m:sSupPr>
+                      <m:ctrlPr>
+                        <w:rPr>
+                          <w:rFonts w:ascii="Cambria Math" w:hAnsi="Cambria Math"/>
+                        </w:rPr>
+                      </m:ctrlPr>
+                    </m:sSupPr>
+                    <m:e>
+                      <m:r>
+                        <w:rPr>
+                          <w:rFonts w:ascii="Cambria Math" w:hAnsi="Cambria Math"/>
+                        </w:rPr>
+                        <m:t>|</m:t>
+                      </m:r>
+                    </m:e>
+                    <m:sup>
+                      <m:r>
+                        <w:rPr>
+                          <w:rFonts w:ascii="Cambria Math" w:hAnsi="Cambria Math"/>
+                        </w:rPr>
+                        <m:t>2</m:t>
+                      </m:r>
+                    </m:sup>
+                  </m:sSup>
+                  <m:r>
+                    <w:rPr>
+                      <w:rFonts w:ascii="Cambria Math" w:hAnsi="Cambria Math"/>
+                    </w:rPr>
+                    <m:t>]+</m:t>
+                  </m:r>
+                  <m:sSub>
+                    <m:sSubPr>
+                      <m:ctrlPr>
+                        <w:rPr>
+                          <w:rFonts w:ascii="Cambria Math" w:hAnsi="Cambria Math"/>
+                        </w:rPr>
+                      </m:ctrlPr>
+                    </m:sSubPr>
+                    <m:e>
+                      <m:r>
+                        <w:rPr>
+                          <w:rFonts w:ascii="Cambria Math" w:hAnsi="Cambria Math"/>
+                        </w:rPr>
+                        <m:t>β</m:t>
+                      </m:r>
+                      <m:r>
+                        <m:rPr>
+                          <m:sty m:val="p"/>
+                        </m:rPr>
+                        <w:rPr>
+                          <w:rFonts w:ascii="Cambria Math" w:hAnsi="Cambria Math"/>
+                        </w:rPr>
+                        <m:t>λ</m:t>
+                      </m:r>
+                    </m:e>
+                    <m:sub>
+                      <m:r>
+                        <w:rPr>
+                          <w:rFonts w:ascii="Cambria Math" w:hAnsi="Cambria Math"/>
+                        </w:rPr>
+                        <m:t>d</m:t>
+                      </m:r>
+                    </m:sub>
+                  </m:sSub>
+                  <m:r>
+                    <w:rPr>
+                      <w:rFonts w:ascii="Cambria Math" w:hAnsi="Cambria Math"/>
+                    </w:rPr>
+                    <m:t>(k)</m:t>
+                  </m:r>
+                </m:den>
+              </m:f>
+              <m:r>
+                <w:rPr>
+                  <w:rFonts w:ascii="Cambria Math" w:hAnsi="Cambria Math"/>
+                </w:rPr>
+                <m:t>]</m:t>
+              </m:r>
+            </m:e>
+            <m:sup>
+              <m:r>
+                <w:rPr>
+                  <w:rFonts w:ascii="Cambria Math" w:hAnsi="Cambria Math"/>
+                </w:rPr>
+                <m:t>α</m:t>
+              </m:r>
+            </m:sup>
+          </m:sSup>
+          <m:r>
+            <w:rPr>
+              <w:rFonts w:ascii="Cambria Math" w:hAnsi="Cambria Math"/>
+            </w:rPr>
+            <m:t>=</m:t>
+          </m:r>
+          <m:sSup>
+            <m:sSupPr>
+              <m:ctrlPr>
+                <w:rPr>
+                  <w:rFonts w:ascii="Cambria Math" w:hAnsi="Cambria Math"/>
+                </w:rPr>
+              </m:ctrlPr>
+            </m:sSupPr>
+            <m:e>
+              <m:r>
+                <w:rPr>
+                  <w:rFonts w:ascii="Cambria Math" w:hAnsi="Cambria Math"/>
+                </w:rPr>
+                <m:t>[</m:t>
+              </m:r>
+              <m:f>
+                <m:fPr>
+                  <m:ctrlPr>
+                    <w:rPr>
+                      <w:rFonts w:ascii="Cambria Math" w:hAnsi="Cambria Math"/>
+                    </w:rPr>
+                  </m:ctrlPr>
+                </m:fPr>
+                <m:num>
+                  <m:sSub>
+                    <m:sSubPr>
+                      <m:ctrlPr>
+                        <w:rPr>
+                          <w:rFonts w:ascii="Cambria Math" w:hAnsi="Cambria Math"/>
+                        </w:rPr>
+                      </m:ctrlPr>
+                    </m:sSubPr>
+                    <m:e>
+                      <m:r>
+                        <w:rPr>
+                          <w:rFonts w:ascii="Cambria Math" w:hAnsi="Cambria Math"/>
+                        </w:rPr>
+                        <m:t>ξ</m:t>
+                      </m:r>
+                    </m:e>
+                    <m:sub>
+                      <m:r>
+                        <w:rPr>
+                          <w:rFonts w:ascii="Cambria Math" w:hAnsi="Cambria Math"/>
+                        </w:rPr>
+                        <m:t>k</m:t>
+                      </m:r>
+                    </m:sub>
+                  </m:sSub>
+                </m:num>
+                <m:den>
+                  <m:sSub>
+                    <m:sSubPr>
+                      <m:ctrlPr>
+                        <w:rPr>
+                          <w:rFonts w:ascii="Cambria Math" w:hAnsi="Cambria Math"/>
+                        </w:rPr>
+                      </m:ctrlPr>
+                    </m:sSubPr>
+                    <m:e>
+                      <m:r>
+                        <w:rPr>
+                          <w:rFonts w:ascii="Cambria Math" w:hAnsi="Cambria Math"/>
+                        </w:rPr>
+                        <m:t>ξ</m:t>
+                      </m:r>
+                    </m:e>
+                    <m:sub>
+                      <m:r>
+                        <w:rPr>
+                          <w:rFonts w:ascii="Cambria Math" w:hAnsi="Cambria Math"/>
+                        </w:rPr>
+                        <m:t>k</m:t>
+                      </m:r>
+                    </m:sub>
+                  </m:sSub>
+                  <m:r>
+                    <w:rPr>
+                      <w:rFonts w:ascii="Cambria Math" w:hAnsi="Cambria Math"/>
+                    </w:rPr>
+                    <m:t>+</m:t>
+                  </m:r>
+                  <w:bookmarkStart w:id="59" w:name="OLE_LINK62"/>
+                  <w:bookmarkStart w:id="60" w:name="OLE_LINK63"/>
+                  <m:r>
+                    <w:rPr>
+                      <w:rFonts w:ascii="Cambria Math" w:hAnsi="Cambria Math"/>
+                    </w:rPr>
+                    <m:t>β</m:t>
+                  </m:r>
+                  <w:bookmarkEnd w:id="59"/>
+                  <w:bookmarkEnd w:id="60"/>
+                </m:den>
+              </m:f>
+              <m:r>
+                <w:rPr>
+                  <w:rFonts w:ascii="Cambria Math" w:hAnsi="Cambria Math"/>
+                </w:rPr>
+                <m:t>]</m:t>
+              </m:r>
+            </m:e>
+            <m:sup>
+              <m:r>
+                <w:rPr>
+                  <w:rFonts w:ascii="Cambria Math" w:hAnsi="Cambria Math"/>
+                </w:rPr>
+                <m:t>α</m:t>
+              </m:r>
+            </m:sup>
+          </m:sSup>
+        </m:oMath>
+      </m:oMathPara>
+    </w:p>
+    <w:p>
+      <w:pPr>
+        <w:rPr>
+          <w:rFonts w:hint="eastAsia"/>
+        </w:rPr>
+      </w:pPr>
+      <w:r>
+        <w:rPr>
+          <w:rFonts w:hint="eastAsia"/>
+        </w:rPr>
+        <w:t>调整</w:t>
+      </w:r>
+      <m:oMath>
+        <m:r>
+          <w:rPr>
+            <w:rFonts w:ascii="Cambria Math" w:hAnsi="Cambria Math"/>
+          </w:rPr>
+          <m:t>α</m:t>
+        </m:r>
+      </m:oMath>
+      <w:r>
+        <w:rPr>
+          <w:rFonts w:hint="eastAsia"/>
+        </w:rPr>
+        <w:t>和</w:t>
+      </w:r>
+      <m:oMath>
+        <m:r>
+          <w:rPr>
+            <w:rFonts w:ascii="Cambria Math" w:hAnsi="Cambria Math"/>
+          </w:rPr>
+          <m:t>β</m:t>
+        </m:r>
+      </m:oMath>
+      <w:r>
+        <w:rPr>
+          <w:rFonts w:hint="eastAsia"/>
+        </w:rPr>
+        <w:t>两个参数可以得到维纳滤波的多种变化形式。采用</w:t>
+      </w:r>
+      <w:r>
+        <w:rPr>
+          <w:rFonts w:hint="eastAsia"/>
+        </w:rPr>
+        <w:t>改进型</w:t>
+      </w:r>
+      <w:r>
+        <w:rPr>
+          <w:rFonts w:hint="eastAsia"/>
+        </w:rPr>
+        <w:t>维纳滤波的优点是</w:t>
+      </w:r>
+      <w:r>
+        <w:rPr>
+          <w:rFonts w:hint="eastAsia"/>
+        </w:rPr>
+        <w:t>可以调节</w:t>
+      </w:r>
+      <w:r>
+        <w:rPr>
+          <w:rFonts w:hint="eastAsia"/>
+        </w:rPr>
+        <w:t>增强后残留下来的噪声，</w:t>
+      </w:r>
+      <w:r>
+        <w:rPr>
+          <w:rFonts w:hint="eastAsia"/>
+        </w:rPr>
+        <w:t>削弱</w:t>
+      </w:r>
+      <w:r>
+        <w:rPr>
+          <w:rFonts w:hint="eastAsia"/>
+        </w:rPr>
+        <w:t>音乐噪声。</w:t>
+      </w:r>
+    </w:p>
+    <w:p>
+      <w:pPr>
+        <w:ind w:firstLine="420"/>
+        <w:rPr>
+          <w:rFonts w:hint="eastAsia"/>
+        </w:rPr>
+      </w:pPr>
+      <w:bookmarkStart w:id="61" w:name="OLE_LINK64"/>
+      <w:bookmarkStart w:id="62" w:name="OLE_LINK65"/>
+      <w:r>
+        <w:rPr>
+          <w:rFonts w:hint="eastAsia"/>
+        </w:rPr>
+        <w:t>使用维纳滤波算法对上面的</w:t>
+      </w:r>
+      <w:r>
+        <w:rPr>
+          <w:rFonts w:hint="eastAsia"/>
+        </w:rPr>
+        <w:t>10dB</w:t>
+      </w:r>
+      <w:proofErr w:type="gramStart"/>
+      <w:r>
+        <w:rPr>
+          <w:rFonts w:hint="eastAsia"/>
+        </w:rPr>
+        <w:t>带噪语音</w:t>
+      </w:r>
+      <w:proofErr w:type="gramEnd"/>
+      <w:r>
+        <w:rPr>
+          <w:rFonts w:hint="eastAsia"/>
+        </w:rPr>
+        <w:t>进行语音增强，得到的信号的时域波形</w:t>
+      </w:r>
+      <w:proofErr w:type="gramStart"/>
+      <w:r>
+        <w:rPr>
+          <w:rFonts w:hint="eastAsia"/>
+        </w:rPr>
+        <w:t>及语谱图</w:t>
+      </w:r>
+      <w:proofErr w:type="gramEnd"/>
+      <w:r>
+        <w:rPr>
+          <w:rFonts w:hint="eastAsia"/>
+        </w:rPr>
+        <w:t>如下所示：</w:t>
+      </w:r>
+    </w:p>
+    <w:bookmarkEnd w:id="61"/>
+    <w:bookmarkEnd w:id="62"/>
+    <w:p>
+      <w:pPr>
+        <w:jc w:val="center"/>
+      </w:pPr>
+      <w:r>
+        <w:rPr>
+          <w:noProof/>
+        </w:rPr>
+        <w:drawing>
+          <wp:inline distT="0" distB="0" distL="0" distR="0">
+            <wp:extent cx="5334000" cy="4000500"/>
+            <wp:effectExtent l="0" t="0" r="0" b="0"/>
+            <wp:docPr id="38" name="图片 38"/>
+            <wp:cNvGraphicFramePr>
+              <a:graphicFrameLocks xmlns:a="http://schemas.openxmlformats.org/drawingml/2006/main" noChangeAspect="1"/>
+            </wp:cNvGraphicFramePr>
+            <a:graphic xmlns:a="http://schemas.openxmlformats.org/drawingml/2006/main">
+              <a:graphicData uri="http://schemas.openxmlformats.org/drawingml/2006/picture">
+                <pic:pic xmlns:pic="http://schemas.openxmlformats.org/drawingml/2006/picture">
+                  <pic:nvPicPr>
+                    <pic:cNvPr id="0" name="Picture 15"/>
+                    <pic:cNvPicPr>
+                      <a:picLocks noChangeAspect="1" noChangeArrowheads="1"/>
+                    </pic:cNvPicPr>
+                  </pic:nvPicPr>
+                  <pic:blipFill>
+                    <a:blip r:embed="rId24">
+                      <a:extLst>
+                        <a:ext uri="{28A0092B-C50C-407E-A947-70E740481C1C}">
+                          <a14:useLocalDpi xmlns:a14="http://schemas.microsoft.com/office/drawing/2010/main" val="0"/>
+                        </a:ext>
+                      </a:extLst>
+                    </a:blip>
+                    <a:srcRect/>
+                    <a:stretch>
+                      <a:fillRect/>
+                    </a:stretch>
+                  </pic:blipFill>
+                  <pic:spPr bwMode="auto">
+                    <a:xfrm>
+                      <a:off x="0" y="0"/>
+                      <a:ext cx="5334000" cy="4000500"/>
+                    </a:xfrm>
+                    <a:prstGeom prst="rect">
+                      <a:avLst/>
+                    </a:prstGeom>
+                    <a:noFill/>
+                    <a:ln>
+                      <a:noFill/>
+                    </a:ln>
+                  </pic:spPr>
+                </pic:pic>
+              </a:graphicData>
+            </a:graphic>
+          </wp:inline>
+        </w:drawing>
+      </w:r>
+    </w:p>
+    <w:p>
+      <w:r>
+        <w:rPr>
+          <w:rFonts w:hint="eastAsia"/>
+        </w:rPr>
+        <w:tab/>
+      </w:r>
+      <w:r>
+        <w:rPr>
+          <w:rFonts w:hint="eastAsia"/>
+        </w:rPr>
+        <w:t>由上面分析的谱减法和维纳滤波法可知，二者在形式上没有很大的差别，可以统一起来</w:t>
+      </w:r>
+      <w:r>
+        <w:rPr>
+          <w:rFonts w:hint="eastAsia"/>
+        </w:rPr>
+        <w:t>，得到的结果也都伴有不同程度的音乐噪声</w:t>
+      </w:r>
+      <w:r>
+        <w:rPr>
+          <w:rFonts w:hint="eastAsia"/>
+        </w:rPr>
+        <w:t>。谱减法是最大似然估计，而维纳滤波是平稳条件下时域波形的最小均方误差估计，都不需要对语音频谱的分布进行假设。</w:t>
+      </w:r>
+    </w:p>
+    <w:p>
+      <w:pPr>
+        <w:pStyle w:val="a0"/>
+      </w:pPr>
+      <w:r>
+        <w:rPr>
+          <w:rFonts w:hint="eastAsia"/>
+        </w:rPr>
+        <w:t>3.5</w:t>
+      </w:r>
+      <w:r>
+        <w:rPr>
+          <w:rFonts w:hint="eastAsia"/>
+        </w:rPr>
+        <w:t>短时谱幅度的</w:t>
+      </w:r>
+      <w:r>
+        <w:rPr>
+          <w:rFonts w:hint="eastAsia"/>
+        </w:rPr>
+        <w:t>MMSE</w:t>
+      </w:r>
+      <w:r>
+        <w:rPr>
+          <w:rFonts w:hint="eastAsia"/>
+        </w:rPr>
+        <w:t>估计</w:t>
+      </w:r>
+    </w:p>
+    <w:p>
+      <w:r>
+        <w:rPr>
+          <w:rFonts w:hint="eastAsia"/>
+        </w:rPr>
+        <w:tab/>
+      </w:r>
+      <w:r>
+        <w:rPr>
+          <w:rFonts w:hint="eastAsia"/>
+        </w:rPr>
+        <w:t>前面的谱减法和维纳滤波法完全放弃了</w:t>
+      </w:r>
+      <w:r>
+        <w:rPr>
+          <w:rFonts w:hint="eastAsia"/>
+        </w:rPr>
+        <w:t>对语音频谱分布的假设，而且语音频谱分量的幅度最人耳的感知影响最大，维纳滤波是对时域波形的最小均方误差估计，所以两种</w:t>
+      </w:r>
+      <w:r>
+        <w:rPr>
+          <w:rFonts w:hint="eastAsia"/>
+        </w:rPr>
+        <w:lastRenderedPageBreak/>
+        <w:t>方法都有一定的缺点，而由</w:t>
+      </w:r>
+      <w:r>
+        <w:rPr>
+          <w:rFonts w:hint="eastAsia"/>
+        </w:rPr>
+        <w:t>Ephraim</w:t>
+      </w:r>
+      <w:r>
+        <w:rPr>
+          <w:rFonts w:hint="eastAsia"/>
+        </w:rPr>
+        <w:t>和</w:t>
+      </w:r>
+      <w:proofErr w:type="spellStart"/>
+      <w:r>
+        <w:rPr>
+          <w:rFonts w:hint="eastAsia"/>
+        </w:rPr>
+        <w:t>Malah</w:t>
+      </w:r>
+      <w:proofErr w:type="spellEnd"/>
+      <w:r>
+        <w:rPr>
+          <w:rFonts w:hint="eastAsia"/>
+        </w:rPr>
+        <w:t>提出的</w:t>
+      </w:r>
+      <w:r>
+        <w:rPr>
+          <w:rFonts w:hint="eastAsia"/>
+        </w:rPr>
+        <w:t>MMSE-STSA</w:t>
+      </w:r>
+      <w:r>
+        <w:rPr>
+          <w:rFonts w:hint="eastAsia"/>
+        </w:rPr>
+        <w:t>方法则有效的解决了这些缺点，此法的缺点是在处理前实现估计或假设语音频谱的分布，计算量比较大。</w:t>
+      </w:r>
+      <w:r>
+        <w:rPr>
+          <w:rFonts w:hint="eastAsia"/>
+        </w:rPr>
+        <w:t>Ephraim</w:t>
+      </w:r>
+      <w:r>
+        <w:rPr>
+          <w:rFonts w:hint="eastAsia"/>
+        </w:rPr>
+        <w:t>对</w:t>
+      </w:r>
+      <w:r>
+        <w:rPr>
+          <w:rFonts w:hint="eastAsia"/>
+        </w:rPr>
+        <w:t>MMSE-STSA</w:t>
+      </w:r>
+      <w:r>
+        <w:rPr>
+          <w:rFonts w:hint="eastAsia"/>
+        </w:rPr>
+        <w:t>方法进行了详细的描述，并通过实验验证了相应的改进算法</w:t>
+      </w:r>
+      <w:r>
+        <w:rPr>
+          <w:rFonts w:hint="eastAsia"/>
+        </w:rPr>
+        <w:t>MMSE-LSA</w:t>
+      </w:r>
+      <w:r>
+        <w:rPr>
+          <w:rFonts w:hint="eastAsia"/>
+        </w:rPr>
+        <w:t>。</w:t>
+      </w:r>
+    </w:p>
+    <w:p>
+      <w:pPr>
+        <w:pStyle w:val="30"/>
+      </w:pPr>
+      <w:r>
+        <w:rPr>
+          <w:rFonts w:hint="eastAsia"/>
+        </w:rPr>
+        <w:t>3.5.1MMSE-STSA</w:t>
+      </w:r>
+    </w:p>
+    <w:p>
+      <w:r>
+        <w:rPr>
+          <w:rFonts w:hint="eastAsia"/>
+        </w:rPr>
+        <w:tab/>
+      </w:r>
+      <w:r>
+        <w:rPr>
+          <w:rFonts w:hint="eastAsia"/>
+        </w:rPr>
+        <w:t>假设语音</w:t>
+      </w:r>
+      <m:oMath>
+        <m:r>
+          <w:rPr>
+            <w:rFonts w:ascii="Cambria Math" w:hAnsi="Cambria Math"/>
+          </w:rPr>
+          <m:t>x(n)</m:t>
+        </m:r>
+      </m:oMath>
+      <w:r>
+        <w:rPr>
+          <w:rFonts w:hint="eastAsia"/>
+        </w:rPr>
+        <w:t>的短时谱为高斯分布。</w:t>
+      </w:r>
+      <m:oMath>
+        <m:sSub>
+          <m:sSubPr>
+            <m:ctrlPr>
+              <w:rPr>
+                <w:rFonts w:ascii="Cambria Math" w:hAnsi="Cambria Math"/>
+              </w:rPr>
+            </m:ctrlPr>
+          </m:sSubPr>
+          <m:e>
+            <m:r>
+              <w:rPr>
+                <w:rFonts w:ascii="Cambria Math" w:hAnsi="Cambria Math"/>
+              </w:rPr>
+              <m:t>Y</m:t>
+            </m:r>
+          </m:e>
+          <m:sub>
+            <m:r>
+              <w:rPr>
+                <w:rFonts w:ascii="Cambria Math" w:hAnsi="Cambria Math"/>
+              </w:rPr>
+              <m:t>k</m:t>
+            </m:r>
+          </m:sub>
+        </m:sSub>
+        <m:r>
+          <w:rPr>
+            <w:rFonts w:ascii="Cambria Math" w:hAnsi="Cambria Math"/>
+          </w:rPr>
+          <m:t>=</m:t>
+        </m:r>
+        <m:sSub>
+          <m:sSubPr>
+            <m:ctrlPr>
+              <w:rPr>
+                <w:rFonts w:ascii="Cambria Math" w:hAnsi="Cambria Math"/>
+              </w:rPr>
+            </m:ctrlPr>
+          </m:sSubPr>
+          <m:e>
+            <m:r>
+              <w:rPr>
+                <w:rFonts w:ascii="Cambria Math" w:hAnsi="Cambria Math"/>
+              </w:rPr>
+              <m:t>R</m:t>
+            </m:r>
+          </m:e>
+          <m:sub>
+            <m:r>
+              <w:rPr>
+                <w:rFonts w:ascii="Cambria Math" w:hAnsi="Cambria Math"/>
+              </w:rPr>
+              <m:t>k</m:t>
+            </m:r>
+          </m:sub>
+        </m:sSub>
+        <m:sSup>
+          <m:sSupPr>
+            <m:ctrlPr>
+              <w:rPr>
+                <w:rFonts w:ascii="Cambria Math" w:hAnsi="Cambria Math"/>
+              </w:rPr>
+            </m:ctrlPr>
+          </m:sSupPr>
+          <m:e>
+            <m:r>
+              <w:rPr>
+                <w:rFonts w:ascii="Cambria Math" w:hAnsi="Cambria Math"/>
+              </w:rPr>
+              <m:t>e</m:t>
+            </m:r>
+          </m:e>
+          <m:sup>
+            <m:sSub>
+              <m:sSubPr>
+                <m:ctrlPr>
+                  <w:rPr>
+                    <w:rFonts w:ascii="Cambria Math" w:hAnsi="Cambria Math"/>
+                  </w:rPr>
+                </m:ctrlPr>
+              </m:sSubPr>
+              <m:e>
+                <m:r>
+                  <m:rPr>
+                    <m:sty m:val="p"/>
+                  </m:rPr>
+                  <w:rPr>
+                    <w:rFonts w:ascii="Cambria Math" w:hAnsi="Cambria Math"/>
+                  </w:rPr>
+                  <m:t>jθ</m:t>
+                </m:r>
+              </m:e>
+              <m:sub>
+                <m:r>
+                  <w:rPr>
+                    <w:rFonts w:ascii="Cambria Math" w:hAnsi="Cambria Math"/>
+                  </w:rPr>
+                  <m:t>k</m:t>
+                </m:r>
+              </m:sub>
+            </m:sSub>
+          </m:sup>
+        </m:sSup>
+      </m:oMath>
+      <w:r>
+        <w:rPr>
+          <w:rFonts w:hint="eastAsia"/>
+        </w:rPr>
+        <w:t>、</w:t>
+      </w:r>
+      <m:oMath>
+        <m:sSub>
+          <m:sSubPr>
+            <m:ctrlPr>
+              <w:rPr>
+                <w:rFonts w:ascii="Cambria Math" w:hAnsi="Cambria Math"/>
+              </w:rPr>
+            </m:ctrlPr>
+          </m:sSubPr>
+          <m:e>
+            <m:r>
+              <w:rPr>
+                <w:rFonts w:ascii="Cambria Math" w:hAnsi="Cambria Math"/>
+              </w:rPr>
+              <m:t>D</m:t>
+            </m:r>
+          </m:e>
+          <m:sub>
+            <m:r>
+              <w:rPr>
+                <w:rFonts w:ascii="Cambria Math" w:hAnsi="Cambria Math"/>
+              </w:rPr>
+              <m:t>k</m:t>
+            </m:r>
+          </m:sub>
+        </m:sSub>
+      </m:oMath>
+      <w:r>
+        <w:rPr>
+          <w:rFonts w:hint="eastAsia"/>
+        </w:rPr>
+        <w:t>和</w:t>
+      </w:r>
+      <m:oMath>
+        <m:sSub>
+          <m:sSubPr>
+            <m:ctrlPr>
+              <w:rPr>
+                <w:rFonts w:ascii="Cambria Math" w:hAnsi="Cambria Math"/>
+              </w:rPr>
+            </m:ctrlPr>
+          </m:sSubPr>
+          <m:e>
+            <m:r>
+              <w:rPr>
+                <w:rFonts w:ascii="Cambria Math" w:hAnsi="Cambria Math"/>
+              </w:rPr>
+              <m:t>X</m:t>
+            </m:r>
+          </m:e>
+          <m:sub>
+            <m:r>
+              <w:rPr>
+                <w:rFonts w:ascii="Cambria Math" w:hAnsi="Cambria Math"/>
+              </w:rPr>
+              <m:t>k</m:t>
+            </m:r>
+          </m:sub>
+        </m:sSub>
+        <m:r>
+          <w:rPr>
+            <w:rFonts w:ascii="Cambria Math" w:hAnsi="Cambria Math"/>
+          </w:rPr>
+          <m:t>=</m:t>
+        </m:r>
+        <m:sSub>
+          <m:sSubPr>
+            <m:ctrlPr>
+              <w:rPr>
+                <w:rFonts w:ascii="Cambria Math" w:hAnsi="Cambria Math"/>
+              </w:rPr>
+            </m:ctrlPr>
+          </m:sSubPr>
+          <m:e>
+            <m:r>
+              <w:rPr>
+                <w:rFonts w:ascii="Cambria Math" w:hAnsi="Cambria Math"/>
+              </w:rPr>
+              <m:t>A</m:t>
+            </m:r>
+          </m:e>
+          <m:sub>
+            <m:r>
+              <w:rPr>
+                <w:rFonts w:ascii="Cambria Math" w:hAnsi="Cambria Math"/>
+              </w:rPr>
+              <m:t>k</m:t>
+            </m:r>
+          </m:sub>
+        </m:sSub>
+        <m:sSup>
+          <m:sSupPr>
+            <m:ctrlPr>
+              <w:rPr>
+                <w:rFonts w:ascii="Cambria Math" w:hAnsi="Cambria Math"/>
+              </w:rPr>
+            </m:ctrlPr>
+          </m:sSupPr>
+          <m:e>
+            <m:r>
+              <w:rPr>
+                <w:rFonts w:ascii="Cambria Math" w:hAnsi="Cambria Math"/>
+              </w:rPr>
+              <m:t>e</m:t>
+            </m:r>
+          </m:e>
+          <m:sup>
+            <m:sSub>
+              <m:sSubPr>
+                <m:ctrlPr>
+                  <w:rPr>
+                    <w:rFonts w:ascii="Cambria Math" w:hAnsi="Cambria Math"/>
+                  </w:rPr>
+                </m:ctrlPr>
+              </m:sSubPr>
+              <m:e>
+                <m:r>
+                  <m:rPr>
+                    <m:sty m:val="p"/>
+                  </m:rPr>
+                  <w:rPr>
+                    <w:rFonts w:ascii="Cambria Math" w:hAnsi="Cambria Math"/>
+                  </w:rPr>
+                  <m:t>jϕ</m:t>
+                </m:r>
+              </m:e>
+              <m:sub>
+                <m:r>
+                  <w:rPr>
+                    <w:rFonts w:ascii="Cambria Math" w:hAnsi="Cambria Math"/>
+                  </w:rPr>
+                  <m:t>k</m:t>
+                </m:r>
+              </m:sub>
+            </m:sSub>
+          </m:sup>
+        </m:sSup>
+      </m:oMath>
+      <w:r>
+        <w:rPr>
+          <w:rFonts w:hint="eastAsia"/>
+        </w:rPr>
+        <w:t>分别为</w:t>
+      </w:r>
+      <m:oMath>
+        <m:r>
+          <w:rPr>
+            <w:rFonts w:ascii="Cambria Math" w:hAnsi="Cambria Math"/>
+          </w:rPr>
+          <m:t>y</m:t>
+        </m:r>
+        <m:d>
+          <m:dPr>
+            <m:ctrlPr>
+              <w:rPr>
+                <w:rFonts w:ascii="Cambria Math" w:hAnsi="Cambria Math"/>
+                <w:i/>
+              </w:rPr>
+            </m:ctrlPr>
+          </m:dPr>
+          <m:e>
+            <m:r>
+              <w:rPr>
+                <w:rFonts w:ascii="Cambria Math" w:hAnsi="Cambria Math"/>
+              </w:rPr>
+              <m:t>n</m:t>
+            </m:r>
+          </m:e>
+        </m:d>
+      </m:oMath>
+      <w:r>
+        <w:rPr>
+          <w:rFonts w:hint="eastAsia"/>
+        </w:rPr>
+        <w:t>、</w:t>
+      </w:r>
+      <m:oMath>
+        <m:r>
+          <w:rPr>
+            <w:rFonts w:ascii="Cambria Math" w:hAnsi="Cambria Math"/>
+          </w:rPr>
+          <m:t>d(n)</m:t>
+        </m:r>
+      </m:oMath>
+      <w:r>
+        <w:rPr>
+          <w:rFonts w:hint="eastAsia"/>
+        </w:rPr>
+        <w:t>和</w:t>
+      </w:r>
+      <m:oMath>
+        <m:r>
+          <w:rPr>
+            <w:rFonts w:ascii="Cambria Math" w:hAnsi="Cambria Math"/>
+          </w:rPr>
+          <m:t>x(n)</m:t>
+        </m:r>
+      </m:oMath>
+      <w:r>
+        <w:rPr>
+          <w:rFonts w:hint="eastAsia"/>
+        </w:rPr>
+        <w:t>的第</w:t>
+      </w:r>
+      <m:oMath>
+        <m:r>
+          <w:rPr>
+            <w:rFonts w:ascii="Cambria Math" w:hAnsi="Cambria Math"/>
+          </w:rPr>
+          <m:t>k</m:t>
+        </m:r>
+      </m:oMath>
+      <w:proofErr w:type="gramStart"/>
+      <w:r>
+        <w:rPr>
+          <w:rFonts w:hint="eastAsia"/>
+        </w:rPr>
+        <w:t>个</w:t>
+      </w:r>
+      <w:proofErr w:type="gramEnd"/>
+      <w:r>
+        <w:rPr>
+          <w:rFonts w:hint="eastAsia"/>
+        </w:rPr>
+        <w:t>频谱分量。在</w:t>
+      </w:r>
+      <w:r>
+        <w:rPr>
+          <w:rFonts w:hint="eastAsia"/>
+        </w:rPr>
+        <w:t>MMSE</w:t>
+      </w:r>
+      <w:r>
+        <w:rPr>
+          <w:rFonts w:hint="eastAsia"/>
+        </w:rPr>
+        <w:t>准则下，高斯分布随机变量的估计值为其后</w:t>
+      </w:r>
+      <w:proofErr w:type="gramStart"/>
+      <w:r>
+        <w:rPr>
+          <w:rFonts w:hint="eastAsia"/>
+        </w:rPr>
+        <w:t>验</w:t>
+      </w:r>
+      <w:proofErr w:type="gramEnd"/>
+      <w:r>
+        <w:rPr>
+          <w:rFonts w:hint="eastAsia"/>
+        </w:rPr>
+        <w:t>均值。因此短时幅度谱的估计值为：</w:t>
+      </w:r>
+    </w:p>
+    <w:p>
+      <w:pPr>
+        <w:jc w:val="center"/>
+      </w:pPr>
+      <m:oMathPara>
+        <m:oMath>
+          <m:sSub>
+            <m:sSubPr>
+              <m:ctrlPr>
+                <w:rPr>
+                  <w:rFonts w:ascii="Cambria Math" w:hAnsi="Cambria Math"/>
+                </w:rPr>
+              </m:ctrlPr>
+            </m:sSubPr>
+            <m:e>
+              <m:limUpp>
+                <m:limUppPr>
+                  <m:ctrlPr>
+                    <w:rPr>
+                      <w:rFonts w:ascii="Cambria Math" w:hAnsi="Cambria Math"/>
+                    </w:rPr>
+                  </m:ctrlPr>
+                </m:limUppPr>
+                <m:e>
+                  <m:r>
+                    <w:rPr>
+                      <w:rFonts w:ascii="Cambria Math" w:hAnsi="Cambria Math"/>
+                    </w:rPr>
+                    <m:t>A</m:t>
+                  </m:r>
+                </m:e>
+                <m:lim>
+                  <m:r>
+                    <w:rPr>
+                      <w:rFonts w:ascii="Cambria Math" w:hAnsi="Cambria Math"/>
+                    </w:rPr>
+                    <m:t>^</m:t>
+                  </m:r>
+                </m:lim>
+              </m:limUpp>
+            </m:e>
+            <m:sub>
+              <m:r>
+                <w:rPr>
+                  <w:rFonts w:ascii="Cambria Math" w:hAnsi="Cambria Math"/>
+                </w:rPr>
+                <m:t>k</m:t>
+              </m:r>
+            </m:sub>
+          </m:sSub>
+          <m:r>
+            <w:rPr>
+              <w:rFonts w:ascii="Cambria Math" w:hAnsi="Cambria Math"/>
+            </w:rPr>
+            <m:t>=</m:t>
+          </m:r>
+          <m:r>
+            <m:rPr>
+              <m:sty m:val="p"/>
+            </m:rPr>
+            <w:rPr>
+              <w:rFonts w:ascii="Cambria Math" w:hAnsi="Cambria Math"/>
+            </w:rPr>
+            <m:t>argmin</m:t>
+          </m:r>
+          <m:r>
+            <w:rPr>
+              <w:rFonts w:ascii="Cambria Math" w:hAnsi="Cambria Math"/>
+            </w:rPr>
+            <m:t>{</m:t>
+          </m:r>
+          <m:sSup>
+            <m:sSupPr>
+              <m:ctrlPr>
+                <w:rPr>
+                  <w:rFonts w:ascii="Cambria Math" w:hAnsi="Cambria Math"/>
+                </w:rPr>
+              </m:ctrlPr>
+            </m:sSupPr>
+            <m:e>
+              <m:r>
+                <w:rPr>
+                  <w:rFonts w:ascii="Cambria Math" w:hAnsi="Cambria Math"/>
+                </w:rPr>
+                <m:t>(</m:t>
+              </m:r>
+              <m:sSub>
+                <m:sSubPr>
+                  <m:ctrlPr>
+                    <w:rPr>
+                      <w:rFonts w:ascii="Cambria Math" w:hAnsi="Cambria Math"/>
+                    </w:rPr>
+                  </m:ctrlPr>
+                </m:sSubPr>
+                <m:e>
+                  <m:r>
+                    <w:rPr>
+                      <w:rFonts w:ascii="Cambria Math" w:hAnsi="Cambria Math"/>
+                    </w:rPr>
+                    <m:t>A</m:t>
+                  </m:r>
+                </m:e>
+                <m:sub>
+                  <m:r>
+                    <w:rPr>
+                      <w:rFonts w:ascii="Cambria Math" w:hAnsi="Cambria Math"/>
+                    </w:rPr>
+                    <m:t>k</m:t>
+                  </m:r>
+                </m:sub>
+              </m:sSub>
+              <m:r>
+                <w:rPr>
+                  <w:rFonts w:ascii="Cambria Math" w:hAnsi="Cambria Math"/>
+                </w:rPr>
+                <m:t>-</m:t>
+              </m:r>
+              <m:sSub>
+                <m:sSubPr>
+                  <m:ctrlPr>
+                    <w:rPr>
+                      <w:rFonts w:ascii="Cambria Math" w:hAnsi="Cambria Math"/>
+                    </w:rPr>
+                  </m:ctrlPr>
+                </m:sSubPr>
+                <m:e>
+                  <m:limUpp>
+                    <m:limUppPr>
+                      <m:ctrlPr>
+                        <w:rPr>
+                          <w:rFonts w:ascii="Cambria Math" w:hAnsi="Cambria Math"/>
+                        </w:rPr>
+                      </m:ctrlPr>
+                    </m:limUppPr>
+                    <m:e>
+                      <m:r>
+                        <w:rPr>
+                          <w:rFonts w:ascii="Cambria Math" w:hAnsi="Cambria Math"/>
+                        </w:rPr>
+                        <m:t>A</m:t>
+                      </m:r>
+                    </m:e>
+                    <m:lim>
+                      <m:r>
+                        <w:rPr>
+                          <w:rFonts w:ascii="Cambria Math" w:hAnsi="Cambria Math"/>
+                        </w:rPr>
+                        <m:t>^</m:t>
+                      </m:r>
+                    </m:lim>
+                  </m:limUpp>
+                </m:e>
+                <m:sub>
+                  <m:r>
+                    <w:rPr>
+                      <w:rFonts w:ascii="Cambria Math" w:hAnsi="Cambria Math"/>
+                    </w:rPr>
+                    <m:t>k</m:t>
+                  </m:r>
+                </m:sub>
+              </m:sSub>
+              <m:r>
+                <w:rPr>
+                  <w:rFonts w:ascii="Cambria Math" w:hAnsi="Cambria Math"/>
+                </w:rPr>
+                <m:t>)</m:t>
+              </m:r>
+            </m:e>
+            <m:sup>
+              <m:r>
+                <w:rPr>
+                  <w:rFonts w:ascii="Cambria Math" w:hAnsi="Cambria Math"/>
+                </w:rPr>
+                <m:t>2</m:t>
+              </m:r>
+            </m:sup>
+          </m:sSup>
+          <m:r>
+            <w:rPr>
+              <w:rFonts w:ascii="Cambria Math" w:hAnsi="Cambria Math"/>
+            </w:rPr>
+            <m:t>|y(n)}</m:t>
+          </m:r>
+        </m:oMath>
+      </m:oMathPara>
+    </w:p>
+    <w:p>
+      <w:pPr>
+        <w:jc w:val="center"/>
+      </w:pPr>
+      <w:r>
+        <w:rPr>
+          <w:rFonts w:hint="eastAsia"/>
+        </w:rPr>
+        <w:t xml:space="preserve">                   </w:t>
+      </w:r>
+      <m:oMath>
+        <m:r>
+          <w:rPr>
+            <w:rFonts w:ascii="Cambria Math" w:hAnsi="Cambria Math"/>
+          </w:rPr>
+          <m:t>=E{</m:t>
+        </m:r>
+        <m:sSub>
+          <m:sSubPr>
+            <m:ctrlPr>
+              <w:rPr>
+                <w:rFonts w:ascii="Cambria Math" w:hAnsi="Cambria Math"/>
+              </w:rPr>
+            </m:ctrlPr>
+          </m:sSubPr>
+          <m:e>
+            <m:r>
+              <w:rPr>
+                <w:rFonts w:ascii="Cambria Math" w:hAnsi="Cambria Math"/>
+              </w:rPr>
+              <m:t>A</m:t>
+            </m:r>
+          </m:e>
+          <m:sub>
+            <m:r>
+              <w:rPr>
+                <w:rFonts w:ascii="Cambria Math" w:hAnsi="Cambria Math"/>
+              </w:rPr>
+              <m:t>k</m:t>
+            </m:r>
+          </m:sub>
+        </m:sSub>
+        <m:r>
+          <w:rPr>
+            <w:rFonts w:ascii="Cambria Math" w:hAnsi="Cambria Math"/>
+          </w:rPr>
+          <m:t>|y(n)}=E{</m:t>
+        </m:r>
+        <m:sSub>
+          <m:sSubPr>
+            <m:ctrlPr>
+              <w:rPr>
+                <w:rFonts w:ascii="Cambria Math" w:hAnsi="Cambria Math"/>
+              </w:rPr>
+            </m:ctrlPr>
+          </m:sSubPr>
+          <m:e>
+            <m:r>
+              <w:rPr>
+                <w:rFonts w:ascii="Cambria Math" w:hAnsi="Cambria Math"/>
+              </w:rPr>
+              <m:t>A</m:t>
+            </m:r>
+          </m:e>
+          <m:sub>
+            <m:r>
+              <w:rPr>
+                <w:rFonts w:ascii="Cambria Math" w:hAnsi="Cambria Math"/>
+              </w:rPr>
+              <m:t>k</m:t>
+            </m:r>
+          </m:sub>
+        </m:sSub>
+        <m:r>
+          <w:rPr>
+            <w:rFonts w:ascii="Cambria Math" w:hAnsi="Cambria Math"/>
+          </w:rPr>
+          <m:t>|</m:t>
+        </m:r>
+        <m:sSub>
+          <m:sSubPr>
+            <m:ctrlPr>
+              <w:rPr>
+                <w:rFonts w:ascii="Cambria Math" w:hAnsi="Cambria Math"/>
+              </w:rPr>
+            </m:ctrlPr>
+          </m:sSubPr>
+          <m:e>
+            <m:r>
+              <w:rPr>
+                <w:rFonts w:ascii="Cambria Math" w:hAnsi="Cambria Math"/>
+              </w:rPr>
+              <m:t>Y</m:t>
+            </m:r>
+          </m:e>
+          <m:sub>
+            <m:r>
+              <w:rPr>
+                <w:rFonts w:ascii="Cambria Math" w:hAnsi="Cambria Math"/>
+              </w:rPr>
+              <m:t>0</m:t>
+            </m:r>
+          </m:sub>
+        </m:sSub>
+        <m:r>
+          <w:rPr>
+            <w:rFonts w:ascii="Cambria Math" w:hAnsi="Cambria Math"/>
+          </w:rPr>
+          <m:t>,</m:t>
+        </m:r>
+        <m:sSub>
+          <m:sSubPr>
+            <m:ctrlPr>
+              <w:rPr>
+                <w:rFonts w:ascii="Cambria Math" w:hAnsi="Cambria Math"/>
+              </w:rPr>
+            </m:ctrlPr>
+          </m:sSubPr>
+          <m:e>
+            <m:r>
+              <w:rPr>
+                <w:rFonts w:ascii="Cambria Math" w:hAnsi="Cambria Math"/>
+              </w:rPr>
+              <m:t>Y</m:t>
+            </m:r>
+          </m:e>
+          <m:sub>
+            <m:r>
+              <w:rPr>
+                <w:rFonts w:ascii="Cambria Math" w:hAnsi="Cambria Math"/>
+              </w:rPr>
+              <m:t>1</m:t>
+            </m:r>
+          </m:sub>
+        </m:sSub>
+        <m:r>
+          <w:rPr>
+            <w:rFonts w:ascii="Cambria Math" w:hAnsi="Cambria Math"/>
+          </w:rPr>
+          <m:t>,...},0⩽n⩽N-1</m:t>
+        </m:r>
+      </m:oMath>
+    </w:p>
+    <w:p>
+      <w:r>
+        <w:rPr>
+          <w:rFonts w:hint="eastAsia"/>
+        </w:rPr>
+        <w:tab/>
+      </w:r>
+      <w:r>
+        <w:rPr>
+          <w:rFonts w:hint="eastAsia"/>
+        </w:rPr>
+        <w:t>假设各个频谱分量相互独立，则有：</w:t>
+      </w:r>
+    </w:p>
+    <w:bookmarkStart w:id="63" w:name="OLE_LINK57"/>
+    <w:bookmarkStart w:id="64" w:name="OLE_LINK58"/>
+    <w:p>
+      <w:pPr>
+        <w:jc w:val="center"/>
+      </w:pPr>
+      <m:oMathPara>
+        <m:oMath>
+          <m:sSub>
+            <m:sSubPr>
+              <m:ctrlPr>
+                <w:rPr>
+                  <w:rFonts w:ascii="Cambria Math" w:hAnsi="Cambria Math"/>
+                </w:rPr>
+              </m:ctrlPr>
+            </m:sSubPr>
+            <m:e>
+              <m:limUpp>
+                <m:limUppPr>
+                  <m:ctrlPr>
+                    <w:rPr>
+                      <w:rFonts w:ascii="Cambria Math" w:hAnsi="Cambria Math"/>
+                    </w:rPr>
+                  </m:ctrlPr>
+                </m:limUppPr>
+                <m:e>
+                  <m:r>
+                    <w:rPr>
+                      <w:rFonts w:ascii="Cambria Math" w:hAnsi="Cambria Math"/>
+                    </w:rPr>
+                    <m:t>A</m:t>
+                  </m:r>
+                </m:e>
+                <m:lim>
+                  <m:r>
+                    <w:rPr>
+                      <w:rFonts w:ascii="Cambria Math" w:hAnsi="Cambria Math"/>
+                    </w:rPr>
+                    <m:t>^</m:t>
+                  </m:r>
+                </m:lim>
+              </m:limUpp>
+            </m:e>
+            <m:sub>
+              <m:r>
+                <w:rPr>
+                  <w:rFonts w:ascii="Cambria Math" w:hAnsi="Cambria Math"/>
+                </w:rPr>
+                <m:t>k</m:t>
+              </m:r>
+            </m:sub>
+          </m:sSub>
+          <w:bookmarkEnd w:id="63"/>
+          <w:bookmarkEnd w:id="64"/>
+          <m:r>
+            <w:rPr>
+              <w:rFonts w:ascii="Cambria Math" w:hAnsi="Cambria Math"/>
+            </w:rPr>
+            <m:t>=E{</m:t>
+          </m:r>
+          <m:sSub>
+            <m:sSubPr>
+              <m:ctrlPr>
+                <w:rPr>
+                  <w:rFonts w:ascii="Cambria Math" w:hAnsi="Cambria Math"/>
+                </w:rPr>
+              </m:ctrlPr>
+            </m:sSubPr>
+            <m:e>
+              <m:r>
+                <w:rPr>
+                  <w:rFonts w:ascii="Cambria Math" w:hAnsi="Cambria Math"/>
+                </w:rPr>
+                <m:t>A</m:t>
+              </m:r>
+            </m:e>
+            <m:sub>
+              <m:r>
+                <w:rPr>
+                  <w:rFonts w:ascii="Cambria Math" w:hAnsi="Cambria Math"/>
+                </w:rPr>
+                <m:t>k</m:t>
+              </m:r>
+            </m:sub>
+          </m:sSub>
+          <m:r>
+            <w:rPr>
+              <w:rFonts w:ascii="Cambria Math" w:hAnsi="Cambria Math"/>
+            </w:rPr>
+            <m:t>|</m:t>
+          </m:r>
+          <m:sSub>
+            <m:sSubPr>
+              <m:ctrlPr>
+                <w:rPr>
+                  <w:rFonts w:ascii="Cambria Math" w:hAnsi="Cambria Math"/>
+                </w:rPr>
+              </m:ctrlPr>
+            </m:sSubPr>
+            <m:e>
+              <m:r>
+                <w:rPr>
+                  <w:rFonts w:ascii="Cambria Math" w:hAnsi="Cambria Math"/>
+                </w:rPr>
+                <m:t>Y</m:t>
+              </m:r>
+            </m:e>
+            <m:sub>
+              <m:r>
+                <w:rPr>
+                  <w:rFonts w:ascii="Cambria Math" w:hAnsi="Cambria Math"/>
+                </w:rPr>
+                <m:t>k</m:t>
+              </m:r>
+            </m:sub>
+          </m:sSub>
+          <m:r>
+            <w:rPr>
+              <w:rFonts w:ascii="Cambria Math" w:hAnsi="Cambria Math"/>
+            </w:rPr>
+            <m:t>}=</m:t>
+          </m:r>
+          <m:f>
+            <m:fPr>
+              <m:ctrlPr>
+                <w:rPr>
+                  <w:rFonts w:ascii="Cambria Math" w:hAnsi="Cambria Math"/>
+                </w:rPr>
+              </m:ctrlPr>
+            </m:fPr>
+            <m:num>
+              <m:nary>
+                <m:naryPr>
+                  <m:limLoc m:val="subSup"/>
+                  <m:grow m:val="1"/>
+                  <m:ctrlPr>
+                    <w:rPr>
+                      <w:rFonts w:ascii="Cambria Math" w:hAnsi="Cambria Math"/>
+                    </w:rPr>
+                  </m:ctrlPr>
+                </m:naryPr>
+                <m:sub>
+                  <m:r>
+                    <w:rPr>
+                      <w:rFonts w:ascii="Cambria Math" w:hAnsi="Cambria Math"/>
+                    </w:rPr>
+                    <m:t>0</m:t>
+                  </m:r>
+                </m:sub>
+                <m:sup>
+                  <m:r>
+                    <w:rPr>
+                      <w:rFonts w:ascii="Cambria Math" w:hAnsi="Cambria Math"/>
+                    </w:rPr>
+                    <m:t>∞</m:t>
+                  </m:r>
+                </m:sup>
+                <m:e>
+                  <m:nary>
+                    <m:naryPr>
+                      <m:limLoc m:val="subSup"/>
+                      <m:grow m:val="1"/>
+                      <m:ctrlPr>
+                        <w:rPr>
+                          <w:rFonts w:ascii="Cambria Math" w:hAnsi="Cambria Math"/>
+                        </w:rPr>
+                      </m:ctrlPr>
+                    </m:naryPr>
+                    <m:sub>
+                      <m:r>
+                        <w:rPr>
+                          <w:rFonts w:ascii="Cambria Math" w:hAnsi="Cambria Math"/>
+                        </w:rPr>
+                        <m:t>0</m:t>
+                      </m:r>
+                    </m:sub>
+                    <m:sup>
+                      <m:r>
+                        <w:rPr>
+                          <w:rFonts w:ascii="Cambria Math" w:hAnsi="Cambria Math"/>
+                        </w:rPr>
+                        <m:t>2π</m:t>
+                      </m:r>
+                    </m:sup>
+                    <m:e>
+                      <m:sSub>
+                        <m:sSubPr>
+                          <m:ctrlPr>
+                            <w:rPr>
+                              <w:rFonts w:ascii="Cambria Math" w:hAnsi="Cambria Math"/>
+                            </w:rPr>
+                          </m:ctrlPr>
+                        </m:sSubPr>
+                        <m:e>
+                          <m:r>
+                            <w:rPr>
+                              <w:rFonts w:ascii="Cambria Math" w:hAnsi="Cambria Math"/>
+                            </w:rPr>
+                            <m:t>a</m:t>
+                          </m:r>
+                        </m:e>
+                        <m:sub>
+                          <m:r>
+                            <w:rPr>
+                              <w:rFonts w:ascii="Cambria Math" w:hAnsi="Cambria Math"/>
+                            </w:rPr>
+                            <m:t>k</m:t>
+                          </m:r>
+                        </m:sub>
+                      </m:sSub>
+                      <m:r>
+                        <w:rPr>
+                          <w:rFonts w:ascii="Cambria Math" w:hAnsi="Cambria Math"/>
+                        </w:rPr>
+                        <m:t>p(</m:t>
+                      </m:r>
+                      <m:sSub>
+                        <m:sSubPr>
+                          <m:ctrlPr>
+                            <w:rPr>
+                              <w:rFonts w:ascii="Cambria Math" w:hAnsi="Cambria Math"/>
+                            </w:rPr>
+                          </m:ctrlPr>
+                        </m:sSubPr>
+                        <m:e>
+                          <m:r>
+                            <w:rPr>
+                              <w:rFonts w:ascii="Cambria Math" w:hAnsi="Cambria Math"/>
+                            </w:rPr>
+                            <m:t>a</m:t>
+                          </m:r>
+                        </m:e>
+                        <m:sub>
+                          <m:r>
+                            <w:rPr>
+                              <w:rFonts w:ascii="Cambria Math" w:hAnsi="Cambria Math"/>
+                            </w:rPr>
+                            <m:t>k</m:t>
+                          </m:r>
+                        </m:sub>
+                      </m:sSub>
+                      <m:r>
+                        <w:rPr>
+                          <w:rFonts w:ascii="Cambria Math" w:hAnsi="Cambria Math"/>
+                        </w:rPr>
+                        <m:t>,</m:t>
+                      </m:r>
+                      <m:sSub>
+                        <m:sSubPr>
+                          <m:ctrlPr>
+                            <w:rPr>
+                              <w:rFonts w:ascii="Cambria Math" w:hAnsi="Cambria Math"/>
+                            </w:rPr>
+                          </m:ctrlPr>
+                        </m:sSubPr>
+                        <m:e>
+                          <m:r>
+                            <w:rPr>
+                              <w:rFonts w:ascii="Cambria Math" w:hAnsi="Cambria Math"/>
+                            </w:rPr>
+                            <m:t>α</m:t>
+                          </m:r>
+                        </m:e>
+                        <m:sub>
+                          <m:r>
+                            <w:rPr>
+                              <w:rFonts w:ascii="Cambria Math" w:hAnsi="Cambria Math"/>
+                            </w:rPr>
+                            <m:t>k</m:t>
+                          </m:r>
+                        </m:sub>
+                      </m:sSub>
+                      <m:r>
+                        <w:rPr>
+                          <w:rFonts w:ascii="Cambria Math" w:hAnsi="Cambria Math"/>
+                        </w:rPr>
+                        <m:t>)p(</m:t>
+                      </m:r>
+                      <m:sSub>
+                        <m:sSubPr>
+                          <m:ctrlPr>
+                            <w:rPr>
+                              <w:rFonts w:ascii="Cambria Math" w:hAnsi="Cambria Math"/>
+                            </w:rPr>
+                          </m:ctrlPr>
+                        </m:sSubPr>
+                        <m:e>
+                          <m:r>
+                            <w:rPr>
+                              <w:rFonts w:ascii="Cambria Math" w:hAnsi="Cambria Math"/>
+                            </w:rPr>
+                            <m:t>Y</m:t>
+                          </m:r>
+                        </m:e>
+                        <m:sub>
+                          <m:r>
+                            <w:rPr>
+                              <w:rFonts w:ascii="Cambria Math" w:hAnsi="Cambria Math"/>
+                            </w:rPr>
+                            <m:t>k</m:t>
+                          </m:r>
+                        </m:sub>
+                      </m:sSub>
+                      <m:r>
+                        <w:rPr>
+                          <w:rFonts w:ascii="Cambria Math" w:hAnsi="Cambria Math"/>
+                        </w:rPr>
+                        <m:t>|</m:t>
+                      </m:r>
+                      <m:sSub>
+                        <m:sSubPr>
+                          <m:ctrlPr>
+                            <w:rPr>
+                              <w:rFonts w:ascii="Cambria Math" w:hAnsi="Cambria Math"/>
+                            </w:rPr>
+                          </m:ctrlPr>
+                        </m:sSubPr>
+                        <m:e>
+                          <m:r>
+                            <w:rPr>
+                              <w:rFonts w:ascii="Cambria Math" w:hAnsi="Cambria Math"/>
+                            </w:rPr>
+                            <m:t>a</m:t>
+                          </m:r>
+                        </m:e>
+                        <m:sub>
+                          <m:r>
+                            <w:rPr>
+                              <w:rFonts w:ascii="Cambria Math" w:hAnsi="Cambria Math"/>
+                            </w:rPr>
+                            <m:t>k</m:t>
+                          </m:r>
+                        </m:sub>
+                      </m:sSub>
+                      <m:r>
+                        <w:rPr>
+                          <w:rFonts w:ascii="Cambria Math" w:hAnsi="Cambria Math"/>
+                        </w:rPr>
+                        <m:t>,</m:t>
+                      </m:r>
+                      <m:sSub>
+                        <m:sSubPr>
+                          <m:ctrlPr>
+                            <w:rPr>
+                              <w:rFonts w:ascii="Cambria Math" w:hAnsi="Cambria Math"/>
+                            </w:rPr>
+                          </m:ctrlPr>
+                        </m:sSubPr>
+                        <m:e>
+                          <m:r>
+                            <w:rPr>
+                              <w:rFonts w:ascii="Cambria Math" w:hAnsi="Cambria Math"/>
+                            </w:rPr>
+                            <m:t>α</m:t>
+                          </m:r>
+                        </m:e>
+                        <m:sub>
+                          <m:r>
+                            <w:rPr>
+                              <w:rFonts w:ascii="Cambria Math" w:hAnsi="Cambria Math"/>
+                            </w:rPr>
+                            <m:t>k</m:t>
+                          </m:r>
+                        </m:sub>
+                      </m:sSub>
+                      <m:r>
+                        <w:rPr>
+                          <w:rFonts w:ascii="Cambria Math" w:hAnsi="Cambria Math"/>
+                        </w:rPr>
+                        <m:t>)</m:t>
+                      </m:r>
+                      <m:sSub>
+                        <m:sSubPr>
+                          <m:ctrlPr>
+                            <w:rPr>
+                              <w:rFonts w:ascii="Cambria Math" w:hAnsi="Cambria Math"/>
+                            </w:rPr>
+                          </m:ctrlPr>
+                        </m:sSubPr>
+                        <m:e>
+                          <m:r>
+                            <m:rPr>
+                              <m:sty m:val="p"/>
+                            </m:rPr>
+                            <w:rPr>
+                              <w:rFonts w:ascii="Cambria Math" w:hAnsi="Cambria Math"/>
+                            </w:rPr>
+                            <m:t>da</m:t>
+                          </m:r>
+                        </m:e>
+                        <m:sub>
+                          <m:r>
+                            <w:rPr>
+                              <w:rFonts w:ascii="Cambria Math" w:hAnsi="Cambria Math"/>
+                            </w:rPr>
+                            <m:t>k</m:t>
+                          </m:r>
+                        </m:sub>
+                      </m:sSub>
+                      <m:sSub>
+                        <m:sSubPr>
+                          <m:ctrlPr>
+                            <w:rPr>
+                              <w:rFonts w:ascii="Cambria Math" w:hAnsi="Cambria Math"/>
+                            </w:rPr>
+                          </m:ctrlPr>
+                        </m:sSubPr>
+                        <m:e>
+                          <m:r>
+                            <m:rPr>
+                              <m:sty m:val="p"/>
+                            </m:rPr>
+                            <w:rPr>
+                              <w:rFonts w:ascii="Cambria Math" w:hAnsi="Cambria Math"/>
+                            </w:rPr>
+                            <m:t>dα</m:t>
+                          </m:r>
+                        </m:e>
+                        <m:sub>
+                          <m:r>
+                            <w:rPr>
+                              <w:rFonts w:ascii="Cambria Math" w:hAnsi="Cambria Math"/>
+                            </w:rPr>
+                            <m:t>k</m:t>
+                          </m:r>
+                        </m:sub>
+                      </m:sSub>
+                    </m:e>
+                  </m:nary>
+                </m:e>
+              </m:nary>
+            </m:num>
+            <m:den>
+              <m:nary>
+                <m:naryPr>
+                  <m:limLoc m:val="subSup"/>
+                  <m:grow m:val="1"/>
+                  <m:ctrlPr>
+                    <w:rPr>
+                      <w:rFonts w:ascii="Cambria Math" w:hAnsi="Cambria Math"/>
+                    </w:rPr>
+                  </m:ctrlPr>
+                </m:naryPr>
+                <m:sub>
+                  <m:r>
+                    <w:rPr>
+                      <w:rFonts w:ascii="Cambria Math" w:hAnsi="Cambria Math"/>
+                    </w:rPr>
+                    <m:t>0</m:t>
+                  </m:r>
+                </m:sub>
+                <m:sup>
+                  <m:r>
+                    <w:rPr>
+                      <w:rFonts w:ascii="Cambria Math" w:hAnsi="Cambria Math"/>
+                    </w:rPr>
+                    <m:t>∞</m:t>
+                  </m:r>
+                </m:sup>
+                <m:e>
+                  <m:nary>
+                    <m:naryPr>
+                      <m:limLoc m:val="subSup"/>
+                      <m:grow m:val="1"/>
+                      <m:ctrlPr>
+                        <w:rPr>
+                          <w:rFonts w:ascii="Cambria Math" w:hAnsi="Cambria Math"/>
+                        </w:rPr>
+                      </m:ctrlPr>
+                    </m:naryPr>
+                    <m:sub>
+                      <m:r>
+                        <w:rPr>
+                          <w:rFonts w:ascii="Cambria Math" w:hAnsi="Cambria Math"/>
+                        </w:rPr>
+                        <m:t>0</m:t>
+                      </m:r>
+                    </m:sub>
+                    <m:sup>
+                      <m:r>
+                        <w:rPr>
+                          <w:rFonts w:ascii="Cambria Math" w:hAnsi="Cambria Math"/>
+                        </w:rPr>
+                        <m:t>2π</m:t>
+                      </m:r>
+                    </m:sup>
+                    <m:e>
+                      <m:r>
+                        <w:rPr>
+                          <w:rFonts w:ascii="Cambria Math" w:hAnsi="Cambria Math"/>
+                        </w:rPr>
+                        <m:t>p(</m:t>
+                      </m:r>
+                      <m:sSub>
+                        <m:sSubPr>
+                          <m:ctrlPr>
+                            <w:rPr>
+                              <w:rFonts w:ascii="Cambria Math" w:hAnsi="Cambria Math"/>
+                            </w:rPr>
+                          </m:ctrlPr>
+                        </m:sSubPr>
+                        <m:e>
+                          <m:r>
+                            <w:rPr>
+                              <w:rFonts w:ascii="Cambria Math" w:hAnsi="Cambria Math"/>
+                            </w:rPr>
+                            <m:t>a</m:t>
+                          </m:r>
+                        </m:e>
+                        <m:sub>
+                          <m:r>
+                            <w:rPr>
+                              <w:rFonts w:ascii="Cambria Math" w:hAnsi="Cambria Math"/>
+                            </w:rPr>
+                            <m:t>k</m:t>
+                          </m:r>
+                        </m:sub>
+                      </m:sSub>
+                      <m:r>
+                        <w:rPr>
+                          <w:rFonts w:ascii="Cambria Math" w:hAnsi="Cambria Math"/>
+                        </w:rPr>
+                        <m:t>,</m:t>
+                      </m:r>
+                      <m:sSub>
+                        <m:sSubPr>
+                          <m:ctrlPr>
+                            <w:rPr>
+                              <w:rFonts w:ascii="Cambria Math" w:hAnsi="Cambria Math"/>
+                            </w:rPr>
+                          </m:ctrlPr>
+                        </m:sSubPr>
+                        <m:e>
+                          <m:r>
+                            <w:rPr>
+                              <w:rFonts w:ascii="Cambria Math" w:hAnsi="Cambria Math"/>
+                            </w:rPr>
+                            <m:t>α</m:t>
+                          </m:r>
+                        </m:e>
+                        <m:sub>
+                          <m:r>
+                            <w:rPr>
+                              <w:rFonts w:ascii="Cambria Math" w:hAnsi="Cambria Math"/>
+                            </w:rPr>
+                            <m:t>k</m:t>
+                          </m:r>
+                        </m:sub>
+                      </m:sSub>
+                      <m:r>
+                        <w:rPr>
+                          <w:rFonts w:ascii="Cambria Math" w:hAnsi="Cambria Math"/>
+                        </w:rPr>
+                        <m:t>)p(</m:t>
+                      </m:r>
+                      <m:sSub>
+                        <m:sSubPr>
+                          <m:ctrlPr>
+                            <w:rPr>
+                              <w:rFonts w:ascii="Cambria Math" w:hAnsi="Cambria Math"/>
+                            </w:rPr>
+                          </m:ctrlPr>
+                        </m:sSubPr>
+                        <m:e>
+                          <m:r>
+                            <w:rPr>
+                              <w:rFonts w:ascii="Cambria Math" w:hAnsi="Cambria Math"/>
+                            </w:rPr>
+                            <m:t>Y</m:t>
+                          </m:r>
+                        </m:e>
+                        <m:sub>
+                          <m:r>
+                            <w:rPr>
+                              <w:rFonts w:ascii="Cambria Math" w:hAnsi="Cambria Math"/>
+                            </w:rPr>
+                            <m:t>k</m:t>
+                          </m:r>
+                        </m:sub>
+                      </m:sSub>
+                      <m:r>
+                        <w:rPr>
+                          <w:rFonts w:ascii="Cambria Math" w:hAnsi="Cambria Math"/>
+                        </w:rPr>
+                        <m:t>|</m:t>
+                      </m:r>
+                      <m:sSub>
+                        <m:sSubPr>
+                          <m:ctrlPr>
+                            <w:rPr>
+                              <w:rFonts w:ascii="Cambria Math" w:hAnsi="Cambria Math"/>
+                            </w:rPr>
+                          </m:ctrlPr>
+                        </m:sSubPr>
+                        <m:e>
+                          <m:r>
+                            <w:rPr>
+                              <w:rFonts w:ascii="Cambria Math" w:hAnsi="Cambria Math"/>
+                            </w:rPr>
+                            <m:t>a</m:t>
+                          </m:r>
+                        </m:e>
+                        <m:sub>
+                          <m:r>
+                            <w:rPr>
+                              <w:rFonts w:ascii="Cambria Math" w:hAnsi="Cambria Math"/>
+                            </w:rPr>
+                            <m:t>k</m:t>
+                          </m:r>
+                        </m:sub>
+                      </m:sSub>
+                      <m:r>
+                        <w:rPr>
+                          <w:rFonts w:ascii="Cambria Math" w:hAnsi="Cambria Math"/>
+                        </w:rPr>
+                        <m:t>,</m:t>
+                      </m:r>
+                      <m:sSub>
+                        <m:sSubPr>
+                          <m:ctrlPr>
+                            <w:rPr>
+                              <w:rFonts w:ascii="Cambria Math" w:hAnsi="Cambria Math"/>
+                            </w:rPr>
+                          </m:ctrlPr>
+                        </m:sSubPr>
+                        <m:e>
+                          <m:r>
+                            <w:rPr>
+                              <w:rFonts w:ascii="Cambria Math" w:hAnsi="Cambria Math"/>
+                            </w:rPr>
+                            <m:t>α</m:t>
+                          </m:r>
+                        </m:e>
+                        <m:sub>
+                          <m:r>
+                            <w:rPr>
+                              <w:rFonts w:ascii="Cambria Math" w:hAnsi="Cambria Math"/>
+                            </w:rPr>
+                            <m:t>k</m:t>
+                          </m:r>
+                        </m:sub>
+                      </m:sSub>
+                      <m:r>
+                        <w:rPr>
+                          <w:rFonts w:ascii="Cambria Math" w:hAnsi="Cambria Math"/>
+                        </w:rPr>
+                        <m:t>)</m:t>
+                      </m:r>
+                      <m:sSub>
+                        <m:sSubPr>
+                          <m:ctrlPr>
+                            <w:rPr>
+                              <w:rFonts w:ascii="Cambria Math" w:hAnsi="Cambria Math"/>
+                            </w:rPr>
+                          </m:ctrlPr>
+                        </m:sSubPr>
+                        <m:e>
+                          <m:r>
+                            <m:rPr>
+                              <m:sty m:val="p"/>
+                            </m:rPr>
+                            <w:rPr>
+                              <w:rFonts w:ascii="Cambria Math" w:hAnsi="Cambria Math"/>
+                            </w:rPr>
+                            <m:t>da</m:t>
+                          </m:r>
+                        </m:e>
+                        <m:sub>
+                          <m:r>
+                            <w:rPr>
+                              <w:rFonts w:ascii="Cambria Math" w:hAnsi="Cambria Math"/>
+                            </w:rPr>
+                            <m:t>k</m:t>
+                          </m:r>
+                        </m:sub>
+                      </m:sSub>
+                      <m:sSub>
+                        <m:sSubPr>
+                          <m:ctrlPr>
+                            <w:rPr>
+                              <w:rFonts w:ascii="Cambria Math" w:hAnsi="Cambria Math"/>
+                            </w:rPr>
+                          </m:ctrlPr>
+                        </m:sSubPr>
+                        <m:e>
+                          <m:r>
+                            <m:rPr>
+                              <m:sty m:val="p"/>
+                            </m:rPr>
+                            <w:rPr>
+                              <w:rFonts w:ascii="Cambria Math" w:hAnsi="Cambria Math"/>
+                            </w:rPr>
+                            <m:t>dα</m:t>
+                          </m:r>
+                        </m:e>
+                        <m:sub>
+                          <m:r>
+                            <w:rPr>
+                              <w:rFonts w:ascii="Cambria Math" w:hAnsi="Cambria Math"/>
+                            </w:rPr>
+                            <m:t>k</m:t>
+                          </m:r>
+                        </m:sub>
+                      </m:sSub>
+                    </m:e>
+                  </m:nary>
+                </m:e>
+              </m:nary>
+            </m:den>
+          </m:f>
+        </m:oMath>
+      </m:oMathPara>
+    </w:p>
+    <w:p>
+      <w:r>
+        <w:rPr>
+          <w:rFonts w:hint="eastAsia"/>
+        </w:rPr>
+        <w:tab/>
+      </w:r>
+      <w:r>
+        <w:rPr>
+          <w:rFonts w:hint="eastAsia"/>
+        </w:rPr>
+        <w:t>根据噪声和语音频谱的高斯分布假设可知：</w:t>
+      </w:r>
+    </w:p>
+    <w:p>
+      <w:pPr>
+        <w:jc w:val="center"/>
+      </w:pPr>
+      <m:oMathPara>
+        <m:oMath>
+          <m:r>
+            <w:rPr>
+              <w:rFonts w:ascii="Cambria Math" w:hAnsi="Cambria Math"/>
+            </w:rPr>
+            <m:t>p(</m:t>
+          </m:r>
+          <m:sSub>
+            <m:sSubPr>
+              <m:ctrlPr>
+                <w:rPr>
+                  <w:rFonts w:ascii="Cambria Math" w:hAnsi="Cambria Math"/>
+                </w:rPr>
+              </m:ctrlPr>
+            </m:sSubPr>
+            <m:e>
+              <m:r>
+                <w:rPr>
+                  <w:rFonts w:ascii="Cambria Math" w:hAnsi="Cambria Math"/>
+                </w:rPr>
+                <m:t>Y</m:t>
+              </m:r>
+            </m:e>
+            <m:sub>
+              <m:r>
+                <w:rPr>
+                  <w:rFonts w:ascii="Cambria Math" w:hAnsi="Cambria Math"/>
+                </w:rPr>
+                <m:t>k</m:t>
+              </m:r>
+            </m:sub>
+          </m:sSub>
+          <m:r>
+            <w:rPr>
+              <w:rFonts w:ascii="Cambria Math" w:hAnsi="Cambria Math"/>
+            </w:rPr>
+            <m:t>|</m:t>
+          </m:r>
+          <m:sSub>
+            <m:sSubPr>
+              <m:ctrlPr>
+                <w:rPr>
+                  <w:rFonts w:ascii="Cambria Math" w:hAnsi="Cambria Math"/>
+                </w:rPr>
+              </m:ctrlPr>
+            </m:sSubPr>
+            <m:e>
+              <m:r>
+                <w:rPr>
+                  <w:rFonts w:ascii="Cambria Math" w:hAnsi="Cambria Math"/>
+                </w:rPr>
+                <m:t>a</m:t>
+              </m:r>
+            </m:e>
+            <m:sub>
+              <m:r>
+                <w:rPr>
+                  <w:rFonts w:ascii="Cambria Math" w:hAnsi="Cambria Math"/>
+                </w:rPr>
+                <m:t>k</m:t>
+              </m:r>
+            </m:sub>
+          </m:sSub>
+          <m:r>
+            <w:rPr>
+              <w:rFonts w:ascii="Cambria Math" w:hAnsi="Cambria Math"/>
+            </w:rPr>
+            <m:t>,</m:t>
+          </m:r>
+          <m:sSub>
+            <m:sSubPr>
+              <m:ctrlPr>
+                <w:rPr>
+                  <w:rFonts w:ascii="Cambria Math" w:hAnsi="Cambria Math"/>
+                </w:rPr>
+              </m:ctrlPr>
+            </m:sSubPr>
+            <m:e>
+              <m:r>
+                <w:rPr>
+                  <w:rFonts w:ascii="Cambria Math" w:hAnsi="Cambria Math"/>
+                </w:rPr>
+                <m:t>α</m:t>
+              </m:r>
+            </m:e>
+            <m:sub>
+              <m:r>
+                <w:rPr>
+                  <w:rFonts w:ascii="Cambria Math" w:hAnsi="Cambria Math"/>
+                </w:rPr>
+                <m:t>k</m:t>
+              </m:r>
+            </m:sub>
+          </m:sSub>
+          <m:r>
+            <w:rPr>
+              <w:rFonts w:ascii="Cambria Math" w:hAnsi="Cambria Math"/>
+            </w:rPr>
+            <m:t>)=</m:t>
+          </m:r>
+          <m:f>
+            <m:fPr>
+              <m:ctrlPr>
+                <w:rPr>
+                  <w:rFonts w:ascii="Cambria Math" w:hAnsi="Cambria Math"/>
+                </w:rPr>
+              </m:ctrlPr>
+            </m:fPr>
+            <m:num>
+              <m:r>
+                <w:rPr>
+                  <w:rFonts w:ascii="Cambria Math" w:hAnsi="Cambria Math"/>
+                </w:rPr>
+                <m:t>1</m:t>
+              </m:r>
+            </m:num>
+            <m:den>
+              <m:sSub>
+                <m:sSubPr>
+                  <m:ctrlPr>
+                    <w:rPr>
+                      <w:rFonts w:ascii="Cambria Math" w:hAnsi="Cambria Math"/>
+                    </w:rPr>
+                  </m:ctrlPr>
+                </m:sSubPr>
+                <m:e>
+                  <m:r>
+                    <m:rPr>
+                      <m:sty m:val="p"/>
+                    </m:rPr>
+                    <w:rPr>
+                      <w:rFonts w:ascii="Cambria Math" w:hAnsi="Cambria Math"/>
+                    </w:rPr>
+                    <m:t>πλ</m:t>
+                  </m:r>
+                </m:e>
+                <m:sub>
+                  <m:r>
+                    <w:rPr>
+                      <w:rFonts w:ascii="Cambria Math" w:hAnsi="Cambria Math"/>
+                    </w:rPr>
+                    <m:t>n</m:t>
+                  </m:r>
+                </m:sub>
+              </m:sSub>
+              <m:r>
+                <w:rPr>
+                  <w:rFonts w:ascii="Cambria Math" w:hAnsi="Cambria Math"/>
+                </w:rPr>
+                <m:t>(k)</m:t>
+              </m:r>
+            </m:den>
+          </m:f>
+          <m:sSup>
+            <m:sSupPr>
+              <m:ctrlPr>
+                <w:rPr>
+                  <w:rFonts w:ascii="Cambria Math" w:hAnsi="Cambria Math"/>
+                </w:rPr>
+              </m:ctrlPr>
+            </m:sSupPr>
+            <m:e>
+              <m:r>
+                <w:rPr>
+                  <w:rFonts w:ascii="Cambria Math" w:hAnsi="Cambria Math"/>
+                </w:rPr>
+                <m:t>e</m:t>
+              </m:r>
+            </m:e>
+            <m:sup>
+              <m:r>
+                <w:rPr>
+                  <w:rFonts w:ascii="Cambria Math" w:hAnsi="Cambria Math"/>
+                </w:rPr>
+                <m:t>{-</m:t>
+              </m:r>
+              <m:f>
+                <m:fPr>
+                  <m:ctrlPr>
+                    <w:rPr>
+                      <w:rFonts w:ascii="Cambria Math" w:hAnsi="Cambria Math"/>
+                    </w:rPr>
+                  </m:ctrlPr>
+                </m:fPr>
+                <m:num>
+                  <m:r>
+                    <w:rPr>
+                      <w:rFonts w:ascii="Cambria Math" w:hAnsi="Cambria Math"/>
+                    </w:rPr>
+                    <m:t>|</m:t>
+                  </m:r>
+                  <m:sSub>
+                    <m:sSubPr>
+                      <m:ctrlPr>
+                        <w:rPr>
+                          <w:rFonts w:ascii="Cambria Math" w:hAnsi="Cambria Math"/>
+                        </w:rPr>
+                      </m:ctrlPr>
+                    </m:sSubPr>
+                    <m:e>
+                      <m:r>
+                        <w:rPr>
+                          <w:rFonts w:ascii="Cambria Math" w:hAnsi="Cambria Math"/>
+                        </w:rPr>
+                        <m:t>Y</m:t>
+                      </m:r>
+                    </m:e>
+                    <m:sub>
+                      <m:r>
+                        <w:rPr>
+                          <w:rFonts w:ascii="Cambria Math" w:hAnsi="Cambria Math"/>
+                        </w:rPr>
+                        <m:t>k</m:t>
+                      </m:r>
+                    </m:sub>
+                  </m:sSub>
+                  <m:r>
+                    <w:rPr>
+                      <w:rFonts w:ascii="Cambria Math" w:hAnsi="Cambria Math"/>
+                    </w:rPr>
+                    <m:t>-</m:t>
+                  </m:r>
+                  <m:sSub>
+                    <m:sSubPr>
+                      <m:ctrlPr>
+                        <w:rPr>
+                          <w:rFonts w:ascii="Cambria Math" w:hAnsi="Cambria Math"/>
+                        </w:rPr>
+                      </m:ctrlPr>
+                    </m:sSubPr>
+                    <m:e>
+                      <m:r>
+                        <w:rPr>
+                          <w:rFonts w:ascii="Cambria Math" w:hAnsi="Cambria Math"/>
+                        </w:rPr>
+                        <m:t>a</m:t>
+                      </m:r>
+                    </m:e>
+                    <m:sub>
+                      <m:r>
+                        <w:rPr>
+                          <w:rFonts w:ascii="Cambria Math" w:hAnsi="Cambria Math"/>
+                        </w:rPr>
+                        <m:t>k</m:t>
+                      </m:r>
+                    </m:sub>
+                  </m:sSub>
+                  <m:sSup>
+                    <m:sSupPr>
+                      <m:ctrlPr>
+                        <w:rPr>
+                          <w:rFonts w:ascii="Cambria Math" w:hAnsi="Cambria Math"/>
+                        </w:rPr>
+                      </m:ctrlPr>
+                    </m:sSupPr>
+                    <m:e>
+                      <m:r>
+                        <w:rPr>
+                          <w:rFonts w:ascii="Cambria Math" w:hAnsi="Cambria Math"/>
+                        </w:rPr>
+                        <m:t>e</m:t>
+                      </m:r>
+                    </m:e>
+                    <m:sup>
+                      <m:sSub>
+                        <m:sSubPr>
+                          <m:ctrlPr>
+                            <w:rPr>
+                              <w:rFonts w:ascii="Cambria Math" w:hAnsi="Cambria Math"/>
+                            </w:rPr>
+                          </m:ctrlPr>
+                        </m:sSubPr>
+                        <m:e>
+                          <m:r>
+                            <m:rPr>
+                              <m:sty m:val="p"/>
+                            </m:rPr>
+                            <w:rPr>
+                              <w:rFonts w:ascii="Cambria Math" w:hAnsi="Cambria Math"/>
+                            </w:rPr>
+                            <m:t>jα</m:t>
+                          </m:r>
+                        </m:e>
+                        <m:sub>
+                          <m:r>
+                            <w:rPr>
+                              <w:rFonts w:ascii="Cambria Math" w:hAnsi="Cambria Math"/>
+                            </w:rPr>
+                            <m:t>k</m:t>
+                          </m:r>
+                        </m:sub>
+                      </m:sSub>
+                    </m:sup>
+                  </m:sSup>
+                  <m:sSup>
+                    <m:sSupPr>
+                      <m:ctrlPr>
+                        <w:rPr>
+                          <w:rFonts w:ascii="Cambria Math" w:hAnsi="Cambria Math"/>
+                        </w:rPr>
+                      </m:ctrlPr>
+                    </m:sSupPr>
+                    <m:e>
+                      <m:r>
+                        <w:rPr>
+                          <w:rFonts w:ascii="Cambria Math" w:hAnsi="Cambria Math"/>
+                        </w:rPr>
+                        <m:t>|</m:t>
+                      </m:r>
+                    </m:e>
+                    <m:sup>
+                      <m:r>
+                        <w:rPr>
+                          <w:rFonts w:ascii="Cambria Math" w:hAnsi="Cambria Math"/>
+                        </w:rPr>
+                        <m:t>2</m:t>
+                      </m:r>
+                    </m:sup>
+                  </m:sSup>
+                </m:num>
+                <m:den>
+                  <m:sSub>
+                    <m:sSubPr>
+                      <m:ctrlPr>
+                        <w:rPr>
+                          <w:rFonts w:ascii="Cambria Math" w:hAnsi="Cambria Math"/>
+                        </w:rPr>
+                      </m:ctrlPr>
+                    </m:sSubPr>
+                    <m:e>
+                      <m:r>
+                        <w:rPr>
+                          <w:rFonts w:ascii="Cambria Math" w:hAnsi="Cambria Math"/>
+                        </w:rPr>
+                        <m:t>λ</m:t>
+                      </m:r>
+                    </m:e>
+                    <m:sub>
+                      <m:r>
+                        <w:rPr>
+                          <w:rFonts w:ascii="Cambria Math" w:hAnsi="Cambria Math"/>
+                        </w:rPr>
+                        <m:t>n</m:t>
+                      </m:r>
+                    </m:sub>
+                  </m:sSub>
+                  <m:r>
+                    <w:rPr>
+                      <w:rFonts w:ascii="Cambria Math" w:hAnsi="Cambria Math"/>
+                    </w:rPr>
+                    <m:t>(k)</m:t>
+                  </m:r>
+                </m:den>
+              </m:f>
+              <m:r>
+                <w:rPr>
+                  <w:rFonts w:ascii="Cambria Math" w:hAnsi="Cambria Math"/>
+                </w:rPr>
+                <m:t>}</m:t>
+              </m:r>
+            </m:sup>
+          </m:sSup>
+        </m:oMath>
+      </m:oMathPara>
+    </w:p>
+    <w:p>
+      <w:pPr>
+        <w:jc w:val="center"/>
+      </w:pPr>
+      <m:oMathPara>
+        <m:oMath>
+          <m:r>
+            <w:rPr>
+              <w:rFonts w:ascii="Cambria Math" w:hAnsi="Cambria Math"/>
+            </w:rPr>
+            <m:t>p(</m:t>
+          </m:r>
+          <m:sSub>
+            <m:sSubPr>
+              <m:ctrlPr>
+                <w:rPr>
+                  <w:rFonts w:ascii="Cambria Math" w:hAnsi="Cambria Math"/>
+                </w:rPr>
+              </m:ctrlPr>
+            </m:sSubPr>
+            <m:e>
+              <m:r>
+                <w:rPr>
+                  <w:rFonts w:ascii="Cambria Math" w:hAnsi="Cambria Math"/>
+                </w:rPr>
+                <m:t>a</m:t>
+              </m:r>
+            </m:e>
+            <m:sub>
+              <m:r>
+                <w:rPr>
+                  <w:rFonts w:ascii="Cambria Math" w:hAnsi="Cambria Math"/>
+                </w:rPr>
+                <m:t>k</m:t>
+              </m:r>
+            </m:sub>
+          </m:sSub>
+          <m:r>
+            <w:rPr>
+              <w:rFonts w:ascii="Cambria Math" w:hAnsi="Cambria Math"/>
+            </w:rPr>
+            <m:t>,</m:t>
+          </m:r>
+          <m:sSub>
+            <m:sSubPr>
+              <m:ctrlPr>
+                <w:rPr>
+                  <w:rFonts w:ascii="Cambria Math" w:hAnsi="Cambria Math"/>
+                </w:rPr>
+              </m:ctrlPr>
+            </m:sSubPr>
+            <m:e>
+              <m:r>
+                <w:rPr>
+                  <w:rFonts w:ascii="Cambria Math" w:hAnsi="Cambria Math"/>
+                </w:rPr>
+                <m:t>α</m:t>
+              </m:r>
+            </m:e>
+            <m:sub>
+              <m:r>
+                <w:rPr>
+                  <w:rFonts w:ascii="Cambria Math" w:hAnsi="Cambria Math"/>
+                </w:rPr>
+                <m:t>k</m:t>
+              </m:r>
+            </m:sub>
+          </m:sSub>
+          <m:r>
+            <w:rPr>
+              <w:rFonts w:ascii="Cambria Math" w:hAnsi="Cambria Math"/>
+            </w:rPr>
+            <m:t>)=</m:t>
+          </m:r>
+          <m:f>
+            <m:fPr>
+              <m:ctrlPr>
+                <w:rPr>
+                  <w:rFonts w:ascii="Cambria Math" w:hAnsi="Cambria Math"/>
+                </w:rPr>
+              </m:ctrlPr>
+            </m:fPr>
+            <m:num>
+              <m:sSub>
+                <m:sSubPr>
+                  <m:ctrlPr>
+                    <w:rPr>
+                      <w:rFonts w:ascii="Cambria Math" w:hAnsi="Cambria Math"/>
+                    </w:rPr>
+                  </m:ctrlPr>
+                </m:sSubPr>
+                <m:e>
+                  <m:r>
+                    <w:rPr>
+                      <w:rFonts w:ascii="Cambria Math" w:hAnsi="Cambria Math"/>
+                    </w:rPr>
+                    <m:t>a</m:t>
+                  </m:r>
+                </m:e>
+                <m:sub>
+                  <m:r>
+                    <w:rPr>
+                      <w:rFonts w:ascii="Cambria Math" w:hAnsi="Cambria Math"/>
+                    </w:rPr>
+                    <m:t>k</m:t>
+                  </m:r>
+                </m:sub>
+              </m:sSub>
+            </m:num>
+            <m:den>
+              <m:sSub>
+                <m:sSubPr>
+                  <m:ctrlPr>
+                    <w:rPr>
+                      <w:rFonts w:ascii="Cambria Math" w:hAnsi="Cambria Math"/>
+                    </w:rPr>
+                  </m:ctrlPr>
+                </m:sSubPr>
+                <m:e>
+                  <m:r>
+                    <m:rPr>
+                      <m:sty m:val="p"/>
+                    </m:rPr>
+                    <w:rPr>
+                      <w:rFonts w:ascii="Cambria Math" w:hAnsi="Cambria Math"/>
+                    </w:rPr>
+                    <m:t>πλ</m:t>
+                  </m:r>
+                </m:e>
+                <m:sub>
+                  <m:r>
+                    <w:rPr>
+                      <w:rFonts w:ascii="Cambria Math" w:hAnsi="Cambria Math"/>
+                    </w:rPr>
+                    <m:t>n</m:t>
+                  </m:r>
+                </m:sub>
+              </m:sSub>
+              <m:r>
+                <w:rPr>
+                  <w:rFonts w:ascii="Cambria Math" w:hAnsi="Cambria Math"/>
+                </w:rPr>
+                <m:t>(k)</m:t>
+              </m:r>
+            </m:den>
+          </m:f>
+          <m:sSup>
+            <m:sSupPr>
+              <m:ctrlPr>
+                <w:rPr>
+                  <w:rFonts w:ascii="Cambria Math" w:hAnsi="Cambria Math"/>
+                </w:rPr>
+              </m:ctrlPr>
+            </m:sSupPr>
+            <m:e>
+              <m:r>
+                <w:rPr>
+                  <w:rFonts w:ascii="Cambria Math" w:hAnsi="Cambria Math"/>
+                </w:rPr>
+                <m:t>e</m:t>
+              </m:r>
+            </m:e>
+            <m:sup>
+              <m:r>
+                <w:rPr>
+                  <w:rFonts w:ascii="Cambria Math" w:hAnsi="Cambria Math"/>
+                </w:rPr>
+                <m:t>{-</m:t>
+              </m:r>
+              <m:f>
+                <m:fPr>
+                  <m:ctrlPr>
+                    <w:rPr>
+                      <w:rFonts w:ascii="Cambria Math" w:hAnsi="Cambria Math"/>
+                    </w:rPr>
+                  </m:ctrlPr>
+                </m:fPr>
+                <m:num>
+                  <m:sSubSup>
+                    <m:sSubSupPr>
+                      <m:ctrlPr>
+                        <w:rPr>
+                          <w:rFonts w:ascii="Cambria Math" w:hAnsi="Cambria Math"/>
+                        </w:rPr>
+                      </m:ctrlPr>
+                    </m:sSubSupPr>
+                    <m:e>
+                      <m:r>
+                        <w:rPr>
+                          <w:rFonts w:ascii="Cambria Math" w:hAnsi="Cambria Math"/>
+                        </w:rPr>
+                        <m:t>a</m:t>
+                      </m:r>
+                    </m:e>
+                    <m:sub>
+                      <m:r>
+                        <w:rPr>
+                          <w:rFonts w:ascii="Cambria Math" w:hAnsi="Cambria Math"/>
+                        </w:rPr>
+                        <m:t>k</m:t>
+                      </m:r>
+                    </m:sub>
+                    <m:sup>
+                      <m:r>
+                        <w:rPr>
+                          <w:rFonts w:ascii="Cambria Math" w:hAnsi="Cambria Math"/>
+                        </w:rPr>
+                        <m:t>2</m:t>
+                      </m:r>
+                    </m:sup>
+                  </m:sSubSup>
+                </m:num>
+                <m:den>
+                  <m:sSub>
+                    <m:sSubPr>
+                      <m:ctrlPr>
+                        <w:rPr>
+                          <w:rFonts w:ascii="Cambria Math" w:hAnsi="Cambria Math"/>
+                        </w:rPr>
+                      </m:ctrlPr>
+                    </m:sSubPr>
+                    <m:e>
+                      <m:r>
+                        <w:rPr>
+                          <w:rFonts w:ascii="Cambria Math" w:hAnsi="Cambria Math"/>
+                        </w:rPr>
+                        <m:t>λ</m:t>
+                      </m:r>
+                    </m:e>
+                    <m:sub>
+                      <m:r>
+                        <w:rPr>
+                          <w:rFonts w:ascii="Cambria Math" w:hAnsi="Cambria Math"/>
+                        </w:rPr>
+                        <m:t>n</m:t>
+                      </m:r>
+                    </m:sub>
+                  </m:sSub>
+                  <m:r>
+                    <w:rPr>
+                      <w:rFonts w:ascii="Cambria Math" w:hAnsi="Cambria Math"/>
+                    </w:rPr>
+                    <m:t>(k)</m:t>
+                  </m:r>
+                </m:den>
+              </m:f>
+              <m:r>
+                <w:rPr>
+                  <w:rFonts w:ascii="Cambria Math" w:hAnsi="Cambria Math"/>
+                </w:rPr>
+                <m:t>}</m:t>
+              </m:r>
+            </m:sup>
+          </m:sSup>
+        </m:oMath>
+      </m:oMathPara>
+    </w:p>
+    <w:p>
+      <w:r>
+        <w:rPr>
+          <w:rFonts w:hint="eastAsia"/>
+        </w:rPr>
+        <w:tab/>
+      </w:r>
+      <w:r>
+        <w:rPr>
+          <w:rFonts w:hint="eastAsia"/>
+        </w:rPr>
+        <w:t>由以上三式化简可得：</w:t>
+      </w:r>
+    </w:p>
+    <w:p>
+      <w:pPr>
+        <w:jc w:val="center"/>
+      </w:pPr>
+      <m:oMathPara>
+        <m:oMath>
+          <m:sSub>
+            <m:sSubPr>
+              <m:ctrlPr>
+                <w:rPr>
+                  <w:rFonts w:ascii="Cambria Math" w:hAnsi="Cambria Math"/>
+                </w:rPr>
+              </m:ctrlPr>
+            </m:sSubPr>
+            <m:e>
+              <m:limUpp>
+                <m:limUppPr>
+                  <m:ctrlPr>
+                    <w:rPr>
+                      <w:rFonts w:ascii="Cambria Math" w:hAnsi="Cambria Math"/>
+                    </w:rPr>
+                  </m:ctrlPr>
+                </m:limUppPr>
+                <m:e>
+                  <m:r>
+                    <w:rPr>
+                      <w:rFonts w:ascii="Cambria Math" w:hAnsi="Cambria Math"/>
+                    </w:rPr>
+                    <m:t>A</m:t>
+                  </m:r>
+                </m:e>
+                <m:lim>
+                  <m:r>
+                    <w:rPr>
+                      <w:rFonts w:ascii="Cambria Math" w:hAnsi="Cambria Math"/>
+                    </w:rPr>
+                    <m:t>^</m:t>
+                  </m:r>
+                </m:lim>
+              </m:limUpp>
+            </m:e>
+            <m:sub>
+              <m:r>
+                <w:rPr>
+                  <w:rFonts w:ascii="Cambria Math" w:hAnsi="Cambria Math"/>
+                </w:rPr>
+                <m:t>k</m:t>
+              </m:r>
+            </m:sub>
+          </m:sSub>
+          <m:r>
+            <w:rPr>
+              <w:rFonts w:ascii="Cambria Math" w:hAnsi="Cambria Math"/>
+            </w:rPr>
+            <m:t>=Γ⁡(1.5)</m:t>
+          </m:r>
+          <m:f>
+            <m:fPr>
+              <m:ctrlPr>
+                <w:rPr>
+                  <w:rFonts w:ascii="Cambria Math" w:hAnsi="Cambria Math"/>
+                </w:rPr>
+              </m:ctrlPr>
+            </m:fPr>
+            <m:num>
+              <m:rad>
+                <m:radPr>
+                  <m:degHide m:val="1"/>
+                  <m:ctrlPr>
+                    <w:rPr>
+                      <w:rFonts w:ascii="Cambria Math" w:hAnsi="Cambria Math"/>
+                    </w:rPr>
+                  </m:ctrlPr>
+                </m:radPr>
+                <m:deg/>
+                <m:e>
+                  <m:sSub>
+                    <m:sSubPr>
+                      <m:ctrlPr>
+                        <w:rPr>
+                          <w:rFonts w:ascii="Cambria Math" w:hAnsi="Cambria Math"/>
+                        </w:rPr>
+                      </m:ctrlPr>
+                    </m:sSubPr>
+                    <m:e>
+                      <m:r>
+                        <w:rPr>
+                          <w:rFonts w:ascii="Cambria Math" w:hAnsi="Cambria Math"/>
+                        </w:rPr>
+                        <m:t>υ</m:t>
+                      </m:r>
+                    </m:e>
+                    <m:sub>
+                      <m:r>
+                        <w:rPr>
+                          <w:rFonts w:ascii="Cambria Math" w:hAnsi="Cambria Math"/>
+                        </w:rPr>
+                        <m:t>k</m:t>
+                      </m:r>
+                    </m:sub>
+                  </m:sSub>
+                </m:e>
+              </m:rad>
+            </m:num>
+            <m:den>
+              <m:sSub>
+                <m:sSubPr>
+                  <m:ctrlPr>
+                    <w:rPr>
+                      <w:rFonts w:ascii="Cambria Math" w:hAnsi="Cambria Math"/>
+                    </w:rPr>
+                  </m:ctrlPr>
+                </m:sSubPr>
+                <m:e>
+                  <m:r>
+                    <w:rPr>
+                      <w:rFonts w:ascii="Cambria Math" w:hAnsi="Cambria Math"/>
+                    </w:rPr>
+                    <m:t>γ</m:t>
+                  </m:r>
+                </m:e>
+                <m:sub>
+                  <m:r>
+                    <w:rPr>
+                      <w:rFonts w:ascii="Cambria Math" w:hAnsi="Cambria Math"/>
+                    </w:rPr>
+                    <m:t>k</m:t>
+                  </m:r>
+                </m:sub>
+              </m:sSub>
+            </m:den>
+          </m:f>
+          <m:sSup>
+            <m:sSupPr>
+              <m:ctrlPr>
+                <w:rPr>
+                  <w:rFonts w:ascii="Cambria Math" w:hAnsi="Cambria Math"/>
+                </w:rPr>
+              </m:ctrlPr>
+            </m:sSupPr>
+            <m:e>
+              <m:r>
+                <w:rPr>
+                  <w:rFonts w:ascii="Cambria Math" w:hAnsi="Cambria Math"/>
+                </w:rPr>
+                <m:t>e</m:t>
+              </m:r>
+            </m:e>
+            <m:sup>
+              <m:r>
+                <w:rPr>
+                  <w:rFonts w:ascii="Cambria Math" w:hAnsi="Cambria Math"/>
+                </w:rPr>
+                <m:t>(-</m:t>
+              </m:r>
+              <m:f>
+                <m:fPr>
+                  <m:ctrlPr>
+                    <w:rPr>
+                      <w:rFonts w:ascii="Cambria Math" w:hAnsi="Cambria Math"/>
+                    </w:rPr>
+                  </m:ctrlPr>
+                </m:fPr>
+                <m:num>
+                  <m:sSub>
+                    <m:sSubPr>
+                      <m:ctrlPr>
+                        <w:rPr>
+                          <w:rFonts w:ascii="Cambria Math" w:hAnsi="Cambria Math"/>
+                        </w:rPr>
+                      </m:ctrlPr>
+                    </m:sSubPr>
+                    <m:e>
+                      <m:r>
+                        <w:rPr>
+                          <w:rFonts w:ascii="Cambria Math" w:hAnsi="Cambria Math"/>
+                        </w:rPr>
+                        <m:t>υ</m:t>
+                      </m:r>
+                    </m:e>
+                    <m:sub>
+                      <m:r>
+                        <w:rPr>
+                          <w:rFonts w:ascii="Cambria Math" w:hAnsi="Cambria Math"/>
+                        </w:rPr>
+                        <m:t>k</m:t>
+                      </m:r>
+                    </m:sub>
+                  </m:sSub>
+                </m:num>
+                <m:den>
+                  <m:r>
+                    <w:rPr>
+                      <w:rFonts w:ascii="Cambria Math" w:hAnsi="Cambria Math"/>
+                    </w:rPr>
+                    <m:t>2</m:t>
+                  </m:r>
+                </m:den>
+              </m:f>
+              <m:r>
+                <w:rPr>
+                  <w:rFonts w:ascii="Cambria Math" w:hAnsi="Cambria Math"/>
+                </w:rPr>
+                <m:t>)</m:t>
+              </m:r>
+            </m:sup>
+          </m:sSup>
+          <m:r>
+            <w:rPr>
+              <w:rFonts w:ascii="Cambria Math" w:hAnsi="Cambria Math"/>
+            </w:rPr>
+            <m:t>[(1+</m:t>
+          </m:r>
+          <m:sSub>
+            <m:sSubPr>
+              <m:ctrlPr>
+                <w:rPr>
+                  <w:rFonts w:ascii="Cambria Math" w:hAnsi="Cambria Math"/>
+                </w:rPr>
+              </m:ctrlPr>
+            </m:sSubPr>
+            <m:e>
+              <m:r>
+                <w:rPr>
+                  <w:rFonts w:ascii="Cambria Math" w:hAnsi="Cambria Math"/>
+                </w:rPr>
+                <m:t>υ</m:t>
+              </m:r>
+            </m:e>
+            <m:sub>
+              <m:r>
+                <w:rPr>
+                  <w:rFonts w:ascii="Cambria Math" w:hAnsi="Cambria Math"/>
+                </w:rPr>
+                <m:t>k</m:t>
+              </m:r>
+            </m:sub>
+          </m:sSub>
+          <m:r>
+            <w:rPr>
+              <w:rFonts w:ascii="Cambria Math" w:hAnsi="Cambria Math"/>
+            </w:rPr>
+            <m:t>)</m:t>
+          </m:r>
+          <m:sSub>
+            <m:sSubPr>
+              <m:ctrlPr>
+                <w:rPr>
+                  <w:rFonts w:ascii="Cambria Math" w:hAnsi="Cambria Math"/>
+                </w:rPr>
+              </m:ctrlPr>
+            </m:sSubPr>
+            <m:e>
+              <m:r>
+                <w:rPr>
+                  <w:rFonts w:ascii="Cambria Math" w:hAnsi="Cambria Math"/>
+                </w:rPr>
+                <m:t>I</m:t>
+              </m:r>
+            </m:e>
+            <m:sub>
+              <m:r>
+                <w:rPr>
+                  <w:rFonts w:ascii="Cambria Math" w:hAnsi="Cambria Math"/>
+                </w:rPr>
+                <m:t>0</m:t>
+              </m:r>
+            </m:sub>
+          </m:sSub>
+          <m:r>
+            <w:rPr>
+              <w:rFonts w:ascii="Cambria Math" w:hAnsi="Cambria Math"/>
+            </w:rPr>
+            <m:t>(</m:t>
+          </m:r>
+          <m:f>
+            <m:fPr>
+              <m:ctrlPr>
+                <w:rPr>
+                  <w:rFonts w:ascii="Cambria Math" w:hAnsi="Cambria Math"/>
+                </w:rPr>
+              </m:ctrlPr>
+            </m:fPr>
+            <m:num>
+              <m:sSub>
+                <m:sSubPr>
+                  <m:ctrlPr>
+                    <w:rPr>
+                      <w:rFonts w:ascii="Cambria Math" w:hAnsi="Cambria Math"/>
+                    </w:rPr>
+                  </m:ctrlPr>
+                </m:sSubPr>
+                <m:e>
+                  <m:r>
+                    <w:rPr>
+                      <w:rFonts w:ascii="Cambria Math" w:hAnsi="Cambria Math"/>
+                    </w:rPr>
+                    <m:t>υ</m:t>
+                  </m:r>
+                </m:e>
+                <m:sub>
+                  <m:r>
+                    <w:rPr>
+                      <w:rFonts w:ascii="Cambria Math" w:hAnsi="Cambria Math"/>
+                    </w:rPr>
+                    <m:t>k</m:t>
+                  </m:r>
+                </m:sub>
+              </m:sSub>
+            </m:num>
+            <m:den>
+              <m:r>
+                <w:rPr>
+                  <w:rFonts w:ascii="Cambria Math" w:hAnsi="Cambria Math"/>
+                </w:rPr>
+                <m:t>2</m:t>
+              </m:r>
+            </m:den>
+          </m:f>
+          <m:r>
+            <w:rPr>
+              <w:rFonts w:ascii="Cambria Math" w:hAnsi="Cambria Math"/>
+            </w:rPr>
+            <m:t>)+</m:t>
+          </m:r>
+          <m:sSub>
+            <m:sSubPr>
+              <m:ctrlPr>
+                <w:rPr>
+                  <w:rFonts w:ascii="Cambria Math" w:hAnsi="Cambria Math"/>
+                </w:rPr>
+              </m:ctrlPr>
+            </m:sSubPr>
+            <m:e>
+              <m:r>
+                <w:rPr>
+                  <w:rFonts w:ascii="Cambria Math" w:hAnsi="Cambria Math"/>
+                </w:rPr>
+                <m:t>υ</m:t>
+              </m:r>
+            </m:e>
+            <m:sub>
+              <m:r>
+                <w:rPr>
+                  <w:rFonts w:ascii="Cambria Math" w:hAnsi="Cambria Math"/>
+                </w:rPr>
+                <m:t>k</m:t>
+              </m:r>
+            </m:sub>
+          </m:sSub>
+          <m:sSub>
+            <m:sSubPr>
+              <m:ctrlPr>
+                <w:rPr>
+                  <w:rFonts w:ascii="Cambria Math" w:hAnsi="Cambria Math"/>
+                </w:rPr>
+              </m:ctrlPr>
+            </m:sSubPr>
+            <m:e>
+              <m:r>
+                <w:rPr>
+                  <w:rFonts w:ascii="Cambria Math" w:hAnsi="Cambria Math"/>
+                </w:rPr>
+                <m:t>I</m:t>
+              </m:r>
+            </m:e>
+            <m:sub>
+              <m:r>
+                <w:rPr>
+                  <w:rFonts w:ascii="Cambria Math" w:hAnsi="Cambria Math"/>
+                </w:rPr>
+                <m:t>1</m:t>
+              </m:r>
+            </m:sub>
+          </m:sSub>
+          <m:r>
+            <w:rPr>
+              <w:rFonts w:ascii="Cambria Math" w:hAnsi="Cambria Math"/>
+            </w:rPr>
+            <m:t>(</m:t>
+          </m:r>
+          <m:f>
+            <m:fPr>
+              <m:ctrlPr>
+                <w:rPr>
+                  <w:rFonts w:ascii="Cambria Math" w:hAnsi="Cambria Math"/>
+                </w:rPr>
+              </m:ctrlPr>
+            </m:fPr>
+            <m:num>
+              <m:sSub>
+                <m:sSubPr>
+                  <m:ctrlPr>
+                    <w:rPr>
+                      <w:rFonts w:ascii="Cambria Math" w:hAnsi="Cambria Math"/>
+                    </w:rPr>
+                  </m:ctrlPr>
+                </m:sSubPr>
+                <m:e>
+                  <m:r>
+                    <w:rPr>
+                      <w:rFonts w:ascii="Cambria Math" w:hAnsi="Cambria Math"/>
+                    </w:rPr>
+                    <m:t>υ</m:t>
+                  </m:r>
+                </m:e>
+                <m:sub>
+                  <m:r>
+                    <w:rPr>
+                      <w:rFonts w:ascii="Cambria Math" w:hAnsi="Cambria Math"/>
+                    </w:rPr>
+                    <m:t>k</m:t>
+                  </m:r>
+                </m:sub>
+              </m:sSub>
+            </m:num>
+            <m:den>
+              <m:r>
+                <w:rPr>
+                  <w:rFonts w:ascii="Cambria Math" w:hAnsi="Cambria Math"/>
+                </w:rPr>
+                <m:t>2</m:t>
+              </m:r>
+            </m:den>
+          </m:f>
+          <m:r>
+            <w:rPr>
+              <w:rFonts w:ascii="Cambria Math" w:hAnsi="Cambria Math"/>
+            </w:rPr>
+            <m:t>)]</m:t>
+          </m:r>
+          <m:sSub>
+            <m:sSubPr>
+              <m:ctrlPr>
+                <w:rPr>
+                  <w:rFonts w:ascii="Cambria Math" w:hAnsi="Cambria Math"/>
+                </w:rPr>
+              </m:ctrlPr>
+            </m:sSubPr>
+            <m:e>
+              <m:r>
+                <w:rPr>
+                  <w:rFonts w:ascii="Cambria Math" w:hAnsi="Cambria Math"/>
+                </w:rPr>
+                <m:t>R</m:t>
+              </m:r>
+            </m:e>
+            <m:sub>
+              <m:r>
+                <w:rPr>
+                  <w:rFonts w:ascii="Cambria Math" w:hAnsi="Cambria Math"/>
+                </w:rPr>
+                <m:t>k</m:t>
+              </m:r>
+            </m:sub>
+          </m:sSub>
+        </m:oMath>
+      </m:oMathPara>
+    </w:p>
+    <w:p>
+      <w:r>
+        <w:rPr>
+          <w:rFonts w:hint="eastAsia"/>
+        </w:rPr>
+        <w:t>其中</w:t>
+      </w:r>
+      <m:oMath>
+        <m:r>
+          <w:rPr>
+            <w:rFonts w:ascii="Cambria Math" w:hAnsi="Cambria Math"/>
+          </w:rPr>
+          <m:t>Γ⁡(•)</m:t>
+        </m:r>
+      </m:oMath>
+      <w:r>
+        <w:rPr>
+          <w:rFonts w:hint="eastAsia"/>
+        </w:rPr>
+        <w:t>是伽马函数，</w:t>
+      </w:r>
+      <m:oMath>
+        <m:r>
+          <w:rPr>
+            <w:rFonts w:ascii="Cambria Math" w:hAnsi="Cambria Math"/>
+          </w:rPr>
+          <m:t>Γ⁡(1.5)=</m:t>
+        </m:r>
+        <m:f>
+          <m:fPr>
+            <m:ctrlPr>
+              <w:rPr>
+                <w:rFonts w:ascii="Cambria Math" w:hAnsi="Cambria Math"/>
+              </w:rPr>
+            </m:ctrlPr>
+          </m:fPr>
+          <m:num>
+            <m:rad>
+              <m:radPr>
+                <m:degHide m:val="1"/>
+                <m:ctrlPr>
+                  <w:rPr>
+                    <w:rFonts w:ascii="Cambria Math" w:hAnsi="Cambria Math"/>
+                  </w:rPr>
+                </m:ctrlPr>
+              </m:radPr>
+              <m:deg/>
+              <m:e>
+                <m:r>
+                  <w:rPr>
+                    <w:rFonts w:ascii="Cambria Math" w:hAnsi="Cambria Math"/>
+                  </w:rPr>
+                  <m:t>π</m:t>
+                </m:r>
+              </m:e>
+            </m:rad>
+          </m:num>
+          <m:den>
+            <m:r>
+              <w:rPr>
+                <w:rFonts w:ascii="Cambria Math" w:hAnsi="Cambria Math"/>
+              </w:rPr>
+              <m:t>2</m:t>
+            </m:r>
+          </m:den>
+        </m:f>
+      </m:oMath>
+      <w:r>
+        <w:rPr>
+          <w:rFonts w:hint="eastAsia"/>
+        </w:rPr>
+        <w:t>。</w:t>
+      </w:r>
+      <m:oMath>
+        <m:sSub>
+          <m:sSubPr>
+            <m:ctrlPr>
+              <w:rPr>
+                <w:rFonts w:ascii="Cambria Math" w:hAnsi="Cambria Math"/>
+              </w:rPr>
+            </m:ctrlPr>
+          </m:sSubPr>
+          <m:e>
+            <m:r>
+              <w:rPr>
+                <w:rFonts w:ascii="Cambria Math" w:hAnsi="Cambria Math"/>
+              </w:rPr>
+              <m:t>I</m:t>
+            </m:r>
+          </m:e>
+          <m:sub>
+            <m:r>
+              <w:rPr>
+                <w:rFonts w:ascii="Cambria Math" w:hAnsi="Cambria Math"/>
+              </w:rPr>
+              <m:t>0</m:t>
+            </m:r>
+          </m:sub>
+        </m:sSub>
+        <m:r>
+          <w:rPr>
+            <w:rFonts w:ascii="Cambria Math" w:hAnsi="Cambria Math"/>
+          </w:rPr>
+          <m:t>(•)</m:t>
+        </m:r>
+      </m:oMath>
+      <w:r>
+        <w:rPr>
+          <w:rFonts w:hint="eastAsia"/>
+        </w:rPr>
+        <w:t>和</w:t>
+      </w:r>
+      <m:oMath>
+        <m:sSub>
+          <m:sSubPr>
+            <m:ctrlPr>
+              <w:rPr>
+                <w:rFonts w:ascii="Cambria Math" w:hAnsi="Cambria Math"/>
+              </w:rPr>
+            </m:ctrlPr>
+          </m:sSubPr>
+          <m:e>
+            <m:r>
+              <w:rPr>
+                <w:rFonts w:ascii="Cambria Math" w:hAnsi="Cambria Math"/>
+              </w:rPr>
+              <m:t>I</m:t>
+            </m:r>
+          </m:e>
+          <m:sub>
+            <m:r>
+              <w:rPr>
+                <w:rFonts w:ascii="Cambria Math" w:hAnsi="Cambria Math"/>
+              </w:rPr>
+              <m:t>1</m:t>
+            </m:r>
+          </m:sub>
+        </m:sSub>
+        <m:r>
+          <w:rPr>
+            <w:rFonts w:ascii="Cambria Math" w:hAnsi="Cambria Math"/>
+          </w:rPr>
+          <m:t>(•)</m:t>
+        </m:r>
+      </m:oMath>
+      <w:r>
+        <w:rPr>
+          <w:rFonts w:hint="eastAsia"/>
+        </w:rPr>
+        <w:t>分别是</w:t>
+      </w:r>
+      <w:r>
+        <w:rPr>
+          <w:rFonts w:hint="eastAsia"/>
+        </w:rPr>
+        <w:t>0</w:t>
+      </w:r>
+      <w:proofErr w:type="gramStart"/>
+      <w:r>
+        <w:rPr>
+          <w:rFonts w:hint="eastAsia"/>
+        </w:rPr>
+        <w:t>阶和</w:t>
+      </w:r>
+      <w:r>
+        <w:rPr>
+          <w:rFonts w:hint="eastAsia"/>
+        </w:rPr>
+        <w:t>1</w:t>
+      </w:r>
+      <w:r>
+        <w:rPr>
+          <w:rFonts w:hint="eastAsia"/>
+        </w:rPr>
+        <w:t>阶贝塞</w:t>
+      </w:r>
+      <w:proofErr w:type="gramEnd"/>
+      <w:r>
+        <w:rPr>
+          <w:rFonts w:hint="eastAsia"/>
+        </w:rPr>
+        <w:t>尔函数。</w:t>
+      </w:r>
+      <m:oMath>
+        <m:sSub>
+          <m:sSubPr>
+            <m:ctrlPr>
+              <w:rPr>
+                <w:rFonts w:ascii="Cambria Math" w:hAnsi="Cambria Math"/>
+              </w:rPr>
+            </m:ctrlPr>
+          </m:sSubPr>
+          <m:e>
+            <m:r>
+              <w:rPr>
+                <w:rFonts w:ascii="Cambria Math" w:hAnsi="Cambria Math"/>
+              </w:rPr>
+              <m:t>υ</m:t>
+            </m:r>
+          </m:e>
+          <m:sub>
+            <m:r>
+              <w:rPr>
+                <w:rFonts w:ascii="Cambria Math" w:hAnsi="Cambria Math"/>
+              </w:rPr>
+              <m:t>k</m:t>
+            </m:r>
+          </m:sub>
+        </m:sSub>
+      </m:oMath>
+      <w:r>
+        <w:rPr>
+          <w:rFonts w:hint="eastAsia"/>
+        </w:rPr>
+        <w:t>定义为：</w:t>
+      </w:r>
+    </w:p>
+    <w:p>
+      <w:pPr>
+        <w:jc w:val="center"/>
+      </w:pPr>
+      <m:oMathPara>
+        <m:oMath>
+          <m:sSub>
+            <m:sSubPr>
+              <m:ctrlPr>
+                <w:rPr>
+                  <w:rFonts w:ascii="Cambria Math" w:hAnsi="Cambria Math"/>
+                </w:rPr>
+              </m:ctrlPr>
+            </m:sSubPr>
+            <m:e>
+              <m:r>
+                <w:rPr>
+                  <w:rFonts w:ascii="Cambria Math" w:hAnsi="Cambria Math"/>
+                </w:rPr>
+                <m:t>υ</m:t>
+              </m:r>
+            </m:e>
+            <m:sub>
+              <m:r>
+                <w:rPr>
+                  <w:rFonts w:ascii="Cambria Math" w:hAnsi="Cambria Math"/>
+                </w:rPr>
+                <m:t>k</m:t>
+              </m:r>
+            </m:sub>
+          </m:sSub>
+          <m:r>
+            <w:rPr>
+              <w:rFonts w:ascii="Cambria Math" w:hAnsi="Cambria Math"/>
+            </w:rPr>
+            <m:t>=</m:t>
+          </m:r>
+          <m:f>
+            <m:fPr>
+              <m:ctrlPr>
+                <w:rPr>
+                  <w:rFonts w:ascii="Cambria Math" w:hAnsi="Cambria Math"/>
+                </w:rPr>
+              </m:ctrlPr>
+            </m:fPr>
+            <m:num>
+              <m:sSub>
+                <m:sSubPr>
+                  <m:ctrlPr>
+                    <w:rPr>
+                      <w:rFonts w:ascii="Cambria Math" w:hAnsi="Cambria Math"/>
+                    </w:rPr>
+                  </m:ctrlPr>
+                </m:sSubPr>
+                <m:e>
+                  <m:r>
+                    <w:rPr>
+                      <w:rFonts w:ascii="Cambria Math" w:hAnsi="Cambria Math"/>
+                    </w:rPr>
+                    <m:t>ξ</m:t>
+                  </m:r>
+                </m:e>
+                <m:sub>
+                  <m:r>
+                    <w:rPr>
+                      <w:rFonts w:ascii="Cambria Math" w:hAnsi="Cambria Math"/>
+                    </w:rPr>
+                    <m:t>k</m:t>
+                  </m:r>
+                </m:sub>
+              </m:sSub>
+            </m:num>
+            <m:den>
+              <m:r>
+                <w:rPr>
+                  <w:rFonts w:ascii="Cambria Math" w:hAnsi="Cambria Math"/>
+                </w:rPr>
+                <m:t>1+</m:t>
+              </m:r>
+              <m:sSub>
+                <m:sSubPr>
+                  <m:ctrlPr>
+                    <w:rPr>
+                      <w:rFonts w:ascii="Cambria Math" w:hAnsi="Cambria Math"/>
+                    </w:rPr>
+                  </m:ctrlPr>
+                </m:sSubPr>
+                <m:e>
+                  <m:r>
+                    <w:rPr>
+                      <w:rFonts w:ascii="Cambria Math" w:hAnsi="Cambria Math"/>
+                    </w:rPr>
+                    <m:t>ξ</m:t>
+                  </m:r>
+                </m:e>
+                <m:sub>
+                  <m:r>
+                    <w:rPr>
+                      <w:rFonts w:ascii="Cambria Math" w:hAnsi="Cambria Math"/>
+                    </w:rPr>
+                    <m:t>k</m:t>
+                  </m:r>
+                </m:sub>
+              </m:sSub>
+            </m:den>
+          </m:f>
+          <m:sSub>
+            <m:sSubPr>
+              <m:ctrlPr>
+                <w:rPr>
+                  <w:rFonts w:ascii="Cambria Math" w:hAnsi="Cambria Math"/>
+                </w:rPr>
+              </m:ctrlPr>
+            </m:sSubPr>
+            <m:e>
+              <m:r>
+                <w:rPr>
+                  <w:rFonts w:ascii="Cambria Math" w:hAnsi="Cambria Math"/>
+                </w:rPr>
+                <m:t>γ</m:t>
+              </m:r>
+            </m:e>
+            <m:sub>
+              <m:r>
+                <w:rPr>
+                  <w:rFonts w:ascii="Cambria Math" w:hAnsi="Cambria Math"/>
+                </w:rPr>
+                <m:t>k</m:t>
+              </m:r>
+            </m:sub>
+          </m:sSub>
+        </m:oMath>
+      </m:oMathPara>
+    </w:p>
+    <w:p>
+      <w:r>
+        <w:rPr>
+          <w:rFonts w:hint="eastAsia"/>
+        </w:rPr>
+        <w:t>其中，先验信噪比</w:t>
+      </w:r>
+      <m:oMath>
+        <m:sSub>
+          <m:sSubPr>
+            <m:ctrlPr>
+              <w:rPr>
+                <w:rFonts w:ascii="Cambria Math" w:hAnsi="Cambria Math"/>
+              </w:rPr>
+            </m:ctrlPr>
+          </m:sSubPr>
+          <m:e>
+            <m:r>
+              <w:rPr>
+                <w:rFonts w:ascii="Cambria Math" w:hAnsi="Cambria Math"/>
+              </w:rPr>
+              <m:t>ξ</m:t>
+            </m:r>
+          </m:e>
+          <m:sub>
+            <m:r>
+              <w:rPr>
+                <w:rFonts w:ascii="Cambria Math" w:hAnsi="Cambria Math"/>
+              </w:rPr>
+              <m:t>k</m:t>
+            </m:r>
+          </m:sub>
+        </m:sSub>
+        <m:r>
+          <w:rPr>
+            <w:rFonts w:ascii="Cambria Math" w:hAnsi="Cambria Math"/>
+          </w:rPr>
+          <m:t>=</m:t>
+        </m:r>
+        <m:f>
+          <m:fPr>
+            <m:ctrlPr>
+              <w:rPr>
+                <w:rFonts w:ascii="Cambria Math" w:hAnsi="Cambria Math"/>
+              </w:rPr>
+            </m:ctrlPr>
+          </m:fPr>
+          <m:num>
+            <m:sSub>
+              <m:sSubPr>
+                <m:ctrlPr>
+                  <w:rPr>
+                    <w:rFonts w:ascii="Cambria Math" w:hAnsi="Cambria Math"/>
+                  </w:rPr>
+                </m:ctrlPr>
+              </m:sSubPr>
+              <m:e>
+                <m:r>
+                  <w:rPr>
+                    <w:rFonts w:ascii="Cambria Math" w:hAnsi="Cambria Math"/>
+                  </w:rPr>
+                  <m:t>λ</m:t>
+                </m:r>
+              </m:e>
+              <m:sub>
+                <m:r>
+                  <w:rPr>
+                    <w:rFonts w:ascii="Cambria Math" w:hAnsi="Cambria Math"/>
+                  </w:rPr>
+                  <m:t>x</m:t>
+                </m:r>
+              </m:sub>
+            </m:sSub>
+            <m:r>
+              <w:rPr>
+                <w:rFonts w:ascii="Cambria Math" w:hAnsi="Cambria Math"/>
+              </w:rPr>
+              <m:t>(k)</m:t>
+            </m:r>
+          </m:num>
+          <m:den>
+            <m:sSub>
+              <m:sSubPr>
+                <m:ctrlPr>
+                  <w:rPr>
+                    <w:rFonts w:ascii="Cambria Math" w:hAnsi="Cambria Math"/>
+                  </w:rPr>
+                </m:ctrlPr>
+              </m:sSubPr>
+              <m:e>
+                <m:r>
+                  <w:rPr>
+                    <w:rFonts w:ascii="Cambria Math" w:hAnsi="Cambria Math"/>
+                  </w:rPr>
+                  <m:t>λ</m:t>
+                </m:r>
+              </m:e>
+              <m:sub>
+                <m:r>
+                  <w:rPr>
+                    <w:rFonts w:ascii="Cambria Math" w:hAnsi="Cambria Math"/>
+                  </w:rPr>
+                  <m:t>d</m:t>
+                </m:r>
+              </m:sub>
+            </m:sSub>
+            <m:r>
+              <w:rPr>
+                <w:rFonts w:ascii="Cambria Math" w:hAnsi="Cambria Math"/>
+              </w:rPr>
+              <m:t>(k)</m:t>
+            </m:r>
+          </m:den>
+        </m:f>
+      </m:oMath>
+      <w:r>
+        <w:rPr>
+          <w:rFonts w:hint="eastAsia"/>
+        </w:rPr>
+        <w:t>，后验信噪比</w:t>
+      </w:r>
+      <m:oMath>
+        <m:sSub>
+          <m:sSubPr>
+            <m:ctrlPr>
+              <w:rPr>
+                <w:rFonts w:ascii="Cambria Math" w:hAnsi="Cambria Math"/>
+              </w:rPr>
+            </m:ctrlPr>
+          </m:sSubPr>
+          <m:e>
+            <m:r>
+              <w:rPr>
+                <w:rFonts w:ascii="Cambria Math" w:hAnsi="Cambria Math"/>
+              </w:rPr>
+              <m:t>γ</m:t>
+            </m:r>
+          </m:e>
+          <m:sub>
+            <m:r>
+              <w:rPr>
+                <w:rFonts w:ascii="Cambria Math" w:hAnsi="Cambria Math"/>
+              </w:rPr>
+              <m:t>k</m:t>
+            </m:r>
+          </m:sub>
+        </m:sSub>
+        <m:r>
+          <w:rPr>
+            <w:rFonts w:ascii="Cambria Math" w:hAnsi="Cambria Math"/>
+          </w:rPr>
+          <m:t>=</m:t>
+        </m:r>
+        <m:f>
+          <m:fPr>
+            <m:ctrlPr>
+              <w:rPr>
+                <w:rFonts w:ascii="Cambria Math" w:hAnsi="Cambria Math"/>
+              </w:rPr>
+            </m:ctrlPr>
+          </m:fPr>
+          <m:num>
+            <m:r>
+              <w:rPr>
+                <w:rFonts w:ascii="Cambria Math" w:hAnsi="Cambria Math"/>
+              </w:rPr>
+              <m:t>|</m:t>
+            </m:r>
+            <m:sSub>
+              <m:sSubPr>
+                <m:ctrlPr>
+                  <w:rPr>
+                    <w:rFonts w:ascii="Cambria Math" w:hAnsi="Cambria Math"/>
+                  </w:rPr>
+                </m:ctrlPr>
+              </m:sSubPr>
+              <m:e>
+                <m:r>
+                  <w:rPr>
+                    <w:rFonts w:ascii="Cambria Math" w:hAnsi="Cambria Math"/>
+                  </w:rPr>
+                  <m:t>Y</m:t>
+                </m:r>
+              </m:e>
+              <m:sub>
+                <m:r>
+                  <w:rPr>
+                    <w:rFonts w:ascii="Cambria Math" w:hAnsi="Cambria Math"/>
+                  </w:rPr>
+                  <m:t>k</m:t>
+                </m:r>
+              </m:sub>
+            </m:sSub>
+            <m:sSup>
+              <m:sSupPr>
+                <m:ctrlPr>
+                  <w:rPr>
+                    <w:rFonts w:ascii="Cambria Math" w:hAnsi="Cambria Math"/>
+                  </w:rPr>
+                </m:ctrlPr>
+              </m:sSupPr>
+              <m:e>
+                <m:r>
+                  <w:rPr>
+                    <w:rFonts w:ascii="Cambria Math" w:hAnsi="Cambria Math"/>
+                  </w:rPr>
+                  <m:t>|</m:t>
+                </m:r>
+              </m:e>
+              <m:sup>
+                <m:r>
+                  <w:rPr>
+                    <w:rFonts w:ascii="Cambria Math" w:hAnsi="Cambria Math"/>
+                  </w:rPr>
+                  <m:t>2</m:t>
+                </m:r>
+              </m:sup>
+            </m:sSup>
+          </m:num>
+          <m:den>
+            <m:sSub>
+              <m:sSubPr>
+                <m:ctrlPr>
+                  <w:rPr>
+                    <w:rFonts w:ascii="Cambria Math" w:hAnsi="Cambria Math"/>
+                  </w:rPr>
+                </m:ctrlPr>
+              </m:sSubPr>
+              <m:e>
+                <m:r>
+                  <w:rPr>
+                    <w:rFonts w:ascii="Cambria Math" w:hAnsi="Cambria Math"/>
+                  </w:rPr>
+                  <m:t>λ</m:t>
+                </m:r>
+              </m:e>
+              <m:sub>
+                <m:r>
+                  <w:rPr>
+                    <w:rFonts w:ascii="Cambria Math" w:hAnsi="Cambria Math"/>
+                  </w:rPr>
+                  <m:t>d</m:t>
+                </m:r>
+              </m:sub>
+            </m:sSub>
+            <m:r>
+              <w:rPr>
+                <w:rFonts w:ascii="Cambria Math" w:hAnsi="Cambria Math"/>
+              </w:rPr>
+              <m:t>(k)</m:t>
+            </m:r>
+          </m:den>
+        </m:f>
+      </m:oMath>
+      <w:r>
+        <w:rPr>
+          <w:rFonts w:hint="eastAsia"/>
+        </w:rPr>
+        <w:t>。</w:t>
+      </w:r>
+      <w:r>
+        <w:rPr>
+          <w:rFonts w:hint="eastAsia"/>
+        </w:rPr>
+        <w:t>将上上式改写成增益函数的形式，</w:t>
+      </w:r>
+      <w:r>
+        <w:rPr>
+          <w:rFonts w:hint="eastAsia"/>
+        </w:rPr>
+        <w:lastRenderedPageBreak/>
+        <w:t>定义增益函数</w:t>
+      </w:r>
+      <m:oMath>
+        <m:sSub>
+          <m:sSubPr>
+            <m:ctrlPr>
+              <w:rPr>
+                <w:rFonts w:ascii="Cambria Math" w:hAnsi="Cambria Math"/>
+              </w:rPr>
+            </m:ctrlPr>
+          </m:sSubPr>
+          <m:e>
+            <m:r>
+              <w:rPr>
+                <w:rFonts w:ascii="Cambria Math" w:hAnsi="Cambria Math"/>
+              </w:rPr>
+              <m:t>G</m:t>
+            </m:r>
+          </m:e>
+          <m:sub>
+            <m:r>
+              <w:rPr>
+                <w:rFonts w:ascii="Cambria Math" w:hAnsi="Cambria Math"/>
+              </w:rPr>
+              <m:t>k</m:t>
+            </m:r>
+          </m:sub>
+        </m:sSub>
+        <m:r>
+          <w:rPr>
+            <w:rFonts w:ascii="Cambria Math" w:hAnsi="Cambria Math"/>
+          </w:rPr>
+          <m:t>=</m:t>
+        </m:r>
+        <m:f>
+          <m:fPr>
+            <m:ctrlPr>
+              <w:rPr>
+                <w:rFonts w:ascii="Cambria Math" w:hAnsi="Cambria Math"/>
+              </w:rPr>
+            </m:ctrlPr>
+          </m:fPr>
+          <m:num>
+            <m:limUpp>
+              <m:limUppPr>
+                <m:ctrlPr>
+                  <w:rPr>
+                    <w:rFonts w:ascii="Cambria Math" w:hAnsi="Cambria Math"/>
+                  </w:rPr>
+                </m:ctrlPr>
+              </m:limUppPr>
+              <m:e>
+                <m:sSub>
+                  <m:sSubPr>
+                    <m:ctrlPr>
+                      <w:rPr>
+                        <w:rFonts w:ascii="Cambria Math" w:hAnsi="Cambria Math"/>
+                      </w:rPr>
+                    </m:ctrlPr>
+                  </m:sSubPr>
+                  <m:e>
+                    <m:r>
+                      <w:rPr>
+                        <w:rFonts w:ascii="Cambria Math" w:hAnsi="Cambria Math"/>
+                      </w:rPr>
+                      <m:t>A</m:t>
+                    </m:r>
+                  </m:e>
+                  <m:sub>
+                    <m:r>
+                      <w:rPr>
+                        <w:rFonts w:ascii="Cambria Math" w:hAnsi="Cambria Math"/>
+                      </w:rPr>
+                      <m:t>k</m:t>
+                    </m:r>
+                  </m:sub>
+                </m:sSub>
+              </m:e>
+              <m:lim>
+                <m:r>
+                  <w:rPr>
+                    <w:rFonts w:ascii="Cambria Math" w:hAnsi="Cambria Math"/>
+                  </w:rPr>
+                  <m:t>^</m:t>
+                </m:r>
+              </m:lim>
+            </m:limUpp>
+          </m:num>
+          <m:den>
+            <m:sSub>
+              <m:sSubPr>
+                <m:ctrlPr>
+                  <w:rPr>
+                    <w:rFonts w:ascii="Cambria Math" w:hAnsi="Cambria Math"/>
+                  </w:rPr>
+                </m:ctrlPr>
+              </m:sSubPr>
+              <m:e>
+                <m:r>
+                  <w:rPr>
+                    <w:rFonts w:ascii="Cambria Math" w:hAnsi="Cambria Math"/>
+                  </w:rPr>
+                  <m:t>Y</m:t>
+                </m:r>
+              </m:e>
+              <m:sub>
+                <m:r>
+                  <w:rPr>
+                    <w:rFonts w:ascii="Cambria Math" w:hAnsi="Cambria Math"/>
+                  </w:rPr>
+                  <m:t>k</m:t>
+                </m:r>
+              </m:sub>
+            </m:sSub>
+          </m:den>
+        </m:f>
+      </m:oMath>
+      <w:r>
+        <w:rPr>
+          <w:rFonts w:hint="eastAsia"/>
+        </w:rPr>
+        <w:t>，则有：</w:t>
+      </w:r>
+    </w:p>
+    <w:p>
+      <w:pPr>
+        <w:jc w:val="center"/>
+      </w:pPr>
+      <m:oMathPara>
+        <m:oMath>
+          <m:sSub>
+            <m:sSubPr>
+              <m:ctrlPr>
+                <w:rPr>
+                  <w:rFonts w:ascii="Cambria Math" w:hAnsi="Cambria Math"/>
+                </w:rPr>
+              </m:ctrlPr>
+            </m:sSubPr>
+            <m:e>
+              <m:limUpp>
+                <m:limUppPr>
+                  <m:ctrlPr>
+                    <w:rPr>
+                      <w:rFonts w:ascii="Cambria Math" w:hAnsi="Cambria Math"/>
+                    </w:rPr>
+                  </m:ctrlPr>
+                </m:limUppPr>
+                <m:e>
+                  <m:r>
+                    <w:rPr>
+                      <w:rFonts w:ascii="Cambria Math" w:hAnsi="Cambria Math"/>
+                    </w:rPr>
+                    <m:t>G</m:t>
+                  </m:r>
+                </m:e>
+                <m:lim>
+                  <m:r>
+                    <w:rPr>
+                      <w:rFonts w:ascii="Cambria Math" w:hAnsi="Cambria Math"/>
+                    </w:rPr>
+                    <m:t>^</m:t>
+                  </m:r>
+                </m:lim>
+              </m:limUpp>
+            </m:e>
+            <m:sub>
+              <m:r>
+                <w:rPr>
+                  <w:rFonts w:ascii="Cambria Math" w:hAnsi="Cambria Math"/>
+                </w:rPr>
+                <m:t>k</m:t>
+              </m:r>
+            </m:sub>
+          </m:sSub>
+          <m:r>
+            <w:rPr>
+              <w:rFonts w:ascii="Cambria Math" w:hAnsi="Cambria Math"/>
+            </w:rPr>
+            <m:t>=</m:t>
+          </m:r>
+          <m:f>
+            <m:fPr>
+              <m:ctrlPr>
+                <w:rPr>
+                  <w:rFonts w:ascii="Cambria Math" w:hAnsi="Cambria Math"/>
+                </w:rPr>
+              </m:ctrlPr>
+            </m:fPr>
+            <m:num>
+              <m:rad>
+                <m:radPr>
+                  <m:degHide m:val="1"/>
+                  <m:ctrlPr>
+                    <w:rPr>
+                      <w:rFonts w:ascii="Cambria Math" w:hAnsi="Cambria Math"/>
+                    </w:rPr>
+                  </m:ctrlPr>
+                </m:radPr>
+                <m:deg/>
+                <m:e>
+                  <m:sSub>
+                    <m:sSubPr>
+                      <m:ctrlPr>
+                        <w:rPr>
+                          <w:rFonts w:ascii="Cambria Math" w:hAnsi="Cambria Math"/>
+                        </w:rPr>
+                      </m:ctrlPr>
+                    </m:sSubPr>
+                    <m:e>
+                      <m:r>
+                        <m:rPr>
+                          <m:sty m:val="p"/>
+                        </m:rPr>
+                        <w:rPr>
+                          <w:rFonts w:ascii="Cambria Math" w:hAnsi="Cambria Math"/>
+                        </w:rPr>
+                        <m:t>πυ</m:t>
+                      </m:r>
+                    </m:e>
+                    <m:sub>
+                      <m:r>
+                        <w:rPr>
+                          <w:rFonts w:ascii="Cambria Math" w:hAnsi="Cambria Math"/>
+                        </w:rPr>
+                        <m:t>k</m:t>
+                      </m:r>
+                    </m:sub>
+                  </m:sSub>
+                </m:e>
+              </m:rad>
+            </m:num>
+            <m:den>
+              <m:r>
+                <w:rPr>
+                  <w:rFonts w:ascii="Cambria Math" w:hAnsi="Cambria Math"/>
+                </w:rPr>
+                <m:t>2</m:t>
+              </m:r>
+              <m:sSub>
+                <m:sSubPr>
+                  <m:ctrlPr>
+                    <w:rPr>
+                      <w:rFonts w:ascii="Cambria Math" w:hAnsi="Cambria Math"/>
+                    </w:rPr>
+                  </m:ctrlPr>
+                </m:sSubPr>
+                <m:e>
+                  <m:r>
+                    <w:rPr>
+                      <w:rFonts w:ascii="Cambria Math" w:hAnsi="Cambria Math"/>
+                    </w:rPr>
+                    <m:t>γ</m:t>
+                  </m:r>
+                </m:e>
+                <m:sub>
+                  <m:r>
+                    <w:rPr>
+                      <w:rFonts w:ascii="Cambria Math" w:hAnsi="Cambria Math"/>
+                    </w:rPr>
+                    <m:t>k</m:t>
+                  </m:r>
+                </m:sub>
+              </m:sSub>
+            </m:den>
+          </m:f>
+          <m:sSup>
+            <m:sSupPr>
+              <m:ctrlPr>
+                <w:rPr>
+                  <w:rFonts w:ascii="Cambria Math" w:hAnsi="Cambria Math"/>
+                </w:rPr>
+              </m:ctrlPr>
+            </m:sSupPr>
+            <m:e>
+              <m:r>
+                <w:rPr>
+                  <w:rFonts w:ascii="Cambria Math" w:hAnsi="Cambria Math"/>
+                </w:rPr>
+                <m:t>e</m:t>
+              </m:r>
+            </m:e>
+            <m:sup>
+              <m:r>
+                <w:rPr>
+                  <w:rFonts w:ascii="Cambria Math" w:hAnsi="Cambria Math"/>
+                </w:rPr>
+                <m:t>(-</m:t>
+              </m:r>
+              <m:f>
+                <m:fPr>
+                  <m:ctrlPr>
+                    <w:rPr>
+                      <w:rFonts w:ascii="Cambria Math" w:hAnsi="Cambria Math"/>
+                    </w:rPr>
+                  </m:ctrlPr>
+                </m:fPr>
+                <m:num>
+                  <m:sSub>
+                    <m:sSubPr>
+                      <m:ctrlPr>
+                        <w:rPr>
+                          <w:rFonts w:ascii="Cambria Math" w:hAnsi="Cambria Math"/>
+                        </w:rPr>
+                      </m:ctrlPr>
+                    </m:sSubPr>
+                    <m:e>
+                      <m:r>
+                        <w:rPr>
+                          <w:rFonts w:ascii="Cambria Math" w:hAnsi="Cambria Math"/>
+                        </w:rPr>
+                        <m:t>υ</m:t>
+                      </m:r>
+                    </m:e>
+                    <m:sub>
+                      <m:r>
+                        <w:rPr>
+                          <w:rFonts w:ascii="Cambria Math" w:hAnsi="Cambria Math"/>
+                        </w:rPr>
+                        <m:t>k</m:t>
+                      </m:r>
+                    </m:sub>
+                  </m:sSub>
+                </m:num>
+                <m:den>
+                  <m:r>
+                    <w:rPr>
+                      <w:rFonts w:ascii="Cambria Math" w:hAnsi="Cambria Math"/>
+                    </w:rPr>
+                    <m:t>2</m:t>
+                  </m:r>
+                </m:den>
+              </m:f>
+              <m:r>
+                <w:rPr>
+                  <w:rFonts w:ascii="Cambria Math" w:hAnsi="Cambria Math"/>
+                </w:rPr>
+                <m:t>)</m:t>
+              </m:r>
+            </m:sup>
+          </m:sSup>
+          <m:r>
+            <w:rPr>
+              <w:rFonts w:ascii="Cambria Math" w:hAnsi="Cambria Math"/>
+            </w:rPr>
+            <m:t>[(1+</m:t>
+          </m:r>
+          <m:sSub>
+            <m:sSubPr>
+              <m:ctrlPr>
+                <w:rPr>
+                  <w:rFonts w:ascii="Cambria Math" w:hAnsi="Cambria Math"/>
+                </w:rPr>
+              </m:ctrlPr>
+            </m:sSubPr>
+            <m:e>
+              <m:r>
+                <w:rPr>
+                  <w:rFonts w:ascii="Cambria Math" w:hAnsi="Cambria Math"/>
+                </w:rPr>
+                <m:t>υ</m:t>
+              </m:r>
+            </m:e>
+            <m:sub>
+              <m:r>
+                <w:rPr>
+                  <w:rFonts w:ascii="Cambria Math" w:hAnsi="Cambria Math"/>
+                </w:rPr>
+                <m:t>k</m:t>
+              </m:r>
+            </m:sub>
+          </m:sSub>
+          <m:r>
+            <w:rPr>
+              <w:rFonts w:ascii="Cambria Math" w:hAnsi="Cambria Math"/>
+            </w:rPr>
+            <m:t>)</m:t>
+          </m:r>
+          <m:sSub>
+            <m:sSubPr>
+              <m:ctrlPr>
+                <w:rPr>
+                  <w:rFonts w:ascii="Cambria Math" w:hAnsi="Cambria Math"/>
+                </w:rPr>
+              </m:ctrlPr>
+            </m:sSubPr>
+            <m:e>
+              <m:r>
+                <w:rPr>
+                  <w:rFonts w:ascii="Cambria Math" w:hAnsi="Cambria Math"/>
+                </w:rPr>
+                <m:t>I</m:t>
+              </m:r>
+            </m:e>
+            <m:sub>
+              <m:r>
+                <w:rPr>
+                  <w:rFonts w:ascii="Cambria Math" w:hAnsi="Cambria Math"/>
+                </w:rPr>
+                <m:t>0</m:t>
+              </m:r>
+            </m:sub>
+          </m:sSub>
+          <m:r>
+            <w:rPr>
+              <w:rFonts w:ascii="Cambria Math" w:hAnsi="Cambria Math"/>
+            </w:rPr>
+            <m:t>(</m:t>
+          </m:r>
+          <m:f>
+            <m:fPr>
+              <m:ctrlPr>
+                <w:rPr>
+                  <w:rFonts w:ascii="Cambria Math" w:hAnsi="Cambria Math"/>
+                </w:rPr>
+              </m:ctrlPr>
+            </m:fPr>
+            <m:num>
+              <m:sSub>
+                <m:sSubPr>
+                  <m:ctrlPr>
+                    <w:rPr>
+                      <w:rFonts w:ascii="Cambria Math" w:hAnsi="Cambria Math"/>
+                    </w:rPr>
+                  </m:ctrlPr>
+                </m:sSubPr>
+                <m:e>
+                  <m:r>
+                    <w:rPr>
+                      <w:rFonts w:ascii="Cambria Math" w:hAnsi="Cambria Math"/>
+                    </w:rPr>
+                    <m:t>υ</m:t>
+                  </m:r>
+                </m:e>
+                <m:sub>
+                  <m:r>
+                    <w:rPr>
+                      <w:rFonts w:ascii="Cambria Math" w:hAnsi="Cambria Math"/>
+                    </w:rPr>
+                    <m:t>k</m:t>
+                  </m:r>
+                </m:sub>
+              </m:sSub>
+            </m:num>
+            <m:den>
+              <m:r>
+                <w:rPr>
+                  <w:rFonts w:ascii="Cambria Math" w:hAnsi="Cambria Math"/>
+                </w:rPr>
+                <m:t>2</m:t>
+              </m:r>
+            </m:den>
+          </m:f>
+          <m:r>
+            <w:rPr>
+              <w:rFonts w:ascii="Cambria Math" w:hAnsi="Cambria Math"/>
+            </w:rPr>
+            <m:t>)+</m:t>
+          </m:r>
+          <m:sSub>
+            <m:sSubPr>
+              <m:ctrlPr>
+                <w:rPr>
+                  <w:rFonts w:ascii="Cambria Math" w:hAnsi="Cambria Math"/>
+                </w:rPr>
+              </m:ctrlPr>
+            </m:sSubPr>
+            <m:e>
+              <m:r>
+                <w:rPr>
+                  <w:rFonts w:ascii="Cambria Math" w:hAnsi="Cambria Math"/>
+                </w:rPr>
+                <m:t>υ</m:t>
+              </m:r>
+            </m:e>
+            <m:sub>
+              <m:r>
+                <w:rPr>
+                  <w:rFonts w:ascii="Cambria Math" w:hAnsi="Cambria Math"/>
+                </w:rPr>
+                <m:t>k</m:t>
+              </m:r>
+            </m:sub>
+          </m:sSub>
+          <m:sSub>
+            <m:sSubPr>
+              <m:ctrlPr>
+                <w:rPr>
+                  <w:rFonts w:ascii="Cambria Math" w:hAnsi="Cambria Math"/>
+                </w:rPr>
+              </m:ctrlPr>
+            </m:sSubPr>
+            <m:e>
+              <m:r>
+                <w:rPr>
+                  <w:rFonts w:ascii="Cambria Math" w:hAnsi="Cambria Math"/>
+                </w:rPr>
+                <m:t>I</m:t>
+              </m:r>
+            </m:e>
+            <m:sub>
+              <m:r>
+                <w:rPr>
+                  <w:rFonts w:ascii="Cambria Math" w:hAnsi="Cambria Math"/>
+                </w:rPr>
+                <m:t>1</m:t>
+              </m:r>
+            </m:sub>
+          </m:sSub>
+          <m:r>
+            <w:rPr>
+              <w:rFonts w:ascii="Cambria Math" w:hAnsi="Cambria Math"/>
+            </w:rPr>
+            <m:t>(</m:t>
+          </m:r>
+          <m:f>
+            <m:fPr>
+              <m:ctrlPr>
+                <w:rPr>
+                  <w:rFonts w:ascii="Cambria Math" w:hAnsi="Cambria Math"/>
+                </w:rPr>
+              </m:ctrlPr>
+            </m:fPr>
+            <m:num>
+              <m:sSub>
+                <m:sSubPr>
+                  <m:ctrlPr>
+                    <w:rPr>
+                      <w:rFonts w:ascii="Cambria Math" w:hAnsi="Cambria Math"/>
+                    </w:rPr>
+                  </m:ctrlPr>
+                </m:sSubPr>
+                <m:e>
+                  <m:r>
+                    <w:rPr>
+                      <w:rFonts w:ascii="Cambria Math" w:hAnsi="Cambria Math"/>
+                    </w:rPr>
+                    <m:t>υ</m:t>
+                  </m:r>
+                </m:e>
+                <m:sub>
+                  <m:r>
+                    <w:rPr>
+                      <w:rFonts w:ascii="Cambria Math" w:hAnsi="Cambria Math"/>
+                    </w:rPr>
+                    <m:t>k</m:t>
+                  </m:r>
+                </m:sub>
+              </m:sSub>
+            </m:num>
+            <m:den>
+              <m:r>
+                <w:rPr>
+                  <w:rFonts w:ascii="Cambria Math" w:hAnsi="Cambria Math"/>
+                </w:rPr>
+                <m:t>2</m:t>
+              </m:r>
+            </m:den>
+          </m:f>
+          <m:r>
+            <w:rPr>
+              <w:rFonts w:ascii="Cambria Math" w:hAnsi="Cambria Math"/>
+            </w:rPr>
+            <m:t>)]</m:t>
+          </m:r>
+        </m:oMath>
+      </m:oMathPara>
+    </w:p>
+    <w:p>
+      <w:pPr>
+        <w:jc w:val="left"/>
+      </w:pPr>
+      <w:r>
+        <w:rPr>
+          <w:rFonts w:hint="eastAsia"/>
+        </w:rPr>
+        <w:t>可以证明，当先验信噪比很高时，有</w:t>
+      </w:r>
+      <m:oMath>
+        <m:sSub>
+          <m:sSubPr>
+            <m:ctrlPr>
+              <w:rPr>
+                <w:rFonts w:ascii="Cambria Math" w:hAnsi="Cambria Math"/>
+              </w:rPr>
+            </m:ctrlPr>
+          </m:sSubPr>
+          <m:e>
+            <m:r>
+              <w:rPr>
+                <w:rFonts w:ascii="Cambria Math" w:hAnsi="Cambria Math"/>
+              </w:rPr>
+              <m:t>G</m:t>
+            </m:r>
+          </m:e>
+          <m:sub>
+            <m:r>
+              <w:rPr>
+                <w:rFonts w:ascii="Cambria Math" w:hAnsi="Cambria Math"/>
+              </w:rPr>
+              <m:t>k</m:t>
+            </m:r>
+          </m:sub>
+        </m:sSub>
+        <m:r>
+          <w:rPr>
+            <w:rFonts w:ascii="Cambria Math" w:hAnsi="Cambria Math"/>
+          </w:rPr>
+          <m:t>=</m:t>
+        </m:r>
+        <m:f>
+          <m:fPr>
+            <m:ctrlPr>
+              <w:rPr>
+                <w:rFonts w:ascii="Cambria Math" w:hAnsi="Cambria Math"/>
+              </w:rPr>
+            </m:ctrlPr>
+          </m:fPr>
+          <m:num>
+            <m:sSub>
+              <m:sSubPr>
+                <m:ctrlPr>
+                  <w:rPr>
+                    <w:rFonts w:ascii="Cambria Math" w:hAnsi="Cambria Math"/>
+                  </w:rPr>
+                </m:ctrlPr>
+              </m:sSubPr>
+              <m:e>
+                <m:r>
+                  <w:rPr>
+                    <w:rFonts w:ascii="Cambria Math" w:hAnsi="Cambria Math"/>
+                  </w:rPr>
+                  <m:t>ξ</m:t>
+                </m:r>
+              </m:e>
+              <m:sub>
+                <m:r>
+                  <w:rPr>
+                    <w:rFonts w:ascii="Cambria Math" w:hAnsi="Cambria Math"/>
+                  </w:rPr>
+                  <m:t>k</m:t>
+                </m:r>
+              </m:sub>
+            </m:sSub>
+          </m:num>
+          <m:den>
+            <m:sSub>
+              <m:sSubPr>
+                <m:ctrlPr>
+                  <w:rPr>
+                    <w:rFonts w:ascii="Cambria Math" w:hAnsi="Cambria Math"/>
+                  </w:rPr>
+                </m:ctrlPr>
+              </m:sSubPr>
+              <m:e>
+                <m:r>
+                  <w:rPr>
+                    <w:rFonts w:ascii="Cambria Math" w:hAnsi="Cambria Math"/>
+                  </w:rPr>
+                  <m:t>ξ</m:t>
+                </m:r>
+              </m:e>
+              <m:sub>
+                <m:r>
+                  <w:rPr>
+                    <w:rFonts w:ascii="Cambria Math" w:hAnsi="Cambria Math"/>
+                  </w:rPr>
+                  <m:t>k</m:t>
+                </m:r>
+              </m:sub>
+            </m:sSub>
+            <m:r>
+              <w:rPr>
+                <w:rFonts w:ascii="Cambria Math" w:hAnsi="Cambria Math"/>
+              </w:rPr>
+              <m:t>+1</m:t>
+            </m:r>
+          </m:den>
+        </m:f>
+      </m:oMath>
+      <w:r>
+        <w:rPr>
+          <w:rFonts w:hint="eastAsia"/>
+        </w:rPr>
+        <w:t>，对比前文可发现这个结果与维纳滤波的结果相同。</w:t>
+      </w:r>
+    </w:p>
+    <w:p>
+      <w:pPr>
+        <w:pStyle w:val="30"/>
+      </w:pPr>
+      <w:r>
+        <w:rPr>
+          <w:rFonts w:hint="eastAsia"/>
+        </w:rPr>
+        <w:t>3.5.2MMSE-LSA</w:t>
+      </w:r>
+    </w:p>
+    <w:p>
+      <w:r>
+        <w:rPr>
+          <w:rFonts w:hint="eastAsia"/>
+        </w:rPr>
+        <w:tab/>
+      </w:r>
+      <w:r>
+        <w:rPr>
+          <w:rFonts w:hint="eastAsia"/>
+        </w:rPr>
+        <w:t>根据人耳的听觉感知特性，人耳对声音音量的</w:t>
+      </w:r>
+      <w:proofErr w:type="gramStart"/>
+      <w:r>
+        <w:rPr>
+          <w:rFonts w:hint="eastAsia"/>
+        </w:rPr>
+        <w:t>感受与谱幅度</w:t>
+      </w:r>
+      <w:proofErr w:type="gramEnd"/>
+      <w:r>
+        <w:rPr>
+          <w:rFonts w:hint="eastAsia"/>
+        </w:rPr>
+        <w:t>的对数成正比，因此在处理语音谱幅度是，采用对数失真准则更合适。据此，</w:t>
+      </w:r>
+      <w:r>
+        <w:rPr>
+          <w:rFonts w:hint="eastAsia"/>
+        </w:rPr>
+        <w:t>Ephraim</w:t>
+      </w:r>
+      <w:r>
+        <w:rPr>
+          <w:rFonts w:hint="eastAsia"/>
+        </w:rPr>
+        <w:t>和</w:t>
+      </w:r>
+      <w:proofErr w:type="spellStart"/>
+      <w:r>
+        <w:rPr>
+          <w:rFonts w:hint="eastAsia"/>
+        </w:rPr>
+        <w:t>Malah</w:t>
+      </w:r>
+      <w:proofErr w:type="spellEnd"/>
+      <w:r>
+        <w:rPr>
+          <w:rFonts w:hint="eastAsia"/>
+        </w:rPr>
+        <w:t>将上述</w:t>
+      </w:r>
+      <w:r>
+        <w:rPr>
+          <w:rFonts w:hint="eastAsia"/>
+        </w:rPr>
+        <w:t>MMSE</w:t>
+      </w:r>
+      <w:r>
+        <w:rPr>
+          <w:rFonts w:hint="eastAsia"/>
+        </w:rPr>
+        <w:t>估计式进行推广，得到短时对数谱幅度的</w:t>
+      </w:r>
+      <w:r>
+        <w:rPr>
+          <w:rFonts w:hint="eastAsia"/>
+        </w:rPr>
+        <w:t>MMSE</w:t>
+      </w:r>
+      <w:r>
+        <w:rPr>
+          <w:rFonts w:hint="eastAsia"/>
+        </w:rPr>
+        <w:t>估计（</w:t>
+      </w:r>
+      <w:r>
+        <w:rPr>
+          <w:rFonts w:hint="eastAsia"/>
+        </w:rPr>
+        <w:t>MMSE-LSA</w:t>
+      </w:r>
+      <w:r>
+        <w:rPr>
+          <w:rFonts w:hint="eastAsia"/>
+        </w:rPr>
+        <w:t>）。</w:t>
+      </w:r>
+    </w:p>
+    <w:p>
+      <w:r>
+        <w:rPr>
+          <w:rFonts w:hint="eastAsia"/>
+        </w:rPr>
+        <w:tab/>
+      </w:r>
+      <w:r>
+        <w:rPr>
+          <w:rFonts w:hint="eastAsia"/>
+        </w:rPr>
+        <w:t>语音的</w:t>
+      </w:r>
+      <w:proofErr w:type="gramStart"/>
+      <w:r>
+        <w:rPr>
+          <w:rFonts w:hint="eastAsia"/>
+        </w:rPr>
+        <w:t>幅度谱由下</w:t>
+      </w:r>
+      <w:proofErr w:type="gramEnd"/>
+      <w:r>
+        <w:rPr>
+          <w:rFonts w:hint="eastAsia"/>
+        </w:rPr>
+        <w:t>式估计：</w:t>
+      </w:r>
+    </w:p>
+    <w:p>
+      <w:pPr>
+        <w:jc w:val="center"/>
+      </w:pPr>
+      <m:oMathPara>
+        <m:oMath>
+          <m:limUpp>
+            <m:limUppPr>
+              <m:ctrlPr>
+                <w:rPr>
+                  <w:rFonts w:ascii="Cambria Math" w:hAnsi="Cambria Math"/>
+                </w:rPr>
+              </m:ctrlPr>
+            </m:limUppPr>
+            <m:e>
+              <m:sSub>
+                <m:sSubPr>
+                  <m:ctrlPr>
+                    <w:rPr>
+                      <w:rFonts w:ascii="Cambria Math" w:hAnsi="Cambria Math"/>
+                    </w:rPr>
+                  </m:ctrlPr>
+                </m:sSubPr>
+                <m:e>
+                  <m:r>
+                    <w:rPr>
+                      <w:rFonts w:ascii="Cambria Math" w:hAnsi="Cambria Math"/>
+                    </w:rPr>
+                    <m:t>A</m:t>
+                  </m:r>
+                </m:e>
+                <m:sub>
+                  <m:r>
+                    <w:rPr>
+                      <w:rFonts w:ascii="Cambria Math" w:hAnsi="Cambria Math"/>
+                    </w:rPr>
+                    <m:t>k</m:t>
+                  </m:r>
+                </m:sub>
+              </m:sSub>
+            </m:e>
+            <m:lim>
+              <m:r>
+                <w:rPr>
+                  <w:rFonts w:ascii="Cambria Math" w:hAnsi="Cambria Math"/>
+                </w:rPr>
+                <m:t>^</m:t>
+              </m:r>
+            </m:lim>
+          </m:limUpp>
+          <m:r>
+            <w:rPr>
+              <w:rFonts w:ascii="Cambria Math" w:hAnsi="Cambria Math"/>
+            </w:rPr>
+            <m:t>=</m:t>
+          </m:r>
+          <m:sSup>
+            <m:sSupPr>
+              <m:ctrlPr>
+                <w:rPr>
+                  <w:rFonts w:ascii="Cambria Math" w:hAnsi="Cambria Math"/>
+                </w:rPr>
+              </m:ctrlPr>
+            </m:sSupPr>
+            <m:e>
+              <m:r>
+                <w:rPr>
+                  <w:rFonts w:ascii="Cambria Math" w:hAnsi="Cambria Math"/>
+                </w:rPr>
+                <m:t>e</m:t>
+              </m:r>
+            </m:e>
+            <m:sup>
+              <m:r>
+                <w:rPr>
+                  <w:rFonts w:ascii="Cambria Math" w:hAnsi="Cambria Math"/>
+                </w:rPr>
+                <m:t>{E[</m:t>
+              </m:r>
+              <m:sSub>
+                <m:sSubPr>
+                  <m:ctrlPr>
+                    <w:rPr>
+                      <w:rFonts w:ascii="Cambria Math" w:hAnsi="Cambria Math"/>
+                    </w:rPr>
+                  </m:ctrlPr>
+                </m:sSubPr>
+                <m:e>
+                  <m:r>
+                    <m:rPr>
+                      <m:sty m:val="p"/>
+                    </m:rPr>
+                    <w:rPr>
+                      <w:rFonts w:ascii="Cambria Math" w:hAnsi="Cambria Math"/>
+                    </w:rPr>
+                    <m:t>lnA</m:t>
+                  </m:r>
+                </m:e>
+                <m:sub>
+                  <m:r>
+                    <w:rPr>
+                      <w:rFonts w:ascii="Cambria Math" w:hAnsi="Cambria Math"/>
+                    </w:rPr>
+                    <m:t>k</m:t>
+                  </m:r>
+                </m:sub>
+              </m:sSub>
+              <m:r>
+                <w:rPr>
+                  <w:rFonts w:ascii="Cambria Math" w:hAnsi="Cambria Math"/>
+                </w:rPr>
+                <m:t>|</m:t>
+              </m:r>
+              <m:sSub>
+                <m:sSubPr>
+                  <m:ctrlPr>
+                    <w:rPr>
+                      <w:rFonts w:ascii="Cambria Math" w:hAnsi="Cambria Math"/>
+                    </w:rPr>
+                  </m:ctrlPr>
+                </m:sSubPr>
+                <m:e>
+                  <m:r>
+                    <w:rPr>
+                      <w:rFonts w:ascii="Cambria Math" w:hAnsi="Cambria Math"/>
+                    </w:rPr>
+                    <m:t>Y</m:t>
+                  </m:r>
+                </m:e>
+                <m:sub>
+                  <m:r>
+                    <w:rPr>
+                      <w:rFonts w:ascii="Cambria Math" w:hAnsi="Cambria Math"/>
+                    </w:rPr>
+                    <m:t>k</m:t>
+                  </m:r>
+                </m:sub>
+              </m:sSub>
+              <m:r>
+                <w:rPr>
+                  <w:rFonts w:ascii="Cambria Math" w:hAnsi="Cambria Math"/>
+                </w:rPr>
+                <m:t>],0⩽t⩽T}</m:t>
+              </m:r>
+            </m:sup>
+          </m:sSup>
+        </m:oMath>
+      </m:oMathPara>
+    </w:p>
+    <w:p>
+      <w:r>
+        <w:rPr>
+          <w:rFonts w:hint="eastAsia"/>
+        </w:rPr>
+        <w:tab/>
+      </w:r>
+      <w:r>
+        <w:rPr>
+          <w:rFonts w:hint="eastAsia"/>
+        </w:rPr>
+        <w:t>在同样的信号模型假设条件下，最终推导得出幅度谱的估计式为：</w:t>
+      </w:r>
+    </w:p>
+    <w:p>
+      <w:pPr>
+        <w:jc w:val="center"/>
+      </w:pPr>
+      <m:oMathPara>
+        <m:oMath>
+          <m:limUpp>
+            <m:limUppPr>
+              <m:ctrlPr>
+                <w:rPr>
+                  <w:rFonts w:ascii="Cambria Math" w:hAnsi="Cambria Math"/>
+                </w:rPr>
+              </m:ctrlPr>
+            </m:limUppPr>
+            <m:e>
+              <m:sSub>
+                <m:sSubPr>
+                  <m:ctrlPr>
+                    <w:rPr>
+                      <w:rFonts w:ascii="Cambria Math" w:hAnsi="Cambria Math"/>
+                    </w:rPr>
+                  </m:ctrlPr>
+                </m:sSubPr>
+                <m:e>
+                  <m:r>
+                    <w:rPr>
+                      <w:rFonts w:ascii="Cambria Math" w:hAnsi="Cambria Math"/>
+                    </w:rPr>
+                    <m:t>A</m:t>
+                  </m:r>
+                </m:e>
+                <m:sub>
+                  <m:r>
+                    <w:rPr>
+                      <w:rFonts w:ascii="Cambria Math" w:hAnsi="Cambria Math"/>
+                    </w:rPr>
+                    <m:t>k</m:t>
+                  </m:r>
+                </m:sub>
+              </m:sSub>
+            </m:e>
+            <m:lim>
+              <m:r>
+                <w:rPr>
+                  <w:rFonts w:ascii="Cambria Math" w:hAnsi="Cambria Math"/>
+                </w:rPr>
+                <m:t>^</m:t>
+              </m:r>
+            </m:lim>
+          </m:limUpp>
+          <m:r>
+            <w:rPr>
+              <w:rFonts w:ascii="Cambria Math" w:hAnsi="Cambria Math"/>
+            </w:rPr>
+            <m:t>=</m:t>
+          </m:r>
+          <m:f>
+            <m:fPr>
+              <m:ctrlPr>
+                <w:rPr>
+                  <w:rFonts w:ascii="Cambria Math" w:hAnsi="Cambria Math"/>
+                </w:rPr>
+              </m:ctrlPr>
+            </m:fPr>
+            <m:num>
+              <m:sSub>
+                <m:sSubPr>
+                  <m:ctrlPr>
+                    <w:rPr>
+                      <w:rFonts w:ascii="Cambria Math" w:hAnsi="Cambria Math"/>
+                    </w:rPr>
+                  </m:ctrlPr>
+                </m:sSubPr>
+                <m:e>
+                  <m:r>
+                    <w:rPr>
+                      <w:rFonts w:ascii="Cambria Math" w:hAnsi="Cambria Math"/>
+                    </w:rPr>
+                    <m:t>ξ</m:t>
+                  </m:r>
+                </m:e>
+                <m:sub>
+                  <m:r>
+                    <w:rPr>
+                      <w:rFonts w:ascii="Cambria Math" w:hAnsi="Cambria Math"/>
+                    </w:rPr>
+                    <m:t>k</m:t>
+                  </m:r>
+                </m:sub>
+              </m:sSub>
+            </m:num>
+            <m:den>
+              <m:sSub>
+                <m:sSubPr>
+                  <m:ctrlPr>
+                    <w:rPr>
+                      <w:rFonts w:ascii="Cambria Math" w:hAnsi="Cambria Math"/>
+                    </w:rPr>
+                  </m:ctrlPr>
+                </m:sSubPr>
+                <m:e>
+                  <m:r>
+                    <w:rPr>
+                      <w:rFonts w:ascii="Cambria Math" w:hAnsi="Cambria Math"/>
+                    </w:rPr>
+                    <m:t>ξ</m:t>
+                  </m:r>
+                </m:e>
+                <m:sub>
+                  <m:r>
+                    <w:rPr>
+                      <w:rFonts w:ascii="Cambria Math" w:hAnsi="Cambria Math"/>
+                    </w:rPr>
+                    <m:t>k</m:t>
+                  </m:r>
+                </m:sub>
+              </m:sSub>
+              <m:r>
+                <w:rPr>
+                  <w:rFonts w:ascii="Cambria Math" w:hAnsi="Cambria Math"/>
+                </w:rPr>
+                <m:t>+1</m:t>
+              </m:r>
+            </m:den>
+          </m:f>
+          <m:sSup>
+            <m:sSupPr>
+              <m:ctrlPr>
+                <w:rPr>
+                  <w:rFonts w:ascii="Cambria Math" w:hAnsi="Cambria Math"/>
+                </w:rPr>
+              </m:ctrlPr>
+            </m:sSupPr>
+            <m:e>
+              <m:r>
+                <w:rPr>
+                  <w:rFonts w:ascii="Cambria Math" w:hAnsi="Cambria Math"/>
+                </w:rPr>
+                <m:t>e</m:t>
+              </m:r>
+            </m:e>
+            <m:sup>
+              <m:r>
+                <w:rPr>
+                  <w:rFonts w:ascii="Cambria Math" w:hAnsi="Cambria Math"/>
+                </w:rPr>
+                <m:t>(</m:t>
+              </m:r>
+              <m:f>
+                <m:fPr>
+                  <m:ctrlPr>
+                    <w:rPr>
+                      <w:rFonts w:ascii="Cambria Math" w:hAnsi="Cambria Math"/>
+                    </w:rPr>
+                  </m:ctrlPr>
+                </m:fPr>
+                <m:num>
+                  <m:r>
+                    <w:rPr>
+                      <w:rFonts w:ascii="Cambria Math" w:hAnsi="Cambria Math"/>
+                    </w:rPr>
+                    <m:t>1</m:t>
+                  </m:r>
+                </m:num>
+                <m:den>
+                  <m:r>
+                    <w:rPr>
+                      <w:rFonts w:ascii="Cambria Math" w:hAnsi="Cambria Math"/>
+                    </w:rPr>
+                    <m:t>2</m:t>
+                  </m:r>
+                </m:den>
+              </m:f>
+              <m:nary>
+                <m:naryPr>
+                  <m:limLoc m:val="subSup"/>
+                  <m:grow m:val="1"/>
+                  <m:ctrlPr>
+                    <w:rPr>
+                      <w:rFonts w:ascii="Cambria Math" w:hAnsi="Cambria Math"/>
+                    </w:rPr>
+                  </m:ctrlPr>
+                </m:naryPr>
+                <m:sub>
+                  <m:sSub>
+                    <m:sSubPr>
+                      <m:ctrlPr>
+                        <w:rPr>
+                          <w:rFonts w:ascii="Cambria Math" w:hAnsi="Cambria Math"/>
+                        </w:rPr>
+                      </m:ctrlPr>
+                    </m:sSubPr>
+                    <m:e>
+                      <m:r>
+                        <w:rPr>
+                          <w:rFonts w:ascii="Cambria Math" w:hAnsi="Cambria Math"/>
+                        </w:rPr>
+                        <m:t>υ</m:t>
+                      </m:r>
+                    </m:e>
+                    <m:sub>
+                      <m:r>
+                        <w:rPr>
+                          <w:rFonts w:ascii="Cambria Math" w:hAnsi="Cambria Math"/>
+                        </w:rPr>
+                        <m:t>k</m:t>
+                      </m:r>
+                    </m:sub>
+                  </m:sSub>
+                </m:sub>
+                <m:sup>
+                  <m:r>
+                    <w:rPr>
+                      <w:rFonts w:ascii="Cambria Math" w:hAnsi="Cambria Math"/>
+                    </w:rPr>
+                    <m:t>∞</m:t>
+                  </m:r>
+                </m:sup>
+                <m:e>
+                  <m:f>
+                    <m:fPr>
+                      <m:ctrlPr>
+                        <w:rPr>
+                          <w:rFonts w:ascii="Cambria Math" w:hAnsi="Cambria Math"/>
+                        </w:rPr>
+                      </m:ctrlPr>
+                    </m:fPr>
+                    <m:num>
+                      <m:sSup>
+                        <m:sSupPr>
+                          <m:ctrlPr>
+                            <w:rPr>
+                              <w:rFonts w:ascii="Cambria Math" w:hAnsi="Cambria Math"/>
+                            </w:rPr>
+                          </m:ctrlPr>
+                        </m:sSupPr>
+                        <m:e>
+                          <m:r>
+                            <w:rPr>
+                              <w:rFonts w:ascii="Cambria Math" w:hAnsi="Cambria Math"/>
+                            </w:rPr>
+                            <m:t>e</m:t>
+                          </m:r>
+                        </m:e>
+                        <m:sup>
+                          <m:r>
+                            <w:rPr>
+                              <w:rFonts w:ascii="Cambria Math" w:hAnsi="Cambria Math"/>
+                            </w:rPr>
+                            <m:t>-t</m:t>
+                          </m:r>
+                        </m:sup>
+                      </m:sSup>
+                    </m:num>
+                    <m:den>
+                      <m:r>
+                        <w:rPr>
+                          <w:rFonts w:ascii="Cambria Math" w:hAnsi="Cambria Math"/>
+                        </w:rPr>
+                        <m:t>t</m:t>
+                      </m:r>
+                    </m:den>
+                  </m:f>
+                  <m:r>
+                    <m:rPr>
+                      <m:sty m:val="p"/>
+                    </m:rPr>
+                    <w:rPr>
+                      <w:rFonts w:ascii="Cambria Math" w:hAnsi="Cambria Math"/>
+                    </w:rPr>
+                    <m:t>dt</m:t>
+                  </m:r>
+                </m:e>
+              </m:nary>
+              <m:r>
+                <w:rPr>
+                  <w:rFonts w:ascii="Cambria Math" w:hAnsi="Cambria Math"/>
+                </w:rPr>
+                <m:t>)</m:t>
+              </m:r>
+            </m:sup>
+          </m:sSup>
+          <m:sSub>
+            <m:sSubPr>
+              <m:ctrlPr>
+                <w:rPr>
+                  <w:rFonts w:ascii="Cambria Math" w:hAnsi="Cambria Math"/>
+                </w:rPr>
+              </m:ctrlPr>
+            </m:sSubPr>
+            <m:e>
+              <m:r>
+                <w:rPr>
+                  <w:rFonts w:ascii="Cambria Math" w:hAnsi="Cambria Math"/>
+                </w:rPr>
+                <m:t>R</m:t>
+              </m:r>
+            </m:e>
+            <m:sub>
+              <m:r>
+                <w:rPr>
+                  <w:rFonts w:ascii="Cambria Math" w:hAnsi="Cambria Math"/>
+                </w:rPr>
+                <m:t>k</m:t>
+              </m:r>
+            </m:sub>
+          </m:sSub>
+        </m:oMath>
+      </m:oMathPara>
+    </w:p>
+    <w:p>
+      <w:r>
+        <w:rPr>
+          <w:rFonts w:hint="eastAsia"/>
+        </w:rPr>
+        <w:tab/>
+      </w:r>
+      <w:r>
+        <w:rPr>
+          <w:rFonts w:hint="eastAsia"/>
+        </w:rPr>
+        <w:t>其增益函数可以写成</w:t>
+      </w:r>
+    </w:p>
+    <w:p>
+      <w:pPr>
+        <w:jc w:val="center"/>
+      </w:pPr>
+      <m:oMathPara>
+        <m:oMath>
+          <m:limUpp>
+            <m:limUppPr>
+              <m:ctrlPr>
+                <w:rPr>
+                  <w:rFonts w:ascii="Cambria Math" w:hAnsi="Cambria Math"/>
+                </w:rPr>
+              </m:ctrlPr>
+            </m:limUppPr>
+            <m:e>
+              <m:sSub>
+                <m:sSubPr>
+                  <m:ctrlPr>
+                    <w:rPr>
+                      <w:rFonts w:ascii="Cambria Math" w:hAnsi="Cambria Math"/>
+                    </w:rPr>
+                  </m:ctrlPr>
+                </m:sSubPr>
+                <m:e>
+                  <m:r>
+                    <w:rPr>
+                      <w:rFonts w:ascii="Cambria Math" w:hAnsi="Cambria Math"/>
+                    </w:rPr>
+                    <m:t>G</m:t>
+                  </m:r>
+                </m:e>
+                <m:sub>
+                  <m:r>
+                    <w:rPr>
+                      <w:rFonts w:ascii="Cambria Math" w:hAnsi="Cambria Math"/>
+                    </w:rPr>
+                    <m:t>k</m:t>
+                  </m:r>
+                </m:sub>
+              </m:sSub>
+            </m:e>
+            <m:lim>
+              <m:r>
+                <w:rPr>
+                  <w:rFonts w:ascii="Cambria Math" w:hAnsi="Cambria Math"/>
+                </w:rPr>
+                <m:t>^</m:t>
+              </m:r>
+            </m:lim>
+          </m:limUpp>
+          <m:r>
+            <w:rPr>
+              <w:rFonts w:ascii="Cambria Math" w:hAnsi="Cambria Math"/>
+            </w:rPr>
+            <m:t>=</m:t>
+          </m:r>
+          <m:f>
+            <m:fPr>
+              <m:ctrlPr>
+                <w:rPr>
+                  <w:rFonts w:ascii="Cambria Math" w:hAnsi="Cambria Math"/>
+                </w:rPr>
+              </m:ctrlPr>
+            </m:fPr>
+            <m:num>
+              <m:sSub>
+                <m:sSubPr>
+                  <m:ctrlPr>
+                    <w:rPr>
+                      <w:rFonts w:ascii="Cambria Math" w:hAnsi="Cambria Math"/>
+                    </w:rPr>
+                  </m:ctrlPr>
+                </m:sSubPr>
+                <m:e>
+                  <m:r>
+                    <w:rPr>
+                      <w:rFonts w:ascii="Cambria Math" w:hAnsi="Cambria Math"/>
+                    </w:rPr>
+                    <m:t>ξ</m:t>
+                  </m:r>
+                </m:e>
+                <m:sub>
+                  <m:r>
+                    <w:rPr>
+                      <w:rFonts w:ascii="Cambria Math" w:hAnsi="Cambria Math"/>
+                    </w:rPr>
+                    <m:t>k</m:t>
+                  </m:r>
+                </m:sub>
+              </m:sSub>
+            </m:num>
+            <m:den>
+              <m:sSub>
+                <m:sSubPr>
+                  <m:ctrlPr>
+                    <w:rPr>
+                      <w:rFonts w:ascii="Cambria Math" w:hAnsi="Cambria Math"/>
+                    </w:rPr>
+                  </m:ctrlPr>
+                </m:sSubPr>
+                <m:e>
+                  <m:r>
+                    <w:rPr>
+                      <w:rFonts w:ascii="Cambria Math" w:hAnsi="Cambria Math"/>
+                    </w:rPr>
+                    <m:t>ξ</m:t>
+                  </m:r>
+                </m:e>
+                <m:sub>
+                  <m:r>
+                    <w:rPr>
+                      <w:rFonts w:ascii="Cambria Math" w:hAnsi="Cambria Math"/>
+                    </w:rPr>
+                    <m:t>k</m:t>
+                  </m:r>
+                </m:sub>
+              </m:sSub>
+              <m:r>
+                <w:rPr>
+                  <w:rFonts w:ascii="Cambria Math" w:hAnsi="Cambria Math"/>
+                </w:rPr>
+                <m:t>+1</m:t>
+              </m:r>
+            </m:den>
+          </m:f>
+          <m:sSup>
+            <m:sSupPr>
+              <m:ctrlPr>
+                <w:rPr>
+                  <w:rFonts w:ascii="Cambria Math" w:hAnsi="Cambria Math"/>
+                </w:rPr>
+              </m:ctrlPr>
+            </m:sSupPr>
+            <m:e>
+              <m:r>
+                <w:rPr>
+                  <w:rFonts w:ascii="Cambria Math" w:hAnsi="Cambria Math"/>
+                </w:rPr>
+                <m:t>e</m:t>
+              </m:r>
+            </m:e>
+            <m:sup>
+              <m:r>
+                <w:rPr>
+                  <w:rFonts w:ascii="Cambria Math" w:hAnsi="Cambria Math"/>
+                </w:rPr>
+                <m:t>(</m:t>
+              </m:r>
+              <m:f>
+                <m:fPr>
+                  <m:ctrlPr>
+                    <w:rPr>
+                      <w:rFonts w:ascii="Cambria Math" w:hAnsi="Cambria Math"/>
+                    </w:rPr>
+                  </m:ctrlPr>
+                </m:fPr>
+                <m:num>
+                  <m:r>
+                    <w:rPr>
+                      <w:rFonts w:ascii="Cambria Math" w:hAnsi="Cambria Math"/>
+                    </w:rPr>
+                    <m:t>1</m:t>
+                  </m:r>
+                </m:num>
+                <m:den>
+                  <m:r>
+                    <w:rPr>
+                      <w:rFonts w:ascii="Cambria Math" w:hAnsi="Cambria Math"/>
+                    </w:rPr>
+                    <m:t>2</m:t>
+                  </m:r>
+                </m:den>
+              </m:f>
+              <m:nary>
+                <m:naryPr>
+                  <m:limLoc m:val="subSup"/>
+                  <m:grow m:val="1"/>
+                  <m:ctrlPr>
+                    <w:rPr>
+                      <w:rFonts w:ascii="Cambria Math" w:hAnsi="Cambria Math"/>
+                    </w:rPr>
+                  </m:ctrlPr>
+                </m:naryPr>
+                <m:sub>
+                  <m:sSub>
+                    <m:sSubPr>
+                      <m:ctrlPr>
+                        <w:rPr>
+                          <w:rFonts w:ascii="Cambria Math" w:hAnsi="Cambria Math"/>
+                        </w:rPr>
+                      </m:ctrlPr>
+                    </m:sSubPr>
+                    <m:e>
+                      <m:r>
+                        <w:rPr>
+                          <w:rFonts w:ascii="Cambria Math" w:hAnsi="Cambria Math"/>
+                        </w:rPr>
+                        <m:t>υ</m:t>
+                      </m:r>
+                    </m:e>
+                    <m:sub>
+                      <m:r>
+                        <w:rPr>
+                          <w:rFonts w:ascii="Cambria Math" w:hAnsi="Cambria Math"/>
+                        </w:rPr>
+                        <m:t>k</m:t>
+                      </m:r>
+                    </m:sub>
+                  </m:sSub>
+                </m:sub>
+                <m:sup>
+                  <m:r>
+                    <w:rPr>
+                      <w:rFonts w:ascii="Cambria Math" w:hAnsi="Cambria Math"/>
+                    </w:rPr>
+                    <m:t>∞</m:t>
+                  </m:r>
+                </m:sup>
+                <m:e>
+                  <m:f>
+                    <m:fPr>
+                      <m:ctrlPr>
+                        <w:rPr>
+                          <w:rFonts w:ascii="Cambria Math" w:hAnsi="Cambria Math"/>
+                        </w:rPr>
+                      </m:ctrlPr>
+                    </m:fPr>
+                    <m:num>
+                      <m:sSup>
+                        <m:sSupPr>
+                          <m:ctrlPr>
+                            <w:rPr>
+                              <w:rFonts w:ascii="Cambria Math" w:hAnsi="Cambria Math"/>
+                            </w:rPr>
+                          </m:ctrlPr>
+                        </m:sSupPr>
+                        <m:e>
+                          <m:r>
+                            <w:rPr>
+                              <w:rFonts w:ascii="Cambria Math" w:hAnsi="Cambria Math"/>
+                            </w:rPr>
+                            <m:t>e</m:t>
+                          </m:r>
+                        </m:e>
+                        <m:sup>
+                          <m:r>
+                            <w:rPr>
+                              <w:rFonts w:ascii="Cambria Math" w:hAnsi="Cambria Math"/>
+                            </w:rPr>
+                            <m:t>-t</m:t>
+                          </m:r>
+                        </m:sup>
+                      </m:sSup>
+                    </m:num>
+                    <m:den>
+                      <m:r>
+                        <w:rPr>
+                          <w:rFonts w:ascii="Cambria Math" w:hAnsi="Cambria Math"/>
+                        </w:rPr>
+                        <m:t>t</m:t>
+                      </m:r>
+                    </m:den>
+                  </m:f>
+                  <m:r>
+                    <m:rPr>
+                      <m:sty m:val="p"/>
+                    </m:rPr>
+                    <w:rPr>
+                      <w:rFonts w:ascii="Cambria Math" w:hAnsi="Cambria Math"/>
+                    </w:rPr>
+                    <m:t>dt</m:t>
+                  </m:r>
+                </m:e>
+              </m:nary>
+              <m:r>
+                <w:rPr>
+                  <w:rFonts w:ascii="Cambria Math" w:hAnsi="Cambria Math"/>
+                </w:rPr>
+                <m:t>)</m:t>
+              </m:r>
+            </m:sup>
+          </m:sSup>
+        </m:oMath>
+      </m:oMathPara>
+    </w:p>
+    <w:p>
+      <w:pPr>
+        <w:rPr>
+          <w:rFonts w:hint="eastAsia"/>
+        </w:rPr>
+      </w:pPr>
+      <w:r>
+        <w:rPr>
+          <w:rFonts w:hint="eastAsia"/>
+        </w:rPr>
+        <w:t>上式的增益形式获得了更好的效果。</w:t>
+      </w:r>
+    </w:p>
+    <w:p>
+      <w:pPr>
+        <w:ind w:firstLine="420"/>
+        <w:rPr>
+          <w:rFonts w:hint="eastAsia"/>
+        </w:rPr>
+      </w:pPr>
+      <w:r>
+        <w:rPr>
+          <w:rFonts w:hint="eastAsia"/>
+        </w:rPr>
+        <w:t>使用</w:t>
+      </w:r>
+      <w:r>
+        <w:rPr>
+          <w:rFonts w:hint="eastAsia"/>
+        </w:rPr>
+        <w:t>MMSE-LSA</w:t>
+      </w:r>
+      <w:r>
+        <w:rPr>
+          <w:rFonts w:hint="eastAsia"/>
+        </w:rPr>
+        <w:t>算法对上面的</w:t>
+      </w:r>
+      <w:r>
+        <w:rPr>
+          <w:rFonts w:hint="eastAsia"/>
+        </w:rPr>
+        <w:t>10dB</w:t>
+      </w:r>
+      <w:proofErr w:type="gramStart"/>
+      <w:r>
+        <w:rPr>
+          <w:rFonts w:hint="eastAsia"/>
+        </w:rPr>
+        <w:t>带噪语音</w:t>
+      </w:r>
+      <w:proofErr w:type="gramEnd"/>
+      <w:r>
+        <w:rPr>
+          <w:rFonts w:hint="eastAsia"/>
+        </w:rPr>
+        <w:t>进行语音增强，得到的信号的时域波形</w:t>
+      </w:r>
+      <w:proofErr w:type="gramStart"/>
+      <w:r>
+        <w:rPr>
+          <w:rFonts w:hint="eastAsia"/>
+        </w:rPr>
+        <w:t>及语谱图</w:t>
+      </w:r>
+      <w:proofErr w:type="gramEnd"/>
+      <w:r>
+        <w:rPr>
+          <w:rFonts w:hint="eastAsia"/>
+        </w:rPr>
+        <w:t>如下</w:t>
+      </w:r>
+      <w:r>
+        <w:rPr>
+          <w:rFonts w:hint="eastAsia"/>
+        </w:rPr>
+        <w:t>所示。这里我们注意到，使用</w:t>
+      </w:r>
+      <w:r>
+        <w:rPr>
+          <w:rFonts w:hint="eastAsia"/>
+        </w:rPr>
+        <w:t>MMSE-LSA</w:t>
+      </w:r>
+      <w:r>
+        <w:rPr>
+          <w:rFonts w:hint="eastAsia"/>
+        </w:rPr>
+        <w:t>算法残留的噪声类似白噪声，并无附带的音乐噪声，这是</w:t>
+      </w:r>
+      <w:r>
+        <w:rPr>
+          <w:rFonts w:hint="eastAsia"/>
+        </w:rPr>
+        <w:t>MMSE-LSA</w:t>
+      </w:r>
+      <w:r>
+        <w:rPr>
+          <w:rFonts w:hint="eastAsia"/>
+        </w:rPr>
+        <w:t>的一个优点。</w:t>
+      </w:r>
+    </w:p>
+    <w:p>
+      <w:pPr>
+        <w:rPr>
+          <w:rFonts w:hint="eastAsia"/>
+        </w:rPr>
+      </w:pPr>
+    </w:p>
+    <w:p>
+      <w:pPr>
+        <w:jc w:val="center"/>
+      </w:pPr>
+      <w:r>
+        <w:rPr>
+          <w:noProof/>
+        </w:rPr>
+        <w:lastRenderedPageBreak/>
+        <w:drawing>
+          <wp:inline distT="0" distB="0" distL="0" distR="0">
+            <wp:extent cx="5334000" cy="4000500"/>
+            <wp:effectExtent l="0" t="0" r="0" b="0"/>
+            <wp:docPr id="39" name="图片 39"/>
+            <wp:cNvGraphicFramePr>
+              <a:graphicFrameLocks xmlns:a="http://schemas.openxmlformats.org/drawingml/2006/main" noChangeAspect="1"/>
+            </wp:cNvGraphicFramePr>
+            <a:graphic xmlns:a="http://schemas.openxmlformats.org/drawingml/2006/main">
+              <a:graphicData uri="http://schemas.openxmlformats.org/drawingml/2006/picture">
+                <pic:pic xmlns:pic="http://schemas.openxmlformats.org/drawingml/2006/picture">
+                  <pic:nvPicPr>
+                    <pic:cNvPr id="0" name="Picture 16"/>
+                    <pic:cNvPicPr>
+                      <a:picLocks noChangeAspect="1" noChangeArrowheads="1"/>
+                    </pic:cNvPicPr>
+                  </pic:nvPicPr>
+                  <pic:blipFill>
+                    <a:blip r:embed="rId25">
+                      <a:extLst>
+                        <a:ext uri="{28A0092B-C50C-407E-A947-70E740481C1C}">
+                          <a14:useLocalDpi xmlns:a14="http://schemas.microsoft.com/office/drawing/2010/main" val="0"/>
+                        </a:ext>
+                      </a:extLst>
+                    </a:blip>
+                    <a:srcRect/>
+                    <a:stretch>
+                      <a:fillRect/>
+                    </a:stretch>
+                  </pic:blipFill>
+                  <pic:spPr bwMode="auto">
+                    <a:xfrm>
+                      <a:off x="0" y="0"/>
+                      <a:ext cx="5334000" cy="4000500"/>
+                    </a:xfrm>
+                    <a:prstGeom prst="rect">
+                      <a:avLst/>
+                    </a:prstGeom>
+                    <a:noFill/>
+                    <a:ln>
+                      <a:noFill/>
+                    </a:ln>
+                  </pic:spPr>
+                </pic:pic>
+              </a:graphicData>
+            </a:graphic>
+          </wp:inline>
+        </w:drawing>
+      </w:r>
+    </w:p>
+    <w:p>
+      <w:r>
+        <w:rPr>
+          <w:rFonts w:hint="eastAsia"/>
+        </w:rPr>
+        <w:tab/>
+      </w:r>
+      <w:r>
+        <w:rPr>
+          <w:rFonts w:hint="eastAsia"/>
+        </w:rPr>
+        <w:t>在这种</w:t>
+      </w:r>
+      <w:r>
+        <w:rPr>
+          <w:rFonts w:hint="eastAsia"/>
+        </w:rPr>
+        <w:t>MMSE</w:t>
+      </w:r>
+      <w:r>
+        <w:rPr>
+          <w:rFonts w:hint="eastAsia"/>
+        </w:rPr>
+        <w:t>估计算法中，先验信噪比</w:t>
+      </w:r>
+      <m:oMath>
+        <m:sSub>
+          <m:sSubPr>
+            <m:ctrlPr>
+              <w:rPr>
+                <w:rFonts w:ascii="Cambria Math" w:hAnsi="Cambria Math"/>
+              </w:rPr>
+            </m:ctrlPr>
+          </m:sSubPr>
+          <m:e>
+            <m:r>
+              <w:rPr>
+                <w:rFonts w:ascii="Cambria Math" w:hAnsi="Cambria Math"/>
+              </w:rPr>
+              <m:t>ξ</m:t>
+            </m:r>
+          </m:e>
+          <m:sub>
+            <m:r>
+              <w:rPr>
+                <w:rFonts w:ascii="Cambria Math" w:hAnsi="Cambria Math"/>
+              </w:rPr>
+              <m:t>k</m:t>
+            </m:r>
+          </m:sub>
+        </m:sSub>
+      </m:oMath>
+      <w:r>
+        <w:rPr>
+          <w:rFonts w:hint="eastAsia"/>
+        </w:rPr>
+        <w:t>的值对确定最终增益有很大影响。但由于实际增强过程中</w:t>
+      </w:r>
+      <m:oMath>
+        <m:sSub>
+          <m:sSubPr>
+            <m:ctrlPr>
+              <w:rPr>
+                <w:rFonts w:ascii="Cambria Math" w:hAnsi="Cambria Math"/>
+              </w:rPr>
+            </m:ctrlPr>
+          </m:sSubPr>
+          <m:e>
+            <m:r>
+              <w:rPr>
+                <w:rFonts w:ascii="Cambria Math" w:hAnsi="Cambria Math"/>
+              </w:rPr>
+              <m:t>ξ</m:t>
+            </m:r>
+          </m:e>
+          <m:sub>
+            <m:r>
+              <w:rPr>
+                <w:rFonts w:ascii="Cambria Math" w:hAnsi="Cambria Math"/>
+              </w:rPr>
+              <m:t>k</m:t>
+            </m:r>
+          </m:sub>
+        </m:sSub>
+      </m:oMath>
+      <w:r>
+        <w:rPr>
+          <w:rFonts w:hint="eastAsia"/>
+        </w:rPr>
+        <w:t>未知，因此必须先对其进行估计。下一章将讨论此问题。</w:t>
+      </w:r>
+    </w:p>
+    <w:p>
+      <w:r>
+        <w:br w:type="page"/>
+      </w:r>
+    </w:p>
+    <w:p>
+      <w:pPr>
+        <w:pStyle w:val="a9"/>
+        <w:rPr>
+          <w:rFonts w:hint="eastAsia"/>
+        </w:rPr>
+      </w:pPr>
+      <w:r>
+        <w:rPr>
+          <w:rFonts w:hint="eastAsia"/>
+        </w:rPr>
+        <w:lastRenderedPageBreak/>
+        <w:t>第四章</w:t>
+      </w:r>
+      <w:r>
+        <w:rPr>
+          <w:rFonts w:hint="eastAsia"/>
+        </w:rPr>
+        <w:t xml:space="preserve"> </w:t>
+      </w:r>
+      <w:r>
+        <w:rPr>
+          <w:rFonts w:hint="eastAsia"/>
+        </w:rPr>
+        <w:t>噪声估计</w:t>
+      </w:r>
+    </w:p>
+    <w:p>
+      <w:pPr>
+        <w:pStyle w:val="a0"/>
+        <w:rPr>
+          <w:rFonts w:hint="eastAsia"/>
+        </w:rPr>
+      </w:pPr>
+      <w:r>
+        <w:rPr>
+          <w:rFonts w:hint="eastAsia"/>
+        </w:rPr>
+        <w:t>4.1</w:t>
+      </w:r>
+      <w:r>
+        <w:rPr>
+          <w:rFonts w:hint="eastAsia"/>
+        </w:rPr>
+        <w:t>引言</w:t>
+      </w:r>
+    </w:p>
+    <w:p>
+      <w:r>
+        <w:rPr>
+          <w:rFonts w:hint="eastAsia"/>
+        </w:rPr>
+        <w:tab/>
+      </w:r>
+      <w:r>
+        <w:rPr>
+          <w:rFonts w:hint="eastAsia"/>
+        </w:rPr>
+        <w:t>语音增强需要利用噪声的特性参数。</w:t>
+      </w:r>
+      <w:bookmarkStart w:id="65" w:name="_GoBack"/>
+      <w:bookmarkEnd w:id="65"/>
     </w:p>
     <w:sectPr>
       <w:pgSz w:w="11906" w:h="16838" w:code="9"/>
@@ -13583,6 +21812,19 @@
       <w:szCs w:val="32"/>
     </w:rPr>
   </w:style>
+  <w:style w:type="character" w:customStyle="1" w:styleId="MathematicaFormatStandardForm">
+    <w:name w:val="MathematicaFormatStandardForm"/>
+    <w:uiPriority w:val="99"/>
+    <w:rsid w:val="003C24FB"/>
+    <w:rPr>
+      <w:rFonts w:ascii="Courier" w:hAnsi="Courier" w:cs="Courier"/>
+    </w:rPr>
+  </w:style>
+  <w:style w:type="character" w:customStyle="1" w:styleId="MathematicaFormatTextForm">
+    <w:name w:val="MathematicaFormatTextForm"/>
+    <w:uiPriority w:val="99"/>
+    <w:rsid w:val="003C24FB"/>
+  </w:style>
 </w:styles>
 </file>
 
@@ -14214,6 +22456,19 @@
       <w:szCs w:val="32"/>
     </w:rPr>
   </w:style>
+  <w:style w:type="character" w:customStyle="1" w:styleId="MathematicaFormatStandardForm">
+    <w:name w:val="MathematicaFormatStandardForm"/>
+    <w:uiPriority w:val="99"/>
+    <w:rsid w:val="003C24FB"/>
+    <w:rPr>
+      <w:rFonts w:ascii="Courier" w:hAnsi="Courier" w:cs="Courier"/>
+    </w:rPr>
+  </w:style>
+  <w:style w:type="character" w:customStyle="1" w:styleId="MathematicaFormatTextForm">
+    <w:name w:val="MathematicaFormatTextForm"/>
+    <w:uiPriority w:val="99"/>
+    <w:rsid w:val="003C24FB"/>
+  </w:style>
 </w:styles>
 </file>
 
@@ -14507,7 +22762,7 @@
 </file>
 
 <file path=customXml/itemProps1.xml><?xml version="1.0" encoding="utf-8"?>
-<ds:datastoreItem xmlns:ds="http://schemas.openxmlformats.org/officeDocument/2006/customXml" ds:itemID="{0D7E4F51-270D-49D1-8097-4A1C67A03DAB}">
+<ds:datastoreItem xmlns:ds="http://schemas.openxmlformats.org/officeDocument/2006/customXml" ds:itemID="{1F429CC3-765D-4589-943B-11F21585EB53}">
   <ds:schemaRefs>
     <ds:schemaRef ds:uri="http://schemas.openxmlformats.org/officeDocument/2006/bibliography"/>
   </ds:schemaRefs>

--- a/毕业论文.docx
+++ b/毕业论文.docx
@@ -2,14 +2,1700 @@
 <file path=word/document.xml><?xml version="1.0" encoding="utf-8"?>
 <w:document xmlns:wpc="http://schemas.microsoft.com/office/word/2010/wordprocessingCanvas" xmlns:mc="http://schemas.openxmlformats.org/markup-compatibility/2006" xmlns:o="urn:schemas-microsoft-com:office:office" xmlns:r="http://schemas.openxmlformats.org/officeDocument/2006/relationships" xmlns:m="http://schemas.openxmlformats.org/officeDocument/2006/math" xmlns:v="urn:schemas-microsoft-com:vml" xmlns:wp14="http://schemas.microsoft.com/office/word/2010/wordprocessingDrawing" xmlns:wp="http://schemas.openxmlformats.org/drawingml/2006/wordprocessingDrawing" xmlns:w10="urn:schemas-microsoft-com:office:word" xmlns:w="http://schemas.openxmlformats.org/wordprocessingml/2006/main" xmlns:w14="http://schemas.microsoft.com/office/word/2010/wordml" xmlns:wpg="http://schemas.microsoft.com/office/word/2010/wordprocessingGroup" xmlns:wpi="http://schemas.microsoft.com/office/word/2010/wordprocessingInk" xmlns:wne="http://schemas.microsoft.com/office/word/2006/wordml" xmlns:wps="http://schemas.microsoft.com/office/word/2010/wordprocessingShape" mc:Ignorable="w14 wp14">
   <w:body>
+    <w:sdt>
+      <w:sdtPr>
+        <w:rPr>
+          <w:lang w:val="zh-CN"/>
+        </w:rPr>
+        <w:id w:val="303055595"/>
+        <w:docPartObj>
+          <w:docPartGallery w:val="Table of Contents"/>
+          <w:docPartUnique/>
+        </w:docPartObj>
+      </w:sdtPr>
+      <w:sdtEndPr>
+        <w:rPr>
+          <w:rFonts w:asciiTheme="minorHAnsi" w:eastAsiaTheme="minorEastAsia" w:hAnsiTheme="minorHAnsi" w:cstheme="minorBidi"/>
+          <w:color w:val="auto"/>
+          <w:kern w:val="2"/>
+          <w:sz w:val="24"/>
+          <w:szCs w:val="22"/>
+        </w:rPr>
+      </w:sdtEndPr>
+      <w:sdtContent>
+        <w:p>
+          <w:pPr>
+            <w:pStyle w:val="TOC"/>
+          </w:pPr>
+          <w:r>
+            <w:rPr>
+              <w:lang w:val="zh-CN"/>
+            </w:rPr>
+            <w:t>目录</w:t>
+          </w:r>
+        </w:p>
+        <w:p>
+          <w:pPr>
+            <w:pStyle w:val="10"/>
+            <w:tabs>
+              <w:tab w:val="right" w:leader="dot" w:pos="9004"/>
+            </w:tabs>
+            <w:rPr>
+              <w:noProof/>
+              <w:sz w:val="21"/>
+            </w:rPr>
+          </w:pPr>
+          <w:r>
+            <w:fldChar w:fldCharType="begin"/>
+          </w:r>
+          <w:r>
+            <w:instrText xml:space="preserve"> TOC \o "1-3" \h \z \u </w:instrText>
+          </w:r>
+          <w:r>
+            <w:fldChar w:fldCharType="separate"/>
+          </w:r>
+          <w:hyperlink w:anchor="_Toc358824881" w:history="1">
+            <w:r>
+              <w:rPr>
+                <w:rStyle w:val="af"/>
+                <w:rFonts w:hint="eastAsia"/>
+                <w:noProof/>
+              </w:rPr>
+              <w:t>第一章</w:t>
+            </w:r>
+            <w:r>
+              <w:rPr>
+                <w:rStyle w:val="af"/>
+                <w:noProof/>
+              </w:rPr>
+              <w:t xml:space="preserve"> </w:t>
+            </w:r>
+            <w:r>
+              <w:rPr>
+                <w:rStyle w:val="af"/>
+                <w:rFonts w:hint="eastAsia"/>
+                <w:noProof/>
+              </w:rPr>
+              <w:t>绪论</w:t>
+            </w:r>
+            <w:r>
+              <w:rPr>
+                <w:noProof/>
+                <w:webHidden/>
+              </w:rPr>
+              <w:tab/>
+            </w:r>
+            <w:r>
+              <w:rPr>
+                <w:noProof/>
+                <w:webHidden/>
+              </w:rPr>
+              <w:fldChar w:fldCharType="begin"/>
+            </w:r>
+            <w:r>
+              <w:rPr>
+                <w:noProof/>
+                <w:webHidden/>
+              </w:rPr>
+              <w:instrText xml:space="preserve"> PAGEREF _Toc358824881 \h </w:instrText>
+            </w:r>
+            <w:r>
+              <w:rPr>
+                <w:noProof/>
+                <w:webHidden/>
+              </w:rPr>
+            </w:r>
+            <w:r>
+              <w:rPr>
+                <w:noProof/>
+                <w:webHidden/>
+              </w:rPr>
+              <w:fldChar w:fldCharType="separate"/>
+            </w:r>
+            <w:r>
+              <w:rPr>
+                <w:noProof/>
+                <w:webHidden/>
+              </w:rPr>
+              <w:t>2</w:t>
+            </w:r>
+            <w:r>
+              <w:rPr>
+                <w:noProof/>
+                <w:webHidden/>
+              </w:rPr>
+              <w:fldChar w:fldCharType="end"/>
+            </w:r>
+          </w:hyperlink>
+        </w:p>
+        <w:p>
+          <w:pPr>
+            <w:pStyle w:val="20"/>
+            <w:tabs>
+              <w:tab w:val="right" w:leader="dot" w:pos="9004"/>
+            </w:tabs>
+            <w:ind w:left="480"/>
+            <w:rPr>
+              <w:noProof/>
+              <w:sz w:val="21"/>
+            </w:rPr>
+          </w:pPr>
+          <w:hyperlink w:anchor="_Toc358824882" w:history="1">
+            <w:r>
+              <w:rPr>
+                <w:rStyle w:val="af"/>
+                <w:noProof/>
+              </w:rPr>
+              <w:t>1.1</w:t>
+            </w:r>
+            <w:r>
+              <w:rPr>
+                <w:rStyle w:val="af"/>
+                <w:rFonts w:hint="eastAsia"/>
+                <w:noProof/>
+              </w:rPr>
+              <w:t>引言</w:t>
+            </w:r>
+            <w:r>
+              <w:rPr>
+                <w:noProof/>
+                <w:webHidden/>
+              </w:rPr>
+              <w:tab/>
+            </w:r>
+            <w:r>
+              <w:rPr>
+                <w:noProof/>
+                <w:webHidden/>
+              </w:rPr>
+              <w:fldChar w:fldCharType="begin"/>
+            </w:r>
+            <w:r>
+              <w:rPr>
+                <w:noProof/>
+                <w:webHidden/>
+              </w:rPr>
+              <w:instrText xml:space="preserve"> PAGEREF _Toc358824882 \h </w:instrText>
+            </w:r>
+            <w:r>
+              <w:rPr>
+                <w:noProof/>
+                <w:webHidden/>
+              </w:rPr>
+            </w:r>
+            <w:r>
+              <w:rPr>
+                <w:noProof/>
+                <w:webHidden/>
+              </w:rPr>
+              <w:fldChar w:fldCharType="separate"/>
+            </w:r>
+            <w:r>
+              <w:rPr>
+                <w:noProof/>
+                <w:webHidden/>
+              </w:rPr>
+              <w:t>2</w:t>
+            </w:r>
+            <w:r>
+              <w:rPr>
+                <w:noProof/>
+                <w:webHidden/>
+              </w:rPr>
+              <w:fldChar w:fldCharType="end"/>
+            </w:r>
+          </w:hyperlink>
+        </w:p>
+        <w:p>
+          <w:pPr>
+            <w:pStyle w:val="20"/>
+            <w:tabs>
+              <w:tab w:val="right" w:leader="dot" w:pos="9004"/>
+            </w:tabs>
+            <w:ind w:left="480"/>
+            <w:rPr>
+              <w:noProof/>
+              <w:sz w:val="21"/>
+            </w:rPr>
+          </w:pPr>
+          <w:hyperlink w:anchor="_Toc358824883" w:history="1">
+            <w:r>
+              <w:rPr>
+                <w:rStyle w:val="af"/>
+                <w:noProof/>
+              </w:rPr>
+              <w:t>1.2</w:t>
+            </w:r>
+            <w:r>
+              <w:rPr>
+                <w:rStyle w:val="af"/>
+                <w:rFonts w:hint="eastAsia"/>
+                <w:noProof/>
+              </w:rPr>
+              <w:t>语音信号的特点</w:t>
+            </w:r>
+            <w:r>
+              <w:rPr>
+                <w:noProof/>
+                <w:webHidden/>
+              </w:rPr>
+              <w:tab/>
+            </w:r>
+            <w:r>
+              <w:rPr>
+                <w:noProof/>
+                <w:webHidden/>
+              </w:rPr>
+              <w:fldChar w:fldCharType="begin"/>
+            </w:r>
+            <w:r>
+              <w:rPr>
+                <w:noProof/>
+                <w:webHidden/>
+              </w:rPr>
+              <w:instrText xml:space="preserve"> PAGEREF _Toc358824883 \h </w:instrText>
+            </w:r>
+            <w:r>
+              <w:rPr>
+                <w:noProof/>
+                <w:webHidden/>
+              </w:rPr>
+            </w:r>
+            <w:r>
+              <w:rPr>
+                <w:noProof/>
+                <w:webHidden/>
+              </w:rPr>
+              <w:fldChar w:fldCharType="separate"/>
+            </w:r>
+            <w:r>
+              <w:rPr>
+                <w:noProof/>
+                <w:webHidden/>
+              </w:rPr>
+              <w:t>2</w:t>
+            </w:r>
+            <w:r>
+              <w:rPr>
+                <w:noProof/>
+                <w:webHidden/>
+              </w:rPr>
+              <w:fldChar w:fldCharType="end"/>
+            </w:r>
+          </w:hyperlink>
+        </w:p>
+        <w:p>
+          <w:pPr>
+            <w:pStyle w:val="20"/>
+            <w:tabs>
+              <w:tab w:val="right" w:leader="dot" w:pos="9004"/>
+            </w:tabs>
+            <w:ind w:left="480"/>
+            <w:rPr>
+              <w:noProof/>
+              <w:sz w:val="21"/>
+            </w:rPr>
+          </w:pPr>
+          <w:hyperlink w:anchor="_Toc358824884" w:history="1">
+            <w:r>
+              <w:rPr>
+                <w:rStyle w:val="af"/>
+                <w:noProof/>
+              </w:rPr>
+              <w:t>1.3</w:t>
+            </w:r>
+            <w:r>
+              <w:rPr>
+                <w:rStyle w:val="af"/>
+                <w:rFonts w:hint="eastAsia"/>
+                <w:noProof/>
+              </w:rPr>
+              <w:t>人耳感知特性</w:t>
+            </w:r>
+            <w:r>
+              <w:rPr>
+                <w:noProof/>
+                <w:webHidden/>
+              </w:rPr>
+              <w:tab/>
+            </w:r>
+            <w:r>
+              <w:rPr>
+                <w:noProof/>
+                <w:webHidden/>
+              </w:rPr>
+              <w:fldChar w:fldCharType="begin"/>
+            </w:r>
+            <w:r>
+              <w:rPr>
+                <w:noProof/>
+                <w:webHidden/>
+              </w:rPr>
+              <w:instrText xml:space="preserve"> PAGEREF _Toc358824884 \h </w:instrText>
+            </w:r>
+            <w:r>
+              <w:rPr>
+                <w:noProof/>
+                <w:webHidden/>
+              </w:rPr>
+            </w:r>
+            <w:r>
+              <w:rPr>
+                <w:noProof/>
+                <w:webHidden/>
+              </w:rPr>
+              <w:fldChar w:fldCharType="separate"/>
+            </w:r>
+            <w:r>
+              <w:rPr>
+                <w:noProof/>
+                <w:webHidden/>
+              </w:rPr>
+              <w:t>3</w:t>
+            </w:r>
+            <w:r>
+              <w:rPr>
+                <w:noProof/>
+                <w:webHidden/>
+              </w:rPr>
+              <w:fldChar w:fldCharType="end"/>
+            </w:r>
+          </w:hyperlink>
+        </w:p>
+        <w:p>
+          <w:pPr>
+            <w:pStyle w:val="20"/>
+            <w:tabs>
+              <w:tab w:val="right" w:leader="dot" w:pos="9004"/>
+            </w:tabs>
+            <w:ind w:left="480"/>
+            <w:rPr>
+              <w:noProof/>
+              <w:sz w:val="21"/>
+            </w:rPr>
+          </w:pPr>
+          <w:hyperlink w:anchor="_Toc358824885" w:history="1">
+            <w:r>
+              <w:rPr>
+                <w:rStyle w:val="af"/>
+                <w:noProof/>
+              </w:rPr>
+              <w:t>1.4</w:t>
+            </w:r>
+            <w:r>
+              <w:rPr>
+                <w:rStyle w:val="af"/>
+                <w:rFonts w:hint="eastAsia"/>
+                <w:noProof/>
+              </w:rPr>
+              <w:t>噪声特性</w:t>
+            </w:r>
+            <w:r>
+              <w:rPr>
+                <w:noProof/>
+                <w:webHidden/>
+              </w:rPr>
+              <w:tab/>
+            </w:r>
+            <w:r>
+              <w:rPr>
+                <w:noProof/>
+                <w:webHidden/>
+              </w:rPr>
+              <w:fldChar w:fldCharType="begin"/>
+            </w:r>
+            <w:r>
+              <w:rPr>
+                <w:noProof/>
+                <w:webHidden/>
+              </w:rPr>
+              <w:instrText xml:space="preserve"> PAGEREF _Toc358824885 \h </w:instrText>
+            </w:r>
+            <w:r>
+              <w:rPr>
+                <w:noProof/>
+                <w:webHidden/>
+              </w:rPr>
+            </w:r>
+            <w:r>
+              <w:rPr>
+                <w:noProof/>
+                <w:webHidden/>
+              </w:rPr>
+              <w:fldChar w:fldCharType="separate"/>
+            </w:r>
+            <w:r>
+              <w:rPr>
+                <w:noProof/>
+                <w:webHidden/>
+              </w:rPr>
+              <w:t>3</w:t>
+            </w:r>
+            <w:r>
+              <w:rPr>
+                <w:noProof/>
+                <w:webHidden/>
+              </w:rPr>
+              <w:fldChar w:fldCharType="end"/>
+            </w:r>
+          </w:hyperlink>
+        </w:p>
+        <w:p>
+          <w:pPr>
+            <w:pStyle w:val="20"/>
+            <w:tabs>
+              <w:tab w:val="right" w:leader="dot" w:pos="9004"/>
+            </w:tabs>
+            <w:ind w:left="480"/>
+            <w:rPr>
+              <w:noProof/>
+              <w:sz w:val="21"/>
+            </w:rPr>
+          </w:pPr>
+          <w:hyperlink w:anchor="_Toc358824886" w:history="1">
+            <w:r>
+              <w:rPr>
+                <w:rStyle w:val="af"/>
+                <w:noProof/>
+              </w:rPr>
+              <w:t>1.5</w:t>
+            </w:r>
+            <w:r>
+              <w:rPr>
+                <w:rStyle w:val="af"/>
+                <w:rFonts w:hint="eastAsia"/>
+                <w:noProof/>
+              </w:rPr>
+              <w:t>语音增强的发展现状</w:t>
+            </w:r>
+            <w:r>
+              <w:rPr>
+                <w:noProof/>
+                <w:webHidden/>
+              </w:rPr>
+              <w:tab/>
+            </w:r>
+            <w:r>
+              <w:rPr>
+                <w:noProof/>
+                <w:webHidden/>
+              </w:rPr>
+              <w:fldChar w:fldCharType="begin"/>
+            </w:r>
+            <w:r>
+              <w:rPr>
+                <w:noProof/>
+                <w:webHidden/>
+              </w:rPr>
+              <w:instrText xml:space="preserve"> PAGEREF _Toc358824886 \h </w:instrText>
+            </w:r>
+            <w:r>
+              <w:rPr>
+                <w:noProof/>
+                <w:webHidden/>
+              </w:rPr>
+            </w:r>
+            <w:r>
+              <w:rPr>
+                <w:noProof/>
+                <w:webHidden/>
+              </w:rPr>
+              <w:fldChar w:fldCharType="separate"/>
+            </w:r>
+            <w:r>
+              <w:rPr>
+                <w:noProof/>
+                <w:webHidden/>
+              </w:rPr>
+              <w:t>4</w:t>
+            </w:r>
+            <w:r>
+              <w:rPr>
+                <w:noProof/>
+                <w:webHidden/>
+              </w:rPr>
+              <w:fldChar w:fldCharType="end"/>
+            </w:r>
+          </w:hyperlink>
+        </w:p>
+        <w:p>
+          <w:pPr>
+            <w:pStyle w:val="20"/>
+            <w:tabs>
+              <w:tab w:val="right" w:leader="dot" w:pos="9004"/>
+            </w:tabs>
+            <w:ind w:left="480"/>
+            <w:rPr>
+              <w:noProof/>
+              <w:sz w:val="21"/>
+            </w:rPr>
+          </w:pPr>
+          <w:hyperlink w:anchor="_Toc358824887" w:history="1">
+            <w:r>
+              <w:rPr>
+                <w:rStyle w:val="af"/>
+                <w:noProof/>
+              </w:rPr>
+              <w:t>1.6</w:t>
+            </w:r>
+            <w:r>
+              <w:rPr>
+                <w:rStyle w:val="af"/>
+                <w:rFonts w:hint="eastAsia"/>
+                <w:noProof/>
+              </w:rPr>
+              <w:t>本文的组织</w:t>
+            </w:r>
+            <w:r>
+              <w:rPr>
+                <w:noProof/>
+                <w:webHidden/>
+              </w:rPr>
+              <w:tab/>
+            </w:r>
+            <w:r>
+              <w:rPr>
+                <w:noProof/>
+                <w:webHidden/>
+              </w:rPr>
+              <w:fldChar w:fldCharType="begin"/>
+            </w:r>
+            <w:r>
+              <w:rPr>
+                <w:noProof/>
+                <w:webHidden/>
+              </w:rPr>
+              <w:instrText xml:space="preserve"> PAGEREF _Toc358824887 \h </w:instrText>
+            </w:r>
+            <w:r>
+              <w:rPr>
+                <w:noProof/>
+                <w:webHidden/>
+              </w:rPr>
+            </w:r>
+            <w:r>
+              <w:rPr>
+                <w:noProof/>
+                <w:webHidden/>
+              </w:rPr>
+              <w:fldChar w:fldCharType="separate"/>
+            </w:r>
+            <w:r>
+              <w:rPr>
+                <w:noProof/>
+                <w:webHidden/>
+              </w:rPr>
+              <w:t>6</w:t>
+            </w:r>
+            <w:r>
+              <w:rPr>
+                <w:noProof/>
+                <w:webHidden/>
+              </w:rPr>
+              <w:fldChar w:fldCharType="end"/>
+            </w:r>
+          </w:hyperlink>
+        </w:p>
+        <w:p>
+          <w:pPr>
+            <w:pStyle w:val="10"/>
+            <w:tabs>
+              <w:tab w:val="right" w:leader="dot" w:pos="9004"/>
+            </w:tabs>
+            <w:rPr>
+              <w:noProof/>
+              <w:sz w:val="21"/>
+            </w:rPr>
+          </w:pPr>
+          <w:hyperlink w:anchor="_Toc358824888" w:history="1">
+            <w:r>
+              <w:rPr>
+                <w:rStyle w:val="af"/>
+                <w:rFonts w:hint="eastAsia"/>
+                <w:noProof/>
+              </w:rPr>
+              <w:t>第二章</w:t>
+            </w:r>
+            <w:r>
+              <w:rPr>
+                <w:rStyle w:val="af"/>
+                <w:noProof/>
+              </w:rPr>
+              <w:t xml:space="preserve"> </w:t>
+            </w:r>
+            <w:r>
+              <w:rPr>
+                <w:rStyle w:val="af"/>
+                <w:rFonts w:hint="eastAsia"/>
+                <w:noProof/>
+              </w:rPr>
+              <w:t>语音信号的数字处理</w:t>
+            </w:r>
+            <w:r>
+              <w:rPr>
+                <w:noProof/>
+                <w:webHidden/>
+              </w:rPr>
+              <w:tab/>
+            </w:r>
+            <w:r>
+              <w:rPr>
+                <w:noProof/>
+                <w:webHidden/>
+              </w:rPr>
+              <w:fldChar w:fldCharType="begin"/>
+            </w:r>
+            <w:r>
+              <w:rPr>
+                <w:noProof/>
+                <w:webHidden/>
+              </w:rPr>
+              <w:instrText xml:space="preserve"> PAGEREF _Toc358824888 \h </w:instrText>
+            </w:r>
+            <w:r>
+              <w:rPr>
+                <w:noProof/>
+                <w:webHidden/>
+              </w:rPr>
+            </w:r>
+            <w:r>
+              <w:rPr>
+                <w:noProof/>
+                <w:webHidden/>
+              </w:rPr>
+              <w:fldChar w:fldCharType="separate"/>
+            </w:r>
+            <w:r>
+              <w:rPr>
+                <w:noProof/>
+                <w:webHidden/>
+              </w:rPr>
+              <w:t>7</w:t>
+            </w:r>
+            <w:r>
+              <w:rPr>
+                <w:noProof/>
+                <w:webHidden/>
+              </w:rPr>
+              <w:fldChar w:fldCharType="end"/>
+            </w:r>
+          </w:hyperlink>
+        </w:p>
+        <w:p>
+          <w:pPr>
+            <w:pStyle w:val="20"/>
+            <w:tabs>
+              <w:tab w:val="right" w:leader="dot" w:pos="9004"/>
+            </w:tabs>
+            <w:ind w:left="480"/>
+            <w:rPr>
+              <w:noProof/>
+              <w:sz w:val="21"/>
+            </w:rPr>
+          </w:pPr>
+          <w:hyperlink w:anchor="_Toc358824889" w:history="1">
+            <w:r>
+              <w:rPr>
+                <w:rStyle w:val="af"/>
+                <w:noProof/>
+              </w:rPr>
+              <w:t>2.1</w:t>
+            </w:r>
+            <w:r>
+              <w:rPr>
+                <w:rStyle w:val="af"/>
+                <w:rFonts w:hint="eastAsia"/>
+                <w:noProof/>
+              </w:rPr>
+              <w:t>引言</w:t>
+            </w:r>
+            <w:r>
+              <w:rPr>
+                <w:noProof/>
+                <w:webHidden/>
+              </w:rPr>
+              <w:tab/>
+            </w:r>
+            <w:r>
+              <w:rPr>
+                <w:noProof/>
+                <w:webHidden/>
+              </w:rPr>
+              <w:fldChar w:fldCharType="begin"/>
+            </w:r>
+            <w:r>
+              <w:rPr>
+                <w:noProof/>
+                <w:webHidden/>
+              </w:rPr>
+              <w:instrText xml:space="preserve"> PAGEREF _Toc358824889 \h </w:instrText>
+            </w:r>
+            <w:r>
+              <w:rPr>
+                <w:noProof/>
+                <w:webHidden/>
+              </w:rPr>
+            </w:r>
+            <w:r>
+              <w:rPr>
+                <w:noProof/>
+                <w:webHidden/>
+              </w:rPr>
+              <w:fldChar w:fldCharType="separate"/>
+            </w:r>
+            <w:r>
+              <w:rPr>
+                <w:noProof/>
+                <w:webHidden/>
+              </w:rPr>
+              <w:t>7</w:t>
+            </w:r>
+            <w:r>
+              <w:rPr>
+                <w:noProof/>
+                <w:webHidden/>
+              </w:rPr>
+              <w:fldChar w:fldCharType="end"/>
+            </w:r>
+          </w:hyperlink>
+        </w:p>
+        <w:p>
+          <w:pPr>
+            <w:pStyle w:val="20"/>
+            <w:tabs>
+              <w:tab w:val="right" w:leader="dot" w:pos="9004"/>
+            </w:tabs>
+            <w:ind w:left="480"/>
+            <w:rPr>
+              <w:noProof/>
+              <w:sz w:val="21"/>
+            </w:rPr>
+          </w:pPr>
+          <w:hyperlink w:anchor="_Toc358824890" w:history="1">
+            <w:r>
+              <w:rPr>
+                <w:rStyle w:val="af"/>
+                <w:noProof/>
+              </w:rPr>
+              <w:t>2.2</w:t>
+            </w:r>
+            <w:r>
+              <w:rPr>
+                <w:rStyle w:val="af"/>
+                <w:rFonts w:hint="eastAsia"/>
+                <w:noProof/>
+              </w:rPr>
+              <w:t>语音信号预处理</w:t>
+            </w:r>
+            <w:r>
+              <w:rPr>
+                <w:noProof/>
+                <w:webHidden/>
+              </w:rPr>
+              <w:tab/>
+            </w:r>
+            <w:r>
+              <w:rPr>
+                <w:noProof/>
+                <w:webHidden/>
+              </w:rPr>
+              <w:fldChar w:fldCharType="begin"/>
+            </w:r>
+            <w:r>
+              <w:rPr>
+                <w:noProof/>
+                <w:webHidden/>
+              </w:rPr>
+              <w:instrText xml:space="preserve"> PAGEREF _Toc358824890 \h </w:instrText>
+            </w:r>
+            <w:r>
+              <w:rPr>
+                <w:noProof/>
+                <w:webHidden/>
+              </w:rPr>
+            </w:r>
+            <w:r>
+              <w:rPr>
+                <w:noProof/>
+                <w:webHidden/>
+              </w:rPr>
+              <w:fldChar w:fldCharType="separate"/>
+            </w:r>
+            <w:r>
+              <w:rPr>
+                <w:noProof/>
+                <w:webHidden/>
+              </w:rPr>
+              <w:t>7</w:t>
+            </w:r>
+            <w:r>
+              <w:rPr>
+                <w:noProof/>
+                <w:webHidden/>
+              </w:rPr>
+              <w:fldChar w:fldCharType="end"/>
+            </w:r>
+          </w:hyperlink>
+        </w:p>
+        <w:p>
+          <w:pPr>
+            <w:pStyle w:val="20"/>
+            <w:tabs>
+              <w:tab w:val="right" w:leader="dot" w:pos="9004"/>
+            </w:tabs>
+            <w:ind w:left="480"/>
+            <w:rPr>
+              <w:noProof/>
+              <w:sz w:val="21"/>
+            </w:rPr>
+          </w:pPr>
+          <w:hyperlink w:anchor="_Toc358824891" w:history="1">
+            <w:r>
+              <w:rPr>
+                <w:rStyle w:val="af"/>
+                <w:noProof/>
+              </w:rPr>
+              <w:t>2.3</w:t>
+            </w:r>
+            <w:r>
+              <w:rPr>
+                <w:rStyle w:val="af"/>
+                <w:rFonts w:hint="eastAsia"/>
+                <w:noProof/>
+              </w:rPr>
+              <w:t>语音信号的短时分析</w:t>
+            </w:r>
+            <w:r>
+              <w:rPr>
+                <w:noProof/>
+                <w:webHidden/>
+              </w:rPr>
+              <w:tab/>
+            </w:r>
+            <w:r>
+              <w:rPr>
+                <w:noProof/>
+                <w:webHidden/>
+              </w:rPr>
+              <w:fldChar w:fldCharType="begin"/>
+            </w:r>
+            <w:r>
+              <w:rPr>
+                <w:noProof/>
+                <w:webHidden/>
+              </w:rPr>
+              <w:instrText xml:space="preserve"> PAGEREF _Toc358824891 \h </w:instrText>
+            </w:r>
+            <w:r>
+              <w:rPr>
+                <w:noProof/>
+                <w:webHidden/>
+              </w:rPr>
+            </w:r>
+            <w:r>
+              <w:rPr>
+                <w:noProof/>
+                <w:webHidden/>
+              </w:rPr>
+              <w:fldChar w:fldCharType="separate"/>
+            </w:r>
+            <w:r>
+              <w:rPr>
+                <w:noProof/>
+                <w:webHidden/>
+              </w:rPr>
+              <w:t>11</w:t>
+            </w:r>
+            <w:r>
+              <w:rPr>
+                <w:noProof/>
+                <w:webHidden/>
+              </w:rPr>
+              <w:fldChar w:fldCharType="end"/>
+            </w:r>
+          </w:hyperlink>
+        </w:p>
+        <w:p>
+          <w:pPr>
+            <w:pStyle w:val="10"/>
+            <w:tabs>
+              <w:tab w:val="right" w:leader="dot" w:pos="9004"/>
+            </w:tabs>
+            <w:rPr>
+              <w:noProof/>
+              <w:sz w:val="21"/>
+            </w:rPr>
+          </w:pPr>
+          <w:hyperlink w:anchor="_Toc358824892" w:history="1">
+            <w:r>
+              <w:rPr>
+                <w:rStyle w:val="af"/>
+                <w:rFonts w:hint="eastAsia"/>
+                <w:noProof/>
+              </w:rPr>
+              <w:t>第三章</w:t>
+            </w:r>
+            <w:r>
+              <w:rPr>
+                <w:rStyle w:val="af"/>
+                <w:noProof/>
+              </w:rPr>
+              <w:t xml:space="preserve"> </w:t>
+            </w:r>
+            <w:r>
+              <w:rPr>
+                <w:rStyle w:val="af"/>
+                <w:rFonts w:hint="eastAsia"/>
+                <w:noProof/>
+              </w:rPr>
+              <w:t>基于短时谱估计的语音增强算法</w:t>
+            </w:r>
+            <w:r>
+              <w:rPr>
+                <w:noProof/>
+                <w:webHidden/>
+              </w:rPr>
+              <w:tab/>
+            </w:r>
+            <w:r>
+              <w:rPr>
+                <w:noProof/>
+                <w:webHidden/>
+              </w:rPr>
+              <w:fldChar w:fldCharType="begin"/>
+            </w:r>
+            <w:r>
+              <w:rPr>
+                <w:noProof/>
+                <w:webHidden/>
+              </w:rPr>
+              <w:instrText xml:space="preserve"> PAGEREF _Toc358824892 \h </w:instrText>
+            </w:r>
+            <w:r>
+              <w:rPr>
+                <w:noProof/>
+                <w:webHidden/>
+              </w:rPr>
+            </w:r>
+            <w:r>
+              <w:rPr>
+                <w:noProof/>
+                <w:webHidden/>
+              </w:rPr>
+              <w:fldChar w:fldCharType="separate"/>
+            </w:r>
+            <w:r>
+              <w:rPr>
+                <w:noProof/>
+                <w:webHidden/>
+              </w:rPr>
+              <w:t>14</w:t>
+            </w:r>
+            <w:r>
+              <w:rPr>
+                <w:noProof/>
+                <w:webHidden/>
+              </w:rPr>
+              <w:fldChar w:fldCharType="end"/>
+            </w:r>
+          </w:hyperlink>
+        </w:p>
+        <w:p>
+          <w:pPr>
+            <w:pStyle w:val="20"/>
+            <w:tabs>
+              <w:tab w:val="right" w:leader="dot" w:pos="9004"/>
+            </w:tabs>
+            <w:ind w:left="480"/>
+            <w:rPr>
+              <w:noProof/>
+              <w:sz w:val="21"/>
+            </w:rPr>
+          </w:pPr>
+          <w:hyperlink w:anchor="_Toc358824893" w:history="1">
+            <w:r>
+              <w:rPr>
+                <w:rStyle w:val="af"/>
+                <w:noProof/>
+              </w:rPr>
+              <w:t>3.1</w:t>
+            </w:r>
+            <w:r>
+              <w:rPr>
+                <w:rStyle w:val="af"/>
+                <w:rFonts w:hint="eastAsia"/>
+                <w:noProof/>
+              </w:rPr>
+              <w:t>引言</w:t>
+            </w:r>
+            <w:r>
+              <w:rPr>
+                <w:noProof/>
+                <w:webHidden/>
+              </w:rPr>
+              <w:tab/>
+            </w:r>
+            <w:r>
+              <w:rPr>
+                <w:noProof/>
+                <w:webHidden/>
+              </w:rPr>
+              <w:fldChar w:fldCharType="begin"/>
+            </w:r>
+            <w:r>
+              <w:rPr>
+                <w:noProof/>
+                <w:webHidden/>
+              </w:rPr>
+              <w:instrText xml:space="preserve"> PAGEREF _Toc358824893 \h </w:instrText>
+            </w:r>
+            <w:r>
+              <w:rPr>
+                <w:noProof/>
+                <w:webHidden/>
+              </w:rPr>
+            </w:r>
+            <w:r>
+              <w:rPr>
+                <w:noProof/>
+                <w:webHidden/>
+              </w:rPr>
+              <w:fldChar w:fldCharType="separate"/>
+            </w:r>
+            <w:r>
+              <w:rPr>
+                <w:noProof/>
+                <w:webHidden/>
+              </w:rPr>
+              <w:t>14</w:t>
+            </w:r>
+            <w:r>
+              <w:rPr>
+                <w:noProof/>
+                <w:webHidden/>
+              </w:rPr>
+              <w:fldChar w:fldCharType="end"/>
+            </w:r>
+          </w:hyperlink>
+        </w:p>
+        <w:p>
+          <w:pPr>
+            <w:pStyle w:val="20"/>
+            <w:tabs>
+              <w:tab w:val="right" w:leader="dot" w:pos="9004"/>
+            </w:tabs>
+            <w:ind w:left="480"/>
+            <w:rPr>
+              <w:noProof/>
+              <w:sz w:val="21"/>
+            </w:rPr>
+          </w:pPr>
+          <w:hyperlink w:anchor="_Toc358824894" w:history="1">
+            <w:r>
+              <w:rPr>
+                <w:rStyle w:val="af"/>
+                <w:noProof/>
+              </w:rPr>
+              <w:t>3.2</w:t>
+            </w:r>
+            <w:r>
+              <w:rPr>
+                <w:rStyle w:val="af"/>
+                <w:rFonts w:hint="eastAsia"/>
+                <w:noProof/>
+              </w:rPr>
+              <w:t>短时傅里叶变换</w:t>
+            </w:r>
+            <w:r>
+              <w:rPr>
+                <w:noProof/>
+                <w:webHidden/>
+              </w:rPr>
+              <w:tab/>
+            </w:r>
+            <w:r>
+              <w:rPr>
+                <w:noProof/>
+                <w:webHidden/>
+              </w:rPr>
+              <w:fldChar w:fldCharType="begin"/>
+            </w:r>
+            <w:r>
+              <w:rPr>
+                <w:noProof/>
+                <w:webHidden/>
+              </w:rPr>
+              <w:instrText xml:space="preserve"> PAGEREF _Toc358824894 \h </w:instrText>
+            </w:r>
+            <w:r>
+              <w:rPr>
+                <w:noProof/>
+                <w:webHidden/>
+              </w:rPr>
+            </w:r>
+            <w:r>
+              <w:rPr>
+                <w:noProof/>
+                <w:webHidden/>
+              </w:rPr>
+              <w:fldChar w:fldCharType="separate"/>
+            </w:r>
+            <w:r>
+              <w:rPr>
+                <w:noProof/>
+                <w:webHidden/>
+              </w:rPr>
+              <w:t>14</w:t>
+            </w:r>
+            <w:r>
+              <w:rPr>
+                <w:noProof/>
+                <w:webHidden/>
+              </w:rPr>
+              <w:fldChar w:fldCharType="end"/>
+            </w:r>
+          </w:hyperlink>
+        </w:p>
+        <w:p>
+          <w:pPr>
+            <w:pStyle w:val="20"/>
+            <w:tabs>
+              <w:tab w:val="right" w:leader="dot" w:pos="9004"/>
+            </w:tabs>
+            <w:ind w:left="480"/>
+            <w:rPr>
+              <w:noProof/>
+              <w:sz w:val="21"/>
+            </w:rPr>
+          </w:pPr>
+          <w:hyperlink w:anchor="_Toc358824895" w:history="1">
+            <w:r>
+              <w:rPr>
+                <w:rStyle w:val="af"/>
+                <w:noProof/>
+              </w:rPr>
+              <w:t>3.3</w:t>
+            </w:r>
+            <w:r>
+              <w:rPr>
+                <w:rStyle w:val="af"/>
+                <w:rFonts w:hint="eastAsia"/>
+                <w:noProof/>
+              </w:rPr>
+              <w:t>谱减法</w:t>
+            </w:r>
+            <w:r>
+              <w:rPr>
+                <w:noProof/>
+                <w:webHidden/>
+              </w:rPr>
+              <w:tab/>
+            </w:r>
+            <w:r>
+              <w:rPr>
+                <w:noProof/>
+                <w:webHidden/>
+              </w:rPr>
+              <w:fldChar w:fldCharType="begin"/>
+            </w:r>
+            <w:r>
+              <w:rPr>
+                <w:noProof/>
+                <w:webHidden/>
+              </w:rPr>
+              <w:instrText xml:space="preserve"> PAGEREF _Toc358824895 \h </w:instrText>
+            </w:r>
+            <w:r>
+              <w:rPr>
+                <w:noProof/>
+                <w:webHidden/>
+              </w:rPr>
+            </w:r>
+            <w:r>
+              <w:rPr>
+                <w:noProof/>
+                <w:webHidden/>
+              </w:rPr>
+              <w:fldChar w:fldCharType="separate"/>
+            </w:r>
+            <w:r>
+              <w:rPr>
+                <w:noProof/>
+                <w:webHidden/>
+              </w:rPr>
+              <w:t>15</w:t>
+            </w:r>
+            <w:r>
+              <w:rPr>
+                <w:noProof/>
+                <w:webHidden/>
+              </w:rPr>
+              <w:fldChar w:fldCharType="end"/>
+            </w:r>
+          </w:hyperlink>
+        </w:p>
+        <w:p>
+          <w:pPr>
+            <w:pStyle w:val="20"/>
+            <w:tabs>
+              <w:tab w:val="right" w:leader="dot" w:pos="9004"/>
+            </w:tabs>
+            <w:ind w:left="480"/>
+            <w:rPr>
+              <w:noProof/>
+              <w:sz w:val="21"/>
+            </w:rPr>
+          </w:pPr>
+          <w:hyperlink w:anchor="_Toc358824896" w:history="1">
+            <w:r>
+              <w:rPr>
+                <w:rStyle w:val="af"/>
+                <w:noProof/>
+              </w:rPr>
+              <w:t>3.4</w:t>
+            </w:r>
+            <w:r>
+              <w:rPr>
+                <w:rStyle w:val="af"/>
+                <w:rFonts w:hint="eastAsia"/>
+                <w:noProof/>
+              </w:rPr>
+              <w:t>维纳滤波</w:t>
+            </w:r>
+            <w:r>
+              <w:rPr>
+                <w:noProof/>
+                <w:webHidden/>
+              </w:rPr>
+              <w:tab/>
+            </w:r>
+            <w:r>
+              <w:rPr>
+                <w:noProof/>
+                <w:webHidden/>
+              </w:rPr>
+              <w:fldChar w:fldCharType="begin"/>
+            </w:r>
+            <w:r>
+              <w:rPr>
+                <w:noProof/>
+                <w:webHidden/>
+              </w:rPr>
+              <w:instrText xml:space="preserve"> PAGEREF _Toc358824896 \h </w:instrText>
+            </w:r>
+            <w:r>
+              <w:rPr>
+                <w:noProof/>
+                <w:webHidden/>
+              </w:rPr>
+            </w:r>
+            <w:r>
+              <w:rPr>
+                <w:noProof/>
+                <w:webHidden/>
+              </w:rPr>
+              <w:fldChar w:fldCharType="separate"/>
+            </w:r>
+            <w:r>
+              <w:rPr>
+                <w:noProof/>
+                <w:webHidden/>
+              </w:rPr>
+              <w:t>18</w:t>
+            </w:r>
+            <w:r>
+              <w:rPr>
+                <w:noProof/>
+                <w:webHidden/>
+              </w:rPr>
+              <w:fldChar w:fldCharType="end"/>
+            </w:r>
+          </w:hyperlink>
+        </w:p>
+        <w:p>
+          <w:pPr>
+            <w:pStyle w:val="20"/>
+            <w:tabs>
+              <w:tab w:val="right" w:leader="dot" w:pos="9004"/>
+            </w:tabs>
+            <w:ind w:left="480"/>
+            <w:rPr>
+              <w:noProof/>
+              <w:sz w:val="21"/>
+            </w:rPr>
+          </w:pPr>
+          <w:hyperlink w:anchor="_Toc358824897" w:history="1">
+            <w:r>
+              <w:rPr>
+                <w:rStyle w:val="af"/>
+                <w:noProof/>
+              </w:rPr>
+              <w:t>3.5</w:t>
+            </w:r>
+            <w:r>
+              <w:rPr>
+                <w:rStyle w:val="af"/>
+                <w:rFonts w:hint="eastAsia"/>
+                <w:noProof/>
+              </w:rPr>
+              <w:t>短时谱幅度的</w:t>
+            </w:r>
+            <w:r>
+              <w:rPr>
+                <w:rStyle w:val="af"/>
+                <w:noProof/>
+              </w:rPr>
+              <w:t>MMSE</w:t>
+            </w:r>
+            <w:r>
+              <w:rPr>
+                <w:rStyle w:val="af"/>
+                <w:rFonts w:hint="eastAsia"/>
+                <w:noProof/>
+              </w:rPr>
+              <w:t>估计</w:t>
+            </w:r>
+            <w:r>
+              <w:rPr>
+                <w:noProof/>
+                <w:webHidden/>
+              </w:rPr>
+              <w:tab/>
+            </w:r>
+            <w:r>
+              <w:rPr>
+                <w:noProof/>
+                <w:webHidden/>
+              </w:rPr>
+              <w:fldChar w:fldCharType="begin"/>
+            </w:r>
+            <w:r>
+              <w:rPr>
+                <w:noProof/>
+                <w:webHidden/>
+              </w:rPr>
+              <w:instrText xml:space="preserve"> PAGEREF _Toc358824897 \h </w:instrText>
+            </w:r>
+            <w:r>
+              <w:rPr>
+                <w:noProof/>
+                <w:webHidden/>
+              </w:rPr>
+            </w:r>
+            <w:r>
+              <w:rPr>
+                <w:noProof/>
+                <w:webHidden/>
+              </w:rPr>
+              <w:fldChar w:fldCharType="separate"/>
+            </w:r>
+            <w:r>
+              <w:rPr>
+                <w:noProof/>
+                <w:webHidden/>
+              </w:rPr>
+              <w:t>20</w:t>
+            </w:r>
+            <w:r>
+              <w:rPr>
+                <w:noProof/>
+                <w:webHidden/>
+              </w:rPr>
+              <w:fldChar w:fldCharType="end"/>
+            </w:r>
+          </w:hyperlink>
+        </w:p>
+        <w:p>
+          <w:pPr>
+            <w:pStyle w:val="10"/>
+            <w:tabs>
+              <w:tab w:val="right" w:leader="dot" w:pos="9004"/>
+            </w:tabs>
+            <w:rPr>
+              <w:noProof/>
+              <w:sz w:val="21"/>
+            </w:rPr>
+          </w:pPr>
+          <w:hyperlink w:anchor="_Toc358824898" w:history="1">
+            <w:r>
+              <w:rPr>
+                <w:rStyle w:val="af"/>
+                <w:rFonts w:hint="eastAsia"/>
+                <w:noProof/>
+              </w:rPr>
+              <w:t>第四章</w:t>
+            </w:r>
+            <w:r>
+              <w:rPr>
+                <w:rStyle w:val="af"/>
+                <w:noProof/>
+              </w:rPr>
+              <w:t xml:space="preserve"> </w:t>
+            </w:r>
+            <w:r>
+              <w:rPr>
+                <w:rStyle w:val="af"/>
+                <w:rFonts w:hint="eastAsia"/>
+                <w:noProof/>
+              </w:rPr>
+              <w:t>噪声估计</w:t>
+            </w:r>
+            <w:r>
+              <w:rPr>
+                <w:noProof/>
+                <w:webHidden/>
+              </w:rPr>
+              <w:tab/>
+            </w:r>
+            <w:r>
+              <w:rPr>
+                <w:noProof/>
+                <w:webHidden/>
+              </w:rPr>
+              <w:fldChar w:fldCharType="begin"/>
+            </w:r>
+            <w:r>
+              <w:rPr>
+                <w:noProof/>
+                <w:webHidden/>
+              </w:rPr>
+              <w:instrText xml:space="preserve"> PAGEREF _Toc358824898 \h </w:instrText>
+            </w:r>
+            <w:r>
+              <w:rPr>
+                <w:noProof/>
+                <w:webHidden/>
+              </w:rPr>
+            </w:r>
+            <w:r>
+              <w:rPr>
+                <w:noProof/>
+                <w:webHidden/>
+              </w:rPr>
+              <w:fldChar w:fldCharType="separate"/>
+            </w:r>
+            <w:r>
+              <w:rPr>
+                <w:noProof/>
+                <w:webHidden/>
+              </w:rPr>
+              <w:t>24</w:t>
+            </w:r>
+            <w:r>
+              <w:rPr>
+                <w:noProof/>
+                <w:webHidden/>
+              </w:rPr>
+              <w:fldChar w:fldCharType="end"/>
+            </w:r>
+          </w:hyperlink>
+        </w:p>
+        <w:p>
+          <w:pPr>
+            <w:pStyle w:val="20"/>
+            <w:tabs>
+              <w:tab w:val="right" w:leader="dot" w:pos="9004"/>
+            </w:tabs>
+            <w:ind w:left="480"/>
+            <w:rPr>
+              <w:noProof/>
+              <w:sz w:val="21"/>
+            </w:rPr>
+          </w:pPr>
+          <w:hyperlink w:anchor="_Toc358824899" w:history="1">
+            <w:r>
+              <w:rPr>
+                <w:rStyle w:val="af"/>
+                <w:noProof/>
+              </w:rPr>
+              <w:t>4.1</w:t>
+            </w:r>
+            <w:r>
+              <w:rPr>
+                <w:rStyle w:val="af"/>
+                <w:rFonts w:hint="eastAsia"/>
+                <w:noProof/>
+              </w:rPr>
+              <w:t>引言</w:t>
+            </w:r>
+            <w:r>
+              <w:rPr>
+                <w:noProof/>
+                <w:webHidden/>
+              </w:rPr>
+              <w:tab/>
+            </w:r>
+            <w:r>
+              <w:rPr>
+                <w:noProof/>
+                <w:webHidden/>
+              </w:rPr>
+              <w:fldChar w:fldCharType="begin"/>
+            </w:r>
+            <w:r>
+              <w:rPr>
+                <w:noProof/>
+                <w:webHidden/>
+              </w:rPr>
+              <w:instrText xml:space="preserve"> PAGEREF _Toc358824899 \h </w:instrText>
+            </w:r>
+            <w:r>
+              <w:rPr>
+                <w:noProof/>
+                <w:webHidden/>
+              </w:rPr>
+            </w:r>
+            <w:r>
+              <w:rPr>
+                <w:noProof/>
+                <w:webHidden/>
+              </w:rPr>
+              <w:fldChar w:fldCharType="separate"/>
+            </w:r>
+            <w:r>
+              <w:rPr>
+                <w:noProof/>
+                <w:webHidden/>
+              </w:rPr>
+              <w:t>24</w:t>
+            </w:r>
+            <w:r>
+              <w:rPr>
+                <w:noProof/>
+                <w:webHidden/>
+              </w:rPr>
+              <w:fldChar w:fldCharType="end"/>
+            </w:r>
+          </w:hyperlink>
+        </w:p>
+        <w:p>
+          <w:pPr>
+            <w:pStyle w:val="20"/>
+            <w:tabs>
+              <w:tab w:val="right" w:leader="dot" w:pos="9004"/>
+            </w:tabs>
+            <w:ind w:left="480"/>
+            <w:rPr>
+              <w:noProof/>
+              <w:sz w:val="21"/>
+            </w:rPr>
+          </w:pPr>
+          <w:hyperlink w:anchor="_Toc358824900" w:history="1">
+            <w:r>
+              <w:rPr>
+                <w:rStyle w:val="af"/>
+                <w:noProof/>
+              </w:rPr>
+              <w:t>4.2</w:t>
+            </w:r>
+            <w:r>
+              <w:rPr>
+                <w:rStyle w:val="af"/>
+                <w:rFonts w:hint="eastAsia"/>
+                <w:noProof/>
+              </w:rPr>
+              <w:t>基于语</w:t>
+            </w:r>
+            <w:r>
+              <w:rPr>
+                <w:rStyle w:val="af"/>
+                <w:rFonts w:hint="eastAsia"/>
+                <w:noProof/>
+              </w:rPr>
+              <w:t>音</w:t>
+            </w:r>
+            <w:r>
+              <w:rPr>
+                <w:rStyle w:val="af"/>
+                <w:rFonts w:hint="eastAsia"/>
+                <w:noProof/>
+              </w:rPr>
+              <w:t>活动性检测的噪声估计算法</w:t>
+            </w:r>
+            <w:r>
+              <w:rPr>
+                <w:noProof/>
+                <w:webHidden/>
+              </w:rPr>
+              <w:tab/>
+            </w:r>
+            <w:r>
+              <w:rPr>
+                <w:noProof/>
+                <w:webHidden/>
+              </w:rPr>
+              <w:fldChar w:fldCharType="begin"/>
+            </w:r>
+            <w:r>
+              <w:rPr>
+                <w:noProof/>
+                <w:webHidden/>
+              </w:rPr>
+              <w:instrText xml:space="preserve"> PAGEREF _Toc358824900 \h </w:instrText>
+            </w:r>
+            <w:r>
+              <w:rPr>
+                <w:noProof/>
+                <w:webHidden/>
+              </w:rPr>
+            </w:r>
+            <w:r>
+              <w:rPr>
+                <w:noProof/>
+                <w:webHidden/>
+              </w:rPr>
+              <w:fldChar w:fldCharType="separate"/>
+            </w:r>
+            <w:r>
+              <w:rPr>
+                <w:noProof/>
+                <w:webHidden/>
+              </w:rPr>
+              <w:t>24</w:t>
+            </w:r>
+            <w:r>
+              <w:rPr>
+                <w:noProof/>
+                <w:webHidden/>
+              </w:rPr>
+              <w:fldChar w:fldCharType="end"/>
+            </w:r>
+          </w:hyperlink>
+        </w:p>
+        <w:p>
+          <w:r>
+            <w:rPr>
+              <w:b/>
+              <w:bCs/>
+              <w:lang w:val="zh-CN"/>
+            </w:rPr>
+            <w:fldChar w:fldCharType="end"/>
+          </w:r>
+        </w:p>
+      </w:sdtContent>
+    </w:sdt>
+    <w:p>
+      <w:pPr>
+        <w:rPr>
+          <w:rFonts w:asciiTheme="majorHAnsi" w:eastAsia="黑体" w:hAnsiTheme="majorHAnsi" w:cstheme="majorBidi"/>
+          <w:sz w:val="32"/>
+          <w:szCs w:val="32"/>
+        </w:rPr>
+      </w:pPr>
+      <w:r>
+        <w:br w:type="page"/>
+      </w:r>
+    </w:p>
     <w:p>
       <w:pPr>
         <w:pStyle w:val="a9"/>
       </w:pPr>
-      <w:r>
-        <w:rPr>
-          <w:rFonts w:hint="eastAsia"/>
-        </w:rPr>
+      <w:bookmarkStart w:id="0" w:name="_Toc358824881"/>
+      <w:r>
+        <w:rPr>
+          <w:rFonts w:hint="eastAsia"/>
+        </w:rPr>
+        <w:lastRenderedPageBreak/>
         <w:t>第一章</w:t>
       </w:r>
       <w:r>
@@ -24,11 +1710,13 @@
         </w:rPr>
         <w:t>绪论</w:t>
       </w:r>
+      <w:bookmarkEnd w:id="0"/>
     </w:p>
     <w:p>
       <w:pPr>
         <w:pStyle w:val="a0"/>
       </w:pPr>
+      <w:bookmarkStart w:id="1" w:name="_Toc358824882"/>
       <w:r>
         <w:rPr>
           <w:rFonts w:hint="eastAsia"/>
@@ -41,6 +1729,7 @@
         </w:rPr>
         <w:t>引言</w:t>
       </w:r>
+      <w:bookmarkEnd w:id="1"/>
     </w:p>
     <w:p>
       <w:pPr>
@@ -312,6 +2001,7 @@
       <w:pPr>
         <w:pStyle w:val="a0"/>
       </w:pPr>
+      <w:bookmarkStart w:id="2" w:name="_Toc358824883"/>
       <w:r>
         <w:rPr>
           <w:rFonts w:hint="eastAsia"/>
@@ -324,6 +2014,7 @@
         </w:rPr>
         <w:t>语音信号的特点</w:t>
       </w:r>
+      <w:bookmarkEnd w:id="2"/>
     </w:p>
     <w:p>
       <w:pPr>
@@ -378,15 +2069,7 @@
           <w:rFonts w:hint="eastAsia"/>
           <w:szCs w:val="24"/>
         </w:rPr>
-        <w:t>是一种短时平稳的随机信号。这种短</w:t>
-      </w:r>
-      <w:r>
-        <w:rPr>
-          <w:rFonts w:hint="eastAsia"/>
-          <w:szCs w:val="24"/>
-        </w:rPr>
-        <w:lastRenderedPageBreak/>
-        <w:t>时特性是对信号进行分析处理的基础，所以它也广泛应用到了各种语音增强技术中。</w:t>
+        <w:t>是一种短时平稳的随机信号。这种短时特性是对信号进行分析处理的基础，所以它也广泛应用到了各种语音增强技术中。</w:t>
       </w:r>
     </w:p>
     <w:p>
@@ -512,6 +2195,7 @@
       <w:pPr>
         <w:pStyle w:val="a0"/>
       </w:pPr>
+      <w:bookmarkStart w:id="3" w:name="_Toc358824884"/>
       <w:r>
         <w:rPr>
           <w:rFonts w:hint="eastAsia"/>
@@ -524,6 +2208,7 @@
         </w:rPr>
         <w:t>人耳感知特性</w:t>
       </w:r>
+      <w:bookmarkEnd w:id="3"/>
     </w:p>
     <w:p>
       <w:pPr>
@@ -607,6 +2292,7 @@
           <w:rFonts w:asciiTheme="minorEastAsia" w:hAnsiTheme="minorEastAsia" w:hint="eastAsia"/>
           <w:szCs w:val="24"/>
         </w:rPr>
+        <w:lastRenderedPageBreak/>
         <w:t>（1）</w:t>
       </w:r>
       <w:r>
@@ -802,6 +2488,7 @@
       <w:pPr>
         <w:pStyle w:val="a0"/>
       </w:pPr>
+      <w:bookmarkStart w:id="4" w:name="_Toc358824885"/>
       <w:r>
         <w:rPr>
           <w:rFonts w:hint="eastAsia"/>
@@ -814,6 +2501,7 @@
         </w:rPr>
         <w:t>噪声特性</w:t>
       </w:r>
+      <w:bookmarkEnd w:id="4"/>
     </w:p>
     <w:p>
       <w:pPr>
@@ -876,7 +2564,6 @@
           <w:rFonts w:ascii="宋体" w:hAnsi="宋体" w:hint="eastAsia"/>
           <w:szCs w:val="24"/>
         </w:rPr>
-        <w:lastRenderedPageBreak/>
         <w:t>(1</w:t>
       </w:r>
       <w:r>
@@ -1192,6 +2879,7 @@
       <w:pPr>
         <w:pStyle w:val="a0"/>
       </w:pPr>
+      <w:bookmarkStart w:id="5" w:name="_Toc358824886"/>
       <w:r>
         <w:rPr>
           <w:rFonts w:hint="eastAsia"/>
@@ -1204,6 +2892,7 @@
         </w:rPr>
         <w:t>语音增强的发展现状</w:t>
       </w:r>
+      <w:bookmarkEnd w:id="5"/>
     </w:p>
     <w:p>
       <w:r>
@@ -1394,7 +3083,14 @@
         <w:rPr>
           <w:rFonts w:hint="eastAsia"/>
         </w:rPr>
-        <w:t>芯片性能的提升，</w:t>
+        <w:t>芯片性能的提</w:t>
+      </w:r>
+      <w:r>
+        <w:rPr>
+          <w:rFonts w:hint="eastAsia"/>
+        </w:rPr>
+        <w:lastRenderedPageBreak/>
+        <w:t>升，</w:t>
       </w:r>
       <w:r>
         <w:rPr>
@@ -1471,14 +3167,7 @@
         <w:rPr>
           <w:rFonts w:hint="eastAsia"/>
         </w:rPr>
-        <w:t>根据语音中浊音信号的周期性，这种特性在频域中表现为基音及其谐波位置上的一</w:t>
-      </w:r>
-      <w:r>
-        <w:rPr>
-          <w:rFonts w:hint="eastAsia"/>
-        </w:rPr>
-        <w:lastRenderedPageBreak/>
-        <w:t>个个窄带峰。一段语音的大部分能量都集中在这些峰值上，因此，只要使用一个梳状滤波器滤出基音及谐波就能较好的抑制其他频率的周期噪声及非周期噪声。此法的关键是估计出基音的频率。</w:t>
+        <w:t>根据语音中浊音信号的周期性，这种特性在频域中表现为基音及其谐波位置上的一个个窄带峰。一段语音的大部分能量都集中在这些峰值上，因此，只要使用一个梳状滤波器滤出基音及谐波就能较好的抑制其他频率的周期噪声及非周期噪声。此法的关键是估计出基音的频率。</w:t>
       </w:r>
     </w:p>
     <w:p>
@@ -1772,7 +3461,7 @@
           <v:shape id="_x0000_i1025" type="#_x0000_t75" style="width:456.75pt;height:114pt" o:ole="">
             <v:imagedata r:id="rId9" o:title=""/>
           </v:shape>
-          <o:OLEObject Type="Embed" ProgID="Visio.Drawing.11" ShapeID="_x0000_i1025" DrawAspect="Content" ObjectID="_1432469011" r:id="rId10"/>
+          <o:OLEObject Type="Embed" ProgID="Visio.Drawing.11" ShapeID="_x0000_i1025" DrawAspect="Content" ObjectID="_1432572911" r:id="rId10"/>
         </w:object>
       </w:r>
     </w:p>
@@ -1780,6 +3469,7 @@
       <w:pPr>
         <w:pStyle w:val="a0"/>
       </w:pPr>
+      <w:bookmarkStart w:id="6" w:name="_Toc358824887"/>
       <w:r>
         <w:rPr>
           <w:rFonts w:hint="eastAsia"/>
@@ -1792,6 +3482,7 @@
         </w:rPr>
         <w:t>本文的组织</w:t>
       </w:r>
+      <w:bookmarkEnd w:id="6"/>
       <w:r>
         <w:br w:type="page"/>
       </w:r>
@@ -1801,6 +3492,7 @@
         <w:pStyle w:val="a9"/>
         <w:ind w:firstLine="480"/>
       </w:pPr>
+      <w:bookmarkStart w:id="7" w:name="_Toc358824888"/>
       <w:r>
         <w:rPr>
           <w:rFonts w:hint="eastAsia"/>
@@ -1820,11 +3512,13 @@
         </w:rPr>
         <w:t>语音信号的数字处理</w:t>
       </w:r>
+      <w:bookmarkEnd w:id="7"/>
     </w:p>
     <w:p>
       <w:pPr>
         <w:pStyle w:val="a0"/>
       </w:pPr>
+      <w:bookmarkStart w:id="8" w:name="_Toc358824889"/>
       <w:r>
         <w:rPr>
           <w:rFonts w:hint="eastAsia"/>
@@ -1837,6 +3531,7 @@
         </w:rPr>
         <w:t>引言</w:t>
       </w:r>
+      <w:bookmarkEnd w:id="8"/>
     </w:p>
     <w:p>
       <w:pPr>
@@ -1905,6 +3600,7 @@
           <w:rStyle w:val="aa"/>
         </w:rPr>
       </w:pPr>
+      <w:bookmarkStart w:id="9" w:name="_Toc358824890"/>
       <w:r>
         <w:rPr>
           <w:rFonts w:hint="eastAsia"/>
@@ -1917,6 +3613,7 @@
         </w:rPr>
         <w:t>语音信号预处理</w:t>
       </w:r>
+      <w:bookmarkEnd w:id="9"/>
     </w:p>
     <w:p>
       <w:pPr>
@@ -2198,16 +3895,16 @@
                 </m:r>
               </m:e>
               <m:sup>
-                <w:bookmarkStart w:id="0" w:name="OLE_LINK3"/>
-                <w:bookmarkStart w:id="1" w:name="OLE_LINK4"/>
+                <w:bookmarkStart w:id="10" w:name="OLE_LINK3"/>
+                <w:bookmarkStart w:id="11" w:name="OLE_LINK4"/>
                 <m:r>
                   <w:rPr>
                     <w:rFonts w:ascii="Cambria Math" w:hAnsi="Cambria Math"/>
                   </w:rPr>
                   <m:t>nbits</m:t>
                 </m:r>
-                <w:bookmarkEnd w:id="0"/>
-                <w:bookmarkEnd w:id="1"/>
+                <w:bookmarkEnd w:id="10"/>
+                <w:bookmarkEnd w:id="11"/>
               </m:sup>
             </m:sSup>
             <m:ctrlPr>
@@ -2308,7 +4005,6 @@
         <w:rPr>
           <w:rFonts w:hint="eastAsia"/>
         </w:rPr>
-        <w:lastRenderedPageBreak/>
         <w:tab/>
       </w:r>
       <w:r>
@@ -2452,8 +4148,8 @@
               </m:r>
             </m:sub>
             <m:sup>
-              <w:bookmarkStart w:id="2" w:name="OLE_LINK1"/>
-              <w:bookmarkStart w:id="3" w:name="OLE_LINK2"/>
+              <w:bookmarkStart w:id="12" w:name="OLE_LINK1"/>
+              <w:bookmarkStart w:id="13" w:name="OLE_LINK2"/>
               <m:sSub>
                 <m:sSubPr>
                   <m:ctrlPr>
@@ -2482,8 +4178,8 @@
                   </m:r>
                 </m:sub>
               </m:sSub>
-              <w:bookmarkEnd w:id="2"/>
-              <w:bookmarkEnd w:id="3"/>
+              <w:bookmarkEnd w:id="12"/>
+              <w:bookmarkEnd w:id="13"/>
             </m:sup>
             <m:e>
               <m:sSub>
@@ -2558,6 +4254,7 @@
         <w:rPr>
           <w:rFonts w:hint="eastAsia"/>
         </w:rPr>
+        <w:lastRenderedPageBreak/>
         <w:tab/>
       </w:r>
       <w:r>
@@ -3257,7 +4954,6 @@
         <w:rPr>
           <w:rFonts w:hint="eastAsia"/>
         </w:rPr>
-        <w:lastRenderedPageBreak/>
         <w:tab/>
       </w:r>
       <w:r>
@@ -3324,6 +5020,7 @@
         <w:rPr>
           <w:rFonts w:hint="eastAsia"/>
         </w:rPr>
+        <w:lastRenderedPageBreak/>
         <w:tab/>
       </w:r>
       <w:r>
@@ -3821,7 +5518,7 @@
           <v:shape id="_x0000_i1026" type="#_x0000_t75" style="width:297.75pt;height:123pt" o:ole="">
             <v:imagedata r:id="rId19" o:title=""/>
           </v:shape>
-          <o:OLEObject Type="Embed" ProgID="Visio.Drawing.11" ShapeID="_x0000_i1026" DrawAspect="Content" ObjectID="_1432469012" r:id="rId20"/>
+          <o:OLEObject Type="Embed" ProgID="Visio.Drawing.11" ShapeID="_x0000_i1026" DrawAspect="Content" ObjectID="_1432572912" r:id="rId20"/>
         </w:object>
       </w:r>
     </w:p>
@@ -3829,6 +5526,7 @@
       <w:pPr>
         <w:pStyle w:val="a0"/>
       </w:pPr>
+      <w:bookmarkStart w:id="14" w:name="_Toc358824891"/>
       <w:r>
         <w:rPr>
           <w:rFonts w:hint="eastAsia"/>
@@ -3841,6 +5539,7 @@
         </w:rPr>
         <w:t>语音信号的短时分析</w:t>
       </w:r>
+      <w:bookmarkEnd w:id="14"/>
     </w:p>
     <w:p>
       <w:r>
@@ -3918,7 +5617,6 @@
         <w:rPr>
           <w:rFonts w:hint="eastAsia"/>
         </w:rPr>
-        <w:lastRenderedPageBreak/>
         <w:tab/>
       </w:r>
       <w:r>
@@ -3939,6 +5637,7 @@
         <w:rPr>
           <w:rFonts w:hint="eastAsia"/>
         </w:rPr>
+        <w:lastRenderedPageBreak/>
         <w:tab/>
       </w:r>
       <w:r>
@@ -3991,8 +5690,8 @@
         </m:sSub>
       </m:oMath>
     </w:p>
-    <w:bookmarkStart w:id="4" w:name="OLE_LINK15"/>
-    <w:bookmarkStart w:id="5" w:name="OLE_LINK16"/>
+    <w:bookmarkStart w:id="15" w:name="OLE_LINK15"/>
+    <w:bookmarkStart w:id="16" w:name="OLE_LINK16"/>
     <w:p>
       <w:pPr>
         <w:pStyle w:val="a4"/>
@@ -4026,8 +5725,8 @@
               </m:r>
             </m:sub>
           </m:sSub>
-          <w:bookmarkEnd w:id="4"/>
-          <w:bookmarkEnd w:id="5"/>
+          <w:bookmarkEnd w:id="15"/>
+          <w:bookmarkEnd w:id="16"/>
           <m:r>
             <w:rPr>
               <w:rFonts w:ascii="Cambria Math" w:hAnsi="Cambria Math"/>
@@ -4147,8 +5846,8 @@
         </w:numPr>
         <w:ind w:firstLineChars="0"/>
       </w:pPr>
-      <w:bookmarkStart w:id="6" w:name="OLE_LINK17"/>
-      <w:bookmarkStart w:id="7" w:name="OLE_LINK18"/>
+      <w:bookmarkStart w:id="17" w:name="OLE_LINK17"/>
+      <w:bookmarkStart w:id="18" w:name="OLE_LINK18"/>
       <w:r>
         <w:rPr>
           <w:rFonts w:hint="eastAsia"/>
@@ -4183,8 +5882,8 @@
         </m:sSub>
       </m:oMath>
     </w:p>
-    <w:bookmarkEnd w:id="6"/>
-    <w:bookmarkEnd w:id="7"/>
+    <w:bookmarkEnd w:id="17"/>
+    <w:bookmarkEnd w:id="18"/>
     <w:p>
       <w:pPr>
         <w:jc w:val="center"/>
@@ -4846,7 +6545,6 @@
         <w:rPr>
           <w:rFonts w:hint="eastAsia"/>
         </w:rPr>
-        <w:lastRenderedPageBreak/>
         <w:t>2.3.</w:t>
       </w:r>
       <w:r>
@@ -4958,6 +6656,7 @@
         </w:rPr>
       </w:pPr>
       <w:r>
+        <w:lastRenderedPageBreak/>
         <w:br w:type="page"/>
       </w:r>
     </w:p>
@@ -4965,6 +6664,7 @@
       <w:pPr>
         <w:pStyle w:val="a9"/>
       </w:pPr>
+      <w:bookmarkStart w:id="19" w:name="_Toc358824892"/>
       <w:r>
         <w:rPr>
           <w:rFonts w:hint="eastAsia"/>
@@ -4984,11 +6684,13 @@
         </w:rPr>
         <w:t>基于短时谱估计的语音增强算法</w:t>
       </w:r>
+      <w:bookmarkEnd w:id="19"/>
     </w:p>
     <w:p>
       <w:pPr>
         <w:pStyle w:val="a0"/>
       </w:pPr>
+      <w:bookmarkStart w:id="20" w:name="_Toc358824893"/>
       <w:r>
         <w:rPr>
           <w:rFonts w:hint="eastAsia"/>
@@ -5001,6 +6703,7 @@
         </w:rPr>
         <w:t>引言</w:t>
       </w:r>
+      <w:bookmarkEnd w:id="20"/>
     </w:p>
     <w:p>
       <w:r>
@@ -5068,8 +6771,9 @@
       <w:pPr>
         <w:pStyle w:val="a0"/>
       </w:pPr>
-      <w:bookmarkStart w:id="8" w:name="OLE_LINK27"/>
-      <w:bookmarkStart w:id="9" w:name="OLE_LINK28"/>
+      <w:bookmarkStart w:id="21" w:name="OLE_LINK27"/>
+      <w:bookmarkStart w:id="22" w:name="OLE_LINK28"/>
+      <w:bookmarkStart w:id="23" w:name="_Toc358824894"/>
       <w:r>
         <w:rPr>
           <w:rFonts w:hint="eastAsia"/>
@@ -5082,9 +6786,10 @@
         </w:rPr>
         <w:t>短时傅里叶变换</w:t>
       </w:r>
+      <w:bookmarkEnd w:id="23"/>
     </w:p>
-    <w:bookmarkEnd w:id="8"/>
-    <w:bookmarkEnd w:id="9"/>
+    <w:bookmarkEnd w:id="21"/>
+    <w:bookmarkEnd w:id="22"/>
     <w:p>
       <w:r>
         <w:rPr>
@@ -5159,16 +6864,16 @@
             </w:rPr>
             <m:t>X(</m:t>
           </m:r>
-          <w:bookmarkStart w:id="10" w:name="OLE_LINK11"/>
-          <w:bookmarkStart w:id="11" w:name="OLE_LINK12"/>
+          <w:bookmarkStart w:id="24" w:name="OLE_LINK11"/>
+          <w:bookmarkStart w:id="25" w:name="OLE_LINK12"/>
           <m:r>
             <w:rPr>
               <w:rFonts w:ascii="Cambria Math" w:hAnsi="Cambria Math"/>
             </w:rPr>
             <m:t>k</m:t>
           </m:r>
-          <w:bookmarkEnd w:id="10"/>
-          <w:bookmarkEnd w:id="11"/>
+          <w:bookmarkEnd w:id="24"/>
+          <w:bookmarkEnd w:id="25"/>
           <m:r>
             <w:rPr>
               <w:rFonts w:ascii="Cambria Math" w:hAnsi="Cambria Math"/>
@@ -5376,8 +7081,8 @@
           </w:rPr>
           <m:t>s(n)=m(n)+</m:t>
         </m:r>
-        <w:bookmarkStart w:id="12" w:name="OLE_LINK5"/>
-        <w:bookmarkStart w:id="13" w:name="OLE_LINK6"/>
+        <w:bookmarkStart w:id="26" w:name="OLE_LINK5"/>
+        <w:bookmarkStart w:id="27" w:name="OLE_LINK6"/>
         <m:r>
           <w:rPr>
             <w:rFonts w:ascii="Cambria Math" w:hAnsi="Cambria Math"/>
@@ -5385,8 +7090,8 @@
           <m:t>q(n)</m:t>
         </m:r>
       </m:oMath>
-      <w:bookmarkEnd w:id="12"/>
-      <w:bookmarkEnd w:id="13"/>
+      <w:bookmarkEnd w:id="26"/>
+      <w:bookmarkEnd w:id="27"/>
       <w:r>
         <w:rPr>
           <w:rFonts w:hint="eastAsia"/>
@@ -5697,16 +7402,16 @@
           </w:rPr>
           <m:t>y(n)=</m:t>
         </m:r>
-        <w:bookmarkStart w:id="14" w:name="OLE_LINK7"/>
-        <w:bookmarkStart w:id="15" w:name="OLE_LINK8"/>
+        <w:bookmarkStart w:id="28" w:name="OLE_LINK7"/>
+        <w:bookmarkStart w:id="29" w:name="OLE_LINK8"/>
         <m:r>
           <w:rPr>
             <w:rFonts w:ascii="Cambria Math" w:hAnsi="Cambria Math"/>
           </w:rPr>
           <m:t>x(n)</m:t>
         </m:r>
-        <w:bookmarkEnd w:id="14"/>
-        <w:bookmarkEnd w:id="15"/>
+        <w:bookmarkEnd w:id="28"/>
+        <w:bookmarkEnd w:id="29"/>
         <m:r>
           <w:rPr>
             <w:rFonts w:ascii="Cambria Math" w:hAnsi="Cambria Math"/>
@@ -5785,16 +7490,16 @@
           </w:rPr>
           <m:t>Y(k,</m:t>
         </m:r>
-        <w:bookmarkStart w:id="16" w:name="OLE_LINK13"/>
-        <w:bookmarkStart w:id="17" w:name="OLE_LINK14"/>
+        <w:bookmarkStart w:id="30" w:name="OLE_LINK13"/>
+        <w:bookmarkStart w:id="31" w:name="OLE_LINK14"/>
         <m:r>
           <w:rPr>
             <w:rFonts w:ascii="Cambria Math" w:hAnsi="Cambria Math"/>
           </w:rPr>
           <m:t>n</m:t>
         </m:r>
-        <w:bookmarkEnd w:id="16"/>
-        <w:bookmarkEnd w:id="17"/>
+        <w:bookmarkEnd w:id="30"/>
+        <w:bookmarkEnd w:id="31"/>
         <m:r>
           <w:rPr>
             <w:rFonts w:ascii="Cambria Math" w:hAnsi="Cambria Math"/>
@@ -5846,8 +7551,8 @@
         <w:t>省略：</w:t>
       </w:r>
     </w:p>
-    <w:bookmarkStart w:id="18" w:name="OLE_LINK21"/>
-    <w:bookmarkStart w:id="19" w:name="OLE_LINK22"/>
+    <w:bookmarkStart w:id="32" w:name="OLE_LINK21"/>
+    <w:bookmarkStart w:id="33" w:name="OLE_LINK22"/>
     <w:p>
       <w:pPr>
         <w:jc w:val="right"/>
@@ -5878,16 +7583,16 @@
             </m:r>
           </m:sub>
         </m:sSub>
-        <w:bookmarkEnd w:id="18"/>
-        <w:bookmarkEnd w:id="19"/>
+        <w:bookmarkEnd w:id="32"/>
+        <w:bookmarkEnd w:id="33"/>
         <m:r>
           <w:rPr>
             <w:rFonts w:ascii="Cambria Math" w:hAnsi="Cambria Math"/>
           </w:rPr>
           <m:t>=</m:t>
         </m:r>
-        <w:bookmarkStart w:id="20" w:name="OLE_LINK19"/>
-        <w:bookmarkStart w:id="21" w:name="OLE_LINK20"/>
+        <w:bookmarkStart w:id="34" w:name="OLE_LINK19"/>
+        <w:bookmarkStart w:id="35" w:name="OLE_LINK20"/>
         <m:sSub>
           <m:sSubPr>
             <m:ctrlPr>
@@ -5913,8 +7618,8 @@
             </m:r>
           </m:sub>
         </m:sSub>
-        <w:bookmarkEnd w:id="20"/>
-        <w:bookmarkEnd w:id="21"/>
+        <w:bookmarkEnd w:id="34"/>
+        <w:bookmarkEnd w:id="35"/>
         <m:r>
           <w:rPr>
             <w:rFonts w:ascii="Cambria Math" w:hAnsi="Cambria Math"/>
@@ -6050,8 +7755,8 @@
         </w:rPr>
         <w:t>，根据人耳对相位不敏感的特性，我们只需要估计出原始语音的幅度谱</w:t>
       </w:r>
-      <w:bookmarkStart w:id="22" w:name="OLE_LINK25"/>
-      <w:bookmarkStart w:id="23" w:name="OLE_LINK26"/>
+      <w:bookmarkStart w:id="36" w:name="OLE_LINK25"/>
+      <w:bookmarkStart w:id="37" w:name="OLE_LINK26"/>
       <m:oMath>
         <m:r>
           <w:rPr>
@@ -6091,8 +7796,8 @@
           <m:t>|</m:t>
         </m:r>
       </m:oMath>
-      <w:bookmarkEnd w:id="22"/>
-      <w:bookmarkEnd w:id="23"/>
+      <w:bookmarkEnd w:id="36"/>
+      <w:bookmarkEnd w:id="37"/>
       <w:r>
         <w:rPr>
           <w:rFonts w:hint="eastAsia"/>
@@ -6132,8 +7837,8 @@
         </w:rPr>
         <w:t>的相位</w:t>
       </w:r>
-      <w:bookmarkStart w:id="24" w:name="OLE_LINK23"/>
-      <w:bookmarkStart w:id="25" w:name="OLE_LINK24"/>
+      <w:bookmarkStart w:id="38" w:name="OLE_LINK23"/>
+      <w:bookmarkStart w:id="39" w:name="OLE_LINK24"/>
       <m:oMath>
         <m:sSub>
           <m:sSubPr>
@@ -6161,8 +7866,8 @@
           </m:sub>
         </m:sSub>
       </m:oMath>
-      <w:bookmarkEnd w:id="24"/>
-      <w:bookmarkEnd w:id="25"/>
+      <w:bookmarkEnd w:id="38"/>
+      <w:bookmarkEnd w:id="39"/>
       <w:r>
         <w:rPr>
           <w:rFonts w:hint="eastAsia"/>
@@ -6181,17 +7886,16 @@
         <w:rPr>
           <w:noProof/>
         </w:rPr>
-        <w:lastRenderedPageBreak/>
         <mc:AlternateContent>
           <mc:Choice Requires="wps">
             <w:drawing>
-              <wp:anchor distT="0" distB="0" distL="114300" distR="114300" simplePos="0" relativeHeight="251672576" behindDoc="0" locked="0" layoutInCell="1" allowOverlap="1" wp14:anchorId="3572FDD0" wp14:editId="177FD2C1">
+              <wp:anchor distT="0" distB="0" distL="114300" distR="114300" simplePos="0" relativeHeight="251672576" behindDoc="0" locked="0" layoutInCell="1" allowOverlap="1" wp14:anchorId="3E6F71A3" wp14:editId="54675BD8">
                 <wp:simplePos x="0" y="0"/>
                 <wp:positionH relativeFrom="column">
-                  <wp:posOffset>1270</wp:posOffset>
+                  <wp:posOffset>-27305</wp:posOffset>
                 </wp:positionH>
                 <wp:positionV relativeFrom="paragraph">
-                  <wp:posOffset>142240</wp:posOffset>
+                  <wp:posOffset>199390</wp:posOffset>
                 </wp:positionV>
                 <wp:extent cx="1495425" cy="381000"/>
                 <wp:effectExtent l="0" t="0" r="0" b="0"/>
@@ -6298,7 +8002,7 @@
                 <v:stroke joinstyle="miter"/>
                 <v:path gradientshapeok="t" o:connecttype="rect"/>
               </v:shapetype>
-              <v:shape id="文本框 25" o:spid="_x0000_s1026" type="#_x0000_t202" style="position:absolute;left:0;text-align:left;margin-left:.1pt;margin-top:11.2pt;width:117.75pt;height:30pt;z-index:251672576;visibility:visible;mso-wrap-style:square;mso-width-percent:0;mso-height-percent:0;mso-wrap-distance-left:9pt;mso-wrap-distance-top:0;mso-wrap-distance-right:9pt;mso-wrap-distance-bottom:0;mso-position-horizontal:absolute;mso-position-horizontal-relative:text;mso-position-vertical:absolute;mso-position-vertical-relative:text;mso-width-percent:0;mso-height-percent:0;mso-width-relative:margin;mso-height-relative:margin;v-text-anchor:top" o:gfxdata="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" fillcolor="white [3201]" stroked="f" strokeweight=".5pt">
+              <v:shape id="文本框 25" o:spid="_x0000_s1026" type="#_x0000_t202" style="position:absolute;left:0;text-align:left;margin-left:-2.15pt;margin-top:15.7pt;width:117.75pt;height:30pt;z-index:251672576;visibility:visible;mso-wrap-style:square;mso-width-percent:0;mso-height-percent:0;mso-wrap-distance-left:9pt;mso-wrap-distance-top:0;mso-wrap-distance-right:9pt;mso-wrap-distance-bottom:0;mso-position-horizontal:absolute;mso-position-horizontal-relative:text;mso-position-vertical:absolute;mso-position-vertical-relative:text;mso-width-percent:0;mso-height-percent:0;mso-width-relative:margin;mso-height-relative:margin;v-text-anchor:top" o:gfxdata="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" fillcolor="white [3201]" stroked="f" strokeweight=".5pt">
                 <v:fill opacity="0"/>
                 <v:textbox>
                   <w:txbxContent>
@@ -6352,7 +8056,7 @@
         <mc:AlternateContent>
           <mc:Choice Requires="wps">
             <w:drawing>
-              <wp:anchor distT="0" distB="0" distL="114300" distR="114300" simplePos="0" relativeHeight="251664384" behindDoc="0" locked="0" layoutInCell="1" allowOverlap="1" wp14:anchorId="1DC506D0" wp14:editId="2AA32518">
+              <wp:anchor distT="0" distB="0" distL="114300" distR="114300" simplePos="0" relativeHeight="251664384" behindDoc="0" locked="0" layoutInCell="1" allowOverlap="1" wp14:anchorId="1C3B614F" wp14:editId="2D10E67F">
                 <wp:simplePos x="0" y="0"/>
                 <wp:positionH relativeFrom="column">
                   <wp:posOffset>1525270</wp:posOffset>
@@ -6480,7 +8184,7 @@
         <mc:AlternateContent>
           <mc:Choice Requires="wps">
             <w:drawing>
-              <wp:anchor distT="0" distB="0" distL="114300" distR="114300" simplePos="0" relativeHeight="251667456" behindDoc="0" locked="0" layoutInCell="1" allowOverlap="1" wp14:anchorId="4FD2C0CA" wp14:editId="633AF2A0">
+              <wp:anchor distT="0" distB="0" distL="114300" distR="114300" simplePos="0" relativeHeight="251667456" behindDoc="0" locked="0" layoutInCell="1" allowOverlap="1" wp14:anchorId="7C6764F5" wp14:editId="25990E81">
                 <wp:simplePos x="0" y="0"/>
                 <wp:positionH relativeFrom="column">
                   <wp:posOffset>4935220</wp:posOffset>
@@ -6603,7 +8307,7 @@
         <mc:AlternateContent>
           <mc:Choice Requires="wps">
             <w:drawing>
-              <wp:anchor distT="0" distB="0" distL="114300" distR="114300" simplePos="0" relativeHeight="251662336" behindDoc="0" locked="0" layoutInCell="1" allowOverlap="1" wp14:anchorId="677ADDE2" wp14:editId="6F9F074F">
+              <wp:anchor distT="0" distB="0" distL="114300" distR="114300" simplePos="0" relativeHeight="251662336" behindDoc="0" locked="0" layoutInCell="1" allowOverlap="1" wp14:anchorId="7BCE3C4F" wp14:editId="31EC8D8C">
                 <wp:simplePos x="0" y="0"/>
                 <wp:positionH relativeFrom="column">
                   <wp:posOffset>3296920</wp:posOffset>
@@ -6724,7 +8428,7 @@
         <mc:AlternateContent>
           <mc:Choice Requires="wps">
             <w:drawing>
-              <wp:anchor distT="0" distB="0" distL="114300" distR="114300" simplePos="0" relativeHeight="251671552" behindDoc="0" locked="0" layoutInCell="1" allowOverlap="1" wp14:anchorId="42E8443B" wp14:editId="638E5FE0">
+              <wp:anchor distT="0" distB="0" distL="114300" distR="114300" simplePos="0" relativeHeight="251671552" behindDoc="0" locked="0" layoutInCell="1" allowOverlap="1" wp14:anchorId="5AFF0E72" wp14:editId="05DA1C69">
                 <wp:simplePos x="0" y="0"/>
                 <wp:positionH relativeFrom="column">
                   <wp:posOffset>648970</wp:posOffset>
@@ -6800,7 +8504,7 @@
         <mc:AlternateContent>
           <mc:Choice Requires="wps">
             <w:drawing>
-              <wp:anchor distT="0" distB="0" distL="114300" distR="114300" simplePos="0" relativeHeight="251669504" behindDoc="0" locked="0" layoutInCell="1" allowOverlap="1" wp14:anchorId="68010969" wp14:editId="0AD2F6B6">
+              <wp:anchor distT="0" distB="0" distL="114300" distR="114300" simplePos="0" relativeHeight="251669504" behindDoc="0" locked="0" layoutInCell="1" allowOverlap="1" wp14:anchorId="1B809853" wp14:editId="2F607A20">
                 <wp:simplePos x="0" y="0"/>
                 <wp:positionH relativeFrom="column">
                   <wp:posOffset>2496820</wp:posOffset>
@@ -6888,7 +8592,7 @@
         <mc:AlternateContent>
           <mc:Choice Requires="wps">
             <w:drawing>
-              <wp:anchor distT="0" distB="0" distL="114300" distR="114300" simplePos="0" relativeHeight="251670528" behindDoc="0" locked="0" layoutInCell="1" allowOverlap="1" wp14:anchorId="5A4F575E" wp14:editId="30D79448">
+              <wp:anchor distT="0" distB="0" distL="114300" distR="114300" simplePos="0" relativeHeight="251670528" behindDoc="0" locked="0" layoutInCell="1" allowOverlap="1" wp14:anchorId="2339EC87" wp14:editId="0033B4CA">
                 <wp:simplePos x="0" y="0"/>
                 <wp:positionH relativeFrom="column">
                   <wp:posOffset>706120</wp:posOffset>
@@ -6960,7 +8664,7 @@
         <mc:AlternateContent>
           <mc:Choice Requires="wps">
             <w:drawing>
-              <wp:anchor distT="0" distB="0" distL="114300" distR="114300" simplePos="0" relativeHeight="251668480" behindDoc="0" locked="0" layoutInCell="1" allowOverlap="1" wp14:anchorId="59604D8B" wp14:editId="5E8BC0F6">
+              <wp:anchor distT="0" distB="0" distL="114300" distR="114300" simplePos="0" relativeHeight="251668480" behindDoc="0" locked="0" layoutInCell="1" allowOverlap="1" wp14:anchorId="5AAB5045" wp14:editId="79334B52">
                 <wp:simplePos x="0" y="0"/>
                 <wp:positionH relativeFrom="column">
                   <wp:posOffset>2496820</wp:posOffset>
@@ -7032,7 +8736,7 @@
         <mc:AlternateContent>
           <mc:Choice Requires="wps">
             <w:drawing>
-              <wp:anchor distT="0" distB="0" distL="114300" distR="114300" simplePos="0" relativeHeight="251663360" behindDoc="0" locked="0" layoutInCell="1" allowOverlap="1" wp14:anchorId="327673B0" wp14:editId="0540E402">
+              <wp:anchor distT="0" distB="0" distL="114300" distR="114300" simplePos="0" relativeHeight="251663360" behindDoc="0" locked="0" layoutInCell="1" allowOverlap="1" wp14:anchorId="3FDD725D" wp14:editId="2D793114">
                 <wp:simplePos x="0" y="0"/>
                 <wp:positionH relativeFrom="column">
                   <wp:posOffset>1439545</wp:posOffset>
@@ -7102,10 +8806,10 @@
         <mc:AlternateContent>
           <mc:Choice Requires="wps">
             <w:drawing>
-              <wp:anchor distT="0" distB="0" distL="114300" distR="114300" simplePos="0" relativeHeight="251659264" behindDoc="0" locked="0" layoutInCell="1" allowOverlap="1" wp14:anchorId="2577D5A1" wp14:editId="014B3E1C">
+              <wp:anchor distT="0" distB="0" distL="114300" distR="114300" simplePos="0" relativeHeight="251666432" behindDoc="0" locked="0" layoutInCell="1" allowOverlap="1" wp14:anchorId="1D5C9732" wp14:editId="04212538">
                 <wp:simplePos x="0" y="0"/>
                 <wp:positionH relativeFrom="column">
-                  <wp:posOffset>1430020</wp:posOffset>
+                  <wp:posOffset>4859020</wp:posOffset>
                 </wp:positionH>
                 <wp:positionV relativeFrom="paragraph">
                   <wp:posOffset>237490</wp:posOffset>
@@ -7113,7 +8817,7 @@
                 <wp:extent cx="1057275" cy="523875"/>
                 <wp:effectExtent l="0" t="0" r="28575" b="28575"/>
                 <wp:wrapNone/>
-                <wp:docPr id="1" name="矩形 1"/>
+                <wp:docPr id="11" name="矩形 11"/>
                 <wp:cNvGraphicFramePr/>
                 <a:graphic xmlns:a="http://schemas.openxmlformats.org/drawingml/2006/main">
                   <a:graphicData uri="http://schemas.microsoft.com/office/word/2010/wordprocessingShape">
@@ -7160,7 +8864,7 @@
           </mc:Choice>
           <mc:Fallback>
             <w:pict>
-              <v:rect id="矩形 1" o:spid="_x0000_s1026" style="position:absolute;left:0;text-align:left;margin-left:112.6pt;margin-top:18.7pt;width:83.25pt;height:41.25pt;z-index:251659264;visibility:visible;mso-wrap-style:square;mso-height-percent:0;mso-wrap-distance-left:9pt;mso-wrap-distance-top:0;mso-wrap-distance-right:9pt;mso-wrap-distance-bottom:0;mso-position-horizontal:absolute;mso-position-horizontal-relative:text;mso-position-vertical:absolute;mso-position-vertical-relative:text;mso-height-percent:0;mso-height-relative:margin;v-text-anchor:middle" o:gfxdata="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" fillcolor="white [3201]" strokecolor="#f79646 [3209]" strokeweight="2pt"/>
+              <v:rect id="矩形 11" o:spid="_x0000_s1026" style="position:absolute;left:0;text-align:left;margin-left:382.6pt;margin-top:18.7pt;width:83.25pt;height:41.25pt;z-index:251666432;visibility:visible;mso-wrap-style:square;mso-height-percent:0;mso-wrap-distance-left:9pt;mso-wrap-distance-top:0;mso-wrap-distance-right:9pt;mso-wrap-distance-bottom:0;mso-position-horizontal:absolute;mso-position-horizontal-relative:text;mso-position-vertical:absolute;mso-position-vertical-relative:text;mso-height-percent:0;mso-height-relative:margin;v-text-anchor:middle" o:gfxdata="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" fillcolor="white [3201]" strokecolor="#f79646 [3209]" strokeweight="2pt"/>
             </w:pict>
           </mc:Fallback>
         </mc:AlternateContent>
@@ -7172,13 +8876,151 @@
         <mc:AlternateContent>
           <mc:Choice Requires="wps">
             <w:drawing>
-              <wp:anchor distT="0" distB="0" distL="114300" distR="114300" simplePos="0" relativeHeight="251660288" behindDoc="0" locked="0" layoutInCell="1" allowOverlap="1" wp14:anchorId="3E9A69A0" wp14:editId="44D2F478">
+              <wp:anchor distT="0" distB="0" distL="114300" distR="114300" simplePos="0" relativeHeight="251665408" behindDoc="0" locked="0" layoutInCell="1" allowOverlap="1" wp14:anchorId="069D96D6" wp14:editId="66B039C6">
                 <wp:simplePos x="0" y="0"/>
                 <wp:positionH relativeFrom="column">
-                  <wp:posOffset>1496695</wp:posOffset>
+                  <wp:posOffset>4277995</wp:posOffset>
+                </wp:positionH>
+                <wp:positionV relativeFrom="paragraph">
+                  <wp:posOffset>523240</wp:posOffset>
+                </wp:positionV>
+                <wp:extent cx="581025" cy="9525"/>
+                <wp:effectExtent l="38100" t="76200" r="0" b="104775"/>
+                <wp:wrapNone/>
+                <wp:docPr id="8" name="直接箭头连接符 8"/>
+                <wp:cNvGraphicFramePr/>
+                <a:graphic xmlns:a="http://schemas.openxmlformats.org/drawingml/2006/main">
+                  <a:graphicData uri="http://schemas.microsoft.com/office/word/2010/wordprocessingShape">
+                    <wps:wsp>
+                      <wps:cNvCnPr/>
+                      <wps:spPr>
+                        <a:xfrm flipH="1">
+                          <a:off x="0" y="0"/>
+                          <a:ext cx="581025" cy="9525"/>
+                        </a:xfrm>
+                        <a:prstGeom prst="straightConnector1">
+                          <a:avLst/>
+                        </a:prstGeom>
+                        <a:ln w="25400">
+                          <a:tailEnd type="arrow"/>
+                        </a:ln>
+                      </wps:spPr>
+                      <wps:style>
+                        <a:lnRef idx="1">
+                          <a:schemeClr val="dk1"/>
+                        </a:lnRef>
+                        <a:fillRef idx="0">
+                          <a:schemeClr val="dk1"/>
+                        </a:fillRef>
+                        <a:effectRef idx="0">
+                          <a:schemeClr val="dk1"/>
+                        </a:effectRef>
+                        <a:fontRef idx="minor">
+                          <a:schemeClr val="tx1"/>
+                        </a:fontRef>
+                      </wps:style>
+                      <wps:bodyPr/>
+                    </wps:wsp>
+                  </a:graphicData>
+                </a:graphic>
+              </wp:anchor>
+            </w:drawing>
+          </mc:Choice>
+          <mc:Fallback>
+            <w:pict>
+              <v:shape id="直接箭头连接符 8" o:spid="_x0000_s1026" type="#_x0000_t32" style="position:absolute;left:0;text-align:left;margin-left:336.85pt;margin-top:41.2pt;width:45.75pt;height:.75pt;flip:x;z-index:251665408;visibility:visible;mso-wrap-style:square;mso-wrap-distance-left:9pt;mso-wrap-distance-top:0;mso-wrap-distance-right:9pt;mso-wrap-distance-bottom:0;mso-position-horizontal:absolute;mso-position-horizontal-relative:text;mso-position-vertical:absolute;mso-position-vertical-relative:text" o:gfxdata="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" strokecolor="black [3040]" strokeweight="2pt">
+                <v:stroke endarrow="open"/>
+              </v:shape>
+            </w:pict>
+          </mc:Fallback>
+        </mc:AlternateContent>
+      </w:r>
+      <w:r>
+        <w:rPr>
+          <w:noProof/>
+        </w:rPr>
+        <mc:AlternateContent>
+          <mc:Choice Requires="wps">
+            <w:drawing>
+              <wp:anchor distT="0" distB="0" distL="114300" distR="114300" simplePos="0" relativeHeight="251661312" behindDoc="0" locked="0" layoutInCell="1" allowOverlap="1" wp14:anchorId="11A55D50" wp14:editId="0FF98D9F">
+                <wp:simplePos x="0" y="0"/>
+                <wp:positionH relativeFrom="column">
+                  <wp:posOffset>3220720</wp:posOffset>
                 </wp:positionH>
                 <wp:positionV relativeFrom="paragraph">
                   <wp:posOffset>247015</wp:posOffset>
+                </wp:positionV>
+                <wp:extent cx="1057275" cy="523875"/>
+                <wp:effectExtent l="0" t="0" r="28575" b="28575"/>
+                <wp:wrapNone/>
+                <wp:docPr id="4" name="矩形 4"/>
+                <wp:cNvGraphicFramePr/>
+                <a:graphic xmlns:a="http://schemas.openxmlformats.org/drawingml/2006/main">
+                  <a:graphicData uri="http://schemas.microsoft.com/office/word/2010/wordprocessingShape">
+                    <wps:wsp>
+                      <wps:cNvSpPr/>
+                      <wps:spPr>
+                        <a:xfrm>
+                          <a:off x="0" y="0"/>
+                          <a:ext cx="1057275" cy="523875"/>
+                        </a:xfrm>
+                        <a:prstGeom prst="rect">
+                          <a:avLst/>
+                        </a:prstGeom>
+                        <a:ln/>
+                      </wps:spPr>
+                      <wps:style>
+                        <a:lnRef idx="2">
+                          <a:schemeClr val="accent6"/>
+                        </a:lnRef>
+                        <a:fillRef idx="1">
+                          <a:schemeClr val="lt1"/>
+                        </a:fillRef>
+                        <a:effectRef idx="0">
+                          <a:schemeClr val="accent6"/>
+                        </a:effectRef>
+                        <a:fontRef idx="minor">
+                          <a:schemeClr val="dk1"/>
+                        </a:fontRef>
+                      </wps:style>
+                      <wps:bodyPr rot="0" spcFirstLastPara="0" vertOverflow="overflow" horzOverflow="overflow" vert="horz" wrap="square" lIns="91440" tIns="45720" rIns="91440" bIns="45720" numCol="1" spcCol="0" rtlCol="0" fromWordArt="0" anchor="ctr" anchorCtr="0" forceAA="0" compatLnSpc="1">
+                        <a:prstTxWarp prst="textNoShape">
+                          <a:avLst/>
+                        </a:prstTxWarp>
+                        <a:noAutofit/>
+                      </wps:bodyPr>
+                    </wps:wsp>
+                  </a:graphicData>
+                </a:graphic>
+                <wp14:sizeRelV relativeFrom="margin">
+                  <wp14:pctHeight>0</wp14:pctHeight>
+                </wp14:sizeRelV>
+              </wp:anchor>
+            </w:drawing>
+          </mc:Choice>
+          <mc:Fallback>
+            <w:pict>
+              <v:rect id="矩形 4" o:spid="_x0000_s1026" style="position:absolute;left:0;text-align:left;margin-left:253.6pt;margin-top:19.45pt;width:83.25pt;height:41.25pt;z-index:251661312;visibility:visible;mso-wrap-style:square;mso-height-percent:0;mso-wrap-distance-left:9pt;mso-wrap-distance-top:0;mso-wrap-distance-right:9pt;mso-wrap-distance-bottom:0;mso-position-horizontal:absolute;mso-position-horizontal-relative:text;mso-position-vertical:absolute;mso-position-vertical-relative:text;mso-height-percent:0;mso-height-relative:margin;v-text-anchor:middle" o:gfxdata="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" fillcolor="white [3201]" strokecolor="#f79646 [3209]" strokeweight="2pt"/>
+            </w:pict>
+          </mc:Fallback>
+        </mc:AlternateContent>
+      </w:r>
+    </w:p>
+    <w:p>
+      <w:r>
+        <w:rPr>
+          <w:noProof/>
+        </w:rPr>
+        <mc:AlternateContent>
+          <mc:Choice Requires="wps">
+            <w:drawing>
+              <wp:anchor distT="0" distB="0" distL="114300" distR="114300" simplePos="0" relativeHeight="251660288" behindDoc="0" locked="0" layoutInCell="1" allowOverlap="1" wp14:anchorId="02764649" wp14:editId="0E731BAA">
+                <wp:simplePos x="0" y="0"/>
+                <wp:positionH relativeFrom="column">
+                  <wp:posOffset>1515745</wp:posOffset>
+                </wp:positionH>
+                <wp:positionV relativeFrom="paragraph">
+                  <wp:posOffset>49530</wp:posOffset>
                 </wp:positionV>
                 <wp:extent cx="914400" cy="381000"/>
                 <wp:effectExtent l="0" t="0" r="0" b="0"/>
@@ -7253,7 +9095,7 @@
           </mc:Choice>
           <mc:Fallback>
             <w:pict>
-              <v:shape id="文本框 3" o:spid="_x0000_s1030" type="#_x0000_t202" style="position:absolute;left:0;text-align:left;margin-left:117.85pt;margin-top:19.45pt;width:1in;height:30pt;z-index:251660288;visibility:visible;mso-wrap-style:square;mso-wrap-distance-left:9pt;mso-wrap-distance-top:0;mso-wrap-distance-right:9pt;mso-wrap-distance-bottom:0;mso-position-horizontal:absolute;mso-position-horizontal-relative:text;mso-position-vertical:absolute;mso-position-vertical-relative:text;v-text-anchor:top" o:gfxdata="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" fillcolor="white [3201]" stroked="f" strokeweight=".5pt">
+              <v:shape id="文本框 3" o:spid="_x0000_s1030" type="#_x0000_t202" style="position:absolute;left:0;text-align:left;margin-left:119.35pt;margin-top:3.9pt;width:1in;height:30pt;z-index:251660288;visibility:visible;mso-wrap-style:square;mso-wrap-distance-left:9pt;mso-wrap-distance-top:0;mso-wrap-distance-right:9pt;mso-wrap-distance-bottom:0;mso-position-horizontal:absolute;mso-position-horizontal-relative:text;mso-position-vertical:absolute;mso-position-vertical-relative:text;v-text-anchor:top" o:gfxdata="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" fillcolor="white [3201]" stroked="f" strokeweight=".5pt">
                 <v:textbox>
                   <w:txbxContent>
                     <w:p>
@@ -7286,18 +9128,18 @@
         <mc:AlternateContent>
           <mc:Choice Requires="wps">
             <w:drawing>
-              <wp:anchor distT="0" distB="0" distL="114300" distR="114300" simplePos="0" relativeHeight="251666432" behindDoc="0" locked="0" layoutInCell="1" allowOverlap="1" wp14:anchorId="6BF980A0" wp14:editId="5DC85C94">
+              <wp:anchor distT="0" distB="0" distL="114300" distR="114300" simplePos="0" relativeHeight="251659264" behindDoc="0" locked="0" layoutInCell="1" allowOverlap="1" wp14:anchorId="1EC9AF32" wp14:editId="3A52D8B9">
                 <wp:simplePos x="0" y="0"/>
                 <wp:positionH relativeFrom="column">
-                  <wp:posOffset>4859020</wp:posOffset>
+                  <wp:posOffset>1439545</wp:posOffset>
                 </wp:positionH>
                 <wp:positionV relativeFrom="paragraph">
-                  <wp:posOffset>237490</wp:posOffset>
+                  <wp:posOffset>40005</wp:posOffset>
                 </wp:positionV>
                 <wp:extent cx="1057275" cy="523875"/>
                 <wp:effectExtent l="0" t="0" r="28575" b="28575"/>
                 <wp:wrapNone/>
-                <wp:docPr id="11" name="矩形 11"/>
+                <wp:docPr id="1" name="矩形 1"/>
                 <wp:cNvGraphicFramePr/>
                 <a:graphic xmlns:a="http://schemas.openxmlformats.org/drawingml/2006/main">
                   <a:graphicData uri="http://schemas.microsoft.com/office/word/2010/wordprocessingShape">
@@ -7344,11 +9186,20 @@
           </mc:Choice>
           <mc:Fallback>
             <w:pict>
-              <v:rect id="矩形 11" o:spid="_x0000_s1026" style="position:absolute;left:0;text-align:left;margin-left:382.6pt;margin-top:18.7pt;width:83.25pt;height:41.25pt;z-index:251666432;visibility:visible;mso-wrap-style:square;mso-height-percent:0;mso-wrap-distance-left:9pt;mso-wrap-distance-top:0;mso-wrap-distance-right:9pt;mso-wrap-distance-bottom:0;mso-position-horizontal:absolute;mso-position-horizontal-relative:text;mso-position-vertical:absolute;mso-position-vertical-relative:text;mso-height-percent:0;mso-height-relative:margin;v-text-anchor:middle" o:gfxdata="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" fillcolor="white [3201]" strokecolor="#f79646 [3209]" strokeweight="2pt"/>
+              <v:rect id="矩形 1" o:spid="_x0000_s1026" style="position:absolute;left:0;text-align:left;margin-left:113.35pt;margin-top:3.15pt;width:83.25pt;height:41.25pt;z-index:251659264;visibility:visible;mso-wrap-style:square;mso-height-percent:0;mso-wrap-distance-left:9pt;mso-wrap-distance-top:0;mso-wrap-distance-right:9pt;mso-wrap-distance-bottom:0;mso-position-horizontal:absolute;mso-position-horizontal-relative:text;mso-position-vertical:absolute;mso-position-vertical-relative:text;mso-height-percent:0;mso-height-relative:margin;v-text-anchor:middle" o:gfxdata="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" fillcolor="white [3201]" strokecolor="#f79646 [3209]" strokeweight="2pt"/>
             </w:pict>
           </mc:Fallback>
         </mc:AlternateContent>
       </w:r>
+    </w:p>
+    <w:p/>
+    <w:p>
+      <w:pPr>
+        <w:tabs>
+          <w:tab w:val="left" w:pos="3255"/>
+          <w:tab w:val="left" w:pos="3540"/>
+        </w:tabs>
+      </w:pPr>
       <w:r>
         <w:rPr>
           <w:noProof/>
@@ -7356,154 +9207,15 @@
         <mc:AlternateContent>
           <mc:Choice Requires="wps">
             <w:drawing>
-              <wp:anchor distT="0" distB="0" distL="114300" distR="114300" simplePos="0" relativeHeight="251665408" behindDoc="0" locked="0" layoutInCell="1" allowOverlap="1" wp14:anchorId="6A948D87" wp14:editId="6006663B">
-                <wp:simplePos x="0" y="0"/>
-                <wp:positionH relativeFrom="column">
-                  <wp:posOffset>4277995</wp:posOffset>
-                </wp:positionH>
-                <wp:positionV relativeFrom="paragraph">
-                  <wp:posOffset>523240</wp:posOffset>
-                </wp:positionV>
-                <wp:extent cx="581025" cy="9525"/>
-                <wp:effectExtent l="38100" t="76200" r="0" b="104775"/>
-                <wp:wrapNone/>
-                <wp:docPr id="8" name="直接箭头连接符 8"/>
-                <wp:cNvGraphicFramePr/>
-                <a:graphic xmlns:a="http://schemas.openxmlformats.org/drawingml/2006/main">
-                  <a:graphicData uri="http://schemas.microsoft.com/office/word/2010/wordprocessingShape">
-                    <wps:wsp>
-                      <wps:cNvCnPr/>
-                      <wps:spPr>
-                        <a:xfrm flipH="1">
-                          <a:off x="0" y="0"/>
-                          <a:ext cx="581025" cy="9525"/>
-                        </a:xfrm>
-                        <a:prstGeom prst="straightConnector1">
-                          <a:avLst/>
-                        </a:prstGeom>
-                        <a:ln w="25400">
-                          <a:tailEnd type="arrow"/>
-                        </a:ln>
-                      </wps:spPr>
-                      <wps:style>
-                        <a:lnRef idx="1">
-                          <a:schemeClr val="dk1"/>
-                        </a:lnRef>
-                        <a:fillRef idx="0">
-                          <a:schemeClr val="dk1"/>
-                        </a:fillRef>
-                        <a:effectRef idx="0">
-                          <a:schemeClr val="dk1"/>
-                        </a:effectRef>
-                        <a:fontRef idx="minor">
-                          <a:schemeClr val="tx1"/>
-                        </a:fontRef>
-                      </wps:style>
-                      <wps:bodyPr/>
-                    </wps:wsp>
-                  </a:graphicData>
-                </a:graphic>
-              </wp:anchor>
-            </w:drawing>
-          </mc:Choice>
-          <mc:Fallback>
-            <w:pict>
-              <v:shape id="直接箭头连接符 8" o:spid="_x0000_s1026" type="#_x0000_t32" style="position:absolute;left:0;text-align:left;margin-left:336.85pt;margin-top:41.2pt;width:45.75pt;height:.75pt;flip:x;z-index:251665408;visibility:visible;mso-wrap-style:square;mso-wrap-distance-left:9pt;mso-wrap-distance-top:0;mso-wrap-distance-right:9pt;mso-wrap-distance-bottom:0;mso-position-horizontal:absolute;mso-position-horizontal-relative:text;mso-position-vertical:absolute;mso-position-vertical-relative:text" o:gfxdata="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" strokecolor="black [3040]" strokeweight="2pt">
-                <v:stroke endarrow="open"/>
-              </v:shape>
-            </w:pict>
-          </mc:Fallback>
-        </mc:AlternateContent>
-      </w:r>
-      <w:r>
-        <w:rPr>
-          <w:noProof/>
-        </w:rPr>
-        <mc:AlternateContent>
-          <mc:Choice Requires="wps">
-            <w:drawing>
-              <wp:anchor distT="0" distB="0" distL="114300" distR="114300" simplePos="0" relativeHeight="251661312" behindDoc="0" locked="0" layoutInCell="1" allowOverlap="1" wp14:anchorId="708CDEBD" wp14:editId="6749FBC8">
-                <wp:simplePos x="0" y="0"/>
-                <wp:positionH relativeFrom="column">
-                  <wp:posOffset>3220720</wp:posOffset>
-                </wp:positionH>
-                <wp:positionV relativeFrom="paragraph">
-                  <wp:posOffset>247015</wp:posOffset>
-                </wp:positionV>
-                <wp:extent cx="1057275" cy="523875"/>
-                <wp:effectExtent l="0" t="0" r="28575" b="28575"/>
-                <wp:wrapNone/>
-                <wp:docPr id="4" name="矩形 4"/>
-                <wp:cNvGraphicFramePr/>
-                <a:graphic xmlns:a="http://schemas.openxmlformats.org/drawingml/2006/main">
-                  <a:graphicData uri="http://schemas.microsoft.com/office/word/2010/wordprocessingShape">
-                    <wps:wsp>
-                      <wps:cNvSpPr/>
-                      <wps:spPr>
-                        <a:xfrm>
-                          <a:off x="0" y="0"/>
-                          <a:ext cx="1057275" cy="523875"/>
-                        </a:xfrm>
-                        <a:prstGeom prst="rect">
-                          <a:avLst/>
-                        </a:prstGeom>
-                        <a:ln/>
-                      </wps:spPr>
-                      <wps:style>
-                        <a:lnRef idx="2">
-                          <a:schemeClr val="accent6"/>
-                        </a:lnRef>
-                        <a:fillRef idx="1">
-                          <a:schemeClr val="lt1"/>
-                        </a:fillRef>
-                        <a:effectRef idx="0">
-                          <a:schemeClr val="accent6"/>
-                        </a:effectRef>
-                        <a:fontRef idx="minor">
-                          <a:schemeClr val="dk1"/>
-                        </a:fontRef>
-                      </wps:style>
-                      <wps:bodyPr rot="0" spcFirstLastPara="0" vertOverflow="overflow" horzOverflow="overflow" vert="horz" wrap="square" lIns="91440" tIns="45720" rIns="91440" bIns="45720" numCol="1" spcCol="0" rtlCol="0" fromWordArt="0" anchor="ctr" anchorCtr="0" forceAA="0" compatLnSpc="1">
-                        <a:prstTxWarp prst="textNoShape">
-                          <a:avLst/>
-                        </a:prstTxWarp>
-                        <a:noAutofit/>
-                      </wps:bodyPr>
-                    </wps:wsp>
-                  </a:graphicData>
-                </a:graphic>
-                <wp14:sizeRelV relativeFrom="margin">
-                  <wp14:pctHeight>0</wp14:pctHeight>
-                </wp14:sizeRelV>
-              </wp:anchor>
-            </w:drawing>
-          </mc:Choice>
-          <mc:Fallback>
-            <w:pict>
-              <v:rect id="矩形 4" o:spid="_x0000_s1026" style="position:absolute;left:0;text-align:left;margin-left:253.6pt;margin-top:19.45pt;width:83.25pt;height:41.25pt;z-index:251661312;visibility:visible;mso-wrap-style:square;mso-height-percent:0;mso-wrap-distance-left:9pt;mso-wrap-distance-top:0;mso-wrap-distance-right:9pt;mso-wrap-distance-bottom:0;mso-position-horizontal:absolute;mso-position-horizontal-relative:text;mso-position-vertical:absolute;mso-position-vertical-relative:text;mso-height-percent:0;mso-height-relative:margin;v-text-anchor:middle" o:gfxdata="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" fillcolor="white [3201]" strokecolor="#f79646 [3209]" strokeweight="2pt"/>
-            </w:pict>
-          </mc:Fallback>
-        </mc:AlternateContent>
-      </w:r>
-    </w:p>
-    <w:p/>
-    <w:p>
-      <w:r>
-        <w:rPr>
-          <w:noProof/>
-        </w:rPr>
-        <mc:AlternateContent>
-          <mc:Choice Requires="wps">
-            <w:drawing>
-              <wp:anchor distT="0" distB="0" distL="114300" distR="114300" simplePos="0" relativeHeight="251675648" behindDoc="0" locked="0" layoutInCell="1" allowOverlap="1" wp14:anchorId="755E15A4" wp14:editId="357132FC">
+              <wp:anchor distT="0" distB="0" distL="114300" distR="114300" simplePos="0" relativeHeight="251675648" behindDoc="0" locked="0" layoutInCell="1" allowOverlap="1" wp14:anchorId="55F7C72E" wp14:editId="1DA11BAF">
                 <wp:simplePos x="0" y="0"/>
                 <wp:positionH relativeFrom="column">
                   <wp:posOffset>1963420</wp:posOffset>
                 </wp:positionH>
                 <wp:positionV relativeFrom="paragraph">
-                  <wp:posOffset>151130</wp:posOffset>
+                  <wp:posOffset>172720</wp:posOffset>
                 </wp:positionV>
-                <wp:extent cx="1" cy="600075"/>
+                <wp:extent cx="0" cy="600075"/>
                 <wp:effectExtent l="95250" t="0" r="57150" b="66675"/>
                 <wp:wrapNone/>
                 <wp:docPr id="43" name="直接箭头连接符 43"/>
@@ -7515,7 +9227,7 @@
                       <wps:spPr>
                         <a:xfrm flipH="1">
                           <a:off x="0" y="0"/>
-                          <a:ext cx="1" cy="600075"/>
+                          <a:ext cx="0" cy="600075"/>
                         </a:xfrm>
                         <a:prstGeom prst="straightConnector1">
                           <a:avLst/>
@@ -7553,51 +9265,20 @@
           </mc:Choice>
           <mc:Fallback>
             <w:pict>
-              <v:shape id="直接箭头连接符 43" o:spid="_x0000_s1026" type="#_x0000_t32" style="position:absolute;left:0;text-align:left;margin-left:154.6pt;margin-top:11.9pt;width:0;height:47.25pt;flip:x;z-index:251675648;visibility:visible;mso-wrap-style:square;mso-width-percent:0;mso-height-percent:0;mso-wrap-distance-left:9pt;mso-wrap-distance-top:0;mso-wrap-distance-right:9pt;mso-wrap-distance-bottom:0;mso-position-horizontal:absolute;mso-position-horizontal-relative:text;mso-position-vertical:absolute;mso-position-vertical-relative:text;mso-width-percent:0;mso-height-percent:0;mso-width-relative:margin;mso-height-relative:margin" o:gfxdata="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" strokecolor="black [3040]" strokeweight="2pt">
+              <v:shapetype id="_x0000_t32" coordsize="21600,21600" o:spt="32" o:oned="t" path="m,l21600,21600e" filled="f">
+                <v:path arrowok="t" fillok="f" o:connecttype="none"/>
+                <o:lock v:ext="edit" shapetype="t"/>
+              </v:shapetype>
+              <v:shape id="直接箭头连接符 43" o:spid="_x0000_s1026" type="#_x0000_t32" style="position:absolute;left:0;text-align:left;margin-left:154.6pt;margin-top:13.6pt;width:0;height:47.25pt;flip:x;z-index:251675648;visibility:visible;mso-wrap-style:square;mso-width-percent:0;mso-height-percent:0;mso-wrap-distance-left:9pt;mso-wrap-distance-top:0;mso-wrap-distance-right:9pt;mso-wrap-distance-bottom:0;mso-position-horizontal:absolute;mso-position-horizontal-relative:text;mso-position-vertical:absolute;mso-position-vertical-relative:text;mso-width-percent:0;mso-height-percent:0;mso-width-relative:margin;mso-height-relative:margin" o:gfxdata="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" strokecolor="black [3040]" strokeweight="2pt">
                 <v:stroke endarrow="open"/>
               </v:shape>
             </w:pict>
           </mc:Fallback>
         </mc:AlternateContent>
       </w:r>
-    </w:p>
-    <w:p>
-      <w:pPr>
-        <w:tabs>
-          <w:tab w:val="left" w:pos="3255"/>
-          <w:tab w:val="left" w:pos="3540"/>
-        </w:tabs>
-      </w:pPr>
       <w:r>
         <w:tab/>
       </w:r>
-      <m:oMath>
-        <m:sSub>
-          <m:sSubPr>
-            <m:ctrlPr>
-              <w:rPr>
-                <w:rFonts w:ascii="Cambria Math" w:hAnsi="Cambria Math"/>
-              </w:rPr>
-            </m:ctrlPr>
-          </m:sSubPr>
-          <m:e>
-            <m:r>
-              <w:rPr>
-                <w:rFonts w:ascii="Cambria Math" w:hAnsi="Cambria Math"/>
-              </w:rPr>
-              <m:t>θ</m:t>
-            </m:r>
-          </m:e>
-          <m:sub>
-            <m:r>
-              <w:rPr>
-                <w:rFonts w:ascii="Cambria Math" w:hAnsi="Cambria Math"/>
-              </w:rPr>
-              <m:t>k</m:t>
-            </m:r>
-          </m:sub>
-        </m:sSub>
-      </m:oMath>
       <w:r>
         <w:tab/>
       </w:r>
@@ -7616,13 +9297,384 @@
         <mc:AlternateContent>
           <mc:Choice Requires="wps">
             <w:drawing>
-              <wp:anchor distT="0" distB="0" distL="114300" distR="114300" simplePos="0" relativeHeight="251673600" behindDoc="0" locked="0" layoutInCell="1" allowOverlap="1" wp14:anchorId="38A96751" wp14:editId="55ED5B87">
+              <wp:anchor distT="0" distB="0" distL="114300" distR="114300" simplePos="0" relativeHeight="251677696" behindDoc="0" locked="0" layoutInCell="1" allowOverlap="1">
                 <wp:simplePos x="0" y="0"/>
                 <wp:positionH relativeFrom="column">
-                  <wp:posOffset>-227965</wp:posOffset>
+                  <wp:posOffset>1725295</wp:posOffset>
                 </wp:positionH>
                 <wp:positionV relativeFrom="paragraph">
-                  <wp:posOffset>128905</wp:posOffset>
+                  <wp:posOffset>114935</wp:posOffset>
+                </wp:positionV>
+                <wp:extent cx="762000" cy="276225"/>
+                <wp:effectExtent l="0" t="0" r="0" b="0"/>
+                <wp:wrapNone/>
+                <wp:docPr id="9" name="文本框 9"/>
+                <wp:cNvGraphicFramePr/>
+                <a:graphic xmlns:a="http://schemas.openxmlformats.org/drawingml/2006/main">
+                  <a:graphicData uri="http://schemas.microsoft.com/office/word/2010/wordprocessingShape">
+                    <wps:wsp>
+                      <wps:cNvSpPr txBox="1"/>
+                      <wps:spPr>
+                        <a:xfrm>
+                          <a:off x="0" y="0"/>
+                          <a:ext cx="762000" cy="276225"/>
+                        </a:xfrm>
+                        <a:prstGeom prst="rect">
+                          <a:avLst/>
+                        </a:prstGeom>
+                        <a:noFill/>
+                        <a:ln w="6350">
+                          <a:noFill/>
+                        </a:ln>
+                        <a:effectLst/>
+                      </wps:spPr>
+                      <wps:style>
+                        <a:lnRef idx="0">
+                          <a:schemeClr val="accent1"/>
+                        </a:lnRef>
+                        <a:fillRef idx="0">
+                          <a:schemeClr val="accent1"/>
+                        </a:fillRef>
+                        <a:effectRef idx="0">
+                          <a:schemeClr val="accent1"/>
+                        </a:effectRef>
+                        <a:fontRef idx="minor">
+                          <a:schemeClr val="dk1"/>
+                        </a:fontRef>
+                      </wps:style>
+                      <wps:txbx>
+                        <w:txbxContent>
+                          <w:p>
+                            <m:oMathPara>
+                              <m:oMath>
+                                <m:sSub>
+                                  <m:sSubPr>
+                                    <m:ctrlPr>
+                                      <w:rPr>
+                                        <w:rFonts w:ascii="Cambria Math" w:hAnsi="Cambria Math"/>
+                                      </w:rPr>
+                                    </m:ctrlPr>
+                                  </m:sSubPr>
+                                  <m:e>
+                                    <m:r>
+                                      <w:rPr>
+                                        <w:rFonts w:ascii="Cambria Math" w:hAnsi="Cambria Math"/>
+                                      </w:rPr>
+                                      <m:t>θ</m:t>
+                                    </m:r>
+                                  </m:e>
+                                  <m:sub>
+                                    <m:r>
+                                      <w:rPr>
+                                        <w:rFonts w:ascii="Cambria Math" w:hAnsi="Cambria Math"/>
+                                      </w:rPr>
+                                      <m:t>k</m:t>
+                                    </m:r>
+                                  </m:sub>
+                                </m:sSub>
+                              </m:oMath>
+                            </m:oMathPara>
+                          </w:p>
+                        </w:txbxContent>
+                      </wps:txbx>
+                      <wps:bodyPr rot="0" spcFirstLastPara="0" vertOverflow="overflow" horzOverflow="overflow" vert="horz" wrap="square" lIns="91440" tIns="45720" rIns="91440" bIns="45720" numCol="1" spcCol="0" rtlCol="0" fromWordArt="0" anchor="t" anchorCtr="0" forceAA="0" compatLnSpc="1">
+                        <a:prstTxWarp prst="textNoShape">
+                          <a:avLst/>
+                        </a:prstTxWarp>
+                        <a:noAutofit/>
+                      </wps:bodyPr>
+                    </wps:wsp>
+                  </a:graphicData>
+                </a:graphic>
+              </wp:anchor>
+            </w:drawing>
+          </mc:Choice>
+          <mc:Fallback>
+            <w:pict>
+              <v:shape id="文本框 9" o:spid="_x0000_s1031" type="#_x0000_t202" style="position:absolute;left:0;text-align:left;margin-left:135.85pt;margin-top:9.05pt;width:60pt;height:21.75pt;z-index:251677696;visibility:visible;mso-wrap-style:square;mso-wrap-distance-left:9pt;mso-wrap-distance-top:0;mso-wrap-distance-right:9pt;mso-wrap-distance-bottom:0;mso-position-horizontal:absolute;mso-position-horizontal-relative:text;mso-position-vertical:absolute;mso-position-vertical-relative:text;v-text-anchor:top" o:gfxdata="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" filled="f" stroked="f" strokeweight=".5pt">
+                <v:textbox>
+                  <w:txbxContent>
+                    <w:p>
+                      <m:oMathPara>
+                        <m:oMath>
+                          <m:sSub>
+                            <m:sSubPr>
+                              <m:ctrlPr>
+                                <w:rPr>
+                                  <w:rFonts w:ascii="Cambria Math" w:hAnsi="Cambria Math"/>
+                                </w:rPr>
+                              </m:ctrlPr>
+                            </m:sSubPr>
+                            <m:e>
+                              <m:r>
+                                <w:rPr>
+                                  <w:rFonts w:ascii="Cambria Math" w:hAnsi="Cambria Math"/>
+                                </w:rPr>
+                                <m:t>θ</m:t>
+                              </m:r>
+                            </m:e>
+                            <m:sub>
+                              <m:r>
+                                <w:rPr>
+                                  <w:rFonts w:ascii="Cambria Math" w:hAnsi="Cambria Math"/>
+                                </w:rPr>
+                                <m:t>k</m:t>
+                              </m:r>
+                            </m:sub>
+                          </m:sSub>
+                        </m:oMath>
+                      </m:oMathPara>
+                    </w:p>
+                  </w:txbxContent>
+                </v:textbox>
+              </v:shape>
+            </w:pict>
+          </mc:Fallback>
+        </mc:AlternateContent>
+      </w:r>
+      <w:r>
+        <w:tab/>
+      </w:r>
+      <w:r>
+        <w:tab/>
+      </w:r>
+    </w:p>
+    <w:p>
+      <w:pPr>
+        <w:ind w:firstLineChars="50" w:firstLine="120"/>
+        <w:rPr>
+          <w:rFonts w:hint="eastAsia"/>
+        </w:rPr>
+      </w:pPr>
+      <w:r>
+        <w:rPr>
+          <w:noProof/>
+        </w:rPr>
+        <mc:AlternateContent>
+          <mc:Choice Requires="wps">
+            <w:drawing>
+              <wp:anchor distT="0" distB="0" distL="114300" distR="114300" simplePos="0" relativeHeight="251676672" behindDoc="0" locked="0" layoutInCell="1" allowOverlap="1" wp14:anchorId="3C638E41" wp14:editId="5255207D">
+                <wp:simplePos x="0" y="0"/>
+                <wp:positionH relativeFrom="column">
+                  <wp:posOffset>2839720</wp:posOffset>
+                </wp:positionH>
+                <wp:positionV relativeFrom="paragraph">
+                  <wp:posOffset>136525</wp:posOffset>
+                </wp:positionV>
+                <wp:extent cx="695325" cy="542925"/>
+                <wp:effectExtent l="0" t="0" r="0" b="0"/>
+                <wp:wrapNone/>
+                <wp:docPr id="2" name="文本框 2"/>
+                <wp:cNvGraphicFramePr/>
+                <a:graphic xmlns:a="http://schemas.openxmlformats.org/drawingml/2006/main">
+                  <a:graphicData uri="http://schemas.microsoft.com/office/word/2010/wordprocessingShape">
+                    <wps:wsp>
+                      <wps:cNvSpPr txBox="1"/>
+                      <wps:spPr>
+                        <a:xfrm>
+                          <a:off x="0" y="0"/>
+                          <a:ext cx="695325" cy="542925"/>
+                        </a:xfrm>
+                        <a:prstGeom prst="rect">
+                          <a:avLst/>
+                        </a:prstGeom>
+                        <a:noFill/>
+                        <a:ln w="6350">
+                          <a:noFill/>
+                        </a:ln>
+                        <a:effectLst/>
+                      </wps:spPr>
+                      <wps:style>
+                        <a:lnRef idx="0">
+                          <a:schemeClr val="accent1"/>
+                        </a:lnRef>
+                        <a:fillRef idx="0">
+                          <a:schemeClr val="accent1"/>
+                        </a:fillRef>
+                        <a:effectRef idx="0">
+                          <a:schemeClr val="accent1"/>
+                        </a:effectRef>
+                        <a:fontRef idx="minor">
+                          <a:schemeClr val="dk1"/>
+                        </a:fontRef>
+                      </wps:style>
+                      <wps:txbx>
+                        <w:txbxContent>
+                          <w:p>
+                            <w:pPr>
+                              <w:ind w:firstLineChars="50" w:firstLine="120"/>
+                            </w:pPr>
+                            <m:oMathPara>
+                              <m:oMath>
+                                <m:limUpp>
+                                  <m:limUppPr>
+                                    <m:ctrlPr>
+                                      <w:rPr>
+                                        <w:rFonts w:ascii="Cambria Math" w:hAnsi="Cambria Math"/>
+                                      </w:rPr>
+                                    </m:ctrlPr>
+                                  </m:limUppPr>
+                                  <m:e>
+                                    <m:r>
+                                      <w:rPr>
+                                        <w:rFonts w:ascii="Cambria Math" w:hAnsi="Cambria Math"/>
+                                      </w:rPr>
+                                      <m:t>|</m:t>
+                                    </m:r>
+                                    <m:sSub>
+                                      <m:sSubPr>
+                                        <m:ctrlPr>
+                                          <w:rPr>
+                                            <w:rFonts w:ascii="Cambria Math" w:hAnsi="Cambria Math"/>
+                                          </w:rPr>
+                                        </m:ctrlPr>
+                                      </m:sSubPr>
+                                      <m:e>
+                                        <m:r>
+                                          <w:rPr>
+                                            <w:rFonts w:ascii="Cambria Math" w:hAnsi="Cambria Math"/>
+                                          </w:rPr>
+                                          <m:t>X</m:t>
+                                        </m:r>
+                                      </m:e>
+                                      <m:sub>
+                                        <m:r>
+                                          <w:rPr>
+                                            <w:rFonts w:ascii="Cambria Math" w:hAnsi="Cambria Math"/>
+                                          </w:rPr>
+                                          <m:t>k</m:t>
+                                        </m:r>
+                                      </m:sub>
+                                    </m:sSub>
+                                    <m:r>
+                                      <w:rPr>
+                                        <w:rFonts w:ascii="Cambria Math" w:hAnsi="Cambria Math"/>
+                                      </w:rPr>
+                                      <m:t>|</m:t>
+                                    </m:r>
+                                  </m:e>
+                                  <m:lim>
+                                    <m:r>
+                                      <w:rPr>
+                                        <w:rFonts w:ascii="Cambria Math" w:hAnsi="Cambria Math"/>
+                                      </w:rPr>
+                                      <m:t>^</m:t>
+                                    </m:r>
+                                  </m:lim>
+                                </m:limUpp>
+                              </m:oMath>
+                            </m:oMathPara>
+                          </w:p>
+                          <w:p/>
+                        </w:txbxContent>
+                      </wps:txbx>
+                      <wps:bodyPr rot="0" spcFirstLastPara="0" vertOverflow="overflow" horzOverflow="overflow" vert="horz" wrap="square" lIns="91440" tIns="45720" rIns="91440" bIns="45720" numCol="1" spcCol="0" rtlCol="0" fromWordArt="0" anchor="t" anchorCtr="0" forceAA="0" compatLnSpc="1">
+                        <a:prstTxWarp prst="textNoShape">
+                          <a:avLst/>
+                        </a:prstTxWarp>
+                        <a:noAutofit/>
+                      </wps:bodyPr>
+                    </wps:wsp>
+                  </a:graphicData>
+                </a:graphic>
+                <wp14:sizeRelV relativeFrom="margin">
+                  <wp14:pctHeight>0</wp14:pctHeight>
+                </wp14:sizeRelV>
+              </wp:anchor>
+            </w:drawing>
+          </mc:Choice>
+          <mc:Fallback>
+            <w:pict>
+              <v:shape id="文本框 2" o:spid="_x0000_s1032" type="#_x0000_t202" style="position:absolute;left:0;text-align:left;margin-left:223.6pt;margin-top:10.75pt;width:54.75pt;height:42.75pt;z-index:251676672;visibility:visible;mso-wrap-style:square;mso-height-percent:0;mso-wrap-distance-left:9pt;mso-wrap-distance-top:0;mso-wrap-distance-right:9pt;mso-wrap-distance-bottom:0;mso-position-horizontal:absolute;mso-position-horizontal-relative:text;mso-position-vertical:absolute;mso-position-vertical-relative:text;mso-height-percent:0;mso-height-relative:margin;v-text-anchor:top" o:gfxdata="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" filled="f" stroked="f" strokeweight=".5pt">
+                <v:textbox>
+                  <w:txbxContent>
+                    <w:p>
+                      <w:pPr>
+                        <w:ind w:firstLineChars="50" w:firstLine="120"/>
+                      </w:pPr>
+                      <m:oMathPara>
+                        <m:oMath>
+                          <m:limUpp>
+                            <m:limUppPr>
+                              <m:ctrlPr>
+                                <w:rPr>
+                                  <w:rFonts w:ascii="Cambria Math" w:hAnsi="Cambria Math"/>
+                                </w:rPr>
+                              </m:ctrlPr>
+                            </m:limUppPr>
+                            <m:e>
+                              <m:r>
+                                <w:rPr>
+                                  <w:rFonts w:ascii="Cambria Math" w:hAnsi="Cambria Math"/>
+                                </w:rPr>
+                                <m:t>|</m:t>
+                              </m:r>
+                              <m:sSub>
+                                <m:sSubPr>
+                                  <m:ctrlPr>
+                                    <w:rPr>
+                                      <w:rFonts w:ascii="Cambria Math" w:hAnsi="Cambria Math"/>
+                                    </w:rPr>
+                                  </m:ctrlPr>
+                                </m:sSubPr>
+                                <m:e>
+                                  <m:r>
+                                    <w:rPr>
+                                      <w:rFonts w:ascii="Cambria Math" w:hAnsi="Cambria Math"/>
+                                    </w:rPr>
+                                    <m:t>X</m:t>
+                                  </m:r>
+                                </m:e>
+                                <m:sub>
+                                  <m:r>
+                                    <w:rPr>
+                                      <w:rFonts w:ascii="Cambria Math" w:hAnsi="Cambria Math"/>
+                                    </w:rPr>
+                                    <m:t>k</m:t>
+                                  </m:r>
+                                </m:sub>
+                              </m:sSub>
+                              <m:r>
+                                <w:rPr>
+                                  <w:rFonts w:ascii="Cambria Math" w:hAnsi="Cambria Math"/>
+                                </w:rPr>
+                                <m:t>|</m:t>
+                              </m:r>
+                            </m:e>
+                            <m:lim>
+                              <m:r>
+                                <w:rPr>
+                                  <w:rFonts w:ascii="Cambria Math" w:hAnsi="Cambria Math"/>
+                                </w:rPr>
+                                <m:t>^</m:t>
+                              </m:r>
+                            </m:lim>
+                          </m:limUpp>
+                        </m:oMath>
+                      </m:oMathPara>
+                    </w:p>
+                    <w:p/>
+                  </w:txbxContent>
+                </v:textbox>
+              </v:shape>
+            </w:pict>
+          </mc:Fallback>
+        </mc:AlternateContent>
+      </w:r>
+      <w:r>
+        <w:rPr>
+          <w:noProof/>
+        </w:rPr>
+        <mc:AlternateContent>
+          <mc:Choice Requires="wps">
+            <w:drawing>
+              <wp:anchor distT="0" distB="0" distL="114300" distR="114300" simplePos="0" relativeHeight="251673600" behindDoc="0" locked="0" layoutInCell="1" allowOverlap="1" wp14:anchorId="26BEDD44" wp14:editId="033B4CF4">
+                <wp:simplePos x="0" y="0"/>
+                <wp:positionH relativeFrom="column">
+                  <wp:posOffset>-247015</wp:posOffset>
+                </wp:positionH>
+                <wp:positionV relativeFrom="paragraph">
+                  <wp:posOffset>331470</wp:posOffset>
                 </wp:positionV>
                 <wp:extent cx="1343025" cy="438150"/>
                 <wp:effectExtent l="0" t="0" r="0" b="0"/>
@@ -7716,7 +9768,7 @@
           </mc:Choice>
           <mc:Fallback>
             <w:pict>
-              <v:shape id="文本框 26" o:spid="_x0000_s1031" type="#_x0000_t202" style="position:absolute;left:0;text-align:left;margin-left:-17.95pt;margin-top:10.15pt;width:105.75pt;height:34.5pt;z-index:251673600;visibility:visible;mso-wrap-style:square;mso-width-percent:0;mso-height-percent:0;mso-wrap-distance-left:9pt;mso-wrap-distance-top:0;mso-wrap-distance-right:9pt;mso-wrap-distance-bottom:0;mso-position-horizontal:absolute;mso-position-horizontal-relative:text;mso-position-vertical:absolute;mso-position-vertical-relative:text;mso-width-percent:0;mso-height-percent:0;mso-width-relative:margin;mso-height-relative:margin;v-text-anchor:top" o:gfxdata="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" filled="f" stroked="f" strokeweight=".5pt">
+              <v:shape id="文本框 26" o:spid="_x0000_s1033" type="#_x0000_t202" style="position:absolute;left:0;text-align:left;margin-left:-19.45pt;margin-top:26.1pt;width:105.75pt;height:34.5pt;z-index:251673600;visibility:visible;mso-wrap-style:square;mso-width-percent:0;mso-height-percent:0;mso-wrap-distance-left:9pt;mso-wrap-distance-top:0;mso-wrap-distance-right:9pt;mso-wrap-distance-bottom:0;mso-position-horizontal:absolute;mso-position-horizontal-relative:text;mso-position-vertical:absolute;mso-position-vertical-relative:text;mso-width-percent:0;mso-height-percent:0;mso-width-relative:margin;mso-height-relative:margin;v-text-anchor:top" o:gfxdata="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" filled="f" stroked="f" strokeweight=".5pt">
                 <v:textbox>
                   <w:txbxContent>
                     <w:p>
@@ -7757,8 +9809,1187 @@
           </mc:Fallback>
         </mc:AlternateContent>
       </w:r>
-      <w:r>
+    </w:p>
+    <w:p>
+      <w:pPr>
+        <w:ind w:firstLineChars="50" w:firstLine="120"/>
+      </w:pPr>
+      <w:bookmarkStart w:id="40" w:name="_GoBack"/>
+      <w:bookmarkEnd w:id="40"/>
+    </w:p>
+    <w:p>
+      <w:pPr>
+        <w:jc w:val="left"/>
+        <w:rPr>
+          <w:rFonts w:hint="eastAsia"/>
+        </w:rPr>
+      </w:pPr>
+      <w:r>
+        <w:rPr>
+          <w:rFonts w:hint="eastAsia"/>
+        </w:rPr>
         <w:tab/>
+      </w:r>
+    </w:p>
+    <w:p>
+      <w:pPr>
+        <w:jc w:val="center"/>
+        <w:rPr>
+          <w:rFonts w:hint="eastAsia"/>
+        </w:rPr>
+      </w:pPr>
+      <w:r>
+        <w:rPr>
+          <w:rFonts w:hint="eastAsia"/>
+        </w:rPr>
+        <w:t xml:space="preserve">   </w:t>
+      </w:r>
+    </w:p>
+    <w:p>
+      <w:pPr>
+        <w:jc w:val="left"/>
+        <w:rPr>
+          <w:rFonts w:hint="eastAsia"/>
+        </w:rPr>
+      </w:pPr>
+    </w:p>
+    <w:p>
+      <w:pPr>
+        <w:ind w:firstLine="420"/>
+        <w:jc w:val="left"/>
+      </w:pPr>
+      <w:r>
+        <w:rPr>
+          <w:rFonts w:hint="eastAsia"/>
+        </w:rPr>
+        <w:t>根据幅度估计方法的不同，基于短时谱分析的语音增强算法可以分为：谱减法、维</w:t>
+      </w:r>
+      <w:r>
+        <w:rPr>
+          <w:rFonts w:hint="eastAsia"/>
+        </w:rPr>
+        <w:lastRenderedPageBreak/>
+        <w:t>纳滤波法和最小均方误差法。</w:t>
+      </w:r>
+    </w:p>
+    <w:p>
+      <w:pPr>
+        <w:pStyle w:val="a0"/>
+      </w:pPr>
+      <w:bookmarkStart w:id="41" w:name="_Toc358824895"/>
+      <w:r>
+        <w:rPr>
+          <w:rFonts w:hint="eastAsia"/>
+        </w:rPr>
+        <w:t>3.3</w:t>
+      </w:r>
+      <w:r>
+        <w:rPr>
+          <w:rFonts w:hint="eastAsia"/>
+        </w:rPr>
+        <w:t>谱减法</w:t>
+      </w:r>
+      <w:bookmarkEnd w:id="41"/>
+    </w:p>
+    <w:p>
+      <w:r>
+        <w:rPr>
+          <w:rFonts w:hint="eastAsia"/>
+        </w:rPr>
+        <w:tab/>
+      </w:r>
+      <w:r>
+        <w:rPr>
+          <w:rFonts w:hint="eastAsia"/>
+        </w:rPr>
+        <w:t>谱减法（</w:t>
+      </w:r>
+      <w:r>
+        <w:rPr>
+          <w:rFonts w:hint="eastAsia"/>
+        </w:rPr>
+        <w:t>Spectral Subtraction</w:t>
+      </w:r>
+      <w:r>
+        <w:rPr>
+          <w:rFonts w:hint="eastAsia"/>
+        </w:rPr>
+        <w:t>）是一种常用的去除宽带噪声的语音增强算法。此算</w:t>
+      </w:r>
+      <w:r>
+        <w:rPr>
+          <w:rFonts w:hint="eastAsia"/>
+        </w:rPr>
+        <w:t>法的基本</w:t>
+      </w:r>
+      <w:r>
+        <w:rPr>
+          <w:rFonts w:hint="eastAsia"/>
+        </w:rPr>
+        <w:t>思想简单说来就是</w:t>
+      </w:r>
+      <w:proofErr w:type="gramStart"/>
+      <w:r>
+        <w:rPr>
+          <w:rFonts w:hint="eastAsia"/>
+        </w:rPr>
+        <w:t>从带噪语音</w:t>
+      </w:r>
+      <w:proofErr w:type="gramEnd"/>
+      <w:r>
+        <w:rPr>
+          <w:rFonts w:hint="eastAsia"/>
+        </w:rPr>
+        <w:t>的幅度谱中减去估计的噪声功率谱</w:t>
+      </w:r>
+      <w:r>
+        <w:rPr>
+          <w:rFonts w:hint="eastAsia"/>
+        </w:rPr>
+        <w:t>从而得到原始纯净语音的功率谱，再</w:t>
+      </w:r>
+      <w:proofErr w:type="gramStart"/>
+      <w:r>
+        <w:rPr>
+          <w:rFonts w:hint="eastAsia"/>
+        </w:rPr>
+        <w:t>结合带噪语音</w:t>
+      </w:r>
+      <w:proofErr w:type="gramEnd"/>
+      <w:r>
+        <w:rPr>
+          <w:rFonts w:hint="eastAsia"/>
+        </w:rPr>
+        <w:t>的相位谱恢复出较为纯净的语音信号。</w:t>
+      </w:r>
+    </w:p>
+    <w:p>
+      <w:pPr>
+        <w:pStyle w:val="30"/>
+      </w:pPr>
+      <w:r>
+        <w:rPr>
+          <w:rFonts w:hint="eastAsia"/>
+        </w:rPr>
+        <w:t>3.3.1基本谱减法</w:t>
+      </w:r>
+    </w:p>
+    <w:p>
+      <w:r>
+        <w:rPr>
+          <w:rFonts w:hint="eastAsia"/>
+        </w:rPr>
+        <w:tab/>
+      </w:r>
+      <w:r>
+        <w:rPr>
+          <w:rFonts w:hint="eastAsia"/>
+        </w:rPr>
+        <w:t>根据（</w:t>
+      </w:r>
+      <w:r>
+        <w:rPr>
+          <w:rFonts w:hint="eastAsia"/>
+        </w:rPr>
+        <w:t>3-3</w:t>
+      </w:r>
+      <w:r>
+        <w:rPr>
+          <w:rFonts w:hint="eastAsia"/>
+        </w:rPr>
+        <w:t>）式，</w:t>
+      </w:r>
+      <m:oMath>
+        <m:r>
+          <w:rPr>
+            <w:rFonts w:ascii="Cambria Math" w:hAnsi="Cambria Math"/>
+          </w:rPr>
+          <m:t>y(n)</m:t>
+        </m:r>
+      </m:oMath>
+      <w:r>
+        <w:rPr>
+          <w:rFonts w:hint="eastAsia"/>
+        </w:rPr>
+        <w:t>的功率谱为：</w:t>
+      </w:r>
+    </w:p>
+    <w:p>
+      <w:pPr>
+        <w:jc w:val="center"/>
+      </w:pPr>
+      <w:bookmarkStart w:id="42" w:name="OLE_LINK9"/>
+      <w:bookmarkStart w:id="43" w:name="OLE_LINK10"/>
+      <m:oMathPara>
+        <m:oMath>
+          <m:r>
+            <w:rPr>
+              <w:rFonts w:ascii="Cambria Math" w:hAnsi="Cambria Math"/>
+            </w:rPr>
+            <m:t>|</m:t>
+          </m:r>
+          <m:sSub>
+            <m:sSubPr>
+              <m:ctrlPr>
+                <w:rPr>
+                  <w:rFonts w:ascii="Cambria Math" w:hAnsi="Cambria Math"/>
+                </w:rPr>
+              </m:ctrlPr>
+            </m:sSubPr>
+            <m:e>
+              <m:r>
+                <w:rPr>
+                  <w:rFonts w:ascii="Cambria Math" w:hAnsi="Cambria Math"/>
+                </w:rPr>
+                <m:t>Y</m:t>
+              </m:r>
+            </m:e>
+            <m:sub>
+              <m:r>
+                <w:rPr>
+                  <w:rFonts w:ascii="Cambria Math" w:hAnsi="Cambria Math"/>
+                </w:rPr>
+                <m:t>k</m:t>
+              </m:r>
+            </m:sub>
+          </m:sSub>
+          <m:sSup>
+            <m:sSupPr>
+              <m:ctrlPr>
+                <w:rPr>
+                  <w:rFonts w:ascii="Cambria Math" w:hAnsi="Cambria Math"/>
+                </w:rPr>
+              </m:ctrlPr>
+            </m:sSupPr>
+            <m:e>
+              <m:r>
+                <w:rPr>
+                  <w:rFonts w:ascii="Cambria Math" w:hAnsi="Cambria Math"/>
+                </w:rPr>
+                <m:t>|</m:t>
+              </m:r>
+            </m:e>
+            <m:sup>
+              <m:r>
+                <w:rPr>
+                  <w:rFonts w:ascii="Cambria Math" w:hAnsi="Cambria Math"/>
+                </w:rPr>
+                <m:t>2</m:t>
+              </m:r>
+            </m:sup>
+          </m:sSup>
+          <m:r>
+            <w:rPr>
+              <w:rFonts w:ascii="Cambria Math" w:hAnsi="Cambria Math"/>
+            </w:rPr>
+            <m:t>=|</m:t>
+          </m:r>
+          <m:sSub>
+            <m:sSubPr>
+              <m:ctrlPr>
+                <w:rPr>
+                  <w:rFonts w:ascii="Cambria Math" w:hAnsi="Cambria Math"/>
+                </w:rPr>
+              </m:ctrlPr>
+            </m:sSubPr>
+            <m:e>
+              <m:r>
+                <w:rPr>
+                  <w:rFonts w:ascii="Cambria Math" w:hAnsi="Cambria Math"/>
+                </w:rPr>
+                <m:t>X</m:t>
+              </m:r>
+            </m:e>
+            <m:sub>
+              <m:r>
+                <w:rPr>
+                  <w:rFonts w:ascii="Cambria Math" w:hAnsi="Cambria Math"/>
+                </w:rPr>
+                <m:t>k</m:t>
+              </m:r>
+            </m:sub>
+          </m:sSub>
+          <m:sSup>
+            <m:sSupPr>
+              <m:ctrlPr>
+                <w:rPr>
+                  <w:rFonts w:ascii="Cambria Math" w:hAnsi="Cambria Math"/>
+                </w:rPr>
+              </m:ctrlPr>
+            </m:sSupPr>
+            <m:e>
+              <m:r>
+                <w:rPr>
+                  <w:rFonts w:ascii="Cambria Math" w:hAnsi="Cambria Math"/>
+                </w:rPr>
+                <m:t>|</m:t>
+              </m:r>
+            </m:e>
+            <m:sup>
+              <m:r>
+                <w:rPr>
+                  <w:rFonts w:ascii="Cambria Math" w:hAnsi="Cambria Math"/>
+                </w:rPr>
+                <m:t>2</m:t>
+              </m:r>
+            </m:sup>
+          </m:sSup>
+          <m:r>
+            <w:rPr>
+              <w:rFonts w:ascii="Cambria Math" w:hAnsi="Cambria Math"/>
+            </w:rPr>
+            <m:t>+|</m:t>
+          </m:r>
+          <m:sSub>
+            <m:sSubPr>
+              <m:ctrlPr>
+                <w:rPr>
+                  <w:rFonts w:ascii="Cambria Math" w:hAnsi="Cambria Math"/>
+                </w:rPr>
+              </m:ctrlPr>
+            </m:sSubPr>
+            <m:e>
+              <m:r>
+                <w:rPr>
+                  <w:rFonts w:ascii="Cambria Math" w:hAnsi="Cambria Math"/>
+                </w:rPr>
+                <m:t>D</m:t>
+              </m:r>
+            </m:e>
+            <m:sub>
+              <m:r>
+                <w:rPr>
+                  <w:rFonts w:ascii="Cambria Math" w:hAnsi="Cambria Math"/>
+                </w:rPr>
+                <m:t>k</m:t>
+              </m:r>
+            </m:sub>
+          </m:sSub>
+          <m:sSup>
+            <m:sSupPr>
+              <m:ctrlPr>
+                <w:rPr>
+                  <w:rFonts w:ascii="Cambria Math" w:hAnsi="Cambria Math"/>
+                </w:rPr>
+              </m:ctrlPr>
+            </m:sSupPr>
+            <m:e>
+              <m:r>
+                <w:rPr>
+                  <w:rFonts w:ascii="Cambria Math" w:hAnsi="Cambria Math"/>
+                </w:rPr>
+                <m:t>|</m:t>
+              </m:r>
+            </m:e>
+            <m:sup>
+              <m:r>
+                <w:rPr>
+                  <w:rFonts w:ascii="Cambria Math" w:hAnsi="Cambria Math"/>
+                </w:rPr>
+                <m:t>2</m:t>
+              </m:r>
+            </m:sup>
+          </m:sSup>
+          <w:bookmarkEnd w:id="42"/>
+          <w:bookmarkEnd w:id="43"/>
+          <m:r>
+            <w:rPr>
+              <w:rFonts w:ascii="Cambria Math" w:hAnsi="Cambria Math"/>
+            </w:rPr>
+            <m:t>+</m:t>
+          </m:r>
+          <m:sSup>
+            <m:sSupPr>
+              <m:ctrlPr>
+                <w:rPr>
+                  <w:rFonts w:ascii="Cambria Math" w:hAnsi="Cambria Math"/>
+                </w:rPr>
+              </m:ctrlPr>
+            </m:sSupPr>
+            <m:e>
+              <m:sSub>
+                <m:sSubPr>
+                  <m:ctrlPr>
+                    <w:rPr>
+                      <w:rFonts w:ascii="Cambria Math" w:hAnsi="Cambria Math"/>
+                    </w:rPr>
+                  </m:ctrlPr>
+                </m:sSubPr>
+                <m:e>
+                  <m:r>
+                    <w:rPr>
+                      <w:rFonts w:ascii="Cambria Math" w:hAnsi="Cambria Math"/>
+                    </w:rPr>
+                    <m:t>X</m:t>
+                  </m:r>
+                </m:e>
+                <m:sub>
+                  <m:r>
+                    <w:rPr>
+                      <w:rFonts w:ascii="Cambria Math" w:hAnsi="Cambria Math"/>
+                    </w:rPr>
+                    <m:t>k</m:t>
+                  </m:r>
+                </m:sub>
+              </m:sSub>
+            </m:e>
+            <m:sup>
+              <m:r>
+                <w:rPr>
+                  <w:rFonts w:ascii="Cambria Math" w:hAnsi="Cambria Math"/>
+                </w:rPr>
+                <m:t>*</m:t>
+              </m:r>
+            </m:sup>
+          </m:sSup>
+          <m:sSub>
+            <m:sSubPr>
+              <m:ctrlPr>
+                <w:rPr>
+                  <w:rFonts w:ascii="Cambria Math" w:hAnsi="Cambria Math"/>
+                </w:rPr>
+              </m:ctrlPr>
+            </m:sSubPr>
+            <m:e>
+              <m:r>
+                <w:rPr>
+                  <w:rFonts w:ascii="Cambria Math" w:hAnsi="Cambria Math"/>
+                </w:rPr>
+                <m:t>D</m:t>
+              </m:r>
+            </m:e>
+            <m:sub>
+              <m:r>
+                <w:rPr>
+                  <w:rFonts w:ascii="Cambria Math" w:hAnsi="Cambria Math"/>
+                </w:rPr>
+                <m:t>k</m:t>
+              </m:r>
+            </m:sub>
+          </m:sSub>
+          <m:r>
+            <w:rPr>
+              <w:rFonts w:ascii="Cambria Math" w:hAnsi="Cambria Math"/>
+            </w:rPr>
+            <m:t>+</m:t>
+          </m:r>
+          <m:sSub>
+            <m:sSubPr>
+              <m:ctrlPr>
+                <w:rPr>
+                  <w:rFonts w:ascii="Cambria Math" w:hAnsi="Cambria Math"/>
+                </w:rPr>
+              </m:ctrlPr>
+            </m:sSubPr>
+            <m:e>
+              <m:r>
+                <w:rPr>
+                  <w:rFonts w:ascii="Cambria Math" w:hAnsi="Cambria Math"/>
+                </w:rPr>
+                <m:t>X</m:t>
+              </m:r>
+            </m:e>
+            <m:sub>
+              <m:r>
+                <w:rPr>
+                  <w:rFonts w:ascii="Cambria Math" w:hAnsi="Cambria Math"/>
+                </w:rPr>
+                <m:t>k</m:t>
+              </m:r>
+            </m:sub>
+          </m:sSub>
+          <m:sSup>
+            <m:sSupPr>
+              <m:ctrlPr>
+                <w:rPr>
+                  <w:rFonts w:ascii="Cambria Math" w:hAnsi="Cambria Math"/>
+                </w:rPr>
+              </m:ctrlPr>
+            </m:sSupPr>
+            <m:e>
+              <m:sSub>
+                <m:sSubPr>
+                  <m:ctrlPr>
+                    <w:rPr>
+                      <w:rFonts w:ascii="Cambria Math" w:hAnsi="Cambria Math"/>
+                    </w:rPr>
+                  </m:ctrlPr>
+                </m:sSubPr>
+                <m:e>
+                  <m:r>
+                    <w:rPr>
+                      <w:rFonts w:ascii="Cambria Math" w:hAnsi="Cambria Math"/>
+                    </w:rPr>
+                    <m:t>D</m:t>
+                  </m:r>
+                </m:e>
+                <m:sub>
+                  <m:r>
+                    <w:rPr>
+                      <w:rFonts w:ascii="Cambria Math" w:hAnsi="Cambria Math"/>
+                    </w:rPr>
+                    <m:t>k</m:t>
+                  </m:r>
+                </m:sub>
+              </m:sSub>
+            </m:e>
+            <m:sup>
+              <m:r>
+                <w:rPr>
+                  <w:rFonts w:ascii="Cambria Math" w:hAnsi="Cambria Math"/>
+                </w:rPr>
+                <m:t>*</m:t>
+              </m:r>
+            </m:sup>
+          </m:sSup>
+        </m:oMath>
+      </m:oMathPara>
+    </w:p>
+    <w:p>
+      <w:r>
+        <w:rPr>
+          <w:rFonts w:hint="eastAsia"/>
+        </w:rPr>
+        <w:t>由于</w:t>
+      </w:r>
+      <m:oMath>
+        <m:r>
+          <w:rPr>
+            <w:rFonts w:ascii="Cambria Math" w:hAnsi="Cambria Math"/>
+          </w:rPr>
+          <m:t>x(n)</m:t>
+        </m:r>
+      </m:oMath>
+      <w:r>
+        <w:rPr>
+          <w:rFonts w:hint="eastAsia"/>
+        </w:rPr>
+        <w:t>和</w:t>
+      </w:r>
+      <m:oMath>
+        <m:r>
+          <w:rPr>
+            <w:rFonts w:ascii="Cambria Math" w:hAnsi="Cambria Math"/>
+          </w:rPr>
+          <m:t>d(n)</m:t>
+        </m:r>
+      </m:oMath>
+      <w:r>
+        <w:rPr>
+          <w:rFonts w:hint="eastAsia"/>
+        </w:rPr>
+        <w:t>之间相互独立，所以</w:t>
+      </w:r>
+      <m:oMath>
+        <m:sSub>
+          <m:sSubPr>
+            <m:ctrlPr>
+              <w:rPr>
+                <w:rFonts w:ascii="Cambria Math" w:hAnsi="Cambria Math"/>
+              </w:rPr>
+            </m:ctrlPr>
+          </m:sSubPr>
+          <m:e>
+            <m:r>
+              <w:rPr>
+                <w:rFonts w:ascii="Cambria Math" w:hAnsi="Cambria Math"/>
+              </w:rPr>
+              <m:t>X</m:t>
+            </m:r>
+          </m:e>
+          <m:sub>
+            <m:r>
+              <w:rPr>
+                <w:rFonts w:ascii="Cambria Math" w:hAnsi="Cambria Math"/>
+              </w:rPr>
+              <m:t>k</m:t>
+            </m:r>
+          </m:sub>
+        </m:sSub>
+      </m:oMath>
+      <w:r>
+        <w:rPr>
+          <w:rFonts w:hint="eastAsia"/>
+        </w:rPr>
+        <w:t>和</w:t>
+      </w:r>
+      <m:oMath>
+        <m:sSub>
+          <m:sSubPr>
+            <m:ctrlPr>
+              <w:rPr>
+                <w:rFonts w:ascii="Cambria Math" w:hAnsi="Cambria Math"/>
+              </w:rPr>
+            </m:ctrlPr>
+          </m:sSubPr>
+          <m:e>
+            <m:r>
+              <w:rPr>
+                <w:rFonts w:ascii="Cambria Math" w:hAnsi="Cambria Math"/>
+              </w:rPr>
+              <m:t>D</m:t>
+            </m:r>
+          </m:e>
+          <m:sub>
+            <m:r>
+              <w:rPr>
+                <w:rFonts w:ascii="Cambria Math" w:hAnsi="Cambria Math"/>
+              </w:rPr>
+              <m:t>k</m:t>
+            </m:r>
+          </m:sub>
+        </m:sSub>
+      </m:oMath>
+      <w:r>
+        <w:rPr>
+          <w:rFonts w:hint="eastAsia"/>
+        </w:rPr>
+        <w:t>相互独立，又因为</w:t>
+      </w:r>
+      <m:oMath>
+        <m:sSub>
+          <m:sSubPr>
+            <m:ctrlPr>
+              <w:rPr>
+                <w:rFonts w:ascii="Cambria Math" w:hAnsi="Cambria Math"/>
+              </w:rPr>
+            </m:ctrlPr>
+          </m:sSubPr>
+          <m:e>
+            <m:r>
+              <w:rPr>
+                <w:rFonts w:ascii="Cambria Math" w:hAnsi="Cambria Math"/>
+              </w:rPr>
+              <m:t>D</m:t>
+            </m:r>
+          </m:e>
+          <m:sub>
+            <m:r>
+              <w:rPr>
+                <w:rFonts w:ascii="Cambria Math" w:hAnsi="Cambria Math"/>
+              </w:rPr>
+              <m:t>k</m:t>
+            </m:r>
+          </m:sub>
+        </m:sSub>
+      </m:oMath>
+      <w:r>
+        <w:rPr>
+          <w:rFonts w:hint="eastAsia"/>
+        </w:rPr>
+        <w:t>为均值为零的正态分布，所以有：</w:t>
+      </w:r>
+    </w:p>
+    <w:p>
+      <w:pPr>
+        <w:jc w:val="center"/>
+      </w:pPr>
+      <m:oMathPara>
+        <m:oMath>
+          <m:r>
+            <w:rPr>
+              <w:rFonts w:ascii="Cambria Math" w:hAnsi="Cambria Math"/>
+            </w:rPr>
+            <m:t>E[|</m:t>
+          </m:r>
+          <m:sSub>
+            <m:sSubPr>
+              <m:ctrlPr>
+                <w:rPr>
+                  <w:rFonts w:ascii="Cambria Math" w:hAnsi="Cambria Math"/>
+                </w:rPr>
+              </m:ctrlPr>
+            </m:sSubPr>
+            <m:e>
+              <m:r>
+                <w:rPr>
+                  <w:rFonts w:ascii="Cambria Math" w:hAnsi="Cambria Math"/>
+                </w:rPr>
+                <m:t>Y</m:t>
+              </m:r>
+            </m:e>
+            <m:sub>
+              <m:r>
+                <w:rPr>
+                  <w:rFonts w:ascii="Cambria Math" w:hAnsi="Cambria Math"/>
+                </w:rPr>
+                <m:t>k</m:t>
+              </m:r>
+            </m:sub>
+          </m:sSub>
+          <m:sSup>
+            <m:sSupPr>
+              <m:ctrlPr>
+                <w:rPr>
+                  <w:rFonts w:ascii="Cambria Math" w:hAnsi="Cambria Math"/>
+                </w:rPr>
+              </m:ctrlPr>
+            </m:sSupPr>
+            <m:e>
+              <m:r>
+                <w:rPr>
+                  <w:rFonts w:ascii="Cambria Math" w:hAnsi="Cambria Math"/>
+                </w:rPr>
+                <m:t>|</m:t>
+              </m:r>
+            </m:e>
+            <m:sup>
+              <m:r>
+                <w:rPr>
+                  <w:rFonts w:ascii="Cambria Math" w:hAnsi="Cambria Math"/>
+                </w:rPr>
+                <m:t>2</m:t>
+              </m:r>
+            </m:sup>
+          </m:sSup>
+          <m:r>
+            <w:rPr>
+              <w:rFonts w:ascii="Cambria Math" w:hAnsi="Cambria Math"/>
+            </w:rPr>
+            <m:t>]=E[|</m:t>
+          </m:r>
+          <m:sSub>
+            <m:sSubPr>
+              <m:ctrlPr>
+                <w:rPr>
+                  <w:rFonts w:ascii="Cambria Math" w:hAnsi="Cambria Math"/>
+                </w:rPr>
+              </m:ctrlPr>
+            </m:sSubPr>
+            <m:e>
+              <m:r>
+                <w:rPr>
+                  <w:rFonts w:ascii="Cambria Math" w:hAnsi="Cambria Math"/>
+                </w:rPr>
+                <m:t>X</m:t>
+              </m:r>
+            </m:e>
+            <m:sub>
+              <m:r>
+                <w:rPr>
+                  <w:rFonts w:ascii="Cambria Math" w:hAnsi="Cambria Math"/>
+                </w:rPr>
+                <m:t>k</m:t>
+              </m:r>
+            </m:sub>
+          </m:sSub>
+          <m:sSup>
+            <m:sSupPr>
+              <m:ctrlPr>
+                <w:rPr>
+                  <w:rFonts w:ascii="Cambria Math" w:hAnsi="Cambria Math"/>
+                </w:rPr>
+              </m:ctrlPr>
+            </m:sSupPr>
+            <m:e>
+              <m:r>
+                <w:rPr>
+                  <w:rFonts w:ascii="Cambria Math" w:hAnsi="Cambria Math"/>
+                </w:rPr>
+                <m:t>|</m:t>
+              </m:r>
+            </m:e>
+            <m:sup>
+              <m:r>
+                <w:rPr>
+                  <w:rFonts w:ascii="Cambria Math" w:hAnsi="Cambria Math"/>
+                </w:rPr>
+                <m:t>2</m:t>
+              </m:r>
+            </m:sup>
+          </m:sSup>
+          <m:r>
+            <w:rPr>
+              <w:rFonts w:ascii="Cambria Math" w:hAnsi="Cambria Math"/>
+            </w:rPr>
+            <m:t>]+E[|</m:t>
+          </m:r>
+          <m:sSub>
+            <m:sSubPr>
+              <m:ctrlPr>
+                <w:rPr>
+                  <w:rFonts w:ascii="Cambria Math" w:hAnsi="Cambria Math"/>
+                </w:rPr>
+              </m:ctrlPr>
+            </m:sSubPr>
+            <m:e>
+              <m:r>
+                <w:rPr>
+                  <w:rFonts w:ascii="Cambria Math" w:hAnsi="Cambria Math"/>
+                </w:rPr>
+                <m:t>D</m:t>
+              </m:r>
+            </m:e>
+            <m:sub>
+              <m:r>
+                <w:rPr>
+                  <w:rFonts w:ascii="Cambria Math" w:hAnsi="Cambria Math"/>
+                </w:rPr>
+                <m:t>k</m:t>
+              </m:r>
+            </m:sub>
+          </m:sSub>
+          <m:sSup>
+            <m:sSupPr>
+              <m:ctrlPr>
+                <w:rPr>
+                  <w:rFonts w:ascii="Cambria Math" w:hAnsi="Cambria Math"/>
+                </w:rPr>
+              </m:ctrlPr>
+            </m:sSupPr>
+            <m:e>
+              <m:r>
+                <w:rPr>
+                  <w:rFonts w:ascii="Cambria Math" w:hAnsi="Cambria Math"/>
+                </w:rPr>
+                <m:t>|</m:t>
+              </m:r>
+            </m:e>
+            <m:sup>
+              <m:r>
+                <w:rPr>
+                  <w:rFonts w:ascii="Cambria Math" w:hAnsi="Cambria Math"/>
+                </w:rPr>
+                <m:t>2</m:t>
+              </m:r>
+            </m:sup>
+          </m:sSup>
+          <m:r>
+            <w:rPr>
+              <w:rFonts w:ascii="Cambria Math" w:hAnsi="Cambria Math"/>
+            </w:rPr>
+            <m:t>]</m:t>
+          </m:r>
+        </m:oMath>
+      </m:oMathPara>
+    </w:p>
+    <w:p>
+      <w:r>
+        <w:rPr>
+          <w:rFonts w:hint="eastAsia"/>
+        </w:rPr>
+        <w:t>对于一帧内的短时平稳过程，有：</w:t>
+      </w:r>
+    </w:p>
+    <w:p>
+      <w:pPr>
+        <w:jc w:val="center"/>
+      </w:pPr>
+      <m:oMathPara>
+        <m:oMath>
+          <m:r>
+            <w:rPr>
+              <w:rFonts w:ascii="Cambria Math" w:hAnsi="Cambria Math"/>
+            </w:rPr>
+            <m:t>|</m:t>
+          </m:r>
+          <m:sSub>
+            <m:sSubPr>
+              <m:ctrlPr>
+                <w:rPr>
+                  <w:rFonts w:ascii="Cambria Math" w:hAnsi="Cambria Math"/>
+                </w:rPr>
+              </m:ctrlPr>
+            </m:sSubPr>
+            <m:e>
+              <m:r>
+                <w:rPr>
+                  <w:rFonts w:ascii="Cambria Math" w:hAnsi="Cambria Math"/>
+                </w:rPr>
+                <m:t>Y</m:t>
+              </m:r>
+            </m:e>
+            <m:sub>
+              <m:r>
+                <w:rPr>
+                  <w:rFonts w:ascii="Cambria Math" w:hAnsi="Cambria Math"/>
+                </w:rPr>
+                <m:t>k</m:t>
+              </m:r>
+            </m:sub>
+          </m:sSub>
+          <m:sSup>
+            <m:sSupPr>
+              <m:ctrlPr>
+                <w:rPr>
+                  <w:rFonts w:ascii="Cambria Math" w:hAnsi="Cambria Math"/>
+                </w:rPr>
+              </m:ctrlPr>
+            </m:sSupPr>
+            <m:e>
+              <m:r>
+                <w:rPr>
+                  <w:rFonts w:ascii="Cambria Math" w:hAnsi="Cambria Math"/>
+                </w:rPr>
+                <m:t>|</m:t>
+              </m:r>
+            </m:e>
+            <m:sup>
+              <m:r>
+                <w:rPr>
+                  <w:rFonts w:ascii="Cambria Math" w:hAnsi="Cambria Math"/>
+                </w:rPr>
+                <m:t>2</m:t>
+              </m:r>
+            </m:sup>
+          </m:sSup>
+          <m:r>
+            <w:rPr>
+              <w:rFonts w:ascii="Cambria Math" w:hAnsi="Cambria Math"/>
+            </w:rPr>
+            <m:t>=</m:t>
+          </m:r>
+          <w:bookmarkStart w:id="44" w:name="OLE_LINK29"/>
+          <w:bookmarkStart w:id="45" w:name="OLE_LINK30"/>
+          <m:r>
+            <w:rPr>
+              <w:rFonts w:ascii="Cambria Math" w:hAnsi="Cambria Math"/>
+            </w:rPr>
+            <m:t>|</m:t>
+          </m:r>
+          <m:sSub>
+            <m:sSubPr>
+              <m:ctrlPr>
+                <w:rPr>
+                  <w:rFonts w:ascii="Cambria Math" w:hAnsi="Cambria Math"/>
+                </w:rPr>
+              </m:ctrlPr>
+            </m:sSubPr>
+            <m:e>
+              <m:r>
+                <w:rPr>
+                  <w:rFonts w:ascii="Cambria Math" w:hAnsi="Cambria Math"/>
+                </w:rPr>
+                <m:t>X</m:t>
+              </m:r>
+            </m:e>
+            <m:sub>
+              <m:r>
+                <w:rPr>
+                  <w:rFonts w:ascii="Cambria Math" w:hAnsi="Cambria Math"/>
+                </w:rPr>
+                <m:t>k</m:t>
+              </m:r>
+            </m:sub>
+          </m:sSub>
+          <m:sSup>
+            <m:sSupPr>
+              <m:ctrlPr>
+                <w:rPr>
+                  <w:rFonts w:ascii="Cambria Math" w:hAnsi="Cambria Math"/>
+                </w:rPr>
+              </m:ctrlPr>
+            </m:sSupPr>
+            <m:e>
+              <m:r>
+                <w:rPr>
+                  <w:rFonts w:ascii="Cambria Math" w:hAnsi="Cambria Math"/>
+                </w:rPr>
+                <m:t>|</m:t>
+              </m:r>
+            </m:e>
+            <m:sup>
+              <m:r>
+                <w:rPr>
+                  <w:rFonts w:ascii="Cambria Math" w:hAnsi="Cambria Math"/>
+                </w:rPr>
+                <m:t>2</m:t>
+              </m:r>
+            </m:sup>
+          </m:sSup>
+          <w:bookmarkEnd w:id="44"/>
+          <w:bookmarkEnd w:id="45"/>
+          <m:r>
+            <w:rPr>
+              <w:rFonts w:ascii="Cambria Math" w:hAnsi="Cambria Math"/>
+            </w:rPr>
+            <m:t>+</m:t>
+          </m:r>
+          <m:sSub>
+            <m:sSubPr>
+              <m:ctrlPr>
+                <w:rPr>
+                  <w:rFonts w:ascii="Cambria Math" w:hAnsi="Cambria Math"/>
+                </w:rPr>
+              </m:ctrlPr>
+            </m:sSubPr>
+            <m:e>
+              <m:r>
+                <w:rPr>
+                  <w:rFonts w:ascii="Cambria Math" w:hAnsi="Cambria Math"/>
+                </w:rPr>
+                <m:t>λ</m:t>
+              </m:r>
+            </m:e>
+            <m:sub>
+              <m:r>
+                <w:rPr>
+                  <w:rFonts w:ascii="Cambria Math" w:hAnsi="Cambria Math"/>
+                </w:rPr>
+                <m:t>d</m:t>
+              </m:r>
+            </m:sub>
+          </m:sSub>
+          <m:r>
+            <w:rPr>
+              <w:rFonts w:ascii="Cambria Math" w:hAnsi="Cambria Math"/>
+            </w:rPr>
+            <m:t>(k)</m:t>
+          </m:r>
+        </m:oMath>
+      </m:oMathPara>
+    </w:p>
+    <w:p>
+      <w:r>
+        <w:rPr>
+          <w:rFonts w:hint="eastAsia"/>
+        </w:rPr>
+        <w:t>其中，</w:t>
+      </w:r>
+      <m:oMath>
+        <m:sSub>
+          <m:sSubPr>
+            <m:ctrlPr>
+              <w:rPr>
+                <w:rFonts w:ascii="Cambria Math" w:hAnsi="Cambria Math"/>
+              </w:rPr>
+            </m:ctrlPr>
+          </m:sSubPr>
+          <m:e>
+            <m:r>
+              <w:rPr>
+                <w:rFonts w:ascii="Cambria Math" w:hAnsi="Cambria Math"/>
+              </w:rPr>
+              <m:t>λ</m:t>
+            </m:r>
+          </m:e>
+          <m:sub>
+            <m:r>
+              <w:rPr>
+                <w:rFonts w:ascii="Cambria Math" w:hAnsi="Cambria Math"/>
+              </w:rPr>
+              <m:t>d</m:t>
+            </m:r>
+          </m:sub>
+        </m:sSub>
+      </m:oMath>
+      <w:r>
+        <w:rPr>
+          <w:rFonts w:hint="eastAsia"/>
+        </w:rPr>
+        <w:t>为无语音时</w:t>
+      </w:r>
+      <m:oMath>
+        <m:r>
+          <w:rPr>
+            <w:rFonts w:ascii="Cambria Math" w:hAnsi="Cambria Math"/>
+          </w:rPr>
+          <m:t>|</m:t>
+        </m:r>
+        <m:sSub>
+          <m:sSubPr>
+            <m:ctrlPr>
+              <w:rPr>
+                <w:rFonts w:ascii="Cambria Math" w:hAnsi="Cambria Math"/>
+              </w:rPr>
+            </m:ctrlPr>
+          </m:sSubPr>
+          <m:e>
+            <m:r>
+              <w:rPr>
+                <w:rFonts w:ascii="Cambria Math" w:hAnsi="Cambria Math"/>
+              </w:rPr>
+              <m:t>N</m:t>
+            </m:r>
+          </m:e>
+          <m:sub>
+            <m:r>
+              <w:rPr>
+                <w:rFonts w:ascii="Cambria Math" w:hAnsi="Cambria Math"/>
+              </w:rPr>
+              <m:t>k</m:t>
+            </m:r>
+          </m:sub>
+        </m:sSub>
+        <m:sSup>
+          <m:sSupPr>
+            <m:ctrlPr>
+              <w:rPr>
+                <w:rFonts w:ascii="Cambria Math" w:hAnsi="Cambria Math"/>
+              </w:rPr>
+            </m:ctrlPr>
+          </m:sSupPr>
+          <m:e>
+            <m:r>
+              <w:rPr>
+                <w:rFonts w:ascii="Cambria Math" w:hAnsi="Cambria Math"/>
+              </w:rPr>
+              <m:t>|</m:t>
+            </m:r>
+          </m:e>
+          <m:sup>
+            <m:r>
+              <w:rPr>
+                <w:rFonts w:ascii="Cambria Math" w:hAnsi="Cambria Math"/>
+              </w:rPr>
+              <m:t>2</m:t>
+            </m:r>
+          </m:sup>
+        </m:sSup>
+      </m:oMath>
+      <w:r>
+        <w:rPr>
+          <w:rFonts w:hint="eastAsia"/>
+        </w:rPr>
+        <w:t>的统计平均值。根据上式可得到原始语音幅度谱</w:t>
+      </w:r>
+      <m:oMath>
+        <m:r>
+          <w:rPr>
+            <w:rFonts w:ascii="Cambria Math" w:hAnsi="Cambria Math"/>
+          </w:rPr>
+          <m:t>|</m:t>
+        </m:r>
+        <m:sSub>
+          <m:sSubPr>
+            <m:ctrlPr>
+              <w:rPr>
+                <w:rFonts w:ascii="Cambria Math" w:hAnsi="Cambria Math"/>
+              </w:rPr>
+            </m:ctrlPr>
+          </m:sSubPr>
+          <m:e>
+            <m:r>
+              <w:rPr>
+                <w:rFonts w:ascii="Cambria Math" w:hAnsi="Cambria Math"/>
+              </w:rPr>
+              <m:t>X</m:t>
+            </m:r>
+          </m:e>
+          <m:sub>
+            <m:r>
+              <w:rPr>
+                <w:rFonts w:ascii="Cambria Math" w:hAnsi="Cambria Math"/>
+              </w:rPr>
+              <m:t>k</m:t>
+            </m:r>
+          </m:sub>
+        </m:sSub>
+        <m:r>
+          <m:rPr>
+            <m:sty m:val="p"/>
+          </m:rPr>
+          <w:rPr>
+            <w:rFonts w:ascii="Cambria Math" w:hAnsi="Cambria Math"/>
+          </w:rPr>
+          <m:t>|</m:t>
+        </m:r>
+      </m:oMath>
+      <w:r>
+        <w:rPr>
+          <w:rFonts w:hint="eastAsia"/>
+        </w:rPr>
+        <w:t>的估计值</w:t>
       </w:r>
       <m:oMath>
         <m:limUpp>
@@ -7819,1203 +11050,6 @@
         </m:limUpp>
       </m:oMath>
       <w:r>
-        <w:tab/>
-      </w:r>
-    </w:p>
-    <w:p/>
-    <w:p>
-      <w:pPr>
-        <w:jc w:val="left"/>
-      </w:pPr>
-      <w:r>
-        <w:rPr>
-          <w:rFonts w:hint="eastAsia"/>
-        </w:rPr>
-        <w:tab/>
-      </w:r>
-      <w:r>
-        <w:rPr>
-          <w:rFonts w:hint="eastAsia"/>
-        </w:rPr>
-        <w:t>根据幅度估计方法的不同，基于短时谱分析的语音增强算法可以分为：谱减法、维纳滤波法和最小均方误差法。</w:t>
-      </w:r>
-    </w:p>
-    <w:p>
-      <w:pPr>
-        <w:pStyle w:val="a0"/>
-      </w:pPr>
-      <w:r>
-        <w:rPr>
-          <w:rFonts w:hint="eastAsia"/>
-        </w:rPr>
-        <w:t>3.3</w:t>
-      </w:r>
-      <w:r>
-        <w:rPr>
-          <w:rFonts w:hint="eastAsia"/>
-        </w:rPr>
-        <w:t>谱减法</w:t>
-      </w:r>
-    </w:p>
-    <w:p>
-      <w:r>
-        <w:rPr>
-          <w:rFonts w:hint="eastAsia"/>
-        </w:rPr>
-        <w:tab/>
-      </w:r>
-      <w:r>
-        <w:rPr>
-          <w:rFonts w:hint="eastAsia"/>
-        </w:rPr>
-        <w:t>谱减法（</w:t>
-      </w:r>
-      <w:r>
-        <w:rPr>
-          <w:rFonts w:hint="eastAsia"/>
-        </w:rPr>
-        <w:t>Spectral Subtraction</w:t>
-      </w:r>
-      <w:r>
-        <w:rPr>
-          <w:rFonts w:hint="eastAsia"/>
-        </w:rPr>
-        <w:t>）是一种常用的去除宽带噪声的语音增强算法。此算</w:t>
-      </w:r>
-      <w:r>
-        <w:rPr>
-          <w:rFonts w:hint="eastAsia"/>
-        </w:rPr>
-        <w:t>法的基本</w:t>
-      </w:r>
-      <w:r>
-        <w:rPr>
-          <w:rFonts w:hint="eastAsia"/>
-        </w:rPr>
-        <w:t>思想简单说来就是</w:t>
-      </w:r>
-      <w:proofErr w:type="gramStart"/>
-      <w:r>
-        <w:rPr>
-          <w:rFonts w:hint="eastAsia"/>
-        </w:rPr>
-        <w:t>从带噪语音</w:t>
-      </w:r>
-      <w:proofErr w:type="gramEnd"/>
-      <w:r>
-        <w:rPr>
-          <w:rFonts w:hint="eastAsia"/>
-        </w:rPr>
-        <w:t>的幅度谱中减去估计的噪声功率谱</w:t>
-      </w:r>
-      <w:r>
-        <w:rPr>
-          <w:rFonts w:hint="eastAsia"/>
-        </w:rPr>
-        <w:t>从而得到原始纯净语音的功率谱，再</w:t>
-      </w:r>
-      <w:proofErr w:type="gramStart"/>
-      <w:r>
-        <w:rPr>
-          <w:rFonts w:hint="eastAsia"/>
-        </w:rPr>
-        <w:t>结合带噪语音</w:t>
-      </w:r>
-      <w:proofErr w:type="gramEnd"/>
-      <w:r>
-        <w:rPr>
-          <w:rFonts w:hint="eastAsia"/>
-        </w:rPr>
-        <w:t>的相位谱恢复出较为纯净的语音信号。</w:t>
-      </w:r>
-    </w:p>
-    <w:p>
-      <w:pPr>
-        <w:pStyle w:val="30"/>
-      </w:pPr>
-      <w:r>
-        <w:rPr>
-          <w:rFonts w:hint="eastAsia"/>
-        </w:rPr>
-        <w:t>3.3.1基本谱减法</w:t>
-      </w:r>
-    </w:p>
-    <w:p>
-      <w:r>
-        <w:rPr>
-          <w:rFonts w:hint="eastAsia"/>
-        </w:rPr>
-        <w:tab/>
-      </w:r>
-      <w:r>
-        <w:rPr>
-          <w:rFonts w:hint="eastAsia"/>
-        </w:rPr>
-        <w:t>根据（</w:t>
-      </w:r>
-      <w:r>
-        <w:rPr>
-          <w:rFonts w:hint="eastAsia"/>
-        </w:rPr>
-        <w:t>3-3</w:t>
-      </w:r>
-      <w:r>
-        <w:rPr>
-          <w:rFonts w:hint="eastAsia"/>
-        </w:rPr>
-        <w:t>）式，</w:t>
-      </w:r>
-      <m:oMath>
-        <m:r>
-          <w:rPr>
-            <w:rFonts w:ascii="Cambria Math" w:hAnsi="Cambria Math"/>
-          </w:rPr>
-          <m:t>y(n)</m:t>
-        </m:r>
-      </m:oMath>
-      <w:r>
-        <w:rPr>
-          <w:rFonts w:hint="eastAsia"/>
-        </w:rPr>
-        <w:t>的功率谱为：</w:t>
-      </w:r>
-    </w:p>
-    <w:p>
-      <w:pPr>
-        <w:jc w:val="center"/>
-      </w:pPr>
-      <w:bookmarkStart w:id="26" w:name="OLE_LINK9"/>
-      <w:bookmarkStart w:id="27" w:name="OLE_LINK10"/>
-      <m:oMathPara>
-        <m:oMath>
-          <m:r>
-            <w:rPr>
-              <w:rFonts w:ascii="Cambria Math" w:hAnsi="Cambria Math"/>
-            </w:rPr>
-            <m:t>|</m:t>
-          </m:r>
-          <m:sSub>
-            <m:sSubPr>
-              <m:ctrlPr>
-                <w:rPr>
-                  <w:rFonts w:ascii="Cambria Math" w:hAnsi="Cambria Math"/>
-                </w:rPr>
-              </m:ctrlPr>
-            </m:sSubPr>
-            <m:e>
-              <m:r>
-                <w:rPr>
-                  <w:rFonts w:ascii="Cambria Math" w:hAnsi="Cambria Math"/>
-                </w:rPr>
-                <m:t>Y</m:t>
-              </m:r>
-            </m:e>
-            <m:sub>
-              <m:r>
-                <w:rPr>
-                  <w:rFonts w:ascii="Cambria Math" w:hAnsi="Cambria Math"/>
-                </w:rPr>
-                <m:t>k</m:t>
-              </m:r>
-            </m:sub>
-          </m:sSub>
-          <m:sSup>
-            <m:sSupPr>
-              <m:ctrlPr>
-                <w:rPr>
-                  <w:rFonts w:ascii="Cambria Math" w:hAnsi="Cambria Math"/>
-                </w:rPr>
-              </m:ctrlPr>
-            </m:sSupPr>
-            <m:e>
-              <m:r>
-                <w:rPr>
-                  <w:rFonts w:ascii="Cambria Math" w:hAnsi="Cambria Math"/>
-                </w:rPr>
-                <m:t>|</m:t>
-              </m:r>
-            </m:e>
-            <m:sup>
-              <m:r>
-                <w:rPr>
-                  <w:rFonts w:ascii="Cambria Math" w:hAnsi="Cambria Math"/>
-                </w:rPr>
-                <m:t>2</m:t>
-              </m:r>
-            </m:sup>
-          </m:sSup>
-          <m:r>
-            <w:rPr>
-              <w:rFonts w:ascii="Cambria Math" w:hAnsi="Cambria Math"/>
-            </w:rPr>
-            <m:t>=|</m:t>
-          </m:r>
-          <m:sSub>
-            <m:sSubPr>
-              <m:ctrlPr>
-                <w:rPr>
-                  <w:rFonts w:ascii="Cambria Math" w:hAnsi="Cambria Math"/>
-                </w:rPr>
-              </m:ctrlPr>
-            </m:sSubPr>
-            <m:e>
-              <m:r>
-                <w:rPr>
-                  <w:rFonts w:ascii="Cambria Math" w:hAnsi="Cambria Math"/>
-                </w:rPr>
-                <m:t>X</m:t>
-              </m:r>
-            </m:e>
-            <m:sub>
-              <m:r>
-                <w:rPr>
-                  <w:rFonts w:ascii="Cambria Math" w:hAnsi="Cambria Math"/>
-                </w:rPr>
-                <m:t>k</m:t>
-              </m:r>
-            </m:sub>
-          </m:sSub>
-          <m:sSup>
-            <m:sSupPr>
-              <m:ctrlPr>
-                <w:rPr>
-                  <w:rFonts w:ascii="Cambria Math" w:hAnsi="Cambria Math"/>
-                </w:rPr>
-              </m:ctrlPr>
-            </m:sSupPr>
-            <m:e>
-              <m:r>
-                <w:rPr>
-                  <w:rFonts w:ascii="Cambria Math" w:hAnsi="Cambria Math"/>
-                </w:rPr>
-                <m:t>|</m:t>
-              </m:r>
-            </m:e>
-            <m:sup>
-              <m:r>
-                <w:rPr>
-                  <w:rFonts w:ascii="Cambria Math" w:hAnsi="Cambria Math"/>
-                </w:rPr>
-                <m:t>2</m:t>
-              </m:r>
-            </m:sup>
-          </m:sSup>
-          <m:r>
-            <w:rPr>
-              <w:rFonts w:ascii="Cambria Math" w:hAnsi="Cambria Math"/>
-            </w:rPr>
-            <m:t>+|</m:t>
-          </m:r>
-          <m:sSub>
-            <m:sSubPr>
-              <m:ctrlPr>
-                <w:rPr>
-                  <w:rFonts w:ascii="Cambria Math" w:hAnsi="Cambria Math"/>
-                </w:rPr>
-              </m:ctrlPr>
-            </m:sSubPr>
-            <m:e>
-              <m:r>
-                <w:rPr>
-                  <w:rFonts w:ascii="Cambria Math" w:hAnsi="Cambria Math"/>
-                </w:rPr>
-                <m:t>D</m:t>
-              </m:r>
-            </m:e>
-            <m:sub>
-              <m:r>
-                <w:rPr>
-                  <w:rFonts w:ascii="Cambria Math" w:hAnsi="Cambria Math"/>
-                </w:rPr>
-                <m:t>k</m:t>
-              </m:r>
-            </m:sub>
-          </m:sSub>
-          <m:sSup>
-            <m:sSupPr>
-              <m:ctrlPr>
-                <w:rPr>
-                  <w:rFonts w:ascii="Cambria Math" w:hAnsi="Cambria Math"/>
-                </w:rPr>
-              </m:ctrlPr>
-            </m:sSupPr>
-            <m:e>
-              <m:r>
-                <w:rPr>
-                  <w:rFonts w:ascii="Cambria Math" w:hAnsi="Cambria Math"/>
-                </w:rPr>
-                <m:t>|</m:t>
-              </m:r>
-            </m:e>
-            <m:sup>
-              <m:r>
-                <w:rPr>
-                  <w:rFonts w:ascii="Cambria Math" w:hAnsi="Cambria Math"/>
-                </w:rPr>
-                <m:t>2</m:t>
-              </m:r>
-            </m:sup>
-          </m:sSup>
-          <w:bookmarkEnd w:id="26"/>
-          <w:bookmarkEnd w:id="27"/>
-          <m:r>
-            <w:rPr>
-              <w:rFonts w:ascii="Cambria Math" w:hAnsi="Cambria Math"/>
-            </w:rPr>
-            <m:t>+</m:t>
-          </m:r>
-          <m:sSup>
-            <m:sSupPr>
-              <m:ctrlPr>
-                <w:rPr>
-                  <w:rFonts w:ascii="Cambria Math" w:hAnsi="Cambria Math"/>
-                </w:rPr>
-              </m:ctrlPr>
-            </m:sSupPr>
-            <m:e>
-              <m:sSub>
-                <m:sSubPr>
-                  <m:ctrlPr>
-                    <w:rPr>
-                      <w:rFonts w:ascii="Cambria Math" w:hAnsi="Cambria Math"/>
-                    </w:rPr>
-                  </m:ctrlPr>
-                </m:sSubPr>
-                <m:e>
-                  <m:r>
-                    <w:rPr>
-                      <w:rFonts w:ascii="Cambria Math" w:hAnsi="Cambria Math"/>
-                    </w:rPr>
-                    <m:t>X</m:t>
-                  </m:r>
-                </m:e>
-                <m:sub>
-                  <m:r>
-                    <w:rPr>
-                      <w:rFonts w:ascii="Cambria Math" w:hAnsi="Cambria Math"/>
-                    </w:rPr>
-                    <m:t>k</m:t>
-                  </m:r>
-                </m:sub>
-              </m:sSub>
-            </m:e>
-            <m:sup>
-              <m:r>
-                <w:rPr>
-                  <w:rFonts w:ascii="Cambria Math" w:hAnsi="Cambria Math"/>
-                </w:rPr>
-                <m:t>*</m:t>
-              </m:r>
-            </m:sup>
-          </m:sSup>
-          <m:sSub>
-            <m:sSubPr>
-              <m:ctrlPr>
-                <w:rPr>
-                  <w:rFonts w:ascii="Cambria Math" w:hAnsi="Cambria Math"/>
-                </w:rPr>
-              </m:ctrlPr>
-            </m:sSubPr>
-            <m:e>
-              <m:r>
-                <w:rPr>
-                  <w:rFonts w:ascii="Cambria Math" w:hAnsi="Cambria Math"/>
-                </w:rPr>
-                <m:t>D</m:t>
-              </m:r>
-            </m:e>
-            <m:sub>
-              <m:r>
-                <w:rPr>
-                  <w:rFonts w:ascii="Cambria Math" w:hAnsi="Cambria Math"/>
-                </w:rPr>
-                <m:t>k</m:t>
-              </m:r>
-            </m:sub>
-          </m:sSub>
-          <m:r>
-            <w:rPr>
-              <w:rFonts w:ascii="Cambria Math" w:hAnsi="Cambria Math"/>
-            </w:rPr>
-            <m:t>+</m:t>
-          </m:r>
-          <m:sSub>
-            <m:sSubPr>
-              <m:ctrlPr>
-                <w:rPr>
-                  <w:rFonts w:ascii="Cambria Math" w:hAnsi="Cambria Math"/>
-                </w:rPr>
-              </m:ctrlPr>
-            </m:sSubPr>
-            <m:e>
-              <m:r>
-                <w:rPr>
-                  <w:rFonts w:ascii="Cambria Math" w:hAnsi="Cambria Math"/>
-                </w:rPr>
-                <m:t>X</m:t>
-              </m:r>
-            </m:e>
-            <m:sub>
-              <m:r>
-                <w:rPr>
-                  <w:rFonts w:ascii="Cambria Math" w:hAnsi="Cambria Math"/>
-                </w:rPr>
-                <m:t>k</m:t>
-              </m:r>
-            </m:sub>
-          </m:sSub>
-          <m:sSup>
-            <m:sSupPr>
-              <m:ctrlPr>
-                <w:rPr>
-                  <w:rFonts w:ascii="Cambria Math" w:hAnsi="Cambria Math"/>
-                </w:rPr>
-              </m:ctrlPr>
-            </m:sSupPr>
-            <m:e>
-              <m:sSub>
-                <m:sSubPr>
-                  <m:ctrlPr>
-                    <w:rPr>
-                      <w:rFonts w:ascii="Cambria Math" w:hAnsi="Cambria Math"/>
-                    </w:rPr>
-                  </m:ctrlPr>
-                </m:sSubPr>
-                <m:e>
-                  <m:r>
-                    <w:rPr>
-                      <w:rFonts w:ascii="Cambria Math" w:hAnsi="Cambria Math"/>
-                    </w:rPr>
-                    <m:t>D</m:t>
-                  </m:r>
-                </m:e>
-                <m:sub>
-                  <m:r>
-                    <w:rPr>
-                      <w:rFonts w:ascii="Cambria Math" w:hAnsi="Cambria Math"/>
-                    </w:rPr>
-                    <m:t>k</m:t>
-                  </m:r>
-                </m:sub>
-              </m:sSub>
-            </m:e>
-            <m:sup>
-              <m:r>
-                <w:rPr>
-                  <w:rFonts w:ascii="Cambria Math" w:hAnsi="Cambria Math"/>
-                </w:rPr>
-                <m:t>*</m:t>
-              </m:r>
-            </m:sup>
-          </m:sSup>
-        </m:oMath>
-      </m:oMathPara>
-    </w:p>
-    <w:p>
-      <w:r>
-        <w:rPr>
-          <w:rFonts w:hint="eastAsia"/>
-        </w:rPr>
-        <w:t>由于</w:t>
-      </w:r>
-      <m:oMath>
-        <m:r>
-          <w:rPr>
-            <w:rFonts w:ascii="Cambria Math" w:hAnsi="Cambria Math"/>
-          </w:rPr>
-          <m:t>x(n)</m:t>
-        </m:r>
-      </m:oMath>
-      <w:r>
-        <w:rPr>
-          <w:rFonts w:hint="eastAsia"/>
-        </w:rPr>
-        <w:t>和</w:t>
-      </w:r>
-      <m:oMath>
-        <m:r>
-          <w:rPr>
-            <w:rFonts w:ascii="Cambria Math" w:hAnsi="Cambria Math"/>
-          </w:rPr>
-          <m:t>d(n)</m:t>
-        </m:r>
-      </m:oMath>
-      <w:r>
-        <w:rPr>
-          <w:rFonts w:hint="eastAsia"/>
-        </w:rPr>
-        <w:t>之间相互独立，所以</w:t>
-      </w:r>
-      <m:oMath>
-        <m:sSub>
-          <m:sSubPr>
-            <m:ctrlPr>
-              <w:rPr>
-                <w:rFonts w:ascii="Cambria Math" w:hAnsi="Cambria Math"/>
-              </w:rPr>
-            </m:ctrlPr>
-          </m:sSubPr>
-          <m:e>
-            <m:r>
-              <w:rPr>
-                <w:rFonts w:ascii="Cambria Math" w:hAnsi="Cambria Math"/>
-              </w:rPr>
-              <m:t>X</m:t>
-            </m:r>
-          </m:e>
-          <m:sub>
-            <m:r>
-              <w:rPr>
-                <w:rFonts w:ascii="Cambria Math" w:hAnsi="Cambria Math"/>
-              </w:rPr>
-              <m:t>k</m:t>
-            </m:r>
-          </m:sub>
-        </m:sSub>
-      </m:oMath>
-      <w:r>
-        <w:rPr>
-          <w:rFonts w:hint="eastAsia"/>
-        </w:rPr>
-        <w:t>和</w:t>
-      </w:r>
-      <m:oMath>
-        <m:sSub>
-          <m:sSubPr>
-            <m:ctrlPr>
-              <w:rPr>
-                <w:rFonts w:ascii="Cambria Math" w:hAnsi="Cambria Math"/>
-              </w:rPr>
-            </m:ctrlPr>
-          </m:sSubPr>
-          <m:e>
-            <m:r>
-              <w:rPr>
-                <w:rFonts w:ascii="Cambria Math" w:hAnsi="Cambria Math"/>
-              </w:rPr>
-              <m:t>D</m:t>
-            </m:r>
-          </m:e>
-          <m:sub>
-            <m:r>
-              <w:rPr>
-                <w:rFonts w:ascii="Cambria Math" w:hAnsi="Cambria Math"/>
-              </w:rPr>
-              <m:t>k</m:t>
-            </m:r>
-          </m:sub>
-        </m:sSub>
-      </m:oMath>
-      <w:r>
-        <w:rPr>
-          <w:rFonts w:hint="eastAsia"/>
-        </w:rPr>
-        <w:t>相互独立，又因为</w:t>
-      </w:r>
-      <m:oMath>
-        <m:sSub>
-          <m:sSubPr>
-            <m:ctrlPr>
-              <w:rPr>
-                <w:rFonts w:ascii="Cambria Math" w:hAnsi="Cambria Math"/>
-              </w:rPr>
-            </m:ctrlPr>
-          </m:sSubPr>
-          <m:e>
-            <m:r>
-              <w:rPr>
-                <w:rFonts w:ascii="Cambria Math" w:hAnsi="Cambria Math"/>
-              </w:rPr>
-              <m:t>D</m:t>
-            </m:r>
-          </m:e>
-          <m:sub>
-            <m:r>
-              <w:rPr>
-                <w:rFonts w:ascii="Cambria Math" w:hAnsi="Cambria Math"/>
-              </w:rPr>
-              <m:t>k</m:t>
-            </m:r>
-          </m:sub>
-        </m:sSub>
-      </m:oMath>
-      <w:r>
-        <w:rPr>
-          <w:rFonts w:hint="eastAsia"/>
-        </w:rPr>
-        <w:t>为均值为零的正态分布，所以有：</w:t>
-      </w:r>
-    </w:p>
-    <w:p>
-      <w:pPr>
-        <w:jc w:val="center"/>
-      </w:pPr>
-      <m:oMathPara>
-        <m:oMath>
-          <m:r>
-            <w:rPr>
-              <w:rFonts w:ascii="Cambria Math" w:hAnsi="Cambria Math"/>
-            </w:rPr>
-            <m:t>E[|</m:t>
-          </m:r>
-          <m:sSub>
-            <m:sSubPr>
-              <m:ctrlPr>
-                <w:rPr>
-                  <w:rFonts w:ascii="Cambria Math" w:hAnsi="Cambria Math"/>
-                </w:rPr>
-              </m:ctrlPr>
-            </m:sSubPr>
-            <m:e>
-              <m:r>
-                <w:rPr>
-                  <w:rFonts w:ascii="Cambria Math" w:hAnsi="Cambria Math"/>
-                </w:rPr>
-                <m:t>Y</m:t>
-              </m:r>
-            </m:e>
-            <m:sub>
-              <m:r>
-                <w:rPr>
-                  <w:rFonts w:ascii="Cambria Math" w:hAnsi="Cambria Math"/>
-                </w:rPr>
-                <m:t>k</m:t>
-              </m:r>
-            </m:sub>
-          </m:sSub>
-          <m:sSup>
-            <m:sSupPr>
-              <m:ctrlPr>
-                <w:rPr>
-                  <w:rFonts w:ascii="Cambria Math" w:hAnsi="Cambria Math"/>
-                </w:rPr>
-              </m:ctrlPr>
-            </m:sSupPr>
-            <m:e>
-              <m:r>
-                <w:rPr>
-                  <w:rFonts w:ascii="Cambria Math" w:hAnsi="Cambria Math"/>
-                </w:rPr>
-                <m:t>|</m:t>
-              </m:r>
-            </m:e>
-            <m:sup>
-              <m:r>
-                <w:rPr>
-                  <w:rFonts w:ascii="Cambria Math" w:hAnsi="Cambria Math"/>
-                </w:rPr>
-                <m:t>2</m:t>
-              </m:r>
-            </m:sup>
-          </m:sSup>
-          <m:r>
-            <w:rPr>
-              <w:rFonts w:ascii="Cambria Math" w:hAnsi="Cambria Math"/>
-            </w:rPr>
-            <m:t>]=E[|</m:t>
-          </m:r>
-          <m:sSub>
-            <m:sSubPr>
-              <m:ctrlPr>
-                <w:rPr>
-                  <w:rFonts w:ascii="Cambria Math" w:hAnsi="Cambria Math"/>
-                </w:rPr>
-              </m:ctrlPr>
-            </m:sSubPr>
-            <m:e>
-              <m:r>
-                <w:rPr>
-                  <w:rFonts w:ascii="Cambria Math" w:hAnsi="Cambria Math"/>
-                </w:rPr>
-                <m:t>X</m:t>
-              </m:r>
-            </m:e>
-            <m:sub>
-              <m:r>
-                <w:rPr>
-                  <w:rFonts w:ascii="Cambria Math" w:hAnsi="Cambria Math"/>
-                </w:rPr>
-                <m:t>k</m:t>
-              </m:r>
-            </m:sub>
-          </m:sSub>
-          <m:sSup>
-            <m:sSupPr>
-              <m:ctrlPr>
-                <w:rPr>
-                  <w:rFonts w:ascii="Cambria Math" w:hAnsi="Cambria Math"/>
-                </w:rPr>
-              </m:ctrlPr>
-            </m:sSupPr>
-            <m:e>
-              <m:r>
-                <w:rPr>
-                  <w:rFonts w:ascii="Cambria Math" w:hAnsi="Cambria Math"/>
-                </w:rPr>
-                <m:t>|</m:t>
-              </m:r>
-            </m:e>
-            <m:sup>
-              <m:r>
-                <w:rPr>
-                  <w:rFonts w:ascii="Cambria Math" w:hAnsi="Cambria Math"/>
-                </w:rPr>
-                <m:t>2</m:t>
-              </m:r>
-            </m:sup>
-          </m:sSup>
-          <m:r>
-            <w:rPr>
-              <w:rFonts w:ascii="Cambria Math" w:hAnsi="Cambria Math"/>
-            </w:rPr>
-            <m:t>]+E[|</m:t>
-          </m:r>
-          <m:sSub>
-            <m:sSubPr>
-              <m:ctrlPr>
-                <w:rPr>
-                  <w:rFonts w:ascii="Cambria Math" w:hAnsi="Cambria Math"/>
-                </w:rPr>
-              </m:ctrlPr>
-            </m:sSubPr>
-            <m:e>
-              <m:r>
-                <w:rPr>
-                  <w:rFonts w:ascii="Cambria Math" w:hAnsi="Cambria Math"/>
-                </w:rPr>
-                <m:t>D</m:t>
-              </m:r>
-            </m:e>
-            <m:sub>
-              <m:r>
-                <w:rPr>
-                  <w:rFonts w:ascii="Cambria Math" w:hAnsi="Cambria Math"/>
-                </w:rPr>
-                <m:t>k</m:t>
-              </m:r>
-            </m:sub>
-          </m:sSub>
-          <m:sSup>
-            <m:sSupPr>
-              <m:ctrlPr>
-                <w:rPr>
-                  <w:rFonts w:ascii="Cambria Math" w:hAnsi="Cambria Math"/>
-                </w:rPr>
-              </m:ctrlPr>
-            </m:sSupPr>
-            <m:e>
-              <m:r>
-                <w:rPr>
-                  <w:rFonts w:ascii="Cambria Math" w:hAnsi="Cambria Math"/>
-                </w:rPr>
-                <m:t>|</m:t>
-              </m:r>
-            </m:e>
-            <m:sup>
-              <m:r>
-                <w:rPr>
-                  <w:rFonts w:ascii="Cambria Math" w:hAnsi="Cambria Math"/>
-                </w:rPr>
-                <m:t>2</m:t>
-              </m:r>
-            </m:sup>
-          </m:sSup>
-          <m:r>
-            <w:rPr>
-              <w:rFonts w:ascii="Cambria Math" w:hAnsi="Cambria Math"/>
-            </w:rPr>
-            <m:t>]</m:t>
-          </m:r>
-        </m:oMath>
-      </m:oMathPara>
-    </w:p>
-    <w:p>
-      <w:r>
-        <w:rPr>
-          <w:rFonts w:hint="eastAsia"/>
-        </w:rPr>
-        <w:t>对于一帧内的短时平稳过程，有：</w:t>
-      </w:r>
-    </w:p>
-    <w:p>
-      <w:pPr>
-        <w:jc w:val="center"/>
-      </w:pPr>
-      <m:oMathPara>
-        <m:oMath>
-          <m:r>
-            <w:rPr>
-              <w:rFonts w:ascii="Cambria Math" w:hAnsi="Cambria Math"/>
-            </w:rPr>
-            <m:t>|</m:t>
-          </m:r>
-          <m:sSub>
-            <m:sSubPr>
-              <m:ctrlPr>
-                <w:rPr>
-                  <w:rFonts w:ascii="Cambria Math" w:hAnsi="Cambria Math"/>
-                </w:rPr>
-              </m:ctrlPr>
-            </m:sSubPr>
-            <m:e>
-              <m:r>
-                <w:rPr>
-                  <w:rFonts w:ascii="Cambria Math" w:hAnsi="Cambria Math"/>
-                </w:rPr>
-                <m:t>Y</m:t>
-              </m:r>
-            </m:e>
-            <m:sub>
-              <m:r>
-                <w:rPr>
-                  <w:rFonts w:ascii="Cambria Math" w:hAnsi="Cambria Math"/>
-                </w:rPr>
-                <m:t>k</m:t>
-              </m:r>
-            </m:sub>
-          </m:sSub>
-          <m:sSup>
-            <m:sSupPr>
-              <m:ctrlPr>
-                <w:rPr>
-                  <w:rFonts w:ascii="Cambria Math" w:hAnsi="Cambria Math"/>
-                </w:rPr>
-              </m:ctrlPr>
-            </m:sSupPr>
-            <m:e>
-              <m:r>
-                <w:rPr>
-                  <w:rFonts w:ascii="Cambria Math" w:hAnsi="Cambria Math"/>
-                </w:rPr>
-                <m:t>|</m:t>
-              </m:r>
-            </m:e>
-            <m:sup>
-              <m:r>
-                <w:rPr>
-                  <w:rFonts w:ascii="Cambria Math" w:hAnsi="Cambria Math"/>
-                </w:rPr>
-                <m:t>2</m:t>
-              </m:r>
-            </m:sup>
-          </m:sSup>
-          <m:r>
-            <w:rPr>
-              <w:rFonts w:ascii="Cambria Math" w:hAnsi="Cambria Math"/>
-            </w:rPr>
-            <m:t>=</m:t>
-          </m:r>
-          <w:bookmarkStart w:id="28" w:name="OLE_LINK29"/>
-          <w:bookmarkStart w:id="29" w:name="OLE_LINK30"/>
-          <m:r>
-            <w:rPr>
-              <w:rFonts w:ascii="Cambria Math" w:hAnsi="Cambria Math"/>
-            </w:rPr>
-            <m:t>|</m:t>
-          </m:r>
-          <m:sSub>
-            <m:sSubPr>
-              <m:ctrlPr>
-                <w:rPr>
-                  <w:rFonts w:ascii="Cambria Math" w:hAnsi="Cambria Math"/>
-                </w:rPr>
-              </m:ctrlPr>
-            </m:sSubPr>
-            <m:e>
-              <m:r>
-                <w:rPr>
-                  <w:rFonts w:ascii="Cambria Math" w:hAnsi="Cambria Math"/>
-                </w:rPr>
-                <m:t>X</m:t>
-              </m:r>
-            </m:e>
-            <m:sub>
-              <m:r>
-                <w:rPr>
-                  <w:rFonts w:ascii="Cambria Math" w:hAnsi="Cambria Math"/>
-                </w:rPr>
-                <m:t>k</m:t>
-              </m:r>
-            </m:sub>
-          </m:sSub>
-          <m:sSup>
-            <m:sSupPr>
-              <m:ctrlPr>
-                <w:rPr>
-                  <w:rFonts w:ascii="Cambria Math" w:hAnsi="Cambria Math"/>
-                </w:rPr>
-              </m:ctrlPr>
-            </m:sSupPr>
-            <m:e>
-              <m:r>
-                <w:rPr>
-                  <w:rFonts w:ascii="Cambria Math" w:hAnsi="Cambria Math"/>
-                </w:rPr>
-                <m:t>|</m:t>
-              </m:r>
-            </m:e>
-            <m:sup>
-              <m:r>
-                <w:rPr>
-                  <w:rFonts w:ascii="Cambria Math" w:hAnsi="Cambria Math"/>
-                </w:rPr>
-                <m:t>2</m:t>
-              </m:r>
-            </m:sup>
-          </m:sSup>
-          <w:bookmarkEnd w:id="28"/>
-          <w:bookmarkEnd w:id="29"/>
-          <m:r>
-            <w:rPr>
-              <w:rFonts w:ascii="Cambria Math" w:hAnsi="Cambria Math"/>
-            </w:rPr>
-            <m:t>+</m:t>
-          </m:r>
-          <m:sSub>
-            <m:sSubPr>
-              <m:ctrlPr>
-                <w:rPr>
-                  <w:rFonts w:ascii="Cambria Math" w:hAnsi="Cambria Math"/>
-                </w:rPr>
-              </m:ctrlPr>
-            </m:sSubPr>
-            <m:e>
-              <m:r>
-                <w:rPr>
-                  <w:rFonts w:ascii="Cambria Math" w:hAnsi="Cambria Math"/>
-                </w:rPr>
-                <m:t>λ</m:t>
-              </m:r>
-            </m:e>
-            <m:sub>
-              <m:r>
-                <w:rPr>
-                  <w:rFonts w:ascii="Cambria Math" w:hAnsi="Cambria Math"/>
-                </w:rPr>
-                <m:t>d</m:t>
-              </m:r>
-            </m:sub>
-          </m:sSub>
-          <m:r>
-            <w:rPr>
-              <w:rFonts w:ascii="Cambria Math" w:hAnsi="Cambria Math"/>
-            </w:rPr>
-            <m:t>(k)</m:t>
-          </m:r>
-        </m:oMath>
-      </m:oMathPara>
-    </w:p>
-    <w:p>
-      <w:r>
-        <w:rPr>
-          <w:rFonts w:hint="eastAsia"/>
-        </w:rPr>
-        <w:t>其中，</w:t>
-      </w:r>
-      <m:oMath>
-        <m:sSub>
-          <m:sSubPr>
-            <m:ctrlPr>
-              <w:rPr>
-                <w:rFonts w:ascii="Cambria Math" w:hAnsi="Cambria Math"/>
-              </w:rPr>
-            </m:ctrlPr>
-          </m:sSubPr>
-          <m:e>
-            <m:r>
-              <w:rPr>
-                <w:rFonts w:ascii="Cambria Math" w:hAnsi="Cambria Math"/>
-              </w:rPr>
-              <m:t>λ</m:t>
-            </m:r>
-          </m:e>
-          <m:sub>
-            <m:r>
-              <w:rPr>
-                <w:rFonts w:ascii="Cambria Math" w:hAnsi="Cambria Math"/>
-              </w:rPr>
-              <m:t>d</m:t>
-            </m:r>
-          </m:sub>
-        </m:sSub>
-      </m:oMath>
-      <w:r>
-        <w:rPr>
-          <w:rFonts w:hint="eastAsia"/>
-        </w:rPr>
-        <w:t>为无语音时</w:t>
-      </w:r>
-      <m:oMath>
-        <m:r>
-          <w:rPr>
-            <w:rFonts w:ascii="Cambria Math" w:hAnsi="Cambria Math"/>
-          </w:rPr>
-          <m:t>|</m:t>
-        </m:r>
-        <m:sSub>
-          <m:sSubPr>
-            <m:ctrlPr>
-              <w:rPr>
-                <w:rFonts w:ascii="Cambria Math" w:hAnsi="Cambria Math"/>
-              </w:rPr>
-            </m:ctrlPr>
-          </m:sSubPr>
-          <m:e>
-            <m:r>
-              <w:rPr>
-                <w:rFonts w:ascii="Cambria Math" w:hAnsi="Cambria Math"/>
-              </w:rPr>
-              <m:t>N</m:t>
-            </m:r>
-          </m:e>
-          <m:sub>
-            <m:r>
-              <w:rPr>
-                <w:rFonts w:ascii="Cambria Math" w:hAnsi="Cambria Math"/>
-              </w:rPr>
-              <m:t>k</m:t>
-            </m:r>
-          </m:sub>
-        </m:sSub>
-        <m:sSup>
-          <m:sSupPr>
-            <m:ctrlPr>
-              <w:rPr>
-                <w:rFonts w:ascii="Cambria Math" w:hAnsi="Cambria Math"/>
-              </w:rPr>
-            </m:ctrlPr>
-          </m:sSupPr>
-          <m:e>
-            <m:r>
-              <w:rPr>
-                <w:rFonts w:ascii="Cambria Math" w:hAnsi="Cambria Math"/>
-              </w:rPr>
-              <m:t>|</m:t>
-            </m:r>
-          </m:e>
-          <m:sup>
-            <m:r>
-              <w:rPr>
-                <w:rFonts w:ascii="Cambria Math" w:hAnsi="Cambria Math"/>
-              </w:rPr>
-              <m:t>2</m:t>
-            </m:r>
-          </m:sup>
-        </m:sSup>
-      </m:oMath>
-      <w:r>
-        <w:rPr>
-          <w:rFonts w:hint="eastAsia"/>
-        </w:rPr>
-        <w:t>的统计平均值。根据上式可得到原始语音幅度谱</w:t>
-      </w:r>
-      <m:oMath>
-        <m:r>
-          <w:rPr>
-            <w:rFonts w:ascii="Cambria Math" w:hAnsi="Cambria Math"/>
-          </w:rPr>
-          <m:t>|</m:t>
-        </m:r>
-        <m:sSub>
-          <m:sSubPr>
-            <m:ctrlPr>
-              <w:rPr>
-                <w:rFonts w:ascii="Cambria Math" w:hAnsi="Cambria Math"/>
-              </w:rPr>
-            </m:ctrlPr>
-          </m:sSubPr>
-          <m:e>
-            <m:r>
-              <w:rPr>
-                <w:rFonts w:ascii="Cambria Math" w:hAnsi="Cambria Math"/>
-              </w:rPr>
-              <m:t>X</m:t>
-            </m:r>
-          </m:e>
-          <m:sub>
-            <m:r>
-              <w:rPr>
-                <w:rFonts w:ascii="Cambria Math" w:hAnsi="Cambria Math"/>
-              </w:rPr>
-              <m:t>k</m:t>
-            </m:r>
-          </m:sub>
-        </m:sSub>
-        <m:r>
-          <m:rPr>
-            <m:sty m:val="p"/>
-          </m:rPr>
-          <w:rPr>
-            <w:rFonts w:ascii="Cambria Math" w:hAnsi="Cambria Math"/>
-          </w:rPr>
-          <m:t>|</m:t>
-        </m:r>
-      </m:oMath>
-      <w:r>
-        <w:rPr>
-          <w:rFonts w:hint="eastAsia"/>
-        </w:rPr>
-        <w:t>的估计值</w:t>
-      </w:r>
-      <m:oMath>
-        <m:limUpp>
-          <m:limUppPr>
-            <m:ctrlPr>
-              <w:rPr>
-                <w:rFonts w:ascii="Cambria Math" w:hAnsi="Cambria Math"/>
-              </w:rPr>
-            </m:ctrlPr>
-          </m:limUppPr>
-          <m:e>
-            <m:r>
-              <w:rPr>
-                <w:rFonts w:ascii="Cambria Math" w:hAnsi="Cambria Math"/>
-              </w:rPr>
-              <m:t>|</m:t>
-            </m:r>
-            <m:sSub>
-              <m:sSubPr>
-                <m:ctrlPr>
-                  <w:rPr>
-                    <w:rFonts w:ascii="Cambria Math" w:hAnsi="Cambria Math"/>
-                  </w:rPr>
-                </m:ctrlPr>
-              </m:sSubPr>
-              <m:e>
-                <m:r>
-                  <w:rPr>
-                    <w:rFonts w:ascii="Cambria Math" w:hAnsi="Cambria Math"/>
-                  </w:rPr>
-                  <m:t>X</m:t>
-                </m:r>
-              </m:e>
-              <m:sub>
-                <m:r>
-                  <w:rPr>
-                    <w:rFonts w:ascii="Cambria Math" w:hAnsi="Cambria Math"/>
-                  </w:rPr>
-                  <m:t>k</m:t>
-                </m:r>
-              </m:sub>
-            </m:sSub>
-            <m:r>
-              <w:rPr>
-                <w:rFonts w:ascii="Cambria Math" w:hAnsi="Cambria Math"/>
-              </w:rPr>
-              <m:t>|</m:t>
-            </m:r>
-          </m:e>
-          <m:lim>
-            <m:r>
-              <w:rPr>
-                <w:rFonts w:ascii="Cambria Math" w:hAnsi="Cambria Math"/>
-              </w:rPr>
-              <m:t>^</m:t>
-            </m:r>
-          </m:lim>
-        </m:limUpp>
-      </m:oMath>
-      <w:r>
         <w:rPr>
           <w:rFonts w:hint="eastAsia"/>
         </w:rPr>
@@ -9212,8 +11246,8 @@
         </w:rPr>
         <w:t>这里我们定义第</w:t>
       </w:r>
-      <w:bookmarkStart w:id="30" w:name="OLE_LINK31"/>
-      <w:bookmarkStart w:id="31" w:name="OLE_LINK32"/>
+      <w:bookmarkStart w:id="46" w:name="OLE_LINK31"/>
+      <w:bookmarkStart w:id="47" w:name="OLE_LINK32"/>
       <m:oMath>
         <m:r>
           <w:rPr>
@@ -9222,8 +11256,8 @@
           <m:t>k</m:t>
         </m:r>
       </m:oMath>
-      <w:bookmarkEnd w:id="30"/>
-      <w:bookmarkEnd w:id="31"/>
+      <w:bookmarkEnd w:id="46"/>
+      <w:bookmarkEnd w:id="47"/>
       <w:proofErr w:type="gramStart"/>
       <w:r>
         <w:rPr>
@@ -9272,8 +11306,8 @@
         <w:t>：</w:t>
       </w:r>
     </w:p>
-    <w:bookmarkStart w:id="32" w:name="OLE_LINK33"/>
-    <w:bookmarkStart w:id="33" w:name="OLE_LINK34"/>
+    <w:bookmarkStart w:id="48" w:name="OLE_LINK33"/>
+    <w:bookmarkStart w:id="49" w:name="OLE_LINK34"/>
     <w:p>
       <w:pPr>
         <w:jc w:val="center"/>
@@ -9305,8 +11339,8 @@
               </m:r>
             </m:sub>
           </m:sSub>
-          <w:bookmarkEnd w:id="32"/>
-          <w:bookmarkEnd w:id="33"/>
+          <w:bookmarkEnd w:id="48"/>
+          <w:bookmarkEnd w:id="49"/>
           <m:r>
             <w:rPr>
               <w:rFonts w:ascii="Cambria Math" w:hAnsi="Cambria Math"/>
@@ -9488,8 +11522,8 @@
         <w:t>：</w:t>
       </w:r>
     </w:p>
-    <w:bookmarkStart w:id="34" w:name="OLE_LINK35"/>
-    <w:bookmarkStart w:id="35" w:name="OLE_LINK36"/>
+    <w:bookmarkStart w:id="50" w:name="OLE_LINK35"/>
+    <w:bookmarkStart w:id="51" w:name="OLE_LINK36"/>
     <w:p>
       <w:pPr>
         <w:jc w:val="center"/>
@@ -9521,8 +11555,8 @@
               </m:r>
             </m:sub>
           </m:sSub>
-          <w:bookmarkEnd w:id="34"/>
-          <w:bookmarkEnd w:id="35"/>
+          <w:bookmarkEnd w:id="50"/>
+          <w:bookmarkEnd w:id="51"/>
           <m:r>
             <w:rPr>
               <w:rFonts w:ascii="Cambria Math" w:hAnsi="Cambria Math"/>
@@ -9640,10 +11674,10 @@
         <w:t>则有：</w:t>
       </w:r>
     </w:p>
-    <w:bookmarkStart w:id="36" w:name="OLE_LINK37"/>
-    <w:bookmarkStart w:id="37" w:name="OLE_LINK38"/>
-    <w:bookmarkStart w:id="38" w:name="OLE_LINK39"/>
-    <w:bookmarkStart w:id="39" w:name="OLE_LINK40"/>
+    <w:bookmarkStart w:id="52" w:name="OLE_LINK37"/>
+    <w:bookmarkStart w:id="53" w:name="OLE_LINK38"/>
+    <w:bookmarkStart w:id="54" w:name="OLE_LINK39"/>
+    <w:bookmarkStart w:id="55" w:name="OLE_LINK40"/>
     <w:p>
       <w:pPr>
         <w:jc w:val="center"/>
@@ -9675,10 +11709,10 @@
               </m:r>
             </m:sub>
           </m:sSub>
-          <w:bookmarkEnd w:id="36"/>
-          <w:bookmarkEnd w:id="37"/>
-          <w:bookmarkEnd w:id="38"/>
-          <w:bookmarkEnd w:id="39"/>
+          <w:bookmarkEnd w:id="52"/>
+          <w:bookmarkEnd w:id="53"/>
+          <w:bookmarkEnd w:id="54"/>
+          <w:bookmarkEnd w:id="55"/>
           <m:r>
             <w:rPr>
               <w:rFonts w:ascii="Cambria Math" w:hAnsi="Cambria Math"/>
@@ -9983,16 +12017,16 @@
               </m:ctrlPr>
             </m:dPr>
             <m:e>
-              <w:bookmarkStart w:id="40" w:name="OLE_LINK41"/>
-              <w:bookmarkStart w:id="41" w:name="OLE_LINK42"/>
+              <w:bookmarkStart w:id="56" w:name="OLE_LINK41"/>
+              <w:bookmarkStart w:id="57" w:name="OLE_LINK42"/>
               <m:r>
                 <w:rPr>
                   <w:rFonts w:ascii="Cambria Math" w:hAnsi="Cambria Math"/>
                 </w:rPr>
                 <m:t>ϵ</m:t>
               </m:r>
-              <w:bookmarkEnd w:id="40"/>
-              <w:bookmarkEnd w:id="41"/>
+              <w:bookmarkEnd w:id="56"/>
+              <w:bookmarkEnd w:id="57"/>
               <m:r>
                 <w:rPr>
                   <w:rFonts w:ascii="Cambria Math" w:hAnsi="Cambria Math"/>
@@ -10258,7 +12292,14 @@
         <w:rPr>
           <w:rFonts w:hint="eastAsia"/>
         </w:rPr>
-        <w:t>较小时，含有语音的概率较低，所以幅度增益</w:t>
+        <w:t>较小时，含有语音的概率较低，</w:t>
+      </w:r>
+      <w:r>
+        <w:rPr>
+          <w:rFonts w:hint="eastAsia"/>
+        </w:rPr>
+        <w:lastRenderedPageBreak/>
+        <w:t>所以幅度增益</w:t>
       </w:r>
       <m:oMath>
         <m:sSub>
@@ -10327,11 +12368,6 @@
       </w:r>
     </w:p>
     <w:p>
-      <w:pPr>
-        <w:rPr>
-          <w:rFonts w:hint="eastAsia"/>
-        </w:rPr>
-      </w:pPr>
       <w:r>
         <w:rPr>
           <w:rFonts w:hint="eastAsia"/>
@@ -10360,9 +12396,6 @@
     <w:p>
       <w:pPr>
         <w:jc w:val="center"/>
-        <w:rPr>
-          <w:rFonts w:hint="eastAsia"/>
-        </w:rPr>
       </w:pPr>
       <w:r>
         <w:rPr>
@@ -10401,11 +12434,6 @@
       </w:r>
     </w:p>
     <w:p>
-      <w:pPr>
-        <w:rPr>
-          <w:rFonts w:hint="eastAsia"/>
-        </w:rPr>
-      </w:pPr>
       <w:r>
         <w:rPr>
           <w:rFonts w:hint="eastAsia"/>
@@ -10508,16 +12536,12 @@
     <w:p>
       <w:pPr>
         <w:jc w:val="center"/>
-        <w:rPr>
-          <w:rFonts w:hint="eastAsia"/>
-        </w:rPr>
       </w:pPr>
       <w:r>
         <w:rPr>
           <w:rFonts w:hint="eastAsia"/>
           <w:noProof/>
         </w:rPr>
-        <w:lastRenderedPageBreak/>
         <w:drawing>
           <wp:inline distT="0" distB="0" distL="0" distR="0">
             <wp:extent cx="5334000" cy="4000500"/>
@@ -10572,15 +12596,13 @@
       <w:pPr>
         <w:pStyle w:val="30"/>
         <w:jc w:val="center"/>
-        <w:rPr>
-          <w:rFonts w:hint="eastAsia"/>
-        </w:rPr>
       </w:pPr>
       <w:r>
         <w:rPr>
           <w:rFonts w:hint="eastAsia"/>
           <w:noProof/>
         </w:rPr>
+        <w:lastRenderedPageBreak/>
         <w:drawing>
           <wp:inline distT="0" distB="0" distL="0" distR="0">
             <wp:extent cx="5334000" cy="4000500"/>
@@ -10634,9 +12656,6 @@
     <w:p>
       <w:pPr>
         <w:ind w:firstLine="420"/>
-        <w:rPr>
-          <w:rFonts w:hint="eastAsia"/>
-        </w:rPr>
       </w:pPr>
       <w:r>
         <w:rPr>
@@ -10649,14 +12668,7 @@
         <w:rPr>
           <w:rFonts w:hint="eastAsia"/>
         </w:rPr>
-        <w:t>后</w:t>
-      </w:r>
-      <w:r>
-        <w:rPr>
-          <w:rFonts w:hint="eastAsia"/>
-        </w:rPr>
-        <w:lastRenderedPageBreak/>
-        <w:t>语谱图上</w:t>
+        <w:t>后语谱图上</w:t>
       </w:r>
       <w:proofErr w:type="gramEnd"/>
       <w:r>
@@ -10670,9 +12682,6 @@
       <w:pPr>
         <w:pStyle w:val="30"/>
         <w:jc w:val="center"/>
-        <w:rPr>
-          <w:rFonts w:hint="eastAsia"/>
-        </w:rPr>
       </w:pPr>
       <w:r>
         <w:rPr>
@@ -10737,6 +12746,7 @@
         <w:rPr>
           <w:rFonts w:hint="eastAsia"/>
         </w:rPr>
+        <w:lastRenderedPageBreak/>
         <w:t>3.3.2改进型谱减法</w:t>
       </w:r>
     </w:p>
@@ -11144,8 +13154,8 @@
         </w:rPr>
         <w:t>、</w:t>
       </w:r>
-      <w:bookmarkStart w:id="42" w:name="OLE_LINK43"/>
-      <w:bookmarkStart w:id="43" w:name="OLE_LINK44"/>
+      <w:bookmarkStart w:id="58" w:name="OLE_LINK43"/>
+      <w:bookmarkStart w:id="59" w:name="OLE_LINK44"/>
       <m:oMath>
         <m:r>
           <w:rPr>
@@ -11154,8 +13164,8 @@
           <m:t>β</m:t>
         </m:r>
       </m:oMath>
-      <w:bookmarkEnd w:id="42"/>
-      <w:bookmarkEnd w:id="43"/>
+      <w:bookmarkEnd w:id="58"/>
+      <w:bookmarkEnd w:id="59"/>
       <w:r>
         <w:rPr>
           <w:rFonts w:hint="eastAsia"/>
@@ -11185,8 +13195,8 @@
         </w:rPr>
         <w:t>、</w:t>
       </w:r>
-      <w:bookmarkStart w:id="44" w:name="OLE_LINK45"/>
-      <w:bookmarkStart w:id="45" w:name="OLE_LINK46"/>
+      <w:bookmarkStart w:id="60" w:name="OLE_LINK45"/>
+      <w:bookmarkStart w:id="61" w:name="OLE_LINK46"/>
       <m:oMath>
         <m:r>
           <w:rPr>
@@ -11194,8 +13204,8 @@
           </w:rPr>
           <m:t>β</m:t>
         </m:r>
-        <w:bookmarkEnd w:id="44"/>
-        <w:bookmarkEnd w:id="45"/>
+        <w:bookmarkEnd w:id="60"/>
+        <w:bookmarkEnd w:id="61"/>
         <m:r>
           <w:rPr>
             <w:rFonts w:ascii="Cambria Math" w:hAnsi="Cambria Math"/>
@@ -11257,6 +13267,7 @@
       <w:pPr>
         <w:pStyle w:val="a0"/>
       </w:pPr>
+      <w:bookmarkStart w:id="62" w:name="_Toc358824896"/>
       <w:r>
         <w:rPr>
           <w:rFonts w:hint="eastAsia"/>
@@ -11269,6 +13280,7 @@
         </w:rPr>
         <w:t>维纳滤波</w:t>
       </w:r>
+      <w:bookmarkEnd w:id="62"/>
     </w:p>
     <w:p>
       <w:r>
@@ -11307,14 +13319,7 @@
         <w:rPr>
           <w:rFonts w:hint="eastAsia"/>
         </w:rPr>
-        <w:t>通过此滤波器之后即可得到纯净语音信号的估计值。即，</w:t>
-      </w:r>
-      <w:r>
-        <w:rPr>
-          <w:rFonts w:hint="eastAsia"/>
-        </w:rPr>
-        <w:lastRenderedPageBreak/>
-        <w:t>寻找一个维纳滤波器</w:t>
+        <w:t>通过此滤波器之后即可得到纯净语音信号的估计值。即，寻找一个维纳滤波器</w:t>
       </w:r>
       <m:oMath>
         <m:r>
@@ -11645,8 +13650,8 @@
           </w:rPr>
           <m:t>=</m:t>
         </m:r>
-        <w:bookmarkStart w:id="46" w:name="OLE_LINK47"/>
-        <w:bookmarkStart w:id="47" w:name="OLE_LINK48"/>
+        <w:bookmarkStart w:id="63" w:name="OLE_LINK47"/>
+        <w:bookmarkStart w:id="64" w:name="OLE_LINK48"/>
         <m:sSub>
           <m:sSubPr>
             <m:ctrlPr>
@@ -11672,8 +13677,8 @@
             </m:r>
           </m:sub>
         </m:sSub>
-        <w:bookmarkEnd w:id="46"/>
-        <w:bookmarkEnd w:id="47"/>
+        <w:bookmarkEnd w:id="63"/>
+        <w:bookmarkEnd w:id="64"/>
         <m:r>
           <w:rPr>
             <w:rFonts w:ascii="Cambria Math" w:hAnsi="Cambria Math"/>
@@ -12672,8 +14677,8 @@
           </w:rPr>
           <m:t>=</m:t>
         </m:r>
-        <w:bookmarkStart w:id="48" w:name="OLE_LINK49"/>
-        <w:bookmarkStart w:id="49" w:name="OLE_LINK50"/>
+        <w:bookmarkStart w:id="65" w:name="OLE_LINK49"/>
+        <w:bookmarkStart w:id="66" w:name="OLE_LINK50"/>
         <m:r>
           <w:rPr>
             <w:rFonts w:ascii="Cambria Math" w:hAnsi="Cambria Math"/>
@@ -13032,8 +15037,8 @@
         </m:r>
       </m:oMath>
     </w:p>
-    <w:bookmarkEnd w:id="48"/>
-    <w:bookmarkEnd w:id="49"/>
+    <w:bookmarkEnd w:id="65"/>
+    <w:bookmarkEnd w:id="66"/>
     <w:p>
       <w:pPr>
         <w:jc w:val="left"/>
@@ -13401,8 +15406,8 @@
         <w:t>解此一元二次方程可得维纳滤波器的幅值增益函数：</w:t>
       </w:r>
     </w:p>
-    <w:bookmarkStart w:id="50" w:name="OLE_LINK51"/>
-    <w:bookmarkStart w:id="51" w:name="OLE_LINK52"/>
+    <w:bookmarkStart w:id="67" w:name="OLE_LINK51"/>
+    <w:bookmarkStart w:id="68" w:name="OLE_LINK52"/>
     <w:p>
       <w:pPr>
         <w:jc w:val="center"/>
@@ -13440,8 +15445,8 @@
             </w:rPr>
             <m:t>=</m:t>
           </m:r>
-          <w:bookmarkEnd w:id="50"/>
-          <w:bookmarkEnd w:id="51"/>
+          <w:bookmarkEnd w:id="67"/>
+          <w:bookmarkEnd w:id="68"/>
           <m:f>
             <m:fPr>
               <m:ctrlPr>
@@ -13827,8 +15832,8 @@
         <w:t>由于语音仅仅短时平稳，所以我们无法得到具体的功率谱，基于此，将上面的幅值增益函数改写为：</w:t>
       </w:r>
     </w:p>
-    <w:bookmarkStart w:id="52" w:name="OLE_LINK53"/>
-    <w:bookmarkStart w:id="53" w:name="OLE_LINK54"/>
+    <w:bookmarkStart w:id="69" w:name="OLE_LINK53"/>
+    <w:bookmarkStart w:id="70" w:name="OLE_LINK54"/>
     <w:p>
       <w:pPr>
         <w:jc w:val="center"/>
@@ -13866,8 +15871,8 @@
             </w:rPr>
             <m:t>=</m:t>
           </m:r>
-          <w:bookmarkEnd w:id="52"/>
-          <w:bookmarkEnd w:id="53"/>
+          <w:bookmarkEnd w:id="69"/>
+          <w:bookmarkEnd w:id="70"/>
           <m:f>
             <m:fPr>
               <m:ctrlPr>
@@ -13877,8 +15882,8 @@
               </m:ctrlPr>
             </m:fPr>
             <m:num>
-              <w:bookmarkStart w:id="54" w:name="OLE_LINK55"/>
-              <w:bookmarkStart w:id="55" w:name="OLE_LINK56"/>
+              <w:bookmarkStart w:id="71" w:name="OLE_LINK55"/>
+              <w:bookmarkStart w:id="72" w:name="OLE_LINK56"/>
               <m:r>
                 <w:rPr>
                   <w:rFonts w:ascii="Cambria Math" w:hAnsi="Cambria Math"/>
@@ -13941,8 +15946,8 @@
                 </w:rPr>
                 <m:t>]</m:t>
               </m:r>
-              <w:bookmarkEnd w:id="54"/>
-              <w:bookmarkEnd w:id="55"/>
+              <w:bookmarkEnd w:id="71"/>
+              <w:bookmarkEnd w:id="72"/>
             </m:num>
             <m:den>
               <m:r>
@@ -14202,9 +16207,9 @@
         <w:t>，则：</w:t>
       </w:r>
     </w:p>
-    <w:bookmarkStart w:id="56" w:name="OLE_LINK59"/>
-    <w:bookmarkStart w:id="57" w:name="OLE_LINK60"/>
-    <w:bookmarkStart w:id="58" w:name="OLE_LINK61"/>
+    <w:bookmarkStart w:id="73" w:name="OLE_LINK59"/>
+    <w:bookmarkStart w:id="74" w:name="OLE_LINK60"/>
+    <w:bookmarkStart w:id="75" w:name="OLE_LINK61"/>
     <w:p>
       <w:pPr>
         <w:jc w:val="center"/>
@@ -14314,9 +16319,9 @@
         </m:oMath>
       </m:oMathPara>
     </w:p>
-    <w:bookmarkEnd w:id="56"/>
-    <w:bookmarkEnd w:id="57"/>
-    <w:bookmarkEnd w:id="58"/>
+    <w:bookmarkEnd w:id="73"/>
+    <w:bookmarkEnd w:id="74"/>
+    <w:bookmarkEnd w:id="75"/>
     <w:p>
       <w:r>
         <w:rPr>
@@ -14894,7 +16899,6 @@
         <w:rPr>
           <w:rFonts w:hint="eastAsia"/>
         </w:rPr>
-        <w:lastRenderedPageBreak/>
         <w:t>将上</w:t>
       </w:r>
       <w:proofErr w:type="gramStart"/>
@@ -15279,16 +17283,16 @@
                     </w:rPr>
                     <m:t>+</m:t>
                   </m:r>
-                  <w:bookmarkStart w:id="59" w:name="OLE_LINK62"/>
-                  <w:bookmarkStart w:id="60" w:name="OLE_LINK63"/>
+                  <w:bookmarkStart w:id="76" w:name="OLE_LINK62"/>
+                  <w:bookmarkStart w:id="77" w:name="OLE_LINK63"/>
                   <m:r>
                     <w:rPr>
                       <w:rFonts w:ascii="Cambria Math" w:hAnsi="Cambria Math"/>
                     </w:rPr>
                     <m:t>β</m:t>
                   </m:r>
-                  <w:bookmarkEnd w:id="59"/>
-                  <w:bookmarkEnd w:id="60"/>
+                  <w:bookmarkEnd w:id="76"/>
+                  <w:bookmarkEnd w:id="77"/>
                 </m:den>
               </m:f>
               <m:r>
@@ -15311,11 +17315,6 @@
       </m:oMathPara>
     </w:p>
     <w:p>
-      <w:pPr>
-        <w:rPr>
-          <w:rFonts w:hint="eastAsia"/>
-        </w:rPr>
-      </w:pPr>
       <w:r>
         <w:rPr>
           <w:rFonts w:hint="eastAsia"/>
@@ -15390,12 +17389,9 @@
     <w:p>
       <w:pPr>
         <w:ind w:firstLine="420"/>
-        <w:rPr>
-          <w:rFonts w:hint="eastAsia"/>
-        </w:rPr>
       </w:pPr>
-      <w:bookmarkStart w:id="61" w:name="OLE_LINK64"/>
-      <w:bookmarkStart w:id="62" w:name="OLE_LINK65"/>
+      <w:bookmarkStart w:id="78" w:name="OLE_LINK64"/>
+      <w:bookmarkStart w:id="79" w:name="OLE_LINK65"/>
       <w:r>
         <w:rPr>
           <w:rFonts w:hint="eastAsia"/>
@@ -15437,8 +17433,8 @@
         <w:t>如下所示：</w:t>
       </w:r>
     </w:p>
-    <w:bookmarkEnd w:id="61"/>
-    <w:bookmarkEnd w:id="62"/>
+    <w:bookmarkEnd w:id="78"/>
+    <w:bookmarkEnd w:id="79"/>
     <w:p>
       <w:pPr>
         <w:jc w:val="center"/>
@@ -15520,13 +17516,21 @@
         <w:rPr>
           <w:rFonts w:hint="eastAsia"/>
         </w:rPr>
-        <w:t>。谱减法是最大似然估计，而维纳滤波是平稳条件下时域波形的最小均方误差估计，都不需要对语音频谱的分布进行假设。</w:t>
+        <w:t>。谱减法是最大似然估计，而维纳滤波</w:t>
+      </w:r>
+      <w:r>
+        <w:rPr>
+          <w:rFonts w:hint="eastAsia"/>
+        </w:rPr>
+        <w:lastRenderedPageBreak/>
+        <w:t>是平稳条件下时域波形的最小均方误差估计，都不需要对语音频谱的分布进行假设。</w:t>
       </w:r>
     </w:p>
     <w:p>
       <w:pPr>
         <w:pStyle w:val="a0"/>
       </w:pPr>
+      <w:bookmarkStart w:id="80" w:name="_Toc358824897"/>
       <w:r>
         <w:rPr>
           <w:rFonts w:hint="eastAsia"/>
@@ -15551,6 +17555,7 @@
         </w:rPr>
         <w:t>估计</w:t>
       </w:r>
+      <w:bookmarkEnd w:id="80"/>
     </w:p>
     <w:p>
       <w:r>
@@ -15569,14 +17574,7 @@
         <w:rPr>
           <w:rFonts w:hint="eastAsia"/>
         </w:rPr>
-        <w:t>对语音频谱分布的假设，而且语音频谱分量的幅度最人耳的感知影响最大，维纳滤波是对时域波形的最小均方误差估计，所以两种</w:t>
-      </w:r>
-      <w:r>
-        <w:rPr>
-          <w:rFonts w:hint="eastAsia"/>
-        </w:rPr>
-        <w:lastRenderedPageBreak/>
-        <w:t>方法都有一定的缺点，而由</w:t>
+        <w:t>对语音频谱分布的假设，而且语音频谱分量的幅度最人耳的感知影响最大，维纳滤波是对时域波形的最小均方误差估计，所以两种方法都有一定的缺点，而由</w:t>
       </w:r>
       <w:r>
         <w:rPr>
@@ -16398,8 +18396,8 @@
         <w:t>假设各个频谱分量相互独立，则有：</w:t>
       </w:r>
     </w:p>
-    <w:bookmarkStart w:id="63" w:name="OLE_LINK57"/>
-    <w:bookmarkStart w:id="64" w:name="OLE_LINK58"/>
+    <w:bookmarkStart w:id="81" w:name="OLE_LINK57"/>
+    <w:bookmarkStart w:id="82" w:name="OLE_LINK58"/>
     <w:p>
       <w:pPr>
         <w:jc w:val="center"/>
@@ -16450,8 +18448,8 @@
               </m:r>
             </m:sub>
           </m:sSub>
-          <w:bookmarkEnd w:id="63"/>
-          <w:bookmarkEnd w:id="64"/>
+          <w:bookmarkEnd w:id="81"/>
+          <w:bookmarkEnd w:id="82"/>
           <m:r>
             <w:rPr>
               <w:rFonts w:ascii="Cambria Math" w:hAnsi="Cambria Math"/>
@@ -20435,11 +22433,6 @@
       </m:oMathPara>
     </w:p>
     <w:p>
-      <w:pPr>
-        <w:rPr>
-          <w:rFonts w:hint="eastAsia"/>
-        </w:rPr>
-      </w:pPr>
       <w:r>
         <w:rPr>
           <w:rFonts w:hint="eastAsia"/>
@@ -20450,9 +22443,6 @@
     <w:p>
       <w:pPr>
         <w:ind w:firstLine="420"/>
-        <w:rPr>
-          <w:rFonts w:hint="eastAsia"/>
-        </w:rPr>
       </w:pPr>
       <w:r>
         <w:rPr>
@@ -20537,13 +22527,7 @@
         <w:t>的一个优点。</w:t>
       </w:r>
     </w:p>
-    <w:p>
-      <w:pPr>
-        <w:rPr>
-          <w:rFonts w:hint="eastAsia"/>
-        </w:rPr>
-      </w:pPr>
-    </w:p>
+    <w:p/>
     <w:p>
       <w:pPr>
         <w:jc w:val="center"/>
@@ -20703,10 +22687,8 @@
     <w:p>
       <w:pPr>
         <w:pStyle w:val="a9"/>
-        <w:rPr>
-          <w:rFonts w:hint="eastAsia"/>
-        </w:rPr>
       </w:pPr>
+      <w:bookmarkStart w:id="83" w:name="_Toc358824898"/>
       <w:r>
         <w:rPr>
           <w:rFonts w:hint="eastAsia"/>
@@ -20726,14 +22708,13 @@
         </w:rPr>
         <w:t>噪声估计</w:t>
       </w:r>
+      <w:bookmarkEnd w:id="83"/>
     </w:p>
     <w:p>
       <w:pPr>
         <w:pStyle w:val="a0"/>
-        <w:rPr>
-          <w:rFonts w:hint="eastAsia"/>
-        </w:rPr>
       </w:pPr>
+      <w:bookmarkStart w:id="84" w:name="_Toc358824899"/>
       <w:r>
         <w:rPr>
           <w:rFonts w:hint="eastAsia"/>
@@ -20746,8 +22727,14 @@
         </w:rPr>
         <w:t>引言</w:t>
       </w:r>
+      <w:bookmarkEnd w:id="84"/>
     </w:p>
     <w:p>
+      <w:pPr>
+        <w:rPr>
+          <w:rFonts w:hint="eastAsia"/>
+        </w:rPr>
+      </w:pPr>
       <w:r>
         <w:rPr>
           <w:rFonts w:hint="eastAsia"/>
@@ -20758,10 +22745,158 @@
         <w:rPr>
           <w:rFonts w:hint="eastAsia"/>
         </w:rPr>
-        <w:t>语音增强需要利用噪声的特性参数。</w:t>
-      </w:r>
-      <w:bookmarkStart w:id="65" w:name="_GoBack"/>
-      <w:bookmarkEnd w:id="65"/>
+        <w:t>上一章介绍了众多基于</w:t>
+      </w:r>
+      <w:proofErr w:type="gramStart"/>
+      <w:r>
+        <w:rPr>
+          <w:rFonts w:hint="eastAsia"/>
+        </w:rPr>
+        <w:t>短时谱的</w:t>
+      </w:r>
+      <w:proofErr w:type="gramEnd"/>
+      <w:r>
+        <w:rPr>
+          <w:rFonts w:hint="eastAsia"/>
+        </w:rPr>
+        <w:t>语音增强算法，它们之间很重要的一个共同点就是都需要知道噪声的特性参数。在单通道语音增强算法当中，由于无法接近噪声源，所以这就要求我们</w:t>
+      </w:r>
+      <w:proofErr w:type="gramStart"/>
+      <w:r>
+        <w:rPr>
+          <w:rFonts w:hint="eastAsia"/>
+        </w:rPr>
+        <w:t>从带噪语音</w:t>
+      </w:r>
+      <w:proofErr w:type="gramEnd"/>
+      <w:r>
+        <w:rPr>
+          <w:rFonts w:hint="eastAsia"/>
+        </w:rPr>
+        <w:t>中间获得背景噪声特性，因此，噪声估计就成为语音增强技术中的关键环节。噪声估计不</w:t>
+      </w:r>
+      <w:proofErr w:type="gramStart"/>
+      <w:r>
+        <w:rPr>
+          <w:rFonts w:hint="eastAsia"/>
+        </w:rPr>
+        <w:t>准确会</w:t>
+      </w:r>
+      <w:proofErr w:type="gramEnd"/>
+      <w:r>
+        <w:rPr>
+          <w:rFonts w:hint="eastAsia"/>
+        </w:rPr>
+        <w:t>对最终效果产生很大影响：噪声功率估计过高算法会将原始语音也过滤掉，造成信号失真；噪声功率估计过低算法无法将噪声有效去除。因此，噪声估计的研究有很大的实际意义。</w:t>
+      </w:r>
+    </w:p>
+    <w:p>
+      <w:pPr>
+        <w:pStyle w:val="a0"/>
+        <w:rPr>
+          <w:rFonts w:hint="eastAsia"/>
+        </w:rPr>
+      </w:pPr>
+      <w:bookmarkStart w:id="85" w:name="_Toc358824900"/>
+      <w:r>
+        <w:rPr>
+          <w:rFonts w:hint="eastAsia"/>
+        </w:rPr>
+        <w:t>4.2</w:t>
+      </w:r>
+      <w:r>
+        <w:rPr>
+          <w:rFonts w:hint="eastAsia"/>
+        </w:rPr>
+        <w:t>基于语音活动性检测的噪声估计算法</w:t>
+      </w:r>
+      <w:bookmarkEnd w:id="85"/>
+    </w:p>
+    <w:p>
+      <w:r>
+        <w:rPr>
+          <w:rFonts w:hint="eastAsia"/>
+        </w:rPr>
+        <w:tab/>
+      </w:r>
+      <w:r>
+        <w:rPr>
+          <w:rFonts w:hint="eastAsia"/>
+        </w:rPr>
+        <w:t>语音活动性检测（</w:t>
+      </w:r>
+      <w:r>
+        <w:rPr>
+          <w:rFonts w:hint="eastAsia"/>
+        </w:rPr>
+        <w:t>VAD Voice Activity Detection</w:t>
+      </w:r>
+      <w:r>
+        <w:rPr>
+          <w:rFonts w:hint="eastAsia"/>
+        </w:rPr>
+        <w:t>）</w:t>
+      </w:r>
+      <w:r>
+        <w:rPr>
+          <w:rFonts w:hint="eastAsia"/>
+        </w:rPr>
+        <w:t>的基本思想简单说来就是：</w:t>
+      </w:r>
+      <w:proofErr w:type="gramStart"/>
+      <w:r>
+        <w:rPr>
+          <w:rFonts w:hint="eastAsia"/>
+        </w:rPr>
+        <w:t>从带噪信号</w:t>
+      </w:r>
+      <w:proofErr w:type="gramEnd"/>
+      <w:r>
+        <w:rPr>
+          <w:rFonts w:hint="eastAsia"/>
+        </w:rPr>
+        <w:t>中提取一个或几个参数，将每个参数与相应的阈值进行比较，如果几个参数同时超过相应的阈值</w:t>
+      </w:r>
+      <w:r>
+        <w:rPr>
+          <w:rFonts w:hint="eastAsia"/>
+        </w:rPr>
+        <w:t>则认为信号中</w:t>
+      </w:r>
+      <w:r>
+        <w:rPr>
+          <w:rFonts w:hint="eastAsia"/>
+        </w:rPr>
+        <w:t>包含语音，否则表示当前</w:t>
+      </w:r>
+      <w:proofErr w:type="gramStart"/>
+      <w:r>
+        <w:rPr>
+          <w:rFonts w:hint="eastAsia"/>
+        </w:rPr>
+        <w:t>信号帧中不含</w:t>
+      </w:r>
+      <w:proofErr w:type="gramEnd"/>
+      <w:r>
+        <w:rPr>
+          <w:rFonts w:hint="eastAsia"/>
+        </w:rPr>
+        <w:t>语音，可以将</w:t>
+      </w:r>
+      <w:proofErr w:type="gramStart"/>
+      <w:r>
+        <w:rPr>
+          <w:rFonts w:hint="eastAsia"/>
+        </w:rPr>
+        <w:t>此段做静音</w:t>
+      </w:r>
+      <w:proofErr w:type="gramEnd"/>
+      <w:r>
+        <w:rPr>
+          <w:rFonts w:hint="eastAsia"/>
+        </w:rPr>
+        <w:t>处理从而完全消除噪声。</w:t>
+      </w:r>
     </w:p>
     <w:sectPr>
       <w:pgSz w:w="11906" w:h="16838" w:code="9"/>
@@ -21340,10 +23475,9 @@
   <w:style w:type="paragraph" w:default="1" w:styleId="a">
     <w:name w:val="Normal"/>
     <w:qFormat/>
-    <w:rsid w:val="009F1523"/>
+    <w:rsid w:val="00BF58F7"/>
     <w:pPr>
       <w:widowControl w:val="0"/>
-      <w:spacing w:line="360" w:lineRule="auto"/>
       <w:jc w:val="both"/>
     </w:pPr>
     <w:rPr>
@@ -21700,9 +23834,6 @@
     <w:semiHidden/>
     <w:unhideWhenUsed/>
     <w:rsid w:val="00EE1534"/>
-    <w:pPr>
-      <w:spacing w:line="240" w:lineRule="auto"/>
-    </w:pPr>
     <w:rPr>
       <w:sz w:val="18"/>
       <w:szCs w:val="18"/>
@@ -21824,6 +23955,31 @@
     <w:name w:val="MathematicaFormatTextForm"/>
     <w:uiPriority w:val="99"/>
     <w:rsid w:val="003C24FB"/>
+  </w:style>
+  <w:style w:type="paragraph" w:styleId="TOC">
+    <w:name w:val="TOC Heading"/>
+    <w:basedOn w:val="1"/>
+    <w:next w:val="a"/>
+    <w:uiPriority w:val="39"/>
+    <w:semiHidden/>
+    <w:unhideWhenUsed/>
+    <w:qFormat/>
+    <w:rsid w:val="00063FDA"/>
+    <w:pPr>
+      <w:widowControl/>
+      <w:spacing w:before="480" w:after="0" w:line="276" w:lineRule="auto"/>
+      <w:jc w:val="left"/>
+      <w:outlineLvl w:val="9"/>
+    </w:pPr>
+    <w:rPr>
+      <w:rFonts w:eastAsiaTheme="majorEastAsia"/>
+      <w:b/>
+      <w:bCs/>
+      <w:color w:val="365F91" w:themeColor="accent1" w:themeShade="BF"/>
+      <w:kern w:val="0"/>
+      <w:sz w:val="28"/>
+      <w:szCs w:val="28"/>
+    </w:rPr>
   </w:style>
 </w:styles>
 </file>
@@ -21984,10 +24140,9 @@
   <w:style w:type="paragraph" w:default="1" w:styleId="a">
     <w:name w:val="Normal"/>
     <w:qFormat/>
-    <w:rsid w:val="009F1523"/>
+    <w:rsid w:val="00BF58F7"/>
     <w:pPr>
       <w:widowControl w:val="0"/>
-      <w:spacing w:line="360" w:lineRule="auto"/>
       <w:jc w:val="both"/>
     </w:pPr>
     <w:rPr>
@@ -22344,9 +24499,6 @@
     <w:semiHidden/>
     <w:unhideWhenUsed/>
     <w:rsid w:val="00EE1534"/>
-    <w:pPr>
-      <w:spacing w:line="240" w:lineRule="auto"/>
-    </w:pPr>
     <w:rPr>
       <w:sz w:val="18"/>
       <w:szCs w:val="18"/>
@@ -22468,6 +24620,31 @@
     <w:name w:val="MathematicaFormatTextForm"/>
     <w:uiPriority w:val="99"/>
     <w:rsid w:val="003C24FB"/>
+  </w:style>
+  <w:style w:type="paragraph" w:styleId="TOC">
+    <w:name w:val="TOC Heading"/>
+    <w:basedOn w:val="1"/>
+    <w:next w:val="a"/>
+    <w:uiPriority w:val="39"/>
+    <w:semiHidden/>
+    <w:unhideWhenUsed/>
+    <w:qFormat/>
+    <w:rsid w:val="00063FDA"/>
+    <w:pPr>
+      <w:widowControl/>
+      <w:spacing w:before="480" w:after="0" w:line="276" w:lineRule="auto"/>
+      <w:jc w:val="left"/>
+      <w:outlineLvl w:val="9"/>
+    </w:pPr>
+    <w:rPr>
+      <w:rFonts w:eastAsiaTheme="majorEastAsia"/>
+      <w:b/>
+      <w:bCs/>
+      <w:color w:val="365F91" w:themeColor="accent1" w:themeShade="BF"/>
+      <w:kern w:val="0"/>
+      <w:sz w:val="28"/>
+      <w:szCs w:val="28"/>
+    </w:rPr>
   </w:style>
 </w:styles>
 </file>
@@ -22762,7 +24939,7 @@
 </file>
 
 <file path=customXml/itemProps1.xml><?xml version="1.0" encoding="utf-8"?>
-<ds:datastoreItem xmlns:ds="http://schemas.openxmlformats.org/officeDocument/2006/customXml" ds:itemID="{1F429CC3-765D-4589-943B-11F21585EB53}">
+<ds:datastoreItem xmlns:ds="http://schemas.openxmlformats.org/officeDocument/2006/customXml" ds:itemID="{8C9B84AA-D175-4250-A57C-0912CDC3B153}">
   <ds:schemaRefs>
     <ds:schemaRef ds:uri="http://schemas.openxmlformats.org/officeDocument/2006/bibliography"/>
   </ds:schemaRefs>

--- a/毕业论文.docx
+++ b/毕业论文.docx
@@ -71,7 +71,7 @@
             </w:rPr>
             <w:fldChar w:fldCharType="separate"/>
           </w:r>
-          <w:hyperlink w:anchor="_Toc358847459" w:history="1">
+          <w:hyperlink w:anchor="_Toc358848074" w:history="1">
             <w:r>
               <w:rPr>
                 <w:rStyle w:val="af"/>
@@ -99,7 +99,7 @@
                 <w:noProof/>
                 <w:webHidden/>
               </w:rPr>
-              <w:instrText xml:space="preserve"> PAGEREF _Toc358847459 \h </w:instrText>
+              <w:instrText xml:space="preserve"> PAGEREF _Toc358848074 \h </w:instrText>
             </w:r>
             <w:r>
               <w:rPr>
@@ -141,13 +141,29 @@
               <w:sz w:val="21"/>
             </w:rPr>
           </w:pPr>
-          <w:hyperlink w:anchor="_Toc358847460" w:history="1">
+          <w:hyperlink w:anchor="_Toc358848075" w:history="1">
+            <w:r>
+              <w:rPr>
+                <w:rStyle w:val="af"/>
+                <w:rFonts w:hint="eastAsia"/>
+                <w:noProof/>
+              </w:rPr>
+              <w:t>第一章</w:t>
+            </w:r>
             <w:r>
               <w:rPr>
                 <w:rStyle w:val="af"/>
                 <w:noProof/>
               </w:rPr>
-              <w:t>Abstract</w:t>
+              <w:t xml:space="preserve"> </w:t>
+            </w:r>
+            <w:r>
+              <w:rPr>
+                <w:rStyle w:val="af"/>
+                <w:rFonts w:hint="eastAsia"/>
+                <w:noProof/>
+              </w:rPr>
+              <w:t>绪论</w:t>
             </w:r>
             <w:r>
               <w:rPr>
@@ -168,7 +184,7 @@
                 <w:noProof/>
                 <w:webHidden/>
               </w:rPr>
-              <w:instrText xml:space="preserve"> PAGEREF _Toc358847460 \h </w:instrText>
+              <w:instrText xml:space="preserve"> PAGEREF _Toc358848075 \h </w:instrText>
             </w:r>
             <w:r>
               <w:rPr>
@@ -189,91 +205,6 @@
                 <w:webHidden/>
               </w:rPr>
               <w:t>3</w:t>
-            </w:r>
-            <w:r>
-              <w:rPr>
-                <w:noProof/>
-                <w:webHidden/>
-              </w:rPr>
-              <w:fldChar w:fldCharType="end"/>
-            </w:r>
-          </w:hyperlink>
-        </w:p>
-        <w:p>
-          <w:pPr>
-            <w:pStyle w:val="10"/>
-            <w:tabs>
-              <w:tab w:val="right" w:leader="dot" w:pos="9004"/>
-            </w:tabs>
-            <w:rPr>
-              <w:noProof/>
-              <w:sz w:val="21"/>
-            </w:rPr>
-          </w:pPr>
-          <w:hyperlink w:anchor="_Toc358847461" w:history="1">
-            <w:r>
-              <w:rPr>
-                <w:rStyle w:val="af"/>
-                <w:rFonts w:hint="eastAsia"/>
-                <w:noProof/>
-              </w:rPr>
-              <w:t>第一章</w:t>
-            </w:r>
-            <w:r>
-              <w:rPr>
-                <w:rStyle w:val="af"/>
-                <w:noProof/>
-              </w:rPr>
-              <w:t xml:space="preserve"> </w:t>
-            </w:r>
-            <w:r>
-              <w:rPr>
-                <w:rStyle w:val="af"/>
-                <w:rFonts w:hint="eastAsia"/>
-                <w:noProof/>
-              </w:rPr>
-              <w:t>绪论</w:t>
-            </w:r>
-            <w:r>
-              <w:rPr>
-                <w:noProof/>
-                <w:webHidden/>
-              </w:rPr>
-              <w:tab/>
-            </w:r>
-            <w:r>
-              <w:rPr>
-                <w:noProof/>
-                <w:webHidden/>
-              </w:rPr>
-              <w:fldChar w:fldCharType="begin"/>
-            </w:r>
-            <w:r>
-              <w:rPr>
-                <w:noProof/>
-                <w:webHidden/>
-              </w:rPr>
-              <w:instrText xml:space="preserve"> PAGEREF _Toc358847461 \h </w:instrText>
-            </w:r>
-            <w:r>
-              <w:rPr>
-                <w:noProof/>
-                <w:webHidden/>
-              </w:rPr>
-            </w:r>
-            <w:r>
-              <w:rPr>
-                <w:noProof/>
-                <w:webHidden/>
-              </w:rPr>
-              <w:fldChar w:fldCharType="separate"/>
-            </w:r>
-            <w:r>
-              <w:rPr>
-                <w:noProof/>
-                <w:webHidden/>
-              </w:rPr>
-              <w:t>4</w:t>
             </w:r>
             <w:r>
               <w:rPr>
@@ -296,7 +227,7 @@
               <w:sz w:val="21"/>
             </w:rPr>
           </w:pPr>
-          <w:hyperlink w:anchor="_Toc358847462" w:history="1">
+          <w:hyperlink w:anchor="_Toc358848076" w:history="1">
             <w:r>
               <w:rPr>
                 <w:rStyle w:val="af"/>
@@ -331,7 +262,7 @@
                 <w:noProof/>
                 <w:webHidden/>
               </w:rPr>
-              <w:instrText xml:space="preserve"> PAGEREF _Toc358847462 \h </w:instrText>
+              <w:instrText xml:space="preserve"> PAGEREF _Toc358848076 \h </w:instrText>
             </w:r>
             <w:r>
               <w:rPr>
@@ -351,7 +282,7 @@
                 <w:noProof/>
                 <w:webHidden/>
               </w:rPr>
-              <w:t>4</w:t>
+              <w:t>3</w:t>
             </w:r>
             <w:r>
               <w:rPr>
@@ -374,7 +305,7 @@
               <w:sz w:val="21"/>
             </w:rPr>
           </w:pPr>
-          <w:hyperlink w:anchor="_Toc358847463" w:history="1">
+          <w:hyperlink w:anchor="_Toc358848077" w:history="1">
             <w:r>
               <w:rPr>
                 <w:rStyle w:val="af"/>
@@ -409,7 +340,7 @@
                 <w:noProof/>
                 <w:webHidden/>
               </w:rPr>
-              <w:instrText xml:space="preserve"> PAGEREF _Toc358847463 \h </w:instrText>
+              <w:instrText xml:space="preserve"> PAGEREF _Toc358848077 \h </w:instrText>
             </w:r>
             <w:r>
               <w:rPr>
@@ -429,7 +360,7 @@
                 <w:noProof/>
                 <w:webHidden/>
               </w:rPr>
-              <w:t>4</w:t>
+              <w:t>3</w:t>
             </w:r>
             <w:r>
               <w:rPr>
@@ -452,7 +383,7 @@
               <w:sz w:val="21"/>
             </w:rPr>
           </w:pPr>
-          <w:hyperlink w:anchor="_Toc358847464" w:history="1">
+          <w:hyperlink w:anchor="_Toc358848078" w:history="1">
             <w:r>
               <w:rPr>
                 <w:rStyle w:val="af"/>
@@ -487,7 +418,7 @@
                 <w:noProof/>
                 <w:webHidden/>
               </w:rPr>
-              <w:instrText xml:space="preserve"> PAGEREF _Toc358847464 \h </w:instrText>
+              <w:instrText xml:space="preserve"> PAGEREF _Toc358848078 \h </w:instrText>
             </w:r>
             <w:r>
               <w:rPr>
@@ -507,7 +438,7 @@
                 <w:noProof/>
                 <w:webHidden/>
               </w:rPr>
-              <w:t>4</w:t>
+              <w:t>3</w:t>
             </w:r>
             <w:r>
               <w:rPr>
@@ -530,7 +461,7 @@
               <w:sz w:val="21"/>
             </w:rPr>
           </w:pPr>
-          <w:hyperlink w:anchor="_Toc358847465" w:history="1">
+          <w:hyperlink w:anchor="_Toc358848079" w:history="1">
             <w:r>
               <w:rPr>
                 <w:rStyle w:val="af"/>
@@ -565,7 +496,7 @@
                 <w:noProof/>
                 <w:webHidden/>
               </w:rPr>
-              <w:instrText xml:space="preserve"> PAGEREF _Toc358847465 \h </w:instrText>
+              <w:instrText xml:space="preserve"> PAGEREF _Toc358848079 \h </w:instrText>
             </w:r>
             <w:r>
               <w:rPr>
@@ -585,7 +516,7 @@
                 <w:noProof/>
                 <w:webHidden/>
               </w:rPr>
-              <w:t>5</w:t>
+              <w:t>4</w:t>
             </w:r>
             <w:r>
               <w:rPr>
@@ -608,7 +539,7 @@
               <w:sz w:val="21"/>
             </w:rPr>
           </w:pPr>
-          <w:hyperlink w:anchor="_Toc358847466" w:history="1">
+          <w:hyperlink w:anchor="_Toc358848080" w:history="1">
             <w:r>
               <w:rPr>
                 <w:rStyle w:val="af"/>
@@ -643,7 +574,7 @@
                 <w:noProof/>
                 <w:webHidden/>
               </w:rPr>
-              <w:instrText xml:space="preserve"> PAGEREF _Toc358847466 \h </w:instrText>
+              <w:instrText xml:space="preserve"> PAGEREF _Toc358848080 \h </w:instrText>
             </w:r>
             <w:r>
               <w:rPr>
@@ -663,7 +594,7 @@
                 <w:noProof/>
                 <w:webHidden/>
               </w:rPr>
-              <w:t>5</w:t>
+              <w:t>4</w:t>
             </w:r>
             <w:r>
               <w:rPr>
@@ -686,7 +617,7 @@
               <w:sz w:val="21"/>
             </w:rPr>
           </w:pPr>
-          <w:hyperlink w:anchor="_Toc358847467" w:history="1">
+          <w:hyperlink w:anchor="_Toc358848081" w:history="1">
             <w:r>
               <w:rPr>
                 <w:rStyle w:val="af"/>
@@ -721,7 +652,7 @@
                 <w:noProof/>
                 <w:webHidden/>
               </w:rPr>
-              <w:instrText xml:space="preserve"> PAGEREF _Toc358847467 \h </w:instrText>
+              <w:instrText xml:space="preserve"> PAGEREF _Toc358848081 \h </w:instrText>
             </w:r>
             <w:r>
               <w:rPr>
@@ -741,7 +672,7 @@
                 <w:noProof/>
                 <w:webHidden/>
               </w:rPr>
-              <w:t>6</w:t>
+              <w:t>5</w:t>
             </w:r>
             <w:r>
               <w:rPr>
@@ -763,7 +694,7 @@
               <w:sz w:val="21"/>
             </w:rPr>
           </w:pPr>
-          <w:hyperlink w:anchor="_Toc358847468" w:history="1">
+          <w:hyperlink w:anchor="_Toc358848082" w:history="1">
             <w:r>
               <w:rPr>
                 <w:rStyle w:val="af"/>
@@ -806,7 +737,7 @@
                 <w:noProof/>
                 <w:webHidden/>
               </w:rPr>
-              <w:instrText xml:space="preserve"> PAGEREF _Toc358847468 \h </w:instrText>
+              <w:instrText xml:space="preserve"> PAGEREF _Toc358848082 \h </w:instrText>
             </w:r>
             <w:r>
               <w:rPr>
@@ -826,7 +757,7 @@
                 <w:noProof/>
                 <w:webHidden/>
               </w:rPr>
-              <w:t>7</w:t>
+              <w:t>6</w:t>
             </w:r>
             <w:r>
               <w:rPr>
@@ -849,7 +780,7 @@
               <w:sz w:val="21"/>
             </w:rPr>
           </w:pPr>
-          <w:hyperlink w:anchor="_Toc358847469" w:history="1">
+          <w:hyperlink w:anchor="_Toc358848083" w:history="1">
             <w:r>
               <w:rPr>
                 <w:rStyle w:val="af"/>
@@ -884,7 +815,7 @@
                 <w:noProof/>
                 <w:webHidden/>
               </w:rPr>
-              <w:instrText xml:space="preserve"> PAGEREF _Toc358847469 \h </w:instrText>
+              <w:instrText xml:space="preserve"> PAGEREF _Toc358848083 \h </w:instrText>
             </w:r>
             <w:r>
               <w:rPr>
@@ -904,7 +835,7 @@
                 <w:noProof/>
                 <w:webHidden/>
               </w:rPr>
-              <w:t>7</w:t>
+              <w:t>6</w:t>
             </w:r>
             <w:r>
               <w:rPr>
@@ -927,7 +858,7 @@
               <w:sz w:val="21"/>
             </w:rPr>
           </w:pPr>
-          <w:hyperlink w:anchor="_Toc358847470" w:history="1">
+          <w:hyperlink w:anchor="_Toc358848084" w:history="1">
             <w:r>
               <w:rPr>
                 <w:rStyle w:val="af"/>
@@ -962,7 +893,7 @@
                 <w:noProof/>
                 <w:webHidden/>
               </w:rPr>
-              <w:instrText xml:space="preserve"> PAGEREF _Toc358847470 \h </w:instrText>
+              <w:instrText xml:space="preserve"> PAGEREF _Toc358848084 \h </w:instrText>
             </w:r>
             <w:r>
               <w:rPr>
@@ -982,7 +913,7 @@
                 <w:noProof/>
                 <w:webHidden/>
               </w:rPr>
-              <w:t>7</w:t>
+              <w:t>6</w:t>
             </w:r>
             <w:r>
               <w:rPr>
@@ -1005,7 +936,7 @@
               <w:sz w:val="21"/>
             </w:rPr>
           </w:pPr>
-          <w:hyperlink w:anchor="_Toc358847471" w:history="1">
+          <w:hyperlink w:anchor="_Toc358848085" w:history="1">
             <w:r>
               <w:rPr>
                 <w:rStyle w:val="af"/>
@@ -1040,7 +971,7 @@
                 <w:noProof/>
                 <w:webHidden/>
               </w:rPr>
-              <w:instrText xml:space="preserve"> PAGEREF _Toc358847471 \h </w:instrText>
+              <w:instrText xml:space="preserve"> PAGEREF _Toc358848085 \h </w:instrText>
             </w:r>
             <w:r>
               <w:rPr>
@@ -1060,7 +991,7 @@
                 <w:noProof/>
                 <w:webHidden/>
               </w:rPr>
-              <w:t>11</w:t>
+              <w:t>10</w:t>
             </w:r>
             <w:r>
               <w:rPr>
@@ -1082,7 +1013,7 @@
               <w:sz w:val="21"/>
             </w:rPr>
           </w:pPr>
-          <w:hyperlink w:anchor="_Toc358847472" w:history="1">
+          <w:hyperlink w:anchor="_Toc358848086" w:history="1">
             <w:r>
               <w:rPr>
                 <w:rStyle w:val="af"/>
@@ -1125,7 +1056,7 @@
                 <w:noProof/>
                 <w:webHidden/>
               </w:rPr>
-              <w:instrText xml:space="preserve"> PAGEREF _Toc358847472 \h </w:instrText>
+              <w:instrText xml:space="preserve"> PAGEREF _Toc358848086 \h </w:instrText>
             </w:r>
             <w:r>
               <w:rPr>
@@ -1145,7 +1076,7 @@
                 <w:noProof/>
                 <w:webHidden/>
               </w:rPr>
-              <w:t>15</w:t>
+              <w:t>14</w:t>
             </w:r>
             <w:r>
               <w:rPr>
@@ -1168,7 +1099,7 @@
               <w:sz w:val="21"/>
             </w:rPr>
           </w:pPr>
-          <w:hyperlink w:anchor="_Toc358847473" w:history="1">
+          <w:hyperlink w:anchor="_Toc358848087" w:history="1">
             <w:r>
               <w:rPr>
                 <w:rStyle w:val="af"/>
@@ -1203,7 +1134,7 @@
                 <w:noProof/>
                 <w:webHidden/>
               </w:rPr>
-              <w:instrText xml:space="preserve"> PAGEREF _Toc358847473 \h </w:instrText>
+              <w:instrText xml:space="preserve"> PAGEREF _Toc358848087 \h </w:instrText>
             </w:r>
             <w:r>
               <w:rPr>
@@ -1223,7 +1154,7 @@
                 <w:noProof/>
                 <w:webHidden/>
               </w:rPr>
-              <w:t>15</w:t>
+              <w:t>14</w:t>
             </w:r>
             <w:r>
               <w:rPr>
@@ -1246,7 +1177,7 @@
               <w:sz w:val="21"/>
             </w:rPr>
           </w:pPr>
-          <w:hyperlink w:anchor="_Toc358847474" w:history="1">
+          <w:hyperlink w:anchor="_Toc358848088" w:history="1">
             <w:r>
               <w:rPr>
                 <w:rStyle w:val="af"/>
@@ -1281,7 +1212,7 @@
                 <w:noProof/>
                 <w:webHidden/>
               </w:rPr>
-              <w:instrText xml:space="preserve"> PAGEREF _Toc358847474 \h </w:instrText>
+              <w:instrText xml:space="preserve"> PAGEREF _Toc358848088 \h </w:instrText>
             </w:r>
             <w:r>
               <w:rPr>
@@ -1301,7 +1232,7 @@
                 <w:noProof/>
                 <w:webHidden/>
               </w:rPr>
-              <w:t>15</w:t>
+              <w:t>14</w:t>
             </w:r>
             <w:r>
               <w:rPr>
@@ -1324,7 +1255,7 @@
               <w:sz w:val="21"/>
             </w:rPr>
           </w:pPr>
-          <w:hyperlink w:anchor="_Toc358847475" w:history="1">
+          <w:hyperlink w:anchor="_Toc358848089" w:history="1">
             <w:r>
               <w:rPr>
                 <w:rStyle w:val="af"/>
@@ -1359,7 +1290,7 @@
                 <w:noProof/>
                 <w:webHidden/>
               </w:rPr>
-              <w:instrText xml:space="preserve"> PAGEREF _Toc358847475 \h </w:instrText>
+              <w:instrText xml:space="preserve"> PAGEREF _Toc358848089 \h </w:instrText>
             </w:r>
             <w:r>
               <w:rPr>
@@ -1379,7 +1310,7 @@
                 <w:noProof/>
                 <w:webHidden/>
               </w:rPr>
-              <w:t>16</w:t>
+              <w:t>15</w:t>
             </w:r>
             <w:r>
               <w:rPr>
@@ -1402,7 +1333,7 @@
               <w:sz w:val="21"/>
             </w:rPr>
           </w:pPr>
-          <w:hyperlink w:anchor="_Toc358847476" w:history="1">
+          <w:hyperlink w:anchor="_Toc358848090" w:history="1">
             <w:r>
               <w:rPr>
                 <w:rStyle w:val="af"/>
@@ -1437,7 +1368,7 @@
                 <w:noProof/>
                 <w:webHidden/>
               </w:rPr>
-              <w:instrText xml:space="preserve"> PAGEREF _Toc358847476 \h </w:instrText>
+              <w:instrText xml:space="preserve"> PAGEREF _Toc358848090 \h </w:instrText>
             </w:r>
             <w:r>
               <w:rPr>
@@ -1457,7 +1388,7 @@
                 <w:noProof/>
                 <w:webHidden/>
               </w:rPr>
-              <w:t>19</w:t>
+              <w:t>18</w:t>
             </w:r>
             <w:r>
               <w:rPr>
@@ -1480,7 +1411,7 @@
               <w:sz w:val="21"/>
             </w:rPr>
           </w:pPr>
-          <w:hyperlink w:anchor="_Toc358847477" w:history="1">
+          <w:hyperlink w:anchor="_Toc358848091" w:history="1">
             <w:r>
               <w:rPr>
                 <w:rStyle w:val="af"/>
@@ -1530,7 +1461,7 @@
                 <w:noProof/>
                 <w:webHidden/>
               </w:rPr>
-              <w:instrText xml:space="preserve"> PAGEREF _Toc358847477 \h </w:instrText>
+              <w:instrText xml:space="preserve"> PAGEREF _Toc358848091 \h </w:instrText>
             </w:r>
             <w:r>
               <w:rPr>
@@ -1550,7 +1481,7 @@
                 <w:noProof/>
                 <w:webHidden/>
               </w:rPr>
-              <w:t>21</w:t>
+              <w:t>20</w:t>
             </w:r>
             <w:r>
               <w:rPr>
@@ -1572,7 +1503,7 @@
               <w:sz w:val="21"/>
             </w:rPr>
           </w:pPr>
-          <w:hyperlink w:anchor="_Toc358847478" w:history="1">
+          <w:hyperlink w:anchor="_Toc358848092" w:history="1">
             <w:r>
               <w:rPr>
                 <w:rStyle w:val="af"/>
@@ -1615,7 +1546,7 @@
                 <w:noProof/>
                 <w:webHidden/>
               </w:rPr>
-              <w:instrText xml:space="preserve"> PAGEREF _Toc358847478 \h </w:instrText>
+              <w:instrText xml:space="preserve"> PAGEREF _Toc358848092 \h </w:instrText>
             </w:r>
             <w:r>
               <w:rPr>
@@ -1635,7 +1566,7 @@
                 <w:noProof/>
                 <w:webHidden/>
               </w:rPr>
-              <w:t>24</w:t>
+              <w:t>23</w:t>
             </w:r>
             <w:r>
               <w:rPr>
@@ -1658,7 +1589,7 @@
               <w:sz w:val="21"/>
             </w:rPr>
           </w:pPr>
-          <w:hyperlink w:anchor="_Toc358847479" w:history="1">
+          <w:hyperlink w:anchor="_Toc358848093" w:history="1">
             <w:r>
               <w:rPr>
                 <w:rStyle w:val="af"/>
@@ -1693,7 +1624,7 @@
                 <w:noProof/>
                 <w:webHidden/>
               </w:rPr>
-              <w:instrText xml:space="preserve"> PAGEREF _Toc358847479 \h </w:instrText>
+              <w:instrText xml:space="preserve"> PAGEREF _Toc358848093 \h </w:instrText>
             </w:r>
             <w:r>
               <w:rPr>
@@ -1713,7 +1644,7 @@
                 <w:noProof/>
                 <w:webHidden/>
               </w:rPr>
-              <w:t>24</w:t>
+              <w:t>23</w:t>
             </w:r>
             <w:r>
               <w:rPr>
@@ -1736,7 +1667,7 @@
               <w:sz w:val="21"/>
             </w:rPr>
           </w:pPr>
-          <w:hyperlink w:anchor="_Toc358847480" w:history="1">
+          <w:hyperlink w:anchor="_Toc358848094" w:history="1">
             <w:r>
               <w:rPr>
                 <w:rStyle w:val="af"/>
@@ -1771,7 +1702,7 @@
                 <w:noProof/>
                 <w:webHidden/>
               </w:rPr>
-              <w:instrText xml:space="preserve"> PAGEREF _Toc358847480 \h </w:instrText>
+              <w:instrText xml:space="preserve"> PAGEREF _Toc358848094 \h </w:instrText>
             </w:r>
             <w:r>
               <w:rPr>
@@ -1791,7 +1722,7 @@
                 <w:noProof/>
                 <w:webHidden/>
               </w:rPr>
-              <w:t>24</w:t>
+              <w:t>23</w:t>
             </w:r>
             <w:r>
               <w:rPr>
@@ -1814,7 +1745,7 @@
               <w:sz w:val="21"/>
             </w:rPr>
           </w:pPr>
-          <w:hyperlink w:anchor="_Toc358847481" w:history="1">
+          <w:hyperlink w:anchor="_Toc358848095" w:history="1">
             <w:r>
               <w:rPr>
                 <w:rStyle w:val="af"/>
@@ -1849,7 +1780,7 @@
                 <w:noProof/>
                 <w:webHidden/>
               </w:rPr>
-              <w:instrText xml:space="preserve"> PAGEREF _Toc358847481 \h </w:instrText>
+              <w:instrText xml:space="preserve"> PAGEREF _Toc358848095 \h </w:instrText>
             </w:r>
             <w:r>
               <w:rPr>
@@ -1869,7 +1800,7 @@
                 <w:noProof/>
                 <w:webHidden/>
               </w:rPr>
-              <w:t>27</w:t>
+              <w:t>26</w:t>
             </w:r>
             <w:r>
               <w:rPr>
@@ -1891,7 +1822,7 @@
               <w:sz w:val="21"/>
             </w:rPr>
           </w:pPr>
-          <w:hyperlink w:anchor="_Toc358847482" w:history="1">
+          <w:hyperlink w:anchor="_Toc358848096" w:history="1">
             <w:r>
               <w:rPr>
                 <w:rStyle w:val="af"/>
@@ -1934,7 +1865,7 @@
                 <w:noProof/>
                 <w:webHidden/>
               </w:rPr>
-              <w:instrText xml:space="preserve"> PAGEREF _Toc358847482 \h </w:instrText>
+              <w:instrText xml:space="preserve"> PAGEREF _Toc358848096 \h </w:instrText>
             </w:r>
             <w:r>
               <w:rPr>
@@ -1954,7 +1885,7 @@
                 <w:noProof/>
                 <w:webHidden/>
               </w:rPr>
-              <w:t>32</w:t>
+              <w:t>31</w:t>
             </w:r>
             <w:r>
               <w:rPr>
@@ -1971,13 +1902,12 @@
             <w:tabs>
               <w:tab w:val="right" w:leader="dot" w:pos="9004"/>
             </w:tabs>
-            <w:ind w:firstLine="480"/>
             <w:rPr>
               <w:noProof/>
               <w:sz w:val="21"/>
             </w:rPr>
           </w:pPr>
-          <w:hyperlink w:anchor="_Toc358847483" w:history="1">
+          <w:hyperlink w:anchor="_Toc358848097" w:history="1">
             <w:r>
               <w:rPr>
                 <w:rStyle w:val="af"/>
@@ -2005,7 +1935,7 @@
                 <w:noProof/>
                 <w:webHidden/>
               </w:rPr>
-              <w:instrText xml:space="preserve"> PAGEREF _Toc358847483 \h </w:instrText>
+              <w:instrText xml:space="preserve"> PAGEREF _Toc358848097 \h </w:instrText>
             </w:r>
             <w:r>
               <w:rPr>
@@ -2025,7 +1955,7 @@
                 <w:noProof/>
                 <w:webHidden/>
               </w:rPr>
-              <w:t>33</w:t>
+              <w:t>32</w:t>
             </w:r>
             <w:r>
               <w:rPr>
@@ -2068,7 +1998,7 @@
           <w:rFonts w:hint="eastAsia"/>
         </w:rPr>
       </w:pPr>
-      <w:bookmarkStart w:id="0" w:name="_Toc358847459"/>
+      <w:bookmarkStart w:id="0" w:name="_Toc358848074"/>
       <w:r>
         <w:rPr>
           <w:rFonts w:hint="eastAsia"/>
@@ -2079,14 +2009,343 @@
       <w:bookmarkEnd w:id="0"/>
     </w:p>
     <w:p>
+      <w:pPr>
+        <w:rPr>
+          <w:rFonts w:asciiTheme="minorEastAsia" w:hAnsiTheme="minorEastAsia" w:hint="eastAsia"/>
+        </w:rPr>
+      </w:pPr>
       <w:r>
         <w:rPr>
           <w:rFonts w:hint="eastAsia"/>
         </w:rPr>
         <w:tab/>
       </w:r>
-      <w:bookmarkStart w:id="1" w:name="_GoBack"/>
-      <w:bookmarkEnd w:id="1"/>
+      <w:r>
+        <w:rPr>
+          <w:rFonts w:asciiTheme="minorEastAsia" w:hAnsiTheme="minorEastAsia" w:hint="eastAsia"/>
+        </w:rPr>
+        <w:t>噪声环境下，许多语音处理系统的性能急剧下降。语音增强作为解决噪声污染的一种有效的预处理技术，一直是语音信号处理领域中的热门课题。语音增强的目的就是</w:t>
+      </w:r>
+      <w:proofErr w:type="gramStart"/>
+      <w:r>
+        <w:rPr>
+          <w:rFonts w:asciiTheme="minorEastAsia" w:hAnsiTheme="minorEastAsia" w:hint="eastAsia"/>
+        </w:rPr>
+        <w:t>从带噪语音</w:t>
+      </w:r>
+      <w:proofErr w:type="gramEnd"/>
+      <w:r>
+        <w:rPr>
+          <w:rFonts w:asciiTheme="minorEastAsia" w:hAnsiTheme="minorEastAsia" w:hint="eastAsia"/>
+        </w:rPr>
+        <w:t>信号中提取尽可能纯净的原始语音信号，提高信噪比，改善语音质量。</w:t>
+      </w:r>
+    </w:p>
+    <w:p>
+      <w:pPr>
+        <w:ind w:firstLine="420"/>
+        <w:rPr>
+          <w:rFonts w:asciiTheme="minorEastAsia" w:hAnsiTheme="minorEastAsia" w:hint="eastAsia"/>
+        </w:rPr>
+      </w:pPr>
+      <w:r>
+        <w:rPr>
+          <w:rFonts w:asciiTheme="minorEastAsia" w:hAnsiTheme="minorEastAsia" w:hint="eastAsia"/>
+        </w:rPr>
+        <w:t>基于短时谱估计的语音增强由于具有适用信噪比范围大、方法简单、易于实时处理等优点，是目前应用最广泛的方法。这种语音增强方法通常都采用精确的噪声估计来采集噪声的特性，然后通过良好的增强算法来得到期望的估计语音。本文立足于跟踪国内外的最新技术，系统深入地研究了短</w:t>
+      </w:r>
+      <w:proofErr w:type="gramStart"/>
+      <w:r>
+        <w:rPr>
+          <w:rFonts w:asciiTheme="minorEastAsia" w:hAnsiTheme="minorEastAsia" w:hint="eastAsia"/>
+        </w:rPr>
+        <w:t>时谱增强</w:t>
+      </w:r>
+      <w:proofErr w:type="gramEnd"/>
+      <w:r>
+        <w:rPr>
+          <w:rFonts w:asciiTheme="minorEastAsia" w:hAnsiTheme="minorEastAsia" w:hint="eastAsia"/>
+        </w:rPr>
+        <w:t>方法中的</w:t>
+      </w:r>
+      <w:proofErr w:type="gramStart"/>
+      <w:r>
+        <w:rPr>
+          <w:rFonts w:asciiTheme="minorEastAsia" w:hAnsiTheme="minorEastAsia" w:hint="eastAsia"/>
+        </w:rPr>
+        <w:t>各个技术</w:t>
+      </w:r>
+      <w:proofErr w:type="gramEnd"/>
+      <w:r>
+        <w:rPr>
+          <w:rFonts w:asciiTheme="minorEastAsia" w:hAnsiTheme="minorEastAsia" w:hint="eastAsia"/>
+        </w:rPr>
+        <w:t>环节，主要实现工作如下：</w:t>
+      </w:r>
+    </w:p>
+    <w:p>
+      <w:pPr>
+        <w:ind w:firstLine="420"/>
+        <w:rPr>
+          <w:rFonts w:asciiTheme="minorEastAsia" w:hAnsiTheme="minorEastAsia" w:hint="eastAsia"/>
+        </w:rPr>
+      </w:pPr>
+      <w:r>
+        <w:rPr>
+          <w:rFonts w:asciiTheme="minorEastAsia" w:hAnsiTheme="minorEastAsia" w:hint="eastAsia"/>
+        </w:rPr>
+        <w:t>1.介绍了语音信号的数字处理的基本知识，包括语音信号的预处理及语音信号的短时分析，为下文的语音增强奠定基础。</w:t>
+      </w:r>
+    </w:p>
+    <w:p>
+      <w:pPr>
+        <w:ind w:firstLine="420"/>
+        <w:rPr>
+          <w:rFonts w:asciiTheme="minorEastAsia" w:hAnsiTheme="minorEastAsia" w:hint="eastAsia"/>
+        </w:rPr>
+      </w:pPr>
+      <w:r>
+        <w:rPr>
+          <w:rFonts w:asciiTheme="minorEastAsia" w:hAnsiTheme="minorEastAsia" w:hint="eastAsia"/>
+        </w:rPr>
+        <w:t>2</w:t>
+      </w:r>
+      <w:r>
+        <w:rPr>
+          <w:rFonts w:asciiTheme="minorEastAsia" w:hAnsiTheme="minorEastAsia" w:hint="eastAsia"/>
+        </w:rPr>
+        <w:t>.</w:t>
+      </w:r>
+      <w:r>
+        <w:rPr>
+          <w:rFonts w:asciiTheme="minorEastAsia" w:hAnsiTheme="minorEastAsia" w:hint="eastAsia"/>
+        </w:rPr>
+        <w:t>深入地研究了三种基本的短时谱估计方法：谱减法、维纳滤波和最小均方误差(MMSE)估计。在分析了基于语音短时谱估计增强方法的基础上，将先验信噪比的直接判决</w:t>
+      </w:r>
+      <w:proofErr w:type="gramStart"/>
+      <w:r>
+        <w:rPr>
+          <w:rFonts w:asciiTheme="minorEastAsia" w:hAnsiTheme="minorEastAsia" w:hint="eastAsia"/>
+        </w:rPr>
+        <w:t>法估计</w:t>
+      </w:r>
+      <w:proofErr w:type="gramEnd"/>
+      <w:r>
+        <w:rPr>
+          <w:rFonts w:asciiTheme="minorEastAsia" w:hAnsiTheme="minorEastAsia" w:hint="eastAsia"/>
+        </w:rPr>
+        <w:t>引入到增益函数的计算中，有效地解决了此类方法增强语音中经常伴随的“音乐噪声”问题。</w:t>
+      </w:r>
+    </w:p>
+    <w:p>
+      <w:pPr>
+        <w:ind w:firstLine="420"/>
+        <w:rPr>
+          <w:rFonts w:asciiTheme="minorEastAsia" w:hAnsiTheme="minorEastAsia" w:hint="eastAsia"/>
+        </w:rPr>
+      </w:pPr>
+      <w:r>
+        <w:rPr>
+          <w:rFonts w:asciiTheme="minorEastAsia" w:hAnsiTheme="minorEastAsia" w:hint="eastAsia"/>
+        </w:rPr>
+        <w:t>3</w:t>
+      </w:r>
+      <w:r>
+        <w:rPr>
+          <w:rFonts w:asciiTheme="minorEastAsia" w:hAnsiTheme="minorEastAsia" w:hint="eastAsia"/>
+        </w:rPr>
+        <w:t>.</w:t>
+      </w:r>
+      <w:r>
+        <w:rPr>
+          <w:rFonts w:asciiTheme="minorEastAsia" w:hAnsiTheme="minorEastAsia" w:hint="eastAsia"/>
+        </w:rPr>
+        <w:t>从语音活</w:t>
+      </w:r>
+      <w:r>
+        <w:rPr>
+          <w:rFonts w:asciiTheme="minorEastAsia" w:hAnsiTheme="minorEastAsia" w:hint="eastAsia"/>
+        </w:rPr>
+        <w:t>动检测(</w:t>
+      </w:r>
+      <w:r>
+        <w:rPr>
+          <w:rFonts w:asciiTheme="minorEastAsia" w:hAnsiTheme="minorEastAsia" w:hint="eastAsia"/>
+        </w:rPr>
+        <w:t>VAD)和连续更新</w:t>
+      </w:r>
+      <w:proofErr w:type="gramStart"/>
+      <w:r>
+        <w:rPr>
+          <w:rFonts w:asciiTheme="minorEastAsia" w:hAnsiTheme="minorEastAsia" w:hint="eastAsia"/>
+        </w:rPr>
+        <w:t>噪声谱两方面</w:t>
+      </w:r>
+      <w:proofErr w:type="gramEnd"/>
+      <w:r>
+        <w:rPr>
+          <w:rFonts w:asciiTheme="minorEastAsia" w:hAnsiTheme="minorEastAsia" w:hint="eastAsia"/>
+        </w:rPr>
+        <w:t>入手，深入探讨了语音增强系统中的噪声估计问题。在此基础上给出了两种有效的噪声估计方法；基于统计模型VAD的方法与基于最小值约束的快速自适应方法。实验表明，VAD方法计算量小，易于实现，但是对非平稳噪声跟踪力度不够；基于最小值约束的方法能够及时地跟踪噪声变化，获得准确的噪声估计，有效地改善增强效果。</w:t>
+      </w:r>
+    </w:p>
+    <w:p>
+      <w:pPr>
+        <w:ind w:firstLine="420"/>
+        <w:rPr>
+          <w:rFonts w:asciiTheme="minorEastAsia" w:hAnsiTheme="minorEastAsia" w:hint="eastAsia"/>
+        </w:rPr>
+      </w:pPr>
+    </w:p>
+    <w:p>
+      <w:pPr>
+        <w:ind w:firstLine="420"/>
+        <w:rPr>
+          <w:rFonts w:asciiTheme="minorEastAsia" w:hAnsiTheme="minorEastAsia" w:hint="eastAsia"/>
+        </w:rPr>
+      </w:pPr>
+    </w:p>
+    <w:p>
+      <w:pPr>
+        <w:ind w:firstLine="420"/>
+        <w:rPr>
+          <w:rFonts w:asciiTheme="minorEastAsia" w:hAnsiTheme="minorEastAsia" w:hint="eastAsia"/>
+        </w:rPr>
+      </w:pPr>
+    </w:p>
+    <w:p>
+      <w:pPr>
+        <w:ind w:firstLine="420"/>
+        <w:rPr>
+          <w:rFonts w:asciiTheme="minorEastAsia" w:hAnsiTheme="minorEastAsia" w:hint="eastAsia"/>
+        </w:rPr>
+      </w:pPr>
+    </w:p>
+    <w:p>
+      <w:pPr>
+        <w:ind w:firstLine="420"/>
+        <w:rPr>
+          <w:rFonts w:asciiTheme="minorEastAsia" w:hAnsiTheme="minorEastAsia" w:hint="eastAsia"/>
+        </w:rPr>
+      </w:pPr>
+    </w:p>
+    <w:p>
+      <w:pPr>
+        <w:ind w:firstLine="420"/>
+        <w:rPr>
+          <w:rFonts w:asciiTheme="minorEastAsia" w:hAnsiTheme="minorEastAsia" w:hint="eastAsia"/>
+        </w:rPr>
+      </w:pPr>
+    </w:p>
+    <w:p>
+      <w:pPr>
+        <w:ind w:firstLine="420"/>
+        <w:rPr>
+          <w:rFonts w:asciiTheme="minorEastAsia" w:hAnsiTheme="minorEastAsia" w:hint="eastAsia"/>
+        </w:rPr>
+      </w:pPr>
+    </w:p>
+    <w:p>
+      <w:pPr>
+        <w:ind w:firstLine="420"/>
+        <w:rPr>
+          <w:rFonts w:asciiTheme="minorEastAsia" w:hAnsiTheme="minorEastAsia" w:hint="eastAsia"/>
+        </w:rPr>
+      </w:pPr>
+    </w:p>
+    <w:p>
+      <w:pPr>
+        <w:ind w:firstLine="420"/>
+        <w:rPr>
+          <w:rFonts w:asciiTheme="minorEastAsia" w:hAnsiTheme="minorEastAsia" w:hint="eastAsia"/>
+        </w:rPr>
+      </w:pPr>
+    </w:p>
+    <w:p>
+      <w:pPr>
+        <w:ind w:firstLine="420"/>
+        <w:rPr>
+          <w:rFonts w:asciiTheme="minorEastAsia" w:hAnsiTheme="minorEastAsia" w:hint="eastAsia"/>
+        </w:rPr>
+      </w:pPr>
+    </w:p>
+    <w:p>
+      <w:pPr>
+        <w:ind w:firstLine="420"/>
+        <w:rPr>
+          <w:rFonts w:asciiTheme="minorEastAsia" w:hAnsiTheme="minorEastAsia" w:hint="eastAsia"/>
+        </w:rPr>
+      </w:pPr>
+    </w:p>
+    <w:p>
+      <w:pPr>
+        <w:ind w:firstLine="420"/>
+        <w:rPr>
+          <w:rFonts w:asciiTheme="minorEastAsia" w:hAnsiTheme="minorEastAsia" w:hint="eastAsia"/>
+        </w:rPr>
+      </w:pPr>
+    </w:p>
+    <w:p>
+      <w:pPr>
+        <w:ind w:firstLine="420"/>
+        <w:rPr>
+          <w:rFonts w:asciiTheme="minorEastAsia" w:hAnsiTheme="minorEastAsia" w:hint="eastAsia"/>
+        </w:rPr>
+      </w:pPr>
+    </w:p>
+    <w:p>
+      <w:pPr>
+        <w:ind w:firstLine="420"/>
+        <w:rPr>
+          <w:rFonts w:asciiTheme="minorEastAsia" w:hAnsiTheme="minorEastAsia" w:hint="eastAsia"/>
+        </w:rPr>
+      </w:pPr>
+    </w:p>
+    <w:p>
+      <w:pPr>
+        <w:ind w:firstLine="420"/>
+        <w:rPr>
+          <w:rFonts w:asciiTheme="minorEastAsia" w:hAnsiTheme="minorEastAsia" w:hint="eastAsia"/>
+        </w:rPr>
+      </w:pPr>
+    </w:p>
+    <w:p>
+      <w:pPr>
+        <w:ind w:firstLine="420"/>
+        <w:rPr>
+          <w:rFonts w:asciiTheme="minorEastAsia" w:hAnsiTheme="minorEastAsia" w:hint="eastAsia"/>
+        </w:rPr>
+      </w:pPr>
+    </w:p>
+    <w:p>
+      <w:pPr>
+        <w:ind w:firstLine="420"/>
+        <w:rPr>
+          <w:rFonts w:asciiTheme="minorEastAsia" w:hAnsiTheme="minorEastAsia" w:hint="eastAsia"/>
+        </w:rPr>
+      </w:pPr>
+    </w:p>
+    <w:p>
+      <w:pPr>
+        <w:ind w:firstLine="420"/>
+        <w:rPr>
+          <w:rFonts w:asciiTheme="minorEastAsia" w:hAnsiTheme="minorEastAsia" w:hint="eastAsia"/>
+        </w:rPr>
+      </w:pPr>
+    </w:p>
+    <w:p>
+      <w:pPr>
+        <w:ind w:firstLine="420"/>
+        <w:rPr>
+          <w:rFonts w:asciiTheme="minorEastAsia" w:hAnsiTheme="minorEastAsia"/>
+        </w:rPr>
+      </w:pPr>
+      <w:r>
+        <w:rPr>
+          <w:rFonts w:asciiTheme="minorEastAsia" w:hAnsiTheme="minorEastAsia" w:hint="eastAsia"/>
+        </w:rPr>
+        <w:t>关键词：语音增强，短时谱估计，噪声估计</w:t>
+      </w:r>
     </w:p>
     <w:p>
       <w:pPr>
@@ -2104,33 +2363,7 @@
       <w:pPr>
         <w:pStyle w:val="a9"/>
       </w:pPr>
-      <w:bookmarkStart w:id="2" w:name="_Toc358847460"/>
-      <w:r>
-        <w:rPr>
-          <w:rFonts w:hint="eastAsia"/>
-        </w:rPr>
-        <w:lastRenderedPageBreak/>
-        <w:t>Abstract</w:t>
-      </w:r>
-      <w:bookmarkEnd w:id="2"/>
-    </w:p>
-    <w:p>
-      <w:pPr>
-        <w:rPr>
-          <w:rFonts w:asciiTheme="majorHAnsi" w:eastAsia="黑体" w:hAnsiTheme="majorHAnsi" w:cstheme="majorBidi"/>
-          <w:sz w:val="32"/>
-          <w:szCs w:val="32"/>
-        </w:rPr>
-      </w:pPr>
-      <w:r>
-        <w:br w:type="page"/>
-      </w:r>
-    </w:p>
-    <w:p>
-      <w:pPr>
-        <w:pStyle w:val="a9"/>
-      </w:pPr>
-      <w:bookmarkStart w:id="3" w:name="_Toc358847461"/>
+      <w:bookmarkStart w:id="1" w:name="_Toc358848075"/>
       <w:r>
         <w:rPr>
           <w:rFonts w:hint="eastAsia"/>
@@ -2150,505 +2383,505 @@
         </w:rPr>
         <w:t>绪论</w:t>
       </w:r>
+      <w:bookmarkEnd w:id="1"/>
+    </w:p>
+    <w:p>
+      <w:pPr>
+        <w:pStyle w:val="a0"/>
+      </w:pPr>
+      <w:bookmarkStart w:id="2" w:name="_Toc358848076"/>
+      <w:r>
+        <w:rPr>
+          <w:rFonts w:hint="eastAsia"/>
+        </w:rPr>
+        <w:t>1.1</w:t>
+      </w:r>
+      <w:r>
+        <w:rPr>
+          <w:rFonts w:hint="eastAsia"/>
+        </w:rPr>
+        <w:t>引言</w:t>
+      </w:r>
+      <w:bookmarkEnd w:id="2"/>
+    </w:p>
+    <w:p>
+      <w:pPr>
+        <w:rPr>
+          <w:szCs w:val="24"/>
+        </w:rPr>
+      </w:pPr>
+      <w:r>
+        <w:rPr>
+          <w:rFonts w:hint="eastAsia"/>
+        </w:rPr>
+        <w:tab/>
+      </w:r>
+      <w:r>
+        <w:rPr>
+          <w:rFonts w:hint="eastAsia"/>
+          <w:szCs w:val="24"/>
+        </w:rPr>
+        <w:t>语音</w:t>
+      </w:r>
+      <w:r>
+        <w:rPr>
+          <w:rFonts w:hint="eastAsia"/>
+          <w:szCs w:val="24"/>
+        </w:rPr>
+        <w:t>早已成为</w:t>
+      </w:r>
+      <w:r>
+        <w:rPr>
+          <w:rFonts w:hint="eastAsia"/>
+          <w:szCs w:val="24"/>
+        </w:rPr>
+        <w:t>人类相互之间</w:t>
+      </w:r>
+      <w:r>
+        <w:rPr>
+          <w:rFonts w:hint="eastAsia"/>
+          <w:szCs w:val="24"/>
+        </w:rPr>
+        <w:t>进行交流的最主要</w:t>
+      </w:r>
+      <w:r>
+        <w:rPr>
+          <w:rFonts w:hint="eastAsia"/>
+          <w:szCs w:val="24"/>
+        </w:rPr>
+        <w:t>的信息</w:t>
+      </w:r>
+      <w:r>
+        <w:rPr>
+          <w:rFonts w:hint="eastAsia"/>
+          <w:szCs w:val="24"/>
+        </w:rPr>
+        <w:t>交互方式。然而，当我们在使用</w:t>
+      </w:r>
+      <w:r>
+        <w:rPr>
+          <w:rFonts w:hint="eastAsia"/>
+          <w:szCs w:val="24"/>
+        </w:rPr>
+        <w:t>一个实用的语音系统</w:t>
+      </w:r>
+      <w:r>
+        <w:rPr>
+          <w:rFonts w:hint="eastAsia"/>
+          <w:szCs w:val="24"/>
+        </w:rPr>
+        <w:t>（电话，电报，录音，人机交互系统等）时，噪声的干扰在所难免。</w:t>
+      </w:r>
+      <w:r>
+        <w:rPr>
+          <w:rFonts w:hint="eastAsia"/>
+          <w:szCs w:val="24"/>
+        </w:rPr>
+        <w:t>比如在</w:t>
+      </w:r>
+      <w:r>
+        <w:rPr>
+          <w:rFonts w:hint="eastAsia"/>
+          <w:szCs w:val="24"/>
+        </w:rPr>
+        <w:t>嘈杂的街道使用</w:t>
+      </w:r>
+      <w:r>
+        <w:rPr>
+          <w:rFonts w:hint="eastAsia"/>
+          <w:szCs w:val="24"/>
+        </w:rPr>
+        <w:t>手机通话时，麦克风会将用户的语音信号连同各种环境噪声一起发送出去，</w:t>
+      </w:r>
+      <w:r>
+        <w:rPr>
+          <w:rFonts w:hint="eastAsia"/>
+          <w:szCs w:val="24"/>
+        </w:rPr>
+        <w:t>这使得听者</w:t>
+      </w:r>
+      <w:r>
+        <w:rPr>
+          <w:rFonts w:hint="eastAsia"/>
+          <w:szCs w:val="24"/>
+        </w:rPr>
+        <w:t>的体验急剧下降。</w:t>
+      </w:r>
+      <w:r>
+        <w:rPr>
+          <w:rFonts w:hint="eastAsia"/>
+          <w:szCs w:val="24"/>
+        </w:rPr>
+        <w:t>对于机器也是如此，一个语音识别</w:t>
+      </w:r>
+      <w:r>
+        <w:rPr>
+          <w:rFonts w:hint="eastAsia"/>
+          <w:szCs w:val="24"/>
+        </w:rPr>
+        <w:t>系统在强噪声下基本无法工作。这就使得我们需要在语音信号传送，存储，播放前对其进行处理以消除或降低噪声的干扰。</w:t>
+      </w:r>
+    </w:p>
+    <w:p>
+      <w:pPr>
+        <w:rPr>
+          <w:szCs w:val="24"/>
+        </w:rPr>
+      </w:pPr>
+      <w:r>
+        <w:rPr>
+          <w:rFonts w:hint="eastAsia"/>
+          <w:szCs w:val="24"/>
+        </w:rPr>
+        <w:tab/>
+      </w:r>
+      <w:r>
+        <w:rPr>
+          <w:rFonts w:hint="eastAsia"/>
+          <w:szCs w:val="24"/>
+        </w:rPr>
+        <w:t>在此背景下，我们引入了语音增强技术。</w:t>
+      </w:r>
+      <w:r>
+        <w:rPr>
+          <w:rFonts w:hint="eastAsia"/>
+          <w:szCs w:val="24"/>
+        </w:rPr>
+        <w:t>“增强”意味着某种事物质量或价值的提升，所以，语音增强技术就表示用某种信号处理工具对带噪语音进行处理以得到</w:t>
+      </w:r>
+      <w:r>
+        <w:rPr>
+          <w:rFonts w:hint="eastAsia"/>
+          <w:szCs w:val="24"/>
+        </w:rPr>
+        <w:t>较为纯净的语音</w:t>
+      </w:r>
+      <w:r>
+        <w:rPr>
+          <w:rFonts w:hint="eastAsia"/>
+          <w:szCs w:val="24"/>
+        </w:rPr>
+        <w:t>。</w:t>
+      </w:r>
+    </w:p>
+    <w:p>
+      <w:r>
+        <w:rPr>
+          <w:rFonts w:hint="eastAsia"/>
+          <w:szCs w:val="24"/>
+        </w:rPr>
+        <w:tab/>
+      </w:r>
+      <w:r>
+        <w:rPr>
+          <w:rFonts w:hint="eastAsia"/>
+          <w:szCs w:val="24"/>
+        </w:rPr>
+        <w:t>然而</w:t>
+      </w:r>
+      <w:r>
+        <w:rPr>
+          <w:rFonts w:hint="eastAsia"/>
+          <w:szCs w:val="24"/>
+        </w:rPr>
+        <w:t>，语音增强实际上是一个比较棘手的问题。首先，</w:t>
+      </w:r>
+      <w:r>
+        <w:rPr>
+          <w:rFonts w:hint="eastAsia"/>
+          <w:szCs w:val="24"/>
+        </w:rPr>
+        <w:t>噪声的特性并非一成不变，它们是随机产生的，所以找到一个在各类环境下都可以使用的算法十分困难。其次系统的性能评估方法也有多种，其中最常用的两种</w:t>
+      </w:r>
+      <w:r>
+        <w:rPr>
+          <w:rFonts w:hint="eastAsia"/>
+          <w:szCs w:val="24"/>
+        </w:rPr>
+        <w:t>评价</w:t>
+      </w:r>
+      <w:r>
+        <w:rPr>
+          <w:rFonts w:hint="eastAsia"/>
+          <w:szCs w:val="24"/>
+        </w:rPr>
+        <w:t>标准是：质量和可懂度。前者是主观的（它表示不同听者各自的爱好），后者是客观的（它表示一段语音中，听者可以分辨出的单词的百分比）。</w:t>
+      </w:r>
+      <w:r>
+        <w:rPr>
+          <w:rFonts w:hint="eastAsia"/>
+          <w:szCs w:val="24"/>
+        </w:rPr>
+        <w:t>两个标准同时得到满足是很困难的</w:t>
+      </w:r>
+      <w:r>
+        <w:rPr>
+          <w:rFonts w:hint="eastAsia"/>
+          <w:szCs w:val="24"/>
+        </w:rPr>
+        <w:t>，这点很显然，考虑一个单信道（单麦克风）系统，原始语音被非相关加性噪声所污染，此时，噪声的消除（即质量的提升）是以原始语音的失真（即可懂度的下降）为代价的。但是，当语音信号污染严重时，听者需要保持高度的注意力才能分辨出其中的原始语音，在较长一段时间之后，听者的注意力会慢慢下降，所以此时的语音可懂度也会降低，从这个角度考虑</w:t>
+      </w:r>
+      <w:r>
+        <w:rPr>
+          <w:rFonts w:hint="eastAsia"/>
+          <w:szCs w:val="24"/>
+        </w:rPr>
+        <w:t>，</w:t>
+      </w:r>
+      <w:r>
+        <w:rPr>
+          <w:rFonts w:hint="eastAsia"/>
+          <w:szCs w:val="24"/>
+        </w:rPr>
+        <w:t>噪声的消除在较长的一段时间后是</w:t>
+      </w:r>
+      <w:r>
+        <w:rPr>
+          <w:rFonts w:hint="eastAsia"/>
+          <w:szCs w:val="24"/>
+        </w:rPr>
+        <w:t>会改善语音可懂度的。这种现象叫做听者疲劳效应（</w:t>
+      </w:r>
+      <w:r>
+        <w:rPr>
+          <w:szCs w:val="24"/>
+        </w:rPr>
+        <w:t>Listener fatigue</w:t>
+      </w:r>
+      <w:r>
+        <w:rPr>
+          <w:rFonts w:hint="eastAsia"/>
+          <w:szCs w:val="24"/>
+        </w:rPr>
+        <w:t>）</w:t>
+      </w:r>
+      <w:r>
+        <w:rPr>
+          <w:rFonts w:hint="eastAsia"/>
+          <w:szCs w:val="24"/>
+        </w:rPr>
+        <w:t>！！！！</w:t>
+      </w:r>
+      <w:r>
+        <w:rPr>
+          <w:rFonts w:hint="eastAsia"/>
+          <w:szCs w:val="24"/>
+        </w:rPr>
+        <w:t>。</w:t>
+      </w:r>
+    </w:p>
+    <w:p>
+      <w:pPr>
+        <w:pStyle w:val="a0"/>
+      </w:pPr>
+      <w:bookmarkStart w:id="3" w:name="_Toc358848077"/>
+      <w:r>
+        <w:rPr>
+          <w:rFonts w:hint="eastAsia"/>
+        </w:rPr>
+        <w:t>1.2</w:t>
+      </w:r>
+      <w:r>
+        <w:rPr>
+          <w:rFonts w:hint="eastAsia"/>
+        </w:rPr>
+        <w:t>语音信号的特点</w:t>
+      </w:r>
       <w:bookmarkEnd w:id="3"/>
     </w:p>
     <w:p>
       <w:pPr>
+        <w:rPr>
+          <w:szCs w:val="24"/>
+        </w:rPr>
+      </w:pPr>
+      <w:r>
+        <w:rPr>
+          <w:rFonts w:hint="eastAsia"/>
+          <w:szCs w:val="24"/>
+        </w:rPr>
+        <w:tab/>
+      </w:r>
+      <w:r>
+        <w:rPr>
+          <w:rFonts w:hint="eastAsia"/>
+          <w:szCs w:val="24"/>
+        </w:rPr>
+        <w:t>语音信号是非平稳的随机信号，但是</w:t>
+      </w:r>
+      <w:r>
+        <w:rPr>
+          <w:rFonts w:hint="eastAsia"/>
+          <w:szCs w:val="24"/>
+        </w:rPr>
+        <w:t>由于人类的声带与声道的形状在短时间内（</w:t>
+      </w:r>
+      <w:r>
+        <w:rPr>
+          <w:rFonts w:hint="eastAsia"/>
+          <w:szCs w:val="24"/>
+        </w:rPr>
+        <w:t>10-30ms</w:t>
+      </w:r>
+      <w:r>
+        <w:rPr>
+          <w:rFonts w:hint="eastAsia"/>
+          <w:szCs w:val="24"/>
+        </w:rPr>
+        <w:t>）不会发生变化，我们也可以将其</w:t>
+      </w:r>
+      <w:r>
+        <w:rPr>
+          <w:rFonts w:hint="eastAsia"/>
+          <w:szCs w:val="24"/>
+        </w:rPr>
+        <w:t>看作</w:t>
+      </w:r>
+      <w:r>
+        <w:rPr>
+          <w:rFonts w:hint="eastAsia"/>
+          <w:szCs w:val="24"/>
+        </w:rPr>
+        <w:t>是一种短时平稳的随机信号。这种短时特性是对信号进行分析处理的基础，所以它也广泛应用到了各种语音增强技术中。</w:t>
+      </w:r>
+    </w:p>
+    <w:p>
+      <w:pPr>
+        <w:rPr>
+          <w:szCs w:val="24"/>
+        </w:rPr>
+      </w:pPr>
+      <w:r>
+        <w:rPr>
+          <w:rFonts w:hint="eastAsia"/>
+          <w:szCs w:val="24"/>
+        </w:rPr>
+        <w:tab/>
+      </w:r>
+      <w:r>
+        <w:rPr>
+          <w:rFonts w:hint="eastAsia"/>
+          <w:szCs w:val="24"/>
+        </w:rPr>
+        <w:t>语音学中，将发声时声带振动的</w:t>
+      </w:r>
+      <w:r>
+        <w:rPr>
+          <w:rFonts w:hint="eastAsia"/>
+          <w:szCs w:val="24"/>
+        </w:rPr>
+        <w:t>声</w:t>
+      </w:r>
+      <w:r>
+        <w:rPr>
+          <w:rFonts w:hint="eastAsia"/>
+          <w:szCs w:val="24"/>
+        </w:rPr>
+        <w:t>音</w:t>
+      </w:r>
+      <w:r>
+        <w:rPr>
+          <w:rFonts w:hint="eastAsia"/>
+          <w:szCs w:val="24"/>
+        </w:rPr>
+        <w:t>称</w:t>
+      </w:r>
+      <w:r>
+        <w:rPr>
+          <w:rFonts w:hint="eastAsia"/>
+          <w:szCs w:val="24"/>
+        </w:rPr>
+        <w:t>为浊音（</w:t>
+      </w:r>
+      <w:r>
+        <w:rPr>
+          <w:rFonts w:hint="eastAsia"/>
+          <w:szCs w:val="24"/>
+        </w:rPr>
+        <w:t>voiced sound</w:t>
+      </w:r>
+      <w:r>
+        <w:rPr>
+          <w:rFonts w:hint="eastAsia"/>
+          <w:szCs w:val="24"/>
+        </w:rPr>
+        <w:t>）</w:t>
+      </w:r>
+      <w:r>
+        <w:rPr>
+          <w:rFonts w:hint="eastAsia"/>
+          <w:szCs w:val="24"/>
+        </w:rPr>
+        <w:t>，将发声时声带不振动的</w:t>
+      </w:r>
+      <w:r>
+        <w:rPr>
+          <w:rFonts w:hint="eastAsia"/>
+          <w:szCs w:val="24"/>
+        </w:rPr>
+        <w:t>声</w:t>
+      </w:r>
+      <w:r>
+        <w:rPr>
+          <w:rFonts w:hint="eastAsia"/>
+          <w:szCs w:val="24"/>
+        </w:rPr>
+        <w:t>音称</w:t>
+      </w:r>
+      <w:r>
+        <w:rPr>
+          <w:rFonts w:hint="eastAsia"/>
+          <w:szCs w:val="24"/>
+        </w:rPr>
+        <w:t>为清音（</w:t>
+      </w:r>
+      <w:r>
+        <w:rPr>
+          <w:rFonts w:hint="eastAsia"/>
+          <w:szCs w:val="24"/>
+        </w:rPr>
+        <w:t>unvoiced sound</w:t>
+      </w:r>
+      <w:r>
+        <w:rPr>
+          <w:rFonts w:hint="eastAsia"/>
+          <w:szCs w:val="24"/>
+        </w:rPr>
+        <w:t>）。由于发浊音时声带振动，造成规律性的变化，所以我们可以感觉到音高的存在。</w:t>
+      </w:r>
+      <w:r>
+        <w:rPr>
+          <w:rFonts w:hint="eastAsia"/>
+          <w:szCs w:val="24"/>
+        </w:rPr>
+        <w:t>发清音是波形没有规律性，通常无法感受到稳定音高。</w:t>
+      </w:r>
+      <w:r>
+        <w:rPr>
+          <w:rFonts w:hint="eastAsia"/>
+          <w:szCs w:val="24"/>
+        </w:rPr>
+        <w:t>在语音分析处理中，我们可以利用这一点抑制非语音信号。</w:t>
+      </w:r>
+    </w:p>
+    <w:p>
+      <w:pPr>
         <w:pStyle w:val="a0"/>
       </w:pPr>
-      <w:bookmarkStart w:id="4" w:name="_Toc358847462"/>
-      <w:r>
-        <w:rPr>
-          <w:rFonts w:hint="eastAsia"/>
-        </w:rPr>
-        <w:t>1.1</w:t>
-      </w:r>
-      <w:r>
-        <w:rPr>
-          <w:rFonts w:hint="eastAsia"/>
-        </w:rPr>
-        <w:t>引言</w:t>
+      <w:bookmarkStart w:id="4" w:name="_Toc358848078"/>
+      <w:r>
+        <w:rPr>
+          <w:rFonts w:hint="eastAsia"/>
+        </w:rPr>
+        <w:t>1.3</w:t>
+      </w:r>
+      <w:r>
+        <w:rPr>
+          <w:rFonts w:hint="eastAsia"/>
+        </w:rPr>
+        <w:t>人耳感知特性</w:t>
       </w:r>
       <w:bookmarkEnd w:id="4"/>
-    </w:p>
-    <w:p>
-      <w:pPr>
-        <w:rPr>
-          <w:szCs w:val="24"/>
-        </w:rPr>
-      </w:pPr>
-      <w:r>
-        <w:rPr>
-          <w:rFonts w:hint="eastAsia"/>
-        </w:rPr>
-        <w:tab/>
-      </w:r>
-      <w:r>
-        <w:rPr>
-          <w:rFonts w:hint="eastAsia"/>
-          <w:szCs w:val="24"/>
-        </w:rPr>
-        <w:t>语音</w:t>
-      </w:r>
-      <w:r>
-        <w:rPr>
-          <w:rFonts w:hint="eastAsia"/>
-          <w:szCs w:val="24"/>
-        </w:rPr>
-        <w:t>早已成为</w:t>
-      </w:r>
-      <w:r>
-        <w:rPr>
-          <w:rFonts w:hint="eastAsia"/>
-          <w:szCs w:val="24"/>
-        </w:rPr>
-        <w:t>人类相互之间</w:t>
-      </w:r>
-      <w:r>
-        <w:rPr>
-          <w:rFonts w:hint="eastAsia"/>
-          <w:szCs w:val="24"/>
-        </w:rPr>
-        <w:t>进行交流的最主要</w:t>
-      </w:r>
-      <w:r>
-        <w:rPr>
-          <w:rFonts w:hint="eastAsia"/>
-          <w:szCs w:val="24"/>
-        </w:rPr>
-        <w:t>的信息</w:t>
-      </w:r>
-      <w:r>
-        <w:rPr>
-          <w:rFonts w:hint="eastAsia"/>
-          <w:szCs w:val="24"/>
-        </w:rPr>
-        <w:t>交互方式。然而，当我们在使用</w:t>
-      </w:r>
-      <w:r>
-        <w:rPr>
-          <w:rFonts w:hint="eastAsia"/>
-          <w:szCs w:val="24"/>
-        </w:rPr>
-        <w:t>一个实用的语音系统</w:t>
-      </w:r>
-      <w:r>
-        <w:rPr>
-          <w:rFonts w:hint="eastAsia"/>
-          <w:szCs w:val="24"/>
-        </w:rPr>
-        <w:t>（电话，电报，录音，人机交互系统等）时，噪声的干扰在所难免。</w:t>
-      </w:r>
-      <w:r>
-        <w:rPr>
-          <w:rFonts w:hint="eastAsia"/>
-          <w:szCs w:val="24"/>
-        </w:rPr>
-        <w:t>比如在</w:t>
-      </w:r>
-      <w:r>
-        <w:rPr>
-          <w:rFonts w:hint="eastAsia"/>
-          <w:szCs w:val="24"/>
-        </w:rPr>
-        <w:t>嘈杂的街道使用</w:t>
-      </w:r>
-      <w:r>
-        <w:rPr>
-          <w:rFonts w:hint="eastAsia"/>
-          <w:szCs w:val="24"/>
-        </w:rPr>
-        <w:t>手机通话时，麦克风会将用户的语音信号连同各种环境噪声一起发送出去，</w:t>
-      </w:r>
-      <w:r>
-        <w:rPr>
-          <w:rFonts w:hint="eastAsia"/>
-          <w:szCs w:val="24"/>
-        </w:rPr>
-        <w:t>这使得听者</w:t>
-      </w:r>
-      <w:r>
-        <w:rPr>
-          <w:rFonts w:hint="eastAsia"/>
-          <w:szCs w:val="24"/>
-        </w:rPr>
-        <w:t>的体验急剧下降。</w:t>
-      </w:r>
-      <w:r>
-        <w:rPr>
-          <w:rFonts w:hint="eastAsia"/>
-          <w:szCs w:val="24"/>
-        </w:rPr>
-        <w:t>对于机器也是如此，一个语音识别</w:t>
-      </w:r>
-      <w:r>
-        <w:rPr>
-          <w:rFonts w:hint="eastAsia"/>
-          <w:szCs w:val="24"/>
-        </w:rPr>
-        <w:t>系统在强噪声下基本无法工作。这就使得我们需要在语音信号传送，存储，播放前对其进行处理以消除或降低噪声的干扰。</w:t>
-      </w:r>
-    </w:p>
-    <w:p>
-      <w:pPr>
-        <w:rPr>
-          <w:szCs w:val="24"/>
-        </w:rPr>
-      </w:pPr>
-      <w:r>
-        <w:rPr>
-          <w:rFonts w:hint="eastAsia"/>
-          <w:szCs w:val="24"/>
-        </w:rPr>
-        <w:tab/>
-      </w:r>
-      <w:r>
-        <w:rPr>
-          <w:rFonts w:hint="eastAsia"/>
-          <w:szCs w:val="24"/>
-        </w:rPr>
-        <w:t>在此背景下，我们引入了语音增强技术。</w:t>
-      </w:r>
-      <w:r>
-        <w:rPr>
-          <w:rFonts w:hint="eastAsia"/>
-          <w:szCs w:val="24"/>
-        </w:rPr>
-        <w:t>“增强”意味着某种事物质量或价值的提升，所以，语音增强技术就表示用某种信号处理工具对带噪语音进行处理以得到</w:t>
-      </w:r>
-      <w:r>
-        <w:rPr>
-          <w:rFonts w:hint="eastAsia"/>
-          <w:szCs w:val="24"/>
-        </w:rPr>
-        <w:t>较为纯净的语音</w:t>
-      </w:r>
-      <w:r>
-        <w:rPr>
-          <w:rFonts w:hint="eastAsia"/>
-          <w:szCs w:val="24"/>
-        </w:rPr>
-        <w:t>。</w:t>
-      </w:r>
-    </w:p>
-    <w:p>
-      <w:r>
-        <w:rPr>
-          <w:rFonts w:hint="eastAsia"/>
-          <w:szCs w:val="24"/>
-        </w:rPr>
-        <w:tab/>
-      </w:r>
-      <w:r>
-        <w:rPr>
-          <w:rFonts w:hint="eastAsia"/>
-          <w:szCs w:val="24"/>
-        </w:rPr>
-        <w:t>然而</w:t>
-      </w:r>
-      <w:r>
-        <w:rPr>
-          <w:rFonts w:hint="eastAsia"/>
-          <w:szCs w:val="24"/>
-        </w:rPr>
-        <w:t>，语音增强实际上是一个比较棘手的问题。首先，</w:t>
-      </w:r>
-      <w:r>
-        <w:rPr>
-          <w:rFonts w:hint="eastAsia"/>
-          <w:szCs w:val="24"/>
-        </w:rPr>
-        <w:t>噪声的特性并非一成不变，它们是随机产生的，所以找到一个在各类环境下都可以使用的算法十分困难。其次系统的性能评估方法也有多种，其中最常用的两种</w:t>
-      </w:r>
-      <w:r>
-        <w:rPr>
-          <w:rFonts w:hint="eastAsia"/>
-          <w:szCs w:val="24"/>
-        </w:rPr>
-        <w:t>评价</w:t>
-      </w:r>
-      <w:r>
-        <w:rPr>
-          <w:rFonts w:hint="eastAsia"/>
-          <w:szCs w:val="24"/>
-        </w:rPr>
-        <w:t>标准是：质量和可懂度。前者是主观的（它表示不同听者各自的爱好），后者是客观的（它表示一段语音中，听者可以分辨出的单词的百分比）。</w:t>
-      </w:r>
-      <w:r>
-        <w:rPr>
-          <w:rFonts w:hint="eastAsia"/>
-          <w:szCs w:val="24"/>
-        </w:rPr>
-        <w:t>两个标准同时得到满足是很困难的</w:t>
-      </w:r>
-      <w:r>
-        <w:rPr>
-          <w:rFonts w:hint="eastAsia"/>
-          <w:szCs w:val="24"/>
-        </w:rPr>
-        <w:t>，这点很显然，考虑一个单信道（单麦克风）系统，原始语音被非相关加性噪声所污染，此时，噪声的消除（即质量的提升）是以原始语音的失真（即可懂度的下降）为代价的。但是，当语音信号污染严重时，听者需要保持高度的注意力才能分辨出其中的原始语音，在较长一段时间之后，听者的注意力会慢慢下降，所以此时的语音可懂度也会降低，从这个角度考虑</w:t>
-      </w:r>
-      <w:r>
-        <w:rPr>
-          <w:rFonts w:hint="eastAsia"/>
-          <w:szCs w:val="24"/>
-        </w:rPr>
-        <w:t>，</w:t>
-      </w:r>
-      <w:r>
-        <w:rPr>
-          <w:rFonts w:hint="eastAsia"/>
-          <w:szCs w:val="24"/>
-        </w:rPr>
-        <w:t>噪声的消除在较长的一段时间后是</w:t>
-      </w:r>
-      <w:r>
-        <w:rPr>
-          <w:rFonts w:hint="eastAsia"/>
-          <w:szCs w:val="24"/>
-        </w:rPr>
-        <w:t>会改善语音可懂度的。这种现象叫做听者疲劳效应（</w:t>
-      </w:r>
-      <w:r>
-        <w:rPr>
-          <w:szCs w:val="24"/>
-        </w:rPr>
-        <w:t>Listener fatigue</w:t>
-      </w:r>
-      <w:r>
-        <w:rPr>
-          <w:rFonts w:hint="eastAsia"/>
-          <w:szCs w:val="24"/>
-        </w:rPr>
-        <w:t>）</w:t>
-      </w:r>
-      <w:r>
-        <w:rPr>
-          <w:rFonts w:hint="eastAsia"/>
-          <w:szCs w:val="24"/>
-        </w:rPr>
-        <w:t>！！！！</w:t>
-      </w:r>
-      <w:r>
-        <w:rPr>
-          <w:rFonts w:hint="eastAsia"/>
-          <w:szCs w:val="24"/>
-        </w:rPr>
-        <w:t>。</w:t>
-      </w:r>
-    </w:p>
-    <w:p>
-      <w:pPr>
-        <w:pStyle w:val="a0"/>
-      </w:pPr>
-      <w:bookmarkStart w:id="5" w:name="_Toc358847463"/>
-      <w:r>
-        <w:rPr>
-          <w:rFonts w:hint="eastAsia"/>
-        </w:rPr>
-        <w:t>1.2</w:t>
-      </w:r>
-      <w:r>
-        <w:rPr>
-          <w:rFonts w:hint="eastAsia"/>
-        </w:rPr>
-        <w:t>语音信号的特点</w:t>
-      </w:r>
-      <w:bookmarkEnd w:id="5"/>
-    </w:p>
-    <w:p>
-      <w:pPr>
-        <w:rPr>
-          <w:szCs w:val="24"/>
-        </w:rPr>
-      </w:pPr>
-      <w:r>
-        <w:rPr>
-          <w:rFonts w:hint="eastAsia"/>
-          <w:szCs w:val="24"/>
-        </w:rPr>
-        <w:tab/>
-      </w:r>
-      <w:r>
-        <w:rPr>
-          <w:rFonts w:hint="eastAsia"/>
-          <w:szCs w:val="24"/>
-        </w:rPr>
-        <w:t>语音信号是非平稳的随机信号，但是</w:t>
-      </w:r>
-      <w:r>
-        <w:rPr>
-          <w:rFonts w:hint="eastAsia"/>
-          <w:szCs w:val="24"/>
-        </w:rPr>
-        <w:t>由于人类的声带与声道的形状在短时间内（</w:t>
-      </w:r>
-      <w:r>
-        <w:rPr>
-          <w:rFonts w:hint="eastAsia"/>
-          <w:szCs w:val="24"/>
-        </w:rPr>
-        <w:t>10-30ms</w:t>
-      </w:r>
-      <w:r>
-        <w:rPr>
-          <w:rFonts w:hint="eastAsia"/>
-          <w:szCs w:val="24"/>
-        </w:rPr>
-        <w:t>）不会发生变化，我们也可以将其</w:t>
-      </w:r>
-      <w:r>
-        <w:rPr>
-          <w:rFonts w:hint="eastAsia"/>
-          <w:szCs w:val="24"/>
-        </w:rPr>
-        <w:t>看作</w:t>
-      </w:r>
-      <w:r>
-        <w:rPr>
-          <w:rFonts w:hint="eastAsia"/>
-          <w:szCs w:val="24"/>
-        </w:rPr>
-        <w:t>是一种短时平稳的随机信号。这种短时特性是对信号进行分析处理的基础，所以它也广泛应用到了各种语音增强技术中。</w:t>
-      </w:r>
-    </w:p>
-    <w:p>
-      <w:pPr>
-        <w:rPr>
-          <w:szCs w:val="24"/>
-        </w:rPr>
-      </w:pPr>
-      <w:r>
-        <w:rPr>
-          <w:rFonts w:hint="eastAsia"/>
-          <w:szCs w:val="24"/>
-        </w:rPr>
-        <w:tab/>
-      </w:r>
-      <w:r>
-        <w:rPr>
-          <w:rFonts w:hint="eastAsia"/>
-          <w:szCs w:val="24"/>
-        </w:rPr>
-        <w:t>语音学中，将发声时声带振动的</w:t>
-      </w:r>
-      <w:r>
-        <w:rPr>
-          <w:rFonts w:hint="eastAsia"/>
-          <w:szCs w:val="24"/>
-        </w:rPr>
-        <w:t>声</w:t>
-      </w:r>
-      <w:r>
-        <w:rPr>
-          <w:rFonts w:hint="eastAsia"/>
-          <w:szCs w:val="24"/>
-        </w:rPr>
-        <w:t>音</w:t>
-      </w:r>
-      <w:r>
-        <w:rPr>
-          <w:rFonts w:hint="eastAsia"/>
-          <w:szCs w:val="24"/>
-        </w:rPr>
-        <w:t>称</w:t>
-      </w:r>
-      <w:r>
-        <w:rPr>
-          <w:rFonts w:hint="eastAsia"/>
-          <w:szCs w:val="24"/>
-        </w:rPr>
-        <w:t>为浊音（</w:t>
-      </w:r>
-      <w:r>
-        <w:rPr>
-          <w:rFonts w:hint="eastAsia"/>
-          <w:szCs w:val="24"/>
-        </w:rPr>
-        <w:t>voiced sound</w:t>
-      </w:r>
-      <w:r>
-        <w:rPr>
-          <w:rFonts w:hint="eastAsia"/>
-          <w:szCs w:val="24"/>
-        </w:rPr>
-        <w:t>）</w:t>
-      </w:r>
-      <w:r>
-        <w:rPr>
-          <w:rFonts w:hint="eastAsia"/>
-          <w:szCs w:val="24"/>
-        </w:rPr>
-        <w:t>，将发声时声带不振动的</w:t>
-      </w:r>
-      <w:r>
-        <w:rPr>
-          <w:rFonts w:hint="eastAsia"/>
-          <w:szCs w:val="24"/>
-        </w:rPr>
-        <w:t>声</w:t>
-      </w:r>
-      <w:r>
-        <w:rPr>
-          <w:rFonts w:hint="eastAsia"/>
-          <w:szCs w:val="24"/>
-        </w:rPr>
-        <w:t>音称</w:t>
-      </w:r>
-      <w:r>
-        <w:rPr>
-          <w:rFonts w:hint="eastAsia"/>
-          <w:szCs w:val="24"/>
-        </w:rPr>
-        <w:t>为清音（</w:t>
-      </w:r>
-      <w:r>
-        <w:rPr>
-          <w:rFonts w:hint="eastAsia"/>
-          <w:szCs w:val="24"/>
-        </w:rPr>
-        <w:t>unvoiced sound</w:t>
-      </w:r>
-      <w:r>
-        <w:rPr>
-          <w:rFonts w:hint="eastAsia"/>
-          <w:szCs w:val="24"/>
-        </w:rPr>
-        <w:t>）。由于发浊音时声带振动，造成规律性的变化，所以我们可以感觉到音高的存在。</w:t>
-      </w:r>
-      <w:r>
-        <w:rPr>
-          <w:rFonts w:hint="eastAsia"/>
-          <w:szCs w:val="24"/>
-        </w:rPr>
-        <w:t>发清音是波形没有规律性，通常无法感受到稳定音高。</w:t>
-      </w:r>
-      <w:r>
-        <w:rPr>
-          <w:rFonts w:hint="eastAsia"/>
-          <w:szCs w:val="24"/>
-        </w:rPr>
-        <w:t>在语音分析处理中，我们可以利用这一点抑制非语音信号。</w:t>
-      </w:r>
-    </w:p>
-    <w:p>
-      <w:pPr>
-        <w:pStyle w:val="a0"/>
-      </w:pPr>
-      <w:bookmarkStart w:id="6" w:name="_Toc358847464"/>
-      <w:r>
-        <w:rPr>
-          <w:rFonts w:hint="eastAsia"/>
-        </w:rPr>
-        <w:t>1.3</w:t>
-      </w:r>
-      <w:r>
-        <w:rPr>
-          <w:rFonts w:hint="eastAsia"/>
-        </w:rPr>
-        <w:t>人耳感知特性</w:t>
-      </w:r>
-      <w:bookmarkEnd w:id="6"/>
     </w:p>
     <w:p>
       <w:pPr>
@@ -2928,7 +3161,7 @@
       <w:pPr>
         <w:pStyle w:val="a0"/>
       </w:pPr>
-      <w:bookmarkStart w:id="7" w:name="_Toc358847465"/>
+      <w:bookmarkStart w:id="5" w:name="_Toc358848079"/>
       <w:r>
         <w:rPr>
           <w:rFonts w:hint="eastAsia"/>
@@ -2941,7 +3174,7 @@
         </w:rPr>
         <w:t>噪声特性</w:t>
       </w:r>
-      <w:bookmarkEnd w:id="7"/>
+      <w:bookmarkEnd w:id="5"/>
     </w:p>
     <w:p>
       <w:pPr>
@@ -3294,7 +3527,7 @@
       <w:pPr>
         <w:pStyle w:val="a0"/>
       </w:pPr>
-      <w:bookmarkStart w:id="8" w:name="_Toc358847466"/>
+      <w:bookmarkStart w:id="6" w:name="_Toc358848080"/>
       <w:r>
         <w:rPr>
           <w:rFonts w:hint="eastAsia"/>
@@ -3307,7 +3540,7 @@
         </w:rPr>
         <w:t>语音增强的发展现状</w:t>
       </w:r>
-      <w:bookmarkEnd w:id="8"/>
+      <w:bookmarkEnd w:id="6"/>
     </w:p>
     <w:p>
       <w:r>
@@ -3865,7 +4098,7 @@
           <v:shape id="_x0000_i1025" type="#_x0000_t75" style="width:467.25pt;height:114pt" o:ole="">
             <v:imagedata r:id="rId9" o:title=""/>
           </v:shape>
-          <o:OLEObject Type="Embed" ProgID="Visio.Drawing.11" ShapeID="_x0000_i1025" DrawAspect="Content" ObjectID="_1432589534" r:id="rId10"/>
+          <o:OLEObject Type="Embed" ProgID="Visio.Drawing.11" ShapeID="_x0000_i1025" DrawAspect="Content" ObjectID="_1432590653" r:id="rId10"/>
         </w:object>
       </w:r>
     </w:p>
@@ -3873,7 +4106,7 @@
       <w:pPr>
         <w:pStyle w:val="a0"/>
       </w:pPr>
-      <w:bookmarkStart w:id="9" w:name="_Toc358847467"/>
+      <w:bookmarkStart w:id="7" w:name="_Toc358848081"/>
       <w:r>
         <w:rPr>
           <w:rFonts w:hint="eastAsia"/>
@@ -3886,7 +4119,7 @@
         </w:rPr>
         <w:t>本文的组织</w:t>
       </w:r>
-      <w:bookmarkEnd w:id="9"/>
+      <w:bookmarkEnd w:id="7"/>
       <w:r>
         <w:br w:type="page"/>
       </w:r>
@@ -3896,7 +4129,7 @@
         <w:pStyle w:val="a9"/>
         <w:ind w:firstLine="480"/>
       </w:pPr>
-      <w:bookmarkStart w:id="10" w:name="_Toc358847468"/>
+      <w:bookmarkStart w:id="8" w:name="_Toc358848082"/>
       <w:r>
         <w:rPr>
           <w:rFonts w:hint="eastAsia"/>
@@ -3916,13 +4149,13 @@
         </w:rPr>
         <w:t>语音信号的数字处理</w:t>
       </w:r>
-      <w:bookmarkEnd w:id="10"/>
+      <w:bookmarkEnd w:id="8"/>
     </w:p>
     <w:p>
       <w:pPr>
         <w:pStyle w:val="a0"/>
       </w:pPr>
-      <w:bookmarkStart w:id="11" w:name="_Toc358847469"/>
+      <w:bookmarkStart w:id="9" w:name="_Toc358848083"/>
       <w:r>
         <w:rPr>
           <w:rFonts w:hint="eastAsia"/>
@@ -3935,7 +4168,7 @@
         </w:rPr>
         <w:t>引言</w:t>
       </w:r>
-      <w:bookmarkEnd w:id="11"/>
+      <w:bookmarkEnd w:id="9"/>
     </w:p>
     <w:p>
       <w:pPr>
@@ -4004,7 +4237,7 @@
           <w:rStyle w:val="aa"/>
         </w:rPr>
       </w:pPr>
-      <w:bookmarkStart w:id="12" w:name="_Toc358847470"/>
+      <w:bookmarkStart w:id="10" w:name="_Toc358848084"/>
       <w:r>
         <w:rPr>
           <w:rFonts w:hint="eastAsia"/>
@@ -4017,7 +4250,7 @@
         </w:rPr>
         <w:t>语音信号预处理</w:t>
       </w:r>
-      <w:bookmarkEnd w:id="12"/>
+      <w:bookmarkEnd w:id="10"/>
     </w:p>
     <w:p>
       <w:pPr>
@@ -4299,16 +4532,16 @@
                 </m:r>
               </m:e>
               <m:sup>
-                <w:bookmarkStart w:id="13" w:name="OLE_LINK3"/>
-                <w:bookmarkStart w:id="14" w:name="OLE_LINK4"/>
+                <w:bookmarkStart w:id="11" w:name="OLE_LINK3"/>
+                <w:bookmarkStart w:id="12" w:name="OLE_LINK4"/>
                 <m:r>
                   <w:rPr>
                     <w:rFonts w:ascii="Cambria Math" w:hAnsi="Cambria Math"/>
                   </w:rPr>
                   <m:t>nbits</m:t>
                 </m:r>
-                <w:bookmarkEnd w:id="13"/>
-                <w:bookmarkEnd w:id="14"/>
+                <w:bookmarkEnd w:id="11"/>
+                <w:bookmarkEnd w:id="12"/>
               </m:sup>
             </m:sSup>
             <m:ctrlPr>
@@ -4552,8 +4785,8 @@
               </m:r>
             </m:sub>
             <m:sup>
-              <w:bookmarkStart w:id="15" w:name="OLE_LINK1"/>
-              <w:bookmarkStart w:id="16" w:name="OLE_LINK2"/>
+              <w:bookmarkStart w:id="13" w:name="OLE_LINK1"/>
+              <w:bookmarkStart w:id="14" w:name="OLE_LINK2"/>
               <m:sSub>
                 <m:sSubPr>
                   <m:ctrlPr>
@@ -4582,8 +4815,8 @@
                   </m:r>
                 </m:sub>
               </m:sSub>
-              <w:bookmarkEnd w:id="15"/>
-              <w:bookmarkEnd w:id="16"/>
+              <w:bookmarkEnd w:id="13"/>
+              <w:bookmarkEnd w:id="14"/>
             </m:sup>
             <m:e>
               <m:sSub>
@@ -5922,7 +6155,7 @@
           <v:shape id="_x0000_i1026" type="#_x0000_t75" style="width:297.75pt;height:123pt" o:ole="">
             <v:imagedata r:id="rId19" o:title=""/>
           </v:shape>
-          <o:OLEObject Type="Embed" ProgID="Visio.Drawing.11" ShapeID="_x0000_i1026" DrawAspect="Content" ObjectID="_1432589535" r:id="rId20"/>
+          <o:OLEObject Type="Embed" ProgID="Visio.Drawing.11" ShapeID="_x0000_i1026" DrawAspect="Content" ObjectID="_1432590654" r:id="rId20"/>
         </w:object>
       </w:r>
     </w:p>
@@ -5930,7 +6163,7 @@
       <w:pPr>
         <w:pStyle w:val="a0"/>
       </w:pPr>
-      <w:bookmarkStart w:id="17" w:name="_Toc358847471"/>
+      <w:bookmarkStart w:id="15" w:name="_Toc358848085"/>
       <w:r>
         <w:rPr>
           <w:rFonts w:hint="eastAsia"/>
@@ -5943,7 +6176,7 @@
         </w:rPr>
         <w:t>语音信号的短时分析</w:t>
       </w:r>
-      <w:bookmarkEnd w:id="17"/>
+      <w:bookmarkEnd w:id="15"/>
     </w:p>
     <w:p>
       <w:r>
@@ -6094,8 +6327,8 @@
         </m:sSub>
       </m:oMath>
     </w:p>
-    <w:bookmarkStart w:id="18" w:name="OLE_LINK15"/>
-    <w:bookmarkStart w:id="19" w:name="OLE_LINK16"/>
+    <w:bookmarkStart w:id="16" w:name="OLE_LINK15"/>
+    <w:bookmarkStart w:id="17" w:name="OLE_LINK16"/>
     <w:p>
       <w:pPr>
         <w:pStyle w:val="a4"/>
@@ -6129,8 +6362,8 @@
               </m:r>
             </m:sub>
           </m:sSub>
-          <w:bookmarkEnd w:id="18"/>
-          <w:bookmarkEnd w:id="19"/>
+          <w:bookmarkEnd w:id="16"/>
+          <w:bookmarkEnd w:id="17"/>
           <m:r>
             <w:rPr>
               <w:rFonts w:ascii="Cambria Math" w:hAnsi="Cambria Math"/>
@@ -6250,8 +6483,8 @@
         </w:numPr>
         <w:ind w:firstLineChars="0"/>
       </w:pPr>
-      <w:bookmarkStart w:id="20" w:name="OLE_LINK17"/>
-      <w:bookmarkStart w:id="21" w:name="OLE_LINK18"/>
+      <w:bookmarkStart w:id="18" w:name="OLE_LINK17"/>
+      <w:bookmarkStart w:id="19" w:name="OLE_LINK18"/>
       <w:r>
         <w:rPr>
           <w:rFonts w:hint="eastAsia"/>
@@ -6286,8 +6519,8 @@
         </m:sSub>
       </m:oMath>
     </w:p>
-    <w:bookmarkEnd w:id="20"/>
-    <w:bookmarkEnd w:id="21"/>
+    <w:bookmarkEnd w:id="18"/>
+    <w:bookmarkEnd w:id="19"/>
     <w:p>
       <w:pPr>
         <w:jc w:val="center"/>
@@ -7238,23 +7471,14 @@
     </w:p>
     <w:p>
       <w:pPr>
-        <w:pStyle w:val="30"/>
-      </w:pPr>
-      <w:r>
-        <w:rPr>
-          <w:rFonts w:hint="eastAsia"/>
-        </w:rPr>
-        <w:t>2.4本章小结</w:t>
-      </w:r>
-    </w:p>
-    <w:p>
-      <w:pPr>
         <w:rPr>
           <w:rFonts w:ascii="黑体" w:eastAsia="黑体" w:hAnsi="黑体"/>
           <w:sz w:val="28"/>
           <w:szCs w:val="28"/>
         </w:rPr>
       </w:pPr>
+      <w:bookmarkStart w:id="20" w:name="_GoBack"/>
+      <w:bookmarkEnd w:id="20"/>
       <w:r>
         <w:br w:type="page"/>
       </w:r>
@@ -7263,7 +7487,7 @@
       <w:pPr>
         <w:pStyle w:val="a9"/>
       </w:pPr>
-      <w:bookmarkStart w:id="22" w:name="_Toc358847472"/>
+      <w:bookmarkStart w:id="21" w:name="_Toc358848086"/>
       <w:r>
         <w:rPr>
           <w:rFonts w:hint="eastAsia"/>
@@ -7283,96 +7507,96 @@
         </w:rPr>
         <w:t>基于短时谱估计的语音增强算法</w:t>
       </w:r>
+      <w:bookmarkEnd w:id="21"/>
+    </w:p>
+    <w:p>
+      <w:pPr>
+        <w:pStyle w:val="a0"/>
+      </w:pPr>
+      <w:bookmarkStart w:id="22" w:name="_Toc358848087"/>
+      <w:r>
+        <w:rPr>
+          <w:rFonts w:hint="eastAsia"/>
+        </w:rPr>
+        <w:t>3.1</w:t>
+      </w:r>
+      <w:r>
+        <w:rPr>
+          <w:rFonts w:hint="eastAsia"/>
+        </w:rPr>
+        <w:t>引言</w:t>
+      </w:r>
       <w:bookmarkEnd w:id="22"/>
     </w:p>
     <w:p>
+      <w:r>
+        <w:rPr>
+          <w:rFonts w:hint="eastAsia"/>
+        </w:rPr>
+        <w:tab/>
+      </w:r>
+      <w:r>
+        <w:rPr>
+          <w:rFonts w:hint="eastAsia"/>
+        </w:rPr>
+        <w:t>人耳对于</w:t>
+      </w:r>
+      <w:r>
+        <w:rPr>
+          <w:rFonts w:hint="eastAsia"/>
+        </w:rPr>
+        <w:t>语音的感知主要依靠频谱的幅度，对其相位不太敏感，根据这一点，我们可以将语音增强简化为对原始纯净</w:t>
+      </w:r>
+      <w:proofErr w:type="gramStart"/>
+      <w:r>
+        <w:rPr>
+          <w:rFonts w:hint="eastAsia"/>
+        </w:rPr>
+        <w:t>语音幅频的</w:t>
+      </w:r>
+      <w:proofErr w:type="gramEnd"/>
+      <w:r>
+        <w:rPr>
+          <w:rFonts w:hint="eastAsia"/>
+        </w:rPr>
+        <w:t>估计。估计</w:t>
+      </w:r>
+      <w:proofErr w:type="gramStart"/>
+      <w:r>
+        <w:rPr>
+          <w:rFonts w:hint="eastAsia"/>
+        </w:rPr>
+        <w:t>出幅频</w:t>
+      </w:r>
+      <w:proofErr w:type="gramEnd"/>
+      <w:r>
+        <w:rPr>
+          <w:rFonts w:hint="eastAsia"/>
+        </w:rPr>
+        <w:t>之后，再</w:t>
+      </w:r>
+      <w:proofErr w:type="gramStart"/>
+      <w:r>
+        <w:rPr>
+          <w:rFonts w:hint="eastAsia"/>
+        </w:rPr>
+        <w:t>利用带噪信号</w:t>
+      </w:r>
+      <w:proofErr w:type="gramEnd"/>
+      <w:r>
+        <w:rPr>
+          <w:rFonts w:hint="eastAsia"/>
+        </w:rPr>
+        <w:t>的相位即可得到增强语音。</w:t>
+      </w:r>
+    </w:p>
+    <w:p>
       <w:pPr>
         <w:pStyle w:val="a0"/>
       </w:pPr>
-      <w:bookmarkStart w:id="23" w:name="_Toc358847473"/>
-      <w:r>
-        <w:rPr>
-          <w:rFonts w:hint="eastAsia"/>
-        </w:rPr>
-        <w:t>3.1</w:t>
-      </w:r>
-      <w:r>
-        <w:rPr>
-          <w:rFonts w:hint="eastAsia"/>
-        </w:rPr>
-        <w:t>引言</w:t>
-      </w:r>
-      <w:bookmarkEnd w:id="23"/>
-    </w:p>
-    <w:p>
-      <w:r>
-        <w:rPr>
-          <w:rFonts w:hint="eastAsia"/>
-        </w:rPr>
-        <w:tab/>
-      </w:r>
-      <w:r>
-        <w:rPr>
-          <w:rFonts w:hint="eastAsia"/>
-        </w:rPr>
-        <w:t>人耳对于</w:t>
-      </w:r>
-      <w:r>
-        <w:rPr>
-          <w:rFonts w:hint="eastAsia"/>
-        </w:rPr>
-        <w:t>语音的感知主要依靠频谱的幅度，对其相位不太敏感，根据这一点，我们可以将语音增强简化为对原始纯净</w:t>
-      </w:r>
-      <w:proofErr w:type="gramStart"/>
-      <w:r>
-        <w:rPr>
-          <w:rFonts w:hint="eastAsia"/>
-        </w:rPr>
-        <w:t>语音幅频的</w:t>
-      </w:r>
-      <w:proofErr w:type="gramEnd"/>
-      <w:r>
-        <w:rPr>
-          <w:rFonts w:hint="eastAsia"/>
-        </w:rPr>
-        <w:t>估计。估计</w:t>
-      </w:r>
-      <w:proofErr w:type="gramStart"/>
-      <w:r>
-        <w:rPr>
-          <w:rFonts w:hint="eastAsia"/>
-        </w:rPr>
-        <w:t>出幅频</w:t>
-      </w:r>
-      <w:proofErr w:type="gramEnd"/>
-      <w:r>
-        <w:rPr>
-          <w:rFonts w:hint="eastAsia"/>
-        </w:rPr>
-        <w:t>之后，再</w:t>
-      </w:r>
-      <w:proofErr w:type="gramStart"/>
-      <w:r>
-        <w:rPr>
-          <w:rFonts w:hint="eastAsia"/>
-        </w:rPr>
-        <w:t>利用带噪信号</w:t>
-      </w:r>
-      <w:proofErr w:type="gramEnd"/>
-      <w:r>
-        <w:rPr>
-          <w:rFonts w:hint="eastAsia"/>
-        </w:rPr>
-        <w:t>的相位即可得到增强语音。</w:t>
-      </w:r>
-    </w:p>
-    <w:p>
-      <w:pPr>
-        <w:pStyle w:val="a0"/>
-      </w:pPr>
-      <w:bookmarkStart w:id="24" w:name="OLE_LINK27"/>
-      <w:bookmarkStart w:id="25" w:name="OLE_LINK28"/>
-      <w:bookmarkStart w:id="26" w:name="_Toc358847474"/>
+      <w:bookmarkStart w:id="23" w:name="OLE_LINK27"/>
+      <w:bookmarkStart w:id="24" w:name="OLE_LINK28"/>
+      <w:bookmarkStart w:id="25" w:name="_Toc358848088"/>
       <w:r>
         <w:rPr>
           <w:rFonts w:hint="eastAsia"/>
@@ -7385,10 +7609,10 @@
         </w:rPr>
         <w:t>短时傅里叶变换</w:t>
       </w:r>
-      <w:bookmarkEnd w:id="26"/>
-    </w:p>
+      <w:bookmarkEnd w:id="25"/>
+    </w:p>
+    <w:bookmarkEnd w:id="23"/>
     <w:bookmarkEnd w:id="24"/>
-    <w:bookmarkEnd w:id="25"/>
     <w:p>
       <w:r>
         <w:rPr>
@@ -7463,16 +7687,16 @@
             </w:rPr>
             <m:t>X(</m:t>
           </m:r>
-          <w:bookmarkStart w:id="27" w:name="OLE_LINK11"/>
-          <w:bookmarkStart w:id="28" w:name="OLE_LINK12"/>
+          <w:bookmarkStart w:id="26" w:name="OLE_LINK11"/>
+          <w:bookmarkStart w:id="27" w:name="OLE_LINK12"/>
           <m:r>
             <w:rPr>
               <w:rFonts w:ascii="Cambria Math" w:hAnsi="Cambria Math"/>
             </w:rPr>
             <m:t>k</m:t>
           </m:r>
+          <w:bookmarkEnd w:id="26"/>
           <w:bookmarkEnd w:id="27"/>
-          <w:bookmarkEnd w:id="28"/>
           <m:r>
             <w:rPr>
               <w:rFonts w:ascii="Cambria Math" w:hAnsi="Cambria Math"/>
@@ -7680,8 +7904,8 @@
           </w:rPr>
           <m:t>s(n)=m(n)+</m:t>
         </m:r>
-        <w:bookmarkStart w:id="29" w:name="OLE_LINK5"/>
-        <w:bookmarkStart w:id="30" w:name="OLE_LINK6"/>
+        <w:bookmarkStart w:id="28" w:name="OLE_LINK5"/>
+        <w:bookmarkStart w:id="29" w:name="OLE_LINK6"/>
         <m:r>
           <w:rPr>
             <w:rFonts w:ascii="Cambria Math" w:hAnsi="Cambria Math"/>
@@ -7689,8 +7913,8 @@
           <m:t>q(n)</m:t>
         </m:r>
       </m:oMath>
+      <w:bookmarkEnd w:id="28"/>
       <w:bookmarkEnd w:id="29"/>
-      <w:bookmarkEnd w:id="30"/>
       <w:r>
         <w:rPr>
           <w:rFonts w:hint="eastAsia"/>
@@ -8001,16 +8225,16 @@
           </w:rPr>
           <m:t>y(n)=</m:t>
         </m:r>
-        <w:bookmarkStart w:id="31" w:name="OLE_LINK7"/>
-        <w:bookmarkStart w:id="32" w:name="OLE_LINK8"/>
+        <w:bookmarkStart w:id="30" w:name="OLE_LINK7"/>
+        <w:bookmarkStart w:id="31" w:name="OLE_LINK8"/>
         <m:r>
           <w:rPr>
             <w:rFonts w:ascii="Cambria Math" w:hAnsi="Cambria Math"/>
           </w:rPr>
           <m:t>x(n)</m:t>
         </m:r>
+        <w:bookmarkEnd w:id="30"/>
         <w:bookmarkEnd w:id="31"/>
-        <w:bookmarkEnd w:id="32"/>
         <m:r>
           <w:rPr>
             <w:rFonts w:ascii="Cambria Math" w:hAnsi="Cambria Math"/>
@@ -8089,16 +8313,16 @@
           </w:rPr>
           <m:t>Y(k,</m:t>
         </m:r>
-        <w:bookmarkStart w:id="33" w:name="OLE_LINK13"/>
-        <w:bookmarkStart w:id="34" w:name="OLE_LINK14"/>
+        <w:bookmarkStart w:id="32" w:name="OLE_LINK13"/>
+        <w:bookmarkStart w:id="33" w:name="OLE_LINK14"/>
         <m:r>
           <w:rPr>
             <w:rFonts w:ascii="Cambria Math" w:hAnsi="Cambria Math"/>
           </w:rPr>
           <m:t>n</m:t>
         </m:r>
+        <w:bookmarkEnd w:id="32"/>
         <w:bookmarkEnd w:id="33"/>
-        <w:bookmarkEnd w:id="34"/>
         <m:r>
           <w:rPr>
             <w:rFonts w:ascii="Cambria Math" w:hAnsi="Cambria Math"/>
@@ -8150,8 +8374,8 @@
         <w:t>省略：</w:t>
       </w:r>
     </w:p>
-    <w:bookmarkStart w:id="35" w:name="OLE_LINK21"/>
-    <w:bookmarkStart w:id="36" w:name="OLE_LINK22"/>
+    <w:bookmarkStart w:id="34" w:name="OLE_LINK21"/>
+    <w:bookmarkStart w:id="35" w:name="OLE_LINK22"/>
     <w:p>
       <w:pPr>
         <w:jc w:val="right"/>
@@ -8182,16 +8406,16 @@
             </m:r>
           </m:sub>
         </m:sSub>
+        <w:bookmarkEnd w:id="34"/>
         <w:bookmarkEnd w:id="35"/>
-        <w:bookmarkEnd w:id="36"/>
         <m:r>
           <w:rPr>
             <w:rFonts w:ascii="Cambria Math" w:hAnsi="Cambria Math"/>
           </w:rPr>
           <m:t>=</m:t>
         </m:r>
-        <w:bookmarkStart w:id="37" w:name="OLE_LINK19"/>
-        <w:bookmarkStart w:id="38" w:name="OLE_LINK20"/>
+        <w:bookmarkStart w:id="36" w:name="OLE_LINK19"/>
+        <w:bookmarkStart w:id="37" w:name="OLE_LINK20"/>
         <m:sSub>
           <m:sSubPr>
             <m:ctrlPr>
@@ -8217,8 +8441,8 @@
             </m:r>
           </m:sub>
         </m:sSub>
+        <w:bookmarkEnd w:id="36"/>
         <w:bookmarkEnd w:id="37"/>
-        <w:bookmarkEnd w:id="38"/>
         <m:r>
           <w:rPr>
             <w:rFonts w:ascii="Cambria Math" w:hAnsi="Cambria Math"/>
@@ -8357,8 +8581,8 @@
         </w:rPr>
         <w:t>，根据人耳对相位不敏感的特性，我们只需要估计出原始语音的幅度谱</w:t>
       </w:r>
-      <w:bookmarkStart w:id="39" w:name="OLE_LINK25"/>
-      <w:bookmarkStart w:id="40" w:name="OLE_LINK26"/>
+      <w:bookmarkStart w:id="38" w:name="OLE_LINK25"/>
+      <w:bookmarkStart w:id="39" w:name="OLE_LINK26"/>
       <m:oMath>
         <m:r>
           <w:rPr>
@@ -8398,8 +8622,8 @@
           <m:t>|</m:t>
         </m:r>
       </m:oMath>
+      <w:bookmarkEnd w:id="38"/>
       <w:bookmarkEnd w:id="39"/>
-      <w:bookmarkEnd w:id="40"/>
       <w:r>
         <w:rPr>
           <w:rFonts w:hint="eastAsia"/>
@@ -8439,8 +8663,8 @@
         </w:rPr>
         <w:t>的相位</w:t>
       </w:r>
-      <w:bookmarkStart w:id="41" w:name="OLE_LINK23"/>
-      <w:bookmarkStart w:id="42" w:name="OLE_LINK24"/>
+      <w:bookmarkStart w:id="40" w:name="OLE_LINK23"/>
+      <w:bookmarkStart w:id="41" w:name="OLE_LINK24"/>
       <m:oMath>
         <m:sSub>
           <m:sSubPr>
@@ -8468,8 +8692,8 @@
           </m:sub>
         </m:sSub>
       </m:oMath>
+      <w:bookmarkEnd w:id="40"/>
       <w:bookmarkEnd w:id="41"/>
-      <w:bookmarkEnd w:id="42"/>
       <w:r>
         <w:rPr>
           <w:rFonts w:hint="eastAsia"/>
@@ -9780,7 +10004,7 @@
       <w:pPr>
         <w:pStyle w:val="a0"/>
       </w:pPr>
-      <w:bookmarkStart w:id="43" w:name="_Toc358847475"/>
+      <w:bookmarkStart w:id="42" w:name="_Toc358848089"/>
       <w:r>
         <w:rPr>
           <w:rFonts w:hint="eastAsia"/>
@@ -9793,7 +10017,7 @@
         </w:rPr>
         <w:t>谱减法</w:t>
       </w:r>
-      <w:bookmarkEnd w:id="43"/>
+      <w:bookmarkEnd w:id="42"/>
     </w:p>
     <w:p>
       <w:r>
@@ -9922,8 +10146,8 @@
       <w:pPr>
         <w:jc w:val="center"/>
       </w:pPr>
-      <w:bookmarkStart w:id="44" w:name="OLE_LINK9"/>
-      <w:bookmarkStart w:id="45" w:name="OLE_LINK10"/>
+      <w:bookmarkStart w:id="43" w:name="OLE_LINK9"/>
+      <w:bookmarkStart w:id="44" w:name="OLE_LINK10"/>
       <m:oMathPara>
         <m:oMath>
           <m:r>
@@ -10094,8 +10318,8 @@
               </m:r>
             </m:sup>
           </m:sSup>
+          <w:bookmarkEnd w:id="43"/>
           <w:bookmarkEnd w:id="44"/>
-          <w:bookmarkEnd w:id="45"/>
           <m:r>
             <w:rPr>
               <w:rFonts w:ascii="Cambria Math" w:hAnsi="Cambria Math"/>
@@ -10643,8 +10867,8 @@
             </w:rPr>
             <m:t>=</m:t>
           </m:r>
-          <w:bookmarkStart w:id="46" w:name="OLE_LINK29"/>
-          <w:bookmarkStart w:id="47" w:name="OLE_LINK30"/>
+          <w:bookmarkStart w:id="45" w:name="OLE_LINK29"/>
+          <w:bookmarkStart w:id="46" w:name="OLE_LINK30"/>
           <m:r>
             <w:rPr>
               <w:rFonts w:ascii="Cambria Math" w:hAnsi="Cambria Math"/>
@@ -10701,8 +10925,8 @@
               </m:r>
             </m:sup>
           </m:sSup>
+          <w:bookmarkEnd w:id="45"/>
           <w:bookmarkEnd w:id="46"/>
-          <w:bookmarkEnd w:id="47"/>
           <m:r>
             <w:rPr>
               <w:rFonts w:ascii="Cambria Math" w:hAnsi="Cambria Math"/>
@@ -11150,8 +11374,8 @@
         </w:rPr>
         <w:t>这里我们定义第</w:t>
       </w:r>
-      <w:bookmarkStart w:id="48" w:name="OLE_LINK31"/>
-      <w:bookmarkStart w:id="49" w:name="OLE_LINK32"/>
+      <w:bookmarkStart w:id="47" w:name="OLE_LINK31"/>
+      <w:bookmarkStart w:id="48" w:name="OLE_LINK32"/>
       <m:oMath>
         <m:r>
           <w:rPr>
@@ -11160,8 +11384,8 @@
           <m:t>k</m:t>
         </m:r>
       </m:oMath>
+      <w:bookmarkEnd w:id="47"/>
       <w:bookmarkEnd w:id="48"/>
-      <w:bookmarkEnd w:id="49"/>
       <w:r>
         <w:rPr>
           <w:rFonts w:hint="eastAsia"/>
@@ -11202,8 +11426,8 @@
         <w:t>：</w:t>
       </w:r>
     </w:p>
-    <w:bookmarkStart w:id="50" w:name="OLE_LINK33"/>
-    <w:bookmarkStart w:id="51" w:name="OLE_LINK34"/>
+    <w:bookmarkStart w:id="49" w:name="OLE_LINK33"/>
+    <w:bookmarkStart w:id="50" w:name="OLE_LINK34"/>
     <w:p>
       <w:pPr>
         <w:jc w:val="center"/>
@@ -11235,8 +11459,8 @@
               </m:r>
             </m:sub>
           </m:sSub>
+          <w:bookmarkEnd w:id="49"/>
           <w:bookmarkEnd w:id="50"/>
-          <w:bookmarkEnd w:id="51"/>
           <m:r>
             <w:rPr>
               <w:rFonts w:ascii="Cambria Math" w:hAnsi="Cambria Math"/>
@@ -11410,8 +11634,8 @@
         <w:t>：</w:t>
       </w:r>
     </w:p>
-    <w:bookmarkStart w:id="52" w:name="OLE_LINK35"/>
-    <w:bookmarkStart w:id="53" w:name="OLE_LINK36"/>
+    <w:bookmarkStart w:id="51" w:name="OLE_LINK35"/>
+    <w:bookmarkStart w:id="52" w:name="OLE_LINK36"/>
     <w:p>
       <w:pPr>
         <w:jc w:val="center"/>
@@ -11443,8 +11667,8 @@
               </m:r>
             </m:sub>
           </m:sSub>
+          <w:bookmarkEnd w:id="51"/>
           <w:bookmarkEnd w:id="52"/>
-          <w:bookmarkEnd w:id="53"/>
           <m:r>
             <w:rPr>
               <w:rFonts w:ascii="Cambria Math" w:hAnsi="Cambria Math"/>
@@ -11562,10 +11786,10 @@
         <w:t>则有：</w:t>
       </w:r>
     </w:p>
-    <w:bookmarkStart w:id="54" w:name="OLE_LINK37"/>
-    <w:bookmarkStart w:id="55" w:name="OLE_LINK38"/>
-    <w:bookmarkStart w:id="56" w:name="OLE_LINK39"/>
-    <w:bookmarkStart w:id="57" w:name="OLE_LINK40"/>
+    <w:bookmarkStart w:id="53" w:name="OLE_LINK37"/>
+    <w:bookmarkStart w:id="54" w:name="OLE_LINK38"/>
+    <w:bookmarkStart w:id="55" w:name="OLE_LINK39"/>
+    <w:bookmarkStart w:id="56" w:name="OLE_LINK40"/>
     <w:p>
       <w:pPr>
         <w:jc w:val="center"/>
@@ -11597,10 +11821,10 @@
               </m:r>
             </m:sub>
           </m:sSub>
+          <w:bookmarkEnd w:id="53"/>
           <w:bookmarkEnd w:id="54"/>
           <w:bookmarkEnd w:id="55"/>
           <w:bookmarkEnd w:id="56"/>
-          <w:bookmarkEnd w:id="57"/>
           <m:r>
             <w:rPr>
               <w:rFonts w:ascii="Cambria Math" w:hAnsi="Cambria Math"/>
@@ -11905,16 +12129,16 @@
               </m:ctrlPr>
             </m:dPr>
             <m:e>
-              <w:bookmarkStart w:id="58" w:name="OLE_LINK41"/>
-              <w:bookmarkStart w:id="59" w:name="OLE_LINK42"/>
+              <w:bookmarkStart w:id="57" w:name="OLE_LINK41"/>
+              <w:bookmarkStart w:id="58" w:name="OLE_LINK42"/>
               <m:r>
                 <w:rPr>
                   <w:rFonts w:ascii="Cambria Math" w:hAnsi="Cambria Math"/>
                 </w:rPr>
                 <m:t>ϵ</m:t>
               </m:r>
+              <w:bookmarkEnd w:id="57"/>
               <w:bookmarkEnd w:id="58"/>
-              <w:bookmarkEnd w:id="59"/>
               <m:r>
                 <w:rPr>
                   <w:rFonts w:ascii="Cambria Math" w:hAnsi="Cambria Math"/>
@@ -13014,8 +13238,8 @@
         </w:rPr>
         <w:t>、</w:t>
       </w:r>
-      <w:bookmarkStart w:id="60" w:name="OLE_LINK43"/>
-      <w:bookmarkStart w:id="61" w:name="OLE_LINK44"/>
+      <w:bookmarkStart w:id="59" w:name="OLE_LINK43"/>
+      <w:bookmarkStart w:id="60" w:name="OLE_LINK44"/>
       <m:oMath>
         <m:r>
           <w:rPr>
@@ -13024,8 +13248,8 @@
           <m:t>β</m:t>
         </m:r>
       </m:oMath>
+      <w:bookmarkEnd w:id="59"/>
       <w:bookmarkEnd w:id="60"/>
-      <w:bookmarkEnd w:id="61"/>
       <w:r>
         <w:rPr>
           <w:rFonts w:hint="eastAsia"/>
@@ -13055,8 +13279,8 @@
         </w:rPr>
         <w:t>、</w:t>
       </w:r>
-      <w:bookmarkStart w:id="62" w:name="OLE_LINK45"/>
-      <w:bookmarkStart w:id="63" w:name="OLE_LINK46"/>
+      <w:bookmarkStart w:id="61" w:name="OLE_LINK45"/>
+      <w:bookmarkStart w:id="62" w:name="OLE_LINK46"/>
       <m:oMath>
         <m:r>
           <w:rPr>
@@ -13064,8 +13288,8 @@
           </w:rPr>
           <m:t>β</m:t>
         </m:r>
+        <w:bookmarkEnd w:id="61"/>
         <w:bookmarkEnd w:id="62"/>
-        <w:bookmarkEnd w:id="63"/>
         <m:r>
           <w:rPr>
             <w:rFonts w:ascii="Cambria Math" w:hAnsi="Cambria Math"/>
@@ -13127,7 +13351,7 @@
       <w:pPr>
         <w:pStyle w:val="a0"/>
       </w:pPr>
-      <w:bookmarkStart w:id="64" w:name="_Toc358847476"/>
+      <w:bookmarkStart w:id="63" w:name="_Toc358848090"/>
       <w:r>
         <w:rPr>
           <w:rFonts w:hint="eastAsia"/>
@@ -13140,7 +13364,7 @@
         </w:rPr>
         <w:t>维纳滤波</w:t>
       </w:r>
-      <w:bookmarkEnd w:id="64"/>
+      <w:bookmarkEnd w:id="63"/>
     </w:p>
     <w:p>
       <w:r>
@@ -13510,8 +13734,8 @@
           </w:rPr>
           <m:t>=</m:t>
         </m:r>
-        <w:bookmarkStart w:id="65" w:name="OLE_LINK47"/>
-        <w:bookmarkStart w:id="66" w:name="OLE_LINK48"/>
+        <w:bookmarkStart w:id="64" w:name="OLE_LINK47"/>
+        <w:bookmarkStart w:id="65" w:name="OLE_LINK48"/>
         <m:sSub>
           <m:sSubPr>
             <m:ctrlPr>
@@ -13537,8 +13761,8 @@
             </m:r>
           </m:sub>
         </m:sSub>
+        <w:bookmarkEnd w:id="64"/>
         <w:bookmarkEnd w:id="65"/>
-        <w:bookmarkEnd w:id="66"/>
         <m:r>
           <w:rPr>
             <w:rFonts w:ascii="Cambria Math" w:hAnsi="Cambria Math"/>
@@ -14537,8 +14761,8 @@
           </w:rPr>
           <m:t>=</m:t>
         </m:r>
-        <w:bookmarkStart w:id="67" w:name="OLE_LINK49"/>
-        <w:bookmarkStart w:id="68" w:name="OLE_LINK50"/>
+        <w:bookmarkStart w:id="66" w:name="OLE_LINK49"/>
+        <w:bookmarkStart w:id="67" w:name="OLE_LINK50"/>
         <m:r>
           <w:rPr>
             <w:rFonts w:ascii="Cambria Math" w:hAnsi="Cambria Math"/>
@@ -14897,8 +15121,8 @@
         </m:r>
       </m:oMath>
     </w:p>
+    <w:bookmarkEnd w:id="66"/>
     <w:bookmarkEnd w:id="67"/>
-    <w:bookmarkEnd w:id="68"/>
     <w:p>
       <w:pPr>
         <w:jc w:val="left"/>
@@ -15266,8 +15490,8 @@
         <w:t>解此一元二次方程可得维纳滤波器的幅值增益函数：</w:t>
       </w:r>
     </w:p>
-    <w:bookmarkStart w:id="69" w:name="OLE_LINK51"/>
-    <w:bookmarkStart w:id="70" w:name="OLE_LINK52"/>
+    <w:bookmarkStart w:id="68" w:name="OLE_LINK51"/>
+    <w:bookmarkStart w:id="69" w:name="OLE_LINK52"/>
     <w:p>
       <w:pPr>
         <w:jc w:val="center"/>
@@ -15305,8 +15529,8 @@
             </w:rPr>
             <m:t>=</m:t>
           </m:r>
+          <w:bookmarkEnd w:id="68"/>
           <w:bookmarkEnd w:id="69"/>
-          <w:bookmarkEnd w:id="70"/>
           <m:f>
             <m:fPr>
               <m:ctrlPr>
@@ -15692,8 +15916,8 @@
         <w:t>由于语音仅仅短时平稳，所以我们无法得到具体的功率谱，基于此，将上面的幅值增益函数改写为：</w:t>
       </w:r>
     </w:p>
-    <w:bookmarkStart w:id="71" w:name="OLE_LINK53"/>
-    <w:bookmarkStart w:id="72" w:name="OLE_LINK54"/>
+    <w:bookmarkStart w:id="70" w:name="OLE_LINK53"/>
+    <w:bookmarkStart w:id="71" w:name="OLE_LINK54"/>
     <w:p>
       <w:pPr>
         <w:jc w:val="center"/>
@@ -15731,8 +15955,8 @@
             </w:rPr>
             <m:t>=</m:t>
           </m:r>
+          <w:bookmarkEnd w:id="70"/>
           <w:bookmarkEnd w:id="71"/>
-          <w:bookmarkEnd w:id="72"/>
           <m:f>
             <m:fPr>
               <m:ctrlPr>
@@ -15742,8 +15966,8 @@
               </m:ctrlPr>
             </m:fPr>
             <m:num>
-              <w:bookmarkStart w:id="73" w:name="OLE_LINK55"/>
-              <w:bookmarkStart w:id="74" w:name="OLE_LINK56"/>
+              <w:bookmarkStart w:id="72" w:name="OLE_LINK55"/>
+              <w:bookmarkStart w:id="73" w:name="OLE_LINK56"/>
               <m:r>
                 <w:rPr>
                   <w:rFonts w:ascii="Cambria Math" w:hAnsi="Cambria Math"/>
@@ -15806,8 +16030,8 @@
                 </w:rPr>
                 <m:t>]</m:t>
               </m:r>
+              <w:bookmarkEnd w:id="72"/>
               <w:bookmarkEnd w:id="73"/>
-              <w:bookmarkEnd w:id="74"/>
             </m:num>
             <m:den>
               <m:r>
@@ -16067,9 +16291,9 @@
         <w:t>，则：</w:t>
       </w:r>
     </w:p>
-    <w:bookmarkStart w:id="75" w:name="OLE_LINK59"/>
-    <w:bookmarkStart w:id="76" w:name="OLE_LINK60"/>
-    <w:bookmarkStart w:id="77" w:name="OLE_LINK61"/>
+    <w:bookmarkStart w:id="74" w:name="OLE_LINK59"/>
+    <w:bookmarkStart w:id="75" w:name="OLE_LINK60"/>
+    <w:bookmarkStart w:id="76" w:name="OLE_LINK61"/>
     <w:p>
       <w:pPr>
         <w:jc w:val="center"/>
@@ -16179,9 +16403,9 @@
         </m:oMath>
       </m:oMathPara>
     </w:p>
+    <w:bookmarkEnd w:id="74"/>
     <w:bookmarkEnd w:id="75"/>
     <w:bookmarkEnd w:id="76"/>
-    <w:bookmarkEnd w:id="77"/>
     <w:p>
       <w:r>
         <w:rPr>
@@ -17143,16 +17367,16 @@
                     </w:rPr>
                     <m:t>+</m:t>
                   </m:r>
-                  <w:bookmarkStart w:id="78" w:name="OLE_LINK62"/>
-                  <w:bookmarkStart w:id="79" w:name="OLE_LINK63"/>
+                  <w:bookmarkStart w:id="77" w:name="OLE_LINK62"/>
+                  <w:bookmarkStart w:id="78" w:name="OLE_LINK63"/>
                   <m:r>
                     <w:rPr>
                       <w:rFonts w:ascii="Cambria Math" w:hAnsi="Cambria Math"/>
                     </w:rPr>
                     <m:t>β</m:t>
                   </m:r>
+                  <w:bookmarkEnd w:id="77"/>
                   <w:bookmarkEnd w:id="78"/>
-                  <w:bookmarkEnd w:id="79"/>
                 </m:den>
               </m:f>
               <m:r>
@@ -17250,8 +17474,8 @@
       <w:pPr>
         <w:ind w:firstLine="420"/>
       </w:pPr>
-      <w:bookmarkStart w:id="80" w:name="OLE_LINK64"/>
-      <w:bookmarkStart w:id="81" w:name="OLE_LINK65"/>
+      <w:bookmarkStart w:id="79" w:name="OLE_LINK64"/>
+      <w:bookmarkStart w:id="80" w:name="OLE_LINK65"/>
       <w:r>
         <w:rPr>
           <w:rFonts w:hint="eastAsia"/>
@@ -17293,8 +17517,8 @@
         <w:t>如下所示：</w:t>
       </w:r>
     </w:p>
+    <w:bookmarkEnd w:id="79"/>
     <w:bookmarkEnd w:id="80"/>
-    <w:bookmarkEnd w:id="81"/>
     <w:p>
       <w:pPr>
         <w:jc w:val="center"/>
@@ -17390,7 +17614,7 @@
       <w:pPr>
         <w:pStyle w:val="a0"/>
       </w:pPr>
-      <w:bookmarkStart w:id="82" w:name="_Toc358847477"/>
+      <w:bookmarkStart w:id="81" w:name="_Toc358848091"/>
       <w:r>
         <w:rPr>
           <w:rFonts w:hint="eastAsia"/>
@@ -17415,7 +17639,7 @@
         </w:rPr>
         <w:t>估计</w:t>
       </w:r>
-      <w:bookmarkEnd w:id="82"/>
+      <w:bookmarkEnd w:id="81"/>
     </w:p>
     <w:p>
       <w:r>
@@ -18252,8 +18476,8 @@
         <w:t>假设各个频谱分量相互独立，则有：</w:t>
       </w:r>
     </w:p>
-    <w:bookmarkStart w:id="83" w:name="OLE_LINK57"/>
-    <w:bookmarkStart w:id="84" w:name="OLE_LINK58"/>
+    <w:bookmarkStart w:id="82" w:name="OLE_LINK57"/>
+    <w:bookmarkStart w:id="83" w:name="OLE_LINK58"/>
     <w:p>
       <w:pPr>
         <w:jc w:val="center"/>
@@ -18304,8 +18528,8 @@
               </m:r>
             </m:sub>
           </m:sSub>
+          <w:bookmarkEnd w:id="82"/>
           <w:bookmarkEnd w:id="83"/>
-          <w:bookmarkEnd w:id="84"/>
           <m:r>
             <w:rPr>
               <w:rFonts w:ascii="Cambria Math" w:hAnsi="Cambria Math"/>
@@ -22542,7 +22766,7 @@
       <w:pPr>
         <w:pStyle w:val="a9"/>
       </w:pPr>
-      <w:bookmarkStart w:id="85" w:name="_Toc358847478"/>
+      <w:bookmarkStart w:id="84" w:name="_Toc358848092"/>
       <w:r>
         <w:rPr>
           <w:rFonts w:hint="eastAsia"/>
@@ -22562,109 +22786,109 @@
         </w:rPr>
         <w:t>噪声估计</w:t>
       </w:r>
+      <w:bookmarkEnd w:id="84"/>
+    </w:p>
+    <w:p>
+      <w:pPr>
+        <w:pStyle w:val="a0"/>
+      </w:pPr>
+      <w:bookmarkStart w:id="85" w:name="_Toc358848093"/>
+      <w:r>
+        <w:rPr>
+          <w:rFonts w:hint="eastAsia"/>
+        </w:rPr>
+        <w:t>4.1</w:t>
+      </w:r>
+      <w:r>
+        <w:rPr>
+          <w:rFonts w:hint="eastAsia"/>
+        </w:rPr>
+        <w:t>引言</w:t>
+      </w:r>
       <w:bookmarkEnd w:id="85"/>
     </w:p>
     <w:p>
       <w:pPr>
+        <w:rPr>
+          <w:rFonts w:hint="eastAsia"/>
+        </w:rPr>
+      </w:pPr>
+      <w:r>
+        <w:rPr>
+          <w:rFonts w:hint="eastAsia"/>
+        </w:rPr>
+        <w:tab/>
+      </w:r>
+      <w:r>
+        <w:rPr>
+          <w:rFonts w:hint="eastAsia"/>
+        </w:rPr>
+        <w:t>上一章介绍了众多基于</w:t>
+      </w:r>
+      <w:proofErr w:type="gramStart"/>
+      <w:r>
+        <w:rPr>
+          <w:rFonts w:hint="eastAsia"/>
+        </w:rPr>
+        <w:t>短时谱的</w:t>
+      </w:r>
+      <w:proofErr w:type="gramEnd"/>
+      <w:r>
+        <w:rPr>
+          <w:rFonts w:hint="eastAsia"/>
+        </w:rPr>
+        <w:t>语音增强算法，它们之间很重要的一个共同点就是都需要知道噪声的特性参数。在单通道语音增强算法当中，由于无法接近噪声源，所以这就要求我们</w:t>
+      </w:r>
+      <w:proofErr w:type="gramStart"/>
+      <w:r>
+        <w:rPr>
+          <w:rFonts w:hint="eastAsia"/>
+        </w:rPr>
+        <w:t>从带噪语音</w:t>
+      </w:r>
+      <w:proofErr w:type="gramEnd"/>
+      <w:r>
+        <w:rPr>
+          <w:rFonts w:hint="eastAsia"/>
+        </w:rPr>
+        <w:t>中间获得背景噪声特性，因此，噪声估计就成为语音增强技术中的关键环节。噪声估计不</w:t>
+      </w:r>
+      <w:proofErr w:type="gramStart"/>
+      <w:r>
+        <w:rPr>
+          <w:rFonts w:hint="eastAsia"/>
+        </w:rPr>
+        <w:t>准确会</w:t>
+      </w:r>
+      <w:proofErr w:type="gramEnd"/>
+      <w:r>
+        <w:rPr>
+          <w:rFonts w:hint="eastAsia"/>
+        </w:rPr>
+        <w:t>对最终效果产生很大影响：噪声功率估计过高算法会将原始语音也过滤掉，造成信号失真；噪声功率估计过低算法无法将噪声有效去除。因此，噪声估计的研究有很大的实际意义。</w:t>
+      </w:r>
+    </w:p>
+    <w:p>
+      <w:pPr>
         <w:pStyle w:val="a0"/>
-      </w:pPr>
-      <w:bookmarkStart w:id="86" w:name="_Toc358847479"/>
-      <w:r>
-        <w:rPr>
-          <w:rFonts w:hint="eastAsia"/>
-        </w:rPr>
-        <w:t>4.1</w:t>
-      </w:r>
-      <w:r>
-        <w:rPr>
-          <w:rFonts w:hint="eastAsia"/>
-        </w:rPr>
-        <w:t>引言</w:t>
+        <w:rPr>
+          <w:rFonts w:hint="eastAsia"/>
+        </w:rPr>
+      </w:pPr>
+      <w:bookmarkStart w:id="86" w:name="_Toc358848094"/>
+      <w:r>
+        <w:rPr>
+          <w:rFonts w:hint="eastAsia"/>
+        </w:rPr>
+        <w:t>4.2</w:t>
+      </w:r>
+      <w:r>
+        <w:rPr>
+          <w:rFonts w:hint="eastAsia"/>
+        </w:rPr>
+        <w:t>基于语音活动性检测的噪声估计算法</w:t>
       </w:r>
       <w:bookmarkEnd w:id="86"/>
-    </w:p>
-    <w:p>
-      <w:pPr>
-        <w:rPr>
-          <w:rFonts w:hint="eastAsia"/>
-        </w:rPr>
-      </w:pPr>
-      <w:r>
-        <w:rPr>
-          <w:rFonts w:hint="eastAsia"/>
-        </w:rPr>
-        <w:tab/>
-      </w:r>
-      <w:r>
-        <w:rPr>
-          <w:rFonts w:hint="eastAsia"/>
-        </w:rPr>
-        <w:t>上一章介绍了众多基于</w:t>
-      </w:r>
-      <w:proofErr w:type="gramStart"/>
-      <w:r>
-        <w:rPr>
-          <w:rFonts w:hint="eastAsia"/>
-        </w:rPr>
-        <w:t>短时谱的</w:t>
-      </w:r>
-      <w:proofErr w:type="gramEnd"/>
-      <w:r>
-        <w:rPr>
-          <w:rFonts w:hint="eastAsia"/>
-        </w:rPr>
-        <w:t>语音增强算法，它们之间很重要的一个共同点就是都需要知道噪声的特性参数。在单通道语音增强算法当中，由于无法接近噪声源，所以这就要求我们</w:t>
-      </w:r>
-      <w:proofErr w:type="gramStart"/>
-      <w:r>
-        <w:rPr>
-          <w:rFonts w:hint="eastAsia"/>
-        </w:rPr>
-        <w:t>从带噪语音</w:t>
-      </w:r>
-      <w:proofErr w:type="gramEnd"/>
-      <w:r>
-        <w:rPr>
-          <w:rFonts w:hint="eastAsia"/>
-        </w:rPr>
-        <w:t>中间获得背景噪声特性，因此，噪声估计就成为语音增强技术中的关键环节。噪声估计不</w:t>
-      </w:r>
-      <w:proofErr w:type="gramStart"/>
-      <w:r>
-        <w:rPr>
-          <w:rFonts w:hint="eastAsia"/>
-        </w:rPr>
-        <w:t>准确会</w:t>
-      </w:r>
-      <w:proofErr w:type="gramEnd"/>
-      <w:r>
-        <w:rPr>
-          <w:rFonts w:hint="eastAsia"/>
-        </w:rPr>
-        <w:t>对最终效果产生很大影响：噪声功率估计过高算法会将原始语音也过滤掉，造成信号失真；噪声功率估计过低算法无法将噪声有效去除。因此，噪声估计的研究有很大的实际意义。</w:t>
-      </w:r>
-    </w:p>
-    <w:p>
-      <w:pPr>
-        <w:pStyle w:val="a0"/>
-        <w:rPr>
-          <w:rFonts w:hint="eastAsia"/>
-        </w:rPr>
-      </w:pPr>
-      <w:bookmarkStart w:id="87" w:name="_Toc358847480"/>
-      <w:r>
-        <w:rPr>
-          <w:rFonts w:hint="eastAsia"/>
-        </w:rPr>
-        <w:t>4.2</w:t>
-      </w:r>
-      <w:r>
-        <w:rPr>
-          <w:rFonts w:hint="eastAsia"/>
-        </w:rPr>
-        <w:t>基于语音活动性检测的噪声估计算法</w:t>
-      </w:r>
-      <w:bookmarkEnd w:id="87"/>
     </w:p>
     <w:p>
       <w:pPr>
@@ -26236,7 +26460,7 @@
           <w:rFonts w:hint="eastAsia"/>
         </w:rPr>
       </w:pPr>
-      <w:bookmarkStart w:id="88" w:name="_Toc358847481"/>
+      <w:bookmarkStart w:id="87" w:name="_Toc358848095"/>
       <w:r>
         <w:rPr>
           <w:rFonts w:hint="eastAsia"/>
@@ -26249,7 +26473,7 @@
         </w:rPr>
         <w:t>基于最小值跟踪的噪声估计算法</w:t>
       </w:r>
-      <w:bookmarkEnd w:id="88"/>
+      <w:bookmarkEnd w:id="87"/>
     </w:p>
     <w:p>
       <w:pPr>
@@ -26778,7 +27002,7 @@
           <v:shape id="_x0000_i1027" type="#_x0000_t75" style="width:171.75pt;height:33.75pt" o:ole="">
             <v:imagedata r:id="rId32" o:title=""/>
           </v:shape>
-          <o:OLEObject Type="Embed" ProgID="Equation.3" ShapeID="_x0000_i1027" DrawAspect="Content" ObjectID="_1432589536" r:id="rId33"/>
+          <o:OLEObject Type="Embed" ProgID="Equation.3" ShapeID="_x0000_i1027" DrawAspect="Content" ObjectID="_1432590655" r:id="rId33"/>
         </w:object>
       </w:r>
       <w:r>
@@ -26817,7 +27041,7 @@
           <v:shape id="_x0000_i1028" type="#_x0000_t75" style="width:11.25pt;height:14.25pt" o:ole="">
             <v:imagedata r:id="rId34" o:title=""/>
           </v:shape>
-          <o:OLEObject Type="Embed" ProgID="Equation.3" ShapeID="_x0000_i1028" DrawAspect="Content" ObjectID="_1432589537" r:id="rId35"/>
+          <o:OLEObject Type="Embed" ProgID="Equation.3" ShapeID="_x0000_i1028" DrawAspect="Content" ObjectID="_1432590656" r:id="rId35"/>
         </w:object>
       </w:r>
       <w:proofErr w:type="gramStart"/>
@@ -26853,7 +27077,7 @@
           <v:shape id="_x0000_i1029" type="#_x0000_t75" style="width:11.25pt;height:14.25pt" o:ole="">
             <v:imagedata r:id="rId36" o:title=""/>
           </v:shape>
-          <o:OLEObject Type="Embed" ProgID="Equation.3" ShapeID="_x0000_i1029" DrawAspect="Content" ObjectID="_1432589538" r:id="rId37"/>
+          <o:OLEObject Type="Embed" ProgID="Equation.3" ShapeID="_x0000_i1029" DrawAspect="Content" ObjectID="_1432590657" r:id="rId37"/>
         </w:object>
       </w:r>
       <w:r>
@@ -26866,7 +27090,7 @@
           <v:shape id="_x0000_i1030" type="#_x0000_t75" style="width:9.75pt;height:9.75pt" o:ole="">
             <v:imagedata r:id="rId38" o:title=""/>
           </v:shape>
-          <o:OLEObject Type="Embed" ProgID="Equation.3" ShapeID="_x0000_i1030" DrawAspect="Content" ObjectID="_1432589539" r:id="rId39"/>
+          <o:OLEObject Type="Embed" ProgID="Equation.3" ShapeID="_x0000_i1030" DrawAspect="Content" ObjectID="_1432590658" r:id="rId39"/>
         </w:object>
       </w:r>
       <w:r>
@@ -26900,7 +27124,7 @@
           <v:shape id="_x0000_i1031" type="#_x0000_t75" style="width:9.75pt;height:9.75pt" o:ole="">
             <v:imagedata r:id="rId38" o:title=""/>
           </v:shape>
-          <o:OLEObject Type="Embed" ProgID="Equation.3" ShapeID="_x0000_i1031" DrawAspect="Content" ObjectID="_1432589540" r:id="rId40"/>
+          <o:OLEObject Type="Embed" ProgID="Equation.3" ShapeID="_x0000_i1031" DrawAspect="Content" ObjectID="_1432590659" r:id="rId40"/>
         </w:object>
       </w:r>
       <w:r>
@@ -26934,7 +27158,7 @@
           <v:shape id="_x0000_i1032" type="#_x0000_t75" style="width:60.75pt;height:33.75pt" o:ole="">
             <v:imagedata r:id="rId41" o:title=""/>
           </v:shape>
-          <o:OLEObject Type="Embed" ProgID="Equation.3" ShapeID="_x0000_i1032" DrawAspect="Content" ObjectID="_1432589541" r:id="rId42"/>
+          <o:OLEObject Type="Embed" ProgID="Equation.3" ShapeID="_x0000_i1032" DrawAspect="Content" ObjectID="_1432590660" r:id="rId42"/>
         </w:object>
       </w:r>
     </w:p>
@@ -27031,7 +27255,7 @@
           <v:shape id="_x0000_i1033" type="#_x0000_t75" style="width:192pt;height:21.75pt" o:ole="">
             <v:imagedata r:id="rId43" o:title=""/>
           </v:shape>
-          <o:OLEObject Type="Embed" ProgID="Equation.3" ShapeID="_x0000_i1033" DrawAspect="Content" ObjectID="_1432589542" r:id="rId44"/>
+          <o:OLEObject Type="Embed" ProgID="Equation.3" ShapeID="_x0000_i1033" DrawAspect="Content" ObjectID="_1432590661" r:id="rId44"/>
         </w:object>
       </w:r>
       <w:r>
@@ -27091,7 +27315,7 @@
           <v:shape id="_x0000_i1034" type="#_x0000_t75" style="width:50.25pt;height:20.25pt" o:ole="">
             <v:imagedata r:id="rId45" o:title=""/>
           </v:shape>
-          <o:OLEObject Type="Embed" ProgID="Equation.3" ShapeID="_x0000_i1034" DrawAspect="Content" ObjectID="_1432589543" r:id="rId46"/>
+          <o:OLEObject Type="Embed" ProgID="Equation.3" ShapeID="_x0000_i1034" DrawAspect="Content" ObjectID="_1432590662" r:id="rId46"/>
         </w:object>
       </w:r>
       <w:r>
@@ -27275,7 +27499,7 @@
           <v:shape id="_x0000_i1035" type="#_x0000_t75" style="width:246pt;height:21.75pt" o:ole="">
             <v:imagedata r:id="rId47" o:title=""/>
           </v:shape>
-          <o:OLEObject Type="Embed" ProgID="Equation.3" ShapeID="_x0000_i1035" DrawAspect="Content" ObjectID="_1432589544" r:id="rId48"/>
+          <o:OLEObject Type="Embed" ProgID="Equation.3" ShapeID="_x0000_i1035" DrawAspect="Content" ObjectID="_1432590663" r:id="rId48"/>
         </w:object>
       </w:r>
       <w:r>
@@ -27365,7 +27589,7 @@
           <v:shape id="_x0000_i1036" type="#_x0000_t75" style="width:50.25pt;height:20.25pt" o:ole="">
             <v:imagedata r:id="rId45" o:title=""/>
           </v:shape>
-          <o:OLEObject Type="Embed" ProgID="Equation.3" ShapeID="_x0000_i1036" DrawAspect="Content" ObjectID="_1432589545" r:id="rId49"/>
+          <o:OLEObject Type="Embed" ProgID="Equation.3" ShapeID="_x0000_i1036" DrawAspect="Content" ObjectID="_1432590664" r:id="rId49"/>
         </w:object>
       </w:r>
       <w:r>
@@ -27420,7 +27644,7 @@
           <v:shape id="_x0000_i1037" type="#_x0000_t75" style="width:186pt;height:21.75pt" o:ole="">
             <v:imagedata r:id="rId50" o:title=""/>
           </v:shape>
-          <o:OLEObject Type="Embed" ProgID="Equation.3" ShapeID="_x0000_i1037" DrawAspect="Content" ObjectID="_1432589546" r:id="rId51"/>
+          <o:OLEObject Type="Embed" ProgID="Equation.3" ShapeID="_x0000_i1037" DrawAspect="Content" ObjectID="_1432590665" r:id="rId51"/>
         </w:object>
       </w:r>
       <w:r>
@@ -27471,7 +27695,7 @@
           <v:shape id="_x0000_i1038" type="#_x0000_t75" style="width:204.75pt;height:36.75pt" o:ole="">
             <v:imagedata r:id="rId52" o:title=""/>
           </v:shape>
-          <o:OLEObject Type="Embed" ProgID="Equation.3" ShapeID="_x0000_i1038" DrawAspect="Content" ObjectID="_1432589547" r:id="rId53"/>
+          <o:OLEObject Type="Embed" ProgID="Equation.3" ShapeID="_x0000_i1038" DrawAspect="Content" ObjectID="_1432590666" r:id="rId53"/>
         </w:object>
       </w:r>
       <w:r>
@@ -27510,7 +27734,7 @@
           <v:shape id="_x0000_i1039" type="#_x0000_t75" style="width:50.25pt;height:20.25pt" o:ole="">
             <v:imagedata r:id="rId45" o:title=""/>
           </v:shape>
-          <o:OLEObject Type="Embed" ProgID="Equation.3" ShapeID="_x0000_i1039" DrawAspect="Content" ObjectID="_1432589548" r:id="rId54"/>
+          <o:OLEObject Type="Embed" ProgID="Equation.3" ShapeID="_x0000_i1039" DrawAspect="Content" ObjectID="_1432590667" r:id="rId54"/>
         </w:object>
       </w:r>
       <w:r>
@@ -27537,7 +27761,7 @@
           <v:shape id="_x0000_i1040" type="#_x0000_t75" style="width:63.75pt;height:20.25pt" o:ole="">
             <v:imagedata r:id="rId55" o:title=""/>
           </v:shape>
-          <o:OLEObject Type="Embed" ProgID="Equation.3" ShapeID="_x0000_i1040" DrawAspect="Content" ObjectID="_1432589549" r:id="rId56"/>
+          <o:OLEObject Type="Embed" ProgID="Equation.3" ShapeID="_x0000_i1040" DrawAspect="Content" ObjectID="_1432590668" r:id="rId56"/>
         </w:object>
       </w:r>
       <w:r>
@@ -27703,7 +27927,7 @@
           <v:shape id="_x0000_i1041" type="#_x0000_t75" style="width:323.25pt;height:45.75pt" o:ole="">
             <v:imagedata r:id="rId57" o:title=""/>
           </v:shape>
-          <o:OLEObject Type="Embed" ProgID="Equation.3" ShapeID="_x0000_i1041" DrawAspect="Content" ObjectID="_1432589550" r:id="rId58"/>
+          <o:OLEObject Type="Embed" ProgID="Equation.3" ShapeID="_x0000_i1041" DrawAspect="Content" ObjectID="_1432590669" r:id="rId58"/>
         </w:object>
       </w:r>
     </w:p>
@@ -27877,7 +28101,7 @@
           <v:shape id="_x0000_i1042" type="#_x0000_t75" style="width:48pt;height:17.25pt" o:ole="">
             <v:imagedata r:id="rId59" o:title=""/>
           </v:shape>
-          <o:OLEObject Type="Embed" ProgID="Equation.3" ShapeID="_x0000_i1042" DrawAspect="Content" ObjectID="_1432589551" r:id="rId60"/>
+          <o:OLEObject Type="Embed" ProgID="Equation.3" ShapeID="_x0000_i1042" DrawAspect="Content" ObjectID="_1432590670" r:id="rId60"/>
         </w:object>
       </w:r>
       <w:r>
@@ -27912,7 +28136,7 @@
           <v:shape id="_x0000_i1043" type="#_x0000_t75" style="width:164.25pt;height:33.75pt" o:ole="">
             <v:imagedata r:id="rId61" o:title=""/>
           </v:shape>
-          <o:OLEObject Type="Embed" ProgID="Equation.3" ShapeID="_x0000_i1043" DrawAspect="Content" ObjectID="_1432589552" r:id="rId62"/>
+          <o:OLEObject Type="Embed" ProgID="Equation.3" ShapeID="_x0000_i1043" DrawAspect="Content" ObjectID="_1432590671" r:id="rId62"/>
         </w:object>
       </w:r>
       <w:r>
@@ -27954,7 +28178,7 @@
           <v:shape id="_x0000_i1044" type="#_x0000_t75" style="width:45.75pt;height:24pt" o:ole="">
             <v:imagedata r:id="rId63" o:title=""/>
           </v:shape>
-          <o:OLEObject Type="Embed" ProgID="Equation.3" ShapeID="_x0000_i1044" DrawAspect="Content" ObjectID="_1432589553" r:id="rId64"/>
+          <o:OLEObject Type="Embed" ProgID="Equation.3" ShapeID="_x0000_i1044" DrawAspect="Content" ObjectID="_1432590672" r:id="rId64"/>
         </w:object>
       </w:r>
       <w:r>
@@ -28049,7 +28273,7 @@
           <v:shape id="_x0000_i1045" type="#_x0000_t75" style="width:174.75pt;height:36pt" o:ole="">
             <v:imagedata r:id="rId65" o:title=""/>
           </v:shape>
-          <o:OLEObject Type="Embed" ProgID="Equation.3" ShapeID="_x0000_i1045" DrawAspect="Content" ObjectID="_1432589554" r:id="rId66"/>
+          <o:OLEObject Type="Embed" ProgID="Equation.3" ShapeID="_x0000_i1045" DrawAspect="Content" ObjectID="_1432590673" r:id="rId66"/>
         </w:object>
       </w:r>
       <w:r>
@@ -28088,7 +28312,7 @@
           <v:shape id="_x0000_i1046" type="#_x0000_t75" style="width:63.75pt;height:17.25pt" o:ole="">
             <v:imagedata r:id="rId67" o:title=""/>
           </v:shape>
-          <o:OLEObject Type="Embed" ProgID="Equation.3" ShapeID="_x0000_i1046" DrawAspect="Content" ObjectID="_1432589555" r:id="rId68"/>
+          <o:OLEObject Type="Embed" ProgID="Equation.3" ShapeID="_x0000_i1046" DrawAspect="Content" ObjectID="_1432590674" r:id="rId68"/>
         </w:object>
       </w:r>
       <w:r>
@@ -28108,7 +28332,7 @@
           <v:shape id="_x0000_i1047" type="#_x0000_t75" style="width:50.25pt;height:20.25pt" o:ole="">
             <v:imagedata r:id="rId45" o:title=""/>
           </v:shape>
-          <o:OLEObject Type="Embed" ProgID="Equation.3" ShapeID="_x0000_i1047" DrawAspect="Content" ObjectID="_1432589556" r:id="rId69"/>
+          <o:OLEObject Type="Embed" ProgID="Equation.3" ShapeID="_x0000_i1047" DrawAspect="Content" ObjectID="_1432590675" r:id="rId69"/>
         </w:object>
       </w:r>
       <w:r>
@@ -28137,7 +28361,7 @@
           <v:shape id="_x0000_i1048" type="#_x0000_t75" style="width:48pt;height:17.25pt" o:ole="">
             <v:imagedata r:id="rId70" o:title=""/>
           </v:shape>
-          <o:OLEObject Type="Embed" ProgID="Equation.3" ShapeID="_x0000_i1048" DrawAspect="Content" ObjectID="_1432589557" r:id="rId71"/>
+          <o:OLEObject Type="Embed" ProgID="Equation.3" ShapeID="_x0000_i1048" DrawAspect="Content" ObjectID="_1432590676" r:id="rId71"/>
         </w:object>
       </w:r>
       <w:r>
@@ -28157,7 +28381,7 @@
           <v:shape id="_x0000_i1049" type="#_x0000_t75" style="width:50.25pt;height:20.25pt" o:ole="">
             <v:imagedata r:id="rId45" o:title=""/>
           </v:shape>
-          <o:OLEObject Type="Embed" ProgID="Equation.3" ShapeID="_x0000_i1049" DrawAspect="Content" ObjectID="_1432589558" r:id="rId72"/>
+          <o:OLEObject Type="Embed" ProgID="Equation.3" ShapeID="_x0000_i1049" DrawAspect="Content" ObjectID="_1432590677" r:id="rId72"/>
         </w:object>
       </w:r>
       <w:r>
@@ -28208,7 +28432,7 @@
           <v:shape id="_x0000_i1050" type="#_x0000_t75" style="width:167.25pt;height:21.75pt" o:ole="">
             <v:imagedata r:id="rId73" o:title=""/>
           </v:shape>
-          <o:OLEObject Type="Embed" ProgID="Equation.3" ShapeID="_x0000_i1050" DrawAspect="Content" ObjectID="_1432589559" r:id="rId74"/>
+          <o:OLEObject Type="Embed" ProgID="Equation.3" ShapeID="_x0000_i1050" DrawAspect="Content" ObjectID="_1432590678" r:id="rId74"/>
         </w:object>
       </w:r>
       <w:r>
@@ -28221,7 +28445,7 @@
           <v:shape id="_x0000_i1051" type="#_x0000_t75" style="width:174pt;height:21pt" o:ole="">
             <v:imagedata r:id="rId75" o:title=""/>
           </v:shape>
-          <o:OLEObject Type="Embed" ProgID="Equation.3" ShapeID="_x0000_i1051" DrawAspect="Content" ObjectID="_1432589560" r:id="rId76"/>
+          <o:OLEObject Type="Embed" ProgID="Equation.3" ShapeID="_x0000_i1051" DrawAspect="Content" ObjectID="_1432590679" r:id="rId76"/>
         </w:object>
       </w:r>
     </w:p>
@@ -28249,7 +28473,7 @@
           <v:shape id="_x0000_i1052" type="#_x0000_t75" style="width:243.75pt;height:42.75pt" o:ole="">
             <v:imagedata r:id="rId77" o:title=""/>
           </v:shape>
-          <o:OLEObject Type="Embed" ProgID="Equation.3" ShapeID="_x0000_i1052" DrawAspect="Content" ObjectID="_1432589561" r:id="rId78"/>
+          <o:OLEObject Type="Embed" ProgID="Equation.3" ShapeID="_x0000_i1052" DrawAspect="Content" ObjectID="_1432590680" r:id="rId78"/>
         </w:object>
       </w:r>
       <w:r>
@@ -28269,7 +28493,7 @@
           <v:shape id="_x0000_i1053" type="#_x0000_t75" style="width:149.25pt;height:35.25pt" o:ole="">
             <v:imagedata r:id="rId79" o:title=""/>
           </v:shape>
-          <o:OLEObject Type="Embed" ProgID="Equation.3" ShapeID="_x0000_i1053" DrawAspect="Content" ObjectID="_1432589562" r:id="rId80"/>
+          <o:OLEObject Type="Embed" ProgID="Equation.3" ShapeID="_x0000_i1053" DrawAspect="Content" ObjectID="_1432590681" r:id="rId80"/>
         </w:object>
       </w:r>
       <w:r>
@@ -28445,7 +28669,7 @@
           <v:shape id="_x0000_i1054" type="#_x0000_t75" style="width:45.75pt;height:18.75pt" o:ole="">
             <v:imagedata r:id="rId81" o:title=""/>
           </v:shape>
-          <o:OLEObject Type="Embed" ProgID="Equation.3" ShapeID="_x0000_i1054" DrawAspect="Content" ObjectID="_1432589563" r:id="rId82"/>
+          <o:OLEObject Type="Embed" ProgID="Equation.3" ShapeID="_x0000_i1054" DrawAspect="Content" ObjectID="_1432590682" r:id="rId82"/>
         </w:object>
       </w:r>
       <w:r>
@@ -28465,7 +28689,7 @@
           <v:shape id="_x0000_i1055" type="#_x0000_t75" style="width:50.25pt;height:17.25pt" o:ole="">
             <v:imagedata r:id="rId83" o:title=""/>
           </v:shape>
-          <o:OLEObject Type="Embed" ProgID="Equation.3" ShapeID="_x0000_i1055" DrawAspect="Content" ObjectID="_1432589564" r:id="rId84"/>
+          <o:OLEObject Type="Embed" ProgID="Equation.3" ShapeID="_x0000_i1055" DrawAspect="Content" ObjectID="_1432590683" r:id="rId84"/>
         </w:object>
       </w:r>
       <w:r>
@@ -28497,7 +28721,7 @@
           <v:shape id="_x0000_i1056" type="#_x0000_t75" style="width:155.25pt;height:35.25pt" o:ole="">
             <v:imagedata r:id="rId85" o:title=""/>
           </v:shape>
-          <o:OLEObject Type="Embed" ProgID="Equation.3" ShapeID="_x0000_i1056" DrawAspect="Content" ObjectID="_1432589565" r:id="rId86"/>
+          <o:OLEObject Type="Embed" ProgID="Equation.3" ShapeID="_x0000_i1056" DrawAspect="Content" ObjectID="_1432590684" r:id="rId86"/>
         </w:object>
       </w:r>
     </w:p>
@@ -28530,7 +28754,7 @@
           <v:shape id="_x0000_i1057" type="#_x0000_t75" style="width:50.25pt;height:20.25pt" o:ole="">
             <v:imagedata r:id="rId45" o:title=""/>
           </v:shape>
-          <o:OLEObject Type="Embed" ProgID="Equation.3" ShapeID="_x0000_i1057" DrawAspect="Content" ObjectID="_1432589566" r:id="rId87"/>
+          <o:OLEObject Type="Embed" ProgID="Equation.3" ShapeID="_x0000_i1057" DrawAspect="Content" ObjectID="_1432590685" r:id="rId87"/>
         </w:object>
       </w:r>
       <w:r>
@@ -28565,7 +28789,7 @@
           <v:shape id="_x0000_i1058" type="#_x0000_t75" style="width:302.25pt;height:36.75pt" o:ole="">
             <v:imagedata r:id="rId88" o:title=""/>
           </v:shape>
-          <o:OLEObject Type="Embed" ProgID="Equation.3" ShapeID="_x0000_i1058" DrawAspect="Content" ObjectID="_1432589567" r:id="rId89"/>
+          <o:OLEObject Type="Embed" ProgID="Equation.3" ShapeID="_x0000_i1058" DrawAspect="Content" ObjectID="_1432590686" r:id="rId89"/>
         </w:object>
       </w:r>
       <w:r>
@@ -28603,7 +28827,7 @@
           <v:shape id="_x0000_i1059" type="#_x0000_t75" style="width:45.75pt;height:18.75pt" o:ole="">
             <v:imagedata r:id="rId90" o:title=""/>
           </v:shape>
-          <o:OLEObject Type="Embed" ProgID="Equation.3" ShapeID="_x0000_i1059" DrawAspect="Content" ObjectID="_1432589568" r:id="rId91"/>
+          <o:OLEObject Type="Embed" ProgID="Equation.3" ShapeID="_x0000_i1059" DrawAspect="Content" ObjectID="_1432590687" r:id="rId91"/>
         </w:object>
       </w:r>
       <w:r>
@@ -28638,7 +28862,7 @@
           <v:shape id="_x0000_i1060" type="#_x0000_t75" style="width:126.75pt;height:36pt" o:ole="">
             <v:imagedata r:id="rId92" o:title=""/>
           </v:shape>
-          <o:OLEObject Type="Embed" ProgID="Equation.3" ShapeID="_x0000_i1060" DrawAspect="Content" ObjectID="_1432589569" r:id="rId93"/>
+          <o:OLEObject Type="Embed" ProgID="Equation.3" ShapeID="_x0000_i1060" DrawAspect="Content" ObjectID="_1432590688" r:id="rId93"/>
         </w:object>
       </w:r>
       <w:r>
@@ -28677,7 +28901,7 @@
           <v:shape id="_x0000_i1061" type="#_x0000_t75" style="width:60pt;height:17.25pt" o:ole="">
             <v:imagedata r:id="rId94" o:title=""/>
           </v:shape>
-          <o:OLEObject Type="Embed" ProgID="Equation.3" ShapeID="_x0000_i1061" DrawAspect="Content" ObjectID="_1432589570" r:id="rId95"/>
+          <o:OLEObject Type="Embed" ProgID="Equation.3" ShapeID="_x0000_i1061" DrawAspect="Content" ObjectID="_1432590689" r:id="rId95"/>
         </w:object>
       </w:r>
       <w:r>
@@ -28765,7 +28989,7 @@
           <v:shape id="_x0000_i1062" type="#_x0000_t75" style="width:60pt;height:17.25pt" o:ole="">
             <v:imagedata r:id="rId96" o:title=""/>
           </v:shape>
-          <o:OLEObject Type="Embed" ProgID="Equation.3" ShapeID="_x0000_i1062" DrawAspect="Content" ObjectID="_1432589571" r:id="rId97"/>
+          <o:OLEObject Type="Embed" ProgID="Equation.3" ShapeID="_x0000_i1062" DrawAspect="Content" ObjectID="_1432590690" r:id="rId97"/>
         </w:object>
       </w:r>
       <w:r>
@@ -28785,7 +29009,7 @@
           <v:shape id="_x0000_i1063" type="#_x0000_t75" style="width:92.25pt;height:21pt" o:ole="">
             <v:imagedata r:id="rId98" o:title=""/>
           </v:shape>
-          <o:OLEObject Type="Embed" ProgID="Equation.3" ShapeID="_x0000_i1063" DrawAspect="Content" ObjectID="_1432589572" r:id="rId99"/>
+          <o:OLEObject Type="Embed" ProgID="Equation.3" ShapeID="_x0000_i1063" DrawAspect="Content" ObjectID="_1432590691" r:id="rId99"/>
         </w:object>
       </w:r>
       <w:r>
@@ -28817,7 +29041,7 @@
           <v:shape id="_x0000_i1064" type="#_x0000_t75" style="width:36.75pt;height:18.75pt" o:ole="">
             <v:imagedata r:id="rId100" o:title=""/>
           </v:shape>
-          <o:OLEObject Type="Embed" ProgID="Equation.3" ShapeID="_x0000_i1064" DrawAspect="Content" ObjectID="_1432589573" r:id="rId101"/>
+          <o:OLEObject Type="Embed" ProgID="Equation.3" ShapeID="_x0000_i1064" DrawAspect="Content" ObjectID="_1432590692" r:id="rId101"/>
         </w:object>
       </w:r>
       <w:r>
@@ -28837,7 +29061,7 @@
           <v:shape id="_x0000_i1065" type="#_x0000_t75" style="width:42.75pt;height:20.25pt" o:ole="">
             <v:imagedata r:id="rId102" o:title=""/>
           </v:shape>
-          <o:OLEObject Type="Embed" ProgID="Equation.3" ShapeID="_x0000_i1065" DrawAspect="Content" ObjectID="_1432589574" r:id="rId103"/>
+          <o:OLEObject Type="Embed" ProgID="Equation.3" ShapeID="_x0000_i1065" DrawAspect="Content" ObjectID="_1432590693" r:id="rId103"/>
         </w:object>
       </w:r>
       <w:r>
@@ -29039,7 +29263,7 @@
           <v:shape id="_x0000_i1066" type="#_x0000_t75" style="width:231.75pt;height:18.75pt" o:ole="">
             <v:imagedata r:id="rId104" o:title=""/>
           </v:shape>
-          <o:OLEObject Type="Embed" ProgID="Equation.3" ShapeID="_x0000_i1066" DrawAspect="Content" ObjectID="_1432589575" r:id="rId105"/>
+          <o:OLEObject Type="Embed" ProgID="Equation.3" ShapeID="_x0000_i1066" DrawAspect="Content" ObjectID="_1432590694" r:id="rId105"/>
         </w:object>
       </w:r>
       <w:r>
@@ -29074,7 +29298,7 @@
           <v:shape id="_x0000_i1067" type="#_x0000_t75" style="width:89.25pt;height:20.25pt" o:ole="">
             <v:imagedata r:id="rId106" o:title=""/>
           </v:shape>
-          <o:OLEObject Type="Embed" ProgID="Equation.3" ShapeID="_x0000_i1067" DrawAspect="Content" ObjectID="_1432589576" r:id="rId107"/>
+          <o:OLEObject Type="Embed" ProgID="Equation.3" ShapeID="_x0000_i1067" DrawAspect="Content" ObjectID="_1432590695" r:id="rId107"/>
         </w:object>
       </w:r>
       <w:r>
@@ -29087,7 +29311,7 @@
           <v:shape id="_x0000_i1068" type="#_x0000_t75" style="width:165pt;height:20.25pt" o:ole="">
             <v:imagedata r:id="rId108" o:title=""/>
           </v:shape>
-          <o:OLEObject Type="Embed" ProgID="Equation.3" ShapeID="_x0000_i1068" DrawAspect="Content" ObjectID="_1432589577" r:id="rId109"/>
+          <o:OLEObject Type="Embed" ProgID="Equation.3" ShapeID="_x0000_i1068" DrawAspect="Content" ObjectID="_1432590696" r:id="rId109"/>
         </w:object>
       </w:r>
       <w:r>
@@ -29183,7 +29407,7 @@
           <v:shape id="_x0000_i1069" type="#_x0000_t75" style="width:99pt;height:21pt" o:ole="">
             <v:imagedata r:id="rId110" o:title=""/>
           </v:shape>
-          <o:OLEObject Type="Embed" ProgID="Equation.3" ShapeID="_x0000_i1069" DrawAspect="Content" ObjectID="_1432589578" r:id="rId111"/>
+          <o:OLEObject Type="Embed" ProgID="Equation.3" ShapeID="_x0000_i1069" DrawAspect="Content" ObjectID="_1432590697" r:id="rId111"/>
         </w:object>
       </w:r>
       <w:r>
@@ -29222,7 +29446,7 @@
           <v:shape id="_x0000_i1070" type="#_x0000_t75" style="width:50.25pt;height:17.25pt" o:ole="">
             <v:imagedata r:id="rId112" o:title=""/>
           </v:shape>
-          <o:OLEObject Type="Embed" ProgID="Equation.3" ShapeID="_x0000_i1070" DrawAspect="Content" ObjectID="_1432589579" r:id="rId113"/>
+          <o:OLEObject Type="Embed" ProgID="Equation.3" ShapeID="_x0000_i1070" DrawAspect="Content" ObjectID="_1432590698" r:id="rId113"/>
         </w:object>
       </w:r>
       <w:r>
@@ -29242,7 +29466,7 @@
           <v:shape id="_x0000_i1071" type="#_x0000_t75" style="width:33.75pt;height:18pt" o:ole="">
             <v:imagedata r:id="rId114" o:title=""/>
           </v:shape>
-          <o:OLEObject Type="Embed" ProgID="Equation.3" ShapeID="_x0000_i1071" DrawAspect="Content" ObjectID="_1432589580" r:id="rId115"/>
+          <o:OLEObject Type="Embed" ProgID="Equation.3" ShapeID="_x0000_i1071" DrawAspect="Content" ObjectID="_1432590699" r:id="rId115"/>
         </w:object>
       </w:r>
       <w:r>
@@ -29277,7 +29501,7 @@
           <v:shape id="_x0000_i1072" type="#_x0000_t75" style="width:111.75pt;height:24pt" o:ole="">
             <v:imagedata r:id="rId116" o:title=""/>
           </v:shape>
-          <o:OLEObject Type="Embed" ProgID="Equation.3" ShapeID="_x0000_i1072" DrawAspect="Content" ObjectID="_1432589581" r:id="rId117"/>
+          <o:OLEObject Type="Embed" ProgID="Equation.3" ShapeID="_x0000_i1072" DrawAspect="Content" ObjectID="_1432590700" r:id="rId117"/>
         </w:object>
       </w:r>
       <w:r>
@@ -29317,7 +29541,7 @@
           <v:shape id="_x0000_i1074" type="#_x0000_t75" style="width:135.75pt;height:36.75pt" o:ole="">
             <v:imagedata r:id="rId118" o:title=""/>
           </v:shape>
-          <o:OLEObject Type="Embed" ProgID="Equation.3" ShapeID="_x0000_i1074" DrawAspect="Content" ObjectID="_1432589582" r:id="rId119"/>
+          <o:OLEObject Type="Embed" ProgID="Equation.3" ShapeID="_x0000_i1074" DrawAspect="Content" ObjectID="_1432590701" r:id="rId119"/>
         </w:object>
       </w:r>
       <w:r>
@@ -29337,7 +29561,7 @@
           <v:shape id="_x0000_i1073" type="#_x0000_t75" style="width:48.75pt;height:18pt" o:ole="">
             <v:imagedata r:id="rId120" o:title=""/>
           </v:shape>
-          <o:OLEObject Type="Embed" ProgID="Equation.3" ShapeID="_x0000_i1073" DrawAspect="Content" ObjectID="_1432589583" r:id="rId121"/>
+          <o:OLEObject Type="Embed" ProgID="Equation.3" ShapeID="_x0000_i1073" DrawAspect="Content" ObjectID="_1432590702" r:id="rId121"/>
         </w:object>
       </w:r>
     </w:p>
@@ -29821,7 +30045,7 @@
           <w:rFonts w:hint="eastAsia"/>
         </w:rPr>
       </w:pPr>
-      <w:bookmarkStart w:id="89" w:name="_Toc358847482"/>
+      <w:bookmarkStart w:id="88" w:name="_Toc358848096"/>
       <w:r>
         <w:rPr>
           <w:rFonts w:hint="eastAsia"/>
@@ -29841,7 +30065,7 @@
         </w:rPr>
         <w:t>总结与展望</w:t>
       </w:r>
-      <w:bookmarkEnd w:id="89"/>
+      <w:bookmarkEnd w:id="88"/>
     </w:p>
     <w:p>
       <w:pPr>
@@ -30062,7 +30286,7 @@
           <w:rFonts w:hint="eastAsia"/>
         </w:rPr>
       </w:pPr>
-      <w:bookmarkStart w:id="90" w:name="_Toc358847483"/>
+      <w:bookmarkStart w:id="89" w:name="_Toc358848097"/>
       <w:r>
         <w:rPr>
           <w:rFonts w:hint="eastAsia"/>
@@ -30070,7 +30294,7 @@
         <w:lastRenderedPageBreak/>
         <w:t>参考文献</w:t>
       </w:r>
-      <w:bookmarkEnd w:id="90"/>
+      <w:bookmarkEnd w:id="89"/>
     </w:p>
     <w:p>
       <w:pPr>
@@ -30518,49 +30742,268 @@
     <w:p>
       <w:pPr>
         <w:rPr>
+          <w:rFonts w:asciiTheme="minorEastAsia" w:hAnsiTheme="minorEastAsia"/>
+        </w:rPr>
+      </w:pPr>
+      <w:r>
+        <w:rPr>
           <w:rFonts w:asciiTheme="minorEastAsia" w:hAnsiTheme="minorEastAsia" w:hint="eastAsia"/>
         </w:rPr>
-      </w:pPr>
+        <w:t>[9]</w:t>
+      </w:r>
       <w:r>
         <w:rPr>
           <w:rFonts w:asciiTheme="minorEastAsia" w:hAnsiTheme="minorEastAsia" w:hint="eastAsia"/>
         </w:rPr>
-        <w:t>[9]</w:t>
-      </w:r>
+        <w:t xml:space="preserve">王继曾.王婵飞.WANG </w:t>
+      </w:r>
+      <w:proofErr w:type="spellStart"/>
       <w:r>
         <w:rPr>
           <w:rFonts w:asciiTheme="minorEastAsia" w:hAnsiTheme="minorEastAsia" w:hint="eastAsia"/>
         </w:rPr>
-        <w:t xml:space="preserve">王继曾.王婵飞.WANG </w:t>
+        <w:t>Ji-zeng.WANG</w:t>
+      </w:r>
+      <w:proofErr w:type="spellEnd"/>
+      <w:r>
+        <w:rPr>
+          <w:rFonts w:asciiTheme="minorEastAsia" w:hAnsiTheme="minorEastAsia" w:hint="eastAsia"/>
+        </w:rPr>
+        <w:t xml:space="preserve"> Chan-</w:t>
       </w:r>
       <w:proofErr w:type="spellStart"/>
       <w:r>
         <w:rPr>
           <w:rFonts w:asciiTheme="minorEastAsia" w:hAnsiTheme="minorEastAsia" w:hint="eastAsia"/>
         </w:rPr>
-        <w:t>Ji-zeng.WANG</w:t>
+        <w:t>fei</w:t>
       </w:r>
       <w:proofErr w:type="spellEnd"/>
       <w:r>
         <w:rPr>
           <w:rFonts w:asciiTheme="minorEastAsia" w:hAnsiTheme="minorEastAsia" w:hint="eastAsia"/>
         </w:rPr>
-        <w:t xml:space="preserve"> Chan-</w:t>
-      </w:r>
-      <w:proofErr w:type="spellStart"/>
-      <w:r>
-        <w:rPr>
-          <w:rFonts w:asciiTheme="minorEastAsia" w:hAnsiTheme="minorEastAsia" w:hint="eastAsia"/>
-        </w:rPr>
-        <w:t>fei</w:t>
-      </w:r>
-      <w:proofErr w:type="spellEnd"/>
-      <w:r>
-        <w:rPr>
-          <w:rFonts w:asciiTheme="minorEastAsia" w:hAnsiTheme="minorEastAsia" w:hint="eastAsia"/>
-        </w:rPr>
         <w:t xml:space="preserve"> 基于最小均方误差估计的改进语音增强算法[期刊论文]-兰州理工大学学报2008,34(2)</w:t>
       </w:r>
+    </w:p>
+    <w:p>
+      <w:r>
+        <w:br w:type="page"/>
+      </w:r>
+    </w:p>
+    <w:p>
+      <w:pPr>
+        <w:pStyle w:val="a9"/>
+        <w:rPr>
+          <w:rFonts w:hint="eastAsia"/>
+        </w:rPr>
+      </w:pPr>
+      <w:r>
+        <w:rPr>
+          <w:rFonts w:hint="eastAsia"/>
+        </w:rPr>
+        <w:lastRenderedPageBreak/>
+        <w:t>致谢</w:t>
+      </w:r>
+    </w:p>
+    <w:p>
+      <w:pPr>
+        <w:autoSpaceDE w:val="0"/>
+        <w:autoSpaceDN w:val="0"/>
+        <w:adjustRightInd w:val="0"/>
+        <w:spacing w:line="360" w:lineRule="auto"/>
+        <w:ind w:firstLineChars="200" w:firstLine="480"/>
+        <w:rPr>
+          <w:rFonts w:ascii="宋体" w:hAnsi="宋体" w:hint="eastAsia"/>
+          <w:kern w:val="0"/>
+        </w:rPr>
+      </w:pPr>
+      <w:r>
+        <w:rPr>
+          <w:rFonts w:ascii="宋体" w:hAnsi="宋体" w:hint="eastAsia"/>
+          <w:kern w:val="0"/>
+        </w:rPr>
+        <w:t>时光流逝,短短四年的大学生活即将结束，在论文即将完成之际,感慨颇多。</w:t>
+      </w:r>
+    </w:p>
+    <w:p>
+      <w:pPr>
+        <w:autoSpaceDE w:val="0"/>
+        <w:autoSpaceDN w:val="0"/>
+        <w:adjustRightInd w:val="0"/>
+        <w:spacing w:line="360" w:lineRule="auto"/>
+        <w:ind w:firstLineChars="200" w:firstLine="480"/>
+        <w:rPr>
+          <w:rFonts w:ascii="宋体" w:cs="宋体" w:hint="eastAsia"/>
+          <w:kern w:val="0"/>
+        </w:rPr>
+      </w:pPr>
+      <w:r>
+        <w:rPr>
+          <w:rFonts w:ascii="宋体" w:hAnsi="宋体" w:hint="eastAsia"/>
+          <w:kern w:val="0"/>
+        </w:rPr>
+        <w:t>首先，非常感谢这次带我毕业设计的</w:t>
+      </w:r>
+      <w:r>
+        <w:rPr>
+          <w:rFonts w:ascii="宋体" w:hAnsi="宋体" w:hint="eastAsia"/>
+          <w:kern w:val="0"/>
+        </w:rPr>
+        <w:t>张雪英</w:t>
+      </w:r>
+      <w:r>
+        <w:rPr>
+          <w:rFonts w:ascii="宋体" w:hAnsi="宋体" w:hint="eastAsia"/>
+          <w:kern w:val="0"/>
+        </w:rPr>
+        <w:t>老师</w:t>
+      </w:r>
+      <w:r>
+        <w:rPr>
+          <w:rFonts w:ascii="宋体" w:hAnsi="宋体" w:hint="eastAsia"/>
+          <w:kern w:val="0"/>
+        </w:rPr>
+        <w:t>和李凤莲老师</w:t>
+      </w:r>
+      <w:r>
+        <w:rPr>
+          <w:rFonts w:ascii="宋体" w:hAnsi="宋体" w:hint="eastAsia"/>
+          <w:kern w:val="0"/>
+        </w:rPr>
+        <w:t>，</w:t>
+      </w:r>
+      <w:r>
+        <w:rPr>
+          <w:rFonts w:ascii="宋体" w:hAnsi="宋体" w:hint="eastAsia"/>
+          <w:kern w:val="0"/>
+        </w:rPr>
+        <w:t>两位</w:t>
+      </w:r>
+      <w:r>
+        <w:rPr>
+          <w:rFonts w:ascii="宋体" w:hAnsi="宋体" w:hint="eastAsia"/>
+          <w:kern w:val="0"/>
+        </w:rPr>
+        <w:t>老师</w:t>
+      </w:r>
+      <w:r>
+        <w:rPr>
+          <w:rFonts w:ascii="宋体" w:cs="宋体" w:hint="eastAsia"/>
+          <w:kern w:val="0"/>
+        </w:rPr>
+        <w:t>对学术孜孜不倦的精神和严格要求的态度深深激励我不断进取</w:t>
+      </w:r>
+      <w:r>
+        <w:rPr>
+          <w:rFonts w:ascii="宋体" w:hAnsi="宋体" w:hint="eastAsia"/>
+          <w:kern w:val="0"/>
+        </w:rPr>
+        <w:t>。</w:t>
+      </w:r>
+      <w:r>
+        <w:rPr>
+          <w:rFonts w:ascii="宋体" w:cs="宋体" w:hint="eastAsia"/>
+          <w:kern w:val="0"/>
+        </w:rPr>
+        <w:t>从毕业论文的选题、研究到撰写、修改，再到最终的完成，整个过程</w:t>
+      </w:r>
+      <w:r>
+        <w:rPr>
+          <w:rFonts w:ascii="宋体" w:cs="宋体" w:hint="eastAsia"/>
+          <w:kern w:val="0"/>
+        </w:rPr>
+        <w:t>中都有老师的</w:t>
+      </w:r>
+      <w:r>
+        <w:rPr>
+          <w:rFonts w:ascii="宋体" w:cs="宋体" w:hint="eastAsia"/>
+          <w:kern w:val="0"/>
+        </w:rPr>
+        <w:t>耐心指导，使我能够从中不断的学习和提高。</w:t>
+      </w:r>
+    </w:p>
+    <w:p>
+      <w:pPr>
+        <w:autoSpaceDE w:val="0"/>
+        <w:autoSpaceDN w:val="0"/>
+        <w:adjustRightInd w:val="0"/>
+        <w:spacing w:line="360" w:lineRule="auto"/>
+        <w:ind w:firstLineChars="200" w:firstLine="480"/>
+        <w:rPr>
+          <w:rFonts w:ascii="宋体" w:cs="宋体" w:hint="eastAsia"/>
+          <w:kern w:val="0"/>
+        </w:rPr>
+      </w:pPr>
+      <w:r>
+        <w:rPr>
+          <w:rFonts w:ascii="宋体" w:cs="宋体" w:hint="eastAsia"/>
+          <w:kern w:val="0"/>
+        </w:rPr>
+        <w:t>其次，感谢跟我相处四年的同学和朋友，在我困难的时候给予我的鼓励和帮助</w:t>
+      </w:r>
+      <w:r>
+        <w:rPr>
+          <w:rFonts w:ascii="宋体" w:cs="宋体" w:hint="eastAsia"/>
+          <w:kern w:val="0"/>
+        </w:rPr>
+        <w:t>，感谢大家四年的陪伴</w:t>
+      </w:r>
+      <w:r>
+        <w:rPr>
+          <w:rFonts w:ascii="宋体" w:cs="宋体" w:hint="eastAsia"/>
+          <w:kern w:val="0"/>
+        </w:rPr>
+        <w:t>。</w:t>
+      </w:r>
+    </w:p>
+    <w:p>
+      <w:pPr>
+        <w:autoSpaceDE w:val="0"/>
+        <w:autoSpaceDN w:val="0"/>
+        <w:adjustRightInd w:val="0"/>
+        <w:spacing w:line="360" w:lineRule="auto"/>
+        <w:ind w:left="360" w:firstLineChars="50" w:firstLine="120"/>
+        <w:rPr>
+          <w:rFonts w:ascii="宋体" w:hAnsi="宋体" w:hint="eastAsia"/>
+        </w:rPr>
+      </w:pPr>
+      <w:r>
+        <w:rPr>
+          <w:rFonts w:ascii="宋体" w:hAnsi="宋体" w:hint="eastAsia"/>
+        </w:rPr>
+        <w:t>最后，感</w:t>
+      </w:r>
+      <w:smartTag w:uri="urn:schemas-microsoft-com:office:smarttags" w:element="PersonName">
+        <w:smartTagPr>
+          <w:attr w:name="ProductID" w:val="谢各位"/>
+        </w:smartTagPr>
+        <w:r>
+          <w:rPr>
+            <w:rFonts w:ascii="宋体" w:hAnsi="宋体" w:hint="eastAsia"/>
+          </w:rPr>
+          <w:t>谢各位</w:t>
+        </w:r>
+      </w:smartTag>
+      <w:r>
+        <w:rPr>
+          <w:rFonts w:ascii="宋体" w:hAnsi="宋体" w:hint="eastAsia"/>
+        </w:rPr>
+        <w:t>老师在百忙之中对论文的严格评审。</w:t>
+      </w:r>
+      <w:r>
+        <w:rPr>
+          <w:rFonts w:ascii="宋体" w:hAnsi="宋体" w:hint="eastAsia"/>
+        </w:rPr>
+        <w:t>谢谢！</w:t>
+      </w:r>
+    </w:p>
+    <w:p>
+      <w:pPr>
+        <w:rPr>
+          <w:rFonts w:hint="eastAsia"/>
+        </w:rPr>
+      </w:pPr>
     </w:p>
     <w:sectPr>
       <w:pgSz w:w="11906" w:h="16838" w:code="9"/>
@@ -32823,7 +33266,7 @@
 </file>
 
 <file path=customXml/itemProps1.xml><?xml version="1.0" encoding="utf-8"?>
-<ds:datastoreItem xmlns:ds="http://schemas.openxmlformats.org/officeDocument/2006/customXml" ds:itemID="{96EE9A78-D3D7-4A11-8556-12FAEE82A142}">
+<ds:datastoreItem xmlns:ds="http://schemas.openxmlformats.org/officeDocument/2006/customXml" ds:itemID="{14CBA181-486A-4278-80CC-C5ECEB05D0E9}">
   <ds:schemaRefs>
     <ds:schemaRef ds:uri="http://schemas.openxmlformats.org/officeDocument/2006/bibliography"/>
   </ds:schemaRefs>
